--- a/vishnu_prem_resume.docx
+++ b/vishnu_prem_resume.docx
@@ -35,7 +35,6 @@
           <w:szCs w:val="20"/>
         </w:rPr>
       </w:pPr>
-      <w:proofErr w:type="gramStart"/>
       <w:r>
         <w:rPr>
           <w:rFonts w:asciiTheme="minorHAnsi" w:hAnsiTheme="minorHAnsi" w:cstheme="minorHAnsi"/>
@@ -59,16 +58,7 @@
           <w:color w:val="000000" w:themeColor="text1"/>
           <w:szCs w:val="20"/>
         </w:rPr>
-        <w:t>@seas.upenn.edu</w:t>
-      </w:r>
-      <w:proofErr w:type="gramEnd"/>
-      <w:r>
-        <w:rPr>
-          <w:rFonts w:asciiTheme="minorHAnsi" w:hAnsiTheme="minorHAnsi" w:cstheme="minorHAnsi"/>
-          <w:color w:val="000000" w:themeColor="text1"/>
-          <w:szCs w:val="20"/>
-        </w:rPr>
-        <w:t xml:space="preserve"> </w:t>
+        <w:t xml:space="preserve">@seas.upenn.edu </w:t>
       </w:r>
       <w:r>
         <w:rPr>
@@ -133,31 +123,29 @@
         </w:rPr>
         <w:t xml:space="preserve"> </w:t>
       </w:r>
-      <w:r>
-        <w:rPr>
-          <w:rFonts w:asciiTheme="minorHAnsi" w:hAnsiTheme="minorHAnsi" w:cstheme="minorHAnsi"/>
-          <w:b/>
-          <w:color w:val="000000" w:themeColor="text1"/>
-          <w:szCs w:val="20"/>
-        </w:rPr>
-        <w:t>linkedin</w:t>
-      </w:r>
-      <w:r>
-        <w:rPr>
-          <w:rFonts w:asciiTheme="minorHAnsi" w:hAnsiTheme="minorHAnsi" w:cstheme="minorHAnsi"/>
-          <w:color w:val="000000" w:themeColor="text1"/>
-          <w:szCs w:val="20"/>
-        </w:rPr>
-        <w:t>.com/in/vishnuprem6</w:t>
-      </w:r>
-      <w:r>
-        <w:rPr>
-          <w:rFonts w:asciiTheme="minorHAnsi" w:hAnsiTheme="minorHAnsi" w:cstheme="minorHAnsi"/>
-          <w:color w:val="000000" w:themeColor="text1"/>
-          <w:szCs w:val="20"/>
-        </w:rPr>
-        <w:t>/</w:t>
-      </w:r>
+      <w:hyperlink r:id="rId6" w:history="1">
+        <w:r>
+          <w:rPr>
+            <w:rStyle w:val="Hyperlink"/>
+            <w:rFonts w:asciiTheme="minorHAnsi" w:hAnsiTheme="minorHAnsi" w:cstheme="minorHAnsi"/>
+            <w:b/>
+            <w:color w:val="auto"/>
+            <w:szCs w:val="20"/>
+            <w:u w:val="none"/>
+          </w:rPr>
+          <w:t>linkedin</w:t>
+        </w:r>
+        <w:r>
+          <w:rPr>
+            <w:rStyle w:val="Hyperlink"/>
+            <w:rFonts w:asciiTheme="minorHAnsi" w:hAnsiTheme="minorHAnsi" w:cstheme="minorHAnsi"/>
+            <w:color w:val="auto"/>
+            <w:szCs w:val="20"/>
+            <w:u w:val="none"/>
+          </w:rPr>
+          <w:t>.com/in/vishnuprem6/</w:t>
+        </w:r>
+      </w:hyperlink>
       <w:r>
         <w:rPr>
           <w:rFonts w:asciiTheme="minorHAnsi" w:hAnsiTheme="minorHAnsi" w:cstheme="minorHAnsi"/>
@@ -945,6 +933,7 @@
       <w:r>
         <w:rPr>
           <w:rFonts w:asciiTheme="minorHAnsi" w:hAnsiTheme="minorHAnsi" w:cstheme="minorHAnsi"/>
+          <w:i/>
           <w:color w:val="000000" w:themeColor="text1"/>
           <w:szCs w:val="20"/>
         </w:rPr>
@@ -1375,81 +1364,7 @@
           <w:color w:val="000000" w:themeColor="text1"/>
           <w:szCs w:val="20"/>
         </w:rPr>
-        <w:t xml:space="preserve">Designed and prototyped </w:t>
-      </w:r>
-      <w:r>
-        <w:rPr>
-          <w:rFonts w:asciiTheme="minorHAnsi" w:hAnsiTheme="minorHAnsi" w:cstheme="minorHAnsi"/>
-          <w:color w:val="000000" w:themeColor="text1"/>
-          <w:szCs w:val="20"/>
-        </w:rPr>
-        <w:t xml:space="preserve">mechanism </w:t>
-      </w:r>
-      <w:r>
-        <w:rPr>
-          <w:rFonts w:asciiTheme="minorHAnsi" w:hAnsiTheme="minorHAnsi" w:cstheme="minorHAnsi"/>
-          <w:color w:val="000000" w:themeColor="text1"/>
-          <w:szCs w:val="20"/>
-        </w:rPr>
-        <w:t>for</w:t>
-      </w:r>
-      <w:r>
-        <w:rPr>
-          <w:rFonts w:asciiTheme="minorHAnsi" w:hAnsiTheme="minorHAnsi" w:cstheme="minorHAnsi"/>
-          <w:color w:val="000000" w:themeColor="text1"/>
-          <w:szCs w:val="20"/>
-        </w:rPr>
-        <w:t xml:space="preserve"> realistic humanoid robot face </w:t>
-      </w:r>
-    </w:p>
-    <w:p>
-      <w:pPr>
-        <w:pStyle w:val="ListParagraph"/>
-        <w:numPr>
-          <w:ilvl w:val="0"/>
-          <w:numId w:val="6"/>
-        </w:numPr>
-        <w:tabs>
-          <w:tab w:val="center" w:pos="2008"/>
-          <w:tab w:val="center" w:pos="4321"/>
-          <w:tab w:val="center" w:pos="5041"/>
-          <w:tab w:val="center" w:pos="5761"/>
-          <w:tab w:val="center" w:pos="6481"/>
-          <w:tab w:val="center" w:pos="7202"/>
-          <w:tab w:val="center" w:pos="7922"/>
-          <w:tab w:val="right" w:pos="10225"/>
-        </w:tabs>
-        <w:spacing w:after="0" w:line="360" w:lineRule="auto"/>
-        <w:ind w:left="630" w:right="274" w:hanging="270"/>
-        <w:rPr>
-          <w:rFonts w:asciiTheme="minorHAnsi" w:hAnsiTheme="minorHAnsi" w:cstheme="minorHAnsi"/>
-          <w:color w:val="000000" w:themeColor="text1"/>
-          <w:szCs w:val="20"/>
-        </w:rPr>
-      </w:pPr>
-      <w:r>
-        <w:rPr>
-          <w:rFonts w:asciiTheme="minorHAnsi" w:hAnsiTheme="minorHAnsi" w:cstheme="minorHAnsi"/>
-          <w:color w:val="000000" w:themeColor="text1"/>
-          <w:szCs w:val="20"/>
-        </w:rPr>
-        <w:t>Devel</w:t>
-      </w:r>
-      <w:r>
-        <w:rPr>
-          <w:rFonts w:asciiTheme="minorHAnsi" w:hAnsiTheme="minorHAnsi" w:cstheme="minorHAnsi"/>
-          <w:color w:val="000000" w:themeColor="text1"/>
-          <w:szCs w:val="20"/>
-        </w:rPr>
-        <w:t>oped software pipeline</w:t>
-      </w:r>
-      <w:r>
-        <w:rPr>
-          <w:rFonts w:asciiTheme="minorHAnsi" w:hAnsiTheme="minorHAnsi" w:cstheme="minorHAnsi"/>
-          <w:color w:val="000000" w:themeColor="text1"/>
-          <w:szCs w:val="20"/>
-        </w:rPr>
-        <w:t xml:space="preserve"> for animatronic control of robot face</w:t>
+        <w:t>Developed software pipeline</w:t>
       </w:r>
       <w:r>
         <w:rPr>
@@ -1465,218 +1380,26 @@
           <w:color w:val="000000" w:themeColor="text1"/>
           <w:szCs w:val="20"/>
         </w:rPr>
-        <w:t>in Python</w:t>
-      </w:r>
-    </w:p>
-    <w:p>
-      <w:pPr>
-        <w:tabs>
-          <w:tab w:val="center" w:pos="1509"/>
-          <w:tab w:val="center" w:pos="2881"/>
-          <w:tab w:val="center" w:pos="3601"/>
-          <w:tab w:val="center" w:pos="4321"/>
-          <w:tab w:val="center" w:pos="5041"/>
-          <w:tab w:val="center" w:pos="5761"/>
-          <w:tab w:val="center" w:pos="6481"/>
-          <w:tab w:val="right" w:pos="10225"/>
-        </w:tabs>
-        <w:spacing w:after="2" w:line="259" w:lineRule="auto"/>
-        <w:ind w:left="0" w:right="270" w:firstLine="90"/>
-        <w:rPr>
-          <w:rFonts w:asciiTheme="minorHAnsi" w:hAnsiTheme="minorHAnsi" w:cstheme="minorHAnsi"/>
-          <w:i/>
-          <w:color w:val="000000" w:themeColor="text1"/>
-          <w:szCs w:val="20"/>
-        </w:rPr>
-      </w:pPr>
-      <w:r>
-        <w:rPr>
-          <w:rFonts w:asciiTheme="minorHAnsi" w:hAnsiTheme="minorHAnsi" w:cstheme="minorHAnsi"/>
-          <w:b/>
-          <w:color w:val="000000" w:themeColor="text1"/>
-          <w:szCs w:val="20"/>
-        </w:rPr>
-        <w:t>Autonomous Systems and Advanced Robotics Research Centre</w:t>
-      </w:r>
-      <w:r>
-        <w:rPr>
-          <w:rFonts w:asciiTheme="minorHAnsi" w:hAnsiTheme="minorHAnsi" w:cstheme="minorHAnsi"/>
-          <w:b/>
-          <w:color w:val="000000" w:themeColor="text1"/>
-          <w:szCs w:val="20"/>
-        </w:rPr>
-        <w:tab/>
-      </w:r>
-      <w:r>
-        <w:rPr>
-          <w:rFonts w:asciiTheme="minorHAnsi" w:hAnsiTheme="minorHAnsi" w:cstheme="minorHAnsi"/>
-          <w:b/>
-          <w:color w:val="000000" w:themeColor="text1"/>
-          <w:szCs w:val="20"/>
-        </w:rPr>
-        <w:t xml:space="preserve">- University of </w:t>
+        <w:t xml:space="preserve">in Python for animatronic control of robot face </w:t>
+      </w:r>
+      <w:r>
+        <w:rPr>
+          <w:rFonts w:asciiTheme="minorHAnsi" w:hAnsiTheme="minorHAnsi" w:cstheme="minorHAnsi"/>
+          <w:color w:val="000000" w:themeColor="text1"/>
+          <w:szCs w:val="20"/>
+        </w:rPr>
+        <w:t xml:space="preserve">with </w:t>
       </w:r>
       <w:proofErr w:type="spellStart"/>
       <w:r>
         <w:rPr>
           <w:rFonts w:asciiTheme="minorHAnsi" w:hAnsiTheme="minorHAnsi" w:cstheme="minorHAnsi"/>
-          <w:b/>
-          <w:color w:val="000000" w:themeColor="text1"/>
-          <w:szCs w:val="20"/>
-        </w:rPr>
-        <w:t>Salford</w:t>
+          <w:color w:val="000000" w:themeColor="text1"/>
+          <w:szCs w:val="20"/>
+        </w:rPr>
+        <w:t>RaspberryPi</w:t>
       </w:r>
       <w:proofErr w:type="spellEnd"/>
-      <w:r>
-        <w:rPr>
-          <w:rFonts w:asciiTheme="minorHAnsi" w:hAnsiTheme="minorHAnsi" w:cstheme="minorHAnsi"/>
-          <w:b/>
-          <w:color w:val="000000" w:themeColor="text1"/>
-          <w:szCs w:val="20"/>
-        </w:rPr>
-        <w:tab/>
-      </w:r>
-      <w:r>
-        <w:rPr>
-          <w:rFonts w:asciiTheme="minorHAnsi" w:hAnsiTheme="minorHAnsi" w:cstheme="minorHAnsi"/>
-          <w:i/>
-          <w:color w:val="000000" w:themeColor="text1"/>
-          <w:szCs w:val="20"/>
-        </w:rPr>
-        <w:t>Manchester, UK</w:t>
-      </w:r>
-      <w:r>
-        <w:rPr>
-          <w:rFonts w:asciiTheme="minorHAnsi" w:hAnsiTheme="minorHAnsi" w:cstheme="minorHAnsi"/>
-          <w:i/>
-          <w:color w:val="000000" w:themeColor="text1"/>
-          <w:szCs w:val="20"/>
-        </w:rPr>
-        <w:t xml:space="preserve"> </w:t>
-      </w:r>
-    </w:p>
-    <w:p>
-      <w:pPr>
-        <w:tabs>
-          <w:tab w:val="center" w:pos="706"/>
-          <w:tab w:val="center" w:pos="1440"/>
-          <w:tab w:val="center" w:pos="2160"/>
-          <w:tab w:val="center" w:pos="2881"/>
-          <w:tab w:val="center" w:pos="3601"/>
-          <w:tab w:val="center" w:pos="4321"/>
-          <w:tab w:val="center" w:pos="5041"/>
-          <w:tab w:val="center" w:pos="5761"/>
-          <w:tab w:val="center" w:pos="6481"/>
-          <w:tab w:val="center" w:pos="7202"/>
-          <w:tab w:val="right" w:pos="10225"/>
-        </w:tabs>
-        <w:spacing w:after="2" w:line="259" w:lineRule="auto"/>
-        <w:ind w:left="0" w:right="270" w:firstLine="90"/>
-        <w:rPr>
-          <w:rFonts w:asciiTheme="minorHAnsi" w:hAnsiTheme="minorHAnsi" w:cstheme="minorHAnsi"/>
-          <w:color w:val="000000" w:themeColor="text1"/>
-          <w:szCs w:val="20"/>
-        </w:rPr>
-      </w:pPr>
-      <w:r>
-        <w:rPr>
-          <w:rFonts w:asciiTheme="minorHAnsi" w:hAnsiTheme="minorHAnsi" w:cstheme="minorHAnsi"/>
-          <w:i/>
-          <w:color w:val="000000" w:themeColor="text1"/>
-          <w:szCs w:val="20"/>
-        </w:rPr>
-        <w:t>Undergrad</w:t>
-      </w:r>
-      <w:r>
-        <w:rPr>
-          <w:rFonts w:asciiTheme="minorHAnsi" w:hAnsiTheme="minorHAnsi" w:cstheme="minorHAnsi"/>
-          <w:i/>
-          <w:color w:val="000000" w:themeColor="text1"/>
-          <w:szCs w:val="20"/>
-        </w:rPr>
-        <w:t>uate Student Researcher</w:t>
-      </w:r>
-      <w:r>
-        <w:rPr>
-          <w:rFonts w:asciiTheme="minorHAnsi" w:hAnsiTheme="minorHAnsi" w:cstheme="minorHAnsi"/>
-          <w:i/>
-          <w:color w:val="000000" w:themeColor="text1"/>
-          <w:szCs w:val="20"/>
-        </w:rPr>
-        <w:tab/>
-      </w:r>
-      <w:r>
-        <w:rPr>
-          <w:rFonts w:asciiTheme="minorHAnsi" w:hAnsiTheme="minorHAnsi" w:cstheme="minorHAnsi"/>
-          <w:i/>
-          <w:color w:val="000000" w:themeColor="text1"/>
-          <w:szCs w:val="20"/>
-        </w:rPr>
-        <w:tab/>
-      </w:r>
-      <w:r>
-        <w:rPr>
-          <w:rFonts w:asciiTheme="minorHAnsi" w:hAnsiTheme="minorHAnsi" w:cstheme="minorHAnsi"/>
-          <w:i/>
-          <w:color w:val="000000" w:themeColor="text1"/>
-          <w:szCs w:val="20"/>
-        </w:rPr>
-        <w:tab/>
-      </w:r>
-      <w:r>
-        <w:rPr>
-          <w:rFonts w:asciiTheme="minorHAnsi" w:hAnsiTheme="minorHAnsi" w:cstheme="minorHAnsi"/>
-          <w:i/>
-          <w:color w:val="000000" w:themeColor="text1"/>
-          <w:szCs w:val="20"/>
-        </w:rPr>
-        <w:tab/>
-      </w:r>
-      <w:r>
-        <w:rPr>
-          <w:rFonts w:asciiTheme="minorHAnsi" w:hAnsiTheme="minorHAnsi" w:cstheme="minorHAnsi"/>
-          <w:i/>
-          <w:color w:val="000000" w:themeColor="text1"/>
-          <w:szCs w:val="20"/>
-        </w:rPr>
-        <w:tab/>
-      </w:r>
-      <w:r>
-        <w:rPr>
-          <w:rFonts w:asciiTheme="minorHAnsi" w:hAnsiTheme="minorHAnsi" w:cstheme="minorHAnsi"/>
-          <w:i/>
-          <w:color w:val="000000" w:themeColor="text1"/>
-          <w:szCs w:val="20"/>
-        </w:rPr>
-        <w:tab/>
-      </w:r>
-      <w:r>
-        <w:rPr>
-          <w:rFonts w:asciiTheme="minorHAnsi" w:hAnsiTheme="minorHAnsi" w:cstheme="minorHAnsi"/>
-          <w:i/>
-          <w:color w:val="000000" w:themeColor="text1"/>
-          <w:szCs w:val="20"/>
-        </w:rPr>
-        <w:tab/>
-        <w:t xml:space="preserve">Feb 2018 – May </w:t>
-      </w:r>
-      <w:r>
-        <w:rPr>
-          <w:rFonts w:asciiTheme="minorHAnsi" w:hAnsiTheme="minorHAnsi" w:cstheme="minorHAnsi"/>
-          <w:i/>
-          <w:color w:val="000000" w:themeColor="text1"/>
-          <w:szCs w:val="20"/>
-        </w:rPr>
-        <w:t>2018</w:t>
-      </w:r>
-      <w:r>
-        <w:rPr>
-          <w:rFonts w:asciiTheme="minorHAnsi" w:hAnsiTheme="minorHAnsi" w:cstheme="minorHAnsi"/>
-          <w:color w:val="000000" w:themeColor="text1"/>
-          <w:szCs w:val="20"/>
-        </w:rPr>
-        <w:t xml:space="preserve"> </w:t>
-      </w:r>
     </w:p>
     <w:p>
       <w:pPr>
@@ -1699,58 +1422,243 @@
         <w:ind w:left="630" w:right="274" w:hanging="270"/>
         <w:rPr>
           <w:rFonts w:asciiTheme="minorHAnsi" w:hAnsiTheme="minorHAnsi" w:cstheme="minorHAnsi"/>
-          <w:b/>
-          <w:color w:val="000000" w:themeColor="text1"/>
-          <w:szCs w:val="20"/>
-        </w:rPr>
-      </w:pPr>
-      <w:r>
-        <w:rPr>
-          <w:rFonts w:asciiTheme="minorHAnsi" w:hAnsiTheme="minorHAnsi" w:cstheme="minorHAnsi"/>
-          <w:color w:val="000000" w:themeColor="text1"/>
-          <w:szCs w:val="20"/>
-        </w:rPr>
-        <w:t>Created</w:t>
-      </w:r>
-      <w:r>
-        <w:rPr>
-          <w:rFonts w:asciiTheme="minorHAnsi" w:hAnsiTheme="minorHAnsi" w:cstheme="minorHAnsi"/>
-          <w:color w:val="000000" w:themeColor="text1"/>
-          <w:szCs w:val="20"/>
-        </w:rPr>
-        <w:t xml:space="preserve"> al</w:t>
-      </w:r>
-      <w:r>
-        <w:rPr>
-          <w:rFonts w:asciiTheme="minorHAnsi" w:hAnsiTheme="minorHAnsi" w:cstheme="minorHAnsi"/>
-          <w:color w:val="000000" w:themeColor="text1"/>
-          <w:szCs w:val="20"/>
-        </w:rPr>
-        <w:t>gorithms for mobile robot</w:t>
-      </w:r>
-      <w:r>
-        <w:rPr>
-          <w:rFonts w:asciiTheme="minorHAnsi" w:hAnsiTheme="minorHAnsi" w:cstheme="minorHAnsi"/>
+          <w:color w:val="000000" w:themeColor="text1"/>
+          <w:szCs w:val="20"/>
+        </w:rPr>
+      </w:pPr>
+      <w:r>
+        <w:rPr>
+          <w:rFonts w:asciiTheme="minorHAnsi" w:hAnsiTheme="minorHAnsi" w:cstheme="minorHAnsi"/>
+          <w:color w:val="000000" w:themeColor="text1"/>
+          <w:szCs w:val="20"/>
+        </w:rPr>
+        <w:t xml:space="preserve">Designed and prototyped </w:t>
+      </w:r>
+      <w:r>
+        <w:rPr>
+          <w:rFonts w:asciiTheme="minorHAnsi" w:hAnsiTheme="minorHAnsi" w:cstheme="minorHAnsi"/>
+          <w:color w:val="000000" w:themeColor="text1"/>
+          <w:szCs w:val="20"/>
+        </w:rPr>
+        <w:t xml:space="preserve">mechanism </w:t>
+      </w:r>
+      <w:r>
+        <w:rPr>
+          <w:rFonts w:asciiTheme="minorHAnsi" w:hAnsiTheme="minorHAnsi" w:cstheme="minorHAnsi"/>
+          <w:color w:val="000000" w:themeColor="text1"/>
+          <w:szCs w:val="20"/>
+        </w:rPr>
+        <w:t>for</w:t>
+      </w:r>
+      <w:r>
+        <w:rPr>
+          <w:rFonts w:asciiTheme="minorHAnsi" w:hAnsiTheme="minorHAnsi" w:cstheme="minorHAnsi"/>
+          <w:color w:val="000000" w:themeColor="text1"/>
+          <w:szCs w:val="20"/>
+        </w:rPr>
+        <w:t xml:space="preserve"> realistic humanoid robot face </w:t>
+      </w:r>
+    </w:p>
+    <w:p>
+      <w:pPr>
+        <w:tabs>
+          <w:tab w:val="center" w:pos="1509"/>
+          <w:tab w:val="center" w:pos="2881"/>
+          <w:tab w:val="center" w:pos="3601"/>
+          <w:tab w:val="center" w:pos="4321"/>
+          <w:tab w:val="center" w:pos="5041"/>
+          <w:tab w:val="center" w:pos="5761"/>
+          <w:tab w:val="center" w:pos="6481"/>
+          <w:tab w:val="right" w:pos="10225"/>
+        </w:tabs>
+        <w:spacing w:after="2" w:line="259" w:lineRule="auto"/>
+        <w:ind w:left="0" w:right="270" w:firstLine="90"/>
+        <w:rPr>
+          <w:rFonts w:asciiTheme="minorHAnsi" w:hAnsiTheme="minorHAnsi" w:cstheme="minorHAnsi"/>
+          <w:i/>
+          <w:color w:val="000000" w:themeColor="text1"/>
+          <w:szCs w:val="20"/>
+        </w:rPr>
+      </w:pPr>
+      <w:r>
+        <w:rPr>
+          <w:rFonts w:asciiTheme="minorHAnsi" w:hAnsiTheme="minorHAnsi" w:cstheme="minorHAnsi"/>
+          <w:b/>
+          <w:color w:val="000000" w:themeColor="text1"/>
+          <w:szCs w:val="20"/>
+        </w:rPr>
+        <w:t>Autonomous Systems and Advanced Robotics Research Centre</w:t>
+      </w:r>
+      <w:r>
+        <w:rPr>
+          <w:rFonts w:asciiTheme="minorHAnsi" w:hAnsiTheme="minorHAnsi" w:cstheme="minorHAnsi"/>
+          <w:b/>
+          <w:color w:val="000000" w:themeColor="text1"/>
+          <w:szCs w:val="20"/>
+        </w:rPr>
+        <w:tab/>
+      </w:r>
+      <w:r>
+        <w:rPr>
+          <w:rFonts w:asciiTheme="minorHAnsi" w:hAnsiTheme="minorHAnsi" w:cstheme="minorHAnsi"/>
+          <w:b/>
+          <w:color w:val="000000" w:themeColor="text1"/>
+          <w:szCs w:val="20"/>
+        </w:rPr>
+        <w:t xml:space="preserve">- University of </w:t>
+      </w:r>
+      <w:proofErr w:type="spellStart"/>
+      <w:r>
+        <w:rPr>
+          <w:rFonts w:asciiTheme="minorHAnsi" w:hAnsiTheme="minorHAnsi" w:cstheme="minorHAnsi"/>
+          <w:b/>
+          <w:color w:val="000000" w:themeColor="text1"/>
+          <w:szCs w:val="20"/>
+        </w:rPr>
+        <w:t>Salford</w:t>
+      </w:r>
+      <w:proofErr w:type="spellEnd"/>
+      <w:r>
+        <w:rPr>
+          <w:rFonts w:asciiTheme="minorHAnsi" w:hAnsiTheme="minorHAnsi" w:cstheme="minorHAnsi"/>
+          <w:b/>
+          <w:color w:val="000000" w:themeColor="text1"/>
+          <w:szCs w:val="20"/>
+        </w:rPr>
+        <w:tab/>
+      </w:r>
+      <w:r>
+        <w:rPr>
+          <w:rFonts w:asciiTheme="minorHAnsi" w:hAnsiTheme="minorHAnsi" w:cstheme="minorHAnsi"/>
+          <w:i/>
+          <w:color w:val="000000" w:themeColor="text1"/>
+          <w:szCs w:val="20"/>
+        </w:rPr>
+        <w:t>Manchester, UK</w:t>
+      </w:r>
+      <w:r>
+        <w:rPr>
+          <w:rFonts w:asciiTheme="minorHAnsi" w:hAnsiTheme="minorHAnsi" w:cstheme="minorHAnsi"/>
+          <w:i/>
           <w:color w:val="000000" w:themeColor="text1"/>
           <w:szCs w:val="20"/>
         </w:rPr>
         <w:t xml:space="preserve"> </w:t>
       </w:r>
-      <w:r>
-        <w:rPr>
-          <w:rFonts w:asciiTheme="minorHAnsi" w:hAnsiTheme="minorHAnsi" w:cstheme="minorHAnsi"/>
-          <w:color w:val="000000" w:themeColor="text1"/>
-          <w:szCs w:val="20"/>
-        </w:rPr>
-        <w:t>localization</w:t>
-      </w:r>
-      <w:r>
-        <w:rPr>
-          <w:rFonts w:asciiTheme="minorHAnsi" w:hAnsiTheme="minorHAnsi" w:cstheme="minorHAnsi"/>
-          <w:color w:val="000000" w:themeColor="text1"/>
-          <w:szCs w:val="20"/>
-        </w:rPr>
-        <w:t xml:space="preserve"> based on landmark recognition</w:t>
+    </w:p>
+    <w:p>
+      <w:pPr>
+        <w:tabs>
+          <w:tab w:val="center" w:pos="706"/>
+          <w:tab w:val="center" w:pos="1440"/>
+          <w:tab w:val="center" w:pos="2160"/>
+          <w:tab w:val="center" w:pos="2881"/>
+          <w:tab w:val="center" w:pos="3601"/>
+          <w:tab w:val="center" w:pos="4321"/>
+          <w:tab w:val="center" w:pos="5041"/>
+          <w:tab w:val="center" w:pos="5761"/>
+          <w:tab w:val="center" w:pos="6481"/>
+          <w:tab w:val="center" w:pos="7202"/>
+          <w:tab w:val="right" w:pos="10225"/>
+        </w:tabs>
+        <w:spacing w:after="2" w:line="259" w:lineRule="auto"/>
+        <w:ind w:left="0" w:right="270" w:firstLine="90"/>
+        <w:rPr>
+          <w:rFonts w:asciiTheme="minorHAnsi" w:hAnsiTheme="minorHAnsi" w:cstheme="minorHAnsi"/>
+          <w:color w:val="000000" w:themeColor="text1"/>
+          <w:szCs w:val="20"/>
+        </w:rPr>
+      </w:pPr>
+      <w:r>
+        <w:rPr>
+          <w:rFonts w:asciiTheme="minorHAnsi" w:hAnsiTheme="minorHAnsi" w:cstheme="minorHAnsi"/>
+          <w:i/>
+          <w:color w:val="000000" w:themeColor="text1"/>
+          <w:szCs w:val="20"/>
+        </w:rPr>
+        <w:t>Undergrad</w:t>
+      </w:r>
+      <w:r>
+        <w:rPr>
+          <w:rFonts w:asciiTheme="minorHAnsi" w:hAnsiTheme="minorHAnsi" w:cstheme="minorHAnsi"/>
+          <w:i/>
+          <w:color w:val="000000" w:themeColor="text1"/>
+          <w:szCs w:val="20"/>
+        </w:rPr>
+        <w:t>uate Student Researcher</w:t>
+      </w:r>
+      <w:r>
+        <w:rPr>
+          <w:rFonts w:asciiTheme="minorHAnsi" w:hAnsiTheme="minorHAnsi" w:cstheme="minorHAnsi"/>
+          <w:i/>
+          <w:color w:val="000000" w:themeColor="text1"/>
+          <w:szCs w:val="20"/>
+        </w:rPr>
+        <w:tab/>
+      </w:r>
+      <w:r>
+        <w:rPr>
+          <w:rFonts w:asciiTheme="minorHAnsi" w:hAnsiTheme="minorHAnsi" w:cstheme="minorHAnsi"/>
+          <w:i/>
+          <w:color w:val="000000" w:themeColor="text1"/>
+          <w:szCs w:val="20"/>
+        </w:rPr>
+        <w:tab/>
+      </w:r>
+      <w:r>
+        <w:rPr>
+          <w:rFonts w:asciiTheme="minorHAnsi" w:hAnsiTheme="minorHAnsi" w:cstheme="minorHAnsi"/>
+          <w:i/>
+          <w:color w:val="000000" w:themeColor="text1"/>
+          <w:szCs w:val="20"/>
+        </w:rPr>
+        <w:tab/>
+      </w:r>
+      <w:r>
+        <w:rPr>
+          <w:rFonts w:asciiTheme="minorHAnsi" w:hAnsiTheme="minorHAnsi" w:cstheme="minorHAnsi"/>
+          <w:i/>
+          <w:color w:val="000000" w:themeColor="text1"/>
+          <w:szCs w:val="20"/>
+        </w:rPr>
+        <w:tab/>
+      </w:r>
+      <w:r>
+        <w:rPr>
+          <w:rFonts w:asciiTheme="minorHAnsi" w:hAnsiTheme="minorHAnsi" w:cstheme="minorHAnsi"/>
+          <w:i/>
+          <w:color w:val="000000" w:themeColor="text1"/>
+          <w:szCs w:val="20"/>
+        </w:rPr>
+        <w:tab/>
+      </w:r>
+      <w:r>
+        <w:rPr>
+          <w:rFonts w:asciiTheme="minorHAnsi" w:hAnsiTheme="minorHAnsi" w:cstheme="minorHAnsi"/>
+          <w:i/>
+          <w:color w:val="000000" w:themeColor="text1"/>
+          <w:szCs w:val="20"/>
+        </w:rPr>
+        <w:tab/>
+      </w:r>
+      <w:r>
+        <w:rPr>
+          <w:rFonts w:asciiTheme="minorHAnsi" w:hAnsiTheme="minorHAnsi" w:cstheme="minorHAnsi"/>
+          <w:i/>
+          <w:color w:val="000000" w:themeColor="text1"/>
+          <w:szCs w:val="20"/>
+        </w:rPr>
+        <w:tab/>
+        <w:t xml:space="preserve">Feb 2018 – May </w:t>
+      </w:r>
+      <w:r>
+        <w:rPr>
+          <w:rFonts w:asciiTheme="minorHAnsi" w:hAnsiTheme="minorHAnsi" w:cstheme="minorHAnsi"/>
+          <w:i/>
+          <w:color w:val="000000" w:themeColor="text1"/>
+          <w:szCs w:val="20"/>
+        </w:rPr>
+        <w:t>2018</w:t>
       </w:r>
       <w:r>
         <w:rPr>
@@ -1759,22 +1667,6 @@
           <w:szCs w:val="20"/>
         </w:rPr>
         <w:t xml:space="preserve"> </w:t>
-      </w:r>
-      <w:r>
-        <w:rPr>
-          <w:rFonts w:asciiTheme="minorHAnsi" w:hAnsiTheme="minorHAnsi" w:cstheme="minorHAnsi"/>
-          <w:color w:val="000000" w:themeColor="text1"/>
-          <w:szCs w:val="20"/>
-        </w:rPr>
-        <w:t>using</w:t>
-      </w:r>
-      <w:r>
-        <w:rPr>
-          <w:rFonts w:asciiTheme="minorHAnsi" w:hAnsiTheme="minorHAnsi" w:cstheme="minorHAnsi"/>
-          <w:color w:val="000000" w:themeColor="text1"/>
-          <w:szCs w:val="20"/>
-        </w:rPr>
-        <w:t xml:space="preserve"> RGBD sensor</w:t>
       </w:r>
     </w:p>
     <w:p>
@@ -1809,47 +1701,87 @@
           <w:color w:val="000000" w:themeColor="text1"/>
           <w:szCs w:val="20"/>
         </w:rPr>
-        <w:t xml:space="preserve">Implemented tangent bug algorithm </w:t>
-      </w:r>
-      <w:r>
-        <w:rPr>
-          <w:rFonts w:asciiTheme="minorHAnsi" w:hAnsiTheme="minorHAnsi" w:cstheme="minorHAnsi"/>
-          <w:color w:val="000000" w:themeColor="text1"/>
-          <w:szCs w:val="20"/>
-        </w:rPr>
-        <w:t>using</w:t>
-      </w:r>
-      <w:r>
-        <w:rPr>
-          <w:rFonts w:asciiTheme="minorHAnsi" w:hAnsiTheme="minorHAnsi" w:cstheme="minorHAnsi"/>
-          <w:color w:val="000000" w:themeColor="text1"/>
-          <w:szCs w:val="20"/>
-        </w:rPr>
-        <w:t xml:space="preserve"> sonar sensors</w:t>
-      </w:r>
-      <w:r>
-        <w:rPr>
-          <w:rFonts w:asciiTheme="minorHAnsi" w:hAnsiTheme="minorHAnsi" w:cstheme="minorHAnsi"/>
-          <w:color w:val="000000" w:themeColor="text1"/>
-          <w:szCs w:val="20"/>
-        </w:rPr>
-        <w:t xml:space="preserve"> for path</w:t>
-      </w:r>
-      <w:r>
-        <w:rPr>
-          <w:rFonts w:asciiTheme="minorHAnsi" w:hAnsiTheme="minorHAnsi" w:cstheme="minorHAnsi"/>
-          <w:color w:val="000000" w:themeColor="text1"/>
-          <w:szCs w:val="20"/>
-        </w:rPr>
-        <w:t xml:space="preserve"> planning</w:t>
-      </w:r>
-      <w:r>
-        <w:rPr>
-          <w:rFonts w:asciiTheme="minorHAnsi" w:hAnsiTheme="minorHAnsi" w:cstheme="minorHAnsi"/>
-          <w:color w:val="000000" w:themeColor="text1"/>
-          <w:szCs w:val="20"/>
-        </w:rPr>
-        <w:t xml:space="preserve"> in unknown environment</w:t>
+        <w:t>Created</w:t>
+      </w:r>
+      <w:r>
+        <w:rPr>
+          <w:rFonts w:asciiTheme="minorHAnsi" w:hAnsiTheme="minorHAnsi" w:cstheme="minorHAnsi"/>
+          <w:color w:val="000000" w:themeColor="text1"/>
+          <w:szCs w:val="20"/>
+        </w:rPr>
+        <w:t xml:space="preserve"> al</w:t>
+      </w:r>
+      <w:r>
+        <w:rPr>
+          <w:rFonts w:asciiTheme="minorHAnsi" w:hAnsiTheme="minorHAnsi" w:cstheme="minorHAnsi"/>
+          <w:color w:val="000000" w:themeColor="text1"/>
+          <w:szCs w:val="20"/>
+        </w:rPr>
+        <w:t>gorithms for mobile robot</w:t>
+      </w:r>
+      <w:r>
+        <w:rPr>
+          <w:rFonts w:asciiTheme="minorHAnsi" w:hAnsiTheme="minorHAnsi" w:cstheme="minorHAnsi"/>
+          <w:color w:val="000000" w:themeColor="text1"/>
+          <w:szCs w:val="20"/>
+        </w:rPr>
+        <w:t xml:space="preserve"> </w:t>
+      </w:r>
+      <w:r>
+        <w:rPr>
+          <w:rFonts w:asciiTheme="minorHAnsi" w:hAnsiTheme="minorHAnsi" w:cstheme="minorHAnsi"/>
+          <w:color w:val="000000" w:themeColor="text1"/>
+          <w:szCs w:val="20"/>
+        </w:rPr>
+        <w:t>localization</w:t>
+      </w:r>
+      <w:r>
+        <w:rPr>
+          <w:rFonts w:asciiTheme="minorHAnsi" w:hAnsiTheme="minorHAnsi" w:cstheme="minorHAnsi"/>
+          <w:color w:val="000000" w:themeColor="text1"/>
+          <w:szCs w:val="20"/>
+        </w:rPr>
+        <w:t xml:space="preserve"> </w:t>
+      </w:r>
+      <w:r>
+        <w:rPr>
+          <w:rFonts w:asciiTheme="minorHAnsi" w:hAnsiTheme="minorHAnsi" w:cstheme="minorHAnsi"/>
+          <w:color w:val="000000" w:themeColor="text1"/>
+          <w:szCs w:val="20"/>
+        </w:rPr>
+        <w:t>using computer vision with</w:t>
+      </w:r>
+      <w:r>
+        <w:rPr>
+          <w:rFonts w:asciiTheme="minorHAnsi" w:hAnsiTheme="minorHAnsi" w:cstheme="minorHAnsi"/>
+          <w:color w:val="000000" w:themeColor="text1"/>
+          <w:szCs w:val="20"/>
+        </w:rPr>
+        <w:t xml:space="preserve"> </w:t>
+      </w:r>
+      <w:r>
+        <w:rPr>
+          <w:rFonts w:asciiTheme="minorHAnsi" w:hAnsiTheme="minorHAnsi" w:cstheme="minorHAnsi"/>
+          <w:color w:val="000000" w:themeColor="text1"/>
+          <w:szCs w:val="20"/>
+        </w:rPr>
+        <w:t>depth</w:t>
+      </w:r>
+      <w:r>
+        <w:rPr>
+          <w:rFonts w:asciiTheme="minorHAnsi" w:hAnsiTheme="minorHAnsi" w:cstheme="minorHAnsi"/>
+          <w:color w:val="000000" w:themeColor="text1"/>
+          <w:szCs w:val="20"/>
+        </w:rPr>
+        <w:t xml:space="preserve"> </w:t>
+      </w:r>
+      <w:r>
+        <w:rPr>
+          <w:rFonts w:asciiTheme="minorHAnsi" w:hAnsiTheme="minorHAnsi" w:cstheme="minorHAnsi"/>
+          <w:color w:val="000000" w:themeColor="text1"/>
+          <w:szCs w:val="20"/>
+        </w:rPr>
+        <w:t>camera</w:t>
       </w:r>
     </w:p>
     <w:p>
@@ -1884,6 +1816,81 @@
           <w:color w:val="000000" w:themeColor="text1"/>
           <w:szCs w:val="20"/>
         </w:rPr>
+        <w:t xml:space="preserve">Implemented </w:t>
+      </w:r>
+      <w:r>
+        <w:rPr>
+          <w:rFonts w:asciiTheme="minorHAnsi" w:hAnsiTheme="minorHAnsi" w:cstheme="minorHAnsi"/>
+          <w:color w:val="000000" w:themeColor="text1"/>
+          <w:szCs w:val="20"/>
+        </w:rPr>
+        <w:t>obstacle avoidance</w:t>
+      </w:r>
+      <w:r>
+        <w:rPr>
+          <w:rFonts w:asciiTheme="minorHAnsi" w:hAnsiTheme="minorHAnsi" w:cstheme="minorHAnsi"/>
+          <w:color w:val="000000" w:themeColor="text1"/>
+          <w:szCs w:val="20"/>
+        </w:rPr>
+        <w:t xml:space="preserve"> </w:t>
+      </w:r>
+      <w:r>
+        <w:rPr>
+          <w:rFonts w:asciiTheme="minorHAnsi" w:hAnsiTheme="minorHAnsi" w:cstheme="minorHAnsi"/>
+          <w:color w:val="000000" w:themeColor="text1"/>
+          <w:szCs w:val="20"/>
+        </w:rPr>
+        <w:t>using</w:t>
+      </w:r>
+      <w:r>
+        <w:rPr>
+          <w:rFonts w:asciiTheme="minorHAnsi" w:hAnsiTheme="minorHAnsi" w:cstheme="minorHAnsi"/>
+          <w:color w:val="000000" w:themeColor="text1"/>
+          <w:szCs w:val="20"/>
+        </w:rPr>
+        <w:t xml:space="preserve"> s</w:t>
+      </w:r>
+      <w:r>
+        <w:rPr>
+          <w:rFonts w:asciiTheme="minorHAnsi" w:hAnsiTheme="minorHAnsi" w:cstheme="minorHAnsi"/>
+          <w:color w:val="000000" w:themeColor="text1"/>
+          <w:szCs w:val="20"/>
+        </w:rPr>
+        <w:t>ensor fusion of multiple sonar sensors</w:t>
+      </w:r>
+    </w:p>
+    <w:p>
+      <w:pPr>
+        <w:pStyle w:val="ListParagraph"/>
+        <w:numPr>
+          <w:ilvl w:val="0"/>
+          <w:numId w:val="6"/>
+        </w:numPr>
+        <w:tabs>
+          <w:tab w:val="center" w:pos="2008"/>
+          <w:tab w:val="center" w:pos="4321"/>
+          <w:tab w:val="center" w:pos="5041"/>
+          <w:tab w:val="center" w:pos="5761"/>
+          <w:tab w:val="center" w:pos="6481"/>
+          <w:tab w:val="center" w:pos="7202"/>
+          <w:tab w:val="center" w:pos="7922"/>
+          <w:tab w:val="right" w:pos="10225"/>
+        </w:tabs>
+        <w:spacing w:after="0" w:line="240" w:lineRule="auto"/>
+        <w:ind w:left="630" w:right="274" w:hanging="270"/>
+        <w:rPr>
+          <w:rFonts w:asciiTheme="minorHAnsi" w:hAnsiTheme="minorHAnsi" w:cstheme="minorHAnsi"/>
+          <w:b/>
+          <w:color w:val="000000" w:themeColor="text1"/>
+          <w:szCs w:val="20"/>
+        </w:rPr>
+      </w:pPr>
+      <w:r>
+        <w:rPr>
+          <w:rFonts w:asciiTheme="minorHAnsi" w:hAnsiTheme="minorHAnsi" w:cstheme="minorHAnsi"/>
+          <w:color w:val="000000" w:themeColor="text1"/>
+          <w:szCs w:val="20"/>
+        </w:rPr>
         <w:t>Deployed</w:t>
       </w:r>
       <w:r>
@@ -1892,7 +1899,23 @@
           <w:color w:val="000000" w:themeColor="text1"/>
           <w:szCs w:val="20"/>
         </w:rPr>
-        <w:t xml:space="preserve"> deep learning based object detection model </w:t>
+        <w:t xml:space="preserve"> deep </w:t>
+      </w:r>
+      <w:r>
+        <w:rPr>
+          <w:rFonts w:asciiTheme="minorHAnsi" w:hAnsiTheme="minorHAnsi" w:cstheme="minorHAnsi"/>
+          <w:color w:val="000000" w:themeColor="text1"/>
+          <w:szCs w:val="20"/>
+        </w:rPr>
+        <w:t>learning-based</w:t>
+      </w:r>
+      <w:r>
+        <w:rPr>
+          <w:rFonts w:asciiTheme="minorHAnsi" w:hAnsiTheme="minorHAnsi" w:cstheme="minorHAnsi"/>
+          <w:color w:val="000000" w:themeColor="text1"/>
+          <w:szCs w:val="20"/>
+        </w:rPr>
+        <w:t xml:space="preserve"> object detection model </w:t>
       </w:r>
       <w:r>
         <w:rPr>
@@ -1901,6 +1924,22 @@
           <w:szCs w:val="20"/>
         </w:rPr>
         <w:t>and retrained on new classes</w:t>
+      </w:r>
+      <w:r>
+        <w:rPr>
+          <w:rFonts w:asciiTheme="minorHAnsi" w:hAnsiTheme="minorHAnsi" w:cstheme="minorHAnsi"/>
+          <w:color w:val="000000" w:themeColor="text1"/>
+          <w:szCs w:val="20"/>
+        </w:rPr>
+        <w:t xml:space="preserve"> </w:t>
+      </w:r>
+      <w:r>
+        <w:rPr>
+          <w:rFonts w:asciiTheme="minorHAnsi" w:hAnsiTheme="minorHAnsi" w:cstheme="minorHAnsi"/>
+          <w:color w:val="000000" w:themeColor="text1"/>
+          <w:szCs w:val="20"/>
+        </w:rPr>
+        <w:t>using transfer learning</w:t>
       </w:r>
     </w:p>
     <w:p>
@@ -2143,32 +2182,47 @@
           <w:color w:val="000000" w:themeColor="text1"/>
           <w:szCs w:val="20"/>
         </w:rPr>
-        <w:t xml:space="preserve">Implemented </w:t>
-      </w:r>
-      <w:r>
-        <w:rPr>
-          <w:rFonts w:asciiTheme="minorHAnsi" w:hAnsiTheme="minorHAnsi" w:cstheme="minorHAnsi"/>
-          <w:color w:val="000000" w:themeColor="text1"/>
-          <w:szCs w:val="20"/>
-        </w:rPr>
-        <w:t xml:space="preserve">large scale </w:t>
-      </w:r>
-      <w:r>
-        <w:rPr>
-          <w:rFonts w:asciiTheme="minorHAnsi" w:hAnsiTheme="minorHAnsi" w:cstheme="minorHAnsi"/>
-          <w:color w:val="000000" w:themeColor="text1"/>
-          <w:szCs w:val="20"/>
-        </w:rPr>
-        <w:t>mechatronic solutions for events and exhibitions</w:t>
-      </w:r>
-      <w:r>
-        <w:rPr>
-          <w:rFonts w:ascii="Roboto" w:hAnsi="Roboto"/>
-          <w:sz w:val="30"/>
-          <w:szCs w:val="30"/>
-          <w:shd w:val="clear" w:color="auto" w:fill="FFFFFF"/>
+        <w:t>Implemented and tested software for</w:t>
+      </w:r>
+      <w:r>
+        <w:rPr>
+          <w:rFonts w:asciiTheme="minorHAnsi" w:hAnsiTheme="minorHAnsi" w:cstheme="minorHAnsi"/>
+          <w:color w:val="000000" w:themeColor="text1"/>
+          <w:szCs w:val="20"/>
+        </w:rPr>
+        <w:t xml:space="preserve"> mechatronic </w:t>
+      </w:r>
+      <w:r>
+        <w:rPr>
+          <w:rFonts w:asciiTheme="minorHAnsi" w:hAnsiTheme="minorHAnsi" w:cstheme="minorHAnsi"/>
+          <w:color w:val="000000" w:themeColor="text1"/>
+          <w:szCs w:val="20"/>
+        </w:rPr>
+        <w:t>exhibits</w:t>
+      </w:r>
+      <w:r>
+        <w:rPr>
+          <w:rFonts w:asciiTheme="minorHAnsi" w:hAnsiTheme="minorHAnsi" w:cstheme="minorHAnsi"/>
+          <w:color w:val="000000" w:themeColor="text1"/>
+          <w:szCs w:val="20"/>
         </w:rPr>
         <w:t xml:space="preserve"> </w:t>
+      </w:r>
+      <w:r>
+        <w:rPr>
+          <w:rFonts w:asciiTheme="minorHAnsi" w:hAnsiTheme="minorHAnsi" w:cstheme="minorHAnsi"/>
+          <w:color w:val="000000" w:themeColor="text1"/>
+          <w:szCs w:val="20"/>
+        </w:rPr>
+        <w:t>at</w:t>
+      </w:r>
+      <w:r>
+        <w:rPr>
+          <w:rFonts w:asciiTheme="minorHAnsi" w:hAnsiTheme="minorHAnsi" w:cstheme="minorHAnsi"/>
+          <w:color w:val="000000" w:themeColor="text1"/>
+          <w:szCs w:val="20"/>
+        </w:rPr>
+        <w:t xml:space="preserve"> events and exhibitions</w:t>
       </w:r>
     </w:p>
     <w:p>
@@ -2267,7 +2321,7 @@
                 <w:color w:val="000000" w:themeColor="text1"/>
                 <w:szCs w:val="20"/>
               </w:rPr>
-              <w:t>Programming Languages</w:t>
+              <w:t>Software</w:t>
             </w:r>
             <w:r>
               <w:rPr>
@@ -2299,8 +2353,18 @@
                 <w:color w:val="000000" w:themeColor="text1"/>
                 <w:szCs w:val="20"/>
               </w:rPr>
-              <w:t>, Python, Java</w:t>
+              <w:t xml:space="preserve">, Python, </w:t>
             </w:r>
+            <w:r>
+              <w:rPr>
+                <w:rFonts w:asciiTheme="minorHAnsi" w:hAnsiTheme="minorHAnsi" w:cstheme="minorHAnsi"/>
+                <w:color w:val="000000" w:themeColor="text1"/>
+                <w:szCs w:val="20"/>
+              </w:rPr>
+              <w:t>ROS</w:t>
+            </w:r>
+            <w:bookmarkStart w:id="0" w:name="_GoBack"/>
+            <w:bookmarkEnd w:id="0"/>
           </w:p>
         </w:tc>
         <w:tc>
@@ -2344,6 +2408,24 @@
                 <w:color w:val="000000" w:themeColor="text1"/>
                 <w:szCs w:val="20"/>
               </w:rPr>
+              <w:t>Numpy</w:t>
+            </w:r>
+            <w:proofErr w:type="spellEnd"/>
+            <w:r>
+              <w:rPr>
+                <w:rFonts w:asciiTheme="minorHAnsi" w:hAnsiTheme="minorHAnsi" w:cstheme="minorHAnsi"/>
+                <w:color w:val="000000" w:themeColor="text1"/>
+                <w:szCs w:val="20"/>
+              </w:rPr>
+              <w:t xml:space="preserve">, </w:t>
+            </w:r>
+            <w:proofErr w:type="spellStart"/>
+            <w:r>
+              <w:rPr>
+                <w:rFonts w:asciiTheme="minorHAnsi" w:hAnsiTheme="minorHAnsi" w:cstheme="minorHAnsi"/>
+                <w:color w:val="000000" w:themeColor="text1"/>
+                <w:szCs w:val="20"/>
+              </w:rPr>
               <w:t>PyTorch</w:t>
             </w:r>
             <w:proofErr w:type="spellEnd"/>
@@ -2485,60 +2567,83 @@
           <w:szCs w:val="20"/>
         </w:rPr>
         <w:tab/>
-        <w:t xml:space="preserve">            </w:t>
-      </w:r>
-      <w:r>
-        <w:rPr>
-          <w:rFonts w:asciiTheme="minorHAnsi" w:hAnsiTheme="minorHAnsi" w:cstheme="minorHAnsi"/>
-          <w:b/>
-          <w:color w:val="000000" w:themeColor="text1"/>
-          <w:szCs w:val="20"/>
-        </w:rPr>
-        <w:t>[</w:t>
-      </w:r>
-      <w:r>
-        <w:rPr>
-          <w:rFonts w:asciiTheme="minorHAnsi" w:hAnsiTheme="minorHAnsi" w:cstheme="minorHAnsi"/>
-          <w:b/>
-          <w:color w:val="000000" w:themeColor="text1"/>
-          <w:szCs w:val="20"/>
-        </w:rPr>
-        <w:t xml:space="preserve">portfolio: </w:t>
-      </w:r>
-      <w:r>
-        <w:rPr>
-          <w:rFonts w:asciiTheme="minorHAnsi" w:hAnsiTheme="minorHAnsi" w:cstheme="minorHAnsi"/>
-          <w:color w:val="000000" w:themeColor="text1"/>
-          <w:szCs w:val="20"/>
-        </w:rPr>
-        <w:t>vishnuprem.github.io</w:t>
-      </w:r>
-      <w:r>
-        <w:rPr>
-          <w:rFonts w:asciiTheme="minorHAnsi" w:hAnsiTheme="minorHAnsi" w:cstheme="minorHAnsi"/>
-          <w:color w:val="000000" w:themeColor="text1"/>
+        <w:t xml:space="preserve">           </w:t>
+      </w:r>
+      <w:r>
+        <w:rPr>
+          <w:rFonts w:asciiTheme="minorHAnsi" w:hAnsiTheme="minorHAnsi" w:cstheme="minorHAnsi"/>
+          <w:b/>
+          <w:color w:val="auto"/>
           <w:szCs w:val="20"/>
         </w:rPr>
         <w:t xml:space="preserve"> </w:t>
       </w:r>
-      <w:r>
-        <w:rPr>
-          <w:rFonts w:asciiTheme="minorHAnsi" w:hAnsiTheme="minorHAnsi" w:cstheme="minorHAnsi"/>
-          <w:b/>
-          <w:color w:val="000000" w:themeColor="text1"/>
-          <w:szCs w:val="20"/>
-        </w:rPr>
-        <w:t>for more</w:t>
-      </w:r>
-      <w:r>
-        <w:rPr>
-          <w:rFonts w:asciiTheme="minorHAnsi" w:hAnsiTheme="minorHAnsi" w:cstheme="minorHAnsi"/>
-          <w:b/>
-          <w:color w:val="000000" w:themeColor="text1"/>
-          <w:szCs w:val="20"/>
-        </w:rPr>
-        <w:t>]</w:t>
-      </w:r>
+      <w:hyperlink r:id="rId7" w:history="1">
+        <w:r>
+          <w:rPr>
+            <w:rStyle w:val="Hyperlink"/>
+            <w:rFonts w:asciiTheme="minorHAnsi" w:hAnsiTheme="minorHAnsi" w:cstheme="minorHAnsi"/>
+            <w:b/>
+            <w:color w:val="auto"/>
+            <w:szCs w:val="20"/>
+            <w:u w:val="none"/>
+          </w:rPr>
+          <w:t>[</w:t>
+        </w:r>
+        <w:r>
+          <w:rPr>
+            <w:rStyle w:val="Hyperlink"/>
+            <w:rFonts w:asciiTheme="minorHAnsi" w:hAnsiTheme="minorHAnsi" w:cstheme="minorHAnsi"/>
+            <w:b/>
+            <w:color w:val="auto"/>
+            <w:szCs w:val="20"/>
+            <w:u w:val="none"/>
+          </w:rPr>
+          <w:t xml:space="preserve">portfolio: </w:t>
+        </w:r>
+        <w:r>
+          <w:rPr>
+            <w:rStyle w:val="Hyperlink"/>
+            <w:rFonts w:asciiTheme="minorHAnsi" w:hAnsiTheme="minorHAnsi" w:cstheme="minorHAnsi"/>
+            <w:color w:val="auto"/>
+            <w:szCs w:val="20"/>
+            <w:u w:val="none"/>
+          </w:rPr>
+          <w:t>vishnuprem.github.io</w:t>
+        </w:r>
+        <w:r>
+          <w:rPr>
+            <w:rStyle w:val="Hyperlink"/>
+            <w:rFonts w:asciiTheme="minorHAnsi" w:hAnsiTheme="minorHAnsi" w:cstheme="minorHAnsi"/>
+            <w:color w:val="auto"/>
+            <w:szCs w:val="20"/>
+            <w:u w:val="none"/>
+          </w:rPr>
+          <w:t xml:space="preserve"> </w:t>
+        </w:r>
+        <w:r>
+          <w:rPr>
+            <w:rStyle w:val="Hyperlink"/>
+            <w:rFonts w:asciiTheme="minorHAnsi" w:hAnsiTheme="minorHAnsi" w:cstheme="minorHAnsi"/>
+            <w:b/>
+            <w:color w:val="auto"/>
+            <w:szCs w:val="20"/>
+            <w:u w:val="none"/>
+          </w:rPr>
+          <w:t>for more</w:t>
+        </w:r>
+        <w:r>
+          <w:rPr>
+            <w:rStyle w:val="Hyperlink"/>
+            <w:rFonts w:asciiTheme="minorHAnsi" w:hAnsiTheme="minorHAnsi" w:cstheme="minorHAnsi"/>
+            <w:b/>
+            <w:color w:val="auto"/>
+            <w:szCs w:val="20"/>
+            <w:u w:val="none"/>
+          </w:rPr>
+          <w:t>]</w:t>
+        </w:r>
+      </w:hyperlink>
     </w:p>
     <w:p>
       <w:pPr>
@@ -2557,6 +2662,24 @@
           <w:szCs w:val="20"/>
         </w:rPr>
         <w:t>CNN for Violence Detection</w:t>
+      </w:r>
+      <w:r>
+        <w:rPr>
+          <w:rFonts w:asciiTheme="minorHAnsi" w:hAnsiTheme="minorHAnsi" w:cstheme="minorHAnsi"/>
+          <w:b/>
+          <w:color w:val="000000" w:themeColor="text1"/>
+          <w:szCs w:val="20"/>
+        </w:rPr>
+        <w:t xml:space="preserve"> </w:t>
+      </w:r>
+      <w:r>
+        <w:rPr>
+          <w:rFonts w:asciiTheme="minorHAnsi" w:hAnsiTheme="minorHAnsi" w:cstheme="minorHAnsi"/>
+          <w:b/>
+          <w:color w:val="000000" w:themeColor="text1"/>
+          <w:szCs w:val="20"/>
+        </w:rPr>
+        <w:t>from videos</w:t>
       </w:r>
       <w:r>
         <w:rPr>
@@ -2615,7 +2738,47 @@
           <w:color w:val="000000" w:themeColor="text1"/>
           <w:szCs w:val="20"/>
         </w:rPr>
-        <w:t xml:space="preserve">Implemented dual stream CNN architecture for detecting violence from videos using </w:t>
+        <w:t>Extracted optical flow data to t</w:t>
+      </w:r>
+      <w:r>
+        <w:rPr>
+          <w:rFonts w:asciiTheme="minorHAnsi" w:hAnsiTheme="minorHAnsi" w:cstheme="minorHAnsi"/>
+          <w:color w:val="000000" w:themeColor="text1"/>
+          <w:szCs w:val="20"/>
+        </w:rPr>
+        <w:t xml:space="preserve">rain CNN </w:t>
+      </w:r>
+      <w:r>
+        <w:rPr>
+          <w:rFonts w:asciiTheme="minorHAnsi" w:hAnsiTheme="minorHAnsi" w:cstheme="minorHAnsi"/>
+          <w:color w:val="000000" w:themeColor="text1"/>
+          <w:szCs w:val="20"/>
+        </w:rPr>
+        <w:t>for detecting violen</w:t>
+      </w:r>
+      <w:r>
+        <w:rPr>
+          <w:rFonts w:asciiTheme="minorHAnsi" w:hAnsiTheme="minorHAnsi" w:cstheme="minorHAnsi"/>
+          <w:color w:val="000000" w:themeColor="text1"/>
+          <w:szCs w:val="20"/>
+        </w:rPr>
+        <w:t>t actions</w:t>
+      </w:r>
+      <w:r>
+        <w:rPr>
+          <w:rFonts w:asciiTheme="minorHAnsi" w:hAnsiTheme="minorHAnsi" w:cstheme="minorHAnsi"/>
+          <w:color w:val="000000" w:themeColor="text1"/>
+          <w:szCs w:val="20"/>
+        </w:rPr>
+        <w:t xml:space="preserve"> from videos</w:t>
+      </w:r>
+      <w:r>
+        <w:rPr>
+          <w:rFonts w:asciiTheme="minorHAnsi" w:hAnsiTheme="minorHAnsi" w:cstheme="minorHAnsi"/>
+          <w:color w:val="000000" w:themeColor="text1"/>
+          <w:szCs w:val="20"/>
+        </w:rPr>
+        <w:t xml:space="preserve"> using </w:t>
       </w:r>
       <w:proofErr w:type="spellStart"/>
       <w:r>
@@ -2627,6 +2790,14 @@
         <w:t>PyTorch</w:t>
       </w:r>
       <w:proofErr w:type="spellEnd"/>
+      <w:r>
+        <w:rPr>
+          <w:rFonts w:asciiTheme="minorHAnsi" w:hAnsiTheme="minorHAnsi" w:cstheme="minorHAnsi"/>
+          <w:color w:val="000000" w:themeColor="text1"/>
+          <w:szCs w:val="20"/>
+        </w:rPr>
+        <w:t xml:space="preserve"> and OpenCV</w:t>
+      </w:r>
     </w:p>
     <w:p>
       <w:pPr>
@@ -2742,35 +2913,25 @@
         </w:rPr>
         <w:t xml:space="preserve"> using ROS</w:t>
       </w:r>
-      <w:bookmarkStart w:id="0" w:name="_GoBack"/>
-      <w:bookmarkEnd w:id="0"/>
     </w:p>
     <w:p>
       <w:pPr>
         <w:ind w:right="270"/>
         <w:rPr>
           <w:rFonts w:asciiTheme="minorHAnsi" w:hAnsiTheme="minorHAnsi" w:cstheme="minorHAnsi"/>
-          <w:color w:val="000000" w:themeColor="text1"/>
-          <w:szCs w:val="20"/>
-        </w:rPr>
-      </w:pPr>
-      <w:r>
-        <w:rPr>
-          <w:rFonts w:asciiTheme="minorHAnsi" w:hAnsiTheme="minorHAnsi" w:cstheme="minorHAnsi"/>
-          <w:b/>
-          <w:color w:val="000000" w:themeColor="text1"/>
-          <w:szCs w:val="20"/>
-        </w:rPr>
-        <w:t>A* P</w:t>
-      </w:r>
-      <w:r>
-        <w:rPr>
-          <w:rFonts w:asciiTheme="minorHAnsi" w:hAnsiTheme="minorHAnsi" w:cstheme="minorHAnsi"/>
-          <w:b/>
-          <w:color w:val="000000" w:themeColor="text1"/>
-          <w:szCs w:val="20"/>
-        </w:rPr>
-        <w:t>ath Planner</w:t>
+          <w:i/>
+          <w:color w:val="000000" w:themeColor="text1"/>
+          <w:szCs w:val="20"/>
+        </w:rPr>
+      </w:pPr>
+      <w:r>
+        <w:rPr>
+          <w:rFonts w:asciiTheme="minorHAnsi" w:hAnsiTheme="minorHAnsi" w:cstheme="minorHAnsi"/>
+          <w:b/>
+          <w:color w:val="000000" w:themeColor="text1"/>
+          <w:szCs w:val="20"/>
+        </w:rPr>
+        <w:t>Chess Playing Robot</w:t>
       </w:r>
       <w:r>
         <w:rPr>
@@ -2788,7 +2949,7 @@
           <w:color w:val="000000" w:themeColor="text1"/>
           <w:szCs w:val="20"/>
         </w:rPr>
-        <w:t>(current)</w:t>
+        <w:t>(2017)</w:t>
       </w:r>
     </w:p>
     <w:p>
@@ -2801,55 +2962,66 @@
         <w:ind w:right="270"/>
         <w:rPr>
           <w:rFonts w:asciiTheme="minorHAnsi" w:hAnsiTheme="minorHAnsi" w:cstheme="minorHAnsi"/>
-          <w:color w:val="000000" w:themeColor="text1"/>
-          <w:szCs w:val="20"/>
-        </w:rPr>
-      </w:pPr>
-      <w:r>
-        <w:rPr>
-          <w:rFonts w:asciiTheme="minorHAnsi" w:hAnsiTheme="minorHAnsi" w:cstheme="minorHAnsi"/>
-          <w:color w:val="000000" w:themeColor="text1"/>
-          <w:szCs w:val="20"/>
-        </w:rPr>
-        <w:t>C++ path planning algorithm implementation</w:t>
-      </w:r>
-    </w:p>
-    <w:p>
-      <w:pPr>
-        <w:ind w:right="270"/>
-        <w:rPr>
-          <w:rFonts w:asciiTheme="minorHAnsi" w:hAnsiTheme="minorHAnsi" w:cstheme="minorHAnsi"/>
-          <w:i/>
-          <w:color w:val="000000" w:themeColor="text1"/>
-          <w:szCs w:val="20"/>
-        </w:rPr>
-      </w:pPr>
-      <w:r>
-        <w:rPr>
-          <w:rFonts w:asciiTheme="minorHAnsi" w:hAnsiTheme="minorHAnsi" w:cstheme="minorHAnsi"/>
-          <w:b/>
-          <w:color w:val="000000" w:themeColor="text1"/>
-          <w:szCs w:val="20"/>
-        </w:rPr>
-        <w:t>Chess Playing Robot</w:t>
-      </w:r>
-      <w:r>
-        <w:rPr>
-          <w:rFonts w:asciiTheme="minorHAnsi" w:hAnsiTheme="minorHAnsi" w:cstheme="minorHAnsi"/>
-          <w:b/>
-          <w:color w:val="000000" w:themeColor="text1"/>
-          <w:szCs w:val="20"/>
-        </w:rPr>
-        <w:t xml:space="preserve"> </w:t>
-      </w:r>
-      <w:r>
-        <w:rPr>
-          <w:rFonts w:asciiTheme="minorHAnsi" w:hAnsiTheme="minorHAnsi" w:cstheme="minorHAnsi"/>
-          <w:i/>
-          <w:color w:val="000000" w:themeColor="text1"/>
-          <w:szCs w:val="20"/>
-        </w:rPr>
-        <w:t>(2017)</w:t>
+          <w:b/>
+          <w:color w:val="000000" w:themeColor="text1"/>
+          <w:szCs w:val="20"/>
+        </w:rPr>
+      </w:pPr>
+      <w:r>
+        <w:rPr>
+          <w:rFonts w:asciiTheme="minorHAnsi" w:hAnsiTheme="minorHAnsi" w:cstheme="minorHAnsi"/>
+          <w:color w:val="000000" w:themeColor="text1"/>
+          <w:szCs w:val="20"/>
+        </w:rPr>
+        <w:t xml:space="preserve">Developed </w:t>
+      </w:r>
+      <w:r>
+        <w:rPr>
+          <w:rFonts w:asciiTheme="minorHAnsi" w:hAnsiTheme="minorHAnsi" w:cstheme="minorHAnsi"/>
+          <w:color w:val="000000" w:themeColor="text1"/>
+          <w:szCs w:val="20"/>
+        </w:rPr>
+        <w:t>computer vision</w:t>
+      </w:r>
+      <w:r>
+        <w:rPr>
+          <w:rFonts w:asciiTheme="minorHAnsi" w:hAnsiTheme="minorHAnsi" w:cstheme="minorHAnsi"/>
+          <w:color w:val="000000" w:themeColor="text1"/>
+          <w:szCs w:val="20"/>
+        </w:rPr>
+        <w:t xml:space="preserve"> algorithm</w:t>
+      </w:r>
+      <w:r>
+        <w:rPr>
+          <w:rFonts w:asciiTheme="minorHAnsi" w:hAnsiTheme="minorHAnsi" w:cstheme="minorHAnsi"/>
+          <w:color w:val="000000" w:themeColor="text1"/>
+          <w:szCs w:val="20"/>
+        </w:rPr>
+        <w:t xml:space="preserve"> using </w:t>
+      </w:r>
+      <w:r>
+        <w:rPr>
+          <w:rFonts w:asciiTheme="minorHAnsi" w:hAnsiTheme="minorHAnsi" w:cstheme="minorHAnsi"/>
+          <w:color w:val="000000" w:themeColor="text1"/>
+          <w:szCs w:val="20"/>
+        </w:rPr>
+        <w:t xml:space="preserve">Python and </w:t>
+      </w:r>
+      <w:r>
+        <w:rPr>
+          <w:rFonts w:asciiTheme="minorHAnsi" w:hAnsiTheme="minorHAnsi" w:cstheme="minorHAnsi"/>
+          <w:color w:val="000000" w:themeColor="text1"/>
+          <w:szCs w:val="20"/>
+        </w:rPr>
+        <w:t>OpenCV for detecting</w:t>
+      </w:r>
+      <w:r>
+        <w:rPr>
+          <w:rFonts w:asciiTheme="minorHAnsi" w:hAnsiTheme="minorHAnsi" w:cstheme="minorHAnsi"/>
+          <w:color w:val="000000" w:themeColor="text1"/>
+          <w:szCs w:val="20"/>
+        </w:rPr>
+        <w:t xml:space="preserve"> move made by human </w:t>
       </w:r>
     </w:p>
     <w:p>
@@ -2873,39 +3045,36 @@
           <w:color w:val="000000" w:themeColor="text1"/>
           <w:szCs w:val="20"/>
         </w:rPr>
-        <w:t>Developed image processing algorithm</w:t>
-      </w:r>
-      <w:r>
-        <w:rPr>
-          <w:rFonts w:asciiTheme="minorHAnsi" w:hAnsiTheme="minorHAnsi" w:cstheme="minorHAnsi"/>
-          <w:color w:val="000000" w:themeColor="text1"/>
-          <w:szCs w:val="20"/>
-        </w:rPr>
-        <w:t xml:space="preserve"> using </w:t>
-      </w:r>
-      <w:r>
-        <w:rPr>
-          <w:rFonts w:asciiTheme="minorHAnsi" w:hAnsiTheme="minorHAnsi" w:cstheme="minorHAnsi"/>
-          <w:color w:val="000000" w:themeColor="text1"/>
-          <w:szCs w:val="20"/>
-        </w:rPr>
-        <w:t xml:space="preserve">Python and </w:t>
-      </w:r>
-      <w:r>
-        <w:rPr>
-          <w:rFonts w:asciiTheme="minorHAnsi" w:hAnsiTheme="minorHAnsi" w:cstheme="minorHAnsi"/>
-          <w:color w:val="000000" w:themeColor="text1"/>
-          <w:szCs w:val="20"/>
-        </w:rPr>
-        <w:t>OpenCV for detecting</w:t>
-      </w:r>
-      <w:r>
-        <w:rPr>
-          <w:rFonts w:asciiTheme="minorHAnsi" w:hAnsiTheme="minorHAnsi" w:cstheme="minorHAnsi"/>
-          <w:color w:val="000000" w:themeColor="text1"/>
-          <w:szCs w:val="20"/>
-        </w:rPr>
-        <w:t xml:space="preserve"> move made by human </w:t>
+        <w:t>CAD design and 3D printing of robot arm and gripper to pick and place chess pieces</w:t>
+      </w:r>
+    </w:p>
+    <w:p>
+      <w:pPr>
+        <w:ind w:right="270"/>
+        <w:rPr>
+          <w:rFonts w:asciiTheme="minorHAnsi" w:hAnsiTheme="minorHAnsi" w:cstheme="minorHAnsi"/>
+          <w:i/>
+          <w:color w:val="000000" w:themeColor="text1"/>
+          <w:szCs w:val="20"/>
+        </w:rPr>
+      </w:pPr>
+      <w:r>
+        <w:rPr>
+          <w:rFonts w:asciiTheme="minorHAnsi" w:hAnsiTheme="minorHAnsi" w:cstheme="minorHAnsi"/>
+          <w:b/>
+          <w:color w:val="000000" w:themeColor="text1"/>
+          <w:szCs w:val="20"/>
+        </w:rPr>
+        <w:t xml:space="preserve">Motion Tracker </w:t>
+      </w:r>
+      <w:r>
+        <w:rPr>
+          <w:rFonts w:asciiTheme="minorHAnsi" w:hAnsiTheme="minorHAnsi" w:cstheme="minorHAnsi"/>
+          <w:i/>
+          <w:color w:val="000000" w:themeColor="text1"/>
+          <w:szCs w:val="20"/>
+        </w:rPr>
+        <w:t>(2017)</w:t>
       </w:r>
     </w:p>
     <w:p>
@@ -2913,7 +3082,7 @@
         <w:pStyle w:val="ListParagraph"/>
         <w:numPr>
           <w:ilvl w:val="0"/>
-          <w:numId w:val="14"/>
+          <w:numId w:val="21"/>
         </w:numPr>
         <w:ind w:right="270"/>
         <w:rPr>
@@ -2929,7 +3098,7 @@
           <w:color w:val="000000" w:themeColor="text1"/>
           <w:szCs w:val="20"/>
         </w:rPr>
-        <w:t>CAD design and 3D printing of robot arm and gripper to pick and place chess pieces</w:t>
+        <w:t xml:space="preserve">Surveillance camera that detects and turns towards detected motion using OpenCV and Python </w:t>
       </w:r>
     </w:p>
     <w:p>
@@ -2967,7 +3136,16 @@
           <w:color w:val="000000" w:themeColor="text1"/>
           <w:szCs w:val="20"/>
         </w:rPr>
-        <w:t>for Bipedal control</w:t>
+        <w:t xml:space="preserve">for Bipedal </w:t>
+      </w:r>
+      <w:r>
+        <w:rPr>
+          <w:rFonts w:asciiTheme="minorHAnsi" w:hAnsiTheme="minorHAnsi" w:cstheme="minorHAnsi"/>
+          <w:b/>
+          <w:color w:val="000000" w:themeColor="text1"/>
+          <w:szCs w:val="20"/>
+        </w:rPr>
+        <w:t>walking</w:t>
       </w:r>
       <w:r>
         <w:rPr>
@@ -3380,7 +3558,7 @@
         <v:path o:extrusionok="f" gradientshapeok="t" o:connecttype="rect"/>
         <o:lock v:ext="edit" aspectratio="t"/>
       </v:shapetype>
-      <v:shape id="_x0000_i1051" type="#_x0000_t75" style="width:14.4pt;height:14.4pt" o:bullet="t">
+      <v:shape id="_x0000_i1044" type="#_x0000_t75" style="width:14.4pt;height:14.4pt" o:bullet="t">
         <v:imagedata r:id="rId1" o:title="Word Work File L_"/>
       </v:shape>
     </w:pict>
@@ -3440,6 +3618,119 @@
     </w:lvl>
   </w:abstractNum>
   <w:abstractNum w:abstractNumId="1" w15:restartNumberingAfterBreak="0">
+    <w:nsid w:val="00434016"/>
+    <w:multiLevelType w:val="hybridMultilevel"/>
+    <w:tmpl w:val="86BC5DFE"/>
+    <w:lvl w:ilvl="0" w:tplc="04090001">
+      <w:start w:val="1"/>
+      <w:numFmt w:val="bullet"/>
+      <w:lvlText w:val=""/>
+      <w:lvlJc w:val="left"/>
+      <w:pPr>
+        <w:ind w:left="1442" w:hanging="360"/>
+      </w:pPr>
+      <w:rPr>
+        <w:rFonts w:ascii="Symbol" w:hAnsi="Symbol" w:hint="default"/>
+      </w:rPr>
+    </w:lvl>
+    <w:lvl w:ilvl="1" w:tplc="04090003" w:tentative="1">
+      <w:start w:val="1"/>
+      <w:numFmt w:val="bullet"/>
+      <w:lvlText w:val="o"/>
+      <w:lvlJc w:val="left"/>
+      <w:pPr>
+        <w:ind w:left="2162" w:hanging="360"/>
+      </w:pPr>
+      <w:rPr>
+        <w:rFonts w:ascii="Courier New" w:hAnsi="Courier New" w:cs="Courier New" w:hint="default"/>
+      </w:rPr>
+    </w:lvl>
+    <w:lvl w:ilvl="2" w:tplc="04090005" w:tentative="1">
+      <w:start w:val="1"/>
+      <w:numFmt w:val="bullet"/>
+      <w:lvlText w:val=""/>
+      <w:lvlJc w:val="left"/>
+      <w:pPr>
+        <w:ind w:left="2882" w:hanging="360"/>
+      </w:pPr>
+      <w:rPr>
+        <w:rFonts w:ascii="Wingdings" w:hAnsi="Wingdings" w:hint="default"/>
+      </w:rPr>
+    </w:lvl>
+    <w:lvl w:ilvl="3" w:tplc="04090001" w:tentative="1">
+      <w:start w:val="1"/>
+      <w:numFmt w:val="bullet"/>
+      <w:lvlText w:val=""/>
+      <w:lvlJc w:val="left"/>
+      <w:pPr>
+        <w:ind w:left="3602" w:hanging="360"/>
+      </w:pPr>
+      <w:rPr>
+        <w:rFonts w:ascii="Symbol" w:hAnsi="Symbol" w:hint="default"/>
+      </w:rPr>
+    </w:lvl>
+    <w:lvl w:ilvl="4" w:tplc="04090003" w:tentative="1">
+      <w:start w:val="1"/>
+      <w:numFmt w:val="bullet"/>
+      <w:lvlText w:val="o"/>
+      <w:lvlJc w:val="left"/>
+      <w:pPr>
+        <w:ind w:left="4322" w:hanging="360"/>
+      </w:pPr>
+      <w:rPr>
+        <w:rFonts w:ascii="Courier New" w:hAnsi="Courier New" w:cs="Courier New" w:hint="default"/>
+      </w:rPr>
+    </w:lvl>
+    <w:lvl w:ilvl="5" w:tplc="04090005" w:tentative="1">
+      <w:start w:val="1"/>
+      <w:numFmt w:val="bullet"/>
+      <w:lvlText w:val=""/>
+      <w:lvlJc w:val="left"/>
+      <w:pPr>
+        <w:ind w:left="5042" w:hanging="360"/>
+      </w:pPr>
+      <w:rPr>
+        <w:rFonts w:ascii="Wingdings" w:hAnsi="Wingdings" w:hint="default"/>
+      </w:rPr>
+    </w:lvl>
+    <w:lvl w:ilvl="6" w:tplc="04090001" w:tentative="1">
+      <w:start w:val="1"/>
+      <w:numFmt w:val="bullet"/>
+      <w:lvlText w:val=""/>
+      <w:lvlJc w:val="left"/>
+      <w:pPr>
+        <w:ind w:left="5762" w:hanging="360"/>
+      </w:pPr>
+      <w:rPr>
+        <w:rFonts w:ascii="Symbol" w:hAnsi="Symbol" w:hint="default"/>
+      </w:rPr>
+    </w:lvl>
+    <w:lvl w:ilvl="7" w:tplc="04090003" w:tentative="1">
+      <w:start w:val="1"/>
+      <w:numFmt w:val="bullet"/>
+      <w:lvlText w:val="o"/>
+      <w:lvlJc w:val="left"/>
+      <w:pPr>
+        <w:ind w:left="6482" w:hanging="360"/>
+      </w:pPr>
+      <w:rPr>
+        <w:rFonts w:ascii="Courier New" w:hAnsi="Courier New" w:cs="Courier New" w:hint="default"/>
+      </w:rPr>
+    </w:lvl>
+    <w:lvl w:ilvl="8" w:tplc="04090005" w:tentative="1">
+      <w:start w:val="1"/>
+      <w:numFmt w:val="bullet"/>
+      <w:lvlText w:val=""/>
+      <w:lvlJc w:val="left"/>
+      <w:pPr>
+        <w:ind w:left="7202" w:hanging="360"/>
+      </w:pPr>
+      <w:rPr>
+        <w:rFonts w:ascii="Wingdings" w:hAnsi="Wingdings" w:hint="default"/>
+      </w:rPr>
+    </w:lvl>
+  </w:abstractNum>
+  <w:abstractNum w:abstractNumId="2" w15:restartNumberingAfterBreak="0">
     <w:nsid w:val="04FF6CE6"/>
     <w:multiLevelType w:val="hybridMultilevel"/>
     <w:tmpl w:val="EE362D2E"/>
@@ -3651,7 +3942,7 @@
       </w:rPr>
     </w:lvl>
   </w:abstractNum>
-  <w:abstractNum w:abstractNumId="2" w15:restartNumberingAfterBreak="0">
+  <w:abstractNum w:abstractNumId="3" w15:restartNumberingAfterBreak="0">
     <w:nsid w:val="0FA732BE"/>
     <w:multiLevelType w:val="hybridMultilevel"/>
     <w:tmpl w:val="DC728020"/>
@@ -3864,7 +4155,7 @@
       </w:rPr>
     </w:lvl>
   </w:abstractNum>
-  <w:abstractNum w:abstractNumId="3" w15:restartNumberingAfterBreak="0">
+  <w:abstractNum w:abstractNumId="4" w15:restartNumberingAfterBreak="0">
     <w:nsid w:val="112F741D"/>
     <w:multiLevelType w:val="hybridMultilevel"/>
     <w:tmpl w:val="EF88F9E4"/>
@@ -4076,7 +4367,7 @@
       </w:rPr>
     </w:lvl>
   </w:abstractNum>
-  <w:abstractNum w:abstractNumId="4" w15:restartNumberingAfterBreak="0">
+  <w:abstractNum w:abstractNumId="5" w15:restartNumberingAfterBreak="0">
     <w:nsid w:val="145817B0"/>
     <w:multiLevelType w:val="hybridMultilevel"/>
     <w:tmpl w:val="B2A29448"/>
@@ -4189,7 +4480,7 @@
       </w:rPr>
     </w:lvl>
   </w:abstractNum>
-  <w:abstractNum w:abstractNumId="5" w15:restartNumberingAfterBreak="0">
+  <w:abstractNum w:abstractNumId="6" w15:restartNumberingAfterBreak="0">
     <w:nsid w:val="1CFC2DF1"/>
     <w:multiLevelType w:val="hybridMultilevel"/>
     <w:tmpl w:val="5CEE7394"/>
@@ -4302,7 +4593,7 @@
       </w:rPr>
     </w:lvl>
   </w:abstractNum>
-  <w:abstractNum w:abstractNumId="6" w15:restartNumberingAfterBreak="0">
+  <w:abstractNum w:abstractNumId="7" w15:restartNumberingAfterBreak="0">
     <w:nsid w:val="1FA7120A"/>
     <w:multiLevelType w:val="hybridMultilevel"/>
     <w:tmpl w:val="9460D000"/>
@@ -4514,7 +4805,7 @@
       </w:rPr>
     </w:lvl>
   </w:abstractNum>
-  <w:abstractNum w:abstractNumId="7" w15:restartNumberingAfterBreak="0">
+  <w:abstractNum w:abstractNumId="8" w15:restartNumberingAfterBreak="0">
     <w:nsid w:val="21AE36E8"/>
     <w:multiLevelType w:val="hybridMultilevel"/>
     <w:tmpl w:val="22AEC1A8"/>
@@ -4627,7 +4918,7 @@
       </w:rPr>
     </w:lvl>
   </w:abstractNum>
-  <w:abstractNum w:abstractNumId="8" w15:restartNumberingAfterBreak="0">
+  <w:abstractNum w:abstractNumId="9" w15:restartNumberingAfterBreak="0">
     <w:nsid w:val="30A72366"/>
     <w:multiLevelType w:val="hybridMultilevel"/>
     <w:tmpl w:val="80FE35AC"/>
@@ -4740,7 +5031,7 @@
       </w:rPr>
     </w:lvl>
   </w:abstractNum>
-  <w:abstractNum w:abstractNumId="9" w15:restartNumberingAfterBreak="0">
+  <w:abstractNum w:abstractNumId="10" w15:restartNumberingAfterBreak="0">
     <w:nsid w:val="3132139B"/>
     <w:multiLevelType w:val="hybridMultilevel"/>
     <w:tmpl w:val="34B0BBC4"/>
@@ -4864,7 +5155,7 @@
       </w:rPr>
     </w:lvl>
   </w:abstractNum>
-  <w:abstractNum w:abstractNumId="10" w15:restartNumberingAfterBreak="0">
+  <w:abstractNum w:abstractNumId="11" w15:restartNumberingAfterBreak="0">
     <w:nsid w:val="495F042E"/>
     <w:multiLevelType w:val="hybridMultilevel"/>
     <w:tmpl w:val="033A46AC"/>
@@ -4988,7 +5279,120 @@
       </w:rPr>
     </w:lvl>
   </w:abstractNum>
-  <w:abstractNum w:abstractNumId="11" w15:restartNumberingAfterBreak="0">
+  <w:abstractNum w:abstractNumId="12" w15:restartNumberingAfterBreak="0">
+    <w:nsid w:val="53762C9D"/>
+    <w:multiLevelType w:val="hybridMultilevel"/>
+    <w:tmpl w:val="91029318"/>
+    <w:lvl w:ilvl="0" w:tplc="04090001">
+      <w:start w:val="1"/>
+      <w:numFmt w:val="bullet"/>
+      <w:lvlText w:val=""/>
+      <w:lvlJc w:val="left"/>
+      <w:pPr>
+        <w:ind w:left="722" w:hanging="360"/>
+      </w:pPr>
+      <w:rPr>
+        <w:rFonts w:ascii="Symbol" w:hAnsi="Symbol" w:hint="default"/>
+      </w:rPr>
+    </w:lvl>
+    <w:lvl w:ilvl="1" w:tplc="04090003" w:tentative="1">
+      <w:start w:val="1"/>
+      <w:numFmt w:val="bullet"/>
+      <w:lvlText w:val="o"/>
+      <w:lvlJc w:val="left"/>
+      <w:pPr>
+        <w:ind w:left="1442" w:hanging="360"/>
+      </w:pPr>
+      <w:rPr>
+        <w:rFonts w:ascii="Courier New" w:hAnsi="Courier New" w:cs="Courier New" w:hint="default"/>
+      </w:rPr>
+    </w:lvl>
+    <w:lvl w:ilvl="2" w:tplc="04090005" w:tentative="1">
+      <w:start w:val="1"/>
+      <w:numFmt w:val="bullet"/>
+      <w:lvlText w:val=""/>
+      <w:lvlJc w:val="left"/>
+      <w:pPr>
+        <w:ind w:left="2162" w:hanging="360"/>
+      </w:pPr>
+      <w:rPr>
+        <w:rFonts w:ascii="Wingdings" w:hAnsi="Wingdings" w:hint="default"/>
+      </w:rPr>
+    </w:lvl>
+    <w:lvl w:ilvl="3" w:tplc="04090001" w:tentative="1">
+      <w:start w:val="1"/>
+      <w:numFmt w:val="bullet"/>
+      <w:lvlText w:val=""/>
+      <w:lvlJc w:val="left"/>
+      <w:pPr>
+        <w:ind w:left="2882" w:hanging="360"/>
+      </w:pPr>
+      <w:rPr>
+        <w:rFonts w:ascii="Symbol" w:hAnsi="Symbol" w:hint="default"/>
+      </w:rPr>
+    </w:lvl>
+    <w:lvl w:ilvl="4" w:tplc="04090003" w:tentative="1">
+      <w:start w:val="1"/>
+      <w:numFmt w:val="bullet"/>
+      <w:lvlText w:val="o"/>
+      <w:lvlJc w:val="left"/>
+      <w:pPr>
+        <w:ind w:left="3602" w:hanging="360"/>
+      </w:pPr>
+      <w:rPr>
+        <w:rFonts w:ascii="Courier New" w:hAnsi="Courier New" w:cs="Courier New" w:hint="default"/>
+      </w:rPr>
+    </w:lvl>
+    <w:lvl w:ilvl="5" w:tplc="04090005" w:tentative="1">
+      <w:start w:val="1"/>
+      <w:numFmt w:val="bullet"/>
+      <w:lvlText w:val=""/>
+      <w:lvlJc w:val="left"/>
+      <w:pPr>
+        <w:ind w:left="4322" w:hanging="360"/>
+      </w:pPr>
+      <w:rPr>
+        <w:rFonts w:ascii="Wingdings" w:hAnsi="Wingdings" w:hint="default"/>
+      </w:rPr>
+    </w:lvl>
+    <w:lvl w:ilvl="6" w:tplc="04090001" w:tentative="1">
+      <w:start w:val="1"/>
+      <w:numFmt w:val="bullet"/>
+      <w:lvlText w:val=""/>
+      <w:lvlJc w:val="left"/>
+      <w:pPr>
+        <w:ind w:left="5042" w:hanging="360"/>
+      </w:pPr>
+      <w:rPr>
+        <w:rFonts w:ascii="Symbol" w:hAnsi="Symbol" w:hint="default"/>
+      </w:rPr>
+    </w:lvl>
+    <w:lvl w:ilvl="7" w:tplc="04090003" w:tentative="1">
+      <w:start w:val="1"/>
+      <w:numFmt w:val="bullet"/>
+      <w:lvlText w:val="o"/>
+      <w:lvlJc w:val="left"/>
+      <w:pPr>
+        <w:ind w:left="5762" w:hanging="360"/>
+      </w:pPr>
+      <w:rPr>
+        <w:rFonts w:ascii="Courier New" w:hAnsi="Courier New" w:cs="Courier New" w:hint="default"/>
+      </w:rPr>
+    </w:lvl>
+    <w:lvl w:ilvl="8" w:tplc="04090005" w:tentative="1">
+      <w:start w:val="1"/>
+      <w:numFmt w:val="bullet"/>
+      <w:lvlText w:val=""/>
+      <w:lvlJc w:val="left"/>
+      <w:pPr>
+        <w:ind w:left="6482" w:hanging="360"/>
+      </w:pPr>
+      <w:rPr>
+        <w:rFonts w:ascii="Wingdings" w:hAnsi="Wingdings" w:hint="default"/>
+      </w:rPr>
+    </w:lvl>
+  </w:abstractNum>
+  <w:abstractNum w:abstractNumId="13" w15:restartNumberingAfterBreak="0">
     <w:nsid w:val="5A7F7CF7"/>
     <w:multiLevelType w:val="hybridMultilevel"/>
     <w:tmpl w:val="B066CFBE"/>
@@ -5101,7 +5505,120 @@
       </w:rPr>
     </w:lvl>
   </w:abstractNum>
-  <w:abstractNum w:abstractNumId="12" w15:restartNumberingAfterBreak="0">
+  <w:abstractNum w:abstractNumId="14" w15:restartNumberingAfterBreak="0">
+    <w:nsid w:val="61EC57E0"/>
+    <w:multiLevelType w:val="hybridMultilevel"/>
+    <w:tmpl w:val="0180E9B0"/>
+    <w:lvl w:ilvl="0" w:tplc="04090001">
+      <w:start w:val="1"/>
+      <w:numFmt w:val="bullet"/>
+      <w:lvlText w:val=""/>
+      <w:lvlJc w:val="left"/>
+      <w:pPr>
+        <w:ind w:left="1080" w:hanging="360"/>
+      </w:pPr>
+      <w:rPr>
+        <w:rFonts w:ascii="Symbol" w:hAnsi="Symbol" w:hint="default"/>
+      </w:rPr>
+    </w:lvl>
+    <w:lvl w:ilvl="1" w:tplc="04090003" w:tentative="1">
+      <w:start w:val="1"/>
+      <w:numFmt w:val="bullet"/>
+      <w:lvlText w:val="o"/>
+      <w:lvlJc w:val="left"/>
+      <w:pPr>
+        <w:ind w:left="1800" w:hanging="360"/>
+      </w:pPr>
+      <w:rPr>
+        <w:rFonts w:ascii="Courier New" w:hAnsi="Courier New" w:cs="Courier New" w:hint="default"/>
+      </w:rPr>
+    </w:lvl>
+    <w:lvl w:ilvl="2" w:tplc="04090005" w:tentative="1">
+      <w:start w:val="1"/>
+      <w:numFmt w:val="bullet"/>
+      <w:lvlText w:val=""/>
+      <w:lvlJc w:val="left"/>
+      <w:pPr>
+        <w:ind w:left="2520" w:hanging="360"/>
+      </w:pPr>
+      <w:rPr>
+        <w:rFonts w:ascii="Wingdings" w:hAnsi="Wingdings" w:hint="default"/>
+      </w:rPr>
+    </w:lvl>
+    <w:lvl w:ilvl="3" w:tplc="04090001" w:tentative="1">
+      <w:start w:val="1"/>
+      <w:numFmt w:val="bullet"/>
+      <w:lvlText w:val=""/>
+      <w:lvlJc w:val="left"/>
+      <w:pPr>
+        <w:ind w:left="3240" w:hanging="360"/>
+      </w:pPr>
+      <w:rPr>
+        <w:rFonts w:ascii="Symbol" w:hAnsi="Symbol" w:hint="default"/>
+      </w:rPr>
+    </w:lvl>
+    <w:lvl w:ilvl="4" w:tplc="04090003" w:tentative="1">
+      <w:start w:val="1"/>
+      <w:numFmt w:val="bullet"/>
+      <w:lvlText w:val="o"/>
+      <w:lvlJc w:val="left"/>
+      <w:pPr>
+        <w:ind w:left="3960" w:hanging="360"/>
+      </w:pPr>
+      <w:rPr>
+        <w:rFonts w:ascii="Courier New" w:hAnsi="Courier New" w:cs="Courier New" w:hint="default"/>
+      </w:rPr>
+    </w:lvl>
+    <w:lvl w:ilvl="5" w:tplc="04090005" w:tentative="1">
+      <w:start w:val="1"/>
+      <w:numFmt w:val="bullet"/>
+      <w:lvlText w:val=""/>
+      <w:lvlJc w:val="left"/>
+      <w:pPr>
+        <w:ind w:left="4680" w:hanging="360"/>
+      </w:pPr>
+      <w:rPr>
+        <w:rFonts w:ascii="Wingdings" w:hAnsi="Wingdings" w:hint="default"/>
+      </w:rPr>
+    </w:lvl>
+    <w:lvl w:ilvl="6" w:tplc="04090001" w:tentative="1">
+      <w:start w:val="1"/>
+      <w:numFmt w:val="bullet"/>
+      <w:lvlText w:val=""/>
+      <w:lvlJc w:val="left"/>
+      <w:pPr>
+        <w:ind w:left="5400" w:hanging="360"/>
+      </w:pPr>
+      <w:rPr>
+        <w:rFonts w:ascii="Symbol" w:hAnsi="Symbol" w:hint="default"/>
+      </w:rPr>
+    </w:lvl>
+    <w:lvl w:ilvl="7" w:tplc="04090003" w:tentative="1">
+      <w:start w:val="1"/>
+      <w:numFmt w:val="bullet"/>
+      <w:lvlText w:val="o"/>
+      <w:lvlJc w:val="left"/>
+      <w:pPr>
+        <w:ind w:left="6120" w:hanging="360"/>
+      </w:pPr>
+      <w:rPr>
+        <w:rFonts w:ascii="Courier New" w:hAnsi="Courier New" w:cs="Courier New" w:hint="default"/>
+      </w:rPr>
+    </w:lvl>
+    <w:lvl w:ilvl="8" w:tplc="04090005" w:tentative="1">
+      <w:start w:val="1"/>
+      <w:numFmt w:val="bullet"/>
+      <w:lvlText w:val=""/>
+      <w:lvlJc w:val="left"/>
+      <w:pPr>
+        <w:ind w:left="6840" w:hanging="360"/>
+      </w:pPr>
+      <w:rPr>
+        <w:rFonts w:ascii="Wingdings" w:hAnsi="Wingdings" w:hint="default"/>
+      </w:rPr>
+    </w:lvl>
+  </w:abstractNum>
+  <w:abstractNum w:abstractNumId="15" w15:restartNumberingAfterBreak="0">
     <w:nsid w:val="68681C17"/>
     <w:multiLevelType w:val="hybridMultilevel"/>
     <w:tmpl w:val="AB8CCCD6"/>
@@ -5214,7 +5731,7 @@
       </w:rPr>
     </w:lvl>
   </w:abstractNum>
-  <w:abstractNum w:abstractNumId="13" w15:restartNumberingAfterBreak="0">
+  <w:abstractNum w:abstractNumId="16" w15:restartNumberingAfterBreak="0">
     <w:nsid w:val="6C4A2A34"/>
     <w:multiLevelType w:val="hybridMultilevel"/>
     <w:tmpl w:val="A860F68A"/>
@@ -5327,7 +5844,7 @@
       </w:rPr>
     </w:lvl>
   </w:abstractNum>
-  <w:abstractNum w:abstractNumId="14" w15:restartNumberingAfterBreak="0">
+  <w:abstractNum w:abstractNumId="17" w15:restartNumberingAfterBreak="0">
     <w:nsid w:val="787E4959"/>
     <w:multiLevelType w:val="hybridMultilevel"/>
     <w:tmpl w:val="63F89FF6"/>
@@ -5539,7 +6056,7 @@
       </w:rPr>
     </w:lvl>
   </w:abstractNum>
-  <w:abstractNum w:abstractNumId="15" w15:restartNumberingAfterBreak="0">
+  <w:abstractNum w:abstractNumId="18" w15:restartNumberingAfterBreak="0">
     <w:nsid w:val="79DD7724"/>
     <w:multiLevelType w:val="hybridMultilevel"/>
     <w:tmpl w:val="DEDC49B4"/>
@@ -5751,7 +6268,7 @@
       </w:rPr>
     </w:lvl>
   </w:abstractNum>
-  <w:abstractNum w:abstractNumId="16" w15:restartNumberingAfterBreak="0">
+  <w:abstractNum w:abstractNumId="19" w15:restartNumberingAfterBreak="0">
     <w:nsid w:val="7C5A638A"/>
     <w:multiLevelType w:val="hybridMultilevel"/>
     <w:tmpl w:val="CA744DFE"/>
@@ -5864,7 +6381,7 @@
       </w:rPr>
     </w:lvl>
   </w:abstractNum>
-  <w:abstractNum w:abstractNumId="17" w15:restartNumberingAfterBreak="0">
+  <w:abstractNum w:abstractNumId="20" w15:restartNumberingAfterBreak="0">
     <w:nsid w:val="7E3E567E"/>
     <w:multiLevelType w:val="hybridMultilevel"/>
     <w:tmpl w:val="BAAA9C06"/>
@@ -5978,58 +6495,67 @@
     </w:lvl>
   </w:abstractNum>
   <w:num w:numId="1">
+    <w:abstractNumId w:val="7"/>
+  </w:num>
+  <w:num w:numId="2">
+    <w:abstractNumId w:val="10"/>
+  </w:num>
+  <w:num w:numId="3">
+    <w:abstractNumId w:val="11"/>
+  </w:num>
+  <w:num w:numId="4">
     <w:abstractNumId w:val="6"/>
   </w:num>
-  <w:num w:numId="2">
+  <w:num w:numId="5">
     <w:abstractNumId w:val="9"/>
   </w:num>
-  <w:num w:numId="3">
-    <w:abstractNumId w:val="10"/>
+  <w:num w:numId="6">
+    <w:abstractNumId w:val="16"/>
   </w:num>
-  <w:num w:numId="4">
-    <w:abstractNumId w:val="5"/>
+  <w:num w:numId="7">
+    <w:abstractNumId w:val="3"/>
   </w:num>
-  <w:num w:numId="5">
+  <w:num w:numId="8">
+    <w:abstractNumId w:val="18"/>
+  </w:num>
+  <w:num w:numId="9">
+    <w:abstractNumId w:val="2"/>
+  </w:num>
+  <w:num w:numId="10">
     <w:abstractNumId w:val="8"/>
   </w:num>
-  <w:num w:numId="6">
-    <w:abstractNumId w:val="13"/>
-  </w:num>
-  <w:num w:numId="7">
-    <w:abstractNumId w:val="2"/>
-  </w:num>
-  <w:num w:numId="8">
+  <w:num w:numId="11">
     <w:abstractNumId w:val="15"/>
-  </w:num>
-  <w:num w:numId="9">
-    <w:abstractNumId w:val="1"/>
-  </w:num>
-  <w:num w:numId="10">
-    <w:abstractNumId w:val="7"/>
-  </w:num>
-  <w:num w:numId="11">
-    <w:abstractNumId w:val="12"/>
   </w:num>
   <w:num w:numId="12">
     <w:abstractNumId w:val="0"/>
   </w:num>
   <w:num w:numId="13">
-    <w:abstractNumId w:val="14"/>
+    <w:abstractNumId w:val="17"/>
   </w:num>
   <w:num w:numId="14">
-    <w:abstractNumId w:val="3"/>
+    <w:abstractNumId w:val="4"/>
   </w:num>
   <w:num w:numId="15">
-    <w:abstractNumId w:val="17"/>
+    <w:abstractNumId w:val="20"/>
   </w:num>
   <w:num w:numId="16">
-    <w:abstractNumId w:val="11"/>
+    <w:abstractNumId w:val="13"/>
   </w:num>
   <w:num w:numId="17">
-    <w:abstractNumId w:val="16"/>
+    <w:abstractNumId w:val="19"/>
   </w:num>
   <w:num w:numId="18">
-    <w:abstractNumId w:val="4"/>
+    <w:abstractNumId w:val="5"/>
+  </w:num>
+  <w:num w:numId="19">
+    <w:abstractNumId w:val="12"/>
+  </w:num>
+  <w:num w:numId="20">
+    <w:abstractNumId w:val="1"/>
+  </w:num>
+  <w:num w:numId="21">
+    <w:abstractNumId w:val="14"/>
   </w:num>
 </w:numbering>
 </file>
@@ -6153,6 +6679,7 @@
     <w:lsdException w:name="HTML Sample" w:semiHidden="1" w:unhideWhenUsed="1"/>
     <w:lsdException w:name="HTML Typewriter" w:semiHidden="1" w:unhideWhenUsed="1"/>
     <w:lsdException w:name="HTML Variable" w:semiHidden="1" w:unhideWhenUsed="1"/>
+    <w:lsdException w:name="Normal Table" w:semiHidden="1" w:unhideWhenUsed="1"/>
     <w:lsdException w:name="annotation subject" w:semiHidden="1" w:unhideWhenUsed="1"/>
     <w:lsdException w:name="No List" w:semiHidden="1" w:unhideWhenUsed="1"/>
     <w:lsdException w:name="Outline List 1" w:semiHidden="1" w:unhideWhenUsed="1"/>
@@ -6196,8 +6723,10 @@
     <w:lsdException w:name="Table Elegant" w:semiHidden="1" w:unhideWhenUsed="1"/>
     <w:lsdException w:name="Table Professional" w:semiHidden="1" w:unhideWhenUsed="1"/>
     <w:lsdException w:name="Table Subtle 1" w:semiHidden="1" w:unhideWhenUsed="1"/>
+    <w:lsdException w:name="Table Subtle 2" w:semiHidden="1" w:unhideWhenUsed="1"/>
     <w:lsdException w:name="Table Web 1" w:semiHidden="1" w:unhideWhenUsed="1"/>
     <w:lsdException w:name="Table Web 2" w:semiHidden="1" w:unhideWhenUsed="1"/>
+    <w:lsdException w:name="Table Web 3" w:semiHidden="1" w:unhideWhenUsed="1"/>
     <w:lsdException w:name="Balloon Text" w:semiHidden="1" w:unhideWhenUsed="1"/>
     <w:lsdException w:name="Table Grid" w:uiPriority="39"/>
     <w:lsdException w:name="Table Theme" w:semiHidden="1" w:unhideWhenUsed="1"/>
@@ -6513,6 +7042,18 @@
       <w:u w:val="single"/>
     </w:rPr>
   </w:style>
+  <w:style w:type="character" w:styleId="UnresolvedMention">
+    <w:name w:val="Unresolved Mention"/>
+    <w:basedOn w:val="DefaultParagraphFont"/>
+    <w:uiPriority w:val="99"/>
+    <w:semiHidden/>
+    <w:unhideWhenUsed/>
+    <w:rsid w:val="00CF5EF5"/>
+    <w:rPr>
+      <w:color w:val="605E5C"/>
+      <w:shd w:val="clear" w:color="auto" w:fill="E1DFDD"/>
+    </w:rPr>
+  </w:style>
 </w:styles>
 </file>
 

--- a/vishnu_prem_resume.docx
+++ b/vishnu_prem_resume.docx
@@ -430,7 +430,25 @@
           <w:color w:val="000000" w:themeColor="text1"/>
           <w:szCs w:val="20"/>
         </w:rPr>
-        <w:t>– GPA: 3.3/4</w:t>
+        <w:t>– GPA: 3.</w:t>
+      </w:r>
+      <w:r>
+        <w:rPr>
+          <w:rFonts w:asciiTheme="minorHAnsi" w:hAnsiTheme="minorHAnsi" w:cstheme="minorHAnsi"/>
+          <w:i/>
+          <w:color w:val="000000" w:themeColor="text1"/>
+          <w:szCs w:val="20"/>
+        </w:rPr>
+        <w:t>3</w:t>
+      </w:r>
+      <w:r>
+        <w:rPr>
+          <w:rFonts w:asciiTheme="minorHAnsi" w:hAnsiTheme="minorHAnsi" w:cstheme="minorHAnsi"/>
+          <w:i/>
+          <w:color w:val="000000" w:themeColor="text1"/>
+          <w:szCs w:val="20"/>
+        </w:rPr>
+        <w:t>3/4</w:t>
       </w:r>
       <w:r>
         <w:rPr>
@@ -653,6 +671,14 @@
           <w:szCs w:val="20"/>
         </w:rPr>
         <w:t>—</w:t>
+      </w:r>
+      <w:r>
+        <w:rPr>
+          <w:rFonts w:asciiTheme="minorHAnsi" w:hAnsiTheme="minorHAnsi" w:cstheme="minorHAnsi"/>
+          <w:color w:val="000000" w:themeColor="text1"/>
+          <w:szCs w:val="20"/>
+        </w:rPr>
+        <w:t xml:space="preserve"> </w:t>
       </w:r>
       <w:r>
         <w:rPr>
@@ -816,6 +842,18 @@
         </w:rPr>
         <w:t>_______________________________________________________________________________________________________</w:t>
       </w:r>
+    </w:p>
+    <w:p>
+      <w:pPr>
+        <w:spacing w:after="115" w:line="240" w:lineRule="auto"/>
+        <w:ind w:right="274"/>
+        <w:rPr>
+          <w:rFonts w:asciiTheme="minorHAnsi" w:hAnsiTheme="minorHAnsi" w:cstheme="minorHAnsi"/>
+          <w:b/>
+          <w:color w:val="000000" w:themeColor="text1"/>
+          <w:szCs w:val="20"/>
+        </w:rPr>
+      </w:pPr>
     </w:p>
     <w:p>
       <w:pPr>
@@ -851,21 +889,22 @@
           <w:tab w:val="right" w:pos="10225"/>
         </w:tabs>
         <w:spacing w:after="2" w:line="259" w:lineRule="auto"/>
-        <w:ind w:right="270"/>
-        <w:rPr>
-          <w:rFonts w:asciiTheme="minorHAnsi" w:hAnsiTheme="minorHAnsi" w:cstheme="minorHAnsi"/>
-          <w:color w:val="000000" w:themeColor="text1"/>
-          <w:szCs w:val="20"/>
-        </w:rPr>
-      </w:pPr>
-      <w:r>
-        <w:rPr>
-          <w:rFonts w:asciiTheme="minorHAnsi" w:hAnsiTheme="minorHAnsi" w:cstheme="minorHAnsi"/>
-          <w:b/>
-          <w:color w:val="000000" w:themeColor="text1"/>
-          <w:szCs w:val="20"/>
-        </w:rPr>
-        <w:t>Penn Engineering Online Learning</w:t>
+        <w:ind w:left="0" w:right="270" w:firstLine="90"/>
+        <w:rPr>
+          <w:rFonts w:asciiTheme="minorHAnsi" w:hAnsiTheme="minorHAnsi" w:cstheme="minorHAnsi"/>
+          <w:i/>
+          <w:color w:val="000000" w:themeColor="text1"/>
+          <w:szCs w:val="20"/>
+        </w:rPr>
+      </w:pPr>
+      <w:r>
+        <w:rPr>
+          <w:rFonts w:asciiTheme="minorHAnsi" w:hAnsiTheme="minorHAnsi" w:cstheme="minorHAnsi"/>
+          <w:b/>
+          <w:color w:val="000000" w:themeColor="text1"/>
+          <w:szCs w:val="20"/>
+        </w:rPr>
+        <w:t>Autonomous Systems and Advanced Robotics Research Centre</w:t>
       </w:r>
       <w:r>
         <w:rPr>
@@ -883,306 +922,41 @@
           <w:color w:val="000000" w:themeColor="text1"/>
           <w:szCs w:val="20"/>
         </w:rPr>
+        <w:t xml:space="preserve">- University of </w:t>
+      </w:r>
+      <w:proofErr w:type="spellStart"/>
+      <w:r>
+        <w:rPr>
+          <w:rFonts w:asciiTheme="minorHAnsi" w:hAnsiTheme="minorHAnsi" w:cstheme="minorHAnsi"/>
+          <w:b/>
+          <w:color w:val="000000" w:themeColor="text1"/>
+          <w:szCs w:val="20"/>
+        </w:rPr>
+        <w:t>Salford</w:t>
+      </w:r>
+      <w:proofErr w:type="spellEnd"/>
+      <w:r>
+        <w:rPr>
+          <w:rFonts w:asciiTheme="minorHAnsi" w:hAnsiTheme="minorHAnsi" w:cstheme="minorHAnsi"/>
+          <w:b/>
+          <w:color w:val="000000" w:themeColor="text1"/>
+          <w:szCs w:val="20"/>
+        </w:rPr>
         <w:tab/>
       </w:r>
       <w:r>
         <w:rPr>
           <w:rFonts w:asciiTheme="minorHAnsi" w:hAnsiTheme="minorHAnsi" w:cstheme="minorHAnsi"/>
-          <w:b/>
-          <w:color w:val="000000" w:themeColor="text1"/>
-          <w:szCs w:val="20"/>
-        </w:rPr>
-        <w:tab/>
-      </w:r>
-      <w:r>
-        <w:rPr>
-          <w:rFonts w:asciiTheme="minorHAnsi" w:hAnsiTheme="minorHAnsi" w:cstheme="minorHAnsi"/>
-          <w:b/>
-          <w:color w:val="000000" w:themeColor="text1"/>
-          <w:szCs w:val="20"/>
-        </w:rPr>
-        <w:tab/>
-      </w:r>
-      <w:r>
-        <w:rPr>
-          <w:rFonts w:asciiTheme="minorHAnsi" w:hAnsiTheme="minorHAnsi" w:cstheme="minorHAnsi"/>
-          <w:b/>
-          <w:color w:val="000000" w:themeColor="text1"/>
-          <w:szCs w:val="20"/>
-        </w:rPr>
-        <w:tab/>
-      </w:r>
-      <w:r>
-        <w:rPr>
-          <w:rFonts w:asciiTheme="minorHAnsi" w:hAnsiTheme="minorHAnsi" w:cstheme="minorHAnsi"/>
-          <w:b/>
-          <w:color w:val="000000" w:themeColor="text1"/>
-          <w:szCs w:val="20"/>
-        </w:rPr>
-        <w:tab/>
-      </w:r>
-      <w:r>
-        <w:rPr>
-          <w:rFonts w:asciiTheme="minorHAnsi" w:hAnsiTheme="minorHAnsi" w:cstheme="minorHAnsi"/>
-          <w:b/>
-          <w:color w:val="000000" w:themeColor="text1"/>
-          <w:szCs w:val="20"/>
-        </w:rPr>
-        <w:tab/>
-      </w:r>
-      <w:r>
-        <w:rPr>
-          <w:rFonts w:asciiTheme="minorHAnsi" w:hAnsiTheme="minorHAnsi" w:cstheme="minorHAnsi"/>
           <w:i/>
           <w:color w:val="000000" w:themeColor="text1"/>
           <w:szCs w:val="20"/>
         </w:rPr>
-        <w:t>Philadelphia, PA</w:t>
-      </w:r>
-    </w:p>
-    <w:p>
-      <w:pPr>
-        <w:tabs>
-          <w:tab w:val="center" w:pos="1509"/>
-          <w:tab w:val="center" w:pos="2881"/>
-          <w:tab w:val="center" w:pos="3601"/>
-          <w:tab w:val="center" w:pos="4321"/>
-          <w:tab w:val="center" w:pos="5041"/>
-          <w:tab w:val="center" w:pos="5761"/>
-          <w:tab w:val="center" w:pos="6481"/>
-          <w:tab w:val="right" w:pos="10225"/>
-        </w:tabs>
-        <w:spacing w:after="2" w:line="259" w:lineRule="auto"/>
-        <w:ind w:right="270"/>
+        <w:t>Manchester, UK</w:t>
+      </w:r>
+      <w:r>
         <w:rPr>
           <w:rFonts w:asciiTheme="minorHAnsi" w:hAnsiTheme="minorHAnsi" w:cstheme="minorHAnsi"/>
           <w:i/>
-          <w:color w:val="000000" w:themeColor="text1"/>
-          <w:szCs w:val="20"/>
-        </w:rPr>
-      </w:pPr>
-      <w:r>
-        <w:rPr>
-          <w:rFonts w:asciiTheme="minorHAnsi" w:hAnsiTheme="minorHAnsi" w:cstheme="minorHAnsi"/>
-          <w:i/>
-          <w:color w:val="000000" w:themeColor="text1"/>
-          <w:szCs w:val="20"/>
-        </w:rPr>
-        <w:t>Teaching</w:t>
-      </w:r>
-      <w:r>
-        <w:rPr>
-          <w:rFonts w:asciiTheme="minorHAnsi" w:hAnsiTheme="minorHAnsi" w:cstheme="minorHAnsi"/>
-          <w:i/>
-          <w:color w:val="000000" w:themeColor="text1"/>
-          <w:szCs w:val="20"/>
-        </w:rPr>
-        <w:t xml:space="preserve"> Assistant</w:t>
-      </w:r>
-      <w:r>
-        <w:rPr>
-          <w:rFonts w:asciiTheme="minorHAnsi" w:hAnsiTheme="minorHAnsi" w:cstheme="minorHAnsi"/>
-          <w:i/>
-          <w:color w:val="000000" w:themeColor="text1"/>
-          <w:szCs w:val="20"/>
-        </w:rPr>
-        <w:tab/>
-      </w:r>
-      <w:r>
-        <w:rPr>
-          <w:rFonts w:asciiTheme="minorHAnsi" w:hAnsiTheme="minorHAnsi" w:cstheme="minorHAnsi"/>
-          <w:i/>
-          <w:color w:val="000000" w:themeColor="text1"/>
-          <w:szCs w:val="20"/>
-        </w:rPr>
-        <w:tab/>
-      </w:r>
-      <w:r>
-        <w:rPr>
-          <w:rFonts w:asciiTheme="minorHAnsi" w:hAnsiTheme="minorHAnsi" w:cstheme="minorHAnsi"/>
-          <w:i/>
-          <w:color w:val="000000" w:themeColor="text1"/>
-          <w:szCs w:val="20"/>
-        </w:rPr>
-        <w:tab/>
-      </w:r>
-      <w:r>
-        <w:rPr>
-          <w:rFonts w:asciiTheme="minorHAnsi" w:hAnsiTheme="minorHAnsi" w:cstheme="minorHAnsi"/>
-          <w:i/>
-          <w:color w:val="000000" w:themeColor="text1"/>
-          <w:szCs w:val="20"/>
-        </w:rPr>
-        <w:tab/>
-      </w:r>
-      <w:r>
-        <w:rPr>
-          <w:rFonts w:asciiTheme="minorHAnsi" w:hAnsiTheme="minorHAnsi" w:cstheme="minorHAnsi"/>
-          <w:i/>
-          <w:color w:val="000000" w:themeColor="text1"/>
-          <w:szCs w:val="20"/>
-        </w:rPr>
-        <w:tab/>
-      </w:r>
-      <w:r>
-        <w:rPr>
-          <w:rFonts w:asciiTheme="minorHAnsi" w:hAnsiTheme="minorHAnsi" w:cstheme="minorHAnsi"/>
-          <w:i/>
-          <w:color w:val="000000" w:themeColor="text1"/>
-          <w:szCs w:val="20"/>
-        </w:rPr>
-        <w:tab/>
-      </w:r>
-      <w:r>
-        <w:rPr>
-          <w:rFonts w:asciiTheme="minorHAnsi" w:hAnsiTheme="minorHAnsi" w:cstheme="minorHAnsi"/>
-          <w:i/>
-          <w:color w:val="000000" w:themeColor="text1"/>
-          <w:szCs w:val="20"/>
-        </w:rPr>
-        <w:tab/>
-        <w:t>Oct 2019 - current</w:t>
-      </w:r>
-    </w:p>
-    <w:p>
-      <w:pPr>
-        <w:pStyle w:val="ListParagraph"/>
-        <w:numPr>
-          <w:ilvl w:val="0"/>
-          <w:numId w:val="18"/>
-        </w:numPr>
-        <w:tabs>
-          <w:tab w:val="center" w:pos="1509"/>
-          <w:tab w:val="center" w:pos="2881"/>
-          <w:tab w:val="center" w:pos="3601"/>
-          <w:tab w:val="center" w:pos="4321"/>
-          <w:tab w:val="center" w:pos="5041"/>
-          <w:tab w:val="center" w:pos="5761"/>
-          <w:tab w:val="center" w:pos="6481"/>
-          <w:tab w:val="right" w:pos="10225"/>
-        </w:tabs>
-        <w:spacing w:after="2" w:line="259" w:lineRule="auto"/>
-        <w:ind w:right="270"/>
-        <w:rPr>
-          <w:rFonts w:asciiTheme="minorHAnsi" w:hAnsiTheme="minorHAnsi" w:cstheme="minorHAnsi"/>
-          <w:color w:val="000000" w:themeColor="text1"/>
-          <w:szCs w:val="20"/>
-        </w:rPr>
-      </w:pPr>
-      <w:r>
-        <w:rPr>
-          <w:rFonts w:asciiTheme="minorHAnsi" w:hAnsiTheme="minorHAnsi" w:cstheme="minorHAnsi"/>
-          <w:color w:val="000000" w:themeColor="text1"/>
-          <w:szCs w:val="20"/>
-        </w:rPr>
-        <w:t>Supporting online learners by answering queries on forums for 6 Robotics Specialization courses on Coursera</w:t>
-      </w:r>
-    </w:p>
-    <w:p>
-      <w:pPr>
-        <w:tabs>
-          <w:tab w:val="center" w:pos="1509"/>
-          <w:tab w:val="center" w:pos="2881"/>
-          <w:tab w:val="center" w:pos="3601"/>
-          <w:tab w:val="center" w:pos="4321"/>
-          <w:tab w:val="center" w:pos="5041"/>
-          <w:tab w:val="center" w:pos="5761"/>
-          <w:tab w:val="center" w:pos="6481"/>
-          <w:tab w:val="right" w:pos="10225"/>
-        </w:tabs>
-        <w:spacing w:after="2" w:line="259" w:lineRule="auto"/>
-        <w:ind w:left="630" w:right="270" w:hanging="540"/>
-        <w:rPr>
-          <w:rFonts w:asciiTheme="minorHAnsi" w:hAnsiTheme="minorHAnsi" w:cstheme="minorHAnsi"/>
-          <w:color w:val="000000" w:themeColor="text1"/>
-          <w:szCs w:val="20"/>
-        </w:rPr>
-      </w:pPr>
-      <w:r>
-        <w:rPr>
-          <w:rFonts w:asciiTheme="minorHAnsi" w:hAnsiTheme="minorHAnsi" w:cstheme="minorHAnsi"/>
-          <w:b/>
-          <w:color w:val="000000" w:themeColor="text1"/>
-          <w:szCs w:val="20"/>
-        </w:rPr>
-        <w:t>Mimic Production</w:t>
-      </w:r>
-      <w:r>
-        <w:rPr>
-          <w:rFonts w:asciiTheme="minorHAnsi" w:hAnsiTheme="minorHAnsi" w:cstheme="minorHAnsi"/>
-          <w:color w:val="000000" w:themeColor="text1"/>
-          <w:szCs w:val="20"/>
-        </w:rPr>
-        <w:tab/>
-      </w:r>
-      <w:r>
-        <w:rPr>
-          <w:rFonts w:asciiTheme="minorHAnsi" w:hAnsiTheme="minorHAnsi" w:cstheme="minorHAnsi"/>
-          <w:color w:val="000000" w:themeColor="text1"/>
-          <w:szCs w:val="20"/>
-        </w:rPr>
-        <w:tab/>
-      </w:r>
-      <w:r>
-        <w:rPr>
-          <w:rFonts w:asciiTheme="minorHAnsi" w:hAnsiTheme="minorHAnsi" w:cstheme="minorHAnsi"/>
-          <w:color w:val="000000" w:themeColor="text1"/>
-          <w:szCs w:val="20"/>
-        </w:rPr>
-        <w:tab/>
-      </w:r>
-      <w:r>
-        <w:rPr>
-          <w:rFonts w:asciiTheme="minorHAnsi" w:hAnsiTheme="minorHAnsi" w:cstheme="minorHAnsi"/>
-          <w:color w:val="000000" w:themeColor="text1"/>
-          <w:szCs w:val="20"/>
-        </w:rPr>
-        <w:tab/>
-      </w:r>
-      <w:r>
-        <w:rPr>
-          <w:rFonts w:asciiTheme="minorHAnsi" w:hAnsiTheme="minorHAnsi" w:cstheme="minorHAnsi"/>
-          <w:color w:val="000000" w:themeColor="text1"/>
-          <w:szCs w:val="20"/>
-        </w:rPr>
-        <w:tab/>
-      </w:r>
-      <w:r>
-        <w:rPr>
-          <w:rFonts w:asciiTheme="minorHAnsi" w:hAnsiTheme="minorHAnsi" w:cstheme="minorHAnsi"/>
-          <w:color w:val="000000" w:themeColor="text1"/>
-          <w:szCs w:val="20"/>
-        </w:rPr>
-        <w:tab/>
-      </w:r>
-      <w:r>
-        <w:rPr>
-          <w:rFonts w:asciiTheme="minorHAnsi" w:hAnsiTheme="minorHAnsi" w:cstheme="minorHAnsi"/>
-          <w:color w:val="000000" w:themeColor="text1"/>
-          <w:szCs w:val="20"/>
-        </w:rPr>
-        <w:t xml:space="preserve">     </w:t>
-      </w:r>
-      <w:r>
-        <w:rPr>
-          <w:rFonts w:asciiTheme="minorHAnsi" w:hAnsiTheme="minorHAnsi" w:cstheme="minorHAnsi"/>
-          <w:color w:val="000000" w:themeColor="text1"/>
-          <w:szCs w:val="20"/>
-        </w:rPr>
-        <w:tab/>
-      </w:r>
-      <w:r>
-        <w:rPr>
-          <w:rFonts w:asciiTheme="minorHAnsi" w:hAnsiTheme="minorHAnsi" w:cstheme="minorHAnsi"/>
-          <w:i/>
-          <w:color w:val="000000" w:themeColor="text1"/>
-          <w:szCs w:val="20"/>
-        </w:rPr>
-        <w:t>Berlin, Germany</w:t>
-      </w:r>
-      <w:r>
-        <w:rPr>
-          <w:rFonts w:asciiTheme="minorHAnsi" w:hAnsiTheme="minorHAnsi" w:cstheme="minorHAnsi"/>
           <w:color w:val="000000" w:themeColor="text1"/>
           <w:szCs w:val="20"/>
         </w:rPr>
@@ -1205,7 +979,7 @@
           <w:tab w:val="right" w:pos="10225"/>
         </w:tabs>
         <w:spacing w:after="2" w:line="259" w:lineRule="auto"/>
-        <w:ind w:left="630" w:right="270" w:hanging="540"/>
+        <w:ind w:left="0" w:right="270" w:firstLine="90"/>
         <w:rPr>
           <w:rFonts w:asciiTheme="minorHAnsi" w:hAnsiTheme="minorHAnsi" w:cstheme="minorHAnsi"/>
           <w:color w:val="000000" w:themeColor="text1"/>
@@ -1219,7 +993,7 @@
           <w:color w:val="000000" w:themeColor="text1"/>
           <w:szCs w:val="20"/>
         </w:rPr>
-        <w:t xml:space="preserve">Robotics and Animatronics </w:t>
+        <w:t>Undergrad</w:t>
       </w:r>
       <w:r>
         <w:rPr>
@@ -1228,7 +1002,7 @@
           <w:color w:val="000000" w:themeColor="text1"/>
           <w:szCs w:val="20"/>
         </w:rPr>
-        <w:t>Intern</w:t>
+        <w:t>uate Student Researcher</w:t>
       </w:r>
       <w:r>
         <w:rPr>
@@ -1260,6 +1034,7 @@
       <w:r>
         <w:rPr>
           <w:rFonts w:asciiTheme="minorHAnsi" w:hAnsiTheme="minorHAnsi" w:cstheme="minorHAnsi"/>
+          <w:i/>
           <w:color w:val="000000" w:themeColor="text1"/>
           <w:szCs w:val="20"/>
         </w:rPr>
@@ -1268,6 +1043,7 @@
       <w:r>
         <w:rPr>
           <w:rFonts w:asciiTheme="minorHAnsi" w:hAnsiTheme="minorHAnsi" w:cstheme="minorHAnsi"/>
+          <w:i/>
           <w:color w:val="000000" w:themeColor="text1"/>
           <w:szCs w:val="20"/>
         </w:rPr>
@@ -1276,14 +1052,7 @@
       <w:r>
         <w:rPr>
           <w:rFonts w:asciiTheme="minorHAnsi" w:hAnsiTheme="minorHAnsi" w:cstheme="minorHAnsi"/>
-          <w:color w:val="000000" w:themeColor="text1"/>
-          <w:szCs w:val="20"/>
-        </w:rPr>
-        <w:t xml:space="preserve"> </w:t>
-      </w:r>
-      <w:r>
-        <w:rPr>
-          <w:rFonts w:asciiTheme="minorHAnsi" w:hAnsiTheme="minorHAnsi" w:cstheme="minorHAnsi"/>
+          <w:i/>
           <w:color w:val="000000" w:themeColor="text1"/>
           <w:szCs w:val="20"/>
         </w:rPr>
@@ -1292,10 +1061,12 @@
       <w:r>
         <w:rPr>
           <w:rFonts w:asciiTheme="minorHAnsi" w:hAnsiTheme="minorHAnsi" w:cstheme="minorHAnsi"/>
+          <w:i/>
           <w:color w:val="000000" w:themeColor="text1"/>
           <w:szCs w:val="20"/>
         </w:rPr>
         <w:tab/>
+        <w:t xml:space="preserve">Feb 2018 – May </w:t>
       </w:r>
       <w:r>
         <w:rPr>
@@ -1304,25 +1075,7 @@
           <w:color w:val="000000" w:themeColor="text1"/>
           <w:szCs w:val="20"/>
         </w:rPr>
-        <w:tab/>
-      </w:r>
-      <w:r>
-        <w:rPr>
-          <w:rFonts w:asciiTheme="minorHAnsi" w:hAnsiTheme="minorHAnsi" w:cstheme="minorHAnsi"/>
-          <w:i/>
-          <w:color w:val="000000" w:themeColor="text1"/>
-          <w:szCs w:val="20"/>
-        </w:rPr>
-        <w:t xml:space="preserve">Mar 2019 – May </w:t>
-      </w:r>
-      <w:r>
-        <w:rPr>
-          <w:rFonts w:asciiTheme="minorHAnsi" w:hAnsiTheme="minorHAnsi" w:cstheme="minorHAnsi"/>
-          <w:i/>
-          <w:color w:val="000000" w:themeColor="text1"/>
-          <w:szCs w:val="20"/>
-        </w:rPr>
-        <w:t>2019</w:t>
+        <w:t>2018</w:t>
       </w:r>
       <w:r>
         <w:rPr>
@@ -1354,17 +1107,34 @@
         <w:ind w:left="630" w:right="274" w:hanging="270"/>
         <w:rPr>
           <w:rFonts w:asciiTheme="minorHAnsi" w:hAnsiTheme="minorHAnsi" w:cstheme="minorHAnsi"/>
-          <w:color w:val="000000" w:themeColor="text1"/>
-          <w:szCs w:val="20"/>
-        </w:rPr>
-      </w:pPr>
-      <w:r>
-        <w:rPr>
-          <w:rFonts w:asciiTheme="minorHAnsi" w:hAnsiTheme="minorHAnsi" w:cstheme="minorHAnsi"/>
-          <w:color w:val="000000" w:themeColor="text1"/>
-          <w:szCs w:val="20"/>
-        </w:rPr>
-        <w:t>Developed software pipeline</w:t>
+          <w:b/>
+          <w:color w:val="000000" w:themeColor="text1"/>
+          <w:szCs w:val="20"/>
+        </w:rPr>
+      </w:pPr>
+      <w:r>
+        <w:rPr>
+          <w:rFonts w:asciiTheme="minorHAnsi" w:hAnsiTheme="minorHAnsi" w:cstheme="minorHAnsi"/>
+          <w:color w:val="000000" w:themeColor="text1"/>
+          <w:szCs w:val="20"/>
+        </w:rPr>
+        <w:t>Developed</w:t>
+      </w:r>
+      <w:r>
+        <w:rPr>
+          <w:rFonts w:asciiTheme="minorHAnsi" w:hAnsiTheme="minorHAnsi" w:cstheme="minorHAnsi"/>
+          <w:color w:val="000000" w:themeColor="text1"/>
+          <w:szCs w:val="20"/>
+        </w:rPr>
+        <w:t xml:space="preserve"> al</w:t>
+      </w:r>
+      <w:r>
+        <w:rPr>
+          <w:rFonts w:asciiTheme="minorHAnsi" w:hAnsiTheme="minorHAnsi" w:cstheme="minorHAnsi"/>
+          <w:color w:val="000000" w:themeColor="text1"/>
+          <w:szCs w:val="20"/>
+        </w:rPr>
+        <w:t>gorithm for mobile robot</w:t>
       </w:r>
       <w:r>
         <w:rPr>
@@ -1380,26 +1150,24 @@
           <w:color w:val="000000" w:themeColor="text1"/>
           <w:szCs w:val="20"/>
         </w:rPr>
-        <w:t xml:space="preserve">in Python for animatronic control of robot face </w:t>
-      </w:r>
-      <w:r>
-        <w:rPr>
-          <w:rFonts w:asciiTheme="minorHAnsi" w:hAnsiTheme="minorHAnsi" w:cstheme="minorHAnsi"/>
-          <w:color w:val="000000" w:themeColor="text1"/>
-          <w:szCs w:val="20"/>
-        </w:rPr>
-        <w:t xml:space="preserve">with </w:t>
-      </w:r>
-      <w:proofErr w:type="spellStart"/>
-      <w:r>
-        <w:rPr>
-          <w:rFonts w:asciiTheme="minorHAnsi" w:hAnsiTheme="minorHAnsi" w:cstheme="minorHAnsi"/>
-          <w:color w:val="000000" w:themeColor="text1"/>
-          <w:szCs w:val="20"/>
-        </w:rPr>
-        <w:t>RaspberryPi</w:t>
-      </w:r>
-      <w:proofErr w:type="spellEnd"/>
+        <w:t>localization</w:t>
+      </w:r>
+      <w:r>
+        <w:rPr>
+          <w:rFonts w:asciiTheme="minorHAnsi" w:hAnsiTheme="minorHAnsi" w:cstheme="minorHAnsi"/>
+          <w:color w:val="000000" w:themeColor="text1"/>
+          <w:szCs w:val="20"/>
+        </w:rPr>
+        <w:t xml:space="preserve"> </w:t>
+      </w:r>
+      <w:r>
+        <w:rPr>
+          <w:rFonts w:asciiTheme="minorHAnsi" w:hAnsiTheme="minorHAnsi" w:cstheme="minorHAnsi"/>
+          <w:color w:val="000000" w:themeColor="text1"/>
+          <w:szCs w:val="20"/>
+        </w:rPr>
+        <w:t>based on visual landmarks using 3D depth camera</w:t>
+      </w:r>
     </w:p>
     <w:p>
       <w:pPr>
@@ -1422,251 +1190,34 @@
         <w:ind w:left="630" w:right="274" w:hanging="270"/>
         <w:rPr>
           <w:rFonts w:asciiTheme="minorHAnsi" w:hAnsiTheme="minorHAnsi" w:cstheme="minorHAnsi"/>
-          <w:color w:val="000000" w:themeColor="text1"/>
-          <w:szCs w:val="20"/>
-        </w:rPr>
-      </w:pPr>
-      <w:r>
-        <w:rPr>
-          <w:rFonts w:asciiTheme="minorHAnsi" w:hAnsiTheme="minorHAnsi" w:cstheme="minorHAnsi"/>
-          <w:color w:val="000000" w:themeColor="text1"/>
-          <w:szCs w:val="20"/>
-        </w:rPr>
-        <w:t xml:space="preserve">Designed and prototyped </w:t>
-      </w:r>
-      <w:r>
-        <w:rPr>
-          <w:rFonts w:asciiTheme="minorHAnsi" w:hAnsiTheme="minorHAnsi" w:cstheme="minorHAnsi"/>
-          <w:color w:val="000000" w:themeColor="text1"/>
-          <w:szCs w:val="20"/>
-        </w:rPr>
-        <w:t xml:space="preserve">mechanism </w:t>
-      </w:r>
-      <w:r>
-        <w:rPr>
-          <w:rFonts w:asciiTheme="minorHAnsi" w:hAnsiTheme="minorHAnsi" w:cstheme="minorHAnsi"/>
-          <w:color w:val="000000" w:themeColor="text1"/>
-          <w:szCs w:val="20"/>
-        </w:rPr>
-        <w:t>for</w:t>
-      </w:r>
-      <w:r>
-        <w:rPr>
-          <w:rFonts w:asciiTheme="minorHAnsi" w:hAnsiTheme="minorHAnsi" w:cstheme="minorHAnsi"/>
-          <w:color w:val="000000" w:themeColor="text1"/>
-          <w:szCs w:val="20"/>
-        </w:rPr>
-        <w:t xml:space="preserve"> realistic humanoid robot face </w:t>
-      </w:r>
-    </w:p>
-    <w:p>
-      <w:pPr>
-        <w:tabs>
-          <w:tab w:val="center" w:pos="1509"/>
-          <w:tab w:val="center" w:pos="2881"/>
-          <w:tab w:val="center" w:pos="3601"/>
-          <w:tab w:val="center" w:pos="4321"/>
-          <w:tab w:val="center" w:pos="5041"/>
-          <w:tab w:val="center" w:pos="5761"/>
-          <w:tab w:val="center" w:pos="6481"/>
-          <w:tab w:val="right" w:pos="10225"/>
-        </w:tabs>
-        <w:spacing w:after="2" w:line="259" w:lineRule="auto"/>
-        <w:ind w:left="0" w:right="270" w:firstLine="90"/>
-        <w:rPr>
-          <w:rFonts w:asciiTheme="minorHAnsi" w:hAnsiTheme="minorHAnsi" w:cstheme="minorHAnsi"/>
-          <w:i/>
-          <w:color w:val="000000" w:themeColor="text1"/>
-          <w:szCs w:val="20"/>
-        </w:rPr>
-      </w:pPr>
-      <w:r>
-        <w:rPr>
-          <w:rFonts w:asciiTheme="minorHAnsi" w:hAnsiTheme="minorHAnsi" w:cstheme="minorHAnsi"/>
-          <w:b/>
-          <w:color w:val="000000" w:themeColor="text1"/>
-          <w:szCs w:val="20"/>
-        </w:rPr>
-        <w:t>Autonomous Systems and Advanced Robotics Research Centre</w:t>
-      </w:r>
-      <w:r>
-        <w:rPr>
-          <w:rFonts w:asciiTheme="minorHAnsi" w:hAnsiTheme="minorHAnsi" w:cstheme="minorHAnsi"/>
-          <w:b/>
-          <w:color w:val="000000" w:themeColor="text1"/>
-          <w:szCs w:val="20"/>
-        </w:rPr>
-        <w:tab/>
-      </w:r>
-      <w:r>
-        <w:rPr>
-          <w:rFonts w:asciiTheme="minorHAnsi" w:hAnsiTheme="minorHAnsi" w:cstheme="minorHAnsi"/>
-          <w:b/>
-          <w:color w:val="000000" w:themeColor="text1"/>
-          <w:szCs w:val="20"/>
-        </w:rPr>
-        <w:t xml:space="preserve">- University of </w:t>
-      </w:r>
-      <w:proofErr w:type="spellStart"/>
-      <w:r>
-        <w:rPr>
-          <w:rFonts w:asciiTheme="minorHAnsi" w:hAnsiTheme="minorHAnsi" w:cstheme="minorHAnsi"/>
-          <w:b/>
-          <w:color w:val="000000" w:themeColor="text1"/>
-          <w:szCs w:val="20"/>
-        </w:rPr>
-        <w:t>Salford</w:t>
-      </w:r>
-      <w:proofErr w:type="spellEnd"/>
-      <w:r>
-        <w:rPr>
-          <w:rFonts w:asciiTheme="minorHAnsi" w:hAnsiTheme="minorHAnsi" w:cstheme="minorHAnsi"/>
-          <w:b/>
-          <w:color w:val="000000" w:themeColor="text1"/>
-          <w:szCs w:val="20"/>
-        </w:rPr>
-        <w:tab/>
-      </w:r>
-      <w:r>
-        <w:rPr>
-          <w:rFonts w:asciiTheme="minorHAnsi" w:hAnsiTheme="minorHAnsi" w:cstheme="minorHAnsi"/>
-          <w:i/>
-          <w:color w:val="000000" w:themeColor="text1"/>
-          <w:szCs w:val="20"/>
-        </w:rPr>
-        <w:t>Manchester, UK</w:t>
-      </w:r>
-      <w:r>
-        <w:rPr>
-          <w:rFonts w:asciiTheme="minorHAnsi" w:hAnsiTheme="minorHAnsi" w:cstheme="minorHAnsi"/>
-          <w:i/>
-          <w:color w:val="000000" w:themeColor="text1"/>
-          <w:szCs w:val="20"/>
-        </w:rPr>
-        <w:t xml:space="preserve"> </w:t>
-      </w:r>
-    </w:p>
-    <w:p>
-      <w:pPr>
-        <w:tabs>
-          <w:tab w:val="center" w:pos="706"/>
-          <w:tab w:val="center" w:pos="1440"/>
-          <w:tab w:val="center" w:pos="2160"/>
-          <w:tab w:val="center" w:pos="2881"/>
-          <w:tab w:val="center" w:pos="3601"/>
-          <w:tab w:val="center" w:pos="4321"/>
-          <w:tab w:val="center" w:pos="5041"/>
-          <w:tab w:val="center" w:pos="5761"/>
-          <w:tab w:val="center" w:pos="6481"/>
-          <w:tab w:val="center" w:pos="7202"/>
-          <w:tab w:val="right" w:pos="10225"/>
-        </w:tabs>
-        <w:spacing w:after="2" w:line="259" w:lineRule="auto"/>
-        <w:ind w:left="0" w:right="270" w:firstLine="90"/>
-        <w:rPr>
-          <w:rFonts w:asciiTheme="minorHAnsi" w:hAnsiTheme="minorHAnsi" w:cstheme="minorHAnsi"/>
-          <w:color w:val="000000" w:themeColor="text1"/>
-          <w:szCs w:val="20"/>
-        </w:rPr>
-      </w:pPr>
-      <w:r>
-        <w:rPr>
-          <w:rFonts w:asciiTheme="minorHAnsi" w:hAnsiTheme="minorHAnsi" w:cstheme="minorHAnsi"/>
-          <w:i/>
-          <w:color w:val="000000" w:themeColor="text1"/>
-          <w:szCs w:val="20"/>
-        </w:rPr>
-        <w:t>Undergrad</w:t>
-      </w:r>
-      <w:r>
-        <w:rPr>
-          <w:rFonts w:asciiTheme="minorHAnsi" w:hAnsiTheme="minorHAnsi" w:cstheme="minorHAnsi"/>
-          <w:i/>
-          <w:color w:val="000000" w:themeColor="text1"/>
-          <w:szCs w:val="20"/>
-        </w:rPr>
-        <w:t>uate Student Researcher</w:t>
-      </w:r>
-      <w:r>
-        <w:rPr>
-          <w:rFonts w:asciiTheme="minorHAnsi" w:hAnsiTheme="minorHAnsi" w:cstheme="minorHAnsi"/>
-          <w:i/>
-          <w:color w:val="000000" w:themeColor="text1"/>
-          <w:szCs w:val="20"/>
-        </w:rPr>
-        <w:tab/>
-      </w:r>
-      <w:r>
-        <w:rPr>
-          <w:rFonts w:asciiTheme="minorHAnsi" w:hAnsiTheme="minorHAnsi" w:cstheme="minorHAnsi"/>
-          <w:i/>
-          <w:color w:val="000000" w:themeColor="text1"/>
-          <w:szCs w:val="20"/>
-        </w:rPr>
-        <w:tab/>
-      </w:r>
-      <w:r>
-        <w:rPr>
-          <w:rFonts w:asciiTheme="minorHAnsi" w:hAnsiTheme="minorHAnsi" w:cstheme="minorHAnsi"/>
-          <w:i/>
-          <w:color w:val="000000" w:themeColor="text1"/>
-          <w:szCs w:val="20"/>
-        </w:rPr>
-        <w:tab/>
-      </w:r>
-      <w:r>
-        <w:rPr>
-          <w:rFonts w:asciiTheme="minorHAnsi" w:hAnsiTheme="minorHAnsi" w:cstheme="minorHAnsi"/>
-          <w:i/>
-          <w:color w:val="000000" w:themeColor="text1"/>
-          <w:szCs w:val="20"/>
-        </w:rPr>
-        <w:tab/>
-      </w:r>
-      <w:r>
-        <w:rPr>
-          <w:rFonts w:asciiTheme="minorHAnsi" w:hAnsiTheme="minorHAnsi" w:cstheme="minorHAnsi"/>
-          <w:i/>
-          <w:color w:val="000000" w:themeColor="text1"/>
-          <w:szCs w:val="20"/>
-        </w:rPr>
-        <w:tab/>
-      </w:r>
-      <w:r>
-        <w:rPr>
-          <w:rFonts w:asciiTheme="minorHAnsi" w:hAnsiTheme="minorHAnsi" w:cstheme="minorHAnsi"/>
-          <w:i/>
-          <w:color w:val="000000" w:themeColor="text1"/>
-          <w:szCs w:val="20"/>
-        </w:rPr>
-        <w:tab/>
-      </w:r>
-      <w:r>
-        <w:rPr>
-          <w:rFonts w:asciiTheme="minorHAnsi" w:hAnsiTheme="minorHAnsi" w:cstheme="minorHAnsi"/>
-          <w:i/>
-          <w:color w:val="000000" w:themeColor="text1"/>
-          <w:szCs w:val="20"/>
-        </w:rPr>
-        <w:tab/>
-        <w:t xml:space="preserve">Feb 2018 – May </w:t>
-      </w:r>
-      <w:r>
-        <w:rPr>
-          <w:rFonts w:asciiTheme="minorHAnsi" w:hAnsiTheme="minorHAnsi" w:cstheme="minorHAnsi"/>
-          <w:i/>
-          <w:color w:val="000000" w:themeColor="text1"/>
-          <w:szCs w:val="20"/>
-        </w:rPr>
-        <w:t>2018</w:t>
-      </w:r>
-      <w:r>
-        <w:rPr>
-          <w:rFonts w:asciiTheme="minorHAnsi" w:hAnsiTheme="minorHAnsi" w:cstheme="minorHAnsi"/>
-          <w:color w:val="000000" w:themeColor="text1"/>
-          <w:szCs w:val="20"/>
-        </w:rPr>
-        <w:t xml:space="preserve"> </w:t>
+          <w:b/>
+          <w:color w:val="000000" w:themeColor="text1"/>
+          <w:szCs w:val="20"/>
+        </w:rPr>
+      </w:pPr>
+      <w:r>
+        <w:rPr>
+          <w:rFonts w:asciiTheme="minorHAnsi" w:hAnsiTheme="minorHAnsi" w:cstheme="minorHAnsi"/>
+          <w:color w:val="000000" w:themeColor="text1"/>
+          <w:szCs w:val="20"/>
+        </w:rPr>
+        <w:t>Deployed</w:t>
+      </w:r>
+      <w:r>
+        <w:rPr>
+          <w:rFonts w:asciiTheme="minorHAnsi" w:hAnsiTheme="minorHAnsi" w:cstheme="minorHAnsi"/>
+          <w:color w:val="000000" w:themeColor="text1"/>
+          <w:szCs w:val="20"/>
+        </w:rPr>
+        <w:t xml:space="preserve"> object detection model </w:t>
+      </w:r>
+      <w:r>
+        <w:rPr>
+          <w:rFonts w:asciiTheme="minorHAnsi" w:hAnsiTheme="minorHAnsi" w:cstheme="minorHAnsi"/>
+          <w:color w:val="000000" w:themeColor="text1"/>
+          <w:szCs w:val="20"/>
+        </w:rPr>
+        <w:t>for identifying landmarks and retrained on new classes using transfer learning</w:t>
       </w:r>
     </w:p>
     <w:p>
@@ -1701,23 +1252,15 @@
           <w:color w:val="000000" w:themeColor="text1"/>
           <w:szCs w:val="20"/>
         </w:rPr>
-        <w:t>Created</w:t>
-      </w:r>
-      <w:r>
-        <w:rPr>
-          <w:rFonts w:asciiTheme="minorHAnsi" w:hAnsiTheme="minorHAnsi" w:cstheme="minorHAnsi"/>
-          <w:color w:val="000000" w:themeColor="text1"/>
-          <w:szCs w:val="20"/>
-        </w:rPr>
-        <w:t xml:space="preserve"> al</w:t>
-      </w:r>
-      <w:r>
-        <w:rPr>
-          <w:rFonts w:asciiTheme="minorHAnsi" w:hAnsiTheme="minorHAnsi" w:cstheme="minorHAnsi"/>
-          <w:color w:val="000000" w:themeColor="text1"/>
-          <w:szCs w:val="20"/>
-        </w:rPr>
-        <w:t>gorithms for mobile robot</w:t>
+        <w:t xml:space="preserve">Implemented </w:t>
+      </w:r>
+      <w:r>
+        <w:rPr>
+          <w:rFonts w:asciiTheme="minorHAnsi" w:hAnsiTheme="minorHAnsi" w:cstheme="minorHAnsi"/>
+          <w:color w:val="000000" w:themeColor="text1"/>
+          <w:szCs w:val="20"/>
+        </w:rPr>
+        <w:t>obstacle avoidance</w:t>
       </w:r>
       <w:r>
         <w:rPr>
@@ -1733,7 +1276,119 @@
           <w:color w:val="000000" w:themeColor="text1"/>
           <w:szCs w:val="20"/>
         </w:rPr>
-        <w:t>localization</w:t>
+        <w:t>using</w:t>
+      </w:r>
+      <w:r>
+        <w:rPr>
+          <w:rFonts w:asciiTheme="minorHAnsi" w:hAnsiTheme="minorHAnsi" w:cstheme="minorHAnsi"/>
+          <w:color w:val="000000" w:themeColor="text1"/>
+          <w:szCs w:val="20"/>
+        </w:rPr>
+        <w:t xml:space="preserve"> s</w:t>
+      </w:r>
+      <w:r>
+        <w:rPr>
+          <w:rFonts w:asciiTheme="minorHAnsi" w:hAnsiTheme="minorHAnsi" w:cstheme="minorHAnsi"/>
+          <w:color w:val="000000" w:themeColor="text1"/>
+          <w:szCs w:val="20"/>
+        </w:rPr>
+        <w:t>ensor fusion of multiple sonar sensors</w:t>
+      </w:r>
+    </w:p>
+    <w:p>
+      <w:pPr>
+        <w:tabs>
+          <w:tab w:val="center" w:pos="1509"/>
+          <w:tab w:val="center" w:pos="2881"/>
+          <w:tab w:val="center" w:pos="3601"/>
+          <w:tab w:val="center" w:pos="4321"/>
+          <w:tab w:val="center" w:pos="5041"/>
+          <w:tab w:val="center" w:pos="5761"/>
+          <w:tab w:val="center" w:pos="6481"/>
+          <w:tab w:val="right" w:pos="10225"/>
+        </w:tabs>
+        <w:spacing w:after="2" w:line="259" w:lineRule="auto"/>
+        <w:ind w:left="630" w:right="270" w:hanging="540"/>
+        <w:rPr>
+          <w:rFonts w:asciiTheme="minorHAnsi" w:hAnsiTheme="minorHAnsi" w:cstheme="minorHAnsi"/>
+          <w:color w:val="000000" w:themeColor="text1"/>
+          <w:szCs w:val="20"/>
+        </w:rPr>
+      </w:pPr>
+      <w:r>
+        <w:rPr>
+          <w:rFonts w:asciiTheme="minorHAnsi" w:hAnsiTheme="minorHAnsi" w:cstheme="minorHAnsi"/>
+          <w:b/>
+          <w:color w:val="000000" w:themeColor="text1"/>
+          <w:szCs w:val="20"/>
+        </w:rPr>
+        <w:t>Mimic Production</w:t>
+      </w:r>
+      <w:r>
+        <w:rPr>
+          <w:rFonts w:asciiTheme="minorHAnsi" w:hAnsiTheme="minorHAnsi" w:cstheme="minorHAnsi"/>
+          <w:color w:val="000000" w:themeColor="text1"/>
+          <w:szCs w:val="20"/>
+        </w:rPr>
+        <w:tab/>
+      </w:r>
+      <w:r>
+        <w:rPr>
+          <w:rFonts w:asciiTheme="minorHAnsi" w:hAnsiTheme="minorHAnsi" w:cstheme="minorHAnsi"/>
+          <w:color w:val="000000" w:themeColor="text1"/>
+          <w:szCs w:val="20"/>
+        </w:rPr>
+        <w:tab/>
+      </w:r>
+      <w:r>
+        <w:rPr>
+          <w:rFonts w:asciiTheme="minorHAnsi" w:hAnsiTheme="minorHAnsi" w:cstheme="minorHAnsi"/>
+          <w:color w:val="000000" w:themeColor="text1"/>
+          <w:szCs w:val="20"/>
+        </w:rPr>
+        <w:tab/>
+      </w:r>
+      <w:r>
+        <w:rPr>
+          <w:rFonts w:asciiTheme="minorHAnsi" w:hAnsiTheme="minorHAnsi" w:cstheme="minorHAnsi"/>
+          <w:color w:val="000000" w:themeColor="text1"/>
+          <w:szCs w:val="20"/>
+        </w:rPr>
+        <w:tab/>
+      </w:r>
+      <w:r>
+        <w:rPr>
+          <w:rFonts w:asciiTheme="minorHAnsi" w:hAnsiTheme="minorHAnsi" w:cstheme="minorHAnsi"/>
+          <w:color w:val="000000" w:themeColor="text1"/>
+          <w:szCs w:val="20"/>
+        </w:rPr>
+        <w:tab/>
+      </w:r>
+      <w:r>
+        <w:rPr>
+          <w:rFonts w:asciiTheme="minorHAnsi" w:hAnsiTheme="minorHAnsi" w:cstheme="minorHAnsi"/>
+          <w:color w:val="000000" w:themeColor="text1"/>
+          <w:szCs w:val="20"/>
+        </w:rPr>
+        <w:tab/>
+        <w:t xml:space="preserve">     </w:t>
+      </w:r>
+      <w:r>
+        <w:rPr>
+          <w:rFonts w:asciiTheme="minorHAnsi" w:hAnsiTheme="minorHAnsi" w:cstheme="minorHAnsi"/>
+          <w:color w:val="000000" w:themeColor="text1"/>
+          <w:szCs w:val="20"/>
+        </w:rPr>
+        <w:tab/>
+      </w:r>
+      <w:r>
+        <w:rPr>
+          <w:rFonts w:asciiTheme="minorHAnsi" w:hAnsiTheme="minorHAnsi" w:cstheme="minorHAnsi"/>
+          <w:i/>
+          <w:color w:val="000000" w:themeColor="text1"/>
+          <w:szCs w:val="20"/>
+        </w:rPr>
+        <w:t>Berlin, Germany</w:t>
       </w:r>
       <w:r>
         <w:rPr>
@@ -1743,20 +1398,90 @@
         </w:rPr>
         <w:t xml:space="preserve"> </w:t>
       </w:r>
-      <w:r>
-        <w:rPr>
-          <w:rFonts w:asciiTheme="minorHAnsi" w:hAnsiTheme="minorHAnsi" w:cstheme="minorHAnsi"/>
-          <w:color w:val="000000" w:themeColor="text1"/>
-          <w:szCs w:val="20"/>
-        </w:rPr>
-        <w:t>using computer vision with</w:t>
-      </w:r>
-      <w:r>
-        <w:rPr>
-          <w:rFonts w:asciiTheme="minorHAnsi" w:hAnsiTheme="minorHAnsi" w:cstheme="minorHAnsi"/>
-          <w:color w:val="000000" w:themeColor="text1"/>
-          <w:szCs w:val="20"/>
-        </w:rPr>
+    </w:p>
+    <w:p>
+      <w:pPr>
+        <w:tabs>
+          <w:tab w:val="center" w:pos="706"/>
+          <w:tab w:val="center" w:pos="1440"/>
+          <w:tab w:val="center" w:pos="2160"/>
+          <w:tab w:val="center" w:pos="2881"/>
+          <w:tab w:val="center" w:pos="3601"/>
+          <w:tab w:val="center" w:pos="4321"/>
+          <w:tab w:val="center" w:pos="5041"/>
+          <w:tab w:val="center" w:pos="5761"/>
+          <w:tab w:val="center" w:pos="6481"/>
+          <w:tab w:val="center" w:pos="7202"/>
+          <w:tab w:val="right" w:pos="10225"/>
+        </w:tabs>
+        <w:spacing w:after="2" w:line="259" w:lineRule="auto"/>
+        <w:ind w:left="630" w:right="270" w:hanging="540"/>
+        <w:rPr>
+          <w:rFonts w:asciiTheme="minorHAnsi" w:hAnsiTheme="minorHAnsi" w:cstheme="minorHAnsi"/>
+          <w:color w:val="000000" w:themeColor="text1"/>
+          <w:szCs w:val="20"/>
+        </w:rPr>
+      </w:pPr>
+      <w:r>
+        <w:rPr>
+          <w:rFonts w:asciiTheme="minorHAnsi" w:hAnsiTheme="minorHAnsi" w:cstheme="minorHAnsi"/>
+          <w:i/>
+          <w:color w:val="000000" w:themeColor="text1"/>
+          <w:szCs w:val="20"/>
+        </w:rPr>
+        <w:t xml:space="preserve">Robotics and Animatronics </w:t>
+      </w:r>
+      <w:r>
+        <w:rPr>
+          <w:rFonts w:asciiTheme="minorHAnsi" w:hAnsiTheme="minorHAnsi" w:cstheme="minorHAnsi"/>
+          <w:i/>
+          <w:color w:val="000000" w:themeColor="text1"/>
+          <w:szCs w:val="20"/>
+        </w:rPr>
+        <w:t>Intern</w:t>
+      </w:r>
+      <w:r>
+        <w:rPr>
+          <w:rFonts w:asciiTheme="minorHAnsi" w:hAnsiTheme="minorHAnsi" w:cstheme="minorHAnsi"/>
+          <w:i/>
+          <w:color w:val="000000" w:themeColor="text1"/>
+          <w:szCs w:val="20"/>
+        </w:rPr>
+        <w:tab/>
+      </w:r>
+      <w:r>
+        <w:rPr>
+          <w:rFonts w:asciiTheme="minorHAnsi" w:hAnsiTheme="minorHAnsi" w:cstheme="minorHAnsi"/>
+          <w:i/>
+          <w:color w:val="000000" w:themeColor="text1"/>
+          <w:szCs w:val="20"/>
+        </w:rPr>
+        <w:tab/>
+      </w:r>
+      <w:r>
+        <w:rPr>
+          <w:rFonts w:asciiTheme="minorHAnsi" w:hAnsiTheme="minorHAnsi" w:cstheme="minorHAnsi"/>
+          <w:i/>
+          <w:color w:val="000000" w:themeColor="text1"/>
+          <w:szCs w:val="20"/>
+        </w:rPr>
+        <w:tab/>
+      </w:r>
+      <w:r>
+        <w:rPr>
+          <w:rFonts w:asciiTheme="minorHAnsi" w:hAnsiTheme="minorHAnsi" w:cstheme="minorHAnsi"/>
+          <w:color w:val="000000" w:themeColor="text1"/>
+          <w:szCs w:val="20"/>
+        </w:rPr>
+        <w:tab/>
+      </w:r>
+      <w:r>
+        <w:rPr>
+          <w:rFonts w:asciiTheme="minorHAnsi" w:hAnsiTheme="minorHAnsi" w:cstheme="minorHAnsi"/>
+          <w:color w:val="000000" w:themeColor="text1"/>
+          <w:szCs w:val="20"/>
+        </w:rPr>
+        <w:tab/>
         <w:t xml:space="preserve"> </w:t>
       </w:r>
       <w:r>
@@ -1765,7 +1490,33 @@
           <w:color w:val="000000" w:themeColor="text1"/>
           <w:szCs w:val="20"/>
         </w:rPr>
-        <w:t>depth</w:t>
+        <w:tab/>
+      </w:r>
+      <w:r>
+        <w:rPr>
+          <w:rFonts w:asciiTheme="minorHAnsi" w:hAnsiTheme="minorHAnsi" w:cstheme="minorHAnsi"/>
+          <w:color w:val="000000" w:themeColor="text1"/>
+          <w:szCs w:val="20"/>
+        </w:rPr>
+        <w:tab/>
+      </w:r>
+      <w:r>
+        <w:rPr>
+          <w:rFonts w:asciiTheme="minorHAnsi" w:hAnsiTheme="minorHAnsi" w:cstheme="minorHAnsi"/>
+          <w:i/>
+          <w:color w:val="000000" w:themeColor="text1"/>
+          <w:szCs w:val="20"/>
+        </w:rPr>
+        <w:tab/>
+      </w:r>
+      <w:r>
+        <w:rPr>
+          <w:rFonts w:asciiTheme="minorHAnsi" w:hAnsiTheme="minorHAnsi" w:cstheme="minorHAnsi"/>
+          <w:i/>
+          <w:color w:val="000000" w:themeColor="text1"/>
+          <w:szCs w:val="20"/>
+        </w:rPr>
+        <w:t>Mar 2019 – May 2019</w:t>
       </w:r>
       <w:r>
         <w:rPr>
@@ -1774,14 +1525,6 @@
           <w:szCs w:val="20"/>
         </w:rPr>
         <w:t xml:space="preserve"> </w:t>
-      </w:r>
-      <w:r>
-        <w:rPr>
-          <w:rFonts w:asciiTheme="minorHAnsi" w:hAnsiTheme="minorHAnsi" w:cstheme="minorHAnsi"/>
-          <w:color w:val="000000" w:themeColor="text1"/>
-          <w:szCs w:val="20"/>
-        </w:rPr>
-        <w:t>camera</w:t>
       </w:r>
     </w:p>
     <w:p>
@@ -1805,26 +1548,17 @@
         <w:ind w:left="630" w:right="274" w:hanging="270"/>
         <w:rPr>
           <w:rFonts w:asciiTheme="minorHAnsi" w:hAnsiTheme="minorHAnsi" w:cstheme="minorHAnsi"/>
-          <w:b/>
-          <w:color w:val="000000" w:themeColor="text1"/>
-          <w:szCs w:val="20"/>
-        </w:rPr>
-      </w:pPr>
-      <w:r>
-        <w:rPr>
-          <w:rFonts w:asciiTheme="minorHAnsi" w:hAnsiTheme="minorHAnsi" w:cstheme="minorHAnsi"/>
-          <w:color w:val="000000" w:themeColor="text1"/>
-          <w:szCs w:val="20"/>
-        </w:rPr>
-        <w:t xml:space="preserve">Implemented </w:t>
-      </w:r>
-      <w:r>
-        <w:rPr>
-          <w:rFonts w:asciiTheme="minorHAnsi" w:hAnsiTheme="minorHAnsi" w:cstheme="minorHAnsi"/>
-          <w:color w:val="000000" w:themeColor="text1"/>
-          <w:szCs w:val="20"/>
-        </w:rPr>
-        <w:t>obstacle avoidance</w:t>
+          <w:color w:val="000000" w:themeColor="text1"/>
+          <w:szCs w:val="20"/>
+        </w:rPr>
+      </w:pPr>
+      <w:r>
+        <w:rPr>
+          <w:rFonts w:asciiTheme="minorHAnsi" w:hAnsiTheme="minorHAnsi" w:cstheme="minorHAnsi"/>
+          <w:color w:val="000000" w:themeColor="text1"/>
+          <w:szCs w:val="20"/>
+        </w:rPr>
+        <w:t>Developed software pipeline</w:t>
       </w:r>
       <w:r>
         <w:rPr>
@@ -1840,24 +1574,26 @@
           <w:color w:val="000000" w:themeColor="text1"/>
           <w:szCs w:val="20"/>
         </w:rPr>
-        <w:t>using</w:t>
-      </w:r>
-      <w:r>
-        <w:rPr>
-          <w:rFonts w:asciiTheme="minorHAnsi" w:hAnsiTheme="minorHAnsi" w:cstheme="minorHAnsi"/>
-          <w:color w:val="000000" w:themeColor="text1"/>
-          <w:szCs w:val="20"/>
-        </w:rPr>
-        <w:t xml:space="preserve"> s</w:t>
-      </w:r>
-      <w:r>
-        <w:rPr>
-          <w:rFonts w:asciiTheme="minorHAnsi" w:hAnsiTheme="minorHAnsi" w:cstheme="minorHAnsi"/>
-          <w:color w:val="000000" w:themeColor="text1"/>
-          <w:szCs w:val="20"/>
-        </w:rPr>
-        <w:t>ensor fusion of multiple sonar sensors</w:t>
-      </w:r>
+        <w:t xml:space="preserve">in Python for animatronic control of robot face </w:t>
+      </w:r>
+      <w:r>
+        <w:rPr>
+          <w:rFonts w:asciiTheme="minorHAnsi" w:hAnsiTheme="minorHAnsi" w:cstheme="minorHAnsi"/>
+          <w:color w:val="000000" w:themeColor="text1"/>
+          <w:szCs w:val="20"/>
+        </w:rPr>
+        <w:t xml:space="preserve">with </w:t>
+      </w:r>
+      <w:proofErr w:type="spellStart"/>
+      <w:r>
+        <w:rPr>
+          <w:rFonts w:asciiTheme="minorHAnsi" w:hAnsiTheme="minorHAnsi" w:cstheme="minorHAnsi"/>
+          <w:color w:val="000000" w:themeColor="text1"/>
+          <w:szCs w:val="20"/>
+        </w:rPr>
+        <w:t>RaspberryPi</w:t>
+      </w:r>
+      <w:proofErr w:type="spellEnd"/>
     </w:p>
     <w:p>
       <w:pPr>
@@ -1880,194 +1616,33 @@
         <w:ind w:left="630" w:right="274" w:hanging="270"/>
         <w:rPr>
           <w:rFonts w:asciiTheme="minorHAnsi" w:hAnsiTheme="minorHAnsi" w:cstheme="minorHAnsi"/>
-          <w:b/>
-          <w:color w:val="000000" w:themeColor="text1"/>
-          <w:szCs w:val="20"/>
-        </w:rPr>
-      </w:pPr>
-      <w:r>
-        <w:rPr>
-          <w:rFonts w:asciiTheme="minorHAnsi" w:hAnsiTheme="minorHAnsi" w:cstheme="minorHAnsi"/>
-          <w:color w:val="000000" w:themeColor="text1"/>
-          <w:szCs w:val="20"/>
-        </w:rPr>
-        <w:t>Deployed</w:t>
-      </w:r>
-      <w:r>
-        <w:rPr>
-          <w:rFonts w:asciiTheme="minorHAnsi" w:hAnsiTheme="minorHAnsi" w:cstheme="minorHAnsi"/>
-          <w:color w:val="000000" w:themeColor="text1"/>
-          <w:szCs w:val="20"/>
-        </w:rPr>
-        <w:t xml:space="preserve"> deep </w:t>
-      </w:r>
-      <w:r>
-        <w:rPr>
-          <w:rFonts w:asciiTheme="minorHAnsi" w:hAnsiTheme="minorHAnsi" w:cstheme="minorHAnsi"/>
-          <w:color w:val="000000" w:themeColor="text1"/>
-          <w:szCs w:val="20"/>
-        </w:rPr>
-        <w:t>learning-based</w:t>
-      </w:r>
-      <w:r>
-        <w:rPr>
-          <w:rFonts w:asciiTheme="minorHAnsi" w:hAnsiTheme="minorHAnsi" w:cstheme="minorHAnsi"/>
-          <w:color w:val="000000" w:themeColor="text1"/>
-          <w:szCs w:val="20"/>
-        </w:rPr>
-        <w:t xml:space="preserve"> object detection model </w:t>
-      </w:r>
-      <w:r>
-        <w:rPr>
-          <w:rFonts w:asciiTheme="minorHAnsi" w:hAnsiTheme="minorHAnsi" w:cstheme="minorHAnsi"/>
-          <w:color w:val="000000" w:themeColor="text1"/>
-          <w:szCs w:val="20"/>
-        </w:rPr>
-        <w:t>and retrained on new classes</w:t>
-      </w:r>
-      <w:r>
-        <w:rPr>
-          <w:rFonts w:asciiTheme="minorHAnsi" w:hAnsiTheme="minorHAnsi" w:cstheme="minorHAnsi"/>
-          <w:color w:val="000000" w:themeColor="text1"/>
-          <w:szCs w:val="20"/>
-        </w:rPr>
-        <w:t xml:space="preserve"> </w:t>
-      </w:r>
-      <w:r>
-        <w:rPr>
-          <w:rFonts w:asciiTheme="minorHAnsi" w:hAnsiTheme="minorHAnsi" w:cstheme="minorHAnsi"/>
-          <w:color w:val="000000" w:themeColor="text1"/>
-          <w:szCs w:val="20"/>
-        </w:rPr>
-        <w:t>using transfer learning</w:t>
+          <w:color w:val="000000" w:themeColor="text1"/>
+          <w:szCs w:val="20"/>
+        </w:rPr>
+      </w:pPr>
+      <w:r>
+        <w:rPr>
+          <w:rFonts w:asciiTheme="minorHAnsi" w:hAnsiTheme="minorHAnsi" w:cstheme="minorHAnsi"/>
+          <w:color w:val="000000" w:themeColor="text1"/>
+          <w:szCs w:val="20"/>
+        </w:rPr>
+        <w:t xml:space="preserve">Designed and prototyped mechanism for realistic humanoid robot face </w:t>
       </w:r>
     </w:p>
     <w:p>
       <w:pPr>
         <w:tabs>
-          <w:tab w:val="center" w:pos="1509"/>
-          <w:tab w:val="center" w:pos="2881"/>
-          <w:tab w:val="center" w:pos="3601"/>
-          <w:tab w:val="center" w:pos="4321"/>
-          <w:tab w:val="center" w:pos="5041"/>
-          <w:tab w:val="center" w:pos="5761"/>
-          <w:tab w:val="center" w:pos="6481"/>
-          <w:tab w:val="right" w:pos="10225"/>
-        </w:tabs>
-        <w:spacing w:after="2" w:line="259" w:lineRule="auto"/>
-        <w:ind w:left="0" w:right="270" w:firstLine="90"/>
-        <w:rPr>
-          <w:rFonts w:asciiTheme="minorHAnsi" w:hAnsiTheme="minorHAnsi" w:cstheme="minorHAnsi"/>
-          <w:color w:val="000000" w:themeColor="text1"/>
-          <w:szCs w:val="20"/>
-        </w:rPr>
-      </w:pPr>
-      <w:r>
-        <w:rPr>
-          <w:rFonts w:asciiTheme="minorHAnsi" w:hAnsiTheme="minorHAnsi" w:cstheme="minorHAnsi"/>
-          <w:b/>
-          <w:color w:val="000000" w:themeColor="text1"/>
-          <w:szCs w:val="20"/>
-        </w:rPr>
-        <w:t>Pico International</w:t>
-      </w:r>
-      <w:r>
-        <w:rPr>
-          <w:rFonts w:asciiTheme="minorHAnsi" w:hAnsiTheme="minorHAnsi" w:cstheme="minorHAnsi"/>
-          <w:b/>
-          <w:color w:val="000000" w:themeColor="text1"/>
-          <w:szCs w:val="20"/>
-        </w:rPr>
-        <w:tab/>
-      </w:r>
-      <w:r>
-        <w:rPr>
-          <w:rFonts w:asciiTheme="minorHAnsi" w:hAnsiTheme="minorHAnsi" w:cstheme="minorHAnsi"/>
-          <w:b/>
-          <w:color w:val="000000" w:themeColor="text1"/>
-          <w:szCs w:val="20"/>
-        </w:rPr>
-        <w:tab/>
-      </w:r>
-      <w:r>
-        <w:rPr>
-          <w:rFonts w:asciiTheme="minorHAnsi" w:hAnsiTheme="minorHAnsi" w:cstheme="minorHAnsi"/>
-          <w:b/>
-          <w:color w:val="000000" w:themeColor="text1"/>
-          <w:szCs w:val="20"/>
-        </w:rPr>
-        <w:tab/>
-      </w:r>
-      <w:r>
-        <w:rPr>
-          <w:rFonts w:asciiTheme="minorHAnsi" w:hAnsiTheme="minorHAnsi" w:cstheme="minorHAnsi"/>
-          <w:b/>
-          <w:color w:val="000000" w:themeColor="text1"/>
-          <w:szCs w:val="20"/>
-        </w:rPr>
-        <w:tab/>
-      </w:r>
-      <w:r>
-        <w:rPr>
-          <w:rFonts w:asciiTheme="minorHAnsi" w:hAnsiTheme="minorHAnsi" w:cstheme="minorHAnsi"/>
-          <w:b/>
-          <w:color w:val="000000" w:themeColor="text1"/>
-          <w:szCs w:val="20"/>
-        </w:rPr>
-        <w:tab/>
-      </w:r>
-      <w:r>
-        <w:rPr>
-          <w:rFonts w:asciiTheme="minorHAnsi" w:hAnsiTheme="minorHAnsi" w:cstheme="minorHAnsi"/>
-          <w:color w:val="000000" w:themeColor="text1"/>
-          <w:szCs w:val="20"/>
-        </w:rPr>
-        <w:tab/>
-        <w:t xml:space="preserve">     </w:t>
-      </w:r>
-      <w:r>
-        <w:rPr>
-          <w:rFonts w:asciiTheme="minorHAnsi" w:hAnsiTheme="minorHAnsi" w:cstheme="minorHAnsi"/>
-          <w:color w:val="000000" w:themeColor="text1"/>
-          <w:szCs w:val="20"/>
-        </w:rPr>
-        <w:tab/>
-      </w:r>
-      <w:r>
-        <w:rPr>
-          <w:rFonts w:asciiTheme="minorHAnsi" w:hAnsiTheme="minorHAnsi" w:cstheme="minorHAnsi"/>
-          <w:i/>
-          <w:color w:val="000000" w:themeColor="text1"/>
-          <w:szCs w:val="20"/>
-        </w:rPr>
-        <w:t>Dubai, UAE</w:t>
-      </w:r>
-      <w:r>
-        <w:rPr>
-          <w:rFonts w:asciiTheme="minorHAnsi" w:hAnsiTheme="minorHAnsi" w:cstheme="minorHAnsi"/>
-          <w:color w:val="000000" w:themeColor="text1"/>
-          <w:szCs w:val="20"/>
-        </w:rPr>
-        <w:t xml:space="preserve"> </w:t>
-      </w:r>
-    </w:p>
-    <w:p>
-      <w:pPr>
-        <w:tabs>
-          <w:tab w:val="center" w:pos="706"/>
-          <w:tab w:val="center" w:pos="1440"/>
-          <w:tab w:val="center" w:pos="2160"/>
-          <w:tab w:val="center" w:pos="2881"/>
-          <w:tab w:val="center" w:pos="3601"/>
+          <w:tab w:val="center" w:pos="2008"/>
           <w:tab w:val="center" w:pos="4321"/>
           <w:tab w:val="center" w:pos="5041"/>
           <w:tab w:val="center" w:pos="5761"/>
           <w:tab w:val="center" w:pos="6481"/>
           <w:tab w:val="center" w:pos="7202"/>
+          <w:tab w:val="center" w:pos="7922"/>
           <w:tab w:val="right" w:pos="10225"/>
         </w:tabs>
-        <w:spacing w:after="2" w:line="259" w:lineRule="auto"/>
-        <w:ind w:left="0" w:right="270" w:firstLine="90"/>
+        <w:spacing w:after="0" w:line="240" w:lineRule="auto"/>
+        <w:ind w:right="274"/>
         <w:rPr>
           <w:rFonts w:asciiTheme="minorHAnsi" w:hAnsiTheme="minorHAnsi" w:cstheme="minorHAnsi"/>
           <w:i/>
@@ -2078,42 +1653,164 @@
       <w:r>
         <w:rPr>
           <w:rFonts w:asciiTheme="minorHAnsi" w:hAnsiTheme="minorHAnsi" w:cstheme="minorHAnsi"/>
+          <w:b/>
+          <w:color w:val="000000" w:themeColor="text1"/>
+          <w:szCs w:val="20"/>
+        </w:rPr>
+        <w:t xml:space="preserve">  Pico International</w:t>
+      </w:r>
+      <w:r>
+        <w:rPr>
+          <w:rFonts w:asciiTheme="minorHAnsi" w:hAnsiTheme="minorHAnsi" w:cstheme="minorHAnsi"/>
+          <w:b/>
+          <w:color w:val="000000" w:themeColor="text1"/>
+          <w:szCs w:val="20"/>
+        </w:rPr>
+        <w:tab/>
+      </w:r>
+      <w:r>
+        <w:rPr>
+          <w:rFonts w:asciiTheme="minorHAnsi" w:hAnsiTheme="minorHAnsi" w:cstheme="minorHAnsi"/>
+          <w:b/>
+          <w:color w:val="000000" w:themeColor="text1"/>
+          <w:szCs w:val="20"/>
+        </w:rPr>
+        <w:tab/>
+      </w:r>
+      <w:r>
+        <w:rPr>
+          <w:rFonts w:asciiTheme="minorHAnsi" w:hAnsiTheme="minorHAnsi" w:cstheme="minorHAnsi"/>
+          <w:b/>
+          <w:color w:val="000000" w:themeColor="text1"/>
+          <w:szCs w:val="20"/>
+        </w:rPr>
+        <w:tab/>
+      </w:r>
+      <w:r>
+        <w:rPr>
+          <w:rFonts w:asciiTheme="minorHAnsi" w:hAnsiTheme="minorHAnsi" w:cstheme="minorHAnsi"/>
+          <w:b/>
+          <w:color w:val="000000" w:themeColor="text1"/>
+          <w:szCs w:val="20"/>
+        </w:rPr>
+        <w:tab/>
+      </w:r>
+      <w:r>
+        <w:rPr>
+          <w:rFonts w:asciiTheme="minorHAnsi" w:hAnsiTheme="minorHAnsi" w:cstheme="minorHAnsi"/>
+          <w:b/>
+          <w:color w:val="000000" w:themeColor="text1"/>
+          <w:szCs w:val="20"/>
+        </w:rPr>
+        <w:tab/>
+      </w:r>
+      <w:r>
+        <w:rPr>
+          <w:rFonts w:asciiTheme="minorHAnsi" w:hAnsiTheme="minorHAnsi" w:cstheme="minorHAnsi"/>
+          <w:b/>
+          <w:color w:val="000000" w:themeColor="text1"/>
+          <w:szCs w:val="20"/>
+        </w:rPr>
+        <w:tab/>
+      </w:r>
+      <w:r>
+        <w:rPr>
+          <w:rFonts w:asciiTheme="minorHAnsi" w:hAnsiTheme="minorHAnsi" w:cstheme="minorHAnsi"/>
+          <w:b/>
+          <w:color w:val="000000" w:themeColor="text1"/>
+          <w:szCs w:val="20"/>
+        </w:rPr>
+        <w:tab/>
+      </w:r>
+      <w:r>
+        <w:rPr>
+          <w:rFonts w:asciiTheme="minorHAnsi" w:hAnsiTheme="minorHAnsi" w:cstheme="minorHAnsi"/>
+          <w:b/>
+          <w:color w:val="000000" w:themeColor="text1"/>
+          <w:szCs w:val="20"/>
+        </w:rPr>
+        <w:tab/>
+      </w:r>
+      <w:r>
+        <w:rPr>
+          <w:rFonts w:asciiTheme="minorHAnsi" w:hAnsiTheme="minorHAnsi" w:cstheme="minorHAnsi"/>
           <w:i/>
           <w:color w:val="000000" w:themeColor="text1"/>
           <w:szCs w:val="20"/>
         </w:rPr>
-        <w:t>Intern- Digital Media &amp; IT department</w:t>
-      </w:r>
-      <w:r>
-        <w:rPr>
-          <w:rFonts w:asciiTheme="minorHAnsi" w:hAnsiTheme="minorHAnsi" w:cstheme="minorHAnsi"/>
+        <w:t>Dubai, UAE</w:t>
+      </w:r>
+    </w:p>
+    <w:p>
+      <w:pPr>
+        <w:tabs>
+          <w:tab w:val="center" w:pos="2008"/>
+          <w:tab w:val="center" w:pos="4321"/>
+          <w:tab w:val="center" w:pos="5041"/>
+          <w:tab w:val="center" w:pos="5761"/>
+          <w:tab w:val="center" w:pos="6481"/>
+          <w:tab w:val="center" w:pos="7202"/>
+          <w:tab w:val="center" w:pos="7922"/>
+          <w:tab w:val="right" w:pos="10225"/>
+        </w:tabs>
+        <w:spacing w:after="0" w:line="240" w:lineRule="auto"/>
+        <w:ind w:right="274"/>
+        <w:rPr>
+          <w:rFonts w:asciiTheme="minorHAnsi" w:hAnsiTheme="minorHAnsi" w:cstheme="minorHAnsi"/>
+          <w:i/>
+          <w:color w:val="000000" w:themeColor="text1"/>
+          <w:szCs w:val="20"/>
+        </w:rPr>
+      </w:pPr>
+      <w:r>
+        <w:rPr>
+          <w:rFonts w:asciiTheme="minorHAnsi" w:hAnsiTheme="minorHAnsi" w:cstheme="minorHAnsi"/>
+          <w:b/>
+          <w:color w:val="000000" w:themeColor="text1"/>
+          <w:szCs w:val="20"/>
+        </w:rPr>
+        <w:t xml:space="preserve">  </w:t>
+      </w:r>
+      <w:r>
+        <w:rPr>
+          <w:rFonts w:asciiTheme="minorHAnsi" w:hAnsiTheme="minorHAnsi" w:cstheme="minorHAnsi"/>
+          <w:i/>
+          <w:color w:val="000000" w:themeColor="text1"/>
+          <w:szCs w:val="20"/>
+        </w:rPr>
+        <w:t>Mechatronics Intern</w:t>
+      </w:r>
+      <w:r>
+        <w:rPr>
+          <w:rFonts w:asciiTheme="minorHAnsi" w:hAnsiTheme="minorHAnsi" w:cstheme="minorHAnsi"/>
+          <w:i/>
           <w:color w:val="000000" w:themeColor="text1"/>
           <w:szCs w:val="20"/>
         </w:rPr>
         <w:tab/>
-        <w:t xml:space="preserve"> </w:t>
-      </w:r>
-      <w:r>
-        <w:rPr>
-          <w:rFonts w:asciiTheme="minorHAnsi" w:hAnsiTheme="minorHAnsi" w:cstheme="minorHAnsi"/>
+      </w:r>
+      <w:r>
+        <w:rPr>
+          <w:rFonts w:asciiTheme="minorHAnsi" w:hAnsiTheme="minorHAnsi" w:cstheme="minorHAnsi"/>
+          <w:i/>
           <w:color w:val="000000" w:themeColor="text1"/>
           <w:szCs w:val="20"/>
         </w:rPr>
         <w:tab/>
-        <w:t xml:space="preserve"> </w:t>
-      </w:r>
-      <w:r>
-        <w:rPr>
-          <w:rFonts w:asciiTheme="minorHAnsi" w:hAnsiTheme="minorHAnsi" w:cstheme="minorHAnsi"/>
+      </w:r>
+      <w:r>
+        <w:rPr>
+          <w:rFonts w:asciiTheme="minorHAnsi" w:hAnsiTheme="minorHAnsi" w:cstheme="minorHAnsi"/>
+          <w:i/>
           <w:color w:val="000000" w:themeColor="text1"/>
           <w:szCs w:val="20"/>
         </w:rPr>
         <w:tab/>
-        <w:t xml:space="preserve">                      </w:t>
-      </w:r>
-      <w:r>
-        <w:rPr>
-          <w:rFonts w:asciiTheme="minorHAnsi" w:hAnsiTheme="minorHAnsi" w:cstheme="minorHAnsi"/>
+      </w:r>
+      <w:r>
+        <w:rPr>
+          <w:rFonts w:asciiTheme="minorHAnsi" w:hAnsiTheme="minorHAnsi" w:cstheme="minorHAnsi"/>
+          <w:i/>
           <w:color w:val="000000" w:themeColor="text1"/>
           <w:szCs w:val="20"/>
         </w:rPr>
@@ -2122,6 +1819,7 @@
       <w:r>
         <w:rPr>
           <w:rFonts w:asciiTheme="minorHAnsi" w:hAnsiTheme="minorHAnsi" w:cstheme="minorHAnsi"/>
+          <w:i/>
           <w:color w:val="000000" w:themeColor="text1"/>
           <w:szCs w:val="20"/>
         </w:rPr>
@@ -2130,6 +1828,7 @@
       <w:r>
         <w:rPr>
           <w:rFonts w:asciiTheme="minorHAnsi" w:hAnsiTheme="minorHAnsi" w:cstheme="minorHAnsi"/>
+          <w:i/>
           <w:color w:val="000000" w:themeColor="text1"/>
           <w:szCs w:val="20"/>
         </w:rPr>
@@ -2138,19 +1837,11 @@
       <w:r>
         <w:rPr>
           <w:rFonts w:asciiTheme="minorHAnsi" w:hAnsiTheme="minorHAnsi" w:cstheme="minorHAnsi"/>
-          <w:color w:val="000000" w:themeColor="text1"/>
-          <w:szCs w:val="20"/>
-        </w:rPr>
-        <w:t xml:space="preserve"> Jul </w:t>
-      </w:r>
-      <w:r>
-        <w:rPr>
-          <w:rFonts w:asciiTheme="minorHAnsi" w:hAnsiTheme="minorHAnsi" w:cstheme="minorHAnsi"/>
           <w:i/>
           <w:color w:val="000000" w:themeColor="text1"/>
           <w:szCs w:val="20"/>
         </w:rPr>
-        <w:t xml:space="preserve">2019 – Aug </w:t>
+        <w:tab/>
       </w:r>
       <w:r>
         <w:rPr>
@@ -2159,7 +1850,8 @@
           <w:color w:val="000000" w:themeColor="text1"/>
           <w:szCs w:val="20"/>
         </w:rPr>
-        <w:t>2019</w:t>
+        <w:tab/>
+        <w:t>Oct 2018 – Jan 2019</w:t>
       </w:r>
     </w:p>
     <w:p>
@@ -2167,66 +1859,71 @@
         <w:pStyle w:val="ListParagraph"/>
         <w:numPr>
           <w:ilvl w:val="0"/>
-          <w:numId w:val="4"/>
+          <w:numId w:val="6"/>
         </w:numPr>
-        <w:ind w:left="630" w:hanging="270"/>
-        <w:rPr>
-          <w:rFonts w:asciiTheme="minorHAnsi" w:hAnsiTheme="minorHAnsi" w:cstheme="minorHAnsi"/>
-          <w:color w:val="000000" w:themeColor="text1"/>
-          <w:szCs w:val="20"/>
-        </w:rPr>
-      </w:pPr>
-      <w:r>
-        <w:rPr>
-          <w:rFonts w:asciiTheme="minorHAnsi" w:hAnsiTheme="minorHAnsi" w:cstheme="minorHAnsi"/>
-          <w:color w:val="000000" w:themeColor="text1"/>
-          <w:szCs w:val="20"/>
-        </w:rPr>
-        <w:t>Implemented and tested software for</w:t>
-      </w:r>
-      <w:r>
-        <w:rPr>
-          <w:rFonts w:asciiTheme="minorHAnsi" w:hAnsiTheme="minorHAnsi" w:cstheme="minorHAnsi"/>
-          <w:color w:val="000000" w:themeColor="text1"/>
-          <w:szCs w:val="20"/>
-        </w:rPr>
-        <w:t xml:space="preserve"> mechatronic </w:t>
-      </w:r>
-      <w:r>
-        <w:rPr>
-          <w:rFonts w:asciiTheme="minorHAnsi" w:hAnsiTheme="minorHAnsi" w:cstheme="minorHAnsi"/>
-          <w:color w:val="000000" w:themeColor="text1"/>
-          <w:szCs w:val="20"/>
-        </w:rPr>
-        <w:t>exhibits</w:t>
-      </w:r>
-      <w:r>
-        <w:rPr>
-          <w:rFonts w:asciiTheme="minorHAnsi" w:hAnsiTheme="minorHAnsi" w:cstheme="minorHAnsi"/>
-          <w:color w:val="000000" w:themeColor="text1"/>
-          <w:szCs w:val="20"/>
-        </w:rPr>
-        <w:t xml:space="preserve"> </w:t>
-      </w:r>
-      <w:r>
-        <w:rPr>
-          <w:rFonts w:asciiTheme="minorHAnsi" w:hAnsiTheme="minorHAnsi" w:cstheme="minorHAnsi"/>
-          <w:color w:val="000000" w:themeColor="text1"/>
-          <w:szCs w:val="20"/>
-        </w:rPr>
-        <w:t>at</w:t>
-      </w:r>
-      <w:r>
-        <w:rPr>
-          <w:rFonts w:asciiTheme="minorHAnsi" w:hAnsiTheme="minorHAnsi" w:cstheme="minorHAnsi"/>
-          <w:color w:val="000000" w:themeColor="text1"/>
-          <w:szCs w:val="20"/>
-        </w:rPr>
-        <w:t xml:space="preserve"> events and exhibitions</w:t>
-      </w:r>
+        <w:tabs>
+          <w:tab w:val="center" w:pos="2008"/>
+          <w:tab w:val="center" w:pos="4321"/>
+          <w:tab w:val="center" w:pos="5041"/>
+          <w:tab w:val="center" w:pos="5761"/>
+          <w:tab w:val="center" w:pos="6481"/>
+          <w:tab w:val="center" w:pos="7202"/>
+          <w:tab w:val="center" w:pos="7922"/>
+          <w:tab w:val="right" w:pos="10225"/>
+        </w:tabs>
+        <w:spacing w:after="0" w:line="240" w:lineRule="auto"/>
+        <w:ind w:left="630" w:right="274" w:hanging="270"/>
+        <w:rPr>
+          <w:rFonts w:asciiTheme="minorHAnsi" w:hAnsiTheme="minorHAnsi" w:cstheme="minorHAnsi"/>
+          <w:color w:val="000000" w:themeColor="text1"/>
+          <w:szCs w:val="20"/>
+        </w:rPr>
+      </w:pPr>
+      <w:r>
+        <w:rPr>
+          <w:rFonts w:asciiTheme="minorHAnsi" w:hAnsiTheme="minorHAnsi" w:cstheme="minorHAnsi"/>
+          <w:color w:val="000000" w:themeColor="text1"/>
+          <w:szCs w:val="20"/>
+        </w:rPr>
+        <w:t>Developed embedded software for mechatronic exhibits at events and exhibitions</w:t>
+      </w:r>
+      <w:bookmarkStart w:id="0" w:name="_GoBack"/>
+      <w:bookmarkEnd w:id="0"/>
     </w:p>
     <w:p>
       <w:pPr>
+        <w:pStyle w:val="ListParagraph"/>
+        <w:tabs>
+          <w:tab w:val="center" w:pos="2008"/>
+          <w:tab w:val="center" w:pos="4321"/>
+          <w:tab w:val="center" w:pos="5041"/>
+          <w:tab w:val="center" w:pos="5761"/>
+          <w:tab w:val="center" w:pos="6481"/>
+          <w:tab w:val="center" w:pos="7202"/>
+          <w:tab w:val="center" w:pos="7922"/>
+          <w:tab w:val="right" w:pos="10225"/>
+        </w:tabs>
+        <w:spacing w:after="0" w:line="240" w:lineRule="auto"/>
+        <w:ind w:left="722" w:right="274" w:firstLine="0"/>
+        <w:rPr>
+          <w:rFonts w:asciiTheme="minorHAnsi" w:hAnsiTheme="minorHAnsi" w:cstheme="minorHAnsi"/>
+          <w:b/>
+          <w:color w:val="000000" w:themeColor="text1"/>
+          <w:szCs w:val="20"/>
+        </w:rPr>
+      </w:pPr>
+      <w:r>
+        <w:rPr>
+          <w:rFonts w:asciiTheme="minorHAnsi" w:hAnsiTheme="minorHAnsi" w:cstheme="minorHAnsi"/>
+          <w:b/>
+          <w:color w:val="000000" w:themeColor="text1"/>
+          <w:szCs w:val="20"/>
+        </w:rPr>
+        <w:t xml:space="preserve">  </w:t>
+      </w:r>
+    </w:p>
+    <w:p>
+      <w:pPr>
         <w:spacing w:after="17" w:line="240" w:lineRule="auto"/>
         <w:ind w:left="0" w:right="274" w:firstLine="0"/>
         <w:rPr>
@@ -2243,6 +1940,18 @@
         </w:rPr>
         <w:t>_______________________________________________________________________________________________________</w:t>
       </w:r>
+    </w:p>
+    <w:p>
+      <w:pPr>
+        <w:spacing w:after="0" w:line="360" w:lineRule="auto"/>
+        <w:ind w:left="0" w:right="270" w:firstLine="0"/>
+        <w:rPr>
+          <w:rFonts w:asciiTheme="minorHAnsi" w:hAnsiTheme="minorHAnsi" w:cstheme="minorHAnsi"/>
+          <w:b/>
+          <w:color w:val="000000" w:themeColor="text1"/>
+          <w:szCs w:val="20"/>
+        </w:rPr>
+      </w:pPr>
     </w:p>
     <w:p>
       <w:pPr>
@@ -2363,8 +2072,14 @@
               </w:rPr>
               <w:t>ROS</w:t>
             </w:r>
-            <w:bookmarkStart w:id="0" w:name="_GoBack"/>
-            <w:bookmarkEnd w:id="0"/>
+            <w:r>
+              <w:rPr>
+                <w:rFonts w:asciiTheme="minorHAnsi" w:hAnsiTheme="minorHAnsi" w:cstheme="minorHAnsi"/>
+                <w:color w:val="000000" w:themeColor="text1"/>
+                <w:szCs w:val="20"/>
+              </w:rPr>
+              <w:t>, Git</w:t>
+            </w:r>
           </w:p>
         </w:tc>
         <w:tc>
@@ -2453,31 +2168,40 @@
     </w:tbl>
     <w:p>
       <w:pPr>
+        <w:pBdr>
+          <w:bottom w:val="single" w:sz="12" w:space="1" w:color="auto"/>
+        </w:pBdr>
         <w:spacing w:after="17" w:line="240" w:lineRule="auto"/>
         <w:ind w:left="0" w:right="274" w:firstLine="0"/>
         <w:rPr>
           <w:rFonts w:asciiTheme="minorHAnsi" w:hAnsiTheme="minorHAnsi" w:cstheme="minorHAnsi"/>
-          <w:b/>
-          <w:color w:val="000000" w:themeColor="text1"/>
-          <w:szCs w:val="20"/>
-        </w:rPr>
-      </w:pPr>
-      <w:r>
-        <w:rPr>
-          <w:rFonts w:asciiTheme="minorHAnsi" w:hAnsiTheme="minorHAnsi" w:cstheme="minorHAnsi"/>
-          <w:color w:val="000000" w:themeColor="text1"/>
-          <w:szCs w:val="20"/>
-        </w:rPr>
-        <w:t>____________________________________________________________________________________________________</w:t>
-      </w:r>
-      <w:r>
-        <w:rPr>
-          <w:rFonts w:asciiTheme="minorHAnsi" w:hAnsiTheme="minorHAnsi" w:cstheme="minorHAnsi"/>
-          <w:color w:val="000000" w:themeColor="text1"/>
-          <w:szCs w:val="20"/>
-        </w:rPr>
-        <w:t>_____</w:t>
-      </w:r>
+          <w:color w:val="000000" w:themeColor="text1"/>
+          <w:szCs w:val="20"/>
+        </w:rPr>
+      </w:pPr>
+    </w:p>
+    <w:p>
+      <w:pPr>
+        <w:spacing w:after="17" w:line="240" w:lineRule="auto"/>
+        <w:ind w:left="0" w:right="274" w:firstLine="0"/>
+        <w:rPr>
+          <w:rFonts w:asciiTheme="minorHAnsi" w:hAnsiTheme="minorHAnsi" w:cstheme="minorHAnsi"/>
+          <w:color w:val="000000" w:themeColor="text1"/>
+          <w:szCs w:val="20"/>
+        </w:rPr>
+      </w:pPr>
+    </w:p>
+    <w:p>
+      <w:pPr>
+        <w:spacing w:after="17" w:line="240" w:lineRule="auto"/>
+        <w:ind w:left="0" w:right="274" w:firstLine="0"/>
+        <w:rPr>
+          <w:rFonts w:asciiTheme="minorHAnsi" w:hAnsiTheme="minorHAnsi" w:cstheme="minorHAnsi"/>
+          <w:b/>
+          <w:color w:val="000000" w:themeColor="text1"/>
+          <w:szCs w:val="20"/>
+        </w:rPr>
+      </w:pPr>
       <w:r>
         <w:rPr>
           <w:rFonts w:asciiTheme="minorHAnsi" w:hAnsiTheme="minorHAnsi" w:cstheme="minorHAnsi"/>
@@ -2496,6 +2220,7 @@
         </w:rPr>
         <w:t xml:space="preserve"> </w:t>
       </w:r>
+      <w:proofErr w:type="gramStart"/>
       <w:r>
         <w:rPr>
           <w:rFonts w:asciiTheme="minorHAnsi" w:hAnsiTheme="minorHAnsi" w:cstheme="minorHAnsi"/>
@@ -2523,6 +2248,7 @@
         </w:rPr>
         <w:tab/>
       </w:r>
+      <w:proofErr w:type="gramEnd"/>
       <w:r>
         <w:rPr>
           <w:rFonts w:asciiTheme="minorHAnsi" w:hAnsiTheme="minorHAnsi" w:cstheme="minorHAnsi"/>
@@ -2754,7 +2480,15 @@
           <w:color w:val="000000" w:themeColor="text1"/>
           <w:szCs w:val="20"/>
         </w:rPr>
-        <w:t>for detecting violen</w:t>
+        <w:t>to</w:t>
+      </w:r>
+      <w:r>
+        <w:rPr>
+          <w:rFonts w:asciiTheme="minorHAnsi" w:hAnsiTheme="minorHAnsi" w:cstheme="minorHAnsi"/>
+          <w:color w:val="000000" w:themeColor="text1"/>
+          <w:szCs w:val="20"/>
+        </w:rPr>
+        <w:t xml:space="preserve"> detect violen</w:t>
       </w:r>
       <w:r>
         <w:rPr>
@@ -2816,25 +2550,16 @@
           <w:color w:val="000000" w:themeColor="text1"/>
           <w:szCs w:val="20"/>
         </w:rPr>
-        <w:t>FMT</w:t>
-      </w:r>
-      <w:r>
-        <w:rPr>
-          <w:rFonts w:asciiTheme="minorHAnsi" w:hAnsiTheme="minorHAnsi" w:cstheme="minorHAnsi"/>
-          <w:b/>
-          <w:color w:val="000000" w:themeColor="text1"/>
-          <w:szCs w:val="20"/>
-        </w:rPr>
-        <w:t>*</w:t>
-      </w:r>
-      <w:r>
-        <w:rPr>
-          <w:rFonts w:asciiTheme="minorHAnsi" w:hAnsiTheme="minorHAnsi" w:cstheme="minorHAnsi"/>
-          <w:b/>
-          <w:color w:val="000000" w:themeColor="text1"/>
-          <w:szCs w:val="20"/>
-        </w:rPr>
-        <w:t xml:space="preserve"> Planner </w:t>
+        <w:t>Chess Playing Robot</w:t>
+      </w:r>
+      <w:r>
+        <w:rPr>
+          <w:rFonts w:asciiTheme="minorHAnsi" w:hAnsiTheme="minorHAnsi" w:cstheme="minorHAnsi"/>
+          <w:b/>
+          <w:color w:val="000000" w:themeColor="text1"/>
+          <w:szCs w:val="20"/>
+        </w:rPr>
+        <w:t xml:space="preserve"> </w:t>
       </w:r>
       <w:r>
         <w:rPr>
@@ -2843,25 +2568,7 @@
           <w:color w:val="000000" w:themeColor="text1"/>
           <w:szCs w:val="20"/>
         </w:rPr>
-        <w:t>(</w:t>
-      </w:r>
-      <w:r>
-        <w:rPr>
-          <w:rFonts w:asciiTheme="minorHAnsi" w:hAnsiTheme="minorHAnsi" w:cstheme="minorHAnsi"/>
-          <w:i/>
-          <w:color w:val="000000" w:themeColor="text1"/>
-          <w:szCs w:val="20"/>
-        </w:rPr>
-        <w:t>2019</w:t>
-      </w:r>
-      <w:r>
-        <w:rPr>
-          <w:rFonts w:asciiTheme="minorHAnsi" w:hAnsiTheme="minorHAnsi" w:cstheme="minorHAnsi"/>
-          <w:i/>
-          <w:color w:val="000000" w:themeColor="text1"/>
-          <w:szCs w:val="20"/>
-        </w:rPr>
-        <w:t>)</w:t>
+        <w:t>(2017)</w:t>
       </w:r>
     </w:p>
     <w:p>
@@ -2885,58 +2592,59 @@
           <w:color w:val="000000" w:themeColor="text1"/>
           <w:szCs w:val="20"/>
         </w:rPr>
-        <w:t xml:space="preserve">Fast marching tree planner implementation in C++ with simulation in </w:t>
-      </w:r>
-      <w:proofErr w:type="spellStart"/>
-      <w:r>
-        <w:rPr>
-          <w:rFonts w:asciiTheme="minorHAnsi" w:hAnsiTheme="minorHAnsi" w:cstheme="minorHAnsi"/>
-          <w:color w:val="000000" w:themeColor="text1"/>
-          <w:szCs w:val="20"/>
-        </w:rPr>
-        <w:t>R</w:t>
-      </w:r>
-      <w:r>
-        <w:rPr>
-          <w:rFonts w:asciiTheme="minorHAnsi" w:hAnsiTheme="minorHAnsi" w:cstheme="minorHAnsi"/>
-          <w:color w:val="000000" w:themeColor="text1"/>
-          <w:szCs w:val="20"/>
-        </w:rPr>
-        <w:t>Viz</w:t>
-      </w:r>
-      <w:proofErr w:type="spellEnd"/>
-      <w:r>
-        <w:rPr>
-          <w:rFonts w:asciiTheme="minorHAnsi" w:hAnsiTheme="minorHAnsi" w:cstheme="minorHAnsi"/>
-          <w:color w:val="000000" w:themeColor="text1"/>
-          <w:szCs w:val="20"/>
-        </w:rPr>
-        <w:t xml:space="preserve"> using ROS</w:t>
-      </w:r>
-    </w:p>
-    <w:p>
-      <w:pPr>
-        <w:ind w:right="270"/>
-        <w:rPr>
-          <w:rFonts w:asciiTheme="minorHAnsi" w:hAnsiTheme="minorHAnsi" w:cstheme="minorHAnsi"/>
-          <w:i/>
-          <w:color w:val="000000" w:themeColor="text1"/>
-          <w:szCs w:val="20"/>
-        </w:rPr>
-      </w:pPr>
-      <w:r>
-        <w:rPr>
-          <w:rFonts w:asciiTheme="minorHAnsi" w:hAnsiTheme="minorHAnsi" w:cstheme="minorHAnsi"/>
-          <w:b/>
-          <w:color w:val="000000" w:themeColor="text1"/>
-          <w:szCs w:val="20"/>
-        </w:rPr>
-        <w:t>Chess Playing Robot</w:t>
-      </w:r>
-      <w:r>
-        <w:rPr>
-          <w:rFonts w:asciiTheme="minorHAnsi" w:hAnsiTheme="minorHAnsi" w:cstheme="minorHAnsi"/>
-          <w:b/>
+        <w:t xml:space="preserve">Developed </w:t>
+      </w:r>
+      <w:r>
+        <w:rPr>
+          <w:rFonts w:asciiTheme="minorHAnsi" w:hAnsiTheme="minorHAnsi" w:cstheme="minorHAnsi"/>
+          <w:color w:val="000000" w:themeColor="text1"/>
+          <w:szCs w:val="20"/>
+        </w:rPr>
+        <w:t>computer vision</w:t>
+      </w:r>
+      <w:r>
+        <w:rPr>
+          <w:rFonts w:asciiTheme="minorHAnsi" w:hAnsiTheme="minorHAnsi" w:cstheme="minorHAnsi"/>
+          <w:color w:val="000000" w:themeColor="text1"/>
+          <w:szCs w:val="20"/>
+        </w:rPr>
+        <w:t xml:space="preserve"> algorithm</w:t>
+      </w:r>
+      <w:r>
+        <w:rPr>
+          <w:rFonts w:asciiTheme="minorHAnsi" w:hAnsiTheme="minorHAnsi" w:cstheme="minorHAnsi"/>
+          <w:color w:val="000000" w:themeColor="text1"/>
+          <w:szCs w:val="20"/>
+        </w:rPr>
+        <w:t xml:space="preserve"> using </w:t>
+      </w:r>
+      <w:r>
+        <w:rPr>
+          <w:rFonts w:asciiTheme="minorHAnsi" w:hAnsiTheme="minorHAnsi" w:cstheme="minorHAnsi"/>
+          <w:color w:val="000000" w:themeColor="text1"/>
+          <w:szCs w:val="20"/>
+        </w:rPr>
+        <w:t xml:space="preserve">Python and </w:t>
+      </w:r>
+      <w:r>
+        <w:rPr>
+          <w:rFonts w:asciiTheme="minorHAnsi" w:hAnsiTheme="minorHAnsi" w:cstheme="minorHAnsi"/>
+          <w:color w:val="000000" w:themeColor="text1"/>
+          <w:szCs w:val="20"/>
+        </w:rPr>
+        <w:t xml:space="preserve">OpenCV for </w:t>
+      </w:r>
+      <w:r>
+        <w:rPr>
+          <w:rFonts w:asciiTheme="minorHAnsi" w:hAnsiTheme="minorHAnsi" w:cstheme="minorHAnsi"/>
+          <w:color w:val="000000" w:themeColor="text1"/>
+          <w:szCs w:val="20"/>
+        </w:rPr>
+        <w:t>tracking chess pieces</w:t>
+      </w:r>
+      <w:r>
+        <w:rPr>
+          <w:rFonts w:asciiTheme="minorHAnsi" w:hAnsiTheme="minorHAnsi" w:cstheme="minorHAnsi"/>
           <w:color w:val="000000" w:themeColor="text1"/>
           <w:szCs w:val="20"/>
         </w:rPr>
@@ -2945,11 +2653,10 @@
       <w:r>
         <w:rPr>
           <w:rFonts w:asciiTheme="minorHAnsi" w:hAnsiTheme="minorHAnsi" w:cstheme="minorHAnsi"/>
-          <w:i/>
-          <w:color w:val="000000" w:themeColor="text1"/>
-          <w:szCs w:val="20"/>
-        </w:rPr>
-        <w:t>(2017)</w:t>
+          <w:color w:val="000000" w:themeColor="text1"/>
+          <w:szCs w:val="20"/>
+        </w:rPr>
+        <w:t>and identifying move</w:t>
       </w:r>
     </w:p>
     <w:p>
@@ -2973,55 +2680,134 @@
           <w:color w:val="000000" w:themeColor="text1"/>
           <w:szCs w:val="20"/>
         </w:rPr>
-        <w:t xml:space="preserve">Developed </w:t>
-      </w:r>
-      <w:r>
-        <w:rPr>
-          <w:rFonts w:asciiTheme="minorHAnsi" w:hAnsiTheme="minorHAnsi" w:cstheme="minorHAnsi"/>
-          <w:color w:val="000000" w:themeColor="text1"/>
-          <w:szCs w:val="20"/>
-        </w:rPr>
-        <w:t>computer vision</w:t>
-      </w:r>
-      <w:r>
-        <w:rPr>
-          <w:rFonts w:asciiTheme="minorHAnsi" w:hAnsiTheme="minorHAnsi" w:cstheme="minorHAnsi"/>
-          <w:color w:val="000000" w:themeColor="text1"/>
-          <w:szCs w:val="20"/>
-        </w:rPr>
-        <w:t xml:space="preserve"> algorithm</w:t>
-      </w:r>
-      <w:r>
-        <w:rPr>
-          <w:rFonts w:asciiTheme="minorHAnsi" w:hAnsiTheme="minorHAnsi" w:cstheme="minorHAnsi"/>
-          <w:color w:val="000000" w:themeColor="text1"/>
-          <w:szCs w:val="20"/>
-        </w:rPr>
-        <w:t xml:space="preserve"> using </w:t>
-      </w:r>
-      <w:r>
-        <w:rPr>
-          <w:rFonts w:asciiTheme="minorHAnsi" w:hAnsiTheme="minorHAnsi" w:cstheme="minorHAnsi"/>
-          <w:color w:val="000000" w:themeColor="text1"/>
-          <w:szCs w:val="20"/>
-        </w:rPr>
-        <w:t xml:space="preserve">Python and </w:t>
-      </w:r>
-      <w:r>
-        <w:rPr>
-          <w:rFonts w:asciiTheme="minorHAnsi" w:hAnsiTheme="minorHAnsi" w:cstheme="minorHAnsi"/>
-          <w:color w:val="000000" w:themeColor="text1"/>
-          <w:szCs w:val="20"/>
-        </w:rPr>
-        <w:t>OpenCV for detecting</w:t>
-      </w:r>
-      <w:r>
-        <w:rPr>
-          <w:rFonts w:asciiTheme="minorHAnsi" w:hAnsiTheme="minorHAnsi" w:cstheme="minorHAnsi"/>
-          <w:color w:val="000000" w:themeColor="text1"/>
-          <w:szCs w:val="20"/>
-        </w:rPr>
-        <w:t xml:space="preserve"> move made by human </w:t>
+        <w:t>CAD design and 3D printing of robot arm and gripper to pick and place chess pieces</w:t>
+      </w:r>
+    </w:p>
+    <w:p>
+      <w:pPr>
+        <w:ind w:right="270"/>
+        <w:rPr>
+          <w:rFonts w:asciiTheme="minorHAnsi" w:hAnsiTheme="minorHAnsi" w:cstheme="minorHAnsi"/>
+          <w:i/>
+          <w:color w:val="000000" w:themeColor="text1"/>
+          <w:szCs w:val="20"/>
+        </w:rPr>
+      </w:pPr>
+      <w:r>
+        <w:rPr>
+          <w:rFonts w:asciiTheme="minorHAnsi" w:hAnsiTheme="minorHAnsi" w:cstheme="minorHAnsi"/>
+          <w:b/>
+          <w:color w:val="000000" w:themeColor="text1"/>
+          <w:szCs w:val="20"/>
+        </w:rPr>
+        <w:t xml:space="preserve">Motion Tracker </w:t>
+      </w:r>
+      <w:r>
+        <w:rPr>
+          <w:rFonts w:asciiTheme="minorHAnsi" w:hAnsiTheme="minorHAnsi" w:cstheme="minorHAnsi"/>
+          <w:i/>
+          <w:color w:val="000000" w:themeColor="text1"/>
+          <w:szCs w:val="20"/>
+        </w:rPr>
+        <w:t>(2017)</w:t>
+      </w:r>
+    </w:p>
+    <w:p>
+      <w:pPr>
+        <w:pStyle w:val="ListParagraph"/>
+        <w:numPr>
+          <w:ilvl w:val="0"/>
+          <w:numId w:val="21"/>
+        </w:numPr>
+        <w:ind w:right="270"/>
+        <w:rPr>
+          <w:rFonts w:asciiTheme="minorHAnsi" w:hAnsiTheme="minorHAnsi" w:cstheme="minorHAnsi"/>
+          <w:b/>
+          <w:color w:val="000000" w:themeColor="text1"/>
+          <w:szCs w:val="20"/>
+        </w:rPr>
+      </w:pPr>
+      <w:r>
+        <w:rPr>
+          <w:rFonts w:asciiTheme="minorHAnsi" w:hAnsiTheme="minorHAnsi" w:cstheme="minorHAnsi"/>
+          <w:color w:val="000000" w:themeColor="text1"/>
+          <w:szCs w:val="20"/>
+        </w:rPr>
+        <w:t xml:space="preserve">Surveillance camera that detects and turns towards detected motion using OpenCV and Python </w:t>
+      </w:r>
+    </w:p>
+    <w:p>
+      <w:pPr>
+        <w:ind w:right="270"/>
+        <w:rPr>
+          <w:rFonts w:asciiTheme="minorHAnsi" w:hAnsiTheme="minorHAnsi" w:cstheme="minorHAnsi"/>
+          <w:i/>
+          <w:color w:val="000000" w:themeColor="text1"/>
+          <w:szCs w:val="20"/>
+        </w:rPr>
+      </w:pPr>
+      <w:r>
+        <w:rPr>
+          <w:rFonts w:asciiTheme="minorHAnsi" w:hAnsiTheme="minorHAnsi" w:cstheme="minorHAnsi"/>
+          <w:b/>
+          <w:color w:val="000000" w:themeColor="text1"/>
+          <w:szCs w:val="20"/>
+        </w:rPr>
+        <w:t>RL</w:t>
+      </w:r>
+      <w:r>
+        <w:rPr>
+          <w:rFonts w:asciiTheme="minorHAnsi" w:hAnsiTheme="minorHAnsi" w:cstheme="minorHAnsi"/>
+          <w:b/>
+          <w:color w:val="000000" w:themeColor="text1"/>
+          <w:szCs w:val="20"/>
+        </w:rPr>
+        <w:t xml:space="preserve"> </w:t>
+      </w:r>
+      <w:r>
+        <w:rPr>
+          <w:rFonts w:asciiTheme="minorHAnsi" w:hAnsiTheme="minorHAnsi" w:cstheme="minorHAnsi"/>
+          <w:b/>
+          <w:color w:val="000000" w:themeColor="text1"/>
+          <w:szCs w:val="20"/>
+        </w:rPr>
+        <w:t xml:space="preserve">for Bipedal </w:t>
+      </w:r>
+      <w:r>
+        <w:rPr>
+          <w:rFonts w:asciiTheme="minorHAnsi" w:hAnsiTheme="minorHAnsi" w:cstheme="minorHAnsi"/>
+          <w:b/>
+          <w:color w:val="000000" w:themeColor="text1"/>
+          <w:szCs w:val="20"/>
+        </w:rPr>
+        <w:t>walking</w:t>
+      </w:r>
+      <w:r>
+        <w:rPr>
+          <w:rFonts w:asciiTheme="minorHAnsi" w:hAnsiTheme="minorHAnsi" w:cstheme="minorHAnsi"/>
+          <w:b/>
+          <w:color w:val="000000" w:themeColor="text1"/>
+          <w:szCs w:val="20"/>
+        </w:rPr>
+        <w:t xml:space="preserve"> </w:t>
+      </w:r>
+      <w:r>
+        <w:rPr>
+          <w:rFonts w:asciiTheme="minorHAnsi" w:hAnsiTheme="minorHAnsi" w:cstheme="minorHAnsi"/>
+          <w:i/>
+          <w:color w:val="000000" w:themeColor="text1"/>
+          <w:szCs w:val="20"/>
+        </w:rPr>
+        <w:t>(2017)</w:t>
+      </w:r>
+      <w:r>
+        <w:rPr>
+          <w:rFonts w:asciiTheme="minorHAnsi" w:hAnsiTheme="minorHAnsi" w:cstheme="minorHAnsi"/>
+          <w:i/>
+          <w:color w:val="000000" w:themeColor="text1"/>
+          <w:szCs w:val="20"/>
+        </w:rPr>
+        <w:t xml:space="preserve"> </w:t>
       </w:r>
     </w:p>
     <w:p>
@@ -3045,7 +2831,97 @@
           <w:color w:val="000000" w:themeColor="text1"/>
           <w:szCs w:val="20"/>
         </w:rPr>
-        <w:t>CAD design and 3D printing of robot arm and gripper to pick and place chess pieces</w:t>
+        <w:t xml:space="preserve">Built </w:t>
+      </w:r>
+      <w:r>
+        <w:rPr>
+          <w:rFonts w:asciiTheme="minorHAnsi" w:hAnsiTheme="minorHAnsi" w:cstheme="minorHAnsi"/>
+          <w:color w:val="000000" w:themeColor="text1"/>
+          <w:szCs w:val="20"/>
+        </w:rPr>
+        <w:t xml:space="preserve">and optimized </w:t>
+      </w:r>
+      <w:r>
+        <w:rPr>
+          <w:rFonts w:asciiTheme="minorHAnsi" w:hAnsiTheme="minorHAnsi" w:cstheme="minorHAnsi"/>
+          <w:color w:val="000000" w:themeColor="text1"/>
+          <w:szCs w:val="20"/>
+        </w:rPr>
+        <w:t xml:space="preserve">a </w:t>
+      </w:r>
+      <w:r>
+        <w:rPr>
+          <w:rFonts w:asciiTheme="minorHAnsi" w:hAnsiTheme="minorHAnsi" w:cstheme="minorHAnsi"/>
+          <w:color w:val="000000" w:themeColor="text1"/>
+          <w:szCs w:val="20"/>
+        </w:rPr>
+        <w:t>NN</w:t>
+      </w:r>
+      <w:r>
+        <w:rPr>
+          <w:rFonts w:asciiTheme="minorHAnsi" w:hAnsiTheme="minorHAnsi" w:cstheme="minorHAnsi"/>
+          <w:color w:val="000000" w:themeColor="text1"/>
+          <w:szCs w:val="20"/>
+        </w:rPr>
+        <w:t xml:space="preserve"> controller</w:t>
+      </w:r>
+      <w:r>
+        <w:rPr>
+          <w:rFonts w:asciiTheme="minorHAnsi" w:hAnsiTheme="minorHAnsi" w:cstheme="minorHAnsi"/>
+          <w:color w:val="000000" w:themeColor="text1"/>
+          <w:szCs w:val="20"/>
+        </w:rPr>
+        <w:t xml:space="preserve"> with genetic algorithm</w:t>
+      </w:r>
+      <w:r>
+        <w:rPr>
+          <w:rFonts w:asciiTheme="minorHAnsi" w:hAnsiTheme="minorHAnsi" w:cstheme="minorHAnsi"/>
+          <w:color w:val="000000" w:themeColor="text1"/>
+          <w:szCs w:val="20"/>
+        </w:rPr>
+        <w:t xml:space="preserve"> for </w:t>
+      </w:r>
+      <w:r>
+        <w:rPr>
+          <w:rFonts w:asciiTheme="minorHAnsi" w:hAnsiTheme="minorHAnsi" w:cstheme="minorHAnsi"/>
+          <w:color w:val="000000" w:themeColor="text1"/>
+          <w:szCs w:val="20"/>
+        </w:rPr>
+        <w:t>a two-legged agent</w:t>
+      </w:r>
+      <w:r>
+        <w:rPr>
+          <w:rFonts w:asciiTheme="minorHAnsi" w:hAnsiTheme="minorHAnsi" w:cstheme="minorHAnsi"/>
+          <w:color w:val="000000" w:themeColor="text1"/>
+          <w:szCs w:val="20"/>
+        </w:rPr>
+        <w:t xml:space="preserve"> using </w:t>
+      </w:r>
+      <w:r>
+        <w:rPr>
+          <w:rFonts w:asciiTheme="minorHAnsi" w:hAnsiTheme="minorHAnsi" w:cstheme="minorHAnsi"/>
+          <w:color w:val="000000" w:themeColor="text1"/>
+          <w:szCs w:val="20"/>
+        </w:rPr>
+        <w:t xml:space="preserve">Python and </w:t>
+      </w:r>
+      <w:proofErr w:type="spellStart"/>
+      <w:r>
+        <w:rPr>
+          <w:rFonts w:asciiTheme="minorHAnsi" w:hAnsiTheme="minorHAnsi" w:cstheme="minorHAnsi"/>
+          <w:color w:val="000000" w:themeColor="text1"/>
+          <w:szCs w:val="20"/>
+        </w:rPr>
+        <w:t>OpenAI</w:t>
+      </w:r>
+      <w:proofErr w:type="spellEnd"/>
+      <w:r>
+        <w:rPr>
+          <w:rFonts w:asciiTheme="minorHAnsi" w:hAnsiTheme="minorHAnsi" w:cstheme="minorHAnsi"/>
+          <w:color w:val="000000" w:themeColor="text1"/>
+          <w:szCs w:val="20"/>
+        </w:rPr>
+        <w:t xml:space="preserve"> Gym</w:t>
       </w:r>
     </w:p>
     <w:p>
@@ -3053,126 +2929,27 @@
         <w:ind w:right="270"/>
         <w:rPr>
           <w:rFonts w:asciiTheme="minorHAnsi" w:hAnsiTheme="minorHAnsi" w:cstheme="minorHAnsi"/>
+          <w:color w:val="000000" w:themeColor="text1"/>
+          <w:szCs w:val="20"/>
+        </w:rPr>
+      </w:pPr>
+      <w:r>
+        <w:rPr>
+          <w:rFonts w:asciiTheme="minorHAnsi" w:hAnsiTheme="minorHAnsi" w:cstheme="minorHAnsi"/>
+          <w:b/>
+          <w:color w:val="000000" w:themeColor="text1"/>
+          <w:szCs w:val="20"/>
+        </w:rPr>
+        <w:t xml:space="preserve">Tic-Tac-Toe Program </w:t>
+      </w:r>
+      <w:r>
+        <w:rPr>
+          <w:rFonts w:asciiTheme="minorHAnsi" w:hAnsiTheme="minorHAnsi" w:cstheme="minorHAnsi"/>
           <w:i/>
           <w:color w:val="000000" w:themeColor="text1"/>
           <w:szCs w:val="20"/>
         </w:rPr>
-      </w:pPr>
-      <w:r>
-        <w:rPr>
-          <w:rFonts w:asciiTheme="minorHAnsi" w:hAnsiTheme="minorHAnsi" w:cstheme="minorHAnsi"/>
-          <w:b/>
-          <w:color w:val="000000" w:themeColor="text1"/>
-          <w:szCs w:val="20"/>
-        </w:rPr>
-        <w:t xml:space="preserve">Motion Tracker </w:t>
-      </w:r>
-      <w:r>
-        <w:rPr>
-          <w:rFonts w:asciiTheme="minorHAnsi" w:hAnsiTheme="minorHAnsi" w:cstheme="minorHAnsi"/>
-          <w:i/>
-          <w:color w:val="000000" w:themeColor="text1"/>
-          <w:szCs w:val="20"/>
-        </w:rPr>
-        <w:t>(2017)</w:t>
-      </w:r>
-    </w:p>
-    <w:p>
-      <w:pPr>
-        <w:pStyle w:val="ListParagraph"/>
-        <w:numPr>
-          <w:ilvl w:val="0"/>
-          <w:numId w:val="21"/>
-        </w:numPr>
-        <w:ind w:right="270"/>
-        <w:rPr>
-          <w:rFonts w:asciiTheme="minorHAnsi" w:hAnsiTheme="minorHAnsi" w:cstheme="minorHAnsi"/>
-          <w:b/>
-          <w:color w:val="000000" w:themeColor="text1"/>
-          <w:szCs w:val="20"/>
-        </w:rPr>
-      </w:pPr>
-      <w:r>
-        <w:rPr>
-          <w:rFonts w:asciiTheme="minorHAnsi" w:hAnsiTheme="minorHAnsi" w:cstheme="minorHAnsi"/>
-          <w:color w:val="000000" w:themeColor="text1"/>
-          <w:szCs w:val="20"/>
-        </w:rPr>
-        <w:t xml:space="preserve">Surveillance camera that detects and turns towards detected motion using OpenCV and Python </w:t>
-      </w:r>
-    </w:p>
-    <w:p>
-      <w:pPr>
-        <w:ind w:right="270"/>
-        <w:rPr>
-          <w:rFonts w:asciiTheme="minorHAnsi" w:hAnsiTheme="minorHAnsi" w:cstheme="minorHAnsi"/>
-          <w:i/>
-          <w:color w:val="000000" w:themeColor="text1"/>
-          <w:szCs w:val="20"/>
-        </w:rPr>
-      </w:pPr>
-      <w:r>
-        <w:rPr>
-          <w:rFonts w:asciiTheme="minorHAnsi" w:hAnsiTheme="minorHAnsi" w:cstheme="minorHAnsi"/>
-          <w:b/>
-          <w:color w:val="000000" w:themeColor="text1"/>
-          <w:szCs w:val="20"/>
-        </w:rPr>
-        <w:t>RL</w:t>
-      </w:r>
-      <w:r>
-        <w:rPr>
-          <w:rFonts w:asciiTheme="minorHAnsi" w:hAnsiTheme="minorHAnsi" w:cstheme="minorHAnsi"/>
-          <w:b/>
-          <w:color w:val="000000" w:themeColor="text1"/>
-          <w:szCs w:val="20"/>
-        </w:rPr>
-        <w:t xml:space="preserve"> </w:t>
-      </w:r>
-      <w:r>
-        <w:rPr>
-          <w:rFonts w:asciiTheme="minorHAnsi" w:hAnsiTheme="minorHAnsi" w:cstheme="minorHAnsi"/>
-          <w:b/>
-          <w:color w:val="000000" w:themeColor="text1"/>
-          <w:szCs w:val="20"/>
-        </w:rPr>
-        <w:t xml:space="preserve">for Bipedal </w:t>
-      </w:r>
-      <w:r>
-        <w:rPr>
-          <w:rFonts w:asciiTheme="minorHAnsi" w:hAnsiTheme="minorHAnsi" w:cstheme="minorHAnsi"/>
-          <w:b/>
-          <w:color w:val="000000" w:themeColor="text1"/>
-          <w:szCs w:val="20"/>
-        </w:rPr>
-        <w:t>walking</w:t>
-      </w:r>
-      <w:r>
-        <w:rPr>
-          <w:rFonts w:asciiTheme="minorHAnsi" w:hAnsiTheme="minorHAnsi" w:cstheme="minorHAnsi"/>
-          <w:b/>
-          <w:color w:val="000000" w:themeColor="text1"/>
-          <w:szCs w:val="20"/>
-        </w:rPr>
-        <w:t xml:space="preserve"> </w:t>
-      </w:r>
-      <w:r>
-        <w:rPr>
-          <w:rFonts w:asciiTheme="minorHAnsi" w:hAnsiTheme="minorHAnsi" w:cstheme="minorHAnsi"/>
-          <w:i/>
-          <w:color w:val="000000" w:themeColor="text1"/>
-          <w:szCs w:val="20"/>
-        </w:rPr>
-        <w:t>(2017)</w:t>
-      </w:r>
-      <w:r>
-        <w:rPr>
-          <w:rFonts w:asciiTheme="minorHAnsi" w:hAnsiTheme="minorHAnsi" w:cstheme="minorHAnsi"/>
-          <w:i/>
-          <w:color w:val="000000" w:themeColor="text1"/>
-          <w:szCs w:val="20"/>
-        </w:rPr>
-        <w:t xml:space="preserve"> </w:t>
+        <w:t>(2013)</w:t>
       </w:r>
     </w:p>
     <w:p>
@@ -3185,203 +2962,86 @@
         <w:ind w:right="270"/>
         <w:rPr>
           <w:rFonts w:asciiTheme="minorHAnsi" w:hAnsiTheme="minorHAnsi" w:cstheme="minorHAnsi"/>
-          <w:b/>
-          <w:color w:val="000000" w:themeColor="text1"/>
-          <w:szCs w:val="20"/>
-        </w:rPr>
-      </w:pPr>
-      <w:r>
-        <w:rPr>
-          <w:rFonts w:asciiTheme="minorHAnsi" w:hAnsiTheme="minorHAnsi" w:cstheme="minorHAnsi"/>
-          <w:color w:val="000000" w:themeColor="text1"/>
-          <w:szCs w:val="20"/>
-        </w:rPr>
-        <w:t xml:space="preserve">Built </w:t>
-      </w:r>
-      <w:r>
-        <w:rPr>
-          <w:rFonts w:asciiTheme="minorHAnsi" w:hAnsiTheme="minorHAnsi" w:cstheme="minorHAnsi"/>
-          <w:color w:val="000000" w:themeColor="text1"/>
-          <w:szCs w:val="20"/>
-        </w:rPr>
-        <w:t xml:space="preserve">and optimized </w:t>
-      </w:r>
-      <w:r>
-        <w:rPr>
-          <w:rFonts w:asciiTheme="minorHAnsi" w:hAnsiTheme="minorHAnsi" w:cstheme="minorHAnsi"/>
-          <w:color w:val="000000" w:themeColor="text1"/>
-          <w:szCs w:val="20"/>
-        </w:rPr>
-        <w:t xml:space="preserve">a </w:t>
-      </w:r>
-      <w:r>
-        <w:rPr>
-          <w:rFonts w:asciiTheme="minorHAnsi" w:hAnsiTheme="minorHAnsi" w:cstheme="minorHAnsi"/>
-          <w:color w:val="000000" w:themeColor="text1"/>
-          <w:szCs w:val="20"/>
-        </w:rPr>
-        <w:t>NN</w:t>
-      </w:r>
-      <w:r>
-        <w:rPr>
-          <w:rFonts w:asciiTheme="minorHAnsi" w:hAnsiTheme="minorHAnsi" w:cstheme="minorHAnsi"/>
-          <w:color w:val="000000" w:themeColor="text1"/>
-          <w:szCs w:val="20"/>
-        </w:rPr>
-        <w:t xml:space="preserve"> controller</w:t>
-      </w:r>
-      <w:r>
-        <w:rPr>
-          <w:rFonts w:asciiTheme="minorHAnsi" w:hAnsiTheme="minorHAnsi" w:cstheme="minorHAnsi"/>
-          <w:color w:val="000000" w:themeColor="text1"/>
-          <w:szCs w:val="20"/>
-        </w:rPr>
-        <w:t xml:space="preserve"> with genetic algorithm</w:t>
-      </w:r>
-      <w:r>
-        <w:rPr>
-          <w:rFonts w:asciiTheme="minorHAnsi" w:hAnsiTheme="minorHAnsi" w:cstheme="minorHAnsi"/>
-          <w:color w:val="000000" w:themeColor="text1"/>
-          <w:szCs w:val="20"/>
-        </w:rPr>
-        <w:t xml:space="preserve"> for </w:t>
-      </w:r>
-      <w:r>
-        <w:rPr>
-          <w:rFonts w:asciiTheme="minorHAnsi" w:hAnsiTheme="minorHAnsi" w:cstheme="minorHAnsi"/>
-          <w:color w:val="000000" w:themeColor="text1"/>
-          <w:szCs w:val="20"/>
-        </w:rPr>
-        <w:t>a two-legged agent</w:t>
-      </w:r>
-      <w:r>
-        <w:rPr>
-          <w:rFonts w:asciiTheme="minorHAnsi" w:hAnsiTheme="minorHAnsi" w:cstheme="minorHAnsi"/>
-          <w:color w:val="000000" w:themeColor="text1"/>
-          <w:szCs w:val="20"/>
-        </w:rPr>
-        <w:t xml:space="preserve"> using </w:t>
-      </w:r>
-      <w:r>
-        <w:rPr>
-          <w:rFonts w:asciiTheme="minorHAnsi" w:hAnsiTheme="minorHAnsi" w:cstheme="minorHAnsi"/>
-          <w:color w:val="000000" w:themeColor="text1"/>
-          <w:szCs w:val="20"/>
-        </w:rPr>
-        <w:t xml:space="preserve">Python and </w:t>
-      </w:r>
-      <w:proofErr w:type="spellStart"/>
-      <w:r>
-        <w:rPr>
-          <w:rFonts w:asciiTheme="minorHAnsi" w:hAnsiTheme="minorHAnsi" w:cstheme="minorHAnsi"/>
-          <w:color w:val="000000" w:themeColor="text1"/>
-          <w:szCs w:val="20"/>
-        </w:rPr>
-        <w:t>OpenAI</w:t>
-      </w:r>
-      <w:proofErr w:type="spellEnd"/>
-      <w:r>
-        <w:rPr>
-          <w:rFonts w:asciiTheme="minorHAnsi" w:hAnsiTheme="minorHAnsi" w:cstheme="minorHAnsi"/>
-          <w:color w:val="000000" w:themeColor="text1"/>
-          <w:szCs w:val="20"/>
-        </w:rPr>
-        <w:t xml:space="preserve"> Gym</w:t>
+          <w:color w:val="000000" w:themeColor="text1"/>
+          <w:szCs w:val="20"/>
+        </w:rPr>
+      </w:pPr>
+      <w:r>
+        <w:rPr>
+          <w:rFonts w:asciiTheme="minorHAnsi" w:hAnsiTheme="minorHAnsi" w:cstheme="minorHAnsi"/>
+          <w:color w:val="000000" w:themeColor="text1"/>
+          <w:szCs w:val="20"/>
+        </w:rPr>
+        <w:t>C++ program that</w:t>
+      </w:r>
+      <w:r>
+        <w:rPr>
+          <w:rFonts w:asciiTheme="minorHAnsi" w:hAnsiTheme="minorHAnsi" w:cstheme="minorHAnsi"/>
+          <w:color w:val="000000" w:themeColor="text1"/>
+          <w:szCs w:val="20"/>
+        </w:rPr>
+        <w:t xml:space="preserve"> play</w:t>
+      </w:r>
+      <w:r>
+        <w:rPr>
+          <w:rFonts w:asciiTheme="minorHAnsi" w:hAnsiTheme="minorHAnsi" w:cstheme="minorHAnsi"/>
+          <w:color w:val="000000" w:themeColor="text1"/>
+          <w:szCs w:val="20"/>
+        </w:rPr>
+        <w:t>s</w:t>
+      </w:r>
+      <w:r>
+        <w:rPr>
+          <w:rFonts w:asciiTheme="minorHAnsi" w:hAnsiTheme="minorHAnsi" w:cstheme="minorHAnsi"/>
+          <w:color w:val="000000" w:themeColor="text1"/>
+          <w:szCs w:val="20"/>
+        </w:rPr>
+        <w:t xml:space="preserve"> Tic-Tac-Toe against a human</w:t>
       </w:r>
     </w:p>
     <w:p>
       <w:pPr>
-        <w:ind w:right="270"/>
-        <w:rPr>
-          <w:rFonts w:asciiTheme="minorHAnsi" w:hAnsiTheme="minorHAnsi" w:cstheme="minorHAnsi"/>
-          <w:color w:val="000000" w:themeColor="text1"/>
-          <w:szCs w:val="20"/>
-        </w:rPr>
-      </w:pPr>
-      <w:r>
-        <w:rPr>
-          <w:rFonts w:asciiTheme="minorHAnsi" w:hAnsiTheme="minorHAnsi" w:cstheme="minorHAnsi"/>
-          <w:b/>
-          <w:color w:val="000000" w:themeColor="text1"/>
-          <w:szCs w:val="20"/>
-        </w:rPr>
-        <w:t xml:space="preserve">Tic-Tac-Toe Program </w:t>
-      </w:r>
-      <w:r>
-        <w:rPr>
-          <w:rFonts w:asciiTheme="minorHAnsi" w:hAnsiTheme="minorHAnsi" w:cstheme="minorHAnsi"/>
-          <w:i/>
-          <w:color w:val="000000" w:themeColor="text1"/>
-          <w:szCs w:val="20"/>
-        </w:rPr>
-        <w:t>(2013)</w:t>
+        <w:spacing w:after="17" w:line="240" w:lineRule="auto"/>
+        <w:ind w:left="0" w:right="274" w:firstLine="0"/>
+        <w:rPr>
+          <w:rFonts w:asciiTheme="minorHAnsi" w:hAnsiTheme="minorHAnsi" w:cstheme="minorHAnsi"/>
+          <w:color w:val="000000" w:themeColor="text1"/>
+          <w:szCs w:val="20"/>
+        </w:rPr>
+      </w:pPr>
+      <w:r>
+        <w:rPr>
+          <w:rFonts w:asciiTheme="minorHAnsi" w:hAnsiTheme="minorHAnsi" w:cstheme="minorHAnsi"/>
+          <w:color w:val="000000" w:themeColor="text1"/>
+          <w:szCs w:val="20"/>
+        </w:rPr>
+        <w:t>_______________________________________________________________________________________________________</w:t>
       </w:r>
     </w:p>
     <w:p>
       <w:pPr>
-        <w:pStyle w:val="ListParagraph"/>
-        <w:numPr>
-          <w:ilvl w:val="0"/>
-          <w:numId w:val="14"/>
-        </w:numPr>
-        <w:ind w:right="270"/>
-        <w:rPr>
-          <w:rFonts w:asciiTheme="minorHAnsi" w:hAnsiTheme="minorHAnsi" w:cstheme="minorHAnsi"/>
-          <w:color w:val="000000" w:themeColor="text1"/>
-          <w:szCs w:val="20"/>
-        </w:rPr>
-      </w:pPr>
-      <w:r>
-        <w:rPr>
-          <w:rFonts w:asciiTheme="minorHAnsi" w:hAnsiTheme="minorHAnsi" w:cstheme="minorHAnsi"/>
-          <w:color w:val="000000" w:themeColor="text1"/>
-          <w:szCs w:val="20"/>
-        </w:rPr>
-        <w:t>C++ program that</w:t>
-      </w:r>
-      <w:r>
-        <w:rPr>
-          <w:rFonts w:asciiTheme="minorHAnsi" w:hAnsiTheme="minorHAnsi" w:cstheme="minorHAnsi"/>
-          <w:color w:val="000000" w:themeColor="text1"/>
-          <w:szCs w:val="20"/>
-        </w:rPr>
-        <w:t xml:space="preserve"> play</w:t>
-      </w:r>
-      <w:r>
-        <w:rPr>
-          <w:rFonts w:asciiTheme="minorHAnsi" w:hAnsiTheme="minorHAnsi" w:cstheme="minorHAnsi"/>
-          <w:color w:val="000000" w:themeColor="text1"/>
-          <w:szCs w:val="20"/>
-        </w:rPr>
-        <w:t>s</w:t>
-      </w:r>
-      <w:r>
-        <w:rPr>
-          <w:rFonts w:asciiTheme="minorHAnsi" w:hAnsiTheme="minorHAnsi" w:cstheme="minorHAnsi"/>
-          <w:color w:val="000000" w:themeColor="text1"/>
-          <w:szCs w:val="20"/>
-        </w:rPr>
-        <w:t xml:space="preserve"> Tic-Tac-Toe against a human</w:t>
-      </w:r>
-    </w:p>
-    <w:p>
-      <w:pPr>
-        <w:spacing w:after="17" w:line="240" w:lineRule="auto"/>
-        <w:ind w:left="0" w:right="274" w:firstLine="0"/>
-        <w:rPr>
-          <w:rFonts w:asciiTheme="minorHAnsi" w:hAnsiTheme="minorHAnsi" w:cstheme="minorHAnsi"/>
-          <w:color w:val="000000" w:themeColor="text1"/>
-          <w:szCs w:val="20"/>
-        </w:rPr>
-      </w:pPr>
-      <w:r>
-        <w:rPr>
-          <w:rFonts w:asciiTheme="minorHAnsi" w:hAnsiTheme="minorHAnsi" w:cstheme="minorHAnsi"/>
-          <w:color w:val="000000" w:themeColor="text1"/>
-          <w:szCs w:val="20"/>
-        </w:rPr>
-        <w:t>_______________________________________________________________________________________________________</w:t>
-      </w:r>
+        <w:tabs>
+          <w:tab w:val="center" w:pos="1087"/>
+          <w:tab w:val="center" w:pos="2160"/>
+          <w:tab w:val="center" w:pos="2881"/>
+          <w:tab w:val="center" w:pos="3601"/>
+          <w:tab w:val="center" w:pos="4321"/>
+          <w:tab w:val="center" w:pos="5041"/>
+          <w:tab w:val="center" w:pos="5761"/>
+          <w:tab w:val="center" w:pos="6481"/>
+          <w:tab w:val="center" w:pos="7202"/>
+          <w:tab w:val="center" w:pos="7922"/>
+          <w:tab w:val="right" w:pos="10225"/>
+        </w:tabs>
+        <w:spacing w:after="0" w:line="360" w:lineRule="auto"/>
+        <w:ind w:left="0" w:right="270" w:firstLine="0"/>
+        <w:rPr>
+          <w:rFonts w:asciiTheme="minorHAnsi" w:hAnsiTheme="minorHAnsi" w:cstheme="minorHAnsi"/>
+          <w:b/>
+          <w:color w:val="000000" w:themeColor="text1"/>
+          <w:szCs w:val="20"/>
+        </w:rPr>
+      </w:pPr>
     </w:p>
     <w:p>
       <w:pPr>
@@ -3558,7 +3218,7 @@
         <v:path o:extrusionok="f" gradientshapeok="t" o:connecttype="rect"/>
         <o:lock v:ext="edit" aspectratio="t"/>
       </v:shapetype>
-      <v:shape id="_x0000_i1044" type="#_x0000_t75" style="width:14.4pt;height:14.4pt" o:bullet="t">
+      <v:shape id="_x0000_i1027" type="#_x0000_t75" style="width:14.4pt;height:14.4pt" o:bullet="t">
         <v:imagedata r:id="rId1" o:title="Word Work File L_"/>
       </v:shape>
     </w:pict>
@@ -3943,6 +3603,119 @@
     </w:lvl>
   </w:abstractNum>
   <w:abstractNum w:abstractNumId="3" w15:restartNumberingAfterBreak="0">
+    <w:nsid w:val="0D4E16B4"/>
+    <w:multiLevelType w:val="hybridMultilevel"/>
+    <w:tmpl w:val="45E24612"/>
+    <w:lvl w:ilvl="0" w:tplc="04090001">
+      <w:start w:val="1"/>
+      <w:numFmt w:val="bullet"/>
+      <w:lvlText w:val=""/>
+      <w:lvlJc w:val="left"/>
+      <w:pPr>
+        <w:ind w:left="732" w:hanging="360"/>
+      </w:pPr>
+      <w:rPr>
+        <w:rFonts w:ascii="Symbol" w:hAnsi="Symbol" w:hint="default"/>
+      </w:rPr>
+    </w:lvl>
+    <w:lvl w:ilvl="1" w:tplc="04090003" w:tentative="1">
+      <w:start w:val="1"/>
+      <w:numFmt w:val="bullet"/>
+      <w:lvlText w:val="o"/>
+      <w:lvlJc w:val="left"/>
+      <w:pPr>
+        <w:ind w:left="1452" w:hanging="360"/>
+      </w:pPr>
+      <w:rPr>
+        <w:rFonts w:ascii="Courier New" w:hAnsi="Courier New" w:cs="Courier New" w:hint="default"/>
+      </w:rPr>
+    </w:lvl>
+    <w:lvl w:ilvl="2" w:tplc="04090005" w:tentative="1">
+      <w:start w:val="1"/>
+      <w:numFmt w:val="bullet"/>
+      <w:lvlText w:val=""/>
+      <w:lvlJc w:val="left"/>
+      <w:pPr>
+        <w:ind w:left="2172" w:hanging="360"/>
+      </w:pPr>
+      <w:rPr>
+        <w:rFonts w:ascii="Wingdings" w:hAnsi="Wingdings" w:hint="default"/>
+      </w:rPr>
+    </w:lvl>
+    <w:lvl w:ilvl="3" w:tplc="04090001" w:tentative="1">
+      <w:start w:val="1"/>
+      <w:numFmt w:val="bullet"/>
+      <w:lvlText w:val=""/>
+      <w:lvlJc w:val="left"/>
+      <w:pPr>
+        <w:ind w:left="2892" w:hanging="360"/>
+      </w:pPr>
+      <w:rPr>
+        <w:rFonts w:ascii="Symbol" w:hAnsi="Symbol" w:hint="default"/>
+      </w:rPr>
+    </w:lvl>
+    <w:lvl w:ilvl="4" w:tplc="04090003" w:tentative="1">
+      <w:start w:val="1"/>
+      <w:numFmt w:val="bullet"/>
+      <w:lvlText w:val="o"/>
+      <w:lvlJc w:val="left"/>
+      <w:pPr>
+        <w:ind w:left="3612" w:hanging="360"/>
+      </w:pPr>
+      <w:rPr>
+        <w:rFonts w:ascii="Courier New" w:hAnsi="Courier New" w:cs="Courier New" w:hint="default"/>
+      </w:rPr>
+    </w:lvl>
+    <w:lvl w:ilvl="5" w:tplc="04090005" w:tentative="1">
+      <w:start w:val="1"/>
+      <w:numFmt w:val="bullet"/>
+      <w:lvlText w:val=""/>
+      <w:lvlJc w:val="left"/>
+      <w:pPr>
+        <w:ind w:left="4332" w:hanging="360"/>
+      </w:pPr>
+      <w:rPr>
+        <w:rFonts w:ascii="Wingdings" w:hAnsi="Wingdings" w:hint="default"/>
+      </w:rPr>
+    </w:lvl>
+    <w:lvl w:ilvl="6" w:tplc="04090001" w:tentative="1">
+      <w:start w:val="1"/>
+      <w:numFmt w:val="bullet"/>
+      <w:lvlText w:val=""/>
+      <w:lvlJc w:val="left"/>
+      <w:pPr>
+        <w:ind w:left="5052" w:hanging="360"/>
+      </w:pPr>
+      <w:rPr>
+        <w:rFonts w:ascii="Symbol" w:hAnsi="Symbol" w:hint="default"/>
+      </w:rPr>
+    </w:lvl>
+    <w:lvl w:ilvl="7" w:tplc="04090003" w:tentative="1">
+      <w:start w:val="1"/>
+      <w:numFmt w:val="bullet"/>
+      <w:lvlText w:val="o"/>
+      <w:lvlJc w:val="left"/>
+      <w:pPr>
+        <w:ind w:left="5772" w:hanging="360"/>
+      </w:pPr>
+      <w:rPr>
+        <w:rFonts w:ascii="Courier New" w:hAnsi="Courier New" w:cs="Courier New" w:hint="default"/>
+      </w:rPr>
+    </w:lvl>
+    <w:lvl w:ilvl="8" w:tplc="04090005" w:tentative="1">
+      <w:start w:val="1"/>
+      <w:numFmt w:val="bullet"/>
+      <w:lvlText w:val=""/>
+      <w:lvlJc w:val="left"/>
+      <w:pPr>
+        <w:ind w:left="6492" w:hanging="360"/>
+      </w:pPr>
+      <w:rPr>
+        <w:rFonts w:ascii="Wingdings" w:hAnsi="Wingdings" w:hint="default"/>
+      </w:rPr>
+    </w:lvl>
+  </w:abstractNum>
+  <w:abstractNum w:abstractNumId="4" w15:restartNumberingAfterBreak="0">
     <w:nsid w:val="0FA732BE"/>
     <w:multiLevelType w:val="hybridMultilevel"/>
     <w:tmpl w:val="DC728020"/>
@@ -4155,7 +3928,7 @@
       </w:rPr>
     </w:lvl>
   </w:abstractNum>
-  <w:abstractNum w:abstractNumId="4" w15:restartNumberingAfterBreak="0">
+  <w:abstractNum w:abstractNumId="5" w15:restartNumberingAfterBreak="0">
     <w:nsid w:val="112F741D"/>
     <w:multiLevelType w:val="hybridMultilevel"/>
     <w:tmpl w:val="EF88F9E4"/>
@@ -4367,7 +4140,7 @@
       </w:rPr>
     </w:lvl>
   </w:abstractNum>
-  <w:abstractNum w:abstractNumId="5" w15:restartNumberingAfterBreak="0">
+  <w:abstractNum w:abstractNumId="6" w15:restartNumberingAfterBreak="0">
     <w:nsid w:val="145817B0"/>
     <w:multiLevelType w:val="hybridMultilevel"/>
     <w:tmpl w:val="B2A29448"/>
@@ -4480,7 +4253,7 @@
       </w:rPr>
     </w:lvl>
   </w:abstractNum>
-  <w:abstractNum w:abstractNumId="6" w15:restartNumberingAfterBreak="0">
+  <w:abstractNum w:abstractNumId="7" w15:restartNumberingAfterBreak="0">
     <w:nsid w:val="1CFC2DF1"/>
     <w:multiLevelType w:val="hybridMultilevel"/>
     <w:tmpl w:val="5CEE7394"/>
@@ -4593,7 +4366,7 @@
       </w:rPr>
     </w:lvl>
   </w:abstractNum>
-  <w:abstractNum w:abstractNumId="7" w15:restartNumberingAfterBreak="0">
+  <w:abstractNum w:abstractNumId="8" w15:restartNumberingAfterBreak="0">
     <w:nsid w:val="1FA7120A"/>
     <w:multiLevelType w:val="hybridMultilevel"/>
     <w:tmpl w:val="9460D000"/>
@@ -4805,7 +4578,7 @@
       </w:rPr>
     </w:lvl>
   </w:abstractNum>
-  <w:abstractNum w:abstractNumId="8" w15:restartNumberingAfterBreak="0">
+  <w:abstractNum w:abstractNumId="9" w15:restartNumberingAfterBreak="0">
     <w:nsid w:val="21AE36E8"/>
     <w:multiLevelType w:val="hybridMultilevel"/>
     <w:tmpl w:val="22AEC1A8"/>
@@ -4918,7 +4691,7 @@
       </w:rPr>
     </w:lvl>
   </w:abstractNum>
-  <w:abstractNum w:abstractNumId="9" w15:restartNumberingAfterBreak="0">
+  <w:abstractNum w:abstractNumId="10" w15:restartNumberingAfterBreak="0">
     <w:nsid w:val="30A72366"/>
     <w:multiLevelType w:val="hybridMultilevel"/>
     <w:tmpl w:val="80FE35AC"/>
@@ -5031,7 +4804,7 @@
       </w:rPr>
     </w:lvl>
   </w:abstractNum>
-  <w:abstractNum w:abstractNumId="10" w15:restartNumberingAfterBreak="0">
+  <w:abstractNum w:abstractNumId="11" w15:restartNumberingAfterBreak="0">
     <w:nsid w:val="3132139B"/>
     <w:multiLevelType w:val="hybridMultilevel"/>
     <w:tmpl w:val="34B0BBC4"/>
@@ -5155,7 +4928,7 @@
       </w:rPr>
     </w:lvl>
   </w:abstractNum>
-  <w:abstractNum w:abstractNumId="11" w15:restartNumberingAfterBreak="0">
+  <w:abstractNum w:abstractNumId="12" w15:restartNumberingAfterBreak="0">
     <w:nsid w:val="495F042E"/>
     <w:multiLevelType w:val="hybridMultilevel"/>
     <w:tmpl w:val="033A46AC"/>
@@ -5279,7 +5052,7 @@
       </w:rPr>
     </w:lvl>
   </w:abstractNum>
-  <w:abstractNum w:abstractNumId="12" w15:restartNumberingAfterBreak="0">
+  <w:abstractNum w:abstractNumId="13" w15:restartNumberingAfterBreak="0">
     <w:nsid w:val="53762C9D"/>
     <w:multiLevelType w:val="hybridMultilevel"/>
     <w:tmpl w:val="91029318"/>
@@ -5392,7 +5165,7 @@
       </w:rPr>
     </w:lvl>
   </w:abstractNum>
-  <w:abstractNum w:abstractNumId="13" w15:restartNumberingAfterBreak="0">
+  <w:abstractNum w:abstractNumId="14" w15:restartNumberingAfterBreak="0">
     <w:nsid w:val="5A7F7CF7"/>
     <w:multiLevelType w:val="hybridMultilevel"/>
     <w:tmpl w:val="B066CFBE"/>
@@ -5505,7 +5278,7 @@
       </w:rPr>
     </w:lvl>
   </w:abstractNum>
-  <w:abstractNum w:abstractNumId="14" w15:restartNumberingAfterBreak="0">
+  <w:abstractNum w:abstractNumId="15" w15:restartNumberingAfterBreak="0">
     <w:nsid w:val="61EC57E0"/>
     <w:multiLevelType w:val="hybridMultilevel"/>
     <w:tmpl w:val="0180E9B0"/>
@@ -5618,7 +5391,7 @@
       </w:rPr>
     </w:lvl>
   </w:abstractNum>
-  <w:abstractNum w:abstractNumId="15" w15:restartNumberingAfterBreak="0">
+  <w:abstractNum w:abstractNumId="16" w15:restartNumberingAfterBreak="0">
     <w:nsid w:val="68681C17"/>
     <w:multiLevelType w:val="hybridMultilevel"/>
     <w:tmpl w:val="AB8CCCD6"/>
@@ -5731,7 +5504,120 @@
       </w:rPr>
     </w:lvl>
   </w:abstractNum>
-  <w:abstractNum w:abstractNumId="16" w15:restartNumberingAfterBreak="0">
+  <w:abstractNum w:abstractNumId="17" w15:restartNumberingAfterBreak="0">
+    <w:nsid w:val="6BBD705E"/>
+    <w:multiLevelType w:val="hybridMultilevel"/>
+    <w:tmpl w:val="3FB201E8"/>
+    <w:lvl w:ilvl="0" w:tplc="04090001">
+      <w:start w:val="1"/>
+      <w:numFmt w:val="bullet"/>
+      <w:lvlText w:val=""/>
+      <w:lvlJc w:val="left"/>
+      <w:pPr>
+        <w:ind w:left="722" w:hanging="360"/>
+      </w:pPr>
+      <w:rPr>
+        <w:rFonts w:ascii="Symbol" w:hAnsi="Symbol" w:hint="default"/>
+      </w:rPr>
+    </w:lvl>
+    <w:lvl w:ilvl="1" w:tplc="04090003" w:tentative="1">
+      <w:start w:val="1"/>
+      <w:numFmt w:val="bullet"/>
+      <w:lvlText w:val="o"/>
+      <w:lvlJc w:val="left"/>
+      <w:pPr>
+        <w:ind w:left="1442" w:hanging="360"/>
+      </w:pPr>
+      <w:rPr>
+        <w:rFonts w:ascii="Courier New" w:hAnsi="Courier New" w:cs="Courier New" w:hint="default"/>
+      </w:rPr>
+    </w:lvl>
+    <w:lvl w:ilvl="2" w:tplc="04090005" w:tentative="1">
+      <w:start w:val="1"/>
+      <w:numFmt w:val="bullet"/>
+      <w:lvlText w:val=""/>
+      <w:lvlJc w:val="left"/>
+      <w:pPr>
+        <w:ind w:left="2162" w:hanging="360"/>
+      </w:pPr>
+      <w:rPr>
+        <w:rFonts w:ascii="Wingdings" w:hAnsi="Wingdings" w:hint="default"/>
+      </w:rPr>
+    </w:lvl>
+    <w:lvl w:ilvl="3" w:tplc="04090001" w:tentative="1">
+      <w:start w:val="1"/>
+      <w:numFmt w:val="bullet"/>
+      <w:lvlText w:val=""/>
+      <w:lvlJc w:val="left"/>
+      <w:pPr>
+        <w:ind w:left="2882" w:hanging="360"/>
+      </w:pPr>
+      <w:rPr>
+        <w:rFonts w:ascii="Symbol" w:hAnsi="Symbol" w:hint="default"/>
+      </w:rPr>
+    </w:lvl>
+    <w:lvl w:ilvl="4" w:tplc="04090003" w:tentative="1">
+      <w:start w:val="1"/>
+      <w:numFmt w:val="bullet"/>
+      <w:lvlText w:val="o"/>
+      <w:lvlJc w:val="left"/>
+      <w:pPr>
+        <w:ind w:left="3602" w:hanging="360"/>
+      </w:pPr>
+      <w:rPr>
+        <w:rFonts w:ascii="Courier New" w:hAnsi="Courier New" w:cs="Courier New" w:hint="default"/>
+      </w:rPr>
+    </w:lvl>
+    <w:lvl w:ilvl="5" w:tplc="04090005" w:tentative="1">
+      <w:start w:val="1"/>
+      <w:numFmt w:val="bullet"/>
+      <w:lvlText w:val=""/>
+      <w:lvlJc w:val="left"/>
+      <w:pPr>
+        <w:ind w:left="4322" w:hanging="360"/>
+      </w:pPr>
+      <w:rPr>
+        <w:rFonts w:ascii="Wingdings" w:hAnsi="Wingdings" w:hint="default"/>
+      </w:rPr>
+    </w:lvl>
+    <w:lvl w:ilvl="6" w:tplc="04090001" w:tentative="1">
+      <w:start w:val="1"/>
+      <w:numFmt w:val="bullet"/>
+      <w:lvlText w:val=""/>
+      <w:lvlJc w:val="left"/>
+      <w:pPr>
+        <w:ind w:left="5042" w:hanging="360"/>
+      </w:pPr>
+      <w:rPr>
+        <w:rFonts w:ascii="Symbol" w:hAnsi="Symbol" w:hint="default"/>
+      </w:rPr>
+    </w:lvl>
+    <w:lvl w:ilvl="7" w:tplc="04090003" w:tentative="1">
+      <w:start w:val="1"/>
+      <w:numFmt w:val="bullet"/>
+      <w:lvlText w:val="o"/>
+      <w:lvlJc w:val="left"/>
+      <w:pPr>
+        <w:ind w:left="5762" w:hanging="360"/>
+      </w:pPr>
+      <w:rPr>
+        <w:rFonts w:ascii="Courier New" w:hAnsi="Courier New" w:cs="Courier New" w:hint="default"/>
+      </w:rPr>
+    </w:lvl>
+    <w:lvl w:ilvl="8" w:tplc="04090005" w:tentative="1">
+      <w:start w:val="1"/>
+      <w:numFmt w:val="bullet"/>
+      <w:lvlText w:val=""/>
+      <w:lvlJc w:val="left"/>
+      <w:pPr>
+        <w:ind w:left="6482" w:hanging="360"/>
+      </w:pPr>
+      <w:rPr>
+        <w:rFonts w:ascii="Wingdings" w:hAnsi="Wingdings" w:hint="default"/>
+      </w:rPr>
+    </w:lvl>
+  </w:abstractNum>
+  <w:abstractNum w:abstractNumId="18" w15:restartNumberingAfterBreak="0">
     <w:nsid w:val="6C4A2A34"/>
     <w:multiLevelType w:val="hybridMultilevel"/>
     <w:tmpl w:val="A860F68A"/>
@@ -5844,7 +5730,7 @@
       </w:rPr>
     </w:lvl>
   </w:abstractNum>
-  <w:abstractNum w:abstractNumId="17" w15:restartNumberingAfterBreak="0">
+  <w:abstractNum w:abstractNumId="19" w15:restartNumberingAfterBreak="0">
     <w:nsid w:val="787E4959"/>
     <w:multiLevelType w:val="hybridMultilevel"/>
     <w:tmpl w:val="63F89FF6"/>
@@ -6056,7 +5942,7 @@
       </w:rPr>
     </w:lvl>
   </w:abstractNum>
-  <w:abstractNum w:abstractNumId="18" w15:restartNumberingAfterBreak="0">
+  <w:abstractNum w:abstractNumId="20" w15:restartNumberingAfterBreak="0">
     <w:nsid w:val="79DD7724"/>
     <w:multiLevelType w:val="hybridMultilevel"/>
     <w:tmpl w:val="DEDC49B4"/>
@@ -6268,7 +6154,7 @@
       </w:rPr>
     </w:lvl>
   </w:abstractNum>
-  <w:abstractNum w:abstractNumId="19" w15:restartNumberingAfterBreak="0">
+  <w:abstractNum w:abstractNumId="21" w15:restartNumberingAfterBreak="0">
     <w:nsid w:val="7C5A638A"/>
     <w:multiLevelType w:val="hybridMultilevel"/>
     <w:tmpl w:val="CA744DFE"/>
@@ -6381,7 +6267,7 @@
       </w:rPr>
     </w:lvl>
   </w:abstractNum>
-  <w:abstractNum w:abstractNumId="20" w15:restartNumberingAfterBreak="0">
+  <w:abstractNum w:abstractNumId="22" w15:restartNumberingAfterBreak="0">
     <w:nsid w:val="7E3E567E"/>
     <w:multiLevelType w:val="hybridMultilevel"/>
     <w:tmpl w:val="BAAA9C06"/>
@@ -6495,67 +6381,73 @@
     </w:lvl>
   </w:abstractNum>
   <w:num w:numId="1">
+    <w:abstractNumId w:val="8"/>
+  </w:num>
+  <w:num w:numId="2">
+    <w:abstractNumId w:val="11"/>
+  </w:num>
+  <w:num w:numId="3">
+    <w:abstractNumId w:val="12"/>
+  </w:num>
+  <w:num w:numId="4">
     <w:abstractNumId w:val="7"/>
   </w:num>
-  <w:num w:numId="2">
+  <w:num w:numId="5">
     <w:abstractNumId w:val="10"/>
   </w:num>
-  <w:num w:numId="3">
-    <w:abstractNumId w:val="11"/>
-  </w:num>
-  <w:num w:numId="4">
-    <w:abstractNumId w:val="6"/>
-  </w:num>
-  <w:num w:numId="5">
-    <w:abstractNumId w:val="9"/>
-  </w:num>
   <w:num w:numId="6">
-    <w:abstractNumId w:val="16"/>
+    <w:abstractNumId w:val="18"/>
   </w:num>
   <w:num w:numId="7">
-    <w:abstractNumId w:val="3"/>
+    <w:abstractNumId w:val="4"/>
   </w:num>
   <w:num w:numId="8">
-    <w:abstractNumId w:val="18"/>
+    <w:abstractNumId w:val="20"/>
   </w:num>
   <w:num w:numId="9">
     <w:abstractNumId w:val="2"/>
   </w:num>
   <w:num w:numId="10">
-    <w:abstractNumId w:val="8"/>
+    <w:abstractNumId w:val="9"/>
   </w:num>
   <w:num w:numId="11">
-    <w:abstractNumId w:val="15"/>
+    <w:abstractNumId w:val="16"/>
   </w:num>
   <w:num w:numId="12">
     <w:abstractNumId w:val="0"/>
   </w:num>
   <w:num w:numId="13">
-    <w:abstractNumId w:val="17"/>
+    <w:abstractNumId w:val="19"/>
   </w:num>
   <w:num w:numId="14">
-    <w:abstractNumId w:val="4"/>
+    <w:abstractNumId w:val="5"/>
   </w:num>
   <w:num w:numId="15">
-    <w:abstractNumId w:val="20"/>
+    <w:abstractNumId w:val="22"/>
   </w:num>
   <w:num w:numId="16">
-    <w:abstractNumId w:val="13"/>
+    <w:abstractNumId w:val="14"/>
   </w:num>
   <w:num w:numId="17">
-    <w:abstractNumId w:val="19"/>
+    <w:abstractNumId w:val="21"/>
   </w:num>
   <w:num w:numId="18">
-    <w:abstractNumId w:val="5"/>
+    <w:abstractNumId w:val="6"/>
   </w:num>
   <w:num w:numId="19">
-    <w:abstractNumId w:val="12"/>
+    <w:abstractNumId w:val="13"/>
   </w:num>
   <w:num w:numId="20">
     <w:abstractNumId w:val="1"/>
   </w:num>
   <w:num w:numId="21">
-    <w:abstractNumId w:val="14"/>
+    <w:abstractNumId w:val="15"/>
+  </w:num>
+  <w:num w:numId="22">
+    <w:abstractNumId w:val="3"/>
+  </w:num>
+  <w:num w:numId="23">
+    <w:abstractNumId w:val="17"/>
   </w:num>
 </w:numbering>
 </file>

--- a/vishnu_prem_resume.docx
+++ b/vishnu_prem_resume.docx
@@ -1626,7 +1626,23 @@
           <w:color w:val="000000" w:themeColor="text1"/>
           <w:szCs w:val="20"/>
         </w:rPr>
-        <w:t xml:space="preserve">Designed and prototyped mechanism for realistic humanoid robot face </w:t>
+        <w:t xml:space="preserve">Designed and </w:t>
+      </w:r>
+      <w:r>
+        <w:rPr>
+          <w:rFonts w:asciiTheme="minorHAnsi" w:hAnsiTheme="minorHAnsi" w:cstheme="minorHAnsi"/>
+          <w:color w:val="000000" w:themeColor="text1"/>
+          <w:szCs w:val="20"/>
+        </w:rPr>
+        <w:t>fabricated</w:t>
+      </w:r>
+      <w:r>
+        <w:rPr>
+          <w:rFonts w:asciiTheme="minorHAnsi" w:hAnsiTheme="minorHAnsi" w:cstheme="minorHAnsi"/>
+          <w:color w:val="000000" w:themeColor="text1"/>
+          <w:szCs w:val="20"/>
+        </w:rPr>
+        <w:t xml:space="preserve"> mechanism for realistic humanoid robot face </w:t>
       </w:r>
     </w:p>
     <w:p>
@@ -1887,8 +1903,6 @@
         </w:rPr>
         <w:t>Developed embedded software for mechatronic exhibits at events and exhibitions</w:t>
       </w:r>
-      <w:bookmarkStart w:id="0" w:name="_GoBack"/>
-      <w:bookmarkEnd w:id="0"/>
     </w:p>
     <w:p>
       <w:pPr>
@@ -2443,6 +2457,8 @@
         </w:rPr>
         <w:t>)</w:t>
       </w:r>
+      <w:bookmarkStart w:id="0" w:name="_GoBack"/>
+      <w:bookmarkEnd w:id="0"/>
     </w:p>
     <w:p>
       <w:pPr>
@@ -3218,7 +3234,7 @@
         <v:path o:extrusionok="f" gradientshapeok="t" o:connecttype="rect"/>
         <o:lock v:ext="edit" aspectratio="t"/>
       </v:shapetype>
-      <v:shape id="_x0000_i1027" type="#_x0000_t75" style="width:14.4pt;height:14.4pt" o:bullet="t">
+      <v:shape id="_x0000_i1030" type="#_x0000_t75" style="width:14.4pt;height:14.4pt" o:bullet="t">
         <v:imagedata r:id="rId1" o:title="Word Work File L_"/>
       </v:shape>
     </w:pict>

--- a/vishnu_prem_resume.docx
+++ b/vishnu_prem_resume.docx
@@ -519,18 +519,6 @@
         <w:ind w:left="360" w:right="270" w:hanging="270"/>
         <w:rPr>
           <w:rFonts w:asciiTheme="minorHAnsi" w:hAnsiTheme="minorHAnsi" w:cstheme="minorHAnsi"/>
-          <w:b/>
-          <w:color w:val="000000" w:themeColor="text1"/>
-          <w:szCs w:val="20"/>
-        </w:rPr>
-      </w:pPr>
-    </w:p>
-    <w:p>
-      <w:pPr>
-        <w:spacing w:before="3"/>
-        <w:ind w:left="360" w:right="270" w:hanging="270"/>
-        <w:rPr>
-          <w:rFonts w:asciiTheme="minorHAnsi" w:hAnsiTheme="minorHAnsi" w:cstheme="minorHAnsi"/>
           <w:color w:val="000000" w:themeColor="text1"/>
           <w:szCs w:val="20"/>
         </w:rPr>
@@ -851,21 +839,22 @@
           <w:tab w:val="right" w:pos="10225"/>
         </w:tabs>
         <w:spacing w:after="2" w:line="259" w:lineRule="auto"/>
-        <w:ind w:right="270"/>
-        <w:rPr>
-          <w:rFonts w:asciiTheme="minorHAnsi" w:hAnsiTheme="minorHAnsi" w:cstheme="minorHAnsi"/>
-          <w:color w:val="000000" w:themeColor="text1"/>
-          <w:szCs w:val="20"/>
-        </w:rPr>
-      </w:pPr>
-      <w:r>
-        <w:rPr>
-          <w:rFonts w:asciiTheme="minorHAnsi" w:hAnsiTheme="minorHAnsi" w:cstheme="minorHAnsi"/>
-          <w:b/>
-          <w:color w:val="000000" w:themeColor="text1"/>
-          <w:szCs w:val="20"/>
-        </w:rPr>
-        <w:t>Penn Engineering Online Learning</w:t>
+        <w:ind w:left="0" w:right="270" w:firstLine="90"/>
+        <w:rPr>
+          <w:rFonts w:asciiTheme="minorHAnsi" w:hAnsiTheme="minorHAnsi" w:cstheme="minorHAnsi"/>
+          <w:i/>
+          <w:color w:val="000000" w:themeColor="text1"/>
+          <w:szCs w:val="20"/>
+        </w:rPr>
+      </w:pPr>
+      <w:r>
+        <w:rPr>
+          <w:rFonts w:asciiTheme="minorHAnsi" w:hAnsiTheme="minorHAnsi" w:cstheme="minorHAnsi"/>
+          <w:b/>
+          <w:color w:val="000000" w:themeColor="text1"/>
+          <w:szCs w:val="20"/>
+        </w:rPr>
+        <w:t>Autonomous Systems and Advanced Robotics Research Centre</w:t>
       </w:r>
       <w:r>
         <w:rPr>
@@ -875,7 +864,19 @@
           <w:szCs w:val="20"/>
         </w:rPr>
         <w:tab/>
-      </w:r>
+        <w:t xml:space="preserve">- University of </w:t>
+      </w:r>
+      <w:proofErr w:type="spellStart"/>
+      <w:r>
+        <w:rPr>
+          <w:rFonts w:asciiTheme="minorHAnsi" w:hAnsiTheme="minorHAnsi" w:cstheme="minorHAnsi"/>
+          <w:b/>
+          <w:color w:val="000000" w:themeColor="text1"/>
+          <w:szCs w:val="20"/>
+        </w:rPr>
+        <w:t>Salford</w:t>
+      </w:r>
+      <w:proofErr w:type="spellEnd"/>
       <w:r>
         <w:rPr>
           <w:rFonts w:asciiTheme="minorHAnsi" w:hAnsiTheme="minorHAnsi" w:cstheme="minorHAnsi"/>
@@ -888,305 +889,11 @@
       <w:r>
         <w:rPr>
           <w:rFonts w:asciiTheme="minorHAnsi" w:hAnsiTheme="minorHAnsi" w:cstheme="minorHAnsi"/>
-          <w:b/>
-          <w:color w:val="000000" w:themeColor="text1"/>
-          <w:szCs w:val="20"/>
-        </w:rPr>
-        <w:tab/>
-      </w:r>
-      <w:r>
-        <w:rPr>
-          <w:rFonts w:asciiTheme="minorHAnsi" w:hAnsiTheme="minorHAnsi" w:cstheme="minorHAnsi"/>
-          <w:b/>
-          <w:color w:val="000000" w:themeColor="text1"/>
-          <w:szCs w:val="20"/>
-        </w:rPr>
-        <w:tab/>
-      </w:r>
-      <w:r>
-        <w:rPr>
-          <w:rFonts w:asciiTheme="minorHAnsi" w:hAnsiTheme="minorHAnsi" w:cstheme="minorHAnsi"/>
-          <w:b/>
-          <w:color w:val="000000" w:themeColor="text1"/>
-          <w:szCs w:val="20"/>
-        </w:rPr>
-        <w:tab/>
-      </w:r>
-      <w:r>
-        <w:rPr>
-          <w:rFonts w:asciiTheme="minorHAnsi" w:hAnsiTheme="minorHAnsi" w:cstheme="minorHAnsi"/>
-          <w:b/>
-          <w:color w:val="000000" w:themeColor="text1"/>
-          <w:szCs w:val="20"/>
-        </w:rPr>
-        <w:tab/>
-      </w:r>
-      <w:r>
-        <w:rPr>
-          <w:rFonts w:asciiTheme="minorHAnsi" w:hAnsiTheme="minorHAnsi" w:cstheme="minorHAnsi"/>
-          <w:b/>
-          <w:color w:val="000000" w:themeColor="text1"/>
-          <w:szCs w:val="20"/>
-        </w:rPr>
-        <w:tab/>
-      </w:r>
-      <w:r>
-        <w:rPr>
-          <w:rFonts w:asciiTheme="minorHAnsi" w:hAnsiTheme="minorHAnsi" w:cstheme="minorHAnsi"/>
           <w:i/>
           <w:color w:val="000000" w:themeColor="text1"/>
           <w:szCs w:val="20"/>
         </w:rPr>
-        <w:t>Philadelphia, PA</w:t>
-      </w:r>
-    </w:p>
-    <w:p>
-      <w:pPr>
-        <w:tabs>
-          <w:tab w:val="center" w:pos="1509"/>
-          <w:tab w:val="center" w:pos="2881"/>
-          <w:tab w:val="center" w:pos="3601"/>
-          <w:tab w:val="center" w:pos="4321"/>
-          <w:tab w:val="center" w:pos="5041"/>
-          <w:tab w:val="center" w:pos="5761"/>
-          <w:tab w:val="center" w:pos="6481"/>
-          <w:tab w:val="right" w:pos="10225"/>
-        </w:tabs>
-        <w:spacing w:after="2" w:line="259" w:lineRule="auto"/>
-        <w:ind w:right="270"/>
-        <w:rPr>
-          <w:rFonts w:asciiTheme="minorHAnsi" w:hAnsiTheme="minorHAnsi" w:cstheme="minorHAnsi"/>
-          <w:i/>
-          <w:color w:val="000000" w:themeColor="text1"/>
-          <w:szCs w:val="20"/>
-        </w:rPr>
-      </w:pPr>
-      <w:r>
-        <w:rPr>
-          <w:rFonts w:asciiTheme="minorHAnsi" w:hAnsiTheme="minorHAnsi" w:cstheme="minorHAnsi"/>
-          <w:i/>
-          <w:color w:val="000000" w:themeColor="text1"/>
-          <w:szCs w:val="20"/>
-        </w:rPr>
-        <w:t>Teaching</w:t>
-      </w:r>
-      <w:r>
-        <w:rPr>
-          <w:rFonts w:asciiTheme="minorHAnsi" w:hAnsiTheme="minorHAnsi" w:cstheme="minorHAnsi"/>
-          <w:i/>
-          <w:color w:val="000000" w:themeColor="text1"/>
-          <w:szCs w:val="20"/>
-        </w:rPr>
-        <w:t xml:space="preserve"> Assistant</w:t>
-      </w:r>
-      <w:r>
-        <w:rPr>
-          <w:rFonts w:asciiTheme="minorHAnsi" w:hAnsiTheme="minorHAnsi" w:cstheme="minorHAnsi"/>
-          <w:i/>
-          <w:color w:val="000000" w:themeColor="text1"/>
-          <w:szCs w:val="20"/>
-        </w:rPr>
-        <w:tab/>
-      </w:r>
-      <w:r>
-        <w:rPr>
-          <w:rFonts w:asciiTheme="minorHAnsi" w:hAnsiTheme="minorHAnsi" w:cstheme="minorHAnsi"/>
-          <w:i/>
-          <w:color w:val="000000" w:themeColor="text1"/>
-          <w:szCs w:val="20"/>
-        </w:rPr>
-        <w:tab/>
-      </w:r>
-      <w:r>
-        <w:rPr>
-          <w:rFonts w:asciiTheme="minorHAnsi" w:hAnsiTheme="minorHAnsi" w:cstheme="minorHAnsi"/>
-          <w:i/>
-          <w:color w:val="000000" w:themeColor="text1"/>
-          <w:szCs w:val="20"/>
-        </w:rPr>
-        <w:tab/>
-      </w:r>
-      <w:r>
-        <w:rPr>
-          <w:rFonts w:asciiTheme="minorHAnsi" w:hAnsiTheme="minorHAnsi" w:cstheme="minorHAnsi"/>
-          <w:i/>
-          <w:color w:val="000000" w:themeColor="text1"/>
-          <w:szCs w:val="20"/>
-        </w:rPr>
-        <w:tab/>
-      </w:r>
-      <w:r>
-        <w:rPr>
-          <w:rFonts w:asciiTheme="minorHAnsi" w:hAnsiTheme="minorHAnsi" w:cstheme="minorHAnsi"/>
-          <w:i/>
-          <w:color w:val="000000" w:themeColor="text1"/>
-          <w:szCs w:val="20"/>
-        </w:rPr>
-        <w:tab/>
-      </w:r>
-      <w:r>
-        <w:rPr>
-          <w:rFonts w:asciiTheme="minorHAnsi" w:hAnsiTheme="minorHAnsi" w:cstheme="minorHAnsi"/>
-          <w:i/>
-          <w:color w:val="000000" w:themeColor="text1"/>
-          <w:szCs w:val="20"/>
-        </w:rPr>
-        <w:tab/>
-      </w:r>
-      <w:r>
-        <w:rPr>
-          <w:rFonts w:asciiTheme="minorHAnsi" w:hAnsiTheme="minorHAnsi" w:cstheme="minorHAnsi"/>
-          <w:i/>
-          <w:color w:val="000000" w:themeColor="text1"/>
-          <w:szCs w:val="20"/>
-        </w:rPr>
-        <w:tab/>
-        <w:t>Oct 2019 - current</w:t>
-      </w:r>
-    </w:p>
-    <w:p>
-      <w:pPr>
-        <w:pStyle w:val="ListParagraph"/>
-        <w:numPr>
-          <w:ilvl w:val="0"/>
-          <w:numId w:val="18"/>
-        </w:numPr>
-        <w:tabs>
-          <w:tab w:val="center" w:pos="1509"/>
-          <w:tab w:val="center" w:pos="2881"/>
-          <w:tab w:val="center" w:pos="3601"/>
-          <w:tab w:val="center" w:pos="4321"/>
-          <w:tab w:val="center" w:pos="5041"/>
-          <w:tab w:val="center" w:pos="5761"/>
-          <w:tab w:val="center" w:pos="6481"/>
-          <w:tab w:val="right" w:pos="10225"/>
-        </w:tabs>
-        <w:spacing w:after="2" w:line="259" w:lineRule="auto"/>
-        <w:ind w:right="270"/>
-        <w:rPr>
-          <w:rFonts w:asciiTheme="minorHAnsi" w:hAnsiTheme="minorHAnsi" w:cstheme="minorHAnsi"/>
-          <w:color w:val="000000" w:themeColor="text1"/>
-          <w:szCs w:val="20"/>
-        </w:rPr>
-      </w:pPr>
-      <w:r>
-        <w:rPr>
-          <w:rFonts w:asciiTheme="minorHAnsi" w:hAnsiTheme="minorHAnsi" w:cstheme="minorHAnsi"/>
-          <w:color w:val="000000" w:themeColor="text1"/>
-          <w:szCs w:val="20"/>
-        </w:rPr>
-        <w:t>Supporting online learners by answering queries on forums for 6 Robotics Specialization courses on Coursera</w:t>
-      </w:r>
-    </w:p>
-    <w:p>
-      <w:pPr>
-        <w:tabs>
-          <w:tab w:val="center" w:pos="1509"/>
-          <w:tab w:val="center" w:pos="2881"/>
-          <w:tab w:val="center" w:pos="3601"/>
-          <w:tab w:val="center" w:pos="4321"/>
-          <w:tab w:val="center" w:pos="5041"/>
-          <w:tab w:val="center" w:pos="5761"/>
-          <w:tab w:val="center" w:pos="6481"/>
-          <w:tab w:val="right" w:pos="10225"/>
-        </w:tabs>
-        <w:spacing w:after="2" w:line="259" w:lineRule="auto"/>
-        <w:ind w:left="630" w:right="270" w:hanging="540"/>
-        <w:rPr>
-          <w:rFonts w:asciiTheme="minorHAnsi" w:hAnsiTheme="minorHAnsi" w:cstheme="minorHAnsi"/>
-          <w:color w:val="000000" w:themeColor="text1"/>
-          <w:szCs w:val="20"/>
-        </w:rPr>
-      </w:pPr>
-      <w:r>
-        <w:rPr>
-          <w:rFonts w:asciiTheme="minorHAnsi" w:hAnsiTheme="minorHAnsi" w:cstheme="minorHAnsi"/>
-          <w:b/>
-          <w:color w:val="000000" w:themeColor="text1"/>
-          <w:szCs w:val="20"/>
-        </w:rPr>
-        <w:t>Mimic Production</w:t>
-      </w:r>
-      <w:r>
-        <w:rPr>
-          <w:rFonts w:asciiTheme="minorHAnsi" w:hAnsiTheme="minorHAnsi" w:cstheme="minorHAnsi"/>
-          <w:color w:val="000000" w:themeColor="text1"/>
-          <w:szCs w:val="20"/>
-        </w:rPr>
-        <w:tab/>
-      </w:r>
-      <w:r>
-        <w:rPr>
-          <w:rFonts w:asciiTheme="minorHAnsi" w:hAnsiTheme="minorHAnsi" w:cstheme="minorHAnsi"/>
-          <w:color w:val="000000" w:themeColor="text1"/>
-          <w:szCs w:val="20"/>
-        </w:rPr>
-        <w:tab/>
-      </w:r>
-      <w:r>
-        <w:rPr>
-          <w:rFonts w:asciiTheme="minorHAnsi" w:hAnsiTheme="minorHAnsi" w:cstheme="minorHAnsi"/>
-          <w:color w:val="000000" w:themeColor="text1"/>
-          <w:szCs w:val="20"/>
-        </w:rPr>
-        <w:tab/>
-      </w:r>
-      <w:r>
-        <w:rPr>
-          <w:rFonts w:asciiTheme="minorHAnsi" w:hAnsiTheme="minorHAnsi" w:cstheme="minorHAnsi"/>
-          <w:color w:val="000000" w:themeColor="text1"/>
-          <w:szCs w:val="20"/>
-        </w:rPr>
-        <w:tab/>
-      </w:r>
-      <w:r>
-        <w:rPr>
-          <w:rFonts w:asciiTheme="minorHAnsi" w:hAnsiTheme="minorHAnsi" w:cstheme="minorHAnsi"/>
-          <w:color w:val="000000" w:themeColor="text1"/>
-          <w:szCs w:val="20"/>
-        </w:rPr>
-        <w:tab/>
-      </w:r>
-      <w:r>
-        <w:rPr>
-          <w:rFonts w:asciiTheme="minorHAnsi" w:hAnsiTheme="minorHAnsi" w:cstheme="minorHAnsi"/>
-          <w:color w:val="000000" w:themeColor="text1"/>
-          <w:szCs w:val="20"/>
-        </w:rPr>
-        <w:tab/>
-      </w:r>
-      <w:r>
-        <w:rPr>
-          <w:rFonts w:asciiTheme="minorHAnsi" w:hAnsiTheme="minorHAnsi" w:cstheme="minorHAnsi"/>
-          <w:color w:val="000000" w:themeColor="text1"/>
-          <w:szCs w:val="20"/>
-        </w:rPr>
-        <w:t xml:space="preserve">     </w:t>
-      </w:r>
-      <w:r>
-        <w:rPr>
-          <w:rFonts w:asciiTheme="minorHAnsi" w:hAnsiTheme="minorHAnsi" w:cstheme="minorHAnsi"/>
-          <w:color w:val="000000" w:themeColor="text1"/>
-          <w:szCs w:val="20"/>
-        </w:rPr>
-        <w:tab/>
-      </w:r>
-      <w:r>
-        <w:rPr>
-          <w:rFonts w:asciiTheme="minorHAnsi" w:hAnsiTheme="minorHAnsi" w:cstheme="minorHAnsi"/>
-          <w:i/>
-          <w:color w:val="000000" w:themeColor="text1"/>
-          <w:szCs w:val="20"/>
-        </w:rPr>
-        <w:t>Berlin, Germany</w:t>
-      </w:r>
-      <w:r>
-        <w:rPr>
-          <w:rFonts w:asciiTheme="minorHAnsi" w:hAnsiTheme="minorHAnsi" w:cstheme="minorHAnsi"/>
-          <w:color w:val="000000" w:themeColor="text1"/>
-          <w:szCs w:val="20"/>
-        </w:rPr>
-        <w:t xml:space="preserve"> </w:t>
+        <w:t xml:space="preserve">Manchester, UK </w:t>
       </w:r>
     </w:p>
     <w:p>
@@ -1205,7 +912,7 @@
           <w:tab w:val="right" w:pos="10225"/>
         </w:tabs>
         <w:spacing w:after="2" w:line="259" w:lineRule="auto"/>
-        <w:ind w:left="630" w:right="270" w:hanging="540"/>
+        <w:ind w:left="0" w:right="270" w:firstLine="90"/>
         <w:rPr>
           <w:rFonts w:asciiTheme="minorHAnsi" w:hAnsiTheme="minorHAnsi" w:cstheme="minorHAnsi"/>
           <w:color w:val="000000" w:themeColor="text1"/>
@@ -1219,7 +926,7 @@
           <w:color w:val="000000" w:themeColor="text1"/>
           <w:szCs w:val="20"/>
         </w:rPr>
-        <w:t xml:space="preserve">Robotics and Animatronics </w:t>
+        <w:t>Undergraduate Student Researcher</w:t>
       </w:r>
       <w:r>
         <w:rPr>
@@ -1228,7 +935,7 @@
           <w:color w:val="000000" w:themeColor="text1"/>
           <w:szCs w:val="20"/>
         </w:rPr>
-        <w:t>Intern</w:t>
+        <w:tab/>
       </w:r>
       <w:r>
         <w:rPr>
@@ -1260,6 +967,7 @@
       <w:r>
         <w:rPr>
           <w:rFonts w:asciiTheme="minorHAnsi" w:hAnsiTheme="minorHAnsi" w:cstheme="minorHAnsi"/>
+          <w:i/>
           <w:color w:val="000000" w:themeColor="text1"/>
           <w:szCs w:val="20"/>
         </w:rPr>
@@ -1268,6 +976,7 @@
       <w:r>
         <w:rPr>
           <w:rFonts w:asciiTheme="minorHAnsi" w:hAnsiTheme="minorHAnsi" w:cstheme="minorHAnsi"/>
+          <w:i/>
           <w:color w:val="000000" w:themeColor="text1"/>
           <w:szCs w:val="20"/>
         </w:rPr>
@@ -1276,53 +985,12 @@
       <w:r>
         <w:rPr>
           <w:rFonts w:asciiTheme="minorHAnsi" w:hAnsiTheme="minorHAnsi" w:cstheme="minorHAnsi"/>
-          <w:color w:val="000000" w:themeColor="text1"/>
-          <w:szCs w:val="20"/>
-        </w:rPr>
-        <w:t xml:space="preserve"> </w:t>
-      </w:r>
-      <w:r>
-        <w:rPr>
-          <w:rFonts w:asciiTheme="minorHAnsi" w:hAnsiTheme="minorHAnsi" w:cstheme="minorHAnsi"/>
+          <w:i/>
           <w:color w:val="000000" w:themeColor="text1"/>
           <w:szCs w:val="20"/>
         </w:rPr>
         <w:tab/>
-      </w:r>
-      <w:r>
-        <w:rPr>
-          <w:rFonts w:asciiTheme="minorHAnsi" w:hAnsiTheme="minorHAnsi" w:cstheme="minorHAnsi"/>
-          <w:color w:val="000000" w:themeColor="text1"/>
-          <w:szCs w:val="20"/>
-        </w:rPr>
-        <w:tab/>
-      </w:r>
-      <w:r>
-        <w:rPr>
-          <w:rFonts w:asciiTheme="minorHAnsi" w:hAnsiTheme="minorHAnsi" w:cstheme="minorHAnsi"/>
-          <w:i/>
-          <w:color w:val="000000" w:themeColor="text1"/>
-          <w:szCs w:val="20"/>
-        </w:rPr>
-        <w:tab/>
-      </w:r>
-      <w:r>
-        <w:rPr>
-          <w:rFonts w:asciiTheme="minorHAnsi" w:hAnsiTheme="minorHAnsi" w:cstheme="minorHAnsi"/>
-          <w:i/>
-          <w:color w:val="000000" w:themeColor="text1"/>
-          <w:szCs w:val="20"/>
-        </w:rPr>
-        <w:t xml:space="preserve">Mar 2019 – May </w:t>
-      </w:r>
-      <w:r>
-        <w:rPr>
-          <w:rFonts w:asciiTheme="minorHAnsi" w:hAnsiTheme="minorHAnsi" w:cstheme="minorHAnsi"/>
-          <w:i/>
-          <w:color w:val="000000" w:themeColor="text1"/>
-          <w:szCs w:val="20"/>
-        </w:rPr>
-        <w:t>2019</w:t>
+        <w:t>Feb 2018 – May 2018</w:t>
       </w:r>
       <w:r>
         <w:rPr>
@@ -1354,17 +1022,50 @@
         <w:ind w:left="630" w:right="274" w:hanging="270"/>
         <w:rPr>
           <w:rFonts w:asciiTheme="minorHAnsi" w:hAnsiTheme="minorHAnsi" w:cstheme="minorHAnsi"/>
-          <w:color w:val="000000" w:themeColor="text1"/>
-          <w:szCs w:val="20"/>
-        </w:rPr>
-      </w:pPr>
-      <w:r>
-        <w:rPr>
-          <w:rFonts w:asciiTheme="minorHAnsi" w:hAnsiTheme="minorHAnsi" w:cstheme="minorHAnsi"/>
-          <w:color w:val="000000" w:themeColor="text1"/>
-          <w:szCs w:val="20"/>
-        </w:rPr>
-        <w:t>Developed software pipeline</w:t>
+          <w:b/>
+          <w:color w:val="000000" w:themeColor="text1"/>
+          <w:szCs w:val="20"/>
+        </w:rPr>
+      </w:pPr>
+      <w:r>
+        <w:rPr>
+          <w:rFonts w:asciiTheme="minorHAnsi" w:hAnsiTheme="minorHAnsi" w:cstheme="minorHAnsi"/>
+          <w:color w:val="000000" w:themeColor="text1"/>
+          <w:szCs w:val="20"/>
+        </w:rPr>
+        <w:t>Created</w:t>
+      </w:r>
+      <w:r>
+        <w:rPr>
+          <w:rFonts w:asciiTheme="minorHAnsi" w:hAnsiTheme="minorHAnsi" w:cstheme="minorHAnsi"/>
+          <w:color w:val="000000" w:themeColor="text1"/>
+          <w:szCs w:val="20"/>
+        </w:rPr>
+        <w:t xml:space="preserve"> al</w:t>
+      </w:r>
+      <w:r>
+        <w:rPr>
+          <w:rFonts w:asciiTheme="minorHAnsi" w:hAnsiTheme="minorHAnsi" w:cstheme="minorHAnsi"/>
+          <w:color w:val="000000" w:themeColor="text1"/>
+          <w:szCs w:val="20"/>
+        </w:rPr>
+        <w:t>gorithms for mobile robot</w:t>
+      </w:r>
+      <w:r>
+        <w:rPr>
+          <w:rFonts w:asciiTheme="minorHAnsi" w:hAnsiTheme="minorHAnsi" w:cstheme="minorHAnsi"/>
+          <w:color w:val="000000" w:themeColor="text1"/>
+          <w:szCs w:val="20"/>
+        </w:rPr>
+        <w:t xml:space="preserve"> localization</w:t>
+      </w:r>
+      <w:r>
+        <w:rPr>
+          <w:rFonts w:asciiTheme="minorHAnsi" w:hAnsiTheme="minorHAnsi" w:cstheme="minorHAnsi"/>
+          <w:color w:val="000000" w:themeColor="text1"/>
+          <w:szCs w:val="20"/>
+        </w:rPr>
+        <w:t xml:space="preserve"> using computer vision with</w:t>
       </w:r>
       <w:r>
         <w:rPr>
@@ -1380,26 +1081,24 @@
           <w:color w:val="000000" w:themeColor="text1"/>
           <w:szCs w:val="20"/>
         </w:rPr>
-        <w:t xml:space="preserve">in Python for animatronic control of robot face </w:t>
-      </w:r>
-      <w:r>
-        <w:rPr>
-          <w:rFonts w:asciiTheme="minorHAnsi" w:hAnsiTheme="minorHAnsi" w:cstheme="minorHAnsi"/>
-          <w:color w:val="000000" w:themeColor="text1"/>
-          <w:szCs w:val="20"/>
-        </w:rPr>
-        <w:t xml:space="preserve">with </w:t>
-      </w:r>
-      <w:proofErr w:type="spellStart"/>
-      <w:r>
-        <w:rPr>
-          <w:rFonts w:asciiTheme="minorHAnsi" w:hAnsiTheme="minorHAnsi" w:cstheme="minorHAnsi"/>
-          <w:color w:val="000000" w:themeColor="text1"/>
-          <w:szCs w:val="20"/>
-        </w:rPr>
-        <w:t>RaspberryPi</w:t>
-      </w:r>
-      <w:proofErr w:type="spellEnd"/>
+        <w:t>depth</w:t>
+      </w:r>
+      <w:r>
+        <w:rPr>
+          <w:rFonts w:asciiTheme="minorHAnsi" w:hAnsiTheme="minorHAnsi" w:cstheme="minorHAnsi"/>
+          <w:color w:val="000000" w:themeColor="text1"/>
+          <w:szCs w:val="20"/>
+        </w:rPr>
+        <w:t xml:space="preserve"> </w:t>
+      </w:r>
+      <w:r>
+        <w:rPr>
+          <w:rFonts w:asciiTheme="minorHAnsi" w:hAnsiTheme="minorHAnsi" w:cstheme="minorHAnsi"/>
+          <w:color w:val="000000" w:themeColor="text1"/>
+          <w:szCs w:val="20"/>
+        </w:rPr>
+        <w:t>camera</w:t>
+      </w:r>
     </w:p>
     <w:p>
       <w:pPr>
@@ -1422,251 +1121,42 @@
         <w:ind w:left="630" w:right="274" w:hanging="270"/>
         <w:rPr>
           <w:rFonts w:asciiTheme="minorHAnsi" w:hAnsiTheme="minorHAnsi" w:cstheme="minorHAnsi"/>
-          <w:color w:val="000000" w:themeColor="text1"/>
-          <w:szCs w:val="20"/>
-        </w:rPr>
-      </w:pPr>
-      <w:r>
-        <w:rPr>
-          <w:rFonts w:asciiTheme="minorHAnsi" w:hAnsiTheme="minorHAnsi" w:cstheme="minorHAnsi"/>
-          <w:color w:val="000000" w:themeColor="text1"/>
-          <w:szCs w:val="20"/>
-        </w:rPr>
-        <w:t xml:space="preserve">Designed and prototyped </w:t>
-      </w:r>
-      <w:r>
-        <w:rPr>
-          <w:rFonts w:asciiTheme="minorHAnsi" w:hAnsiTheme="minorHAnsi" w:cstheme="minorHAnsi"/>
-          <w:color w:val="000000" w:themeColor="text1"/>
-          <w:szCs w:val="20"/>
-        </w:rPr>
-        <w:t xml:space="preserve">mechanism </w:t>
-      </w:r>
-      <w:r>
-        <w:rPr>
-          <w:rFonts w:asciiTheme="minorHAnsi" w:hAnsiTheme="minorHAnsi" w:cstheme="minorHAnsi"/>
-          <w:color w:val="000000" w:themeColor="text1"/>
-          <w:szCs w:val="20"/>
-        </w:rPr>
-        <w:t>for</w:t>
-      </w:r>
-      <w:r>
-        <w:rPr>
-          <w:rFonts w:asciiTheme="minorHAnsi" w:hAnsiTheme="minorHAnsi" w:cstheme="minorHAnsi"/>
-          <w:color w:val="000000" w:themeColor="text1"/>
-          <w:szCs w:val="20"/>
-        </w:rPr>
-        <w:t xml:space="preserve"> realistic humanoid robot face </w:t>
-      </w:r>
-    </w:p>
-    <w:p>
-      <w:pPr>
-        <w:tabs>
-          <w:tab w:val="center" w:pos="1509"/>
-          <w:tab w:val="center" w:pos="2881"/>
-          <w:tab w:val="center" w:pos="3601"/>
-          <w:tab w:val="center" w:pos="4321"/>
-          <w:tab w:val="center" w:pos="5041"/>
-          <w:tab w:val="center" w:pos="5761"/>
-          <w:tab w:val="center" w:pos="6481"/>
-          <w:tab w:val="right" w:pos="10225"/>
-        </w:tabs>
-        <w:spacing w:after="2" w:line="259" w:lineRule="auto"/>
-        <w:ind w:left="0" w:right="270" w:firstLine="90"/>
-        <w:rPr>
-          <w:rFonts w:asciiTheme="minorHAnsi" w:hAnsiTheme="minorHAnsi" w:cstheme="minorHAnsi"/>
-          <w:i/>
-          <w:color w:val="000000" w:themeColor="text1"/>
-          <w:szCs w:val="20"/>
-        </w:rPr>
-      </w:pPr>
-      <w:r>
-        <w:rPr>
-          <w:rFonts w:asciiTheme="minorHAnsi" w:hAnsiTheme="minorHAnsi" w:cstheme="minorHAnsi"/>
-          <w:b/>
-          <w:color w:val="000000" w:themeColor="text1"/>
-          <w:szCs w:val="20"/>
-        </w:rPr>
-        <w:t>Autonomous Systems and Advanced Robotics Research Centre</w:t>
-      </w:r>
-      <w:r>
-        <w:rPr>
-          <w:rFonts w:asciiTheme="minorHAnsi" w:hAnsiTheme="minorHAnsi" w:cstheme="minorHAnsi"/>
-          <w:b/>
-          <w:color w:val="000000" w:themeColor="text1"/>
-          <w:szCs w:val="20"/>
-        </w:rPr>
-        <w:tab/>
-      </w:r>
-      <w:r>
-        <w:rPr>
-          <w:rFonts w:asciiTheme="minorHAnsi" w:hAnsiTheme="minorHAnsi" w:cstheme="minorHAnsi"/>
-          <w:b/>
-          <w:color w:val="000000" w:themeColor="text1"/>
-          <w:szCs w:val="20"/>
-        </w:rPr>
-        <w:t xml:space="preserve">- University of </w:t>
-      </w:r>
-      <w:proofErr w:type="spellStart"/>
-      <w:r>
-        <w:rPr>
-          <w:rFonts w:asciiTheme="minorHAnsi" w:hAnsiTheme="minorHAnsi" w:cstheme="minorHAnsi"/>
-          <w:b/>
-          <w:color w:val="000000" w:themeColor="text1"/>
-          <w:szCs w:val="20"/>
-        </w:rPr>
-        <w:t>Salford</w:t>
-      </w:r>
-      <w:proofErr w:type="spellEnd"/>
-      <w:r>
-        <w:rPr>
-          <w:rFonts w:asciiTheme="minorHAnsi" w:hAnsiTheme="minorHAnsi" w:cstheme="minorHAnsi"/>
-          <w:b/>
-          <w:color w:val="000000" w:themeColor="text1"/>
-          <w:szCs w:val="20"/>
-        </w:rPr>
-        <w:tab/>
-      </w:r>
-      <w:r>
-        <w:rPr>
-          <w:rFonts w:asciiTheme="minorHAnsi" w:hAnsiTheme="minorHAnsi" w:cstheme="minorHAnsi"/>
-          <w:i/>
-          <w:color w:val="000000" w:themeColor="text1"/>
-          <w:szCs w:val="20"/>
-        </w:rPr>
-        <w:t>Manchester, UK</w:t>
-      </w:r>
-      <w:r>
-        <w:rPr>
-          <w:rFonts w:asciiTheme="minorHAnsi" w:hAnsiTheme="minorHAnsi" w:cstheme="minorHAnsi"/>
-          <w:i/>
+          <w:b/>
+          <w:color w:val="000000" w:themeColor="text1"/>
+          <w:szCs w:val="20"/>
+        </w:rPr>
+      </w:pPr>
+      <w:r>
+        <w:rPr>
+          <w:rFonts w:asciiTheme="minorHAnsi" w:hAnsiTheme="minorHAnsi" w:cstheme="minorHAnsi"/>
+          <w:color w:val="000000" w:themeColor="text1"/>
+          <w:szCs w:val="20"/>
+        </w:rPr>
+        <w:t xml:space="preserve">Implemented </w:t>
+      </w:r>
+      <w:r>
+        <w:rPr>
+          <w:rFonts w:asciiTheme="minorHAnsi" w:hAnsiTheme="minorHAnsi" w:cstheme="minorHAnsi"/>
+          <w:color w:val="000000" w:themeColor="text1"/>
+          <w:szCs w:val="20"/>
+        </w:rPr>
+        <w:t>obstacle avoidance</w:t>
+      </w:r>
+      <w:r>
+        <w:rPr>
+          <w:rFonts w:asciiTheme="minorHAnsi" w:hAnsiTheme="minorHAnsi" w:cstheme="minorHAnsi"/>
           <w:color w:val="000000" w:themeColor="text1"/>
           <w:szCs w:val="20"/>
         </w:rPr>
         <w:t xml:space="preserve"> </w:t>
       </w:r>
-    </w:p>
-    <w:p>
-      <w:pPr>
-        <w:tabs>
-          <w:tab w:val="center" w:pos="706"/>
-          <w:tab w:val="center" w:pos="1440"/>
-          <w:tab w:val="center" w:pos="2160"/>
-          <w:tab w:val="center" w:pos="2881"/>
-          <w:tab w:val="center" w:pos="3601"/>
-          <w:tab w:val="center" w:pos="4321"/>
-          <w:tab w:val="center" w:pos="5041"/>
-          <w:tab w:val="center" w:pos="5761"/>
-          <w:tab w:val="center" w:pos="6481"/>
-          <w:tab w:val="center" w:pos="7202"/>
-          <w:tab w:val="right" w:pos="10225"/>
-        </w:tabs>
-        <w:spacing w:after="2" w:line="259" w:lineRule="auto"/>
-        <w:ind w:left="0" w:right="270" w:firstLine="90"/>
-        <w:rPr>
-          <w:rFonts w:asciiTheme="minorHAnsi" w:hAnsiTheme="minorHAnsi" w:cstheme="minorHAnsi"/>
-          <w:color w:val="000000" w:themeColor="text1"/>
-          <w:szCs w:val="20"/>
-        </w:rPr>
-      </w:pPr>
-      <w:r>
-        <w:rPr>
-          <w:rFonts w:asciiTheme="minorHAnsi" w:hAnsiTheme="minorHAnsi" w:cstheme="minorHAnsi"/>
-          <w:i/>
-          <w:color w:val="000000" w:themeColor="text1"/>
-          <w:szCs w:val="20"/>
-        </w:rPr>
-        <w:t>Undergrad</w:t>
-      </w:r>
-      <w:r>
-        <w:rPr>
-          <w:rFonts w:asciiTheme="minorHAnsi" w:hAnsiTheme="minorHAnsi" w:cstheme="minorHAnsi"/>
-          <w:i/>
-          <w:color w:val="000000" w:themeColor="text1"/>
-          <w:szCs w:val="20"/>
-        </w:rPr>
-        <w:t>uate Student Researcher</w:t>
-      </w:r>
-      <w:r>
-        <w:rPr>
-          <w:rFonts w:asciiTheme="minorHAnsi" w:hAnsiTheme="minorHAnsi" w:cstheme="minorHAnsi"/>
-          <w:i/>
-          <w:color w:val="000000" w:themeColor="text1"/>
-          <w:szCs w:val="20"/>
-        </w:rPr>
-        <w:tab/>
-      </w:r>
-      <w:r>
-        <w:rPr>
-          <w:rFonts w:asciiTheme="minorHAnsi" w:hAnsiTheme="minorHAnsi" w:cstheme="minorHAnsi"/>
-          <w:i/>
-          <w:color w:val="000000" w:themeColor="text1"/>
-          <w:szCs w:val="20"/>
-        </w:rPr>
-        <w:tab/>
-      </w:r>
-      <w:r>
-        <w:rPr>
-          <w:rFonts w:asciiTheme="minorHAnsi" w:hAnsiTheme="minorHAnsi" w:cstheme="minorHAnsi"/>
-          <w:i/>
-          <w:color w:val="000000" w:themeColor="text1"/>
-          <w:szCs w:val="20"/>
-        </w:rPr>
-        <w:tab/>
-      </w:r>
-      <w:r>
-        <w:rPr>
-          <w:rFonts w:asciiTheme="minorHAnsi" w:hAnsiTheme="minorHAnsi" w:cstheme="minorHAnsi"/>
-          <w:i/>
-          <w:color w:val="000000" w:themeColor="text1"/>
-          <w:szCs w:val="20"/>
-        </w:rPr>
-        <w:tab/>
-      </w:r>
-      <w:r>
-        <w:rPr>
-          <w:rFonts w:asciiTheme="minorHAnsi" w:hAnsiTheme="minorHAnsi" w:cstheme="minorHAnsi"/>
-          <w:i/>
-          <w:color w:val="000000" w:themeColor="text1"/>
-          <w:szCs w:val="20"/>
-        </w:rPr>
-        <w:tab/>
-      </w:r>
-      <w:r>
-        <w:rPr>
-          <w:rFonts w:asciiTheme="minorHAnsi" w:hAnsiTheme="minorHAnsi" w:cstheme="minorHAnsi"/>
-          <w:i/>
-          <w:color w:val="000000" w:themeColor="text1"/>
-          <w:szCs w:val="20"/>
-        </w:rPr>
-        <w:tab/>
-      </w:r>
-      <w:r>
-        <w:rPr>
-          <w:rFonts w:asciiTheme="minorHAnsi" w:hAnsiTheme="minorHAnsi" w:cstheme="minorHAnsi"/>
-          <w:i/>
-          <w:color w:val="000000" w:themeColor="text1"/>
-          <w:szCs w:val="20"/>
-        </w:rPr>
-        <w:tab/>
-        <w:t xml:space="preserve">Feb 2018 – May </w:t>
-      </w:r>
-      <w:r>
-        <w:rPr>
-          <w:rFonts w:asciiTheme="minorHAnsi" w:hAnsiTheme="minorHAnsi" w:cstheme="minorHAnsi"/>
-          <w:i/>
-          <w:color w:val="000000" w:themeColor="text1"/>
-          <w:szCs w:val="20"/>
-        </w:rPr>
-        <w:t>2018</w:t>
-      </w:r>
-      <w:r>
-        <w:rPr>
-          <w:rFonts w:asciiTheme="minorHAnsi" w:hAnsiTheme="minorHAnsi" w:cstheme="minorHAnsi"/>
-          <w:color w:val="000000" w:themeColor="text1"/>
-          <w:szCs w:val="20"/>
-        </w:rPr>
-        <w:t xml:space="preserve"> </w:t>
+      <w:r>
+        <w:rPr>
+          <w:rFonts w:asciiTheme="minorHAnsi" w:hAnsiTheme="minorHAnsi" w:cstheme="minorHAnsi"/>
+          <w:color w:val="000000" w:themeColor="text1"/>
+          <w:szCs w:val="20"/>
+        </w:rPr>
+        <w:t>using sensor fusion of multiple sonar sensors</w:t>
       </w:r>
     </w:p>
     <w:p>
@@ -1701,23 +1191,126 @@
           <w:color w:val="000000" w:themeColor="text1"/>
           <w:szCs w:val="20"/>
         </w:rPr>
-        <w:t>Created</w:t>
-      </w:r>
-      <w:r>
-        <w:rPr>
-          <w:rFonts w:asciiTheme="minorHAnsi" w:hAnsiTheme="minorHAnsi" w:cstheme="minorHAnsi"/>
-          <w:color w:val="000000" w:themeColor="text1"/>
-          <w:szCs w:val="20"/>
-        </w:rPr>
-        <w:t xml:space="preserve"> al</w:t>
-      </w:r>
-      <w:r>
-        <w:rPr>
-          <w:rFonts w:asciiTheme="minorHAnsi" w:hAnsiTheme="minorHAnsi" w:cstheme="minorHAnsi"/>
-          <w:color w:val="000000" w:themeColor="text1"/>
-          <w:szCs w:val="20"/>
-        </w:rPr>
-        <w:t>gorithms for mobile robot</w:t>
+        <w:t>Deployed</w:t>
+      </w:r>
+      <w:r>
+        <w:rPr>
+          <w:rFonts w:asciiTheme="minorHAnsi" w:hAnsiTheme="minorHAnsi" w:cstheme="minorHAnsi"/>
+          <w:color w:val="000000" w:themeColor="text1"/>
+          <w:szCs w:val="20"/>
+        </w:rPr>
+        <w:t xml:space="preserve"> deep learning-based object detection model </w:t>
+      </w:r>
+      <w:r>
+        <w:rPr>
+          <w:rFonts w:asciiTheme="minorHAnsi" w:hAnsiTheme="minorHAnsi" w:cstheme="minorHAnsi"/>
+          <w:color w:val="000000" w:themeColor="text1"/>
+          <w:szCs w:val="20"/>
+        </w:rPr>
+        <w:t>and retrained on new classes</w:t>
+      </w:r>
+    </w:p>
+    <w:p>
+      <w:pPr>
+        <w:tabs>
+          <w:tab w:val="center" w:pos="1509"/>
+          <w:tab w:val="center" w:pos="2881"/>
+          <w:tab w:val="center" w:pos="3601"/>
+          <w:tab w:val="center" w:pos="4321"/>
+          <w:tab w:val="center" w:pos="5041"/>
+          <w:tab w:val="center" w:pos="5761"/>
+          <w:tab w:val="center" w:pos="6481"/>
+          <w:tab w:val="right" w:pos="10225"/>
+        </w:tabs>
+        <w:spacing w:after="2" w:line="259" w:lineRule="auto"/>
+        <w:ind w:left="630" w:right="270" w:hanging="540"/>
+        <w:rPr>
+          <w:rFonts w:asciiTheme="minorHAnsi" w:hAnsiTheme="minorHAnsi" w:cstheme="minorHAnsi"/>
+          <w:color w:val="000000" w:themeColor="text1"/>
+          <w:szCs w:val="20"/>
+        </w:rPr>
+      </w:pPr>
+      <w:r>
+        <w:rPr>
+          <w:rFonts w:asciiTheme="minorHAnsi" w:hAnsiTheme="minorHAnsi" w:cstheme="minorHAnsi"/>
+          <w:b/>
+          <w:color w:val="000000" w:themeColor="text1"/>
+          <w:szCs w:val="20"/>
+        </w:rPr>
+        <w:t>Mimic Production</w:t>
+      </w:r>
+      <w:r>
+        <w:rPr>
+          <w:rFonts w:asciiTheme="minorHAnsi" w:hAnsiTheme="minorHAnsi" w:cstheme="minorHAnsi"/>
+          <w:color w:val="000000" w:themeColor="text1"/>
+          <w:szCs w:val="20"/>
+        </w:rPr>
+        <w:tab/>
+      </w:r>
+      <w:r>
+        <w:rPr>
+          <w:rFonts w:asciiTheme="minorHAnsi" w:hAnsiTheme="minorHAnsi" w:cstheme="minorHAnsi"/>
+          <w:color w:val="000000" w:themeColor="text1"/>
+          <w:szCs w:val="20"/>
+        </w:rPr>
+        <w:tab/>
+      </w:r>
+      <w:r>
+        <w:rPr>
+          <w:rFonts w:asciiTheme="minorHAnsi" w:hAnsiTheme="minorHAnsi" w:cstheme="minorHAnsi"/>
+          <w:color w:val="000000" w:themeColor="text1"/>
+          <w:szCs w:val="20"/>
+        </w:rPr>
+        <w:tab/>
+      </w:r>
+      <w:r>
+        <w:rPr>
+          <w:rFonts w:asciiTheme="minorHAnsi" w:hAnsiTheme="minorHAnsi" w:cstheme="minorHAnsi"/>
+          <w:color w:val="000000" w:themeColor="text1"/>
+          <w:szCs w:val="20"/>
+        </w:rPr>
+        <w:tab/>
+      </w:r>
+      <w:r>
+        <w:rPr>
+          <w:rFonts w:asciiTheme="minorHAnsi" w:hAnsiTheme="minorHAnsi" w:cstheme="minorHAnsi"/>
+          <w:color w:val="000000" w:themeColor="text1"/>
+          <w:szCs w:val="20"/>
+        </w:rPr>
+        <w:tab/>
+      </w:r>
+      <w:r>
+        <w:rPr>
+          <w:rFonts w:asciiTheme="minorHAnsi" w:hAnsiTheme="minorHAnsi" w:cstheme="minorHAnsi"/>
+          <w:color w:val="000000" w:themeColor="text1"/>
+          <w:szCs w:val="20"/>
+        </w:rPr>
+        <w:tab/>
+      </w:r>
+      <w:r>
+        <w:rPr>
+          <w:rFonts w:asciiTheme="minorHAnsi" w:hAnsiTheme="minorHAnsi" w:cstheme="minorHAnsi"/>
+          <w:color w:val="000000" w:themeColor="text1"/>
+          <w:szCs w:val="20"/>
+        </w:rPr>
+        <w:t xml:space="preserve">     </w:t>
+      </w:r>
+      <w:r>
+        <w:rPr>
+          <w:rFonts w:asciiTheme="minorHAnsi" w:hAnsiTheme="minorHAnsi" w:cstheme="minorHAnsi"/>
+          <w:color w:val="000000" w:themeColor="text1"/>
+          <w:szCs w:val="20"/>
+        </w:rPr>
+        <w:tab/>
+      </w:r>
+      <w:r>
+        <w:rPr>
+          <w:rFonts w:asciiTheme="minorHAnsi" w:hAnsiTheme="minorHAnsi" w:cstheme="minorHAnsi"/>
+          <w:i/>
+          <w:color w:val="000000" w:themeColor="text1"/>
+          <w:szCs w:val="20"/>
+        </w:rPr>
+        <w:t>Berlin, Germany</w:t>
       </w:r>
       <w:r>
         <w:rPr>
@@ -1727,13 +1320,90 @@
         </w:rPr>
         <w:t xml:space="preserve"> </w:t>
       </w:r>
-      <w:r>
-        <w:rPr>
-          <w:rFonts w:asciiTheme="minorHAnsi" w:hAnsiTheme="minorHAnsi" w:cstheme="minorHAnsi"/>
-          <w:color w:val="000000" w:themeColor="text1"/>
-          <w:szCs w:val="20"/>
-        </w:rPr>
-        <w:t>localization</w:t>
+    </w:p>
+    <w:p>
+      <w:pPr>
+        <w:tabs>
+          <w:tab w:val="center" w:pos="706"/>
+          <w:tab w:val="center" w:pos="1440"/>
+          <w:tab w:val="center" w:pos="2160"/>
+          <w:tab w:val="center" w:pos="2881"/>
+          <w:tab w:val="center" w:pos="3601"/>
+          <w:tab w:val="center" w:pos="4321"/>
+          <w:tab w:val="center" w:pos="5041"/>
+          <w:tab w:val="center" w:pos="5761"/>
+          <w:tab w:val="center" w:pos="6481"/>
+          <w:tab w:val="center" w:pos="7202"/>
+          <w:tab w:val="right" w:pos="10225"/>
+        </w:tabs>
+        <w:spacing w:after="2" w:line="259" w:lineRule="auto"/>
+        <w:ind w:left="630" w:right="270" w:hanging="540"/>
+        <w:rPr>
+          <w:rFonts w:asciiTheme="minorHAnsi" w:hAnsiTheme="minorHAnsi" w:cstheme="minorHAnsi"/>
+          <w:color w:val="000000" w:themeColor="text1"/>
+          <w:szCs w:val="20"/>
+        </w:rPr>
+      </w:pPr>
+      <w:r>
+        <w:rPr>
+          <w:rFonts w:asciiTheme="minorHAnsi" w:hAnsiTheme="minorHAnsi" w:cstheme="minorHAnsi"/>
+          <w:i/>
+          <w:color w:val="000000" w:themeColor="text1"/>
+          <w:szCs w:val="20"/>
+        </w:rPr>
+        <w:t xml:space="preserve">Robotics and Animatronics </w:t>
+      </w:r>
+      <w:r>
+        <w:rPr>
+          <w:rFonts w:asciiTheme="minorHAnsi" w:hAnsiTheme="minorHAnsi" w:cstheme="minorHAnsi"/>
+          <w:i/>
+          <w:color w:val="000000" w:themeColor="text1"/>
+          <w:szCs w:val="20"/>
+        </w:rPr>
+        <w:t>Intern</w:t>
+      </w:r>
+      <w:r>
+        <w:rPr>
+          <w:rFonts w:asciiTheme="minorHAnsi" w:hAnsiTheme="minorHAnsi" w:cstheme="minorHAnsi"/>
+          <w:i/>
+          <w:color w:val="000000" w:themeColor="text1"/>
+          <w:szCs w:val="20"/>
+        </w:rPr>
+        <w:tab/>
+      </w:r>
+      <w:r>
+        <w:rPr>
+          <w:rFonts w:asciiTheme="minorHAnsi" w:hAnsiTheme="minorHAnsi" w:cstheme="minorHAnsi"/>
+          <w:i/>
+          <w:color w:val="000000" w:themeColor="text1"/>
+          <w:szCs w:val="20"/>
+        </w:rPr>
+        <w:tab/>
+      </w:r>
+      <w:r>
+        <w:rPr>
+          <w:rFonts w:asciiTheme="minorHAnsi" w:hAnsiTheme="minorHAnsi" w:cstheme="minorHAnsi"/>
+          <w:i/>
+          <w:color w:val="000000" w:themeColor="text1"/>
+          <w:szCs w:val="20"/>
+        </w:rPr>
+        <w:tab/>
+      </w:r>
+      <w:r>
+        <w:rPr>
+          <w:rFonts w:asciiTheme="minorHAnsi" w:hAnsiTheme="minorHAnsi" w:cstheme="minorHAnsi"/>
+          <w:color w:val="000000" w:themeColor="text1"/>
+          <w:szCs w:val="20"/>
+        </w:rPr>
+        <w:tab/>
+      </w:r>
+      <w:r>
+        <w:rPr>
+          <w:rFonts w:asciiTheme="minorHAnsi" w:hAnsiTheme="minorHAnsi" w:cstheme="minorHAnsi"/>
+          <w:color w:val="000000" w:themeColor="text1"/>
+          <w:szCs w:val="20"/>
+        </w:rPr>
+        <w:tab/>
       </w:r>
       <w:r>
         <w:rPr>
@@ -1749,7 +1419,42 @@
           <w:color w:val="000000" w:themeColor="text1"/>
           <w:szCs w:val="20"/>
         </w:rPr>
-        <w:t>using computer vision with</w:t>
+        <w:tab/>
+      </w:r>
+      <w:r>
+        <w:rPr>
+          <w:rFonts w:asciiTheme="minorHAnsi" w:hAnsiTheme="minorHAnsi" w:cstheme="minorHAnsi"/>
+          <w:color w:val="000000" w:themeColor="text1"/>
+          <w:szCs w:val="20"/>
+        </w:rPr>
+        <w:tab/>
+      </w:r>
+      <w:r>
+        <w:rPr>
+          <w:rFonts w:asciiTheme="minorHAnsi" w:hAnsiTheme="minorHAnsi" w:cstheme="minorHAnsi"/>
+          <w:i/>
+          <w:color w:val="000000" w:themeColor="text1"/>
+          <w:szCs w:val="20"/>
+        </w:rPr>
+        <w:tab/>
+      </w:r>
+      <w:r>
+        <w:rPr>
+          <w:rFonts w:asciiTheme="minorHAnsi" w:hAnsiTheme="minorHAnsi" w:cstheme="minorHAnsi"/>
+          <w:i/>
+          <w:color w:val="000000" w:themeColor="text1"/>
+          <w:szCs w:val="20"/>
+        </w:rPr>
+        <w:t xml:space="preserve">Mar 2019 – May </w:t>
+      </w:r>
+      <w:r>
+        <w:rPr>
+          <w:rFonts w:asciiTheme="minorHAnsi" w:hAnsiTheme="minorHAnsi" w:cstheme="minorHAnsi"/>
+          <w:i/>
+          <w:color w:val="000000" w:themeColor="text1"/>
+          <w:szCs w:val="20"/>
+        </w:rPr>
+        <w:t>2019</w:t>
       </w:r>
       <w:r>
         <w:rPr>
@@ -1758,30 +1463,6 @@
           <w:szCs w:val="20"/>
         </w:rPr>
         <w:t xml:space="preserve"> </w:t>
-      </w:r>
-      <w:r>
-        <w:rPr>
-          <w:rFonts w:asciiTheme="minorHAnsi" w:hAnsiTheme="minorHAnsi" w:cstheme="minorHAnsi"/>
-          <w:color w:val="000000" w:themeColor="text1"/>
-          <w:szCs w:val="20"/>
-        </w:rPr>
-        <w:t>depth</w:t>
-      </w:r>
-      <w:r>
-        <w:rPr>
-          <w:rFonts w:asciiTheme="minorHAnsi" w:hAnsiTheme="minorHAnsi" w:cstheme="minorHAnsi"/>
-          <w:color w:val="000000" w:themeColor="text1"/>
-          <w:szCs w:val="20"/>
-        </w:rPr>
-        <w:t xml:space="preserve"> </w:t>
-      </w:r>
-      <w:r>
-        <w:rPr>
-          <w:rFonts w:asciiTheme="minorHAnsi" w:hAnsiTheme="minorHAnsi" w:cstheme="minorHAnsi"/>
-          <w:color w:val="000000" w:themeColor="text1"/>
-          <w:szCs w:val="20"/>
-        </w:rPr>
-        <w:t>camera</w:t>
       </w:r>
     </w:p>
     <w:p>
@@ -1805,26 +1486,17 @@
         <w:ind w:left="630" w:right="274" w:hanging="270"/>
         <w:rPr>
           <w:rFonts w:asciiTheme="minorHAnsi" w:hAnsiTheme="minorHAnsi" w:cstheme="minorHAnsi"/>
-          <w:b/>
-          <w:color w:val="000000" w:themeColor="text1"/>
-          <w:szCs w:val="20"/>
-        </w:rPr>
-      </w:pPr>
-      <w:r>
-        <w:rPr>
-          <w:rFonts w:asciiTheme="minorHAnsi" w:hAnsiTheme="minorHAnsi" w:cstheme="minorHAnsi"/>
-          <w:color w:val="000000" w:themeColor="text1"/>
-          <w:szCs w:val="20"/>
-        </w:rPr>
-        <w:t xml:space="preserve">Implemented </w:t>
-      </w:r>
-      <w:r>
-        <w:rPr>
-          <w:rFonts w:asciiTheme="minorHAnsi" w:hAnsiTheme="minorHAnsi" w:cstheme="minorHAnsi"/>
-          <w:color w:val="000000" w:themeColor="text1"/>
-          <w:szCs w:val="20"/>
-        </w:rPr>
-        <w:t>obstacle avoidance</w:t>
+          <w:color w:val="000000" w:themeColor="text1"/>
+          <w:szCs w:val="20"/>
+        </w:rPr>
+      </w:pPr>
+      <w:r>
+        <w:rPr>
+          <w:rFonts w:asciiTheme="minorHAnsi" w:hAnsiTheme="minorHAnsi" w:cstheme="minorHAnsi"/>
+          <w:color w:val="000000" w:themeColor="text1"/>
+          <w:szCs w:val="20"/>
+        </w:rPr>
+        <w:t>Developed software pipeline</w:t>
       </w:r>
       <w:r>
         <w:rPr>
@@ -1840,107 +1512,26 @@
           <w:color w:val="000000" w:themeColor="text1"/>
           <w:szCs w:val="20"/>
         </w:rPr>
-        <w:t>using</w:t>
-      </w:r>
-      <w:r>
-        <w:rPr>
-          <w:rFonts w:asciiTheme="minorHAnsi" w:hAnsiTheme="minorHAnsi" w:cstheme="minorHAnsi"/>
-          <w:color w:val="000000" w:themeColor="text1"/>
-          <w:szCs w:val="20"/>
-        </w:rPr>
-        <w:t xml:space="preserve"> s</w:t>
-      </w:r>
-      <w:r>
-        <w:rPr>
-          <w:rFonts w:asciiTheme="minorHAnsi" w:hAnsiTheme="minorHAnsi" w:cstheme="minorHAnsi"/>
-          <w:color w:val="000000" w:themeColor="text1"/>
-          <w:szCs w:val="20"/>
-        </w:rPr>
-        <w:t>ensor fusion of multiple sonar sensors</w:t>
-      </w:r>
-    </w:p>
-    <w:p>
-      <w:pPr>
-        <w:pStyle w:val="ListParagraph"/>
-        <w:numPr>
-          <w:ilvl w:val="0"/>
-          <w:numId w:val="6"/>
-        </w:numPr>
-        <w:tabs>
-          <w:tab w:val="center" w:pos="2008"/>
-          <w:tab w:val="center" w:pos="4321"/>
-          <w:tab w:val="center" w:pos="5041"/>
-          <w:tab w:val="center" w:pos="5761"/>
-          <w:tab w:val="center" w:pos="6481"/>
-          <w:tab w:val="center" w:pos="7202"/>
-          <w:tab w:val="center" w:pos="7922"/>
-          <w:tab w:val="right" w:pos="10225"/>
-        </w:tabs>
-        <w:spacing w:after="0" w:line="240" w:lineRule="auto"/>
-        <w:ind w:left="630" w:right="274" w:hanging="270"/>
-        <w:rPr>
-          <w:rFonts w:asciiTheme="minorHAnsi" w:hAnsiTheme="minorHAnsi" w:cstheme="minorHAnsi"/>
-          <w:b/>
-          <w:color w:val="000000" w:themeColor="text1"/>
-          <w:szCs w:val="20"/>
-        </w:rPr>
-      </w:pPr>
-      <w:r>
-        <w:rPr>
-          <w:rFonts w:asciiTheme="minorHAnsi" w:hAnsiTheme="minorHAnsi" w:cstheme="minorHAnsi"/>
-          <w:color w:val="000000" w:themeColor="text1"/>
-          <w:szCs w:val="20"/>
-        </w:rPr>
-        <w:t>Deployed</w:t>
-      </w:r>
-      <w:r>
-        <w:rPr>
-          <w:rFonts w:asciiTheme="minorHAnsi" w:hAnsiTheme="minorHAnsi" w:cstheme="minorHAnsi"/>
-          <w:color w:val="000000" w:themeColor="text1"/>
-          <w:szCs w:val="20"/>
-        </w:rPr>
-        <w:t xml:space="preserve"> deep </w:t>
-      </w:r>
-      <w:r>
-        <w:rPr>
-          <w:rFonts w:asciiTheme="minorHAnsi" w:hAnsiTheme="minorHAnsi" w:cstheme="minorHAnsi"/>
-          <w:color w:val="000000" w:themeColor="text1"/>
-          <w:szCs w:val="20"/>
-        </w:rPr>
-        <w:t>learning-based</w:t>
-      </w:r>
-      <w:r>
-        <w:rPr>
-          <w:rFonts w:asciiTheme="minorHAnsi" w:hAnsiTheme="minorHAnsi" w:cstheme="minorHAnsi"/>
-          <w:color w:val="000000" w:themeColor="text1"/>
-          <w:szCs w:val="20"/>
-        </w:rPr>
-        <w:t xml:space="preserve"> object detection model </w:t>
-      </w:r>
-      <w:r>
-        <w:rPr>
-          <w:rFonts w:asciiTheme="minorHAnsi" w:hAnsiTheme="minorHAnsi" w:cstheme="minorHAnsi"/>
-          <w:color w:val="000000" w:themeColor="text1"/>
-          <w:szCs w:val="20"/>
-        </w:rPr>
-        <w:t>and retrained on new classes</w:t>
-      </w:r>
-      <w:r>
-        <w:rPr>
-          <w:rFonts w:asciiTheme="minorHAnsi" w:hAnsiTheme="minorHAnsi" w:cstheme="minorHAnsi"/>
-          <w:color w:val="000000" w:themeColor="text1"/>
-          <w:szCs w:val="20"/>
-        </w:rPr>
-        <w:t xml:space="preserve"> </w:t>
-      </w:r>
-      <w:r>
-        <w:rPr>
-          <w:rFonts w:asciiTheme="minorHAnsi" w:hAnsiTheme="minorHAnsi" w:cstheme="minorHAnsi"/>
-          <w:color w:val="000000" w:themeColor="text1"/>
-          <w:szCs w:val="20"/>
-        </w:rPr>
-        <w:t>using transfer learning</w:t>
-      </w:r>
+        <w:t xml:space="preserve">in Python for animatronic control of robot face </w:t>
+      </w:r>
+      <w:r>
+        <w:rPr>
+          <w:rFonts w:asciiTheme="minorHAnsi" w:hAnsiTheme="minorHAnsi" w:cstheme="minorHAnsi"/>
+          <w:color w:val="000000" w:themeColor="text1"/>
+          <w:szCs w:val="20"/>
+        </w:rPr>
+        <w:t xml:space="preserve">with </w:t>
+      </w:r>
+      <w:proofErr w:type="spellStart"/>
+      <w:r>
+        <w:rPr>
+          <w:rFonts w:asciiTheme="minorHAnsi" w:hAnsiTheme="minorHAnsi" w:cstheme="minorHAnsi"/>
+          <w:color w:val="000000" w:themeColor="text1"/>
+          <w:szCs w:val="20"/>
+        </w:rPr>
+        <w:t>RaspberryPi</w:t>
+      </w:r>
+      <w:proofErr w:type="spellEnd"/>
     </w:p>
     <w:p>
       <w:pPr>
@@ -2363,8 +1954,6 @@
               </w:rPr>
               <w:t>ROS</w:t>
             </w:r>
-            <w:bookmarkStart w:id="0" w:name="_GoBack"/>
-            <w:bookmarkEnd w:id="0"/>
           </w:p>
         </w:tc>
         <w:tc>
@@ -2650,36 +2239,57 @@
         <w:ind w:right="270"/>
         <w:rPr>
           <w:rFonts w:asciiTheme="minorHAnsi" w:hAnsiTheme="minorHAnsi" w:cstheme="minorHAnsi"/>
-          <w:color w:val="000000" w:themeColor="text1"/>
-          <w:szCs w:val="20"/>
-        </w:rPr>
-      </w:pPr>
-      <w:r>
-        <w:rPr>
-          <w:rFonts w:asciiTheme="minorHAnsi" w:hAnsiTheme="minorHAnsi" w:cstheme="minorHAnsi"/>
-          <w:b/>
-          <w:color w:val="000000" w:themeColor="text1"/>
-          <w:szCs w:val="20"/>
-        </w:rPr>
-        <w:t>CNN for Violence Detection</w:t>
-      </w:r>
-      <w:r>
-        <w:rPr>
-          <w:rFonts w:asciiTheme="minorHAnsi" w:hAnsiTheme="minorHAnsi" w:cstheme="minorHAnsi"/>
-          <w:b/>
-          <w:color w:val="000000" w:themeColor="text1"/>
-          <w:szCs w:val="20"/>
-        </w:rPr>
-        <w:t xml:space="preserve"> </w:t>
-      </w:r>
-      <w:r>
-        <w:rPr>
-          <w:rFonts w:asciiTheme="minorHAnsi" w:hAnsiTheme="minorHAnsi" w:cstheme="minorHAnsi"/>
-          <w:b/>
-          <w:color w:val="000000" w:themeColor="text1"/>
-          <w:szCs w:val="20"/>
-        </w:rPr>
-        <w:t>from videos</w:t>
+          <w:b/>
+          <w:color w:val="000000" w:themeColor="text1"/>
+          <w:szCs w:val="20"/>
+        </w:rPr>
+      </w:pPr>
+    </w:p>
+    <w:p>
+      <w:pPr>
+        <w:ind w:right="270"/>
+        <w:rPr>
+          <w:rFonts w:asciiTheme="minorHAnsi" w:hAnsiTheme="minorHAnsi" w:cstheme="minorHAnsi"/>
+          <w:i/>
+          <w:color w:val="000000" w:themeColor="text1"/>
+          <w:szCs w:val="20"/>
+        </w:rPr>
+      </w:pPr>
+      <w:r>
+        <w:rPr>
+          <w:rFonts w:asciiTheme="minorHAnsi" w:hAnsiTheme="minorHAnsi" w:cstheme="minorHAnsi"/>
+          <w:b/>
+          <w:color w:val="000000" w:themeColor="text1"/>
+          <w:szCs w:val="20"/>
+        </w:rPr>
+        <w:t>FMT</w:t>
+      </w:r>
+      <w:r>
+        <w:rPr>
+          <w:rFonts w:asciiTheme="minorHAnsi" w:hAnsiTheme="minorHAnsi" w:cstheme="minorHAnsi"/>
+          <w:b/>
+          <w:color w:val="000000" w:themeColor="text1"/>
+          <w:szCs w:val="20"/>
+        </w:rPr>
+        <w:t>*</w:t>
+      </w:r>
+      <w:r>
+        <w:rPr>
+          <w:rFonts w:asciiTheme="minorHAnsi" w:hAnsiTheme="minorHAnsi" w:cstheme="minorHAnsi"/>
+          <w:b/>
+          <w:color w:val="000000" w:themeColor="text1"/>
+          <w:szCs w:val="20"/>
+        </w:rPr>
+        <w:t xml:space="preserve"> Plann</w:t>
+      </w:r>
+      <w:r>
+        <w:rPr>
+          <w:rFonts w:asciiTheme="minorHAnsi" w:hAnsiTheme="minorHAnsi" w:cstheme="minorHAnsi"/>
+          <w:b/>
+          <w:color w:val="000000" w:themeColor="text1"/>
+          <w:szCs w:val="20"/>
+        </w:rPr>
+        <w:t>ing framework for Autonomous Cars</w:t>
       </w:r>
       <w:r>
         <w:rPr>
@@ -2728,140 +2338,42 @@
         <w:ind w:right="270"/>
         <w:rPr>
           <w:rFonts w:asciiTheme="minorHAnsi" w:hAnsiTheme="minorHAnsi" w:cstheme="minorHAnsi"/>
-          <w:color w:val="000000" w:themeColor="text1"/>
-          <w:szCs w:val="20"/>
-        </w:rPr>
-      </w:pPr>
-      <w:r>
-        <w:rPr>
-          <w:rFonts w:asciiTheme="minorHAnsi" w:hAnsiTheme="minorHAnsi" w:cstheme="minorHAnsi"/>
-          <w:color w:val="000000" w:themeColor="text1"/>
-          <w:szCs w:val="20"/>
-        </w:rPr>
-        <w:t>Extracted optical flow data to t</w:t>
-      </w:r>
-      <w:r>
-        <w:rPr>
-          <w:rFonts w:asciiTheme="minorHAnsi" w:hAnsiTheme="minorHAnsi" w:cstheme="minorHAnsi"/>
-          <w:color w:val="000000" w:themeColor="text1"/>
-          <w:szCs w:val="20"/>
-        </w:rPr>
-        <w:t xml:space="preserve">rain CNN </w:t>
-      </w:r>
-      <w:r>
-        <w:rPr>
-          <w:rFonts w:asciiTheme="minorHAnsi" w:hAnsiTheme="minorHAnsi" w:cstheme="minorHAnsi"/>
-          <w:color w:val="000000" w:themeColor="text1"/>
-          <w:szCs w:val="20"/>
-        </w:rPr>
-        <w:t>for detecting violen</w:t>
-      </w:r>
-      <w:r>
-        <w:rPr>
-          <w:rFonts w:asciiTheme="minorHAnsi" w:hAnsiTheme="minorHAnsi" w:cstheme="minorHAnsi"/>
-          <w:color w:val="000000" w:themeColor="text1"/>
-          <w:szCs w:val="20"/>
-        </w:rPr>
-        <w:t>t actions</w:t>
-      </w:r>
-      <w:r>
-        <w:rPr>
-          <w:rFonts w:asciiTheme="minorHAnsi" w:hAnsiTheme="minorHAnsi" w:cstheme="minorHAnsi"/>
-          <w:color w:val="000000" w:themeColor="text1"/>
-          <w:szCs w:val="20"/>
-        </w:rPr>
-        <w:t xml:space="preserve"> from videos</w:t>
-      </w:r>
-      <w:r>
-        <w:rPr>
-          <w:rFonts w:asciiTheme="minorHAnsi" w:hAnsiTheme="minorHAnsi" w:cstheme="minorHAnsi"/>
-          <w:color w:val="000000" w:themeColor="text1"/>
-          <w:szCs w:val="20"/>
-        </w:rPr>
-        <w:t xml:space="preserve"> using </w:t>
-      </w:r>
-      <w:proofErr w:type="spellStart"/>
-      <w:r>
-        <w:rPr>
-          <w:rFonts w:asciiTheme="minorHAnsi" w:hAnsiTheme="minorHAnsi" w:cstheme="minorHAnsi"/>
-          <w:color w:val="000000" w:themeColor="text1"/>
-          <w:szCs w:val="20"/>
-        </w:rPr>
-        <w:t>PyTorch</w:t>
-      </w:r>
-      <w:proofErr w:type="spellEnd"/>
-      <w:r>
-        <w:rPr>
-          <w:rFonts w:asciiTheme="minorHAnsi" w:hAnsiTheme="minorHAnsi" w:cstheme="minorHAnsi"/>
-          <w:color w:val="000000" w:themeColor="text1"/>
-          <w:szCs w:val="20"/>
-        </w:rPr>
-        <w:t xml:space="preserve"> and OpenCV</w:t>
-      </w:r>
-    </w:p>
-    <w:p>
-      <w:pPr>
-        <w:ind w:right="270"/>
-        <w:rPr>
-          <w:rFonts w:asciiTheme="minorHAnsi" w:hAnsiTheme="minorHAnsi" w:cstheme="minorHAnsi"/>
-          <w:i/>
-          <w:color w:val="000000" w:themeColor="text1"/>
-          <w:szCs w:val="20"/>
-        </w:rPr>
-      </w:pPr>
-      <w:r>
-        <w:rPr>
-          <w:rFonts w:asciiTheme="minorHAnsi" w:hAnsiTheme="minorHAnsi" w:cstheme="minorHAnsi"/>
-          <w:b/>
-          <w:color w:val="000000" w:themeColor="text1"/>
-          <w:szCs w:val="20"/>
-        </w:rPr>
-        <w:t>FMT</w:t>
-      </w:r>
-      <w:r>
-        <w:rPr>
-          <w:rFonts w:asciiTheme="minorHAnsi" w:hAnsiTheme="minorHAnsi" w:cstheme="minorHAnsi"/>
-          <w:b/>
-          <w:color w:val="000000" w:themeColor="text1"/>
-          <w:szCs w:val="20"/>
-        </w:rPr>
-        <w:t>*</w:t>
-      </w:r>
-      <w:r>
-        <w:rPr>
-          <w:rFonts w:asciiTheme="minorHAnsi" w:hAnsiTheme="minorHAnsi" w:cstheme="minorHAnsi"/>
-          <w:b/>
-          <w:color w:val="000000" w:themeColor="text1"/>
-          <w:szCs w:val="20"/>
-        </w:rPr>
-        <w:t xml:space="preserve"> Planner </w:t>
-      </w:r>
-      <w:r>
-        <w:rPr>
-          <w:rFonts w:asciiTheme="minorHAnsi" w:hAnsiTheme="minorHAnsi" w:cstheme="minorHAnsi"/>
-          <w:i/>
-          <w:color w:val="000000" w:themeColor="text1"/>
-          <w:szCs w:val="20"/>
-        </w:rPr>
-        <w:t>(</w:t>
-      </w:r>
-      <w:r>
-        <w:rPr>
-          <w:rFonts w:asciiTheme="minorHAnsi" w:hAnsiTheme="minorHAnsi" w:cstheme="minorHAnsi"/>
-          <w:i/>
-          <w:color w:val="000000" w:themeColor="text1"/>
-          <w:szCs w:val="20"/>
-        </w:rPr>
-        <w:t>2019</w:t>
-      </w:r>
-      <w:r>
-        <w:rPr>
-          <w:rFonts w:asciiTheme="minorHAnsi" w:hAnsiTheme="minorHAnsi" w:cstheme="minorHAnsi"/>
-          <w:i/>
-          <w:color w:val="000000" w:themeColor="text1"/>
-          <w:szCs w:val="20"/>
-        </w:rPr>
-        <w:t>)</w:t>
+          <w:b/>
+          <w:color w:val="000000" w:themeColor="text1"/>
+          <w:szCs w:val="20"/>
+        </w:rPr>
+      </w:pPr>
+      <w:r>
+        <w:rPr>
+          <w:rFonts w:asciiTheme="minorHAnsi" w:hAnsiTheme="minorHAnsi" w:cstheme="minorHAnsi"/>
+          <w:color w:val="000000" w:themeColor="text1"/>
+          <w:szCs w:val="20"/>
+        </w:rPr>
+        <w:t>Fast marching tree planner implementation in C++</w:t>
+      </w:r>
+      <w:r>
+        <w:rPr>
+          <w:rFonts w:asciiTheme="minorHAnsi" w:hAnsiTheme="minorHAnsi" w:cstheme="minorHAnsi"/>
+          <w:color w:val="000000" w:themeColor="text1"/>
+          <w:szCs w:val="20"/>
+        </w:rPr>
+        <w:t xml:space="preserve"> and</w:t>
+      </w:r>
+      <w:r>
+        <w:rPr>
+          <w:rFonts w:asciiTheme="minorHAnsi" w:hAnsiTheme="minorHAnsi" w:cstheme="minorHAnsi"/>
+          <w:color w:val="000000" w:themeColor="text1"/>
+          <w:szCs w:val="20"/>
+        </w:rPr>
+        <w:t xml:space="preserve"> ROS</w:t>
+      </w:r>
+      <w:r>
+        <w:rPr>
+          <w:rFonts w:asciiTheme="minorHAnsi" w:hAnsiTheme="minorHAnsi" w:cstheme="minorHAnsi"/>
+          <w:color w:val="000000" w:themeColor="text1"/>
+          <w:szCs w:val="20"/>
+        </w:rPr>
+        <w:t xml:space="preserve"> framework</w:t>
       </w:r>
     </w:p>
     <w:p>
@@ -2885,7 +2397,41 @@
           <w:color w:val="000000" w:themeColor="text1"/>
           <w:szCs w:val="20"/>
         </w:rPr>
-        <w:t xml:space="preserve">Fast marching tree planner implementation in C++ with simulation in </w:t>
+        <w:t>Tracking</w:t>
+      </w:r>
+      <w:bookmarkStart w:id="0" w:name="_GoBack"/>
+      <w:bookmarkEnd w:id="0"/>
+      <w:r>
+        <w:rPr>
+          <w:rFonts w:asciiTheme="minorHAnsi" w:hAnsiTheme="minorHAnsi" w:cstheme="minorHAnsi"/>
+          <w:color w:val="000000" w:themeColor="text1"/>
+          <w:szCs w:val="20"/>
+        </w:rPr>
+        <w:t xml:space="preserve"> of </w:t>
+      </w:r>
+      <w:r>
+        <w:rPr>
+          <w:rFonts w:asciiTheme="minorHAnsi" w:hAnsiTheme="minorHAnsi" w:cstheme="minorHAnsi"/>
+          <w:color w:val="000000" w:themeColor="text1"/>
+          <w:szCs w:val="20"/>
+        </w:rPr>
+        <w:t>generated path</w:t>
+      </w:r>
+      <w:r>
+        <w:rPr>
+          <w:rFonts w:asciiTheme="minorHAnsi" w:hAnsiTheme="minorHAnsi" w:cstheme="minorHAnsi"/>
+          <w:color w:val="000000" w:themeColor="text1"/>
+          <w:szCs w:val="20"/>
+        </w:rPr>
+        <w:t xml:space="preserve"> using pure pursuit algorithm with </w:t>
+      </w:r>
+      <w:r>
+        <w:rPr>
+          <w:rFonts w:asciiTheme="minorHAnsi" w:hAnsiTheme="minorHAnsi" w:cstheme="minorHAnsi"/>
+          <w:color w:val="000000" w:themeColor="text1"/>
+          <w:szCs w:val="20"/>
+        </w:rPr>
+        <w:t xml:space="preserve">simulation in </w:t>
       </w:r>
       <w:proofErr w:type="spellStart"/>
       <w:r>
@@ -2894,25 +2440,9 @@
           <w:color w:val="000000" w:themeColor="text1"/>
           <w:szCs w:val="20"/>
         </w:rPr>
-        <w:t>R</w:t>
-      </w:r>
-      <w:r>
-        <w:rPr>
-          <w:rFonts w:asciiTheme="minorHAnsi" w:hAnsiTheme="minorHAnsi" w:cstheme="minorHAnsi"/>
-          <w:color w:val="000000" w:themeColor="text1"/>
-          <w:szCs w:val="20"/>
-        </w:rPr>
-        <w:t>Viz</w:t>
+        <w:t>RViz</w:t>
       </w:r>
       <w:proofErr w:type="spellEnd"/>
-      <w:r>
-        <w:rPr>
-          <w:rFonts w:asciiTheme="minorHAnsi" w:hAnsiTheme="minorHAnsi" w:cstheme="minorHAnsi"/>
-          <w:color w:val="000000" w:themeColor="text1"/>
-          <w:szCs w:val="20"/>
-        </w:rPr>
-        <w:t xml:space="preserve"> using ROS</w:t>
-      </w:r>
     </w:p>
     <w:p>
       <w:pPr>
@@ -2924,23 +2454,34 @@
           <w:szCs w:val="20"/>
         </w:rPr>
       </w:pPr>
-      <w:r>
-        <w:rPr>
-          <w:rFonts w:asciiTheme="minorHAnsi" w:hAnsiTheme="minorHAnsi" w:cstheme="minorHAnsi"/>
-          <w:b/>
-          <w:color w:val="000000" w:themeColor="text1"/>
-          <w:szCs w:val="20"/>
-        </w:rPr>
-        <w:t>Chess Playing Robot</w:t>
-      </w:r>
-      <w:r>
-        <w:rPr>
-          <w:rFonts w:asciiTheme="minorHAnsi" w:hAnsiTheme="minorHAnsi" w:cstheme="minorHAnsi"/>
-          <w:b/>
-          <w:color w:val="000000" w:themeColor="text1"/>
-          <w:szCs w:val="20"/>
-        </w:rPr>
-        <w:t xml:space="preserve"> </w:t>
+      <w:proofErr w:type="spellStart"/>
+      <w:r>
+        <w:rPr>
+          <w:rFonts w:asciiTheme="minorHAnsi" w:hAnsiTheme="minorHAnsi" w:cstheme="minorHAnsi"/>
+          <w:b/>
+          <w:color w:val="000000" w:themeColor="text1"/>
+          <w:szCs w:val="20"/>
+        </w:rPr>
+        <w:t xml:space="preserve">Semi </w:t>
+      </w:r>
+      <w:r>
+        <w:rPr>
+          <w:rFonts w:asciiTheme="minorHAnsi" w:hAnsiTheme="minorHAnsi" w:cstheme="minorHAnsi"/>
+          <w:b/>
+          <w:color w:val="000000" w:themeColor="text1"/>
+          <w:szCs w:val="20"/>
+        </w:rPr>
+        <w:t>Autonomous</w:t>
+      </w:r>
+      <w:proofErr w:type="spellEnd"/>
+      <w:r>
+        <w:rPr>
+          <w:rFonts w:asciiTheme="minorHAnsi" w:hAnsiTheme="minorHAnsi" w:cstheme="minorHAnsi"/>
+          <w:b/>
+          <w:color w:val="000000" w:themeColor="text1"/>
+          <w:szCs w:val="20"/>
+        </w:rPr>
+        <w:t xml:space="preserve"> Robot </w:t>
       </w:r>
       <w:r>
         <w:rPr>
@@ -2949,7 +2490,108 @@
           <w:color w:val="000000" w:themeColor="text1"/>
           <w:szCs w:val="20"/>
         </w:rPr>
-        <w:t>(2017)</w:t>
+        <w:t>(2019)</w:t>
+      </w:r>
+    </w:p>
+    <w:p>
+      <w:pPr>
+        <w:pStyle w:val="ListParagraph"/>
+        <w:numPr>
+          <w:ilvl w:val="0"/>
+          <w:numId w:val="22"/>
+        </w:numPr>
+        <w:ind w:right="270"/>
+        <w:rPr>
+          <w:rFonts w:asciiTheme="minorHAnsi" w:hAnsiTheme="minorHAnsi" w:cstheme="minorHAnsi"/>
+          <w:b/>
+          <w:color w:val="000000" w:themeColor="text1"/>
+          <w:szCs w:val="20"/>
+        </w:rPr>
+      </w:pPr>
+      <w:r>
+        <w:rPr>
+          <w:rFonts w:asciiTheme="minorHAnsi" w:hAnsiTheme="minorHAnsi" w:cstheme="minorHAnsi"/>
+          <w:color w:val="000000" w:themeColor="text1"/>
+          <w:szCs w:val="20"/>
+        </w:rPr>
+        <w:t>Fabricated and p</w:t>
+      </w:r>
+      <w:r>
+        <w:rPr>
+          <w:rFonts w:asciiTheme="minorHAnsi" w:hAnsiTheme="minorHAnsi" w:cstheme="minorHAnsi"/>
+          <w:color w:val="000000" w:themeColor="text1"/>
+          <w:szCs w:val="20"/>
+        </w:rPr>
+        <w:t>rogrammed differential drive robot to localize using IR beacon in embedded C</w:t>
+      </w:r>
+    </w:p>
+    <w:p>
+      <w:pPr>
+        <w:pStyle w:val="ListParagraph"/>
+        <w:numPr>
+          <w:ilvl w:val="0"/>
+          <w:numId w:val="22"/>
+        </w:numPr>
+        <w:ind w:right="270"/>
+        <w:rPr>
+          <w:rFonts w:asciiTheme="minorHAnsi" w:hAnsiTheme="minorHAnsi" w:cstheme="minorHAnsi"/>
+          <w:b/>
+          <w:color w:val="000000" w:themeColor="text1"/>
+          <w:szCs w:val="20"/>
+        </w:rPr>
+      </w:pPr>
+      <w:r>
+        <w:rPr>
+          <w:rFonts w:asciiTheme="minorHAnsi" w:hAnsiTheme="minorHAnsi" w:cstheme="minorHAnsi"/>
+          <w:color w:val="000000" w:themeColor="text1"/>
+          <w:szCs w:val="20"/>
+        </w:rPr>
+        <w:t>Set up remote control via UDP and i</w:t>
+      </w:r>
+      <w:r>
+        <w:rPr>
+          <w:rFonts w:asciiTheme="minorHAnsi" w:hAnsiTheme="minorHAnsi" w:cstheme="minorHAnsi"/>
+          <w:color w:val="000000" w:themeColor="text1"/>
+          <w:szCs w:val="20"/>
+        </w:rPr>
+        <w:t>mplemented PD control for au</w:t>
+      </w:r>
+      <w:r>
+        <w:rPr>
+          <w:rFonts w:asciiTheme="minorHAnsi" w:hAnsiTheme="minorHAnsi" w:cstheme="minorHAnsi"/>
+          <w:color w:val="000000" w:themeColor="text1"/>
+          <w:szCs w:val="20"/>
+        </w:rPr>
+        <w:t xml:space="preserve">tonomous navigation </w:t>
+      </w:r>
+    </w:p>
+    <w:p>
+      <w:pPr>
+        <w:ind w:right="270"/>
+        <w:rPr>
+          <w:rFonts w:asciiTheme="minorHAnsi" w:hAnsiTheme="minorHAnsi" w:cstheme="minorHAnsi"/>
+          <w:i/>
+          <w:color w:val="000000" w:themeColor="text1"/>
+          <w:szCs w:val="20"/>
+        </w:rPr>
+      </w:pPr>
+      <w:r>
+        <w:rPr>
+          <w:rFonts w:asciiTheme="minorHAnsi" w:hAnsiTheme="minorHAnsi" w:cstheme="minorHAnsi"/>
+          <w:b/>
+          <w:color w:val="000000" w:themeColor="text1"/>
+          <w:szCs w:val="20"/>
+        </w:rPr>
+        <w:t xml:space="preserve">A* Planner </w:t>
+      </w:r>
+      <w:r>
+        <w:rPr>
+          <w:rFonts w:asciiTheme="minorHAnsi" w:hAnsiTheme="minorHAnsi" w:cstheme="minorHAnsi"/>
+          <w:i/>
+          <w:color w:val="000000" w:themeColor="text1"/>
+          <w:szCs w:val="20"/>
+        </w:rPr>
+        <w:t>(2019)</w:t>
       </w:r>
     </w:p>
     <w:p>
@@ -2973,55 +2615,54 @@
           <w:color w:val="000000" w:themeColor="text1"/>
           <w:szCs w:val="20"/>
         </w:rPr>
-        <w:t xml:space="preserve">Developed </w:t>
-      </w:r>
-      <w:r>
-        <w:rPr>
-          <w:rFonts w:asciiTheme="minorHAnsi" w:hAnsiTheme="minorHAnsi" w:cstheme="minorHAnsi"/>
-          <w:color w:val="000000" w:themeColor="text1"/>
-          <w:szCs w:val="20"/>
-        </w:rPr>
-        <w:t>computer vision</w:t>
-      </w:r>
-      <w:r>
-        <w:rPr>
-          <w:rFonts w:asciiTheme="minorHAnsi" w:hAnsiTheme="minorHAnsi" w:cstheme="minorHAnsi"/>
-          <w:color w:val="000000" w:themeColor="text1"/>
-          <w:szCs w:val="20"/>
-        </w:rPr>
-        <w:t xml:space="preserve"> algorithm</w:t>
-      </w:r>
-      <w:r>
-        <w:rPr>
-          <w:rFonts w:asciiTheme="minorHAnsi" w:hAnsiTheme="minorHAnsi" w:cstheme="minorHAnsi"/>
-          <w:color w:val="000000" w:themeColor="text1"/>
-          <w:szCs w:val="20"/>
-        </w:rPr>
-        <w:t xml:space="preserve"> using </w:t>
-      </w:r>
-      <w:r>
-        <w:rPr>
-          <w:rFonts w:asciiTheme="minorHAnsi" w:hAnsiTheme="minorHAnsi" w:cstheme="minorHAnsi"/>
-          <w:color w:val="000000" w:themeColor="text1"/>
-          <w:szCs w:val="20"/>
-        </w:rPr>
-        <w:t xml:space="preserve">Python and </w:t>
-      </w:r>
-      <w:r>
-        <w:rPr>
-          <w:rFonts w:asciiTheme="minorHAnsi" w:hAnsiTheme="minorHAnsi" w:cstheme="minorHAnsi"/>
-          <w:color w:val="000000" w:themeColor="text1"/>
-          <w:szCs w:val="20"/>
-        </w:rPr>
-        <w:t>OpenCV for detecting</w:t>
-      </w:r>
-      <w:r>
-        <w:rPr>
-          <w:rFonts w:asciiTheme="minorHAnsi" w:hAnsiTheme="minorHAnsi" w:cstheme="minorHAnsi"/>
-          <w:color w:val="000000" w:themeColor="text1"/>
-          <w:szCs w:val="20"/>
-        </w:rPr>
-        <w:t xml:space="preserve"> move made by human </w:t>
+        <w:t xml:space="preserve">C++ implementation of </w:t>
+      </w:r>
+      <w:proofErr w:type="gramStart"/>
+      <w:r>
+        <w:rPr>
+          <w:rFonts w:asciiTheme="minorHAnsi" w:hAnsiTheme="minorHAnsi" w:cstheme="minorHAnsi"/>
+          <w:color w:val="000000" w:themeColor="text1"/>
+          <w:szCs w:val="20"/>
+        </w:rPr>
+        <w:t>grid based</w:t>
+      </w:r>
+      <w:proofErr w:type="gramEnd"/>
+      <w:r>
+        <w:rPr>
+          <w:rFonts w:asciiTheme="minorHAnsi" w:hAnsiTheme="minorHAnsi" w:cstheme="minorHAnsi"/>
+          <w:color w:val="000000" w:themeColor="text1"/>
+          <w:szCs w:val="20"/>
+        </w:rPr>
+        <w:t xml:space="preserve"> planning algorithm</w:t>
+      </w:r>
+    </w:p>
+    <w:p>
+      <w:pPr>
+        <w:ind w:right="270"/>
+        <w:rPr>
+          <w:rFonts w:asciiTheme="minorHAnsi" w:hAnsiTheme="minorHAnsi" w:cstheme="minorHAnsi"/>
+          <w:i/>
+          <w:color w:val="000000" w:themeColor="text1"/>
+          <w:szCs w:val="20"/>
+        </w:rPr>
+      </w:pPr>
+      <w:r>
+        <w:rPr>
+          <w:rFonts w:asciiTheme="minorHAnsi" w:hAnsiTheme="minorHAnsi" w:cstheme="minorHAnsi"/>
+          <w:b/>
+          <w:color w:val="000000" w:themeColor="text1"/>
+          <w:szCs w:val="20"/>
+        </w:rPr>
+        <w:t xml:space="preserve">RRT for Robot arm </w:t>
+      </w:r>
+      <w:r>
+        <w:rPr>
+          <w:rFonts w:asciiTheme="minorHAnsi" w:hAnsiTheme="minorHAnsi" w:cstheme="minorHAnsi"/>
+          <w:i/>
+          <w:color w:val="000000" w:themeColor="text1"/>
+          <w:szCs w:val="20"/>
+        </w:rPr>
+        <w:t>(2019)</w:t>
       </w:r>
     </w:p>
     <w:p>
@@ -3045,7 +2686,7 @@
           <w:color w:val="000000" w:themeColor="text1"/>
           <w:szCs w:val="20"/>
         </w:rPr>
-        <w:t>CAD design and 3D printing of robot arm and gripper to pick and place chess pieces</w:t>
+        <w:t>RRT implementation for 5DOF Lynx robot manipulator</w:t>
       </w:r>
     </w:p>
     <w:p>
@@ -3065,7 +2706,16 @@
           <w:color w:val="000000" w:themeColor="text1"/>
           <w:szCs w:val="20"/>
         </w:rPr>
-        <w:t xml:space="preserve">Motion Tracker </w:t>
+        <w:t>Chess Playing Robot</w:t>
+      </w:r>
+      <w:r>
+        <w:rPr>
+          <w:rFonts w:asciiTheme="minorHAnsi" w:hAnsiTheme="minorHAnsi" w:cstheme="minorHAnsi"/>
+          <w:b/>
+          <w:color w:val="000000" w:themeColor="text1"/>
+          <w:szCs w:val="20"/>
+        </w:rPr>
+        <w:t xml:space="preserve"> </w:t>
       </w:r>
       <w:r>
         <w:rPr>
@@ -3075,104 +2725,6 @@
           <w:szCs w:val="20"/>
         </w:rPr>
         <w:t>(2017)</w:t>
-      </w:r>
-    </w:p>
-    <w:p>
-      <w:pPr>
-        <w:pStyle w:val="ListParagraph"/>
-        <w:numPr>
-          <w:ilvl w:val="0"/>
-          <w:numId w:val="21"/>
-        </w:numPr>
-        <w:ind w:right="270"/>
-        <w:rPr>
-          <w:rFonts w:asciiTheme="minorHAnsi" w:hAnsiTheme="minorHAnsi" w:cstheme="minorHAnsi"/>
-          <w:b/>
-          <w:color w:val="000000" w:themeColor="text1"/>
-          <w:szCs w:val="20"/>
-        </w:rPr>
-      </w:pPr>
-      <w:r>
-        <w:rPr>
-          <w:rFonts w:asciiTheme="minorHAnsi" w:hAnsiTheme="minorHAnsi" w:cstheme="minorHAnsi"/>
-          <w:color w:val="000000" w:themeColor="text1"/>
-          <w:szCs w:val="20"/>
-        </w:rPr>
-        <w:t xml:space="preserve">Surveillance camera that detects and turns towards detected motion using OpenCV and Python </w:t>
-      </w:r>
-    </w:p>
-    <w:p>
-      <w:pPr>
-        <w:ind w:right="270"/>
-        <w:rPr>
-          <w:rFonts w:asciiTheme="minorHAnsi" w:hAnsiTheme="minorHAnsi" w:cstheme="minorHAnsi"/>
-          <w:i/>
-          <w:color w:val="000000" w:themeColor="text1"/>
-          <w:szCs w:val="20"/>
-        </w:rPr>
-      </w:pPr>
-      <w:r>
-        <w:rPr>
-          <w:rFonts w:asciiTheme="minorHAnsi" w:hAnsiTheme="minorHAnsi" w:cstheme="minorHAnsi"/>
-          <w:b/>
-          <w:color w:val="000000" w:themeColor="text1"/>
-          <w:szCs w:val="20"/>
-        </w:rPr>
-        <w:t>RL</w:t>
-      </w:r>
-      <w:r>
-        <w:rPr>
-          <w:rFonts w:asciiTheme="minorHAnsi" w:hAnsiTheme="minorHAnsi" w:cstheme="minorHAnsi"/>
-          <w:b/>
-          <w:color w:val="000000" w:themeColor="text1"/>
-          <w:szCs w:val="20"/>
-        </w:rPr>
-        <w:t xml:space="preserve"> </w:t>
-      </w:r>
-      <w:r>
-        <w:rPr>
-          <w:rFonts w:asciiTheme="minorHAnsi" w:hAnsiTheme="minorHAnsi" w:cstheme="minorHAnsi"/>
-          <w:b/>
-          <w:color w:val="000000" w:themeColor="text1"/>
-          <w:szCs w:val="20"/>
-        </w:rPr>
-        <w:t xml:space="preserve">for Bipedal </w:t>
-      </w:r>
-      <w:r>
-        <w:rPr>
-          <w:rFonts w:asciiTheme="minorHAnsi" w:hAnsiTheme="minorHAnsi" w:cstheme="minorHAnsi"/>
-          <w:b/>
-          <w:color w:val="000000" w:themeColor="text1"/>
-          <w:szCs w:val="20"/>
-        </w:rPr>
-        <w:t>walking</w:t>
-      </w:r>
-      <w:r>
-        <w:rPr>
-          <w:rFonts w:asciiTheme="minorHAnsi" w:hAnsiTheme="minorHAnsi" w:cstheme="minorHAnsi"/>
-          <w:b/>
-          <w:color w:val="000000" w:themeColor="text1"/>
-          <w:szCs w:val="20"/>
-        </w:rPr>
-        <w:t xml:space="preserve"> </w:t>
-      </w:r>
-      <w:r>
-        <w:rPr>
-          <w:rFonts w:asciiTheme="minorHAnsi" w:hAnsiTheme="minorHAnsi" w:cstheme="minorHAnsi"/>
-          <w:i/>
-          <w:color w:val="000000" w:themeColor="text1"/>
-          <w:szCs w:val="20"/>
-        </w:rPr>
-        <w:t>(2017)</w:t>
-      </w:r>
-      <w:r>
-        <w:rPr>
-          <w:rFonts w:asciiTheme="minorHAnsi" w:hAnsiTheme="minorHAnsi" w:cstheme="minorHAnsi"/>
-          <w:i/>
-          <w:color w:val="000000" w:themeColor="text1"/>
-          <w:szCs w:val="20"/>
-        </w:rPr>
-        <w:t xml:space="preserve"> </w:t>
       </w:r>
     </w:p>
     <w:p>
@@ -3196,63 +2748,23 @@
           <w:color w:val="000000" w:themeColor="text1"/>
           <w:szCs w:val="20"/>
         </w:rPr>
-        <w:t xml:space="preserve">Built </w:t>
-      </w:r>
-      <w:r>
-        <w:rPr>
-          <w:rFonts w:asciiTheme="minorHAnsi" w:hAnsiTheme="minorHAnsi" w:cstheme="minorHAnsi"/>
-          <w:color w:val="000000" w:themeColor="text1"/>
-          <w:szCs w:val="20"/>
-        </w:rPr>
-        <w:t xml:space="preserve">and optimized </w:t>
-      </w:r>
-      <w:r>
-        <w:rPr>
-          <w:rFonts w:asciiTheme="minorHAnsi" w:hAnsiTheme="minorHAnsi" w:cstheme="minorHAnsi"/>
-          <w:color w:val="000000" w:themeColor="text1"/>
-          <w:szCs w:val="20"/>
-        </w:rPr>
-        <w:t xml:space="preserve">a </w:t>
-      </w:r>
-      <w:r>
-        <w:rPr>
-          <w:rFonts w:asciiTheme="minorHAnsi" w:hAnsiTheme="minorHAnsi" w:cstheme="minorHAnsi"/>
-          <w:color w:val="000000" w:themeColor="text1"/>
-          <w:szCs w:val="20"/>
-        </w:rPr>
-        <w:t>NN</w:t>
-      </w:r>
-      <w:r>
-        <w:rPr>
-          <w:rFonts w:asciiTheme="minorHAnsi" w:hAnsiTheme="minorHAnsi" w:cstheme="minorHAnsi"/>
-          <w:color w:val="000000" w:themeColor="text1"/>
-          <w:szCs w:val="20"/>
-        </w:rPr>
-        <w:t xml:space="preserve"> controller</w:t>
-      </w:r>
-      <w:r>
-        <w:rPr>
-          <w:rFonts w:asciiTheme="minorHAnsi" w:hAnsiTheme="minorHAnsi" w:cstheme="minorHAnsi"/>
-          <w:color w:val="000000" w:themeColor="text1"/>
-          <w:szCs w:val="20"/>
-        </w:rPr>
-        <w:t xml:space="preserve"> with genetic algorithm</w:t>
-      </w:r>
-      <w:r>
-        <w:rPr>
-          <w:rFonts w:asciiTheme="minorHAnsi" w:hAnsiTheme="minorHAnsi" w:cstheme="minorHAnsi"/>
-          <w:color w:val="000000" w:themeColor="text1"/>
-          <w:szCs w:val="20"/>
-        </w:rPr>
-        <w:t xml:space="preserve"> for </w:t>
-      </w:r>
-      <w:r>
-        <w:rPr>
-          <w:rFonts w:asciiTheme="minorHAnsi" w:hAnsiTheme="minorHAnsi" w:cstheme="minorHAnsi"/>
-          <w:color w:val="000000" w:themeColor="text1"/>
-          <w:szCs w:val="20"/>
-        </w:rPr>
-        <w:t>a two-legged agent</w:t>
+        <w:t xml:space="preserve">Developed </w:t>
+      </w:r>
+      <w:r>
+        <w:rPr>
+          <w:rFonts w:asciiTheme="minorHAnsi" w:hAnsiTheme="minorHAnsi" w:cstheme="minorHAnsi"/>
+          <w:color w:val="000000" w:themeColor="text1"/>
+          <w:szCs w:val="20"/>
+        </w:rPr>
+        <w:t>computer vision</w:t>
+      </w:r>
+      <w:r>
+        <w:rPr>
+          <w:rFonts w:asciiTheme="minorHAnsi" w:hAnsiTheme="minorHAnsi" w:cstheme="minorHAnsi"/>
+          <w:color w:val="000000" w:themeColor="text1"/>
+          <w:szCs w:val="20"/>
+        </w:rPr>
+        <w:t xml:space="preserve"> algorithm</w:t>
       </w:r>
       <w:r>
         <w:rPr>
@@ -3270,51 +2782,21 @@
         </w:rPr>
         <w:t xml:space="preserve">Python and </w:t>
       </w:r>
-      <w:proofErr w:type="spellStart"/>
-      <w:r>
-        <w:rPr>
-          <w:rFonts w:asciiTheme="minorHAnsi" w:hAnsiTheme="minorHAnsi" w:cstheme="minorHAnsi"/>
-          <w:color w:val="000000" w:themeColor="text1"/>
-          <w:szCs w:val="20"/>
-        </w:rPr>
-        <w:t>OpenAI</w:t>
-      </w:r>
-      <w:proofErr w:type="spellEnd"/>
-      <w:r>
-        <w:rPr>
-          <w:rFonts w:asciiTheme="minorHAnsi" w:hAnsiTheme="minorHAnsi" w:cstheme="minorHAnsi"/>
-          <w:color w:val="000000" w:themeColor="text1"/>
-          <w:szCs w:val="20"/>
-        </w:rPr>
-        <w:t xml:space="preserve"> Gym</w:t>
-      </w:r>
-    </w:p>
-    <w:p>
-      <w:pPr>
-        <w:ind w:right="270"/>
-        <w:rPr>
-          <w:rFonts w:asciiTheme="minorHAnsi" w:hAnsiTheme="minorHAnsi" w:cstheme="minorHAnsi"/>
-          <w:color w:val="000000" w:themeColor="text1"/>
-          <w:szCs w:val="20"/>
-        </w:rPr>
-      </w:pPr>
-      <w:r>
-        <w:rPr>
-          <w:rFonts w:asciiTheme="minorHAnsi" w:hAnsiTheme="minorHAnsi" w:cstheme="minorHAnsi"/>
-          <w:b/>
-          <w:color w:val="000000" w:themeColor="text1"/>
-          <w:szCs w:val="20"/>
-        </w:rPr>
-        <w:t xml:space="preserve">Tic-Tac-Toe Program </w:t>
-      </w:r>
-      <w:r>
-        <w:rPr>
-          <w:rFonts w:asciiTheme="minorHAnsi" w:hAnsiTheme="minorHAnsi" w:cstheme="minorHAnsi"/>
-          <w:i/>
-          <w:color w:val="000000" w:themeColor="text1"/>
-          <w:szCs w:val="20"/>
-        </w:rPr>
-        <w:t>(2013)</w:t>
+      <w:r>
+        <w:rPr>
+          <w:rFonts w:asciiTheme="minorHAnsi" w:hAnsiTheme="minorHAnsi" w:cstheme="minorHAnsi"/>
+          <w:color w:val="000000" w:themeColor="text1"/>
+          <w:szCs w:val="20"/>
+        </w:rPr>
+        <w:t>OpenCV for detecting</w:t>
+      </w:r>
+      <w:r>
+        <w:rPr>
+          <w:rFonts w:asciiTheme="minorHAnsi" w:hAnsiTheme="minorHAnsi" w:cstheme="minorHAnsi"/>
+          <w:color w:val="000000" w:themeColor="text1"/>
+          <w:szCs w:val="20"/>
+        </w:rPr>
+        <w:t xml:space="preserve"> move made by human </w:t>
       </w:r>
     </w:p>
     <w:p>
@@ -3327,42 +2809,218 @@
         <w:ind w:right="270"/>
         <w:rPr>
           <w:rFonts w:asciiTheme="minorHAnsi" w:hAnsiTheme="minorHAnsi" w:cstheme="minorHAnsi"/>
-          <w:color w:val="000000" w:themeColor="text1"/>
-          <w:szCs w:val="20"/>
-        </w:rPr>
-      </w:pPr>
-      <w:r>
-        <w:rPr>
-          <w:rFonts w:asciiTheme="minorHAnsi" w:hAnsiTheme="minorHAnsi" w:cstheme="minorHAnsi"/>
-          <w:color w:val="000000" w:themeColor="text1"/>
-          <w:szCs w:val="20"/>
-        </w:rPr>
-        <w:t>C++ program that</w:t>
-      </w:r>
-      <w:r>
-        <w:rPr>
-          <w:rFonts w:asciiTheme="minorHAnsi" w:hAnsiTheme="minorHAnsi" w:cstheme="minorHAnsi"/>
-          <w:color w:val="000000" w:themeColor="text1"/>
-          <w:szCs w:val="20"/>
-        </w:rPr>
-        <w:t xml:space="preserve"> play</w:t>
-      </w:r>
-      <w:r>
-        <w:rPr>
-          <w:rFonts w:asciiTheme="minorHAnsi" w:hAnsiTheme="minorHAnsi" w:cstheme="minorHAnsi"/>
-          <w:color w:val="000000" w:themeColor="text1"/>
-          <w:szCs w:val="20"/>
-        </w:rPr>
-        <w:t>s</w:t>
-      </w:r>
-      <w:r>
-        <w:rPr>
-          <w:rFonts w:asciiTheme="minorHAnsi" w:hAnsiTheme="minorHAnsi" w:cstheme="minorHAnsi"/>
-          <w:color w:val="000000" w:themeColor="text1"/>
-          <w:szCs w:val="20"/>
-        </w:rPr>
-        <w:t xml:space="preserve"> Tic-Tac-Toe against a human</w:t>
-      </w:r>
+          <w:b/>
+          <w:color w:val="000000" w:themeColor="text1"/>
+          <w:szCs w:val="20"/>
+        </w:rPr>
+      </w:pPr>
+      <w:r>
+        <w:rPr>
+          <w:rFonts w:asciiTheme="minorHAnsi" w:hAnsiTheme="minorHAnsi" w:cstheme="minorHAnsi"/>
+          <w:color w:val="000000" w:themeColor="text1"/>
+          <w:szCs w:val="20"/>
+        </w:rPr>
+        <w:t>CAD design and 3D printing of robot arm and gripper to pick and place chess pieces</w:t>
+      </w:r>
+    </w:p>
+    <w:p>
+      <w:pPr>
+        <w:ind w:right="270"/>
+        <w:rPr>
+          <w:rFonts w:asciiTheme="minorHAnsi" w:hAnsiTheme="minorHAnsi" w:cstheme="minorHAnsi"/>
+          <w:i/>
+          <w:color w:val="000000" w:themeColor="text1"/>
+          <w:szCs w:val="20"/>
+        </w:rPr>
+      </w:pPr>
+      <w:r>
+        <w:rPr>
+          <w:rFonts w:asciiTheme="minorHAnsi" w:hAnsiTheme="minorHAnsi" w:cstheme="minorHAnsi"/>
+          <w:b/>
+          <w:color w:val="000000" w:themeColor="text1"/>
+          <w:szCs w:val="20"/>
+        </w:rPr>
+        <w:t>RL</w:t>
+      </w:r>
+      <w:r>
+        <w:rPr>
+          <w:rFonts w:asciiTheme="minorHAnsi" w:hAnsiTheme="minorHAnsi" w:cstheme="minorHAnsi"/>
+          <w:b/>
+          <w:color w:val="000000" w:themeColor="text1"/>
+          <w:szCs w:val="20"/>
+        </w:rPr>
+        <w:t xml:space="preserve"> </w:t>
+      </w:r>
+      <w:r>
+        <w:rPr>
+          <w:rFonts w:asciiTheme="minorHAnsi" w:hAnsiTheme="minorHAnsi" w:cstheme="minorHAnsi"/>
+          <w:b/>
+          <w:color w:val="000000" w:themeColor="text1"/>
+          <w:szCs w:val="20"/>
+        </w:rPr>
+        <w:t xml:space="preserve">for Bipedal </w:t>
+      </w:r>
+      <w:r>
+        <w:rPr>
+          <w:rFonts w:asciiTheme="minorHAnsi" w:hAnsiTheme="minorHAnsi" w:cstheme="minorHAnsi"/>
+          <w:b/>
+          <w:color w:val="000000" w:themeColor="text1"/>
+          <w:szCs w:val="20"/>
+        </w:rPr>
+        <w:t>walking</w:t>
+      </w:r>
+      <w:r>
+        <w:rPr>
+          <w:rFonts w:asciiTheme="minorHAnsi" w:hAnsiTheme="minorHAnsi" w:cstheme="minorHAnsi"/>
+          <w:b/>
+          <w:color w:val="000000" w:themeColor="text1"/>
+          <w:szCs w:val="20"/>
+        </w:rPr>
+        <w:t xml:space="preserve"> </w:t>
+      </w:r>
+      <w:r>
+        <w:rPr>
+          <w:rFonts w:asciiTheme="minorHAnsi" w:hAnsiTheme="minorHAnsi" w:cstheme="minorHAnsi"/>
+          <w:i/>
+          <w:color w:val="000000" w:themeColor="text1"/>
+          <w:szCs w:val="20"/>
+        </w:rPr>
+        <w:t>(2017)</w:t>
+      </w:r>
+      <w:r>
+        <w:rPr>
+          <w:rFonts w:asciiTheme="minorHAnsi" w:hAnsiTheme="minorHAnsi" w:cstheme="minorHAnsi"/>
+          <w:i/>
+          <w:color w:val="000000" w:themeColor="text1"/>
+          <w:szCs w:val="20"/>
+        </w:rPr>
+        <w:t xml:space="preserve"> </w:t>
+      </w:r>
+    </w:p>
+    <w:p>
+      <w:pPr>
+        <w:pStyle w:val="ListParagraph"/>
+        <w:numPr>
+          <w:ilvl w:val="0"/>
+          <w:numId w:val="14"/>
+        </w:numPr>
+        <w:ind w:right="270"/>
+        <w:rPr>
+          <w:rFonts w:asciiTheme="minorHAnsi" w:hAnsiTheme="minorHAnsi" w:cstheme="minorHAnsi"/>
+          <w:b/>
+          <w:color w:val="000000" w:themeColor="text1"/>
+          <w:szCs w:val="20"/>
+        </w:rPr>
+      </w:pPr>
+      <w:r>
+        <w:rPr>
+          <w:rFonts w:asciiTheme="minorHAnsi" w:hAnsiTheme="minorHAnsi" w:cstheme="minorHAnsi"/>
+          <w:color w:val="000000" w:themeColor="text1"/>
+          <w:szCs w:val="20"/>
+        </w:rPr>
+        <w:t xml:space="preserve">Built </w:t>
+      </w:r>
+      <w:r>
+        <w:rPr>
+          <w:rFonts w:asciiTheme="minorHAnsi" w:hAnsiTheme="minorHAnsi" w:cstheme="minorHAnsi"/>
+          <w:color w:val="000000" w:themeColor="text1"/>
+          <w:szCs w:val="20"/>
+        </w:rPr>
+        <w:t xml:space="preserve">and optimized </w:t>
+      </w:r>
+      <w:r>
+        <w:rPr>
+          <w:rFonts w:asciiTheme="minorHAnsi" w:hAnsiTheme="minorHAnsi" w:cstheme="minorHAnsi"/>
+          <w:color w:val="000000" w:themeColor="text1"/>
+          <w:szCs w:val="20"/>
+        </w:rPr>
+        <w:t xml:space="preserve">a </w:t>
+      </w:r>
+      <w:r>
+        <w:rPr>
+          <w:rFonts w:asciiTheme="minorHAnsi" w:hAnsiTheme="minorHAnsi" w:cstheme="minorHAnsi"/>
+          <w:color w:val="000000" w:themeColor="text1"/>
+          <w:szCs w:val="20"/>
+        </w:rPr>
+        <w:t>NN</w:t>
+      </w:r>
+      <w:r>
+        <w:rPr>
+          <w:rFonts w:asciiTheme="minorHAnsi" w:hAnsiTheme="minorHAnsi" w:cstheme="minorHAnsi"/>
+          <w:color w:val="000000" w:themeColor="text1"/>
+          <w:szCs w:val="20"/>
+        </w:rPr>
+        <w:t xml:space="preserve"> controller</w:t>
+      </w:r>
+      <w:r>
+        <w:rPr>
+          <w:rFonts w:asciiTheme="minorHAnsi" w:hAnsiTheme="minorHAnsi" w:cstheme="minorHAnsi"/>
+          <w:color w:val="000000" w:themeColor="text1"/>
+          <w:szCs w:val="20"/>
+        </w:rPr>
+        <w:t xml:space="preserve"> with genetic algorithm</w:t>
+      </w:r>
+      <w:r>
+        <w:rPr>
+          <w:rFonts w:asciiTheme="minorHAnsi" w:hAnsiTheme="minorHAnsi" w:cstheme="minorHAnsi"/>
+          <w:color w:val="000000" w:themeColor="text1"/>
+          <w:szCs w:val="20"/>
+        </w:rPr>
+        <w:t xml:space="preserve"> for </w:t>
+      </w:r>
+      <w:r>
+        <w:rPr>
+          <w:rFonts w:asciiTheme="minorHAnsi" w:hAnsiTheme="minorHAnsi" w:cstheme="minorHAnsi"/>
+          <w:color w:val="000000" w:themeColor="text1"/>
+          <w:szCs w:val="20"/>
+        </w:rPr>
+        <w:t>a two-legged agent</w:t>
+      </w:r>
+      <w:r>
+        <w:rPr>
+          <w:rFonts w:asciiTheme="minorHAnsi" w:hAnsiTheme="minorHAnsi" w:cstheme="minorHAnsi"/>
+          <w:color w:val="000000" w:themeColor="text1"/>
+          <w:szCs w:val="20"/>
+        </w:rPr>
+        <w:t xml:space="preserve"> using </w:t>
+      </w:r>
+      <w:r>
+        <w:rPr>
+          <w:rFonts w:asciiTheme="minorHAnsi" w:hAnsiTheme="minorHAnsi" w:cstheme="minorHAnsi"/>
+          <w:color w:val="000000" w:themeColor="text1"/>
+          <w:szCs w:val="20"/>
+        </w:rPr>
+        <w:t xml:space="preserve">Python and </w:t>
+      </w:r>
+      <w:proofErr w:type="spellStart"/>
+      <w:r>
+        <w:rPr>
+          <w:rFonts w:asciiTheme="minorHAnsi" w:hAnsiTheme="minorHAnsi" w:cstheme="minorHAnsi"/>
+          <w:color w:val="000000" w:themeColor="text1"/>
+          <w:szCs w:val="20"/>
+        </w:rPr>
+        <w:t>OpenAI</w:t>
+      </w:r>
+      <w:proofErr w:type="spellEnd"/>
+      <w:r>
+        <w:rPr>
+          <w:rFonts w:asciiTheme="minorHAnsi" w:hAnsiTheme="minorHAnsi" w:cstheme="minorHAnsi"/>
+          <w:color w:val="000000" w:themeColor="text1"/>
+          <w:szCs w:val="20"/>
+        </w:rPr>
+        <w:t xml:space="preserve"> Gym</w:t>
+      </w:r>
+    </w:p>
+    <w:p>
+      <w:pPr>
+        <w:spacing w:after="17" w:line="240" w:lineRule="auto"/>
+        <w:ind w:left="0" w:right="274" w:firstLine="0"/>
+        <w:rPr>
+          <w:rFonts w:asciiTheme="minorHAnsi" w:hAnsiTheme="minorHAnsi" w:cstheme="minorHAnsi"/>
+          <w:color w:val="000000" w:themeColor="text1"/>
+          <w:szCs w:val="20"/>
+        </w:rPr>
+      </w:pPr>
     </w:p>
     <w:p>
       <w:pPr>
@@ -3558,7 +3216,7 @@
         <v:path o:extrusionok="f" gradientshapeok="t" o:connecttype="rect"/>
         <o:lock v:ext="edit" aspectratio="t"/>
       </v:shapetype>
-      <v:shape id="_x0000_i1044" type="#_x0000_t75" style="width:14.4pt;height:14.4pt" o:bullet="t">
+      <v:shape id="_x0000_i1049" type="#_x0000_t75" style="width:14.4pt;height:14.4pt" o:bullet="t">
         <v:imagedata r:id="rId1" o:title="Word Work File L_"/>
       </v:shape>
     </w:pict>
@@ -4158,7 +3816,7 @@
   <w:abstractNum w:abstractNumId="4" w15:restartNumberingAfterBreak="0">
     <w:nsid w:val="112F741D"/>
     <w:multiLevelType w:val="hybridMultilevel"/>
-    <w:tmpl w:val="EF88F9E4"/>
+    <w:tmpl w:val="35F08E86"/>
     <w:lvl w:ilvl="0" w:tplc="04090001">
       <w:start w:val="1"/>
       <w:numFmt w:val="bullet"/>
@@ -5280,6 +4938,119 @@
     </w:lvl>
   </w:abstractNum>
   <w:abstractNum w:abstractNumId="12" w15:restartNumberingAfterBreak="0">
+    <w:nsid w:val="4C81453E"/>
+    <w:multiLevelType w:val="hybridMultilevel"/>
+    <w:tmpl w:val="304411EE"/>
+    <w:lvl w:ilvl="0" w:tplc="04090001">
+      <w:start w:val="1"/>
+      <w:numFmt w:val="bullet"/>
+      <w:lvlText w:val=""/>
+      <w:lvlJc w:val="left"/>
+      <w:pPr>
+        <w:ind w:left="1080" w:hanging="360"/>
+      </w:pPr>
+      <w:rPr>
+        <w:rFonts w:ascii="Symbol" w:hAnsi="Symbol" w:hint="default"/>
+      </w:rPr>
+    </w:lvl>
+    <w:lvl w:ilvl="1" w:tplc="04090003" w:tentative="1">
+      <w:start w:val="1"/>
+      <w:numFmt w:val="bullet"/>
+      <w:lvlText w:val="o"/>
+      <w:lvlJc w:val="left"/>
+      <w:pPr>
+        <w:ind w:left="1800" w:hanging="360"/>
+      </w:pPr>
+      <w:rPr>
+        <w:rFonts w:ascii="Courier New" w:hAnsi="Courier New" w:cs="Courier New" w:hint="default"/>
+      </w:rPr>
+    </w:lvl>
+    <w:lvl w:ilvl="2" w:tplc="04090005" w:tentative="1">
+      <w:start w:val="1"/>
+      <w:numFmt w:val="bullet"/>
+      <w:lvlText w:val=""/>
+      <w:lvlJc w:val="left"/>
+      <w:pPr>
+        <w:ind w:left="2520" w:hanging="360"/>
+      </w:pPr>
+      <w:rPr>
+        <w:rFonts w:ascii="Wingdings" w:hAnsi="Wingdings" w:hint="default"/>
+      </w:rPr>
+    </w:lvl>
+    <w:lvl w:ilvl="3" w:tplc="04090001" w:tentative="1">
+      <w:start w:val="1"/>
+      <w:numFmt w:val="bullet"/>
+      <w:lvlText w:val=""/>
+      <w:lvlJc w:val="left"/>
+      <w:pPr>
+        <w:ind w:left="3240" w:hanging="360"/>
+      </w:pPr>
+      <w:rPr>
+        <w:rFonts w:ascii="Symbol" w:hAnsi="Symbol" w:hint="default"/>
+      </w:rPr>
+    </w:lvl>
+    <w:lvl w:ilvl="4" w:tplc="04090003" w:tentative="1">
+      <w:start w:val="1"/>
+      <w:numFmt w:val="bullet"/>
+      <w:lvlText w:val="o"/>
+      <w:lvlJc w:val="left"/>
+      <w:pPr>
+        <w:ind w:left="3960" w:hanging="360"/>
+      </w:pPr>
+      <w:rPr>
+        <w:rFonts w:ascii="Courier New" w:hAnsi="Courier New" w:cs="Courier New" w:hint="default"/>
+      </w:rPr>
+    </w:lvl>
+    <w:lvl w:ilvl="5" w:tplc="04090005" w:tentative="1">
+      <w:start w:val="1"/>
+      <w:numFmt w:val="bullet"/>
+      <w:lvlText w:val=""/>
+      <w:lvlJc w:val="left"/>
+      <w:pPr>
+        <w:ind w:left="4680" w:hanging="360"/>
+      </w:pPr>
+      <w:rPr>
+        <w:rFonts w:ascii="Wingdings" w:hAnsi="Wingdings" w:hint="default"/>
+      </w:rPr>
+    </w:lvl>
+    <w:lvl w:ilvl="6" w:tplc="04090001" w:tentative="1">
+      <w:start w:val="1"/>
+      <w:numFmt w:val="bullet"/>
+      <w:lvlText w:val=""/>
+      <w:lvlJc w:val="left"/>
+      <w:pPr>
+        <w:ind w:left="5400" w:hanging="360"/>
+      </w:pPr>
+      <w:rPr>
+        <w:rFonts w:ascii="Symbol" w:hAnsi="Symbol" w:hint="default"/>
+      </w:rPr>
+    </w:lvl>
+    <w:lvl w:ilvl="7" w:tplc="04090003" w:tentative="1">
+      <w:start w:val="1"/>
+      <w:numFmt w:val="bullet"/>
+      <w:lvlText w:val="o"/>
+      <w:lvlJc w:val="left"/>
+      <w:pPr>
+        <w:ind w:left="6120" w:hanging="360"/>
+      </w:pPr>
+      <w:rPr>
+        <w:rFonts w:ascii="Courier New" w:hAnsi="Courier New" w:cs="Courier New" w:hint="default"/>
+      </w:rPr>
+    </w:lvl>
+    <w:lvl w:ilvl="8" w:tplc="04090005" w:tentative="1">
+      <w:start w:val="1"/>
+      <w:numFmt w:val="bullet"/>
+      <w:lvlText w:val=""/>
+      <w:lvlJc w:val="left"/>
+      <w:pPr>
+        <w:ind w:left="6840" w:hanging="360"/>
+      </w:pPr>
+      <w:rPr>
+        <w:rFonts w:ascii="Wingdings" w:hAnsi="Wingdings" w:hint="default"/>
+      </w:rPr>
+    </w:lvl>
+  </w:abstractNum>
+  <w:abstractNum w:abstractNumId="13" w15:restartNumberingAfterBreak="0">
     <w:nsid w:val="53762C9D"/>
     <w:multiLevelType w:val="hybridMultilevel"/>
     <w:tmpl w:val="91029318"/>
@@ -5392,7 +5163,7 @@
       </w:rPr>
     </w:lvl>
   </w:abstractNum>
-  <w:abstractNum w:abstractNumId="13" w15:restartNumberingAfterBreak="0">
+  <w:abstractNum w:abstractNumId="14" w15:restartNumberingAfterBreak="0">
     <w:nsid w:val="5A7F7CF7"/>
     <w:multiLevelType w:val="hybridMultilevel"/>
     <w:tmpl w:val="B066CFBE"/>
@@ -5505,7 +5276,7 @@
       </w:rPr>
     </w:lvl>
   </w:abstractNum>
-  <w:abstractNum w:abstractNumId="14" w15:restartNumberingAfterBreak="0">
+  <w:abstractNum w:abstractNumId="15" w15:restartNumberingAfterBreak="0">
     <w:nsid w:val="61EC57E0"/>
     <w:multiLevelType w:val="hybridMultilevel"/>
     <w:tmpl w:val="0180E9B0"/>
@@ -5618,7 +5389,7 @@
       </w:rPr>
     </w:lvl>
   </w:abstractNum>
-  <w:abstractNum w:abstractNumId="15" w15:restartNumberingAfterBreak="0">
+  <w:abstractNum w:abstractNumId="16" w15:restartNumberingAfterBreak="0">
     <w:nsid w:val="68681C17"/>
     <w:multiLevelType w:val="hybridMultilevel"/>
     <w:tmpl w:val="AB8CCCD6"/>
@@ -5731,7 +5502,7 @@
       </w:rPr>
     </w:lvl>
   </w:abstractNum>
-  <w:abstractNum w:abstractNumId="16" w15:restartNumberingAfterBreak="0">
+  <w:abstractNum w:abstractNumId="17" w15:restartNumberingAfterBreak="0">
     <w:nsid w:val="6C4A2A34"/>
     <w:multiLevelType w:val="hybridMultilevel"/>
     <w:tmpl w:val="A860F68A"/>
@@ -5844,7 +5615,7 @@
       </w:rPr>
     </w:lvl>
   </w:abstractNum>
-  <w:abstractNum w:abstractNumId="17" w15:restartNumberingAfterBreak="0">
+  <w:abstractNum w:abstractNumId="18" w15:restartNumberingAfterBreak="0">
     <w:nsid w:val="787E4959"/>
     <w:multiLevelType w:val="hybridMultilevel"/>
     <w:tmpl w:val="63F89FF6"/>
@@ -6056,7 +5827,7 @@
       </w:rPr>
     </w:lvl>
   </w:abstractNum>
-  <w:abstractNum w:abstractNumId="18" w15:restartNumberingAfterBreak="0">
+  <w:abstractNum w:abstractNumId="19" w15:restartNumberingAfterBreak="0">
     <w:nsid w:val="79DD7724"/>
     <w:multiLevelType w:val="hybridMultilevel"/>
     <w:tmpl w:val="DEDC49B4"/>
@@ -6268,7 +6039,7 @@
       </w:rPr>
     </w:lvl>
   </w:abstractNum>
-  <w:abstractNum w:abstractNumId="19" w15:restartNumberingAfterBreak="0">
+  <w:abstractNum w:abstractNumId="20" w15:restartNumberingAfterBreak="0">
     <w:nsid w:val="7C5A638A"/>
     <w:multiLevelType w:val="hybridMultilevel"/>
     <w:tmpl w:val="CA744DFE"/>
@@ -6381,7 +6152,7 @@
       </w:rPr>
     </w:lvl>
   </w:abstractNum>
-  <w:abstractNum w:abstractNumId="20" w15:restartNumberingAfterBreak="0">
+  <w:abstractNum w:abstractNumId="21" w15:restartNumberingAfterBreak="0">
     <w:nsid w:val="7E3E567E"/>
     <w:multiLevelType w:val="hybridMultilevel"/>
     <w:tmpl w:val="BAAA9C06"/>
@@ -6510,13 +6281,13 @@
     <w:abstractNumId w:val="9"/>
   </w:num>
   <w:num w:numId="6">
-    <w:abstractNumId w:val="16"/>
+    <w:abstractNumId w:val="17"/>
   </w:num>
   <w:num w:numId="7">
     <w:abstractNumId w:val="3"/>
   </w:num>
   <w:num w:numId="8">
-    <w:abstractNumId w:val="18"/>
+    <w:abstractNumId w:val="19"/>
   </w:num>
   <w:num w:numId="9">
     <w:abstractNumId w:val="2"/>
@@ -6525,37 +6296,40 @@
     <w:abstractNumId w:val="8"/>
   </w:num>
   <w:num w:numId="11">
-    <w:abstractNumId w:val="15"/>
+    <w:abstractNumId w:val="16"/>
   </w:num>
   <w:num w:numId="12">
     <w:abstractNumId w:val="0"/>
   </w:num>
   <w:num w:numId="13">
-    <w:abstractNumId w:val="17"/>
+    <w:abstractNumId w:val="18"/>
   </w:num>
   <w:num w:numId="14">
     <w:abstractNumId w:val="4"/>
   </w:num>
   <w:num w:numId="15">
-    <w:abstractNumId w:val="20"/>
+    <w:abstractNumId w:val="21"/>
   </w:num>
   <w:num w:numId="16">
-    <w:abstractNumId w:val="13"/>
+    <w:abstractNumId w:val="14"/>
   </w:num>
   <w:num w:numId="17">
-    <w:abstractNumId w:val="19"/>
+    <w:abstractNumId w:val="20"/>
   </w:num>
   <w:num w:numId="18">
     <w:abstractNumId w:val="5"/>
   </w:num>
   <w:num w:numId="19">
-    <w:abstractNumId w:val="12"/>
+    <w:abstractNumId w:val="13"/>
   </w:num>
   <w:num w:numId="20">
     <w:abstractNumId w:val="1"/>
   </w:num>
   <w:num w:numId="21">
-    <w:abstractNumId w:val="14"/>
+    <w:abstractNumId w:val="15"/>
+  </w:num>
+  <w:num w:numId="22">
+    <w:abstractNumId w:val="12"/>
   </w:num>
 </w:numbering>
 </file>

--- a/vishnu_prem_resume.docx
+++ b/vishnu_prem_resume.docx
@@ -510,7 +510,7 @@
           <w:color w:val="000000" w:themeColor="text1"/>
           <w:szCs w:val="20"/>
         </w:rPr>
-        <w:t xml:space="preserve"> </w:t>
+        <w:t>, Machine Perception,      Learning in Robotics, Deep Learning for Data Science</w:t>
       </w:r>
     </w:p>
     <w:p>
@@ -640,6 +640,54 @@
           <w:color w:val="000000" w:themeColor="text1"/>
           <w:szCs w:val="20"/>
         </w:rPr>
+        <w:t>;</w:t>
+      </w:r>
+      <w:r>
+        <w:rPr>
+          <w:rFonts w:asciiTheme="minorHAnsi" w:hAnsiTheme="minorHAnsi" w:cstheme="minorHAnsi"/>
+          <w:color w:val="000000" w:themeColor="text1"/>
+          <w:szCs w:val="20"/>
+        </w:rPr>
+        <w:t xml:space="preserve"> </w:t>
+      </w:r>
+      <w:r>
+        <w:rPr>
+          <w:rFonts w:asciiTheme="minorHAnsi" w:hAnsiTheme="minorHAnsi" w:cstheme="minorHAnsi"/>
+          <w:color w:val="000000" w:themeColor="text1"/>
+          <w:szCs w:val="20"/>
+        </w:rPr>
+        <w:t>m</w:t>
+      </w:r>
+      <w:r>
+        <w:rPr>
+          <w:rFonts w:asciiTheme="minorHAnsi" w:hAnsiTheme="minorHAnsi" w:cstheme="minorHAnsi"/>
+          <w:color w:val="000000" w:themeColor="text1"/>
+          <w:szCs w:val="20"/>
+        </w:rPr>
+        <w:t>inor</w:t>
+      </w:r>
+      <w:r>
+        <w:rPr>
+          <w:rFonts w:asciiTheme="minorHAnsi" w:hAnsiTheme="minorHAnsi" w:cstheme="minorHAnsi"/>
+          <w:color w:val="000000" w:themeColor="text1"/>
+          <w:szCs w:val="20"/>
+        </w:rPr>
+        <w:t>: Robotics and Automation</w:t>
+      </w:r>
+      <w:r>
+        <w:rPr>
+          <w:rFonts w:asciiTheme="minorHAnsi" w:hAnsiTheme="minorHAnsi" w:cstheme="minorHAnsi"/>
+          <w:color w:val="000000" w:themeColor="text1"/>
+          <w:szCs w:val="20"/>
+        </w:rPr>
+        <w:t xml:space="preserve"> </w:t>
+      </w:r>
+      <w:r>
+        <w:rPr>
+          <w:rFonts w:asciiTheme="minorHAnsi" w:hAnsiTheme="minorHAnsi" w:cstheme="minorHAnsi"/>
+          <w:color w:val="000000" w:themeColor="text1"/>
+          <w:szCs w:val="20"/>
+        </w:rPr>
         <w:t>—</w:t>
       </w:r>
       <w:r>
@@ -657,31 +705,7 @@
           <w:color w:val="000000" w:themeColor="text1"/>
           <w:szCs w:val="20"/>
         </w:rPr>
-        <w:t>: 9.46/10</w:t>
-      </w:r>
-      <w:r>
-        <w:rPr>
-          <w:rFonts w:asciiTheme="minorHAnsi" w:hAnsiTheme="minorHAnsi" w:cstheme="minorHAnsi"/>
-          <w:color w:val="000000" w:themeColor="text1"/>
-          <w:szCs w:val="20"/>
-        </w:rPr>
-        <w:t>; M</w:t>
-      </w:r>
-      <w:r>
-        <w:rPr>
-          <w:rFonts w:asciiTheme="minorHAnsi" w:hAnsiTheme="minorHAnsi" w:cstheme="minorHAnsi"/>
-          <w:color w:val="000000" w:themeColor="text1"/>
-          <w:szCs w:val="20"/>
-        </w:rPr>
-        <w:t>inor</w:t>
-      </w:r>
-      <w:r>
-        <w:rPr>
-          <w:rFonts w:asciiTheme="minorHAnsi" w:hAnsiTheme="minorHAnsi" w:cstheme="minorHAnsi"/>
-          <w:color w:val="000000" w:themeColor="text1"/>
-          <w:szCs w:val="20"/>
-        </w:rPr>
-        <w:t>: Robotics and Automation</w:t>
+        <w:t xml:space="preserve">: </w:t>
       </w:r>
       <w:r>
         <w:rPr>
@@ -690,7 +714,25 @@
           <w:color w:val="000000" w:themeColor="text1"/>
           <w:szCs w:val="20"/>
         </w:rPr>
+        <w:t>9.46/10</w:t>
+      </w:r>
+      <w:r>
+        <w:rPr>
+          <w:rFonts w:asciiTheme="minorHAnsi" w:hAnsiTheme="minorHAnsi" w:cstheme="minorHAnsi"/>
+          <w:i/>
+          <w:color w:val="000000" w:themeColor="text1"/>
+          <w:szCs w:val="20"/>
+        </w:rPr>
         <w:tab/>
+      </w:r>
+      <w:r>
+        <w:rPr>
+          <w:rFonts w:asciiTheme="minorHAnsi" w:hAnsiTheme="minorHAnsi" w:cstheme="minorHAnsi"/>
+          <w:i/>
+          <w:color w:val="000000" w:themeColor="text1"/>
+          <w:szCs w:val="20"/>
+        </w:rPr>
+        <w:t xml:space="preserve">   </w:t>
       </w:r>
       <w:r>
         <w:rPr>
@@ -754,25 +796,7 @@
           <w:color w:val="000000" w:themeColor="text1"/>
           <w:szCs w:val="20"/>
         </w:rPr>
-        <w:t xml:space="preserve">: University of </w:t>
-      </w:r>
-      <w:proofErr w:type="spellStart"/>
-      <w:r>
-        <w:rPr>
-          <w:rFonts w:asciiTheme="minorHAnsi" w:hAnsiTheme="minorHAnsi" w:cstheme="minorHAnsi"/>
-          <w:color w:val="000000" w:themeColor="text1"/>
-          <w:szCs w:val="20"/>
-        </w:rPr>
-        <w:t>Salford</w:t>
-      </w:r>
-      <w:proofErr w:type="spellEnd"/>
-      <w:r>
-        <w:rPr>
-          <w:rFonts w:asciiTheme="minorHAnsi" w:hAnsiTheme="minorHAnsi" w:cstheme="minorHAnsi"/>
-          <w:color w:val="000000" w:themeColor="text1"/>
-          <w:szCs w:val="20"/>
-        </w:rPr>
-        <w:t xml:space="preserve">, UK in </w:t>
+        <w:t xml:space="preserve">: University of Salford, UK in </w:t>
       </w:r>
       <w:r>
         <w:rPr>
@@ -864,19 +888,8 @@
           <w:szCs w:val="20"/>
         </w:rPr>
         <w:tab/>
-        <w:t xml:space="preserve">- University of </w:t>
-      </w:r>
-      <w:proofErr w:type="spellStart"/>
-      <w:r>
-        <w:rPr>
-          <w:rFonts w:asciiTheme="minorHAnsi" w:hAnsiTheme="minorHAnsi" w:cstheme="minorHAnsi"/>
-          <w:b/>
-          <w:color w:val="000000" w:themeColor="text1"/>
-          <w:szCs w:val="20"/>
-        </w:rPr>
-        <w:t>Salford</w:t>
-      </w:r>
-      <w:proofErr w:type="spellEnd"/>
+        <w:t>- University of Salford</w:t>
+      </w:r>
       <w:r>
         <w:rPr>
           <w:rFonts w:asciiTheme="minorHAnsi" w:hAnsiTheme="minorHAnsi" w:cstheme="minorHAnsi"/>
@@ -1065,7 +1078,15 @@
           <w:color w:val="000000" w:themeColor="text1"/>
           <w:szCs w:val="20"/>
         </w:rPr>
-        <w:t xml:space="preserve"> using computer vision with</w:t>
+        <w:t xml:space="preserve"> usin</w:t>
+      </w:r>
+      <w:r>
+        <w:rPr>
+          <w:rFonts w:asciiTheme="minorHAnsi" w:hAnsiTheme="minorHAnsi" w:cstheme="minorHAnsi"/>
+          <w:color w:val="000000" w:themeColor="text1"/>
+          <w:szCs w:val="20"/>
+        </w:rPr>
+        <w:t>g visual landmarks and</w:t>
       </w:r>
       <w:r>
         <w:rPr>
@@ -1512,7 +1533,25 @@
           <w:color w:val="000000" w:themeColor="text1"/>
           <w:szCs w:val="20"/>
         </w:rPr>
-        <w:t xml:space="preserve">in Python for animatronic control of robot face </w:t>
+        <w:t xml:space="preserve">in Python for animatronic control of </w:t>
+      </w:r>
+      <w:r>
+        <w:rPr>
+          <w:rFonts w:asciiTheme="minorHAnsi" w:hAnsiTheme="minorHAnsi" w:cstheme="minorHAnsi"/>
+          <w:color w:val="000000" w:themeColor="text1"/>
+          <w:szCs w:val="20"/>
+        </w:rPr>
+        <w:t xml:space="preserve">humanoid </w:t>
+      </w:r>
+      <w:bookmarkStart w:id="0" w:name="_GoBack"/>
+      <w:bookmarkEnd w:id="0"/>
+      <w:r>
+        <w:rPr>
+          <w:rFonts w:asciiTheme="minorHAnsi" w:hAnsiTheme="minorHAnsi" w:cstheme="minorHAnsi"/>
+          <w:color w:val="000000" w:themeColor="text1"/>
+          <w:szCs w:val="20"/>
+        </w:rPr>
+        <w:t xml:space="preserve">robot face </w:t>
       </w:r>
       <w:r>
         <w:rPr>
@@ -1773,7 +1812,31 @@
           <w:color w:val="000000" w:themeColor="text1"/>
           <w:szCs w:val="20"/>
         </w:rPr>
-        <w:t>Implemented and tested software for</w:t>
+        <w:t>Developed</w:t>
+      </w:r>
+      <w:r>
+        <w:rPr>
+          <w:rFonts w:asciiTheme="minorHAnsi" w:hAnsiTheme="minorHAnsi" w:cstheme="minorHAnsi"/>
+          <w:color w:val="000000" w:themeColor="text1"/>
+          <w:szCs w:val="20"/>
+        </w:rPr>
+        <w:t xml:space="preserve"> </w:t>
+      </w:r>
+      <w:r>
+        <w:rPr>
+          <w:rFonts w:asciiTheme="minorHAnsi" w:hAnsiTheme="minorHAnsi" w:cstheme="minorHAnsi"/>
+          <w:color w:val="000000" w:themeColor="text1"/>
+          <w:szCs w:val="20"/>
+        </w:rPr>
+        <w:t xml:space="preserve">embedded </w:t>
+      </w:r>
+      <w:r>
+        <w:rPr>
+          <w:rFonts w:asciiTheme="minorHAnsi" w:hAnsiTheme="minorHAnsi" w:cstheme="minorHAnsi"/>
+          <w:color w:val="000000" w:themeColor="text1"/>
+          <w:szCs w:val="20"/>
+        </w:rPr>
+        <w:t>software for</w:t>
       </w:r>
       <w:r>
         <w:rPr>
@@ -2357,7 +2420,15 @@
           <w:color w:val="000000" w:themeColor="text1"/>
           <w:szCs w:val="20"/>
         </w:rPr>
-        <w:t xml:space="preserve"> and</w:t>
+        <w:t xml:space="preserve"> </w:t>
+      </w:r>
+      <w:r>
+        <w:rPr>
+          <w:rFonts w:asciiTheme="minorHAnsi" w:hAnsiTheme="minorHAnsi" w:cstheme="minorHAnsi"/>
+          <w:color w:val="000000" w:themeColor="text1"/>
+          <w:szCs w:val="20"/>
+        </w:rPr>
+        <w:t>with</w:t>
       </w:r>
       <w:r>
         <w:rPr>
@@ -2399,8 +2470,6 @@
         </w:rPr>
         <w:t>Tracking</w:t>
       </w:r>
-      <w:bookmarkStart w:id="0" w:name="_GoBack"/>
-      <w:bookmarkEnd w:id="0"/>
       <w:r>
         <w:rPr>
           <w:rFonts w:asciiTheme="minorHAnsi" w:hAnsiTheme="minorHAnsi" w:cstheme="minorHAnsi"/>
@@ -2454,34 +2523,41 @@
           <w:szCs w:val="20"/>
         </w:rPr>
       </w:pPr>
-      <w:proofErr w:type="spellStart"/>
-      <w:r>
-        <w:rPr>
-          <w:rFonts w:asciiTheme="minorHAnsi" w:hAnsiTheme="minorHAnsi" w:cstheme="minorHAnsi"/>
-          <w:b/>
-          <w:color w:val="000000" w:themeColor="text1"/>
-          <w:szCs w:val="20"/>
-        </w:rPr>
-        <w:t xml:space="preserve">Semi </w:t>
-      </w:r>
-      <w:r>
-        <w:rPr>
-          <w:rFonts w:asciiTheme="minorHAnsi" w:hAnsiTheme="minorHAnsi" w:cstheme="minorHAnsi"/>
-          <w:b/>
-          <w:color w:val="000000" w:themeColor="text1"/>
-          <w:szCs w:val="20"/>
-        </w:rPr>
-        <w:t>Autonomous</w:t>
-      </w:r>
-      <w:proofErr w:type="spellEnd"/>
-      <w:r>
-        <w:rPr>
-          <w:rFonts w:asciiTheme="minorHAnsi" w:hAnsiTheme="minorHAnsi" w:cstheme="minorHAnsi"/>
-          <w:b/>
-          <w:color w:val="000000" w:themeColor="text1"/>
-          <w:szCs w:val="20"/>
-        </w:rPr>
-        <w:t xml:space="preserve"> Robot </w:t>
+      <w:r>
+        <w:rPr>
+          <w:rFonts w:asciiTheme="minorHAnsi" w:hAnsiTheme="minorHAnsi" w:cstheme="minorHAnsi"/>
+          <w:b/>
+          <w:color w:val="000000" w:themeColor="text1"/>
+          <w:szCs w:val="20"/>
+        </w:rPr>
+        <w:t>Semi-Autonomous</w:t>
+      </w:r>
+      <w:r>
+        <w:rPr>
+          <w:rFonts w:asciiTheme="minorHAnsi" w:hAnsiTheme="minorHAnsi" w:cstheme="minorHAnsi"/>
+          <w:b/>
+          <w:color w:val="000000" w:themeColor="text1"/>
+          <w:szCs w:val="20"/>
+        </w:rPr>
+        <w:t xml:space="preserve"> </w:t>
+      </w:r>
+      <w:r>
+        <w:rPr>
+          <w:rFonts w:asciiTheme="minorHAnsi" w:hAnsiTheme="minorHAnsi" w:cstheme="minorHAnsi"/>
+          <w:b/>
+          <w:color w:val="000000" w:themeColor="text1"/>
+          <w:szCs w:val="20"/>
+        </w:rPr>
+        <w:t>Battle-</w:t>
+      </w:r>
+      <w:r>
+        <w:rPr>
+          <w:rFonts w:asciiTheme="minorHAnsi" w:hAnsiTheme="minorHAnsi" w:cstheme="minorHAnsi"/>
+          <w:b/>
+          <w:color w:val="000000" w:themeColor="text1"/>
+          <w:szCs w:val="20"/>
+        </w:rPr>
+        <w:t xml:space="preserve">bot </w:t>
       </w:r>
       <w:r>
         <w:rPr>
@@ -2918,71 +2994,39 @@
           <w:color w:val="000000" w:themeColor="text1"/>
           <w:szCs w:val="20"/>
         </w:rPr>
-        <w:t xml:space="preserve">Built </w:t>
-      </w:r>
-      <w:r>
-        <w:rPr>
-          <w:rFonts w:asciiTheme="minorHAnsi" w:hAnsiTheme="minorHAnsi" w:cstheme="minorHAnsi"/>
-          <w:color w:val="000000" w:themeColor="text1"/>
-          <w:szCs w:val="20"/>
-        </w:rPr>
-        <w:t xml:space="preserve">and optimized </w:t>
-      </w:r>
-      <w:r>
-        <w:rPr>
-          <w:rFonts w:asciiTheme="minorHAnsi" w:hAnsiTheme="minorHAnsi" w:cstheme="minorHAnsi"/>
-          <w:color w:val="000000" w:themeColor="text1"/>
-          <w:szCs w:val="20"/>
-        </w:rPr>
-        <w:t xml:space="preserve">a </w:t>
-      </w:r>
-      <w:r>
-        <w:rPr>
-          <w:rFonts w:asciiTheme="minorHAnsi" w:hAnsiTheme="minorHAnsi" w:cstheme="minorHAnsi"/>
-          <w:color w:val="000000" w:themeColor="text1"/>
-          <w:szCs w:val="20"/>
-        </w:rPr>
-        <w:t>NN</w:t>
-      </w:r>
-      <w:r>
-        <w:rPr>
-          <w:rFonts w:asciiTheme="minorHAnsi" w:hAnsiTheme="minorHAnsi" w:cstheme="minorHAnsi"/>
-          <w:color w:val="000000" w:themeColor="text1"/>
-          <w:szCs w:val="20"/>
-        </w:rPr>
-        <w:t xml:space="preserve"> controller</w:t>
-      </w:r>
-      <w:r>
-        <w:rPr>
-          <w:rFonts w:asciiTheme="minorHAnsi" w:hAnsiTheme="minorHAnsi" w:cstheme="minorHAnsi"/>
-          <w:color w:val="000000" w:themeColor="text1"/>
-          <w:szCs w:val="20"/>
-        </w:rPr>
-        <w:t xml:space="preserve"> with genetic algorithm</w:t>
-      </w:r>
-      <w:r>
-        <w:rPr>
-          <w:rFonts w:asciiTheme="minorHAnsi" w:hAnsiTheme="minorHAnsi" w:cstheme="minorHAnsi"/>
-          <w:color w:val="000000" w:themeColor="text1"/>
-          <w:szCs w:val="20"/>
-        </w:rPr>
-        <w:t xml:space="preserve"> for </w:t>
-      </w:r>
-      <w:r>
-        <w:rPr>
-          <w:rFonts w:asciiTheme="minorHAnsi" w:hAnsiTheme="minorHAnsi" w:cstheme="minorHAnsi"/>
-          <w:color w:val="000000" w:themeColor="text1"/>
-          <w:szCs w:val="20"/>
-        </w:rPr>
-        <w:t>a two-legged agent</w:t>
-      </w:r>
-      <w:r>
-        <w:rPr>
-          <w:rFonts w:asciiTheme="minorHAnsi" w:hAnsiTheme="minorHAnsi" w:cstheme="minorHAnsi"/>
-          <w:color w:val="000000" w:themeColor="text1"/>
-          <w:szCs w:val="20"/>
-        </w:rPr>
-        <w:t xml:space="preserve"> using </w:t>
+        <w:t>Used Reinforcement Learning to train a</w:t>
+      </w:r>
+      <w:r>
+        <w:rPr>
+          <w:rFonts w:asciiTheme="minorHAnsi" w:hAnsiTheme="minorHAnsi" w:cstheme="minorHAnsi"/>
+          <w:color w:val="000000" w:themeColor="text1"/>
+          <w:szCs w:val="20"/>
+        </w:rPr>
+        <w:t xml:space="preserve"> two-legged agent</w:t>
+      </w:r>
+      <w:r>
+        <w:rPr>
+          <w:rFonts w:asciiTheme="minorHAnsi" w:hAnsiTheme="minorHAnsi" w:cstheme="minorHAnsi"/>
+          <w:color w:val="000000" w:themeColor="text1"/>
+          <w:szCs w:val="20"/>
+        </w:rPr>
+        <w:t xml:space="preserve"> </w:t>
+      </w:r>
+      <w:r>
+        <w:rPr>
+          <w:rFonts w:asciiTheme="minorHAnsi" w:hAnsiTheme="minorHAnsi" w:cstheme="minorHAnsi"/>
+          <w:color w:val="000000" w:themeColor="text1"/>
+          <w:szCs w:val="20"/>
+        </w:rPr>
+        <w:t xml:space="preserve">to walk </w:t>
+      </w:r>
+      <w:r>
+        <w:rPr>
+          <w:rFonts w:asciiTheme="minorHAnsi" w:hAnsiTheme="minorHAnsi" w:cstheme="minorHAnsi"/>
+          <w:color w:val="000000" w:themeColor="text1"/>
+          <w:szCs w:val="20"/>
+        </w:rPr>
+        <w:t xml:space="preserve">using </w:t>
       </w:r>
       <w:r>
         <w:rPr>
@@ -3216,7 +3260,7 @@
         <v:path o:extrusionok="f" gradientshapeok="t" o:connecttype="rect"/>
         <o:lock v:ext="edit" aspectratio="t"/>
       </v:shapetype>
-      <v:shape id="_x0000_i1049" type="#_x0000_t75" style="width:14.4pt;height:14.4pt" o:bullet="t">
+      <v:shape id="_x0000_i1053" type="#_x0000_t75" style="width:14.4pt;height:14.4pt" o:bullet="t">
         <v:imagedata r:id="rId1" o:title="Word Work File L_"/>
       </v:shape>
     </w:pict>

--- a/vishnu_prem_resume.docx
+++ b/vishnu_prem_resume.docx
@@ -1543,8 +1543,6 @@
         </w:rPr>
         <w:t xml:space="preserve">humanoid </w:t>
       </w:r>
-      <w:bookmarkStart w:id="0" w:name="_GoBack"/>
-      <w:bookmarkEnd w:id="0"/>
       <w:r>
         <w:rPr>
           <w:rFonts w:asciiTheme="minorHAnsi" w:hAnsiTheme="minorHAnsi" w:cstheme="minorHAnsi"/>
@@ -2492,15 +2490,7 @@
           <w:color w:val="000000" w:themeColor="text1"/>
           <w:szCs w:val="20"/>
         </w:rPr>
-        <w:t xml:space="preserve"> using pure pursuit algorithm with </w:t>
-      </w:r>
-      <w:r>
-        <w:rPr>
-          <w:rFonts w:asciiTheme="minorHAnsi" w:hAnsiTheme="minorHAnsi" w:cstheme="minorHAnsi"/>
-          <w:color w:val="000000" w:themeColor="text1"/>
-          <w:szCs w:val="20"/>
-        </w:rPr>
-        <w:t xml:space="preserve">simulation in </w:t>
+        <w:t xml:space="preserve"> using pure pursuit algorithm with simulation in </w:t>
       </w:r>
       <w:proofErr w:type="spellStart"/>
       <w:r>
@@ -3225,6 +3215,40 @@
           <w:szCs w:val="20"/>
         </w:rPr>
         <w:t xml:space="preserve"> Best Speaker at Interhouse Debate Competition’14 SEPS, Abu Dhabi</w:t>
+      </w:r>
+    </w:p>
+    <w:p>
+      <w:pPr>
+        <w:ind w:right="270"/>
+        <w:rPr>
+          <w:rFonts w:asciiTheme="minorHAnsi" w:hAnsiTheme="minorHAnsi" w:cstheme="minorHAnsi"/>
+          <w:color w:val="000000" w:themeColor="text1"/>
+          <w:szCs w:val="20"/>
+        </w:rPr>
+      </w:pPr>
+      <w:bookmarkStart w:id="0" w:name="_GoBack"/>
+      <w:bookmarkEnd w:id="0"/>
+    </w:p>
+    <w:p>
+      <w:pPr>
+        <w:ind w:right="270"/>
+        <w:rPr>
+          <w:rFonts w:asciiTheme="minorHAnsi" w:hAnsiTheme="minorHAnsi" w:cstheme="minorHAnsi"/>
+          <w:b/>
+          <w:i/>
+          <w:color w:val="000000" w:themeColor="text1"/>
+          <w:szCs w:val="20"/>
+        </w:rPr>
+      </w:pPr>
+      <w:r>
+        <w:rPr>
+          <w:rFonts w:asciiTheme="minorHAnsi" w:hAnsiTheme="minorHAnsi" w:cstheme="minorHAnsi"/>
+          <w:b/>
+          <w:i/>
+          <w:color w:val="000000" w:themeColor="text1"/>
+          <w:szCs w:val="20"/>
+        </w:rPr>
+        <w:t>References available upon request</w:t>
       </w:r>
     </w:p>
     <w:sectPr>
@@ -3260,7 +3284,7 @@
         <v:path o:extrusionok="f" gradientshapeok="t" o:connecttype="rect"/>
         <o:lock v:ext="edit" aspectratio="t"/>
       </v:shapetype>
-      <v:shape id="_x0000_i1053" type="#_x0000_t75" style="width:14.4pt;height:14.4pt" o:bullet="t">
+      <v:shape id="_x0000_i1067" type="#_x0000_t75" style="width:14.65pt;height:14.65pt" o:bullet="t">
         <v:imagedata r:id="rId1" o:title="Word Work File L_"/>
       </v:shape>
     </w:pict>

--- a/vishnu_prem_resume.docx
+++ b/vishnu_prem_resume.docx
@@ -14,6 +14,16 @@
           <w:szCs w:val="44"/>
         </w:rPr>
       </w:pPr>
+      <w:r>
+        <w:rPr>
+          <w:rFonts w:asciiTheme="minorHAnsi" w:hAnsiTheme="minorHAnsi" w:cstheme="minorHAnsi"/>
+          <w:b/>
+          <w:color w:val="000000" w:themeColor="text1"/>
+          <w:sz w:val="44"/>
+          <w:szCs w:val="44"/>
+        </w:rPr>
+        <w:t xml:space="preserve"> </w:t>
+      </w:r>
       <w:r>
         <w:rPr>
           <w:rFonts w:asciiTheme="minorHAnsi" w:hAnsiTheme="minorHAnsi" w:cstheme="minorHAnsi"/>
@@ -2648,7 +2658,16 @@
           <w:color w:val="000000" w:themeColor="text1"/>
           <w:szCs w:val="20"/>
         </w:rPr>
-        <w:t xml:space="preserve">A* Planner </w:t>
+        <w:t>CNN for Violence Detection</w:t>
+      </w:r>
+      <w:r>
+        <w:rPr>
+          <w:rFonts w:asciiTheme="minorHAnsi" w:hAnsiTheme="minorHAnsi" w:cstheme="minorHAnsi"/>
+          <w:b/>
+          <w:color w:val="000000" w:themeColor="text1"/>
+          <w:szCs w:val="20"/>
+        </w:rPr>
+        <w:t xml:space="preserve"> </w:t>
       </w:r>
       <w:r>
         <w:rPr>
@@ -2681,54 +2700,7 @@
           <w:color w:val="000000" w:themeColor="text1"/>
           <w:szCs w:val="20"/>
         </w:rPr>
-        <w:t xml:space="preserve">C++ implementation of </w:t>
-      </w:r>
-      <w:proofErr w:type="gramStart"/>
-      <w:r>
-        <w:rPr>
-          <w:rFonts w:asciiTheme="minorHAnsi" w:hAnsiTheme="minorHAnsi" w:cstheme="minorHAnsi"/>
-          <w:color w:val="000000" w:themeColor="text1"/>
-          <w:szCs w:val="20"/>
-        </w:rPr>
-        <w:t>grid based</w:t>
-      </w:r>
-      <w:proofErr w:type="gramEnd"/>
-      <w:r>
-        <w:rPr>
-          <w:rFonts w:asciiTheme="minorHAnsi" w:hAnsiTheme="minorHAnsi" w:cstheme="minorHAnsi"/>
-          <w:color w:val="000000" w:themeColor="text1"/>
-          <w:szCs w:val="20"/>
-        </w:rPr>
-        <w:t xml:space="preserve"> planning algorithm</w:t>
-      </w:r>
-    </w:p>
-    <w:p>
-      <w:pPr>
-        <w:ind w:right="270"/>
-        <w:rPr>
-          <w:rFonts w:asciiTheme="minorHAnsi" w:hAnsiTheme="minorHAnsi" w:cstheme="minorHAnsi"/>
-          <w:i/>
-          <w:color w:val="000000" w:themeColor="text1"/>
-          <w:szCs w:val="20"/>
-        </w:rPr>
-      </w:pPr>
-      <w:r>
-        <w:rPr>
-          <w:rFonts w:asciiTheme="minorHAnsi" w:hAnsiTheme="minorHAnsi" w:cstheme="minorHAnsi"/>
-          <w:b/>
-          <w:color w:val="000000" w:themeColor="text1"/>
-          <w:szCs w:val="20"/>
-        </w:rPr>
-        <w:t xml:space="preserve">RRT for Robot arm </w:t>
-      </w:r>
-      <w:r>
-        <w:rPr>
-          <w:rFonts w:asciiTheme="minorHAnsi" w:hAnsiTheme="minorHAnsi" w:cstheme="minorHAnsi"/>
-          <w:i/>
-          <w:color w:val="000000" w:themeColor="text1"/>
-          <w:szCs w:val="20"/>
-        </w:rPr>
-        <w:t>(2019)</w:t>
+        <w:t>Extracted frames and optical flow features from videos using OpenCV</w:t>
       </w:r>
     </w:p>
     <w:p>
@@ -2752,8 +2724,20 @@
           <w:color w:val="000000" w:themeColor="text1"/>
           <w:szCs w:val="20"/>
         </w:rPr>
-        <w:t>RRT implementation for 5DOF Lynx robot manipulator</w:t>
-      </w:r>
+        <w:t xml:space="preserve">Trained dual stream CNN for detecting violent actions from videos using </w:t>
+      </w:r>
+      <w:proofErr w:type="spellStart"/>
+      <w:r>
+        <w:rPr>
+          <w:rFonts w:asciiTheme="minorHAnsi" w:hAnsiTheme="minorHAnsi" w:cstheme="minorHAnsi"/>
+          <w:color w:val="000000" w:themeColor="text1"/>
+          <w:szCs w:val="20"/>
+        </w:rPr>
+        <w:t>PyTorch</w:t>
+      </w:r>
+      <w:bookmarkStart w:id="0" w:name="_GoBack"/>
+      <w:bookmarkEnd w:id="0"/>
+      <w:proofErr w:type="spellEnd"/>
     </w:p>
     <w:p>
       <w:pPr>
@@ -3226,8 +3210,6 @@
           <w:szCs w:val="20"/>
         </w:rPr>
       </w:pPr>
-      <w:bookmarkStart w:id="0" w:name="_GoBack"/>
-      <w:bookmarkEnd w:id="0"/>
     </w:p>
     <w:p>
       <w:pPr>
@@ -3284,7 +3266,7 @@
         <v:path o:extrusionok="f" gradientshapeok="t" o:connecttype="rect"/>
         <o:lock v:ext="edit" aspectratio="t"/>
       </v:shapetype>
-      <v:shape id="_x0000_i1067" type="#_x0000_t75" style="width:14.65pt;height:14.65pt" o:bullet="t">
+      <v:shape id="_x0000_i1072" type="#_x0000_t75" style="width:14.65pt;height:14.65pt" o:bullet="t">
         <v:imagedata r:id="rId1" o:title="Word Work File L_"/>
       </v:shape>
     </w:pict>

--- a/vishnu_prem_resume.docx
+++ b/vishnu_prem_resume.docx
@@ -1527,7 +1527,23 @@
           <w:color w:val="000000" w:themeColor="text1"/>
           <w:szCs w:val="20"/>
         </w:rPr>
-        <w:t>Developed software pipeline</w:t>
+        <w:t>Developed</w:t>
+      </w:r>
+      <w:r>
+        <w:rPr>
+          <w:rFonts w:asciiTheme="minorHAnsi" w:hAnsiTheme="minorHAnsi" w:cstheme="minorHAnsi"/>
+          <w:color w:val="000000" w:themeColor="text1"/>
+          <w:szCs w:val="20"/>
+        </w:rPr>
+        <w:t xml:space="preserve"> Python</w:t>
+      </w:r>
+      <w:r>
+        <w:rPr>
+          <w:rFonts w:asciiTheme="minorHAnsi" w:hAnsiTheme="minorHAnsi" w:cstheme="minorHAnsi"/>
+          <w:color w:val="000000" w:themeColor="text1"/>
+          <w:szCs w:val="20"/>
+        </w:rPr>
+        <w:t xml:space="preserve"> software pipeline</w:t>
       </w:r>
       <w:r>
         <w:rPr>
@@ -1543,7 +1559,23 @@
           <w:color w:val="000000" w:themeColor="text1"/>
           <w:szCs w:val="20"/>
         </w:rPr>
-        <w:t xml:space="preserve">in Python for animatronic control of </w:t>
+        <w:t xml:space="preserve">in </w:t>
+      </w:r>
+      <w:r>
+        <w:rPr>
+          <w:rFonts w:asciiTheme="minorHAnsi" w:hAnsiTheme="minorHAnsi" w:cstheme="minorHAnsi"/>
+          <w:color w:val="000000" w:themeColor="text1"/>
+          <w:szCs w:val="20"/>
+        </w:rPr>
+        <w:t xml:space="preserve">embedded Linux platform </w:t>
+      </w:r>
+      <w:r>
+        <w:rPr>
+          <w:rFonts w:asciiTheme="minorHAnsi" w:hAnsiTheme="minorHAnsi" w:cstheme="minorHAnsi"/>
+          <w:color w:val="000000" w:themeColor="text1"/>
+          <w:szCs w:val="20"/>
+        </w:rPr>
+        <w:t xml:space="preserve">for animatronic control of </w:t>
       </w:r>
       <w:r>
         <w:rPr>
@@ -1559,26 +1591,42 @@
           <w:color w:val="000000" w:themeColor="text1"/>
           <w:szCs w:val="20"/>
         </w:rPr>
-        <w:t xml:space="preserve">robot face </w:t>
-      </w:r>
-      <w:r>
-        <w:rPr>
-          <w:rFonts w:asciiTheme="minorHAnsi" w:hAnsiTheme="minorHAnsi" w:cstheme="minorHAnsi"/>
-          <w:color w:val="000000" w:themeColor="text1"/>
-          <w:szCs w:val="20"/>
-        </w:rPr>
-        <w:t xml:space="preserve">with </w:t>
-      </w:r>
-      <w:proofErr w:type="spellStart"/>
-      <w:r>
-        <w:rPr>
-          <w:rFonts w:asciiTheme="minorHAnsi" w:hAnsiTheme="minorHAnsi" w:cstheme="minorHAnsi"/>
-          <w:color w:val="000000" w:themeColor="text1"/>
-          <w:szCs w:val="20"/>
-        </w:rPr>
-        <w:t>RaspberryPi</w:t>
-      </w:r>
-      <w:proofErr w:type="spellEnd"/>
+        <w:t>robot face</w:t>
+      </w:r>
+    </w:p>
+    <w:p>
+      <w:pPr>
+        <w:pStyle w:val="ListParagraph"/>
+        <w:numPr>
+          <w:ilvl w:val="0"/>
+          <w:numId w:val="6"/>
+        </w:numPr>
+        <w:tabs>
+          <w:tab w:val="center" w:pos="2008"/>
+          <w:tab w:val="center" w:pos="4321"/>
+          <w:tab w:val="center" w:pos="5041"/>
+          <w:tab w:val="center" w:pos="5761"/>
+          <w:tab w:val="center" w:pos="6481"/>
+          <w:tab w:val="center" w:pos="7202"/>
+          <w:tab w:val="center" w:pos="7922"/>
+          <w:tab w:val="right" w:pos="10225"/>
+        </w:tabs>
+        <w:spacing w:after="0" w:line="240" w:lineRule="auto"/>
+        <w:ind w:left="630" w:right="274" w:hanging="270"/>
+        <w:rPr>
+          <w:rFonts w:asciiTheme="minorHAnsi" w:hAnsiTheme="minorHAnsi" w:cstheme="minorHAnsi"/>
+          <w:color w:val="000000" w:themeColor="text1"/>
+          <w:szCs w:val="20"/>
+        </w:rPr>
+      </w:pPr>
+      <w:r>
+        <w:rPr>
+          <w:rFonts w:asciiTheme="minorHAnsi" w:hAnsiTheme="minorHAnsi" w:cstheme="minorHAnsi"/>
+          <w:color w:val="000000" w:themeColor="text1"/>
+          <w:szCs w:val="20"/>
+        </w:rPr>
+        <w:t>Constructed hardware prototype for facial muscle mechanisms</w:t>
+      </w:r>
     </w:p>
     <w:p>
       <w:pPr>
@@ -1779,7 +1827,23 @@
           <w:color w:val="000000" w:themeColor="text1"/>
           <w:szCs w:val="20"/>
         </w:rPr>
-        <w:t xml:space="preserve"> Jul </w:t>
+        <w:t xml:space="preserve"> </w:t>
+      </w:r>
+      <w:r>
+        <w:rPr>
+          <w:rFonts w:asciiTheme="minorHAnsi" w:hAnsiTheme="minorHAnsi" w:cstheme="minorHAnsi"/>
+          <w:color w:val="000000" w:themeColor="text1"/>
+          <w:szCs w:val="20"/>
+        </w:rPr>
+        <w:t>Oct</w:t>
+      </w:r>
+      <w:r>
+        <w:rPr>
+          <w:rFonts w:asciiTheme="minorHAnsi" w:hAnsiTheme="minorHAnsi" w:cstheme="minorHAnsi"/>
+          <w:color w:val="000000" w:themeColor="text1"/>
+          <w:szCs w:val="20"/>
+        </w:rPr>
+        <w:t xml:space="preserve"> </w:t>
       </w:r>
       <w:r>
         <w:rPr>
@@ -1788,7 +1852,43 @@
           <w:color w:val="000000" w:themeColor="text1"/>
           <w:szCs w:val="20"/>
         </w:rPr>
-        <w:t xml:space="preserve">2019 – Aug </w:t>
+        <w:t>201</w:t>
+      </w:r>
+      <w:r>
+        <w:rPr>
+          <w:rFonts w:asciiTheme="minorHAnsi" w:hAnsiTheme="minorHAnsi" w:cstheme="minorHAnsi"/>
+          <w:i/>
+          <w:color w:val="000000" w:themeColor="text1"/>
+          <w:szCs w:val="20"/>
+        </w:rPr>
+        <w:t>8</w:t>
+      </w:r>
+      <w:r>
+        <w:rPr>
+          <w:rFonts w:asciiTheme="minorHAnsi" w:hAnsiTheme="minorHAnsi" w:cstheme="minorHAnsi"/>
+          <w:i/>
+          <w:color w:val="000000" w:themeColor="text1"/>
+          <w:szCs w:val="20"/>
+        </w:rPr>
+        <w:t xml:space="preserve"> – </w:t>
+      </w:r>
+      <w:r>
+        <w:rPr>
+          <w:rFonts w:asciiTheme="minorHAnsi" w:hAnsiTheme="minorHAnsi" w:cstheme="minorHAnsi"/>
+          <w:i/>
+          <w:color w:val="000000" w:themeColor="text1"/>
+          <w:szCs w:val="20"/>
+        </w:rPr>
+        <w:t>Jan</w:t>
+      </w:r>
+      <w:r>
+        <w:rPr>
+          <w:rFonts w:asciiTheme="minorHAnsi" w:hAnsiTheme="minorHAnsi" w:cstheme="minorHAnsi"/>
+          <w:i/>
+          <w:color w:val="000000" w:themeColor="text1"/>
+          <w:szCs w:val="20"/>
+        </w:rPr>
+        <w:t xml:space="preserve"> </w:t>
       </w:r>
       <w:r>
         <w:rPr>
@@ -1844,7 +1944,33 @@
           <w:color w:val="000000" w:themeColor="text1"/>
           <w:szCs w:val="20"/>
         </w:rPr>
-        <w:t>software for</w:t>
+        <w:t xml:space="preserve">software </w:t>
+      </w:r>
+      <w:r>
+        <w:rPr>
+          <w:rFonts w:asciiTheme="minorHAnsi" w:hAnsiTheme="minorHAnsi" w:cstheme="minorHAnsi"/>
+          <w:color w:val="000000" w:themeColor="text1"/>
+          <w:szCs w:val="20"/>
+        </w:rPr>
+        <w:t>and electronic circuits</w:t>
+      </w:r>
+      <w:bookmarkStart w:id="0" w:name="_GoBack"/>
+      <w:bookmarkEnd w:id="0"/>
+      <w:r>
+        <w:rPr>
+          <w:rFonts w:asciiTheme="minorHAnsi" w:hAnsiTheme="minorHAnsi" w:cstheme="minorHAnsi"/>
+          <w:color w:val="000000" w:themeColor="text1"/>
+          <w:szCs w:val="20"/>
+        </w:rPr>
+        <w:t xml:space="preserve"> </w:t>
+      </w:r>
+      <w:r>
+        <w:rPr>
+          <w:rFonts w:asciiTheme="minorHAnsi" w:hAnsiTheme="minorHAnsi" w:cstheme="minorHAnsi"/>
+          <w:color w:val="000000" w:themeColor="text1"/>
+          <w:szCs w:val="20"/>
+        </w:rPr>
+        <w:t>for</w:t>
       </w:r>
       <w:r>
         <w:rPr>
@@ -2590,15 +2716,87 @@
           <w:color w:val="000000" w:themeColor="text1"/>
           <w:szCs w:val="20"/>
         </w:rPr>
-        <w:t>Fabricated and p</w:t>
-      </w:r>
-      <w:r>
-        <w:rPr>
-          <w:rFonts w:asciiTheme="minorHAnsi" w:hAnsiTheme="minorHAnsi" w:cstheme="minorHAnsi"/>
-          <w:color w:val="000000" w:themeColor="text1"/>
-          <w:szCs w:val="20"/>
-        </w:rPr>
-        <w:t>rogrammed differential drive robot to localize using IR beacon in embedded C</w:t>
+        <w:t xml:space="preserve">Fabricated </w:t>
+      </w:r>
+      <w:r>
+        <w:rPr>
+          <w:rFonts w:asciiTheme="minorHAnsi" w:hAnsiTheme="minorHAnsi" w:cstheme="minorHAnsi"/>
+          <w:color w:val="000000" w:themeColor="text1"/>
+          <w:szCs w:val="20"/>
+        </w:rPr>
+        <w:t xml:space="preserve">hardware </w:t>
+      </w:r>
+      <w:r>
+        <w:rPr>
+          <w:rFonts w:asciiTheme="minorHAnsi" w:hAnsiTheme="minorHAnsi" w:cstheme="minorHAnsi"/>
+          <w:color w:val="000000" w:themeColor="text1"/>
+          <w:szCs w:val="20"/>
+        </w:rPr>
+        <w:t>and p</w:t>
+      </w:r>
+      <w:r>
+        <w:rPr>
+          <w:rFonts w:asciiTheme="minorHAnsi" w:hAnsiTheme="minorHAnsi" w:cstheme="minorHAnsi"/>
+          <w:color w:val="000000" w:themeColor="text1"/>
+          <w:szCs w:val="20"/>
+        </w:rPr>
+        <w:t xml:space="preserve">rogrammed </w:t>
+      </w:r>
+      <w:r>
+        <w:rPr>
+          <w:rFonts w:asciiTheme="minorHAnsi" w:hAnsiTheme="minorHAnsi" w:cstheme="minorHAnsi"/>
+          <w:color w:val="000000" w:themeColor="text1"/>
+          <w:szCs w:val="20"/>
+        </w:rPr>
+        <w:t>micro</w:t>
+      </w:r>
+      <w:r>
+        <w:rPr>
+          <w:rFonts w:asciiTheme="minorHAnsi" w:hAnsiTheme="minorHAnsi" w:cstheme="minorHAnsi"/>
+          <w:color w:val="000000" w:themeColor="text1"/>
+          <w:szCs w:val="20"/>
+        </w:rPr>
+        <w:t>co</w:t>
+      </w:r>
+      <w:r>
+        <w:rPr>
+          <w:rFonts w:asciiTheme="minorHAnsi" w:hAnsiTheme="minorHAnsi" w:cstheme="minorHAnsi"/>
+          <w:color w:val="000000" w:themeColor="text1"/>
+          <w:szCs w:val="20"/>
+        </w:rPr>
+        <w:t>ntroller</w:t>
+      </w:r>
+      <w:r>
+        <w:rPr>
+          <w:rFonts w:asciiTheme="minorHAnsi" w:hAnsiTheme="minorHAnsi" w:cstheme="minorHAnsi"/>
+          <w:color w:val="000000" w:themeColor="text1"/>
+          <w:szCs w:val="20"/>
+        </w:rPr>
+        <w:t xml:space="preserve"> to</w:t>
+      </w:r>
+      <w:r>
+        <w:rPr>
+          <w:rFonts w:asciiTheme="minorHAnsi" w:hAnsiTheme="minorHAnsi" w:cstheme="minorHAnsi"/>
+          <w:color w:val="000000" w:themeColor="text1"/>
+          <w:szCs w:val="20"/>
+        </w:rPr>
+        <w:t xml:space="preserve"> localize</w:t>
+      </w:r>
+      <w:r>
+        <w:rPr>
+          <w:rFonts w:asciiTheme="minorHAnsi" w:hAnsiTheme="minorHAnsi" w:cstheme="minorHAnsi"/>
+          <w:color w:val="000000" w:themeColor="text1"/>
+          <w:szCs w:val="20"/>
+        </w:rPr>
+        <w:t xml:space="preserve"> robot</w:t>
+      </w:r>
+      <w:r>
+        <w:rPr>
+          <w:rFonts w:asciiTheme="minorHAnsi" w:hAnsiTheme="minorHAnsi" w:cstheme="minorHAnsi"/>
+          <w:color w:val="000000" w:themeColor="text1"/>
+          <w:szCs w:val="20"/>
+        </w:rPr>
+        <w:t xml:space="preserve"> using IR beacon in embedded C</w:t>
       </w:r>
     </w:p>
     <w:p>
@@ -2735,8 +2933,6 @@
         </w:rPr>
         <w:t>PyTorch</w:t>
       </w:r>
-      <w:bookmarkStart w:id="0" w:name="_GoBack"/>
-      <w:bookmarkEnd w:id="0"/>
       <w:proofErr w:type="spellEnd"/>
     </w:p>
     <w:p>
@@ -2870,7 +3066,7 @@
           <w:color w:val="000000" w:themeColor="text1"/>
           <w:szCs w:val="20"/>
         </w:rPr>
-        <w:t>CAD design and 3D printing of robot arm and gripper to pick and place chess pieces</w:t>
+        <w:t>Integrated motors and wrote embedded software on microcontroller for robot arm control</w:t>
       </w:r>
     </w:p>
     <w:p>
@@ -3028,17 +3224,6 @@
         </w:rPr>
         <w:t xml:space="preserve"> Gym</w:t>
       </w:r>
-    </w:p>
-    <w:p>
-      <w:pPr>
-        <w:spacing w:after="17" w:line="240" w:lineRule="auto"/>
-        <w:ind w:left="0" w:right="274" w:firstLine="0"/>
-        <w:rPr>
-          <w:rFonts w:asciiTheme="minorHAnsi" w:hAnsiTheme="minorHAnsi" w:cstheme="minorHAnsi"/>
-          <w:color w:val="000000" w:themeColor="text1"/>
-          <w:szCs w:val="20"/>
-        </w:rPr>
-      </w:pPr>
     </w:p>
     <w:p>
       <w:pPr>
@@ -3266,7 +3451,7 @@
         <v:path o:extrusionok="f" gradientshapeok="t" o:connecttype="rect"/>
         <o:lock v:ext="edit" aspectratio="t"/>
       </v:shapetype>
-      <v:shape id="_x0000_i1072" type="#_x0000_t75" style="width:14.65pt;height:14.65pt" o:bullet="t">
+      <v:shape id="_x0000_i1032" type="#_x0000_t75" style="width:14.65pt;height:14.65pt" o:bullet="t">
         <v:imagedata r:id="rId1" o:title="Word Work File L_"/>
       </v:shape>
     </w:pict>

--- a/vishnu_prem_resume.docx
+++ b/vishnu_prem_resume.docx
@@ -530,6 +530,17 @@
         </w:rPr>
         <w:t xml:space="preserve"> </w:t>
       </w:r>
+      <w:r>
+        <w:rPr>
+          <w:rFonts w:asciiTheme="minorHAnsi" w:hAnsiTheme="minorHAnsi" w:cstheme="minorHAnsi"/>
+          <w:i/>
+          <w:color w:val="000000" w:themeColor="text1"/>
+          <w:szCs w:val="20"/>
+        </w:rPr>
+        <w:t>, Machine Perception, Deep Learning for Data Science, Learning in Robotics</w:t>
+      </w:r>
+      <w:bookmarkStart w:id="0" w:name="_GoBack"/>
+      <w:bookmarkEnd w:id="0"/>
     </w:p>
     <w:p>
       <w:pPr>
@@ -2457,8 +2468,6 @@
         </w:rPr>
         <w:t>)</w:t>
       </w:r>
-      <w:bookmarkStart w:id="0" w:name="_GoBack"/>
-      <w:bookmarkEnd w:id="0"/>
     </w:p>
     <w:p>
       <w:pPr>
@@ -3234,7 +3243,7 @@
         <v:path o:extrusionok="f" gradientshapeok="t" o:connecttype="rect"/>
         <o:lock v:ext="edit" aspectratio="t"/>
       </v:shapetype>
-      <v:shape id="_x0000_i1030" type="#_x0000_t75" style="width:14.4pt;height:14.4pt" o:bullet="t">
+      <v:shape id="_x0000_i1027" type="#_x0000_t75" style="width:14.65pt;height:14.65pt" o:bullet="t">
         <v:imagedata r:id="rId1" o:title="Word Work File L_"/>
       </v:shape>
     </w:pict>

--- a/vishnu_prem_resume.docx
+++ b/vishnu_prem_resume.docx
@@ -263,7 +263,7 @@
           <w:rFonts w:asciiTheme="minorHAnsi" w:hAnsiTheme="minorHAnsi" w:cstheme="minorHAnsi"/>
           <w:b/>
           <w:color w:val="000000" w:themeColor="text1"/>
-          <w:szCs w:val="20"/>
+          <w:sz w:val="22"/>
         </w:rPr>
         <w:t>EDUCATION</w:t>
       </w:r>
@@ -539,8 +539,6 @@
         </w:rPr>
         <w:t>, Machine Perception, Deep Learning for Data Science, Learning in Robotics</w:t>
       </w:r>
-      <w:bookmarkStart w:id="0" w:name="_GoBack"/>
-      <w:bookmarkEnd w:id="0"/>
     </w:p>
     <w:p>
       <w:pPr>
@@ -548,11 +546,85 @@
         <w:ind w:left="360" w:right="270" w:hanging="270"/>
         <w:rPr>
           <w:rFonts w:asciiTheme="minorHAnsi" w:hAnsiTheme="minorHAnsi" w:cstheme="minorHAnsi"/>
+          <w:color w:val="000000" w:themeColor="text1"/>
+          <w:szCs w:val="20"/>
+        </w:rPr>
+      </w:pPr>
+      <w:r>
+        <w:rPr>
+          <w:rFonts w:asciiTheme="minorHAnsi" w:hAnsiTheme="minorHAnsi" w:cstheme="minorHAnsi"/>
           <w:b/>
           <w:color w:val="000000" w:themeColor="text1"/>
           <w:szCs w:val="20"/>
         </w:rPr>
-      </w:pPr>
+        <w:t xml:space="preserve">Manipal Academy of Higher Education, </w:t>
+      </w:r>
+      <w:r>
+        <w:rPr>
+          <w:rFonts w:asciiTheme="minorHAnsi" w:hAnsiTheme="minorHAnsi" w:cstheme="minorHAnsi"/>
+          <w:color w:val="000000" w:themeColor="text1"/>
+          <w:szCs w:val="20"/>
+        </w:rPr>
+        <w:t>School of Engineering &amp; IT</w:t>
+      </w:r>
+      <w:r>
+        <w:rPr>
+          <w:rFonts w:asciiTheme="minorHAnsi" w:hAnsiTheme="minorHAnsi" w:cstheme="minorHAnsi"/>
+          <w:color w:val="000000" w:themeColor="text1"/>
+          <w:szCs w:val="20"/>
+        </w:rPr>
+        <w:tab/>
+      </w:r>
+      <w:r>
+        <w:rPr>
+          <w:rFonts w:asciiTheme="minorHAnsi" w:hAnsiTheme="minorHAnsi" w:cstheme="minorHAnsi"/>
+          <w:color w:val="000000" w:themeColor="text1"/>
+          <w:szCs w:val="20"/>
+        </w:rPr>
+        <w:tab/>
+      </w:r>
+      <w:r>
+        <w:rPr>
+          <w:rFonts w:asciiTheme="minorHAnsi" w:hAnsiTheme="minorHAnsi" w:cstheme="minorHAnsi"/>
+          <w:color w:val="000000" w:themeColor="text1"/>
+          <w:szCs w:val="20"/>
+        </w:rPr>
+        <w:tab/>
+      </w:r>
+      <w:r>
+        <w:rPr>
+          <w:rFonts w:asciiTheme="minorHAnsi" w:hAnsiTheme="minorHAnsi" w:cstheme="minorHAnsi"/>
+          <w:color w:val="000000" w:themeColor="text1"/>
+          <w:szCs w:val="20"/>
+        </w:rPr>
+        <w:tab/>
+        <w:t xml:space="preserve">    </w:t>
+      </w:r>
+      <w:r>
+        <w:rPr>
+          <w:rFonts w:asciiTheme="minorHAnsi" w:hAnsiTheme="minorHAnsi" w:cstheme="minorHAnsi"/>
+          <w:color w:val="000000" w:themeColor="text1"/>
+          <w:szCs w:val="20"/>
+        </w:rPr>
+        <w:tab/>
+      </w:r>
+      <w:r>
+        <w:rPr>
+          <w:rFonts w:asciiTheme="minorHAnsi" w:hAnsiTheme="minorHAnsi" w:cstheme="minorHAnsi"/>
+          <w:color w:val="000000" w:themeColor="text1"/>
+          <w:szCs w:val="20"/>
+        </w:rPr>
+        <w:t xml:space="preserve">               </w:t>
+      </w:r>
+      <w:r>
+        <w:rPr>
+          <w:rFonts w:asciiTheme="minorHAnsi" w:hAnsiTheme="minorHAnsi" w:cstheme="minorHAnsi"/>
+          <w:i/>
+          <w:color w:val="000000" w:themeColor="text1"/>
+          <w:szCs w:val="20"/>
+        </w:rPr>
+        <w:t>Dubai, UAE</w:t>
+      </w:r>
     </w:p>
     <w:p>
       <w:pPr>
@@ -560,27 +632,11 @@
         <w:ind w:left="360" w:right="270" w:hanging="270"/>
         <w:rPr>
           <w:rFonts w:asciiTheme="minorHAnsi" w:hAnsiTheme="minorHAnsi" w:cstheme="minorHAnsi"/>
-          <w:color w:val="000000" w:themeColor="text1"/>
-          <w:szCs w:val="20"/>
-        </w:rPr>
-      </w:pPr>
-      <w:r>
-        <w:rPr>
-          <w:rFonts w:asciiTheme="minorHAnsi" w:hAnsiTheme="minorHAnsi" w:cstheme="minorHAnsi"/>
-          <w:b/>
-          <w:color w:val="000000" w:themeColor="text1"/>
-          <w:szCs w:val="20"/>
-        </w:rPr>
-        <w:t xml:space="preserve">Manipal Academy of Higher Education, </w:t>
-      </w:r>
-      <w:r>
-        <w:rPr>
-          <w:rFonts w:asciiTheme="minorHAnsi" w:hAnsiTheme="minorHAnsi" w:cstheme="minorHAnsi"/>
-          <w:color w:val="000000" w:themeColor="text1"/>
-          <w:szCs w:val="20"/>
-        </w:rPr>
-        <w:t>School of Engineering &amp; IT</w:t>
-      </w:r>
+          <w:i/>
+          <w:color w:val="000000" w:themeColor="text1"/>
+          <w:szCs w:val="20"/>
+        </w:rPr>
+      </w:pPr>
       <w:r>
         <w:rPr>
           <w:rFonts w:asciiTheme="minorHAnsi" w:hAnsiTheme="minorHAnsi" w:cstheme="minorHAnsi"/>
@@ -595,182 +651,112 @@
           <w:color w:val="000000" w:themeColor="text1"/>
           <w:szCs w:val="20"/>
         </w:rPr>
+        <w:t>Bachelor of Technology in</w:t>
+      </w:r>
+      <w:r>
+        <w:rPr>
+          <w:rFonts w:asciiTheme="minorHAnsi" w:hAnsiTheme="minorHAnsi" w:cstheme="minorHAnsi"/>
+          <w:color w:val="000000" w:themeColor="text1"/>
+          <w:szCs w:val="20"/>
+        </w:rPr>
+        <w:t xml:space="preserve"> Mechatronics Engineering</w:t>
+      </w:r>
+      <w:r>
+        <w:rPr>
+          <w:rFonts w:asciiTheme="minorHAnsi" w:hAnsiTheme="minorHAnsi" w:cstheme="minorHAnsi"/>
+          <w:color w:val="000000" w:themeColor="text1"/>
+          <w:szCs w:val="20"/>
+        </w:rPr>
+        <w:t>—</w:t>
+      </w:r>
+      <w:r>
+        <w:rPr>
+          <w:rFonts w:asciiTheme="minorHAnsi" w:hAnsiTheme="minorHAnsi" w:cstheme="minorHAnsi"/>
+          <w:color w:val="000000" w:themeColor="text1"/>
+          <w:szCs w:val="20"/>
+        </w:rPr>
+        <w:t xml:space="preserve"> </w:t>
+      </w:r>
+      <w:r>
+        <w:rPr>
+          <w:rFonts w:asciiTheme="minorHAnsi" w:hAnsiTheme="minorHAnsi" w:cstheme="minorHAnsi"/>
+          <w:i/>
+          <w:color w:val="000000" w:themeColor="text1"/>
+          <w:szCs w:val="20"/>
+        </w:rPr>
+        <w:t>GPA</w:t>
+      </w:r>
+      <w:r>
+        <w:rPr>
+          <w:rFonts w:asciiTheme="minorHAnsi" w:hAnsiTheme="minorHAnsi" w:cstheme="minorHAnsi"/>
+          <w:color w:val="000000" w:themeColor="text1"/>
+          <w:szCs w:val="20"/>
+        </w:rPr>
+        <w:t>: 9.46/10</w:t>
+      </w:r>
+      <w:r>
+        <w:rPr>
+          <w:rFonts w:asciiTheme="minorHAnsi" w:hAnsiTheme="minorHAnsi" w:cstheme="minorHAnsi"/>
+          <w:color w:val="000000" w:themeColor="text1"/>
+          <w:szCs w:val="20"/>
+        </w:rPr>
+        <w:t>; M</w:t>
+      </w:r>
+      <w:r>
+        <w:rPr>
+          <w:rFonts w:asciiTheme="minorHAnsi" w:hAnsiTheme="minorHAnsi" w:cstheme="minorHAnsi"/>
+          <w:color w:val="000000" w:themeColor="text1"/>
+          <w:szCs w:val="20"/>
+        </w:rPr>
+        <w:t>inor</w:t>
+      </w:r>
+      <w:r>
+        <w:rPr>
+          <w:rFonts w:asciiTheme="minorHAnsi" w:hAnsiTheme="minorHAnsi" w:cstheme="minorHAnsi"/>
+          <w:color w:val="000000" w:themeColor="text1"/>
+          <w:szCs w:val="20"/>
+        </w:rPr>
+        <w:t>: Robotics and Automation</w:t>
+      </w:r>
+      <w:r>
+        <w:rPr>
+          <w:rFonts w:asciiTheme="minorHAnsi" w:hAnsiTheme="minorHAnsi" w:cstheme="minorHAnsi"/>
+          <w:i/>
+          <w:color w:val="000000" w:themeColor="text1"/>
+          <w:szCs w:val="20"/>
+        </w:rPr>
         <w:tab/>
       </w:r>
       <w:r>
         <w:rPr>
           <w:rFonts w:asciiTheme="minorHAnsi" w:hAnsiTheme="minorHAnsi" w:cstheme="minorHAnsi"/>
-          <w:color w:val="000000" w:themeColor="text1"/>
-          <w:szCs w:val="20"/>
-        </w:rPr>
-        <w:tab/>
-      </w:r>
-      <w:r>
-        <w:rPr>
-          <w:rFonts w:asciiTheme="minorHAnsi" w:hAnsiTheme="minorHAnsi" w:cstheme="minorHAnsi"/>
-          <w:color w:val="000000" w:themeColor="text1"/>
-          <w:szCs w:val="20"/>
-        </w:rPr>
-        <w:tab/>
-        <w:t xml:space="preserve">    </w:t>
-      </w:r>
-      <w:r>
-        <w:rPr>
-          <w:rFonts w:asciiTheme="minorHAnsi" w:hAnsiTheme="minorHAnsi" w:cstheme="minorHAnsi"/>
-          <w:color w:val="000000" w:themeColor="text1"/>
-          <w:szCs w:val="20"/>
-        </w:rPr>
-        <w:tab/>
-      </w:r>
-      <w:r>
-        <w:rPr>
-          <w:rFonts w:asciiTheme="minorHAnsi" w:hAnsiTheme="minorHAnsi" w:cstheme="minorHAnsi"/>
-          <w:color w:val="000000" w:themeColor="text1"/>
-          <w:szCs w:val="20"/>
-        </w:rPr>
-        <w:t xml:space="preserve">               </w:t>
-      </w:r>
-      <w:r>
-        <w:rPr>
-          <w:rFonts w:asciiTheme="minorHAnsi" w:hAnsiTheme="minorHAnsi" w:cstheme="minorHAnsi"/>
           <w:i/>
           <w:color w:val="000000" w:themeColor="text1"/>
           <w:szCs w:val="20"/>
         </w:rPr>
-        <w:t>Dubai, UAE</w:t>
+        <w:t>Oct</w:t>
+      </w:r>
+      <w:r>
+        <w:rPr>
+          <w:rFonts w:asciiTheme="minorHAnsi" w:hAnsiTheme="minorHAnsi" w:cstheme="minorHAnsi"/>
+          <w:i/>
+          <w:color w:val="000000" w:themeColor="text1"/>
+          <w:szCs w:val="20"/>
+        </w:rPr>
+        <w:t xml:space="preserve"> </w:t>
+      </w:r>
+      <w:r>
+        <w:rPr>
+          <w:rFonts w:asciiTheme="minorHAnsi" w:hAnsiTheme="minorHAnsi" w:cstheme="minorHAnsi"/>
+          <w:i/>
+          <w:color w:val="000000" w:themeColor="text1"/>
+          <w:szCs w:val="20"/>
+        </w:rPr>
+        <w:t>2018</w:t>
       </w:r>
     </w:p>
     <w:p>
       <w:pPr>
-        <w:spacing w:before="3"/>
-        <w:ind w:left="360" w:right="270" w:hanging="270"/>
-        <w:rPr>
-          <w:rFonts w:asciiTheme="minorHAnsi" w:hAnsiTheme="minorHAnsi" w:cstheme="minorHAnsi"/>
-          <w:i/>
-          <w:color w:val="000000" w:themeColor="text1"/>
-          <w:szCs w:val="20"/>
-        </w:rPr>
-      </w:pPr>
-      <w:r>
-        <w:rPr>
-          <w:rFonts w:asciiTheme="minorHAnsi" w:hAnsiTheme="minorHAnsi" w:cstheme="minorHAnsi"/>
-          <w:color w:val="000000" w:themeColor="text1"/>
-          <w:szCs w:val="20"/>
-        </w:rPr>
-        <w:tab/>
-      </w:r>
-      <w:r>
-        <w:rPr>
-          <w:rFonts w:asciiTheme="minorHAnsi" w:hAnsiTheme="minorHAnsi" w:cstheme="minorHAnsi"/>
-          <w:color w:val="000000" w:themeColor="text1"/>
-          <w:szCs w:val="20"/>
-        </w:rPr>
-        <w:t>Bachelor of Technology in</w:t>
-      </w:r>
-      <w:r>
-        <w:rPr>
-          <w:rFonts w:asciiTheme="minorHAnsi" w:hAnsiTheme="minorHAnsi" w:cstheme="minorHAnsi"/>
-          <w:color w:val="000000" w:themeColor="text1"/>
-          <w:szCs w:val="20"/>
-        </w:rPr>
-        <w:t xml:space="preserve"> Mechatronics Engineering</w:t>
-      </w:r>
-      <w:r>
-        <w:rPr>
-          <w:rFonts w:asciiTheme="minorHAnsi" w:hAnsiTheme="minorHAnsi" w:cstheme="minorHAnsi"/>
-          <w:color w:val="000000" w:themeColor="text1"/>
-          <w:szCs w:val="20"/>
-        </w:rPr>
-        <w:t>—</w:t>
-      </w:r>
-      <w:r>
-        <w:rPr>
-          <w:rFonts w:asciiTheme="minorHAnsi" w:hAnsiTheme="minorHAnsi" w:cstheme="minorHAnsi"/>
-          <w:color w:val="000000" w:themeColor="text1"/>
-          <w:szCs w:val="20"/>
-        </w:rPr>
-        <w:t xml:space="preserve"> </w:t>
-      </w:r>
-      <w:r>
-        <w:rPr>
-          <w:rFonts w:asciiTheme="minorHAnsi" w:hAnsiTheme="minorHAnsi" w:cstheme="minorHAnsi"/>
-          <w:i/>
-          <w:color w:val="000000" w:themeColor="text1"/>
-          <w:szCs w:val="20"/>
-        </w:rPr>
-        <w:t>GPA</w:t>
-      </w:r>
-      <w:r>
-        <w:rPr>
-          <w:rFonts w:asciiTheme="minorHAnsi" w:hAnsiTheme="minorHAnsi" w:cstheme="minorHAnsi"/>
-          <w:color w:val="000000" w:themeColor="text1"/>
-          <w:szCs w:val="20"/>
-        </w:rPr>
-        <w:t>: 9.46/10</w:t>
-      </w:r>
-      <w:r>
-        <w:rPr>
-          <w:rFonts w:asciiTheme="minorHAnsi" w:hAnsiTheme="minorHAnsi" w:cstheme="minorHAnsi"/>
-          <w:color w:val="000000" w:themeColor="text1"/>
-          <w:szCs w:val="20"/>
-        </w:rPr>
-        <w:t>; M</w:t>
-      </w:r>
-      <w:r>
-        <w:rPr>
-          <w:rFonts w:asciiTheme="minorHAnsi" w:hAnsiTheme="minorHAnsi" w:cstheme="minorHAnsi"/>
-          <w:color w:val="000000" w:themeColor="text1"/>
-          <w:szCs w:val="20"/>
-        </w:rPr>
-        <w:t>inor</w:t>
-      </w:r>
-      <w:r>
-        <w:rPr>
-          <w:rFonts w:asciiTheme="minorHAnsi" w:hAnsiTheme="minorHAnsi" w:cstheme="minorHAnsi"/>
-          <w:color w:val="000000" w:themeColor="text1"/>
-          <w:szCs w:val="20"/>
-        </w:rPr>
-        <w:t>: Robotics and Automation</w:t>
-      </w:r>
-      <w:r>
-        <w:rPr>
-          <w:rFonts w:asciiTheme="minorHAnsi" w:hAnsiTheme="minorHAnsi" w:cstheme="minorHAnsi"/>
-          <w:i/>
-          <w:color w:val="000000" w:themeColor="text1"/>
-          <w:szCs w:val="20"/>
-        </w:rPr>
-        <w:tab/>
-      </w:r>
-      <w:r>
-        <w:rPr>
-          <w:rFonts w:asciiTheme="minorHAnsi" w:hAnsiTheme="minorHAnsi" w:cstheme="minorHAnsi"/>
-          <w:i/>
-          <w:color w:val="000000" w:themeColor="text1"/>
-          <w:szCs w:val="20"/>
-        </w:rPr>
-        <w:t>Oct</w:t>
-      </w:r>
-      <w:r>
-        <w:rPr>
-          <w:rFonts w:asciiTheme="minorHAnsi" w:hAnsiTheme="minorHAnsi" w:cstheme="minorHAnsi"/>
-          <w:i/>
-          <w:color w:val="000000" w:themeColor="text1"/>
-          <w:szCs w:val="20"/>
-        </w:rPr>
-        <w:t xml:space="preserve"> </w:t>
-      </w:r>
-      <w:r>
-        <w:rPr>
-          <w:rFonts w:asciiTheme="minorHAnsi" w:hAnsiTheme="minorHAnsi" w:cstheme="minorHAnsi"/>
-          <w:i/>
-          <w:color w:val="000000" w:themeColor="text1"/>
-          <w:szCs w:val="20"/>
-        </w:rPr>
-        <w:t>2018</w:t>
-      </w:r>
-    </w:p>
-    <w:p>
-      <w:pPr>
         <w:spacing w:before="3" w:line="360" w:lineRule="auto"/>
         <w:ind w:left="0" w:right="270" w:firstLine="360"/>
         <w:rPr>
@@ -803,25 +789,7 @@
           <w:color w:val="000000" w:themeColor="text1"/>
           <w:szCs w:val="20"/>
         </w:rPr>
-        <w:t xml:space="preserve">: University of </w:t>
-      </w:r>
-      <w:proofErr w:type="spellStart"/>
-      <w:r>
-        <w:rPr>
-          <w:rFonts w:asciiTheme="minorHAnsi" w:hAnsiTheme="minorHAnsi" w:cstheme="minorHAnsi"/>
-          <w:color w:val="000000" w:themeColor="text1"/>
-          <w:szCs w:val="20"/>
-        </w:rPr>
-        <w:t>Salford</w:t>
-      </w:r>
-      <w:proofErr w:type="spellEnd"/>
-      <w:r>
-        <w:rPr>
-          <w:rFonts w:asciiTheme="minorHAnsi" w:hAnsiTheme="minorHAnsi" w:cstheme="minorHAnsi"/>
-          <w:color w:val="000000" w:themeColor="text1"/>
-          <w:szCs w:val="20"/>
-        </w:rPr>
-        <w:t xml:space="preserve">, UK in </w:t>
+        <w:t xml:space="preserve">: University of Salford, UK in </w:t>
       </w:r>
       <w:r>
         <w:rPr>
@@ -874,7 +842,7 @@
           <w:rFonts w:asciiTheme="minorHAnsi" w:hAnsiTheme="minorHAnsi" w:cstheme="minorHAnsi"/>
           <w:b/>
           <w:color w:val="000000" w:themeColor="text1"/>
-          <w:szCs w:val="20"/>
+          <w:sz w:val="22"/>
         </w:rPr>
       </w:pPr>
       <w:r>
@@ -882,7 +850,7 @@
           <w:rFonts w:asciiTheme="minorHAnsi" w:hAnsiTheme="minorHAnsi" w:cstheme="minorHAnsi"/>
           <w:b/>
           <w:color w:val="000000" w:themeColor="text1"/>
-          <w:szCs w:val="20"/>
+          <w:sz w:val="22"/>
         </w:rPr>
         <w:t>EXPERIENCE</w:t>
       </w:r>
@@ -933,19 +901,8 @@
           <w:color w:val="000000" w:themeColor="text1"/>
           <w:szCs w:val="20"/>
         </w:rPr>
-        <w:t xml:space="preserve">- University of </w:t>
-      </w:r>
-      <w:proofErr w:type="spellStart"/>
-      <w:r>
-        <w:rPr>
-          <w:rFonts w:asciiTheme="minorHAnsi" w:hAnsiTheme="minorHAnsi" w:cstheme="minorHAnsi"/>
-          <w:b/>
-          <w:color w:val="000000" w:themeColor="text1"/>
-          <w:szCs w:val="20"/>
-        </w:rPr>
-        <w:t>Salford</w:t>
-      </w:r>
-      <w:proofErr w:type="spellEnd"/>
+        <w:t>- University of Salford</w:t>
+      </w:r>
       <w:r>
         <w:rPr>
           <w:rFonts w:asciiTheme="minorHAnsi" w:hAnsiTheme="minorHAnsi" w:cstheme="minorHAnsi"/>
@@ -1022,25 +979,7 @@
           <w:color w:val="000000" w:themeColor="text1"/>
           <w:szCs w:val="20"/>
         </w:rPr>
-        <w:tab/>
-      </w:r>
-      <w:r>
-        <w:rPr>
-          <w:rFonts w:asciiTheme="minorHAnsi" w:hAnsiTheme="minorHAnsi" w:cstheme="minorHAnsi"/>
-          <w:i/>
-          <w:color w:val="000000" w:themeColor="text1"/>
-          <w:szCs w:val="20"/>
-        </w:rPr>
-        <w:tab/>
-      </w:r>
-      <w:r>
-        <w:rPr>
-          <w:rFonts w:asciiTheme="minorHAnsi" w:hAnsiTheme="minorHAnsi" w:cstheme="minorHAnsi"/>
-          <w:i/>
-          <w:color w:val="000000" w:themeColor="text1"/>
-          <w:szCs w:val="20"/>
-        </w:rPr>
-        <w:tab/>
+        <w:t>-Guide: Dr. Theo Theodoridis</w:t>
       </w:r>
       <w:r>
         <w:rPr>
@@ -1129,23 +1068,15 @@
           <w:color w:val="000000" w:themeColor="text1"/>
           <w:szCs w:val="20"/>
         </w:rPr>
-        <w:t>Developed</w:t>
-      </w:r>
-      <w:r>
-        <w:rPr>
-          <w:rFonts w:asciiTheme="minorHAnsi" w:hAnsiTheme="minorHAnsi" w:cstheme="minorHAnsi"/>
-          <w:color w:val="000000" w:themeColor="text1"/>
-          <w:szCs w:val="20"/>
-        </w:rPr>
-        <w:t xml:space="preserve"> al</w:t>
-      </w:r>
-      <w:r>
-        <w:rPr>
-          <w:rFonts w:asciiTheme="minorHAnsi" w:hAnsiTheme="minorHAnsi" w:cstheme="minorHAnsi"/>
-          <w:color w:val="000000" w:themeColor="text1"/>
-          <w:szCs w:val="20"/>
-        </w:rPr>
-        <w:t>gorithm for mobile robot</w:t>
+        <w:t>Develop</w:t>
+      </w:r>
+      <w:r>
+        <w:rPr>
+          <w:rFonts w:asciiTheme="minorHAnsi" w:hAnsiTheme="minorHAnsi" w:cstheme="minorHAnsi"/>
+          <w:color w:val="000000" w:themeColor="text1"/>
+          <w:szCs w:val="20"/>
+        </w:rPr>
+        <w:t>ment of navigation and</w:t>
       </w:r>
       <w:r>
         <w:rPr>
@@ -1177,7 +1108,7 @@
           <w:color w:val="000000" w:themeColor="text1"/>
           <w:szCs w:val="20"/>
         </w:rPr>
-        <w:t>based on visual landmarks using 3D depth camera</w:t>
+        <w:t>software stack using ARIA API for Pioneer P3DX robot platform</w:t>
       </w:r>
     </w:p>
     <w:p>
@@ -1212,23 +1143,47 @@
           <w:color w:val="000000" w:themeColor="text1"/>
           <w:szCs w:val="20"/>
         </w:rPr>
-        <w:t>Deployed</w:t>
-      </w:r>
-      <w:r>
-        <w:rPr>
-          <w:rFonts w:asciiTheme="minorHAnsi" w:hAnsiTheme="minorHAnsi" w:cstheme="minorHAnsi"/>
-          <w:color w:val="000000" w:themeColor="text1"/>
-          <w:szCs w:val="20"/>
-        </w:rPr>
-        <w:t xml:space="preserve"> object detection model </w:t>
-      </w:r>
-      <w:r>
-        <w:rPr>
-          <w:rFonts w:asciiTheme="minorHAnsi" w:hAnsiTheme="minorHAnsi" w:cstheme="minorHAnsi"/>
-          <w:color w:val="000000" w:themeColor="text1"/>
-          <w:szCs w:val="20"/>
-        </w:rPr>
-        <w:t>for identifying landmarks and retrained on new classes using transfer learning</w:t>
+        <w:t>Incorporated</w:t>
+      </w:r>
+      <w:r>
+        <w:rPr>
+          <w:rFonts w:asciiTheme="minorHAnsi" w:hAnsiTheme="minorHAnsi" w:cstheme="minorHAnsi"/>
+          <w:color w:val="000000" w:themeColor="text1"/>
+          <w:szCs w:val="20"/>
+        </w:rPr>
+        <w:t xml:space="preserve"> 3D depth camera</w:t>
+      </w:r>
+      <w:r>
+        <w:rPr>
+          <w:rFonts w:asciiTheme="minorHAnsi" w:hAnsiTheme="minorHAnsi" w:cstheme="minorHAnsi"/>
+          <w:color w:val="000000" w:themeColor="text1"/>
+          <w:szCs w:val="20"/>
+        </w:rPr>
+        <w:t xml:space="preserve"> and </w:t>
+      </w:r>
+      <w:r>
+        <w:rPr>
+          <w:rFonts w:asciiTheme="minorHAnsi" w:hAnsiTheme="minorHAnsi" w:cstheme="minorHAnsi"/>
+          <w:color w:val="000000" w:themeColor="text1"/>
+          <w:szCs w:val="20"/>
+        </w:rPr>
+        <w:t xml:space="preserve">deep learning object detection model </w:t>
+      </w:r>
+      <w:r>
+        <w:rPr>
+          <w:rFonts w:asciiTheme="minorHAnsi" w:hAnsiTheme="minorHAnsi" w:cstheme="minorHAnsi"/>
+          <w:color w:val="000000" w:themeColor="text1"/>
+          <w:szCs w:val="20"/>
+        </w:rPr>
+        <w:t>for landmark location</w:t>
+      </w:r>
+      <w:r>
+        <w:rPr>
+          <w:rFonts w:asciiTheme="minorHAnsi" w:hAnsiTheme="minorHAnsi" w:cstheme="minorHAnsi"/>
+          <w:color w:val="000000" w:themeColor="text1"/>
+          <w:szCs w:val="20"/>
+        </w:rPr>
+        <w:t xml:space="preserve"> </w:t>
       </w:r>
     </w:p>
     <w:p>
@@ -1271,271 +1226,7 @@
           <w:color w:val="000000" w:themeColor="text1"/>
           <w:szCs w:val="20"/>
         </w:rPr>
-        <w:t>obstacle avoidance</w:t>
-      </w:r>
-      <w:r>
-        <w:rPr>
-          <w:rFonts w:asciiTheme="minorHAnsi" w:hAnsiTheme="minorHAnsi" w:cstheme="minorHAnsi"/>
-          <w:color w:val="000000" w:themeColor="text1"/>
-          <w:szCs w:val="20"/>
-        </w:rPr>
-        <w:t xml:space="preserve"> </w:t>
-      </w:r>
-      <w:r>
-        <w:rPr>
-          <w:rFonts w:asciiTheme="minorHAnsi" w:hAnsiTheme="minorHAnsi" w:cstheme="minorHAnsi"/>
-          <w:color w:val="000000" w:themeColor="text1"/>
-          <w:szCs w:val="20"/>
-        </w:rPr>
-        <w:t>using</w:t>
-      </w:r>
-      <w:r>
-        <w:rPr>
-          <w:rFonts w:asciiTheme="minorHAnsi" w:hAnsiTheme="minorHAnsi" w:cstheme="minorHAnsi"/>
-          <w:color w:val="000000" w:themeColor="text1"/>
-          <w:szCs w:val="20"/>
-        </w:rPr>
-        <w:t xml:space="preserve"> s</w:t>
-      </w:r>
-      <w:r>
-        <w:rPr>
-          <w:rFonts w:asciiTheme="minorHAnsi" w:hAnsiTheme="minorHAnsi" w:cstheme="minorHAnsi"/>
-          <w:color w:val="000000" w:themeColor="text1"/>
-          <w:szCs w:val="20"/>
-        </w:rPr>
-        <w:t>ensor fusion of multiple sonar sensors</w:t>
-      </w:r>
-    </w:p>
-    <w:p>
-      <w:pPr>
-        <w:tabs>
-          <w:tab w:val="center" w:pos="1509"/>
-          <w:tab w:val="center" w:pos="2881"/>
-          <w:tab w:val="center" w:pos="3601"/>
-          <w:tab w:val="center" w:pos="4321"/>
-          <w:tab w:val="center" w:pos="5041"/>
-          <w:tab w:val="center" w:pos="5761"/>
-          <w:tab w:val="center" w:pos="6481"/>
-          <w:tab w:val="right" w:pos="10225"/>
-        </w:tabs>
-        <w:spacing w:after="2" w:line="259" w:lineRule="auto"/>
-        <w:ind w:left="630" w:right="270" w:hanging="540"/>
-        <w:rPr>
-          <w:rFonts w:asciiTheme="minorHAnsi" w:hAnsiTheme="minorHAnsi" w:cstheme="minorHAnsi"/>
-          <w:color w:val="000000" w:themeColor="text1"/>
-          <w:szCs w:val="20"/>
-        </w:rPr>
-      </w:pPr>
-      <w:r>
-        <w:rPr>
-          <w:rFonts w:asciiTheme="minorHAnsi" w:hAnsiTheme="minorHAnsi" w:cstheme="minorHAnsi"/>
-          <w:b/>
-          <w:color w:val="000000" w:themeColor="text1"/>
-          <w:szCs w:val="20"/>
-        </w:rPr>
-        <w:t>Mimic Production</w:t>
-      </w:r>
-      <w:r>
-        <w:rPr>
-          <w:rFonts w:asciiTheme="minorHAnsi" w:hAnsiTheme="minorHAnsi" w:cstheme="minorHAnsi"/>
-          <w:color w:val="000000" w:themeColor="text1"/>
-          <w:szCs w:val="20"/>
-        </w:rPr>
-        <w:tab/>
-      </w:r>
-      <w:r>
-        <w:rPr>
-          <w:rFonts w:asciiTheme="minorHAnsi" w:hAnsiTheme="minorHAnsi" w:cstheme="minorHAnsi"/>
-          <w:color w:val="000000" w:themeColor="text1"/>
-          <w:szCs w:val="20"/>
-        </w:rPr>
-        <w:tab/>
-      </w:r>
-      <w:r>
-        <w:rPr>
-          <w:rFonts w:asciiTheme="minorHAnsi" w:hAnsiTheme="minorHAnsi" w:cstheme="minorHAnsi"/>
-          <w:color w:val="000000" w:themeColor="text1"/>
-          <w:szCs w:val="20"/>
-        </w:rPr>
-        <w:tab/>
-      </w:r>
-      <w:r>
-        <w:rPr>
-          <w:rFonts w:asciiTheme="minorHAnsi" w:hAnsiTheme="minorHAnsi" w:cstheme="minorHAnsi"/>
-          <w:color w:val="000000" w:themeColor="text1"/>
-          <w:szCs w:val="20"/>
-        </w:rPr>
-        <w:tab/>
-      </w:r>
-      <w:r>
-        <w:rPr>
-          <w:rFonts w:asciiTheme="minorHAnsi" w:hAnsiTheme="minorHAnsi" w:cstheme="minorHAnsi"/>
-          <w:color w:val="000000" w:themeColor="text1"/>
-          <w:szCs w:val="20"/>
-        </w:rPr>
-        <w:tab/>
-      </w:r>
-      <w:r>
-        <w:rPr>
-          <w:rFonts w:asciiTheme="minorHAnsi" w:hAnsiTheme="minorHAnsi" w:cstheme="minorHAnsi"/>
-          <w:color w:val="000000" w:themeColor="text1"/>
-          <w:szCs w:val="20"/>
-        </w:rPr>
-        <w:tab/>
-        <w:t xml:space="preserve">     </w:t>
-      </w:r>
-      <w:r>
-        <w:rPr>
-          <w:rFonts w:asciiTheme="minorHAnsi" w:hAnsiTheme="minorHAnsi" w:cstheme="minorHAnsi"/>
-          <w:color w:val="000000" w:themeColor="text1"/>
-          <w:szCs w:val="20"/>
-        </w:rPr>
-        <w:tab/>
-      </w:r>
-      <w:r>
-        <w:rPr>
-          <w:rFonts w:asciiTheme="minorHAnsi" w:hAnsiTheme="minorHAnsi" w:cstheme="minorHAnsi"/>
-          <w:i/>
-          <w:color w:val="000000" w:themeColor="text1"/>
-          <w:szCs w:val="20"/>
-        </w:rPr>
-        <w:t>Berlin, Germany</w:t>
-      </w:r>
-      <w:r>
-        <w:rPr>
-          <w:rFonts w:asciiTheme="minorHAnsi" w:hAnsiTheme="minorHAnsi" w:cstheme="minorHAnsi"/>
-          <w:color w:val="000000" w:themeColor="text1"/>
-          <w:szCs w:val="20"/>
-        </w:rPr>
-        <w:t xml:space="preserve"> </w:t>
-      </w:r>
-    </w:p>
-    <w:p>
-      <w:pPr>
-        <w:tabs>
-          <w:tab w:val="center" w:pos="706"/>
-          <w:tab w:val="center" w:pos="1440"/>
-          <w:tab w:val="center" w:pos="2160"/>
-          <w:tab w:val="center" w:pos="2881"/>
-          <w:tab w:val="center" w:pos="3601"/>
-          <w:tab w:val="center" w:pos="4321"/>
-          <w:tab w:val="center" w:pos="5041"/>
-          <w:tab w:val="center" w:pos="5761"/>
-          <w:tab w:val="center" w:pos="6481"/>
-          <w:tab w:val="center" w:pos="7202"/>
-          <w:tab w:val="right" w:pos="10225"/>
-        </w:tabs>
-        <w:spacing w:after="2" w:line="259" w:lineRule="auto"/>
-        <w:ind w:left="630" w:right="270" w:hanging="540"/>
-        <w:rPr>
-          <w:rFonts w:asciiTheme="minorHAnsi" w:hAnsiTheme="minorHAnsi" w:cstheme="minorHAnsi"/>
-          <w:color w:val="000000" w:themeColor="text1"/>
-          <w:szCs w:val="20"/>
-        </w:rPr>
-      </w:pPr>
-      <w:r>
-        <w:rPr>
-          <w:rFonts w:asciiTheme="minorHAnsi" w:hAnsiTheme="minorHAnsi" w:cstheme="minorHAnsi"/>
-          <w:i/>
-          <w:color w:val="000000" w:themeColor="text1"/>
-          <w:szCs w:val="20"/>
-        </w:rPr>
-        <w:t xml:space="preserve">Robotics and Animatronics </w:t>
-      </w:r>
-      <w:r>
-        <w:rPr>
-          <w:rFonts w:asciiTheme="minorHAnsi" w:hAnsiTheme="minorHAnsi" w:cstheme="minorHAnsi"/>
-          <w:i/>
-          <w:color w:val="000000" w:themeColor="text1"/>
-          <w:szCs w:val="20"/>
-        </w:rPr>
-        <w:t>Intern</w:t>
-      </w:r>
-      <w:r>
-        <w:rPr>
-          <w:rFonts w:asciiTheme="minorHAnsi" w:hAnsiTheme="minorHAnsi" w:cstheme="minorHAnsi"/>
-          <w:i/>
-          <w:color w:val="000000" w:themeColor="text1"/>
-          <w:szCs w:val="20"/>
-        </w:rPr>
-        <w:tab/>
-      </w:r>
-      <w:r>
-        <w:rPr>
-          <w:rFonts w:asciiTheme="minorHAnsi" w:hAnsiTheme="minorHAnsi" w:cstheme="minorHAnsi"/>
-          <w:i/>
-          <w:color w:val="000000" w:themeColor="text1"/>
-          <w:szCs w:val="20"/>
-        </w:rPr>
-        <w:tab/>
-      </w:r>
-      <w:r>
-        <w:rPr>
-          <w:rFonts w:asciiTheme="minorHAnsi" w:hAnsiTheme="minorHAnsi" w:cstheme="minorHAnsi"/>
-          <w:i/>
-          <w:color w:val="000000" w:themeColor="text1"/>
-          <w:szCs w:val="20"/>
-        </w:rPr>
-        <w:tab/>
-      </w:r>
-      <w:r>
-        <w:rPr>
-          <w:rFonts w:asciiTheme="minorHAnsi" w:hAnsiTheme="minorHAnsi" w:cstheme="minorHAnsi"/>
-          <w:color w:val="000000" w:themeColor="text1"/>
-          <w:szCs w:val="20"/>
-        </w:rPr>
-        <w:tab/>
-      </w:r>
-      <w:r>
-        <w:rPr>
-          <w:rFonts w:asciiTheme="minorHAnsi" w:hAnsiTheme="minorHAnsi" w:cstheme="minorHAnsi"/>
-          <w:color w:val="000000" w:themeColor="text1"/>
-          <w:szCs w:val="20"/>
-        </w:rPr>
-        <w:tab/>
-        <w:t xml:space="preserve"> </w:t>
-      </w:r>
-      <w:r>
-        <w:rPr>
-          <w:rFonts w:asciiTheme="minorHAnsi" w:hAnsiTheme="minorHAnsi" w:cstheme="minorHAnsi"/>
-          <w:color w:val="000000" w:themeColor="text1"/>
-          <w:szCs w:val="20"/>
-        </w:rPr>
-        <w:tab/>
-      </w:r>
-      <w:r>
-        <w:rPr>
-          <w:rFonts w:asciiTheme="minorHAnsi" w:hAnsiTheme="minorHAnsi" w:cstheme="minorHAnsi"/>
-          <w:color w:val="000000" w:themeColor="text1"/>
-          <w:szCs w:val="20"/>
-        </w:rPr>
-        <w:tab/>
-      </w:r>
-      <w:r>
-        <w:rPr>
-          <w:rFonts w:asciiTheme="minorHAnsi" w:hAnsiTheme="minorHAnsi" w:cstheme="minorHAnsi"/>
-          <w:i/>
-          <w:color w:val="000000" w:themeColor="text1"/>
-          <w:szCs w:val="20"/>
-        </w:rPr>
-        <w:tab/>
-      </w:r>
-      <w:r>
-        <w:rPr>
-          <w:rFonts w:asciiTheme="minorHAnsi" w:hAnsiTheme="minorHAnsi" w:cstheme="minorHAnsi"/>
-          <w:i/>
-          <w:color w:val="000000" w:themeColor="text1"/>
-          <w:szCs w:val="20"/>
-        </w:rPr>
-        <w:t>Mar 2019 – May 2019</w:t>
-      </w:r>
-      <w:r>
-        <w:rPr>
-          <w:rFonts w:asciiTheme="minorHAnsi" w:hAnsiTheme="minorHAnsi" w:cstheme="minorHAnsi"/>
-          <w:color w:val="000000" w:themeColor="text1"/>
-          <w:szCs w:val="20"/>
-        </w:rPr>
-        <w:t xml:space="preserve"> </w:t>
+        <w:t>complementary sensor fusion model for 8 sonar sensors for obstacle avoidance</w:t>
       </w:r>
     </w:p>
     <w:p>
@@ -1559,17 +1250,123 @@
         <w:ind w:left="630" w:right="274" w:hanging="270"/>
         <w:rPr>
           <w:rFonts w:asciiTheme="minorHAnsi" w:hAnsiTheme="minorHAnsi" w:cstheme="minorHAnsi"/>
-          <w:color w:val="000000" w:themeColor="text1"/>
-          <w:szCs w:val="20"/>
-        </w:rPr>
-      </w:pPr>
-      <w:r>
-        <w:rPr>
-          <w:rFonts w:asciiTheme="minorHAnsi" w:hAnsiTheme="minorHAnsi" w:cstheme="minorHAnsi"/>
-          <w:color w:val="000000" w:themeColor="text1"/>
-          <w:szCs w:val="20"/>
-        </w:rPr>
-        <w:t>Developed software pipeline</w:t>
+          <w:b/>
+          <w:color w:val="000000" w:themeColor="text1"/>
+          <w:szCs w:val="20"/>
+        </w:rPr>
+      </w:pPr>
+      <w:r>
+        <w:rPr>
+          <w:rFonts w:asciiTheme="minorHAnsi" w:hAnsiTheme="minorHAnsi" w:cstheme="minorHAnsi"/>
+          <w:color w:val="000000" w:themeColor="text1"/>
+          <w:szCs w:val="20"/>
+        </w:rPr>
+        <w:t>Retrained object detection model on new classes using transfer learning</w:t>
+      </w:r>
+    </w:p>
+    <w:p>
+      <w:pPr>
+        <w:tabs>
+          <w:tab w:val="center" w:pos="1509"/>
+          <w:tab w:val="center" w:pos="2881"/>
+          <w:tab w:val="center" w:pos="3601"/>
+          <w:tab w:val="center" w:pos="4321"/>
+          <w:tab w:val="center" w:pos="5041"/>
+          <w:tab w:val="center" w:pos="5761"/>
+          <w:tab w:val="center" w:pos="6481"/>
+          <w:tab w:val="right" w:pos="10225"/>
+        </w:tabs>
+        <w:spacing w:after="2" w:line="259" w:lineRule="auto"/>
+        <w:ind w:left="630" w:right="270" w:hanging="540"/>
+        <w:rPr>
+          <w:rFonts w:asciiTheme="minorHAnsi" w:hAnsiTheme="minorHAnsi" w:cstheme="minorHAnsi"/>
+          <w:color w:val="000000" w:themeColor="text1"/>
+          <w:szCs w:val="20"/>
+        </w:rPr>
+      </w:pPr>
+      <w:r>
+        <w:rPr>
+          <w:rFonts w:asciiTheme="minorHAnsi" w:hAnsiTheme="minorHAnsi" w:cstheme="minorHAnsi"/>
+          <w:b/>
+          <w:color w:val="000000" w:themeColor="text1"/>
+          <w:szCs w:val="20"/>
+        </w:rPr>
+        <w:t>Mimic Production</w:t>
+      </w:r>
+      <w:r>
+        <w:rPr>
+          <w:rFonts w:asciiTheme="minorHAnsi" w:hAnsiTheme="minorHAnsi" w:cstheme="minorHAnsi"/>
+          <w:b/>
+          <w:color w:val="000000" w:themeColor="text1"/>
+          <w:szCs w:val="20"/>
+        </w:rPr>
+        <w:t>s</w:t>
+      </w:r>
+      <w:r>
+        <w:rPr>
+          <w:rFonts w:asciiTheme="minorHAnsi" w:hAnsiTheme="minorHAnsi" w:cstheme="minorHAnsi"/>
+          <w:color w:val="000000" w:themeColor="text1"/>
+          <w:szCs w:val="20"/>
+        </w:rPr>
+        <w:tab/>
+      </w:r>
+      <w:r>
+        <w:rPr>
+          <w:rFonts w:asciiTheme="minorHAnsi" w:hAnsiTheme="minorHAnsi" w:cstheme="minorHAnsi"/>
+          <w:color w:val="000000" w:themeColor="text1"/>
+          <w:szCs w:val="20"/>
+        </w:rPr>
+        <w:tab/>
+      </w:r>
+      <w:r>
+        <w:rPr>
+          <w:rFonts w:asciiTheme="minorHAnsi" w:hAnsiTheme="minorHAnsi" w:cstheme="minorHAnsi"/>
+          <w:color w:val="000000" w:themeColor="text1"/>
+          <w:szCs w:val="20"/>
+        </w:rPr>
+        <w:tab/>
+      </w:r>
+      <w:r>
+        <w:rPr>
+          <w:rFonts w:asciiTheme="minorHAnsi" w:hAnsiTheme="minorHAnsi" w:cstheme="minorHAnsi"/>
+          <w:color w:val="000000" w:themeColor="text1"/>
+          <w:szCs w:val="20"/>
+        </w:rPr>
+        <w:tab/>
+      </w:r>
+      <w:r>
+        <w:rPr>
+          <w:rFonts w:asciiTheme="minorHAnsi" w:hAnsiTheme="minorHAnsi" w:cstheme="minorHAnsi"/>
+          <w:color w:val="000000" w:themeColor="text1"/>
+          <w:szCs w:val="20"/>
+        </w:rPr>
+        <w:tab/>
+      </w:r>
+      <w:r>
+        <w:rPr>
+          <w:rFonts w:asciiTheme="minorHAnsi" w:hAnsiTheme="minorHAnsi" w:cstheme="minorHAnsi"/>
+          <w:color w:val="000000" w:themeColor="text1"/>
+          <w:szCs w:val="20"/>
+        </w:rPr>
+        <w:tab/>
+        <w:t xml:space="preserve">     </w:t>
+      </w:r>
+      <w:r>
+        <w:rPr>
+          <w:rFonts w:asciiTheme="minorHAnsi" w:hAnsiTheme="minorHAnsi" w:cstheme="minorHAnsi"/>
+          <w:color w:val="000000" w:themeColor="text1"/>
+          <w:szCs w:val="20"/>
+        </w:rPr>
+        <w:tab/>
+      </w:r>
+      <w:r>
+        <w:rPr>
+          <w:rFonts w:asciiTheme="minorHAnsi" w:hAnsiTheme="minorHAnsi" w:cstheme="minorHAnsi"/>
+          <w:i/>
+          <w:color w:val="000000" w:themeColor="text1"/>
+          <w:szCs w:val="20"/>
+        </w:rPr>
+        <w:t>Berlin, Germany</w:t>
       </w:r>
       <w:r>
         <w:rPr>
@@ -1579,32 +1376,134 @@
         </w:rPr>
         <w:t xml:space="preserve"> </w:t>
       </w:r>
-      <w:r>
-        <w:rPr>
-          <w:rFonts w:asciiTheme="minorHAnsi" w:hAnsiTheme="minorHAnsi" w:cstheme="minorHAnsi"/>
-          <w:color w:val="000000" w:themeColor="text1"/>
-          <w:szCs w:val="20"/>
-        </w:rPr>
-        <w:t xml:space="preserve">in Python for animatronic control of robot face </w:t>
-      </w:r>
-      <w:r>
-        <w:rPr>
-          <w:rFonts w:asciiTheme="minorHAnsi" w:hAnsiTheme="minorHAnsi" w:cstheme="minorHAnsi"/>
-          <w:color w:val="000000" w:themeColor="text1"/>
-          <w:szCs w:val="20"/>
-        </w:rPr>
-        <w:t xml:space="preserve">with </w:t>
-      </w:r>
-      <w:proofErr w:type="spellStart"/>
-      <w:r>
-        <w:rPr>
-          <w:rFonts w:asciiTheme="minorHAnsi" w:hAnsiTheme="minorHAnsi" w:cstheme="minorHAnsi"/>
-          <w:color w:val="000000" w:themeColor="text1"/>
-          <w:szCs w:val="20"/>
-        </w:rPr>
-        <w:t>RaspberryPi</w:t>
-      </w:r>
-      <w:proofErr w:type="spellEnd"/>
+    </w:p>
+    <w:p>
+      <w:pPr>
+        <w:tabs>
+          <w:tab w:val="center" w:pos="706"/>
+          <w:tab w:val="center" w:pos="1440"/>
+          <w:tab w:val="center" w:pos="2160"/>
+          <w:tab w:val="center" w:pos="2881"/>
+          <w:tab w:val="center" w:pos="3601"/>
+          <w:tab w:val="center" w:pos="4321"/>
+          <w:tab w:val="center" w:pos="5041"/>
+          <w:tab w:val="center" w:pos="5761"/>
+          <w:tab w:val="center" w:pos="6481"/>
+          <w:tab w:val="center" w:pos="7202"/>
+          <w:tab w:val="right" w:pos="10225"/>
+        </w:tabs>
+        <w:spacing w:after="2" w:line="259" w:lineRule="auto"/>
+        <w:ind w:left="630" w:right="270" w:hanging="540"/>
+        <w:rPr>
+          <w:rFonts w:asciiTheme="minorHAnsi" w:hAnsiTheme="minorHAnsi" w:cstheme="minorHAnsi"/>
+          <w:color w:val="000000" w:themeColor="text1"/>
+          <w:szCs w:val="20"/>
+        </w:rPr>
+      </w:pPr>
+      <w:r>
+        <w:rPr>
+          <w:rFonts w:asciiTheme="minorHAnsi" w:hAnsiTheme="minorHAnsi" w:cstheme="minorHAnsi"/>
+          <w:i/>
+          <w:color w:val="000000" w:themeColor="text1"/>
+          <w:szCs w:val="20"/>
+        </w:rPr>
+        <w:t xml:space="preserve">Robotics and Animatronics </w:t>
+      </w:r>
+      <w:r>
+        <w:rPr>
+          <w:rFonts w:asciiTheme="minorHAnsi" w:hAnsiTheme="minorHAnsi" w:cstheme="minorHAnsi"/>
+          <w:i/>
+          <w:color w:val="000000" w:themeColor="text1"/>
+          <w:szCs w:val="20"/>
+        </w:rPr>
+        <w:t>Intern</w:t>
+      </w:r>
+      <w:r>
+        <w:rPr>
+          <w:rFonts w:asciiTheme="minorHAnsi" w:hAnsiTheme="minorHAnsi" w:cstheme="minorHAnsi"/>
+          <w:i/>
+          <w:color w:val="000000" w:themeColor="text1"/>
+          <w:szCs w:val="20"/>
+        </w:rPr>
+        <w:tab/>
+      </w:r>
+      <w:r>
+        <w:rPr>
+          <w:rFonts w:asciiTheme="minorHAnsi" w:hAnsiTheme="minorHAnsi" w:cstheme="minorHAnsi"/>
+          <w:i/>
+          <w:color w:val="000000" w:themeColor="text1"/>
+          <w:szCs w:val="20"/>
+        </w:rPr>
+        <w:tab/>
+      </w:r>
+      <w:r>
+        <w:rPr>
+          <w:rFonts w:asciiTheme="minorHAnsi" w:hAnsiTheme="minorHAnsi" w:cstheme="minorHAnsi"/>
+          <w:i/>
+          <w:color w:val="000000" w:themeColor="text1"/>
+          <w:szCs w:val="20"/>
+        </w:rPr>
+        <w:tab/>
+      </w:r>
+      <w:r>
+        <w:rPr>
+          <w:rFonts w:asciiTheme="minorHAnsi" w:hAnsiTheme="minorHAnsi" w:cstheme="minorHAnsi"/>
+          <w:color w:val="000000" w:themeColor="text1"/>
+          <w:szCs w:val="20"/>
+        </w:rPr>
+        <w:tab/>
+      </w:r>
+      <w:r>
+        <w:rPr>
+          <w:rFonts w:asciiTheme="minorHAnsi" w:hAnsiTheme="minorHAnsi" w:cstheme="minorHAnsi"/>
+          <w:color w:val="000000" w:themeColor="text1"/>
+          <w:szCs w:val="20"/>
+        </w:rPr>
+        <w:tab/>
+        <w:t xml:space="preserve"> </w:t>
+      </w:r>
+      <w:r>
+        <w:rPr>
+          <w:rFonts w:asciiTheme="minorHAnsi" w:hAnsiTheme="minorHAnsi" w:cstheme="minorHAnsi"/>
+          <w:color w:val="000000" w:themeColor="text1"/>
+          <w:szCs w:val="20"/>
+        </w:rPr>
+        <w:tab/>
+      </w:r>
+      <w:r>
+        <w:rPr>
+          <w:rFonts w:asciiTheme="minorHAnsi" w:hAnsiTheme="minorHAnsi" w:cstheme="minorHAnsi"/>
+          <w:color w:val="000000" w:themeColor="text1"/>
+          <w:szCs w:val="20"/>
+        </w:rPr>
+        <w:tab/>
+      </w:r>
+      <w:r>
+        <w:rPr>
+          <w:rFonts w:asciiTheme="minorHAnsi" w:hAnsiTheme="minorHAnsi" w:cstheme="minorHAnsi"/>
+          <w:i/>
+          <w:color w:val="000000" w:themeColor="text1"/>
+          <w:szCs w:val="20"/>
+        </w:rPr>
+        <w:tab/>
+      </w:r>
+      <w:r>
+        <w:rPr>
+          <w:rFonts w:asciiTheme="minorHAnsi" w:hAnsiTheme="minorHAnsi" w:cstheme="minorHAnsi"/>
+          <w:i/>
+          <w:color w:val="000000" w:themeColor="text1"/>
+          <w:szCs w:val="20"/>
+        </w:rPr>
+        <w:t>Mar 2019 – May 2019</w:t>
+      </w:r>
+      <w:r>
+        <w:rPr>
+          <w:rFonts w:asciiTheme="minorHAnsi" w:hAnsiTheme="minorHAnsi" w:cstheme="minorHAnsi"/>
+          <w:color w:val="000000" w:themeColor="text1"/>
+          <w:szCs w:val="20"/>
+        </w:rPr>
+        <w:t xml:space="preserve"> </w:t>
+      </w:r>
     </w:p>
     <w:p>
       <w:pPr>
@@ -1637,23 +1536,23 @@
           <w:color w:val="000000" w:themeColor="text1"/>
           <w:szCs w:val="20"/>
         </w:rPr>
-        <w:t xml:space="preserve">Designed and </w:t>
-      </w:r>
-      <w:r>
-        <w:rPr>
-          <w:rFonts w:asciiTheme="minorHAnsi" w:hAnsiTheme="minorHAnsi" w:cstheme="minorHAnsi"/>
-          <w:color w:val="000000" w:themeColor="text1"/>
-          <w:szCs w:val="20"/>
-        </w:rPr>
-        <w:t>fabricated</w:t>
-      </w:r>
-      <w:r>
-        <w:rPr>
-          <w:rFonts w:asciiTheme="minorHAnsi" w:hAnsiTheme="minorHAnsi" w:cstheme="minorHAnsi"/>
-          <w:color w:val="000000" w:themeColor="text1"/>
-          <w:szCs w:val="20"/>
-        </w:rPr>
-        <w:t xml:space="preserve"> mechanism for realistic humanoid robot face </w:t>
+        <w:t>Developed software pipeline</w:t>
+      </w:r>
+      <w:r>
+        <w:rPr>
+          <w:rFonts w:asciiTheme="minorHAnsi" w:hAnsiTheme="minorHAnsi" w:cstheme="minorHAnsi"/>
+          <w:color w:val="000000" w:themeColor="text1"/>
+          <w:szCs w:val="20"/>
+        </w:rPr>
+        <w:t xml:space="preserve"> </w:t>
+      </w:r>
+      <w:r>
+        <w:rPr>
+          <w:rFonts w:asciiTheme="minorHAnsi" w:hAnsiTheme="minorHAnsi" w:cstheme="minorHAnsi"/>
+          <w:color w:val="000000" w:themeColor="text1"/>
+          <w:szCs w:val="20"/>
+        </w:rPr>
+        <w:t>on embedded Linux platform in Python for electromechanical control</w:t>
       </w:r>
     </w:p>
     <w:p>
@@ -1912,7 +1811,47 @@
           <w:color w:val="000000" w:themeColor="text1"/>
           <w:szCs w:val="20"/>
         </w:rPr>
-        <w:t>Developed embedded software for mechatronic exhibits at events and exhibitions</w:t>
+        <w:t>Developed embedded software</w:t>
+      </w:r>
+      <w:r>
+        <w:rPr>
+          <w:rFonts w:asciiTheme="minorHAnsi" w:hAnsiTheme="minorHAnsi" w:cstheme="minorHAnsi"/>
+          <w:color w:val="000000" w:themeColor="text1"/>
+          <w:szCs w:val="20"/>
+        </w:rPr>
+        <w:t xml:space="preserve"> in Python and C++</w:t>
+      </w:r>
+      <w:r>
+        <w:rPr>
+          <w:rFonts w:asciiTheme="minorHAnsi" w:hAnsiTheme="minorHAnsi" w:cstheme="minorHAnsi"/>
+          <w:color w:val="000000" w:themeColor="text1"/>
+          <w:szCs w:val="20"/>
+        </w:rPr>
+        <w:t xml:space="preserve"> for mechatronic </w:t>
+      </w:r>
+      <w:r>
+        <w:rPr>
+          <w:rFonts w:asciiTheme="minorHAnsi" w:hAnsiTheme="minorHAnsi" w:cstheme="minorHAnsi"/>
+          <w:color w:val="000000" w:themeColor="text1"/>
+          <w:szCs w:val="20"/>
+        </w:rPr>
+        <w:t>projects</w:t>
+      </w:r>
+      <w:r>
+        <w:rPr>
+          <w:rFonts w:asciiTheme="minorHAnsi" w:hAnsiTheme="minorHAnsi" w:cstheme="minorHAnsi"/>
+          <w:color w:val="000000" w:themeColor="text1"/>
+          <w:szCs w:val="20"/>
+        </w:rPr>
+        <w:t xml:space="preserve"> at events and exhibitions</w:t>
+      </w:r>
+      <w:r>
+        <w:rPr>
+          <w:rFonts w:asciiTheme="minorHAnsi" w:hAnsiTheme="minorHAnsi" w:cstheme="minorHAnsi"/>
+          <w:color w:val="000000" w:themeColor="text1"/>
+          <w:szCs w:val="20"/>
+        </w:rPr>
+        <w:t xml:space="preserve"> </w:t>
       </w:r>
     </w:p>
     <w:p>
@@ -1986,7 +1925,7 @@
           <w:rFonts w:asciiTheme="minorHAnsi" w:hAnsiTheme="minorHAnsi" w:cstheme="minorHAnsi"/>
           <w:b/>
           <w:color w:val="000000" w:themeColor="text1"/>
-          <w:szCs w:val="20"/>
+          <w:sz w:val="22"/>
         </w:rPr>
       </w:pPr>
       <w:r>
@@ -1994,7 +1933,7 @@
           <w:rFonts w:asciiTheme="minorHAnsi" w:hAnsiTheme="minorHAnsi" w:cstheme="minorHAnsi"/>
           <w:b/>
           <w:color w:val="000000" w:themeColor="text1"/>
-          <w:szCs w:val="20"/>
+          <w:sz w:val="22"/>
         </w:rPr>
         <w:t xml:space="preserve">TECHNICAL </w:t>
       </w:r>
@@ -2003,7 +1942,7 @@
           <w:rFonts w:asciiTheme="minorHAnsi" w:hAnsiTheme="minorHAnsi" w:cstheme="minorHAnsi"/>
           <w:b/>
           <w:color w:val="000000" w:themeColor="text1"/>
-          <w:szCs w:val="20"/>
+          <w:sz w:val="22"/>
         </w:rPr>
         <w:t>SKILLS</w:t>
       </w:r>
@@ -2141,52 +2080,22 @@
               </w:rPr>
               <w:t xml:space="preserve">OpenCV, </w:t>
             </w:r>
-            <w:proofErr w:type="spellStart"/>
             <w:r>
               <w:rPr>
                 <w:rFonts w:asciiTheme="minorHAnsi" w:hAnsiTheme="minorHAnsi" w:cstheme="minorHAnsi"/>
                 <w:color w:val="000000" w:themeColor="text1"/>
                 <w:szCs w:val="20"/>
               </w:rPr>
-              <w:t>Numpy</w:t>
+              <w:t xml:space="preserve">Numpy, </w:t>
             </w:r>
-            <w:proofErr w:type="spellEnd"/>
             <w:r>
               <w:rPr>
                 <w:rFonts w:asciiTheme="minorHAnsi" w:hAnsiTheme="minorHAnsi" w:cstheme="minorHAnsi"/>
                 <w:color w:val="000000" w:themeColor="text1"/>
                 <w:szCs w:val="20"/>
               </w:rPr>
-              <w:t xml:space="preserve">, </w:t>
+              <w:t>PyTorch, OpenAIGym</w:t>
             </w:r>
-            <w:proofErr w:type="spellStart"/>
-            <w:r>
-              <w:rPr>
-                <w:rFonts w:asciiTheme="minorHAnsi" w:hAnsiTheme="minorHAnsi" w:cstheme="minorHAnsi"/>
-                <w:color w:val="000000" w:themeColor="text1"/>
-                <w:szCs w:val="20"/>
-              </w:rPr>
-              <w:t>PyTorch</w:t>
-            </w:r>
-            <w:proofErr w:type="spellEnd"/>
-            <w:r>
-              <w:rPr>
-                <w:rFonts w:asciiTheme="minorHAnsi" w:hAnsiTheme="minorHAnsi" w:cstheme="minorHAnsi"/>
-                <w:color w:val="000000" w:themeColor="text1"/>
-                <w:szCs w:val="20"/>
-              </w:rPr>
-              <w:t xml:space="preserve">, </w:t>
-            </w:r>
-            <w:proofErr w:type="spellStart"/>
-            <w:r>
-              <w:rPr>
-                <w:rFonts w:asciiTheme="minorHAnsi" w:hAnsiTheme="minorHAnsi" w:cstheme="minorHAnsi"/>
-                <w:color w:val="000000" w:themeColor="text1"/>
-                <w:szCs w:val="20"/>
-              </w:rPr>
-              <w:t>OpenAIGym</w:t>
-            </w:r>
-            <w:proofErr w:type="spellEnd"/>
           </w:p>
         </w:tc>
       </w:tr>
@@ -2232,7 +2141,7 @@
           <w:rFonts w:asciiTheme="minorHAnsi" w:hAnsiTheme="minorHAnsi" w:cstheme="minorHAnsi"/>
           <w:b/>
           <w:color w:val="000000" w:themeColor="text1"/>
-          <w:szCs w:val="20"/>
+          <w:sz w:val="22"/>
         </w:rPr>
         <w:t>RELEVANT</w:t>
       </w:r>
@@ -2241,17 +2150,16 @@
           <w:rFonts w:asciiTheme="minorHAnsi" w:hAnsiTheme="minorHAnsi" w:cstheme="minorHAnsi"/>
           <w:b/>
           <w:color w:val="000000" w:themeColor="text1"/>
-          <w:szCs w:val="20"/>
+          <w:sz w:val="22"/>
         </w:rPr>
         <w:t xml:space="preserve"> </w:t>
       </w:r>
-      <w:proofErr w:type="gramStart"/>
       <w:r>
         <w:rPr>
           <w:rFonts w:asciiTheme="minorHAnsi" w:hAnsiTheme="minorHAnsi" w:cstheme="minorHAnsi"/>
           <w:b/>
           <w:color w:val="000000" w:themeColor="text1"/>
-          <w:szCs w:val="20"/>
+          <w:sz w:val="22"/>
         </w:rPr>
         <w:t>PROJECTS</w:t>
       </w:r>
@@ -2260,7 +2168,7 @@
           <w:rFonts w:asciiTheme="minorHAnsi" w:hAnsiTheme="minorHAnsi" w:cstheme="minorHAnsi"/>
           <w:b/>
           <w:color w:val="000000" w:themeColor="text1"/>
-          <w:szCs w:val="20"/>
+          <w:sz w:val="22"/>
         </w:rPr>
         <w:t xml:space="preserve">  </w:t>
       </w:r>
@@ -2273,7 +2181,6 @@
         </w:rPr>
         <w:tab/>
       </w:r>
-      <w:proofErr w:type="gramEnd"/>
       <w:r>
         <w:rPr>
           <w:rFonts w:asciiTheme="minorHAnsi" w:hAnsiTheme="minorHAnsi" w:cstheme="minorHAnsi"/>
@@ -2401,19 +2308,11 @@
         <w:ind w:right="270"/>
         <w:rPr>
           <w:rFonts w:asciiTheme="minorHAnsi" w:hAnsiTheme="minorHAnsi" w:cstheme="minorHAnsi"/>
-          <w:color w:val="000000" w:themeColor="text1"/>
-          <w:szCs w:val="20"/>
-        </w:rPr>
-      </w:pPr>
-      <w:r>
-        <w:rPr>
-          <w:rFonts w:asciiTheme="minorHAnsi" w:hAnsiTheme="minorHAnsi" w:cstheme="minorHAnsi"/>
           <w:b/>
           <w:color w:val="000000" w:themeColor="text1"/>
           <w:szCs w:val="20"/>
         </w:rPr>
-        <w:t>CNN for Violence Detection</w:t>
-      </w:r>
+      </w:pPr>
       <w:r>
         <w:rPr>
           <w:rFonts w:asciiTheme="minorHAnsi" w:hAnsiTheme="minorHAnsi" w:cstheme="minorHAnsi"/>
@@ -2421,52 +2320,7 @@
           <w:color w:val="000000" w:themeColor="text1"/>
           <w:szCs w:val="20"/>
         </w:rPr>
-        <w:t xml:space="preserve"> </w:t>
-      </w:r>
-      <w:r>
-        <w:rPr>
-          <w:rFonts w:asciiTheme="minorHAnsi" w:hAnsiTheme="minorHAnsi" w:cstheme="minorHAnsi"/>
-          <w:b/>
-          <w:color w:val="000000" w:themeColor="text1"/>
-          <w:szCs w:val="20"/>
-        </w:rPr>
-        <w:t>from videos</w:t>
-      </w:r>
-      <w:r>
-        <w:rPr>
-          <w:rFonts w:asciiTheme="minorHAnsi" w:hAnsiTheme="minorHAnsi" w:cstheme="minorHAnsi"/>
-          <w:b/>
-          <w:color w:val="000000" w:themeColor="text1"/>
-          <w:szCs w:val="20"/>
-        </w:rPr>
-        <w:t xml:space="preserve"> </w:t>
-      </w:r>
-      <w:r>
-        <w:rPr>
-          <w:rFonts w:asciiTheme="minorHAnsi" w:hAnsiTheme="minorHAnsi" w:cstheme="minorHAnsi"/>
-          <w:i/>
-          <w:color w:val="000000" w:themeColor="text1"/>
-          <w:szCs w:val="20"/>
-        </w:rPr>
-        <w:t>(</w:t>
-      </w:r>
-      <w:r>
-        <w:rPr>
-          <w:rFonts w:asciiTheme="minorHAnsi" w:hAnsiTheme="minorHAnsi" w:cstheme="minorHAnsi"/>
-          <w:i/>
-          <w:color w:val="000000" w:themeColor="text1"/>
-          <w:szCs w:val="20"/>
-        </w:rPr>
-        <w:t>2019</w:t>
-      </w:r>
-      <w:r>
-        <w:rPr>
-          <w:rFonts w:asciiTheme="minorHAnsi" w:hAnsiTheme="minorHAnsi" w:cstheme="minorHAnsi"/>
-          <w:i/>
-          <w:color w:val="000000" w:themeColor="text1"/>
-          <w:szCs w:val="20"/>
-        </w:rPr>
-        <w:t>)</w:t>
+        <w:t>Semi-autonomous Battlebot</w:t>
       </w:r>
     </w:p>
     <w:p>
@@ -2479,112 +2333,76 @@
         <w:ind w:right="270"/>
         <w:rPr>
           <w:rFonts w:asciiTheme="minorHAnsi" w:hAnsiTheme="minorHAnsi" w:cstheme="minorHAnsi"/>
-          <w:color w:val="000000" w:themeColor="text1"/>
-          <w:szCs w:val="20"/>
-        </w:rPr>
-      </w:pPr>
-      <w:r>
-        <w:rPr>
-          <w:rFonts w:asciiTheme="minorHAnsi" w:hAnsiTheme="minorHAnsi" w:cstheme="minorHAnsi"/>
-          <w:color w:val="000000" w:themeColor="text1"/>
-          <w:szCs w:val="20"/>
-        </w:rPr>
-        <w:t>Extracted optical flow data to t</w:t>
-      </w:r>
-      <w:r>
-        <w:rPr>
-          <w:rFonts w:asciiTheme="minorHAnsi" w:hAnsiTheme="minorHAnsi" w:cstheme="minorHAnsi"/>
-          <w:color w:val="000000" w:themeColor="text1"/>
-          <w:szCs w:val="20"/>
-        </w:rPr>
-        <w:t xml:space="preserve">rain CNN </w:t>
-      </w:r>
-      <w:r>
-        <w:rPr>
-          <w:rFonts w:asciiTheme="minorHAnsi" w:hAnsiTheme="minorHAnsi" w:cstheme="minorHAnsi"/>
-          <w:color w:val="000000" w:themeColor="text1"/>
-          <w:szCs w:val="20"/>
-        </w:rPr>
-        <w:t>to</w:t>
-      </w:r>
-      <w:r>
-        <w:rPr>
-          <w:rFonts w:asciiTheme="minorHAnsi" w:hAnsiTheme="minorHAnsi" w:cstheme="minorHAnsi"/>
-          <w:color w:val="000000" w:themeColor="text1"/>
-          <w:szCs w:val="20"/>
-        </w:rPr>
-        <w:t xml:space="preserve"> detect violen</w:t>
-      </w:r>
-      <w:r>
-        <w:rPr>
-          <w:rFonts w:asciiTheme="minorHAnsi" w:hAnsiTheme="minorHAnsi" w:cstheme="minorHAnsi"/>
-          <w:color w:val="000000" w:themeColor="text1"/>
-          <w:szCs w:val="20"/>
-        </w:rPr>
-        <w:t>t actions</w:t>
-      </w:r>
-      <w:r>
-        <w:rPr>
-          <w:rFonts w:asciiTheme="minorHAnsi" w:hAnsiTheme="minorHAnsi" w:cstheme="minorHAnsi"/>
-          <w:color w:val="000000" w:themeColor="text1"/>
-          <w:szCs w:val="20"/>
-        </w:rPr>
-        <w:t xml:space="preserve"> from videos</w:t>
-      </w:r>
-      <w:r>
-        <w:rPr>
-          <w:rFonts w:asciiTheme="minorHAnsi" w:hAnsiTheme="minorHAnsi" w:cstheme="minorHAnsi"/>
-          <w:color w:val="000000" w:themeColor="text1"/>
-          <w:szCs w:val="20"/>
-        </w:rPr>
-        <w:t xml:space="preserve"> using </w:t>
-      </w:r>
-      <w:proofErr w:type="spellStart"/>
-      <w:r>
-        <w:rPr>
-          <w:rFonts w:asciiTheme="minorHAnsi" w:hAnsiTheme="minorHAnsi" w:cstheme="minorHAnsi"/>
-          <w:color w:val="000000" w:themeColor="text1"/>
-          <w:szCs w:val="20"/>
-        </w:rPr>
-        <w:t>PyTorch</w:t>
-      </w:r>
-      <w:proofErr w:type="spellEnd"/>
-      <w:r>
-        <w:rPr>
-          <w:rFonts w:asciiTheme="minorHAnsi" w:hAnsiTheme="minorHAnsi" w:cstheme="minorHAnsi"/>
-          <w:color w:val="000000" w:themeColor="text1"/>
-          <w:szCs w:val="20"/>
-        </w:rPr>
-        <w:t xml:space="preserve"> and OpenCV</w:t>
-      </w:r>
+          <w:b/>
+          <w:color w:val="000000" w:themeColor="text1"/>
+          <w:szCs w:val="20"/>
+        </w:rPr>
+      </w:pPr>
+      <w:r>
+        <w:rPr>
+          <w:rFonts w:asciiTheme="minorHAnsi" w:hAnsiTheme="minorHAnsi" w:cstheme="minorHAnsi"/>
+          <w:bCs/>
+          <w:color w:val="000000" w:themeColor="text1"/>
+          <w:szCs w:val="20"/>
+        </w:rPr>
+        <w:t xml:space="preserve">Programmed embedded platform for robot localization using IR beacon and incorporated PD control for autonomous </w:t>
+      </w:r>
+      <w:r>
+        <w:rPr>
+          <w:rFonts w:asciiTheme="minorHAnsi" w:hAnsiTheme="minorHAnsi" w:cstheme="minorHAnsi"/>
+          <w:bCs/>
+          <w:color w:val="000000" w:themeColor="text1"/>
+          <w:szCs w:val="20"/>
+        </w:rPr>
+        <w:t>navigation</w:t>
+      </w:r>
+      <w:bookmarkStart w:id="0" w:name="_GoBack"/>
+      <w:bookmarkEnd w:id="0"/>
     </w:p>
     <w:p>
       <w:pPr>
         <w:ind w:right="270"/>
         <w:rPr>
           <w:rFonts w:asciiTheme="minorHAnsi" w:hAnsiTheme="minorHAnsi" w:cstheme="minorHAnsi"/>
+          <w:color w:val="000000" w:themeColor="text1"/>
+          <w:szCs w:val="20"/>
+        </w:rPr>
+      </w:pPr>
+      <w:r>
+        <w:rPr>
+          <w:rFonts w:asciiTheme="minorHAnsi" w:hAnsiTheme="minorHAnsi" w:cstheme="minorHAnsi"/>
+          <w:b/>
+          <w:color w:val="000000" w:themeColor="text1"/>
+          <w:szCs w:val="20"/>
+        </w:rPr>
+        <w:t>Deep Learning</w:t>
+      </w:r>
+      <w:r>
+        <w:rPr>
+          <w:rFonts w:asciiTheme="minorHAnsi" w:hAnsiTheme="minorHAnsi" w:cstheme="minorHAnsi"/>
+          <w:b/>
+          <w:color w:val="000000" w:themeColor="text1"/>
+          <w:szCs w:val="20"/>
+        </w:rPr>
+        <w:t xml:space="preserve"> for Violence Detection</w:t>
+      </w:r>
+      <w:r>
+        <w:rPr>
+          <w:rFonts w:asciiTheme="minorHAnsi" w:hAnsiTheme="minorHAnsi" w:cstheme="minorHAnsi"/>
+          <w:b/>
+          <w:color w:val="000000" w:themeColor="text1"/>
+          <w:szCs w:val="20"/>
+        </w:rPr>
+        <w:t xml:space="preserve"> </w:t>
+      </w:r>
+      <w:r>
+        <w:rPr>
+          <w:rFonts w:asciiTheme="minorHAnsi" w:hAnsiTheme="minorHAnsi" w:cstheme="minorHAnsi"/>
           <w:i/>
           <w:color w:val="000000" w:themeColor="text1"/>
           <w:szCs w:val="20"/>
         </w:rPr>
-      </w:pPr>
-      <w:r>
-        <w:rPr>
-          <w:rFonts w:asciiTheme="minorHAnsi" w:hAnsiTheme="minorHAnsi" w:cstheme="minorHAnsi"/>
-          <w:b/>
-          <w:color w:val="000000" w:themeColor="text1"/>
-          <w:szCs w:val="20"/>
-        </w:rPr>
-        <w:t>Chess Playing Robot</w:t>
-      </w:r>
-      <w:r>
-        <w:rPr>
-          <w:rFonts w:asciiTheme="minorHAnsi" w:hAnsiTheme="minorHAnsi" w:cstheme="minorHAnsi"/>
-          <w:b/>
-          <w:color w:val="000000" w:themeColor="text1"/>
-          <w:szCs w:val="20"/>
-        </w:rPr>
-        <w:t xml:space="preserve"> </w:t>
+        <w:t>(</w:t>
       </w:r>
       <w:r>
         <w:rPr>
@@ -2593,7 +2411,16 @@
           <w:color w:val="000000" w:themeColor="text1"/>
           <w:szCs w:val="20"/>
         </w:rPr>
-        <w:t>(2017)</w:t>
+        <w:t>2019</w:t>
+      </w:r>
+      <w:r>
+        <w:rPr>
+          <w:rFonts w:asciiTheme="minorHAnsi" w:hAnsiTheme="minorHAnsi" w:cstheme="minorHAnsi"/>
+          <w:i/>
+          <w:color w:val="000000" w:themeColor="text1"/>
+          <w:szCs w:val="20"/>
+        </w:rPr>
+        <w:t>)</w:t>
       </w:r>
     </w:p>
     <w:p>
@@ -2606,70 +2433,130 @@
         <w:ind w:right="270"/>
         <w:rPr>
           <w:rFonts w:asciiTheme="minorHAnsi" w:hAnsiTheme="minorHAnsi" w:cstheme="minorHAnsi"/>
+          <w:color w:val="000000" w:themeColor="text1"/>
+          <w:szCs w:val="20"/>
+        </w:rPr>
+      </w:pPr>
+      <w:r>
+        <w:rPr>
+          <w:rFonts w:asciiTheme="minorHAnsi" w:hAnsiTheme="minorHAnsi" w:cstheme="minorHAnsi"/>
+          <w:color w:val="000000" w:themeColor="text1"/>
+          <w:szCs w:val="20"/>
+        </w:rPr>
+        <w:t>Developed video preprocessing pipeline and e</w:t>
+      </w:r>
+      <w:r>
+        <w:rPr>
+          <w:rFonts w:asciiTheme="minorHAnsi" w:hAnsiTheme="minorHAnsi" w:cstheme="minorHAnsi"/>
+          <w:color w:val="000000" w:themeColor="text1"/>
+          <w:szCs w:val="20"/>
+        </w:rPr>
+        <w:t>xtracted optical flow data to t</w:t>
+      </w:r>
+      <w:r>
+        <w:rPr>
+          <w:rFonts w:asciiTheme="minorHAnsi" w:hAnsiTheme="minorHAnsi" w:cstheme="minorHAnsi"/>
+          <w:color w:val="000000" w:themeColor="text1"/>
+          <w:szCs w:val="20"/>
+        </w:rPr>
+        <w:t xml:space="preserve">rain </w:t>
+      </w:r>
+      <w:r>
+        <w:rPr>
+          <w:rFonts w:asciiTheme="minorHAnsi" w:hAnsiTheme="minorHAnsi" w:cstheme="minorHAnsi"/>
+          <w:color w:val="000000" w:themeColor="text1"/>
+          <w:szCs w:val="20"/>
+        </w:rPr>
+        <w:t>convolutional neural network</w:t>
+      </w:r>
+      <w:r>
+        <w:rPr>
+          <w:rFonts w:asciiTheme="minorHAnsi" w:hAnsiTheme="minorHAnsi" w:cstheme="minorHAnsi"/>
+          <w:color w:val="000000" w:themeColor="text1"/>
+          <w:szCs w:val="20"/>
+        </w:rPr>
+        <w:t xml:space="preserve"> </w:t>
+      </w:r>
+      <w:r>
+        <w:rPr>
+          <w:rFonts w:asciiTheme="minorHAnsi" w:hAnsiTheme="minorHAnsi" w:cstheme="minorHAnsi"/>
+          <w:color w:val="000000" w:themeColor="text1"/>
+          <w:szCs w:val="20"/>
+        </w:rPr>
+        <w:t>to</w:t>
+      </w:r>
+      <w:r>
+        <w:rPr>
+          <w:rFonts w:asciiTheme="minorHAnsi" w:hAnsiTheme="minorHAnsi" w:cstheme="minorHAnsi"/>
+          <w:color w:val="000000" w:themeColor="text1"/>
+          <w:szCs w:val="20"/>
+        </w:rPr>
+        <w:t xml:space="preserve"> detect</w:t>
+      </w:r>
+      <w:r>
+        <w:rPr>
+          <w:rFonts w:asciiTheme="minorHAnsi" w:hAnsiTheme="minorHAnsi" w:cstheme="minorHAnsi"/>
+          <w:color w:val="000000" w:themeColor="text1"/>
+          <w:szCs w:val="20"/>
+        </w:rPr>
+        <w:t xml:space="preserve"> actions</w:t>
+      </w:r>
+      <w:r>
+        <w:rPr>
+          <w:rFonts w:asciiTheme="minorHAnsi" w:hAnsiTheme="minorHAnsi" w:cstheme="minorHAnsi"/>
+          <w:color w:val="000000" w:themeColor="text1"/>
+          <w:szCs w:val="20"/>
+        </w:rPr>
+        <w:t xml:space="preserve"> deemed to be violent</w:t>
+      </w:r>
+      <w:r>
+        <w:rPr>
+          <w:rFonts w:asciiTheme="minorHAnsi" w:hAnsiTheme="minorHAnsi" w:cstheme="minorHAnsi"/>
+          <w:color w:val="000000" w:themeColor="text1"/>
+          <w:szCs w:val="20"/>
+        </w:rPr>
+        <w:t xml:space="preserve"> from videos</w:t>
+      </w:r>
+      <w:r>
+        <w:rPr>
+          <w:rFonts w:asciiTheme="minorHAnsi" w:hAnsiTheme="minorHAnsi" w:cstheme="minorHAnsi"/>
+          <w:color w:val="000000" w:themeColor="text1"/>
+          <w:szCs w:val="20"/>
+        </w:rPr>
+        <w:t xml:space="preserve"> using PyTorch</w:t>
+      </w:r>
+      <w:r>
+        <w:rPr>
+          <w:rFonts w:asciiTheme="minorHAnsi" w:hAnsiTheme="minorHAnsi" w:cstheme="minorHAnsi"/>
+          <w:color w:val="000000" w:themeColor="text1"/>
+          <w:szCs w:val="20"/>
+        </w:rPr>
+        <w:t xml:space="preserve"> and OpenCV</w:t>
+      </w:r>
+    </w:p>
+    <w:p>
+      <w:pPr>
+        <w:ind w:right="270"/>
+        <w:rPr>
+          <w:rFonts w:asciiTheme="minorHAnsi" w:hAnsiTheme="minorHAnsi" w:cstheme="minorHAnsi"/>
+          <w:i/>
+          <w:color w:val="000000" w:themeColor="text1"/>
+          <w:szCs w:val="20"/>
+        </w:rPr>
+      </w:pPr>
+      <w:r>
+        <w:rPr>
+          <w:rFonts w:asciiTheme="minorHAnsi" w:hAnsiTheme="minorHAnsi" w:cstheme="minorHAnsi"/>
           <w:b/>
           <w:color w:val="000000" w:themeColor="text1"/>
           <w:szCs w:val="20"/>
         </w:rPr>
-      </w:pPr>
-      <w:r>
-        <w:rPr>
-          <w:rFonts w:asciiTheme="minorHAnsi" w:hAnsiTheme="minorHAnsi" w:cstheme="minorHAnsi"/>
-          <w:color w:val="000000" w:themeColor="text1"/>
-          <w:szCs w:val="20"/>
-        </w:rPr>
-        <w:t xml:space="preserve">Developed </w:t>
-      </w:r>
-      <w:r>
-        <w:rPr>
-          <w:rFonts w:asciiTheme="minorHAnsi" w:hAnsiTheme="minorHAnsi" w:cstheme="minorHAnsi"/>
-          <w:color w:val="000000" w:themeColor="text1"/>
-          <w:szCs w:val="20"/>
-        </w:rPr>
-        <w:t>computer vision</w:t>
-      </w:r>
-      <w:r>
-        <w:rPr>
-          <w:rFonts w:asciiTheme="minorHAnsi" w:hAnsiTheme="minorHAnsi" w:cstheme="minorHAnsi"/>
-          <w:color w:val="000000" w:themeColor="text1"/>
-          <w:szCs w:val="20"/>
-        </w:rPr>
-        <w:t xml:space="preserve"> algorithm</w:t>
-      </w:r>
-      <w:r>
-        <w:rPr>
-          <w:rFonts w:asciiTheme="minorHAnsi" w:hAnsiTheme="minorHAnsi" w:cstheme="minorHAnsi"/>
-          <w:color w:val="000000" w:themeColor="text1"/>
-          <w:szCs w:val="20"/>
-        </w:rPr>
-        <w:t xml:space="preserve"> using </w:t>
-      </w:r>
-      <w:r>
-        <w:rPr>
-          <w:rFonts w:asciiTheme="minorHAnsi" w:hAnsiTheme="minorHAnsi" w:cstheme="minorHAnsi"/>
-          <w:color w:val="000000" w:themeColor="text1"/>
-          <w:szCs w:val="20"/>
-        </w:rPr>
-        <w:t xml:space="preserve">Python and </w:t>
-      </w:r>
-      <w:r>
-        <w:rPr>
-          <w:rFonts w:asciiTheme="minorHAnsi" w:hAnsiTheme="minorHAnsi" w:cstheme="minorHAnsi"/>
-          <w:color w:val="000000" w:themeColor="text1"/>
-          <w:szCs w:val="20"/>
-        </w:rPr>
-        <w:t xml:space="preserve">OpenCV for </w:t>
-      </w:r>
-      <w:r>
-        <w:rPr>
-          <w:rFonts w:asciiTheme="minorHAnsi" w:hAnsiTheme="minorHAnsi" w:cstheme="minorHAnsi"/>
-          <w:color w:val="000000" w:themeColor="text1"/>
-          <w:szCs w:val="20"/>
-        </w:rPr>
-        <w:t>tracking chess pieces</w:t>
-      </w:r>
-      <w:r>
-        <w:rPr>
-          <w:rFonts w:asciiTheme="minorHAnsi" w:hAnsiTheme="minorHAnsi" w:cstheme="minorHAnsi"/>
+        <w:t>Chess Playing Robot</w:t>
+      </w:r>
+      <w:r>
+        <w:rPr>
+          <w:rFonts w:asciiTheme="minorHAnsi" w:hAnsiTheme="minorHAnsi" w:cstheme="minorHAnsi"/>
+          <w:b/>
           <w:color w:val="000000" w:themeColor="text1"/>
           <w:szCs w:val="20"/>
         </w:rPr>
@@ -2678,10 +2565,11 @@
       <w:r>
         <w:rPr>
           <w:rFonts w:asciiTheme="minorHAnsi" w:hAnsiTheme="minorHAnsi" w:cstheme="minorHAnsi"/>
-          <w:color w:val="000000" w:themeColor="text1"/>
-          <w:szCs w:val="20"/>
-        </w:rPr>
-        <w:t>and identifying move</w:t>
+          <w:i/>
+          <w:color w:val="000000" w:themeColor="text1"/>
+          <w:szCs w:val="20"/>
+        </w:rPr>
+        <w:t>(2017)</w:t>
       </w:r>
     </w:p>
     <w:p>
@@ -2705,7 +2593,135 @@
           <w:color w:val="000000" w:themeColor="text1"/>
           <w:szCs w:val="20"/>
         </w:rPr>
-        <w:t>CAD design and 3D printing of robot arm and gripper to pick and place chess pieces</w:t>
+        <w:t xml:space="preserve">Developed </w:t>
+      </w:r>
+      <w:r>
+        <w:rPr>
+          <w:rFonts w:asciiTheme="minorHAnsi" w:hAnsiTheme="minorHAnsi" w:cstheme="minorHAnsi"/>
+          <w:color w:val="000000" w:themeColor="text1"/>
+          <w:szCs w:val="20"/>
+        </w:rPr>
+        <w:t>computer vision</w:t>
+      </w:r>
+      <w:r>
+        <w:rPr>
+          <w:rFonts w:asciiTheme="minorHAnsi" w:hAnsiTheme="minorHAnsi" w:cstheme="minorHAnsi"/>
+          <w:color w:val="000000" w:themeColor="text1"/>
+          <w:szCs w:val="20"/>
+        </w:rPr>
+        <w:t xml:space="preserve"> algorithm</w:t>
+      </w:r>
+      <w:r>
+        <w:rPr>
+          <w:rFonts w:asciiTheme="minorHAnsi" w:hAnsiTheme="minorHAnsi" w:cstheme="minorHAnsi"/>
+          <w:color w:val="000000" w:themeColor="text1"/>
+          <w:szCs w:val="20"/>
+        </w:rPr>
+        <w:t xml:space="preserve"> </w:t>
+      </w:r>
+      <w:r>
+        <w:rPr>
+          <w:rFonts w:asciiTheme="minorHAnsi" w:hAnsiTheme="minorHAnsi" w:cstheme="minorHAnsi"/>
+          <w:color w:val="000000" w:themeColor="text1"/>
+          <w:szCs w:val="20"/>
+        </w:rPr>
+        <w:t>in</w:t>
+      </w:r>
+      <w:r>
+        <w:rPr>
+          <w:rFonts w:asciiTheme="minorHAnsi" w:hAnsiTheme="minorHAnsi" w:cstheme="minorHAnsi"/>
+          <w:color w:val="000000" w:themeColor="text1"/>
+          <w:szCs w:val="20"/>
+        </w:rPr>
+        <w:t xml:space="preserve"> </w:t>
+      </w:r>
+      <w:r>
+        <w:rPr>
+          <w:rFonts w:asciiTheme="minorHAnsi" w:hAnsiTheme="minorHAnsi" w:cstheme="minorHAnsi"/>
+          <w:color w:val="000000" w:themeColor="text1"/>
+          <w:szCs w:val="20"/>
+        </w:rPr>
+        <w:t xml:space="preserve">Python </w:t>
+      </w:r>
+      <w:r>
+        <w:rPr>
+          <w:rFonts w:asciiTheme="minorHAnsi" w:hAnsiTheme="minorHAnsi" w:cstheme="minorHAnsi"/>
+          <w:color w:val="000000" w:themeColor="text1"/>
+          <w:szCs w:val="20"/>
+        </w:rPr>
+        <w:t>using</w:t>
+      </w:r>
+      <w:r>
+        <w:rPr>
+          <w:rFonts w:asciiTheme="minorHAnsi" w:hAnsiTheme="minorHAnsi" w:cstheme="minorHAnsi"/>
+          <w:color w:val="000000" w:themeColor="text1"/>
+          <w:szCs w:val="20"/>
+        </w:rPr>
+        <w:t xml:space="preserve"> </w:t>
+      </w:r>
+      <w:r>
+        <w:rPr>
+          <w:rFonts w:asciiTheme="minorHAnsi" w:hAnsiTheme="minorHAnsi" w:cstheme="minorHAnsi"/>
+          <w:color w:val="000000" w:themeColor="text1"/>
+          <w:szCs w:val="20"/>
+        </w:rPr>
+        <w:t xml:space="preserve">OpenCV for </w:t>
+      </w:r>
+      <w:r>
+        <w:rPr>
+          <w:rFonts w:asciiTheme="minorHAnsi" w:hAnsiTheme="minorHAnsi" w:cstheme="minorHAnsi"/>
+          <w:color w:val="000000" w:themeColor="text1"/>
+          <w:szCs w:val="20"/>
+        </w:rPr>
+        <w:t>tracking chess pieces</w:t>
+      </w:r>
+      <w:r>
+        <w:rPr>
+          <w:rFonts w:asciiTheme="minorHAnsi" w:hAnsiTheme="minorHAnsi" w:cstheme="minorHAnsi"/>
+          <w:color w:val="000000" w:themeColor="text1"/>
+          <w:szCs w:val="20"/>
+        </w:rPr>
+        <w:t xml:space="preserve"> </w:t>
+      </w:r>
+      <w:r>
+        <w:rPr>
+          <w:rFonts w:asciiTheme="minorHAnsi" w:hAnsiTheme="minorHAnsi" w:cstheme="minorHAnsi"/>
+          <w:color w:val="000000" w:themeColor="text1"/>
+          <w:szCs w:val="20"/>
+        </w:rPr>
+        <w:t xml:space="preserve">and </w:t>
+      </w:r>
+      <w:r>
+        <w:rPr>
+          <w:rFonts w:asciiTheme="minorHAnsi" w:hAnsiTheme="minorHAnsi" w:cstheme="minorHAnsi"/>
+          <w:color w:val="000000" w:themeColor="text1"/>
+          <w:szCs w:val="20"/>
+        </w:rPr>
+        <w:t>move identification</w:t>
+      </w:r>
+    </w:p>
+    <w:p>
+      <w:pPr>
+        <w:pStyle w:val="ListParagraph"/>
+        <w:numPr>
+          <w:ilvl w:val="0"/>
+          <w:numId w:val="14"/>
+        </w:numPr>
+        <w:ind w:right="270"/>
+        <w:rPr>
+          <w:rFonts w:asciiTheme="minorHAnsi" w:hAnsiTheme="minorHAnsi" w:cstheme="minorHAnsi"/>
+          <w:b/>
+          <w:color w:val="000000" w:themeColor="text1"/>
+          <w:szCs w:val="20"/>
+        </w:rPr>
+      </w:pPr>
+      <w:r>
+        <w:rPr>
+          <w:rFonts w:asciiTheme="minorHAnsi" w:hAnsiTheme="minorHAnsi" w:cstheme="minorHAnsi"/>
+          <w:color w:val="000000" w:themeColor="text1"/>
+          <w:szCs w:val="20"/>
+        </w:rPr>
+        <w:t>Programmed embedded platform for electromechanical control of robot arm</w:t>
       </w:r>
     </w:p>
     <w:p>
@@ -2758,270 +2774,31 @@
           <w:color w:val="000000" w:themeColor="text1"/>
           <w:szCs w:val="20"/>
         </w:rPr>
-        <w:t xml:space="preserve">Surveillance camera that detects and turns towards detected motion using OpenCV and Python </w:t>
-      </w:r>
-    </w:p>
-    <w:p>
-      <w:pPr>
-        <w:ind w:right="270"/>
-        <w:rPr>
-          <w:rFonts w:asciiTheme="minorHAnsi" w:hAnsiTheme="minorHAnsi" w:cstheme="minorHAnsi"/>
-          <w:i/>
-          <w:color w:val="000000" w:themeColor="text1"/>
-          <w:szCs w:val="20"/>
-        </w:rPr>
-      </w:pPr>
-      <w:r>
-        <w:rPr>
-          <w:rFonts w:asciiTheme="minorHAnsi" w:hAnsiTheme="minorHAnsi" w:cstheme="minorHAnsi"/>
-          <w:b/>
-          <w:color w:val="000000" w:themeColor="text1"/>
-          <w:szCs w:val="20"/>
-        </w:rPr>
-        <w:t>RL</w:t>
-      </w:r>
-      <w:r>
-        <w:rPr>
-          <w:rFonts w:asciiTheme="minorHAnsi" w:hAnsiTheme="minorHAnsi" w:cstheme="minorHAnsi"/>
-          <w:b/>
-          <w:color w:val="000000" w:themeColor="text1"/>
-          <w:szCs w:val="20"/>
-        </w:rPr>
-        <w:t xml:space="preserve"> </w:t>
-      </w:r>
-      <w:r>
-        <w:rPr>
-          <w:rFonts w:asciiTheme="minorHAnsi" w:hAnsiTheme="minorHAnsi" w:cstheme="minorHAnsi"/>
-          <w:b/>
-          <w:color w:val="000000" w:themeColor="text1"/>
-          <w:szCs w:val="20"/>
-        </w:rPr>
-        <w:t xml:space="preserve">for Bipedal </w:t>
-      </w:r>
-      <w:r>
-        <w:rPr>
-          <w:rFonts w:asciiTheme="minorHAnsi" w:hAnsiTheme="minorHAnsi" w:cstheme="minorHAnsi"/>
-          <w:b/>
-          <w:color w:val="000000" w:themeColor="text1"/>
-          <w:szCs w:val="20"/>
-        </w:rPr>
-        <w:t>walking</w:t>
-      </w:r>
-      <w:r>
-        <w:rPr>
-          <w:rFonts w:asciiTheme="minorHAnsi" w:hAnsiTheme="minorHAnsi" w:cstheme="minorHAnsi"/>
-          <w:b/>
-          <w:color w:val="000000" w:themeColor="text1"/>
-          <w:szCs w:val="20"/>
-        </w:rPr>
-        <w:t xml:space="preserve"> </w:t>
-      </w:r>
-      <w:r>
-        <w:rPr>
-          <w:rFonts w:asciiTheme="minorHAnsi" w:hAnsiTheme="minorHAnsi" w:cstheme="minorHAnsi"/>
-          <w:i/>
-          <w:color w:val="000000" w:themeColor="text1"/>
-          <w:szCs w:val="20"/>
-        </w:rPr>
-        <w:t>(2017)</w:t>
-      </w:r>
-      <w:r>
-        <w:rPr>
-          <w:rFonts w:asciiTheme="minorHAnsi" w:hAnsiTheme="minorHAnsi" w:cstheme="minorHAnsi"/>
-          <w:i/>
-          <w:color w:val="000000" w:themeColor="text1"/>
-          <w:szCs w:val="20"/>
-        </w:rPr>
-        <w:t xml:space="preserve"> </w:t>
-      </w:r>
-    </w:p>
-    <w:p>
-      <w:pPr>
-        <w:pStyle w:val="ListParagraph"/>
-        <w:numPr>
-          <w:ilvl w:val="0"/>
-          <w:numId w:val="14"/>
-        </w:numPr>
-        <w:ind w:right="270"/>
-        <w:rPr>
-          <w:rFonts w:asciiTheme="minorHAnsi" w:hAnsiTheme="minorHAnsi" w:cstheme="minorHAnsi"/>
-          <w:b/>
-          <w:color w:val="000000" w:themeColor="text1"/>
-          <w:szCs w:val="20"/>
-        </w:rPr>
-      </w:pPr>
-      <w:r>
-        <w:rPr>
-          <w:rFonts w:asciiTheme="minorHAnsi" w:hAnsiTheme="minorHAnsi" w:cstheme="minorHAnsi"/>
-          <w:color w:val="000000" w:themeColor="text1"/>
-          <w:szCs w:val="20"/>
-        </w:rPr>
-        <w:t xml:space="preserve">Built </w:t>
-      </w:r>
-      <w:r>
-        <w:rPr>
-          <w:rFonts w:asciiTheme="minorHAnsi" w:hAnsiTheme="minorHAnsi" w:cstheme="minorHAnsi"/>
-          <w:color w:val="000000" w:themeColor="text1"/>
-          <w:szCs w:val="20"/>
-        </w:rPr>
-        <w:t xml:space="preserve">and optimized </w:t>
-      </w:r>
-      <w:r>
-        <w:rPr>
-          <w:rFonts w:asciiTheme="minorHAnsi" w:hAnsiTheme="minorHAnsi" w:cstheme="minorHAnsi"/>
-          <w:color w:val="000000" w:themeColor="text1"/>
-          <w:szCs w:val="20"/>
-        </w:rPr>
-        <w:t xml:space="preserve">a </w:t>
-      </w:r>
-      <w:r>
-        <w:rPr>
-          <w:rFonts w:asciiTheme="minorHAnsi" w:hAnsiTheme="minorHAnsi" w:cstheme="minorHAnsi"/>
-          <w:color w:val="000000" w:themeColor="text1"/>
-          <w:szCs w:val="20"/>
-        </w:rPr>
-        <w:t>NN</w:t>
-      </w:r>
-      <w:r>
-        <w:rPr>
-          <w:rFonts w:asciiTheme="minorHAnsi" w:hAnsiTheme="minorHAnsi" w:cstheme="minorHAnsi"/>
-          <w:color w:val="000000" w:themeColor="text1"/>
-          <w:szCs w:val="20"/>
-        </w:rPr>
-        <w:t xml:space="preserve"> controller</w:t>
-      </w:r>
-      <w:r>
-        <w:rPr>
-          <w:rFonts w:asciiTheme="minorHAnsi" w:hAnsiTheme="minorHAnsi" w:cstheme="minorHAnsi"/>
-          <w:color w:val="000000" w:themeColor="text1"/>
-          <w:szCs w:val="20"/>
-        </w:rPr>
-        <w:t xml:space="preserve"> with genetic algorithm</w:t>
-      </w:r>
-      <w:r>
-        <w:rPr>
-          <w:rFonts w:asciiTheme="minorHAnsi" w:hAnsiTheme="minorHAnsi" w:cstheme="minorHAnsi"/>
-          <w:color w:val="000000" w:themeColor="text1"/>
-          <w:szCs w:val="20"/>
-        </w:rPr>
-        <w:t xml:space="preserve"> for </w:t>
-      </w:r>
-      <w:r>
-        <w:rPr>
-          <w:rFonts w:asciiTheme="minorHAnsi" w:hAnsiTheme="minorHAnsi" w:cstheme="minorHAnsi"/>
-          <w:color w:val="000000" w:themeColor="text1"/>
-          <w:szCs w:val="20"/>
-        </w:rPr>
-        <w:t>a two-legged agent</w:t>
-      </w:r>
-      <w:r>
-        <w:rPr>
-          <w:rFonts w:asciiTheme="minorHAnsi" w:hAnsiTheme="minorHAnsi" w:cstheme="minorHAnsi"/>
-          <w:color w:val="000000" w:themeColor="text1"/>
-          <w:szCs w:val="20"/>
-        </w:rPr>
-        <w:t xml:space="preserve"> using </w:t>
-      </w:r>
-      <w:r>
-        <w:rPr>
-          <w:rFonts w:asciiTheme="minorHAnsi" w:hAnsiTheme="minorHAnsi" w:cstheme="minorHAnsi"/>
-          <w:color w:val="000000" w:themeColor="text1"/>
-          <w:szCs w:val="20"/>
-        </w:rPr>
-        <w:t xml:space="preserve">Python and </w:t>
-      </w:r>
-      <w:proofErr w:type="spellStart"/>
-      <w:r>
-        <w:rPr>
-          <w:rFonts w:asciiTheme="minorHAnsi" w:hAnsiTheme="minorHAnsi" w:cstheme="minorHAnsi"/>
-          <w:color w:val="000000" w:themeColor="text1"/>
-          <w:szCs w:val="20"/>
-        </w:rPr>
-        <w:t>OpenAI</w:t>
-      </w:r>
-      <w:proofErr w:type="spellEnd"/>
-      <w:r>
-        <w:rPr>
-          <w:rFonts w:asciiTheme="minorHAnsi" w:hAnsiTheme="minorHAnsi" w:cstheme="minorHAnsi"/>
-          <w:color w:val="000000" w:themeColor="text1"/>
-          <w:szCs w:val="20"/>
-        </w:rPr>
-        <w:t xml:space="preserve"> Gym</w:t>
-      </w:r>
-    </w:p>
-    <w:p>
-      <w:pPr>
-        <w:ind w:right="270"/>
-        <w:rPr>
-          <w:rFonts w:asciiTheme="minorHAnsi" w:hAnsiTheme="minorHAnsi" w:cstheme="minorHAnsi"/>
-          <w:color w:val="000000" w:themeColor="text1"/>
-          <w:szCs w:val="20"/>
-        </w:rPr>
-      </w:pPr>
-      <w:r>
-        <w:rPr>
-          <w:rFonts w:asciiTheme="minorHAnsi" w:hAnsiTheme="minorHAnsi" w:cstheme="minorHAnsi"/>
-          <w:b/>
-          <w:color w:val="000000" w:themeColor="text1"/>
-          <w:szCs w:val="20"/>
-        </w:rPr>
-        <w:t xml:space="preserve">Tic-Tac-Toe Program </w:t>
-      </w:r>
-      <w:r>
-        <w:rPr>
-          <w:rFonts w:asciiTheme="minorHAnsi" w:hAnsiTheme="minorHAnsi" w:cstheme="minorHAnsi"/>
-          <w:i/>
-          <w:color w:val="000000" w:themeColor="text1"/>
-          <w:szCs w:val="20"/>
-        </w:rPr>
-        <w:t>(2013)</w:t>
-      </w:r>
-    </w:p>
-    <w:p>
-      <w:pPr>
-        <w:pStyle w:val="ListParagraph"/>
-        <w:numPr>
-          <w:ilvl w:val="0"/>
-          <w:numId w:val="14"/>
-        </w:numPr>
-        <w:ind w:right="270"/>
-        <w:rPr>
-          <w:rFonts w:asciiTheme="minorHAnsi" w:hAnsiTheme="minorHAnsi" w:cstheme="minorHAnsi"/>
-          <w:color w:val="000000" w:themeColor="text1"/>
-          <w:szCs w:val="20"/>
-        </w:rPr>
-      </w:pPr>
-      <w:r>
-        <w:rPr>
-          <w:rFonts w:asciiTheme="minorHAnsi" w:hAnsiTheme="minorHAnsi" w:cstheme="minorHAnsi"/>
-          <w:color w:val="000000" w:themeColor="text1"/>
-          <w:szCs w:val="20"/>
-        </w:rPr>
-        <w:t>C++ program that</w:t>
-      </w:r>
-      <w:r>
-        <w:rPr>
-          <w:rFonts w:asciiTheme="minorHAnsi" w:hAnsiTheme="minorHAnsi" w:cstheme="minorHAnsi"/>
-          <w:color w:val="000000" w:themeColor="text1"/>
-          <w:szCs w:val="20"/>
-        </w:rPr>
-        <w:t xml:space="preserve"> play</w:t>
-      </w:r>
-      <w:r>
-        <w:rPr>
-          <w:rFonts w:asciiTheme="minorHAnsi" w:hAnsiTheme="minorHAnsi" w:cstheme="minorHAnsi"/>
-          <w:color w:val="000000" w:themeColor="text1"/>
-          <w:szCs w:val="20"/>
-        </w:rPr>
-        <w:t>s</w:t>
-      </w:r>
-      <w:r>
-        <w:rPr>
-          <w:rFonts w:asciiTheme="minorHAnsi" w:hAnsiTheme="minorHAnsi" w:cstheme="minorHAnsi"/>
-          <w:color w:val="000000" w:themeColor="text1"/>
-          <w:szCs w:val="20"/>
-        </w:rPr>
-        <w:t xml:space="preserve"> Tic-Tac-Toe against a human</w:t>
+        <w:t>Surveillance camera</w:t>
+      </w:r>
+      <w:r>
+        <w:rPr>
+          <w:rFonts w:asciiTheme="minorHAnsi" w:hAnsiTheme="minorHAnsi" w:cstheme="minorHAnsi"/>
+          <w:color w:val="000000" w:themeColor="text1"/>
+          <w:szCs w:val="20"/>
+        </w:rPr>
+        <w:t xml:space="preserve"> developed on embedded platform</w:t>
+      </w:r>
+      <w:r>
+        <w:rPr>
+          <w:rFonts w:asciiTheme="minorHAnsi" w:hAnsiTheme="minorHAnsi" w:cstheme="minorHAnsi"/>
+          <w:color w:val="000000" w:themeColor="text1"/>
+          <w:szCs w:val="20"/>
+        </w:rPr>
+        <w:t xml:space="preserve"> for tracking human</w:t>
+      </w:r>
+      <w:r>
+        <w:rPr>
+          <w:rFonts w:asciiTheme="minorHAnsi" w:hAnsiTheme="minorHAnsi" w:cstheme="minorHAnsi"/>
+          <w:color w:val="000000" w:themeColor="text1"/>
+          <w:szCs w:val="20"/>
+        </w:rPr>
+        <w:t xml:space="preserve"> motion using OpenCV and Python </w:t>
       </w:r>
     </w:p>
     <w:p>
@@ -3089,7 +2866,7 @@
           <w:rFonts w:asciiTheme="minorHAnsi" w:hAnsiTheme="minorHAnsi" w:cstheme="minorHAnsi"/>
           <w:b/>
           <w:color w:val="000000" w:themeColor="text1"/>
-          <w:szCs w:val="20"/>
+          <w:sz w:val="22"/>
         </w:rPr>
       </w:pPr>
       <w:r>
@@ -3097,7 +2874,7 @@
           <w:rFonts w:asciiTheme="minorHAnsi" w:hAnsiTheme="minorHAnsi" w:cstheme="minorHAnsi"/>
           <w:b/>
           <w:color w:val="000000" w:themeColor="text1"/>
-          <w:szCs w:val="20"/>
+          <w:sz w:val="22"/>
         </w:rPr>
         <w:t>ACTIVITIES &amp; OTHER ACHIE</w:t>
       </w:r>
@@ -3106,7 +2883,7 @@
           <w:rFonts w:asciiTheme="minorHAnsi" w:hAnsiTheme="minorHAnsi" w:cstheme="minorHAnsi"/>
           <w:b/>
           <w:color w:val="000000" w:themeColor="text1"/>
-          <w:szCs w:val="20"/>
+          <w:sz w:val="22"/>
         </w:rPr>
         <w:t>VMENTS</w:t>
       </w:r>
@@ -3243,7 +3020,7 @@
         <v:path o:extrusionok="f" gradientshapeok="t" o:connecttype="rect"/>
         <o:lock v:ext="edit" aspectratio="t"/>
       </v:shapetype>
-      <v:shape id="_x0000_i1027" type="#_x0000_t75" style="width:14.65pt;height:14.65pt" o:bullet="t">
+      <v:shape id="_x0000_i1058" type="#_x0000_t75" style="width:14.65pt;height:14.65pt" o:bullet="t">
         <v:imagedata r:id="rId1" o:title="Word Work File L_"/>
       </v:shape>
     </w:pict>
@@ -3956,7 +3733,7 @@
   <w:abstractNum w:abstractNumId="5" w15:restartNumberingAfterBreak="0">
     <w:nsid w:val="112F741D"/>
     <w:multiLevelType w:val="hybridMultilevel"/>
-    <w:tmpl w:val="EF88F9E4"/>
+    <w:tmpl w:val="B472EEFC"/>
     <w:lvl w:ilvl="0" w:tplc="04090001">
       <w:start w:val="1"/>
       <w:numFmt w:val="bullet"/>
@@ -6490,7 +6267,7 @@
     </w:rPrDefault>
     <w:pPrDefault/>
   </w:docDefaults>
-  <w:latentStyles w:defLockedState="0" w:defUIPriority="99" w:defSemiHidden="0" w:defUnhideWhenUsed="0" w:defQFormat="0" w:count="375">
+  <w:latentStyles w:defLockedState="0" w:defUIPriority="99" w:defSemiHidden="0" w:defUnhideWhenUsed="0" w:defQFormat="0" w:count="377">
     <w:lsdException w:name="Normal" w:uiPriority="0" w:qFormat="1"/>
     <w:lsdException w:name="heading 1" w:uiPriority="9" w:qFormat="1"/>
     <w:lsdException w:name="heading 2" w:semiHidden="1" w:uiPriority="9" w:unhideWhenUsed="1" w:qFormat="1"/>
@@ -6596,7 +6373,6 @@
     <w:lsdException w:name="HTML Sample" w:semiHidden="1" w:unhideWhenUsed="1"/>
     <w:lsdException w:name="HTML Typewriter" w:semiHidden="1" w:unhideWhenUsed="1"/>
     <w:lsdException w:name="HTML Variable" w:semiHidden="1" w:unhideWhenUsed="1"/>
-    <w:lsdException w:name="Normal Table" w:semiHidden="1" w:unhideWhenUsed="1"/>
     <w:lsdException w:name="annotation subject" w:semiHidden="1" w:unhideWhenUsed="1"/>
     <w:lsdException w:name="No List" w:semiHidden="1" w:unhideWhenUsed="1"/>
     <w:lsdException w:name="Outline List 1" w:semiHidden="1" w:unhideWhenUsed="1"/>
@@ -6642,11 +6418,9 @@
     <w:lsdException w:name="Table Subtle 1" w:semiHidden="1" w:unhideWhenUsed="1"/>
     <w:lsdException w:name="Table Subtle 2" w:semiHidden="1" w:unhideWhenUsed="1"/>
     <w:lsdException w:name="Table Web 1" w:semiHidden="1" w:unhideWhenUsed="1"/>
-    <w:lsdException w:name="Table Web 2" w:semiHidden="1" w:unhideWhenUsed="1"/>
     <w:lsdException w:name="Table Web 3" w:semiHidden="1" w:unhideWhenUsed="1"/>
     <w:lsdException w:name="Balloon Text" w:semiHidden="1" w:unhideWhenUsed="1"/>
     <w:lsdException w:name="Table Grid" w:uiPriority="39"/>
-    <w:lsdException w:name="Table Theme" w:semiHidden="1" w:unhideWhenUsed="1"/>
     <w:lsdException w:name="Placeholder Text" w:semiHidden="1"/>
     <w:lsdException w:name="No Spacing" w:uiPriority="1" w:qFormat="1"/>
     <w:lsdException w:name="Light Shading" w:uiPriority="60"/>
@@ -6866,6 +6640,8 @@
     <w:lsdException w:name="Smart Hyperlink" w:semiHidden="1" w:unhideWhenUsed="1"/>
     <w:lsdException w:name="Hashtag" w:semiHidden="1" w:unhideWhenUsed="1"/>
     <w:lsdException w:name="Unresolved Mention" w:semiHidden="1" w:unhideWhenUsed="1"/>
+    <w:lsdException w:name="Smart Link" w:semiHidden="1" w:unhideWhenUsed="1"/>
+    <w:lsdException w:name="Smart Link Error" w:semiHidden="1" w:unhideWhenUsed="1"/>
   </w:latentStyles>
   <w:style w:type="paragraph" w:default="1" w:styleId="Normal">
     <w:name w:val="Normal"/>

--- a/vishnu_prem_resume.docx
+++ b/vishnu_prem_resume.docx
@@ -958,16 +958,7 @@
           <w:color w:val="000000" w:themeColor="text1"/>
           <w:szCs w:val="20"/>
         </w:rPr>
-        <w:tab/>
-      </w:r>
-      <w:r>
-        <w:rPr>
-          <w:rFonts w:asciiTheme="minorHAnsi" w:hAnsiTheme="minorHAnsi" w:cstheme="minorHAnsi"/>
-          <w:i/>
-          <w:color w:val="000000" w:themeColor="text1"/>
-          <w:szCs w:val="20"/>
-        </w:rPr>
-        <w:tab/>
+        <w:t>- Guide: Theo Theodoridis</w:t>
       </w:r>
       <w:r>
         <w:rPr>
@@ -1014,6 +1005,435 @@
         </w:rPr>
         <w:tab/>
         <w:t>Feb 2018 – May 2018</w:t>
+      </w:r>
+      <w:r>
+        <w:rPr>
+          <w:rFonts w:asciiTheme="minorHAnsi" w:hAnsiTheme="minorHAnsi" w:cstheme="minorHAnsi"/>
+          <w:color w:val="000000" w:themeColor="text1"/>
+          <w:szCs w:val="20"/>
+        </w:rPr>
+        <w:t xml:space="preserve"> </w:t>
+      </w:r>
+    </w:p>
+    <w:p>
+      <w:pPr>
+        <w:pStyle w:val="ListParagraph"/>
+        <w:numPr>
+          <w:ilvl w:val="0"/>
+          <w:numId w:val="23"/>
+        </w:numPr>
+        <w:tabs>
+          <w:tab w:val="center" w:pos="2008"/>
+          <w:tab w:val="center" w:pos="4321"/>
+          <w:tab w:val="center" w:pos="5041"/>
+          <w:tab w:val="center" w:pos="5761"/>
+          <w:tab w:val="center" w:pos="6481"/>
+          <w:tab w:val="center" w:pos="7202"/>
+          <w:tab w:val="center" w:pos="7922"/>
+          <w:tab w:val="right" w:pos="10225"/>
+        </w:tabs>
+        <w:spacing w:after="0" w:line="240" w:lineRule="auto"/>
+        <w:ind w:left="630" w:right="274" w:hanging="270"/>
+        <w:rPr>
+          <w:rFonts w:asciiTheme="minorHAnsi" w:hAnsiTheme="minorHAnsi" w:cstheme="minorHAnsi"/>
+          <w:b/>
+          <w:color w:val="000000" w:themeColor="text1"/>
+          <w:szCs w:val="20"/>
+        </w:rPr>
+      </w:pPr>
+      <w:r>
+        <w:rPr>
+          <w:rFonts w:asciiTheme="minorHAnsi" w:hAnsiTheme="minorHAnsi" w:cstheme="minorHAnsi"/>
+          <w:color w:val="000000" w:themeColor="text1"/>
+          <w:szCs w:val="20"/>
+        </w:rPr>
+        <w:t>Development of navigation and localization software stack using ARIA API for Pioneer P3DX robot platform</w:t>
+      </w:r>
+    </w:p>
+    <w:p>
+      <w:pPr>
+        <w:pStyle w:val="ListParagraph"/>
+        <w:numPr>
+          <w:ilvl w:val="0"/>
+          <w:numId w:val="23"/>
+        </w:numPr>
+        <w:tabs>
+          <w:tab w:val="center" w:pos="2008"/>
+          <w:tab w:val="center" w:pos="4321"/>
+          <w:tab w:val="center" w:pos="5041"/>
+          <w:tab w:val="center" w:pos="5761"/>
+          <w:tab w:val="center" w:pos="6481"/>
+          <w:tab w:val="center" w:pos="7202"/>
+          <w:tab w:val="center" w:pos="7922"/>
+          <w:tab w:val="right" w:pos="10225"/>
+        </w:tabs>
+        <w:spacing w:after="0" w:line="240" w:lineRule="auto"/>
+        <w:ind w:left="630" w:right="274" w:hanging="270"/>
+        <w:rPr>
+          <w:rFonts w:asciiTheme="minorHAnsi" w:hAnsiTheme="minorHAnsi" w:cstheme="minorHAnsi"/>
+          <w:b/>
+          <w:color w:val="000000" w:themeColor="text1"/>
+          <w:szCs w:val="20"/>
+        </w:rPr>
+      </w:pPr>
+      <w:r>
+        <w:rPr>
+          <w:rFonts w:asciiTheme="minorHAnsi" w:hAnsiTheme="minorHAnsi" w:cstheme="minorHAnsi"/>
+          <w:color w:val="000000" w:themeColor="text1"/>
+          <w:szCs w:val="20"/>
+        </w:rPr>
+        <w:t xml:space="preserve">Incorporated 3D depth camera and deep learning object detection model for landmark </w:t>
+      </w:r>
+      <w:r>
+        <w:rPr>
+          <w:rFonts w:asciiTheme="minorHAnsi" w:hAnsiTheme="minorHAnsi" w:cstheme="minorHAnsi"/>
+          <w:color w:val="000000" w:themeColor="text1"/>
+          <w:szCs w:val="20"/>
+        </w:rPr>
+        <w:t xml:space="preserve">based </w:t>
+      </w:r>
+      <w:r>
+        <w:rPr>
+          <w:rFonts w:asciiTheme="minorHAnsi" w:hAnsiTheme="minorHAnsi" w:cstheme="minorHAnsi"/>
+          <w:color w:val="000000" w:themeColor="text1"/>
+          <w:szCs w:val="20"/>
+        </w:rPr>
+        <w:t>loc</w:t>
+      </w:r>
+      <w:r>
+        <w:rPr>
+          <w:rFonts w:asciiTheme="minorHAnsi" w:hAnsiTheme="minorHAnsi" w:cstheme="minorHAnsi"/>
+          <w:color w:val="000000" w:themeColor="text1"/>
+          <w:szCs w:val="20"/>
+        </w:rPr>
+        <w:t>alizat</w:t>
+      </w:r>
+      <w:bookmarkStart w:id="0" w:name="_GoBack"/>
+      <w:bookmarkEnd w:id="0"/>
+      <w:r>
+        <w:rPr>
+          <w:rFonts w:asciiTheme="minorHAnsi" w:hAnsiTheme="minorHAnsi" w:cstheme="minorHAnsi"/>
+          <w:color w:val="000000" w:themeColor="text1"/>
+          <w:szCs w:val="20"/>
+        </w:rPr>
+        <w:t xml:space="preserve">ion </w:t>
+      </w:r>
+    </w:p>
+    <w:p>
+      <w:pPr>
+        <w:pStyle w:val="ListParagraph"/>
+        <w:numPr>
+          <w:ilvl w:val="0"/>
+          <w:numId w:val="23"/>
+        </w:numPr>
+        <w:tabs>
+          <w:tab w:val="center" w:pos="2008"/>
+          <w:tab w:val="center" w:pos="4321"/>
+          <w:tab w:val="center" w:pos="5041"/>
+          <w:tab w:val="center" w:pos="5761"/>
+          <w:tab w:val="center" w:pos="6481"/>
+          <w:tab w:val="center" w:pos="7202"/>
+          <w:tab w:val="center" w:pos="7922"/>
+          <w:tab w:val="right" w:pos="10225"/>
+        </w:tabs>
+        <w:spacing w:after="0" w:line="240" w:lineRule="auto"/>
+        <w:ind w:left="630" w:right="274" w:hanging="270"/>
+        <w:rPr>
+          <w:rFonts w:asciiTheme="minorHAnsi" w:hAnsiTheme="minorHAnsi" w:cstheme="minorHAnsi"/>
+          <w:b/>
+          <w:color w:val="000000" w:themeColor="text1"/>
+          <w:szCs w:val="20"/>
+        </w:rPr>
+      </w:pPr>
+      <w:r>
+        <w:rPr>
+          <w:rFonts w:asciiTheme="minorHAnsi" w:hAnsiTheme="minorHAnsi" w:cstheme="minorHAnsi"/>
+          <w:color w:val="000000" w:themeColor="text1"/>
+          <w:szCs w:val="20"/>
+        </w:rPr>
+        <w:t>Implemented complementary sensor fusion model for 8 sonar sensors for obstacle avoidance</w:t>
+      </w:r>
+    </w:p>
+    <w:p>
+      <w:pPr>
+        <w:pStyle w:val="ListParagraph"/>
+        <w:numPr>
+          <w:ilvl w:val="0"/>
+          <w:numId w:val="23"/>
+        </w:numPr>
+        <w:tabs>
+          <w:tab w:val="center" w:pos="2008"/>
+          <w:tab w:val="center" w:pos="4321"/>
+          <w:tab w:val="center" w:pos="5041"/>
+          <w:tab w:val="center" w:pos="5761"/>
+          <w:tab w:val="center" w:pos="6481"/>
+          <w:tab w:val="center" w:pos="7202"/>
+          <w:tab w:val="center" w:pos="7922"/>
+          <w:tab w:val="right" w:pos="10225"/>
+        </w:tabs>
+        <w:spacing w:after="0" w:line="240" w:lineRule="auto"/>
+        <w:ind w:left="630" w:right="274" w:hanging="270"/>
+        <w:rPr>
+          <w:rFonts w:asciiTheme="minorHAnsi" w:hAnsiTheme="minorHAnsi" w:cstheme="minorHAnsi"/>
+          <w:b/>
+          <w:color w:val="000000" w:themeColor="text1"/>
+          <w:szCs w:val="20"/>
+        </w:rPr>
+      </w:pPr>
+      <w:r>
+        <w:rPr>
+          <w:rFonts w:asciiTheme="minorHAnsi" w:hAnsiTheme="minorHAnsi" w:cstheme="minorHAnsi"/>
+          <w:color w:val="000000" w:themeColor="text1"/>
+          <w:szCs w:val="20"/>
+        </w:rPr>
+        <w:t>Retrained object detection model on new classes using transfer learning</w:t>
+      </w:r>
+    </w:p>
+    <w:p>
+      <w:pPr>
+        <w:tabs>
+          <w:tab w:val="center" w:pos="1509"/>
+          <w:tab w:val="center" w:pos="2881"/>
+          <w:tab w:val="center" w:pos="3601"/>
+          <w:tab w:val="center" w:pos="4321"/>
+          <w:tab w:val="center" w:pos="5041"/>
+          <w:tab w:val="center" w:pos="5761"/>
+          <w:tab w:val="center" w:pos="6481"/>
+          <w:tab w:val="right" w:pos="10225"/>
+        </w:tabs>
+        <w:spacing w:after="2" w:line="259" w:lineRule="auto"/>
+        <w:ind w:left="630" w:right="270" w:hanging="540"/>
+        <w:rPr>
+          <w:rFonts w:asciiTheme="minorHAnsi" w:hAnsiTheme="minorHAnsi" w:cstheme="minorHAnsi"/>
+          <w:color w:val="000000" w:themeColor="text1"/>
+          <w:szCs w:val="20"/>
+        </w:rPr>
+      </w:pPr>
+      <w:r>
+        <w:rPr>
+          <w:rFonts w:asciiTheme="minorHAnsi" w:hAnsiTheme="minorHAnsi" w:cstheme="minorHAnsi"/>
+          <w:b/>
+          <w:color w:val="000000" w:themeColor="text1"/>
+          <w:szCs w:val="20"/>
+        </w:rPr>
+        <w:t>Mimic Production</w:t>
+      </w:r>
+      <w:r>
+        <w:rPr>
+          <w:rFonts w:asciiTheme="minorHAnsi" w:hAnsiTheme="minorHAnsi" w:cstheme="minorHAnsi"/>
+          <w:color w:val="000000" w:themeColor="text1"/>
+          <w:szCs w:val="20"/>
+        </w:rPr>
+        <w:tab/>
+      </w:r>
+      <w:r>
+        <w:rPr>
+          <w:rFonts w:asciiTheme="minorHAnsi" w:hAnsiTheme="minorHAnsi" w:cstheme="minorHAnsi"/>
+          <w:color w:val="000000" w:themeColor="text1"/>
+          <w:szCs w:val="20"/>
+        </w:rPr>
+        <w:tab/>
+      </w:r>
+      <w:r>
+        <w:rPr>
+          <w:rFonts w:asciiTheme="minorHAnsi" w:hAnsiTheme="minorHAnsi" w:cstheme="minorHAnsi"/>
+          <w:color w:val="000000" w:themeColor="text1"/>
+          <w:szCs w:val="20"/>
+        </w:rPr>
+        <w:tab/>
+      </w:r>
+      <w:r>
+        <w:rPr>
+          <w:rFonts w:asciiTheme="minorHAnsi" w:hAnsiTheme="minorHAnsi" w:cstheme="minorHAnsi"/>
+          <w:color w:val="000000" w:themeColor="text1"/>
+          <w:szCs w:val="20"/>
+        </w:rPr>
+        <w:tab/>
+      </w:r>
+      <w:r>
+        <w:rPr>
+          <w:rFonts w:asciiTheme="minorHAnsi" w:hAnsiTheme="minorHAnsi" w:cstheme="minorHAnsi"/>
+          <w:color w:val="000000" w:themeColor="text1"/>
+          <w:szCs w:val="20"/>
+        </w:rPr>
+        <w:tab/>
+      </w:r>
+      <w:r>
+        <w:rPr>
+          <w:rFonts w:asciiTheme="minorHAnsi" w:hAnsiTheme="minorHAnsi" w:cstheme="minorHAnsi"/>
+          <w:color w:val="000000" w:themeColor="text1"/>
+          <w:szCs w:val="20"/>
+        </w:rPr>
+        <w:tab/>
+      </w:r>
+      <w:r>
+        <w:rPr>
+          <w:rFonts w:asciiTheme="minorHAnsi" w:hAnsiTheme="minorHAnsi" w:cstheme="minorHAnsi"/>
+          <w:color w:val="000000" w:themeColor="text1"/>
+          <w:szCs w:val="20"/>
+        </w:rPr>
+        <w:t xml:space="preserve">     </w:t>
+      </w:r>
+      <w:r>
+        <w:rPr>
+          <w:rFonts w:asciiTheme="minorHAnsi" w:hAnsiTheme="minorHAnsi" w:cstheme="minorHAnsi"/>
+          <w:color w:val="000000" w:themeColor="text1"/>
+          <w:szCs w:val="20"/>
+        </w:rPr>
+        <w:tab/>
+      </w:r>
+      <w:r>
+        <w:rPr>
+          <w:rFonts w:asciiTheme="minorHAnsi" w:hAnsiTheme="minorHAnsi" w:cstheme="minorHAnsi"/>
+          <w:i/>
+          <w:color w:val="000000" w:themeColor="text1"/>
+          <w:szCs w:val="20"/>
+        </w:rPr>
+        <w:t>Berlin, Germany</w:t>
+      </w:r>
+      <w:r>
+        <w:rPr>
+          <w:rFonts w:asciiTheme="minorHAnsi" w:hAnsiTheme="minorHAnsi" w:cstheme="minorHAnsi"/>
+          <w:color w:val="000000" w:themeColor="text1"/>
+          <w:szCs w:val="20"/>
+        </w:rPr>
+        <w:t xml:space="preserve"> </w:t>
+      </w:r>
+    </w:p>
+    <w:p>
+      <w:pPr>
+        <w:tabs>
+          <w:tab w:val="center" w:pos="706"/>
+          <w:tab w:val="center" w:pos="1440"/>
+          <w:tab w:val="center" w:pos="2160"/>
+          <w:tab w:val="center" w:pos="2881"/>
+          <w:tab w:val="center" w:pos="3601"/>
+          <w:tab w:val="center" w:pos="4321"/>
+          <w:tab w:val="center" w:pos="5041"/>
+          <w:tab w:val="center" w:pos="5761"/>
+          <w:tab w:val="center" w:pos="6481"/>
+          <w:tab w:val="center" w:pos="7202"/>
+          <w:tab w:val="right" w:pos="10225"/>
+        </w:tabs>
+        <w:spacing w:after="2" w:line="259" w:lineRule="auto"/>
+        <w:ind w:left="630" w:right="270" w:hanging="540"/>
+        <w:rPr>
+          <w:rFonts w:asciiTheme="minorHAnsi" w:hAnsiTheme="minorHAnsi" w:cstheme="minorHAnsi"/>
+          <w:color w:val="000000" w:themeColor="text1"/>
+          <w:szCs w:val="20"/>
+        </w:rPr>
+      </w:pPr>
+      <w:r>
+        <w:rPr>
+          <w:rFonts w:asciiTheme="minorHAnsi" w:hAnsiTheme="minorHAnsi" w:cstheme="minorHAnsi"/>
+          <w:i/>
+          <w:color w:val="000000" w:themeColor="text1"/>
+          <w:szCs w:val="20"/>
+        </w:rPr>
+        <w:t xml:space="preserve">Robotics and Animatronics </w:t>
+      </w:r>
+      <w:r>
+        <w:rPr>
+          <w:rFonts w:asciiTheme="minorHAnsi" w:hAnsiTheme="minorHAnsi" w:cstheme="minorHAnsi"/>
+          <w:i/>
+          <w:color w:val="000000" w:themeColor="text1"/>
+          <w:szCs w:val="20"/>
+        </w:rPr>
+        <w:t>Intern</w:t>
+      </w:r>
+      <w:r>
+        <w:rPr>
+          <w:rFonts w:asciiTheme="minorHAnsi" w:hAnsiTheme="minorHAnsi" w:cstheme="minorHAnsi"/>
+          <w:i/>
+          <w:color w:val="000000" w:themeColor="text1"/>
+          <w:szCs w:val="20"/>
+        </w:rPr>
+        <w:tab/>
+      </w:r>
+      <w:r>
+        <w:rPr>
+          <w:rFonts w:asciiTheme="minorHAnsi" w:hAnsiTheme="minorHAnsi" w:cstheme="minorHAnsi"/>
+          <w:i/>
+          <w:color w:val="000000" w:themeColor="text1"/>
+          <w:szCs w:val="20"/>
+        </w:rPr>
+        <w:tab/>
+      </w:r>
+      <w:r>
+        <w:rPr>
+          <w:rFonts w:asciiTheme="minorHAnsi" w:hAnsiTheme="minorHAnsi" w:cstheme="minorHAnsi"/>
+          <w:i/>
+          <w:color w:val="000000" w:themeColor="text1"/>
+          <w:szCs w:val="20"/>
+        </w:rPr>
+        <w:tab/>
+      </w:r>
+      <w:r>
+        <w:rPr>
+          <w:rFonts w:asciiTheme="minorHAnsi" w:hAnsiTheme="minorHAnsi" w:cstheme="minorHAnsi"/>
+          <w:color w:val="000000" w:themeColor="text1"/>
+          <w:szCs w:val="20"/>
+        </w:rPr>
+        <w:tab/>
+      </w:r>
+      <w:r>
+        <w:rPr>
+          <w:rFonts w:asciiTheme="minorHAnsi" w:hAnsiTheme="minorHAnsi" w:cstheme="minorHAnsi"/>
+          <w:color w:val="000000" w:themeColor="text1"/>
+          <w:szCs w:val="20"/>
+        </w:rPr>
+        <w:tab/>
+      </w:r>
+      <w:r>
+        <w:rPr>
+          <w:rFonts w:asciiTheme="minorHAnsi" w:hAnsiTheme="minorHAnsi" w:cstheme="minorHAnsi"/>
+          <w:color w:val="000000" w:themeColor="text1"/>
+          <w:szCs w:val="20"/>
+        </w:rPr>
+        <w:t xml:space="preserve"> </w:t>
+      </w:r>
+      <w:r>
+        <w:rPr>
+          <w:rFonts w:asciiTheme="minorHAnsi" w:hAnsiTheme="minorHAnsi" w:cstheme="minorHAnsi"/>
+          <w:color w:val="000000" w:themeColor="text1"/>
+          <w:szCs w:val="20"/>
+        </w:rPr>
+        <w:tab/>
+      </w:r>
+      <w:r>
+        <w:rPr>
+          <w:rFonts w:asciiTheme="minorHAnsi" w:hAnsiTheme="minorHAnsi" w:cstheme="minorHAnsi"/>
+          <w:color w:val="000000" w:themeColor="text1"/>
+          <w:szCs w:val="20"/>
+        </w:rPr>
+        <w:tab/>
+      </w:r>
+      <w:r>
+        <w:rPr>
+          <w:rFonts w:asciiTheme="minorHAnsi" w:hAnsiTheme="minorHAnsi" w:cstheme="minorHAnsi"/>
+          <w:i/>
+          <w:color w:val="000000" w:themeColor="text1"/>
+          <w:szCs w:val="20"/>
+        </w:rPr>
+        <w:tab/>
+      </w:r>
+      <w:r>
+        <w:rPr>
+          <w:rFonts w:asciiTheme="minorHAnsi" w:hAnsiTheme="minorHAnsi" w:cstheme="minorHAnsi"/>
+          <w:i/>
+          <w:color w:val="000000" w:themeColor="text1"/>
+          <w:szCs w:val="20"/>
+        </w:rPr>
+        <w:t xml:space="preserve">Mar 2019 – May </w:t>
+      </w:r>
+      <w:r>
+        <w:rPr>
+          <w:rFonts w:asciiTheme="minorHAnsi" w:hAnsiTheme="minorHAnsi" w:cstheme="minorHAnsi"/>
+          <w:i/>
+          <w:color w:val="000000" w:themeColor="text1"/>
+          <w:szCs w:val="20"/>
+        </w:rPr>
+        <w:t>2019</w:t>
       </w:r>
       <w:r>
         <w:rPr>
@@ -1045,58 +1465,33 @@
         <w:ind w:left="630" w:right="274" w:hanging="270"/>
         <w:rPr>
           <w:rFonts w:asciiTheme="minorHAnsi" w:hAnsiTheme="minorHAnsi" w:cstheme="minorHAnsi"/>
-          <w:b/>
-          <w:color w:val="000000" w:themeColor="text1"/>
-          <w:szCs w:val="20"/>
-        </w:rPr>
-      </w:pPr>
-      <w:r>
-        <w:rPr>
-          <w:rFonts w:asciiTheme="minorHAnsi" w:hAnsiTheme="minorHAnsi" w:cstheme="minorHAnsi"/>
-          <w:color w:val="000000" w:themeColor="text1"/>
-          <w:szCs w:val="20"/>
-        </w:rPr>
-        <w:t>Created</w:t>
-      </w:r>
-      <w:r>
-        <w:rPr>
-          <w:rFonts w:asciiTheme="minorHAnsi" w:hAnsiTheme="minorHAnsi" w:cstheme="minorHAnsi"/>
-          <w:color w:val="000000" w:themeColor="text1"/>
-          <w:szCs w:val="20"/>
-        </w:rPr>
-        <w:t xml:space="preserve"> al</w:t>
-      </w:r>
-      <w:r>
-        <w:rPr>
-          <w:rFonts w:asciiTheme="minorHAnsi" w:hAnsiTheme="minorHAnsi" w:cstheme="minorHAnsi"/>
-          <w:color w:val="000000" w:themeColor="text1"/>
-          <w:szCs w:val="20"/>
-        </w:rPr>
-        <w:t>gorithms for mobile robot</w:t>
-      </w:r>
-      <w:r>
-        <w:rPr>
-          <w:rFonts w:asciiTheme="minorHAnsi" w:hAnsiTheme="minorHAnsi" w:cstheme="minorHAnsi"/>
-          <w:color w:val="000000" w:themeColor="text1"/>
-          <w:szCs w:val="20"/>
-        </w:rPr>
-        <w:t xml:space="preserve"> localization</w:t>
-      </w:r>
-      <w:r>
-        <w:rPr>
-          <w:rFonts w:asciiTheme="minorHAnsi" w:hAnsiTheme="minorHAnsi" w:cstheme="minorHAnsi"/>
-          <w:color w:val="000000" w:themeColor="text1"/>
-          <w:szCs w:val="20"/>
-        </w:rPr>
-        <w:t xml:space="preserve"> usin</w:t>
-      </w:r>
-      <w:r>
-        <w:rPr>
-          <w:rFonts w:asciiTheme="minorHAnsi" w:hAnsiTheme="minorHAnsi" w:cstheme="minorHAnsi"/>
-          <w:color w:val="000000" w:themeColor="text1"/>
-          <w:szCs w:val="20"/>
-        </w:rPr>
-        <w:t>g visual landmarks and</w:t>
+          <w:color w:val="000000" w:themeColor="text1"/>
+          <w:szCs w:val="20"/>
+        </w:rPr>
+      </w:pPr>
+      <w:r>
+        <w:rPr>
+          <w:rFonts w:asciiTheme="minorHAnsi" w:hAnsiTheme="minorHAnsi" w:cstheme="minorHAnsi"/>
+          <w:color w:val="000000" w:themeColor="text1"/>
+          <w:szCs w:val="20"/>
+        </w:rPr>
+        <w:t>Developed</w:t>
+      </w:r>
+      <w:r>
+        <w:rPr>
+          <w:rFonts w:asciiTheme="minorHAnsi" w:hAnsiTheme="minorHAnsi" w:cstheme="minorHAnsi"/>
+          <w:color w:val="000000" w:themeColor="text1"/>
+          <w:szCs w:val="20"/>
+        </w:rPr>
+        <w:t xml:space="preserve"> Python</w:t>
+      </w:r>
+      <w:r>
+        <w:rPr>
+          <w:rFonts w:asciiTheme="minorHAnsi" w:hAnsiTheme="minorHAnsi" w:cstheme="minorHAnsi"/>
+          <w:color w:val="000000" w:themeColor="text1"/>
+          <w:szCs w:val="20"/>
+        </w:rPr>
+        <w:t xml:space="preserve"> software pipeline</w:t>
       </w:r>
       <w:r>
         <w:rPr>
@@ -1112,23 +1507,23 @@
           <w:color w:val="000000" w:themeColor="text1"/>
           <w:szCs w:val="20"/>
         </w:rPr>
-        <w:t>depth</w:t>
-      </w:r>
-      <w:r>
-        <w:rPr>
-          <w:rFonts w:asciiTheme="minorHAnsi" w:hAnsiTheme="minorHAnsi" w:cstheme="minorHAnsi"/>
-          <w:color w:val="000000" w:themeColor="text1"/>
-          <w:szCs w:val="20"/>
-        </w:rPr>
-        <w:t xml:space="preserve"> </w:t>
-      </w:r>
-      <w:r>
-        <w:rPr>
-          <w:rFonts w:asciiTheme="minorHAnsi" w:hAnsiTheme="minorHAnsi" w:cstheme="minorHAnsi"/>
-          <w:color w:val="000000" w:themeColor="text1"/>
-          <w:szCs w:val="20"/>
-        </w:rPr>
-        <w:t>camera</w:t>
+        <w:t xml:space="preserve">in </w:t>
+      </w:r>
+      <w:r>
+        <w:rPr>
+          <w:rFonts w:asciiTheme="minorHAnsi" w:hAnsiTheme="minorHAnsi" w:cstheme="minorHAnsi"/>
+          <w:color w:val="000000" w:themeColor="text1"/>
+          <w:szCs w:val="20"/>
+        </w:rPr>
+        <w:t xml:space="preserve">embedded Linux platform </w:t>
+      </w:r>
+      <w:r>
+        <w:rPr>
+          <w:rFonts w:asciiTheme="minorHAnsi" w:hAnsiTheme="minorHAnsi" w:cstheme="minorHAnsi"/>
+          <w:color w:val="000000" w:themeColor="text1"/>
+          <w:szCs w:val="20"/>
+        </w:rPr>
+        <w:t>for animatronic control</w:t>
       </w:r>
     </w:p>
     <w:p>
@@ -1152,480 +1547,33 @@
         <w:ind w:left="630" w:right="274" w:hanging="270"/>
         <w:rPr>
           <w:rFonts w:asciiTheme="minorHAnsi" w:hAnsiTheme="minorHAnsi" w:cstheme="minorHAnsi"/>
-          <w:b/>
-          <w:color w:val="000000" w:themeColor="text1"/>
-          <w:szCs w:val="20"/>
-        </w:rPr>
-      </w:pPr>
-      <w:r>
-        <w:rPr>
-          <w:rFonts w:asciiTheme="minorHAnsi" w:hAnsiTheme="minorHAnsi" w:cstheme="minorHAnsi"/>
-          <w:color w:val="000000" w:themeColor="text1"/>
-          <w:szCs w:val="20"/>
-        </w:rPr>
-        <w:t xml:space="preserve">Implemented </w:t>
-      </w:r>
-      <w:r>
-        <w:rPr>
-          <w:rFonts w:asciiTheme="minorHAnsi" w:hAnsiTheme="minorHAnsi" w:cstheme="minorHAnsi"/>
-          <w:color w:val="000000" w:themeColor="text1"/>
-          <w:szCs w:val="20"/>
-        </w:rPr>
-        <w:t>obstacle avoidance</w:t>
-      </w:r>
-      <w:r>
-        <w:rPr>
-          <w:rFonts w:asciiTheme="minorHAnsi" w:hAnsiTheme="minorHAnsi" w:cstheme="minorHAnsi"/>
-          <w:color w:val="000000" w:themeColor="text1"/>
-          <w:szCs w:val="20"/>
-        </w:rPr>
-        <w:t xml:space="preserve"> </w:t>
-      </w:r>
-      <w:r>
-        <w:rPr>
-          <w:rFonts w:asciiTheme="minorHAnsi" w:hAnsiTheme="minorHAnsi" w:cstheme="minorHAnsi"/>
-          <w:color w:val="000000" w:themeColor="text1"/>
-          <w:szCs w:val="20"/>
-        </w:rPr>
-        <w:t>using sensor fusion of multiple sonar sensors</w:t>
-      </w:r>
-    </w:p>
-    <w:p>
-      <w:pPr>
-        <w:pStyle w:val="ListParagraph"/>
-        <w:numPr>
-          <w:ilvl w:val="0"/>
-          <w:numId w:val="6"/>
-        </w:numPr>
-        <w:tabs>
-          <w:tab w:val="center" w:pos="2008"/>
-          <w:tab w:val="center" w:pos="4321"/>
-          <w:tab w:val="center" w:pos="5041"/>
-          <w:tab w:val="center" w:pos="5761"/>
-          <w:tab w:val="center" w:pos="6481"/>
-          <w:tab w:val="center" w:pos="7202"/>
-          <w:tab w:val="center" w:pos="7922"/>
-          <w:tab w:val="right" w:pos="10225"/>
-        </w:tabs>
-        <w:spacing w:after="0" w:line="240" w:lineRule="auto"/>
-        <w:ind w:left="630" w:right="274" w:hanging="270"/>
-        <w:rPr>
-          <w:rFonts w:asciiTheme="minorHAnsi" w:hAnsiTheme="minorHAnsi" w:cstheme="minorHAnsi"/>
-          <w:b/>
-          <w:color w:val="000000" w:themeColor="text1"/>
-          <w:szCs w:val="20"/>
-        </w:rPr>
-      </w:pPr>
-      <w:r>
-        <w:rPr>
-          <w:rFonts w:asciiTheme="minorHAnsi" w:hAnsiTheme="minorHAnsi" w:cstheme="minorHAnsi"/>
-          <w:color w:val="000000" w:themeColor="text1"/>
-          <w:szCs w:val="20"/>
-        </w:rPr>
-        <w:t>Deployed</w:t>
-      </w:r>
-      <w:r>
-        <w:rPr>
-          <w:rFonts w:asciiTheme="minorHAnsi" w:hAnsiTheme="minorHAnsi" w:cstheme="minorHAnsi"/>
-          <w:color w:val="000000" w:themeColor="text1"/>
-          <w:szCs w:val="20"/>
-        </w:rPr>
-        <w:t xml:space="preserve"> deep learning-based object detection model </w:t>
-      </w:r>
-      <w:r>
-        <w:rPr>
-          <w:rFonts w:asciiTheme="minorHAnsi" w:hAnsiTheme="minorHAnsi" w:cstheme="minorHAnsi"/>
-          <w:color w:val="000000" w:themeColor="text1"/>
-          <w:szCs w:val="20"/>
-        </w:rPr>
-        <w:t>and retrained on new classes</w:t>
-      </w:r>
-    </w:p>
-    <w:p>
-      <w:pPr>
-        <w:tabs>
-          <w:tab w:val="center" w:pos="1509"/>
-          <w:tab w:val="center" w:pos="2881"/>
-          <w:tab w:val="center" w:pos="3601"/>
-          <w:tab w:val="center" w:pos="4321"/>
-          <w:tab w:val="center" w:pos="5041"/>
-          <w:tab w:val="center" w:pos="5761"/>
-          <w:tab w:val="center" w:pos="6481"/>
-          <w:tab w:val="right" w:pos="10225"/>
-        </w:tabs>
-        <w:spacing w:after="2" w:line="259" w:lineRule="auto"/>
-        <w:ind w:left="630" w:right="270" w:hanging="540"/>
-        <w:rPr>
-          <w:rFonts w:asciiTheme="minorHAnsi" w:hAnsiTheme="minorHAnsi" w:cstheme="minorHAnsi"/>
-          <w:color w:val="000000" w:themeColor="text1"/>
-          <w:szCs w:val="20"/>
-        </w:rPr>
-      </w:pPr>
-      <w:r>
-        <w:rPr>
-          <w:rFonts w:asciiTheme="minorHAnsi" w:hAnsiTheme="minorHAnsi" w:cstheme="minorHAnsi"/>
-          <w:b/>
-          <w:color w:val="000000" w:themeColor="text1"/>
-          <w:szCs w:val="20"/>
-        </w:rPr>
-        <w:t>Mimic Production</w:t>
-      </w:r>
-      <w:r>
-        <w:rPr>
-          <w:rFonts w:asciiTheme="minorHAnsi" w:hAnsiTheme="minorHAnsi" w:cstheme="minorHAnsi"/>
-          <w:color w:val="000000" w:themeColor="text1"/>
-          <w:szCs w:val="20"/>
-        </w:rPr>
-        <w:tab/>
-      </w:r>
-      <w:r>
-        <w:rPr>
-          <w:rFonts w:asciiTheme="minorHAnsi" w:hAnsiTheme="minorHAnsi" w:cstheme="minorHAnsi"/>
-          <w:color w:val="000000" w:themeColor="text1"/>
-          <w:szCs w:val="20"/>
-        </w:rPr>
-        <w:tab/>
-      </w:r>
-      <w:r>
-        <w:rPr>
-          <w:rFonts w:asciiTheme="minorHAnsi" w:hAnsiTheme="minorHAnsi" w:cstheme="minorHAnsi"/>
-          <w:color w:val="000000" w:themeColor="text1"/>
-          <w:szCs w:val="20"/>
-        </w:rPr>
-        <w:tab/>
-      </w:r>
-      <w:r>
-        <w:rPr>
-          <w:rFonts w:asciiTheme="minorHAnsi" w:hAnsiTheme="minorHAnsi" w:cstheme="minorHAnsi"/>
-          <w:color w:val="000000" w:themeColor="text1"/>
-          <w:szCs w:val="20"/>
-        </w:rPr>
-        <w:tab/>
-      </w:r>
-      <w:r>
-        <w:rPr>
-          <w:rFonts w:asciiTheme="minorHAnsi" w:hAnsiTheme="minorHAnsi" w:cstheme="minorHAnsi"/>
-          <w:color w:val="000000" w:themeColor="text1"/>
-          <w:szCs w:val="20"/>
-        </w:rPr>
-        <w:tab/>
-      </w:r>
-      <w:r>
-        <w:rPr>
-          <w:rFonts w:asciiTheme="minorHAnsi" w:hAnsiTheme="minorHAnsi" w:cstheme="minorHAnsi"/>
-          <w:color w:val="000000" w:themeColor="text1"/>
-          <w:szCs w:val="20"/>
-        </w:rPr>
-        <w:tab/>
-      </w:r>
-      <w:r>
-        <w:rPr>
-          <w:rFonts w:asciiTheme="minorHAnsi" w:hAnsiTheme="minorHAnsi" w:cstheme="minorHAnsi"/>
-          <w:color w:val="000000" w:themeColor="text1"/>
-          <w:szCs w:val="20"/>
-        </w:rPr>
-        <w:t xml:space="preserve">     </w:t>
-      </w:r>
-      <w:r>
-        <w:rPr>
-          <w:rFonts w:asciiTheme="minorHAnsi" w:hAnsiTheme="minorHAnsi" w:cstheme="minorHAnsi"/>
-          <w:color w:val="000000" w:themeColor="text1"/>
-          <w:szCs w:val="20"/>
-        </w:rPr>
-        <w:tab/>
-      </w:r>
-      <w:r>
-        <w:rPr>
-          <w:rFonts w:asciiTheme="minorHAnsi" w:hAnsiTheme="minorHAnsi" w:cstheme="minorHAnsi"/>
-          <w:i/>
-          <w:color w:val="000000" w:themeColor="text1"/>
-          <w:szCs w:val="20"/>
-        </w:rPr>
-        <w:t>Berlin, Germany</w:t>
-      </w:r>
-      <w:r>
-        <w:rPr>
-          <w:rFonts w:asciiTheme="minorHAnsi" w:hAnsiTheme="minorHAnsi" w:cstheme="minorHAnsi"/>
-          <w:color w:val="000000" w:themeColor="text1"/>
-          <w:szCs w:val="20"/>
-        </w:rPr>
-        <w:t xml:space="preserve"> </w:t>
-      </w:r>
-    </w:p>
-    <w:p>
-      <w:pPr>
-        <w:tabs>
-          <w:tab w:val="center" w:pos="706"/>
-          <w:tab w:val="center" w:pos="1440"/>
-          <w:tab w:val="center" w:pos="2160"/>
-          <w:tab w:val="center" w:pos="2881"/>
-          <w:tab w:val="center" w:pos="3601"/>
-          <w:tab w:val="center" w:pos="4321"/>
-          <w:tab w:val="center" w:pos="5041"/>
-          <w:tab w:val="center" w:pos="5761"/>
-          <w:tab w:val="center" w:pos="6481"/>
-          <w:tab w:val="center" w:pos="7202"/>
-          <w:tab w:val="right" w:pos="10225"/>
-        </w:tabs>
-        <w:spacing w:after="2" w:line="259" w:lineRule="auto"/>
-        <w:ind w:left="630" w:right="270" w:hanging="540"/>
-        <w:rPr>
-          <w:rFonts w:asciiTheme="minorHAnsi" w:hAnsiTheme="minorHAnsi" w:cstheme="minorHAnsi"/>
-          <w:color w:val="000000" w:themeColor="text1"/>
-          <w:szCs w:val="20"/>
-        </w:rPr>
-      </w:pPr>
-      <w:r>
-        <w:rPr>
-          <w:rFonts w:asciiTheme="minorHAnsi" w:hAnsiTheme="minorHAnsi" w:cstheme="minorHAnsi"/>
-          <w:i/>
-          <w:color w:val="000000" w:themeColor="text1"/>
-          <w:szCs w:val="20"/>
-        </w:rPr>
-        <w:t xml:space="preserve">Robotics and Animatronics </w:t>
-      </w:r>
-      <w:r>
-        <w:rPr>
-          <w:rFonts w:asciiTheme="minorHAnsi" w:hAnsiTheme="minorHAnsi" w:cstheme="minorHAnsi"/>
-          <w:i/>
-          <w:color w:val="000000" w:themeColor="text1"/>
-          <w:szCs w:val="20"/>
-        </w:rPr>
-        <w:t>Intern</w:t>
-      </w:r>
-      <w:r>
-        <w:rPr>
-          <w:rFonts w:asciiTheme="minorHAnsi" w:hAnsiTheme="minorHAnsi" w:cstheme="minorHAnsi"/>
-          <w:i/>
-          <w:color w:val="000000" w:themeColor="text1"/>
-          <w:szCs w:val="20"/>
-        </w:rPr>
-        <w:tab/>
-      </w:r>
-      <w:r>
-        <w:rPr>
-          <w:rFonts w:asciiTheme="minorHAnsi" w:hAnsiTheme="minorHAnsi" w:cstheme="minorHAnsi"/>
-          <w:i/>
-          <w:color w:val="000000" w:themeColor="text1"/>
-          <w:szCs w:val="20"/>
-        </w:rPr>
-        <w:tab/>
-      </w:r>
-      <w:r>
-        <w:rPr>
-          <w:rFonts w:asciiTheme="minorHAnsi" w:hAnsiTheme="minorHAnsi" w:cstheme="minorHAnsi"/>
-          <w:i/>
-          <w:color w:val="000000" w:themeColor="text1"/>
-          <w:szCs w:val="20"/>
-        </w:rPr>
-        <w:tab/>
-      </w:r>
-      <w:r>
-        <w:rPr>
-          <w:rFonts w:asciiTheme="minorHAnsi" w:hAnsiTheme="minorHAnsi" w:cstheme="minorHAnsi"/>
-          <w:color w:val="000000" w:themeColor="text1"/>
-          <w:szCs w:val="20"/>
-        </w:rPr>
-        <w:tab/>
-      </w:r>
-      <w:r>
-        <w:rPr>
-          <w:rFonts w:asciiTheme="minorHAnsi" w:hAnsiTheme="minorHAnsi" w:cstheme="minorHAnsi"/>
-          <w:color w:val="000000" w:themeColor="text1"/>
-          <w:szCs w:val="20"/>
-        </w:rPr>
-        <w:tab/>
-      </w:r>
-      <w:r>
-        <w:rPr>
-          <w:rFonts w:asciiTheme="minorHAnsi" w:hAnsiTheme="minorHAnsi" w:cstheme="minorHAnsi"/>
-          <w:color w:val="000000" w:themeColor="text1"/>
-          <w:szCs w:val="20"/>
-        </w:rPr>
-        <w:t xml:space="preserve"> </w:t>
-      </w:r>
-      <w:r>
-        <w:rPr>
-          <w:rFonts w:asciiTheme="minorHAnsi" w:hAnsiTheme="minorHAnsi" w:cstheme="minorHAnsi"/>
-          <w:color w:val="000000" w:themeColor="text1"/>
-          <w:szCs w:val="20"/>
-        </w:rPr>
-        <w:tab/>
-      </w:r>
-      <w:r>
-        <w:rPr>
-          <w:rFonts w:asciiTheme="minorHAnsi" w:hAnsiTheme="minorHAnsi" w:cstheme="minorHAnsi"/>
-          <w:color w:val="000000" w:themeColor="text1"/>
-          <w:szCs w:val="20"/>
-        </w:rPr>
-        <w:tab/>
-      </w:r>
-      <w:r>
-        <w:rPr>
-          <w:rFonts w:asciiTheme="minorHAnsi" w:hAnsiTheme="minorHAnsi" w:cstheme="minorHAnsi"/>
-          <w:i/>
-          <w:color w:val="000000" w:themeColor="text1"/>
-          <w:szCs w:val="20"/>
-        </w:rPr>
-        <w:tab/>
-      </w:r>
-      <w:r>
-        <w:rPr>
-          <w:rFonts w:asciiTheme="minorHAnsi" w:hAnsiTheme="minorHAnsi" w:cstheme="minorHAnsi"/>
-          <w:i/>
-          <w:color w:val="000000" w:themeColor="text1"/>
-          <w:szCs w:val="20"/>
-        </w:rPr>
-        <w:t xml:space="preserve">Mar 2019 – May </w:t>
-      </w:r>
-      <w:r>
-        <w:rPr>
-          <w:rFonts w:asciiTheme="minorHAnsi" w:hAnsiTheme="minorHAnsi" w:cstheme="minorHAnsi"/>
-          <w:i/>
-          <w:color w:val="000000" w:themeColor="text1"/>
-          <w:szCs w:val="20"/>
-        </w:rPr>
-        <w:t>2019</w:t>
-      </w:r>
-      <w:r>
-        <w:rPr>
-          <w:rFonts w:asciiTheme="minorHAnsi" w:hAnsiTheme="minorHAnsi" w:cstheme="minorHAnsi"/>
-          <w:color w:val="000000" w:themeColor="text1"/>
-          <w:szCs w:val="20"/>
-        </w:rPr>
-        <w:t xml:space="preserve"> </w:t>
-      </w:r>
-    </w:p>
-    <w:p>
-      <w:pPr>
-        <w:pStyle w:val="ListParagraph"/>
-        <w:numPr>
-          <w:ilvl w:val="0"/>
-          <w:numId w:val="6"/>
-        </w:numPr>
-        <w:tabs>
-          <w:tab w:val="center" w:pos="2008"/>
-          <w:tab w:val="center" w:pos="4321"/>
-          <w:tab w:val="center" w:pos="5041"/>
-          <w:tab w:val="center" w:pos="5761"/>
-          <w:tab w:val="center" w:pos="6481"/>
-          <w:tab w:val="center" w:pos="7202"/>
-          <w:tab w:val="center" w:pos="7922"/>
-          <w:tab w:val="right" w:pos="10225"/>
-        </w:tabs>
-        <w:spacing w:after="0" w:line="240" w:lineRule="auto"/>
-        <w:ind w:left="630" w:right="274" w:hanging="270"/>
-        <w:rPr>
-          <w:rFonts w:asciiTheme="minorHAnsi" w:hAnsiTheme="minorHAnsi" w:cstheme="minorHAnsi"/>
-          <w:color w:val="000000" w:themeColor="text1"/>
-          <w:szCs w:val="20"/>
-        </w:rPr>
-      </w:pPr>
-      <w:r>
-        <w:rPr>
-          <w:rFonts w:asciiTheme="minorHAnsi" w:hAnsiTheme="minorHAnsi" w:cstheme="minorHAnsi"/>
-          <w:color w:val="000000" w:themeColor="text1"/>
-          <w:szCs w:val="20"/>
-        </w:rPr>
-        <w:t>Developed</w:t>
-      </w:r>
-      <w:r>
-        <w:rPr>
-          <w:rFonts w:asciiTheme="minorHAnsi" w:hAnsiTheme="minorHAnsi" w:cstheme="minorHAnsi"/>
-          <w:color w:val="000000" w:themeColor="text1"/>
-          <w:szCs w:val="20"/>
-        </w:rPr>
-        <w:t xml:space="preserve"> Python</w:t>
-      </w:r>
-      <w:r>
-        <w:rPr>
-          <w:rFonts w:asciiTheme="minorHAnsi" w:hAnsiTheme="minorHAnsi" w:cstheme="minorHAnsi"/>
-          <w:color w:val="000000" w:themeColor="text1"/>
-          <w:szCs w:val="20"/>
-        </w:rPr>
-        <w:t xml:space="preserve"> software pipeline</w:t>
-      </w:r>
-      <w:r>
-        <w:rPr>
-          <w:rFonts w:asciiTheme="minorHAnsi" w:hAnsiTheme="minorHAnsi" w:cstheme="minorHAnsi"/>
-          <w:color w:val="000000" w:themeColor="text1"/>
-          <w:szCs w:val="20"/>
-        </w:rPr>
-        <w:t xml:space="preserve"> </w:t>
-      </w:r>
-      <w:r>
-        <w:rPr>
-          <w:rFonts w:asciiTheme="minorHAnsi" w:hAnsiTheme="minorHAnsi" w:cstheme="minorHAnsi"/>
-          <w:color w:val="000000" w:themeColor="text1"/>
-          <w:szCs w:val="20"/>
-        </w:rPr>
-        <w:t xml:space="preserve">in </w:t>
-      </w:r>
-      <w:r>
-        <w:rPr>
-          <w:rFonts w:asciiTheme="minorHAnsi" w:hAnsiTheme="minorHAnsi" w:cstheme="minorHAnsi"/>
-          <w:color w:val="000000" w:themeColor="text1"/>
-          <w:szCs w:val="20"/>
-        </w:rPr>
-        <w:t xml:space="preserve">embedded Linux platform </w:t>
-      </w:r>
-      <w:r>
-        <w:rPr>
-          <w:rFonts w:asciiTheme="minorHAnsi" w:hAnsiTheme="minorHAnsi" w:cstheme="minorHAnsi"/>
-          <w:color w:val="000000" w:themeColor="text1"/>
-          <w:szCs w:val="20"/>
-        </w:rPr>
-        <w:t xml:space="preserve">for animatronic control of </w:t>
-      </w:r>
-      <w:r>
-        <w:rPr>
-          <w:rFonts w:asciiTheme="minorHAnsi" w:hAnsiTheme="minorHAnsi" w:cstheme="minorHAnsi"/>
-          <w:color w:val="000000" w:themeColor="text1"/>
-          <w:szCs w:val="20"/>
-        </w:rPr>
-        <w:t xml:space="preserve">humanoid </w:t>
-      </w:r>
-      <w:r>
-        <w:rPr>
-          <w:rFonts w:asciiTheme="minorHAnsi" w:hAnsiTheme="minorHAnsi" w:cstheme="minorHAnsi"/>
-          <w:color w:val="000000" w:themeColor="text1"/>
-          <w:szCs w:val="20"/>
-        </w:rPr>
-        <w:t>robot face</w:t>
-      </w:r>
-    </w:p>
-    <w:p>
-      <w:pPr>
-        <w:pStyle w:val="ListParagraph"/>
-        <w:numPr>
-          <w:ilvl w:val="0"/>
-          <w:numId w:val="6"/>
-        </w:numPr>
-        <w:tabs>
-          <w:tab w:val="center" w:pos="2008"/>
-          <w:tab w:val="center" w:pos="4321"/>
-          <w:tab w:val="center" w:pos="5041"/>
-          <w:tab w:val="center" w:pos="5761"/>
-          <w:tab w:val="center" w:pos="6481"/>
-          <w:tab w:val="center" w:pos="7202"/>
-          <w:tab w:val="center" w:pos="7922"/>
-          <w:tab w:val="right" w:pos="10225"/>
-        </w:tabs>
-        <w:spacing w:after="0" w:line="240" w:lineRule="auto"/>
-        <w:ind w:left="630" w:right="274" w:hanging="270"/>
-        <w:rPr>
-          <w:rFonts w:asciiTheme="minorHAnsi" w:hAnsiTheme="minorHAnsi" w:cstheme="minorHAnsi"/>
-          <w:color w:val="000000" w:themeColor="text1"/>
-          <w:szCs w:val="20"/>
-        </w:rPr>
-      </w:pPr>
-      <w:r>
-        <w:rPr>
-          <w:rFonts w:asciiTheme="minorHAnsi" w:hAnsiTheme="minorHAnsi" w:cstheme="minorHAnsi"/>
-          <w:color w:val="000000" w:themeColor="text1"/>
-          <w:szCs w:val="20"/>
-        </w:rPr>
-        <w:t>Constructed hardware prototype for facial muscle mechanisms</w:t>
+          <w:color w:val="000000" w:themeColor="text1"/>
+          <w:szCs w:val="20"/>
+        </w:rPr>
+      </w:pPr>
+      <w:r>
+        <w:rPr>
+          <w:rFonts w:asciiTheme="minorHAnsi" w:hAnsiTheme="minorHAnsi" w:cstheme="minorHAnsi"/>
+          <w:color w:val="000000" w:themeColor="text1"/>
+          <w:szCs w:val="20"/>
+        </w:rPr>
+        <w:t xml:space="preserve">Constructed hardware prototype for </w:t>
+      </w:r>
+      <w:r>
+        <w:rPr>
+          <w:rFonts w:asciiTheme="minorHAnsi" w:hAnsiTheme="minorHAnsi" w:cstheme="minorHAnsi"/>
+          <w:color w:val="000000" w:themeColor="text1"/>
+          <w:szCs w:val="20"/>
+        </w:rPr>
+        <w:t>humanoid robot</w:t>
+      </w:r>
+      <w:r>
+        <w:rPr>
+          <w:rFonts w:asciiTheme="minorHAnsi" w:hAnsiTheme="minorHAnsi" w:cstheme="minorHAnsi"/>
+          <w:color w:val="000000" w:themeColor="text1"/>
+          <w:szCs w:val="20"/>
+        </w:rPr>
+        <w:t xml:space="preserve"> mechanisms</w:t>
       </w:r>
     </w:p>
     <w:p>
@@ -1944,33 +1892,7 @@
           <w:color w:val="000000" w:themeColor="text1"/>
           <w:szCs w:val="20"/>
         </w:rPr>
-        <w:t xml:space="preserve">software </w:t>
-      </w:r>
-      <w:r>
-        <w:rPr>
-          <w:rFonts w:asciiTheme="minorHAnsi" w:hAnsiTheme="minorHAnsi" w:cstheme="minorHAnsi"/>
-          <w:color w:val="000000" w:themeColor="text1"/>
-          <w:szCs w:val="20"/>
-        </w:rPr>
-        <w:t>and electronic circuits</w:t>
-      </w:r>
-      <w:bookmarkStart w:id="0" w:name="_GoBack"/>
-      <w:bookmarkEnd w:id="0"/>
-      <w:r>
-        <w:rPr>
-          <w:rFonts w:asciiTheme="minorHAnsi" w:hAnsiTheme="minorHAnsi" w:cstheme="minorHAnsi"/>
-          <w:color w:val="000000" w:themeColor="text1"/>
-          <w:szCs w:val="20"/>
-        </w:rPr>
-        <w:t xml:space="preserve"> </w:t>
-      </w:r>
-      <w:r>
-        <w:rPr>
-          <w:rFonts w:asciiTheme="minorHAnsi" w:hAnsiTheme="minorHAnsi" w:cstheme="minorHAnsi"/>
-          <w:color w:val="000000" w:themeColor="text1"/>
-          <w:szCs w:val="20"/>
-        </w:rPr>
-        <w:t>for</w:t>
+        <w:t>software for</w:t>
       </w:r>
       <w:r>
         <w:rPr>
@@ -1986,7 +1908,7 @@
           <w:color w:val="000000" w:themeColor="text1"/>
           <w:szCs w:val="20"/>
         </w:rPr>
-        <w:t>exhibits</w:t>
+        <w:t>projects</w:t>
       </w:r>
       <w:r>
         <w:rPr>
@@ -2187,52 +2109,22 @@
               </w:rPr>
               <w:t xml:space="preserve">OpenCV, </w:t>
             </w:r>
-            <w:proofErr w:type="spellStart"/>
             <w:r>
               <w:rPr>
                 <w:rFonts w:asciiTheme="minorHAnsi" w:hAnsiTheme="minorHAnsi" w:cstheme="minorHAnsi"/>
                 <w:color w:val="000000" w:themeColor="text1"/>
                 <w:szCs w:val="20"/>
               </w:rPr>
-              <w:t>Numpy</w:t>
+              <w:t xml:space="preserve">Numpy, </w:t>
             </w:r>
-            <w:proofErr w:type="spellEnd"/>
             <w:r>
               <w:rPr>
                 <w:rFonts w:asciiTheme="minorHAnsi" w:hAnsiTheme="minorHAnsi" w:cstheme="minorHAnsi"/>
                 <w:color w:val="000000" w:themeColor="text1"/>
                 <w:szCs w:val="20"/>
               </w:rPr>
-              <w:t xml:space="preserve">, </w:t>
+              <w:t>PyTorch, OpenAIGym</w:t>
             </w:r>
-            <w:proofErr w:type="spellStart"/>
-            <w:r>
-              <w:rPr>
-                <w:rFonts w:asciiTheme="minorHAnsi" w:hAnsiTheme="minorHAnsi" w:cstheme="minorHAnsi"/>
-                <w:color w:val="000000" w:themeColor="text1"/>
-                <w:szCs w:val="20"/>
-              </w:rPr>
-              <w:t>PyTorch</w:t>
-            </w:r>
-            <w:proofErr w:type="spellEnd"/>
-            <w:r>
-              <w:rPr>
-                <w:rFonts w:asciiTheme="minorHAnsi" w:hAnsiTheme="minorHAnsi" w:cstheme="minorHAnsi"/>
-                <w:color w:val="000000" w:themeColor="text1"/>
-                <w:szCs w:val="20"/>
-              </w:rPr>
-              <w:t xml:space="preserve">, </w:t>
-            </w:r>
-            <w:proofErr w:type="spellStart"/>
-            <w:r>
-              <w:rPr>
-                <w:rFonts w:asciiTheme="minorHAnsi" w:hAnsiTheme="minorHAnsi" w:cstheme="minorHAnsi"/>
-                <w:color w:val="000000" w:themeColor="text1"/>
-                <w:szCs w:val="20"/>
-              </w:rPr>
-              <w:t>OpenAIGym</w:t>
-            </w:r>
-            <w:proofErr w:type="spellEnd"/>
           </w:p>
         </w:tc>
       </w:tr>
@@ -2626,18 +2518,8 @@
           <w:color w:val="000000" w:themeColor="text1"/>
           <w:szCs w:val="20"/>
         </w:rPr>
-        <w:t xml:space="preserve"> using pure pursuit algorithm with simulation in </w:t>
-      </w:r>
-      <w:proofErr w:type="spellStart"/>
-      <w:r>
-        <w:rPr>
-          <w:rFonts w:asciiTheme="minorHAnsi" w:hAnsiTheme="minorHAnsi" w:cstheme="minorHAnsi"/>
-          <w:color w:val="000000" w:themeColor="text1"/>
-          <w:szCs w:val="20"/>
-        </w:rPr>
-        <w:t>RViz</w:t>
-      </w:r>
-      <w:proofErr w:type="spellEnd"/>
+        <w:t xml:space="preserve"> using pure pursuit algorithm with simulation in RViz</w:t>
+      </w:r>
     </w:p>
     <w:p>
       <w:pPr>
@@ -2922,18 +2804,8 @@
           <w:color w:val="000000" w:themeColor="text1"/>
           <w:szCs w:val="20"/>
         </w:rPr>
-        <w:t xml:space="preserve">Trained dual stream CNN for detecting violent actions from videos using </w:t>
-      </w:r>
-      <w:proofErr w:type="spellStart"/>
-      <w:r>
-        <w:rPr>
-          <w:rFonts w:asciiTheme="minorHAnsi" w:hAnsiTheme="minorHAnsi" w:cstheme="minorHAnsi"/>
-          <w:color w:val="000000" w:themeColor="text1"/>
-          <w:szCs w:val="20"/>
-        </w:rPr>
-        <w:t>PyTorch</w:t>
-      </w:r>
-      <w:proofErr w:type="spellEnd"/>
+        <w:t>Trained dual stream CNN for detecting violent actions from videos using PyTorch</w:t>
+      </w:r>
     </w:p>
     <w:p>
       <w:pPr>
@@ -3066,32 +2938,11 @@
           <w:color w:val="000000" w:themeColor="text1"/>
           <w:szCs w:val="20"/>
         </w:rPr>
-        <w:t>Integrated motors and wrote embedded software on microcontroller for robot arm control</w:t>
-      </w:r>
-    </w:p>
-    <w:p>
-      <w:pPr>
-        <w:ind w:right="270"/>
-        <w:rPr>
-          <w:rFonts w:asciiTheme="minorHAnsi" w:hAnsiTheme="minorHAnsi" w:cstheme="minorHAnsi"/>
-          <w:i/>
-          <w:color w:val="000000" w:themeColor="text1"/>
-          <w:szCs w:val="20"/>
-        </w:rPr>
-      </w:pPr>
-      <w:r>
-        <w:rPr>
-          <w:rFonts w:asciiTheme="minorHAnsi" w:hAnsiTheme="minorHAnsi" w:cstheme="minorHAnsi"/>
-          <w:b/>
-          <w:color w:val="000000" w:themeColor="text1"/>
-          <w:szCs w:val="20"/>
-        </w:rPr>
-        <w:t>RL</w:t>
-      </w:r>
-      <w:r>
-        <w:rPr>
-          <w:rFonts w:asciiTheme="minorHAnsi" w:hAnsiTheme="minorHAnsi" w:cstheme="minorHAnsi"/>
-          <w:b/>
+        <w:t>Fabricated</w:t>
+      </w:r>
+      <w:r>
+        <w:rPr>
+          <w:rFonts w:asciiTheme="minorHAnsi" w:hAnsiTheme="minorHAnsi" w:cstheme="minorHAnsi"/>
           <w:color w:val="000000" w:themeColor="text1"/>
           <w:szCs w:val="20"/>
         </w:rPr>
@@ -3100,129 +2951,34 @@
       <w:r>
         <w:rPr>
           <w:rFonts w:asciiTheme="minorHAnsi" w:hAnsiTheme="minorHAnsi" w:cstheme="minorHAnsi"/>
-          <w:b/>
-          <w:color w:val="000000" w:themeColor="text1"/>
-          <w:szCs w:val="20"/>
-        </w:rPr>
-        <w:t xml:space="preserve">for Bipedal </w:t>
-      </w:r>
-      <w:r>
-        <w:rPr>
-          <w:rFonts w:asciiTheme="minorHAnsi" w:hAnsiTheme="minorHAnsi" w:cstheme="minorHAnsi"/>
-          <w:b/>
-          <w:color w:val="000000" w:themeColor="text1"/>
-          <w:szCs w:val="20"/>
-        </w:rPr>
-        <w:t>walking</w:t>
-      </w:r>
-      <w:r>
-        <w:rPr>
-          <w:rFonts w:asciiTheme="minorHAnsi" w:hAnsiTheme="minorHAnsi" w:cstheme="minorHAnsi"/>
-          <w:b/>
-          <w:color w:val="000000" w:themeColor="text1"/>
-          <w:szCs w:val="20"/>
-        </w:rPr>
-        <w:t xml:space="preserve"> </w:t>
-      </w:r>
-      <w:r>
-        <w:rPr>
-          <w:rFonts w:asciiTheme="minorHAnsi" w:hAnsiTheme="minorHAnsi" w:cstheme="minorHAnsi"/>
-          <w:i/>
-          <w:color w:val="000000" w:themeColor="text1"/>
-          <w:szCs w:val="20"/>
-        </w:rPr>
-        <w:t>(2017)</w:t>
-      </w:r>
-      <w:r>
-        <w:rPr>
-          <w:rFonts w:asciiTheme="minorHAnsi" w:hAnsiTheme="minorHAnsi" w:cstheme="minorHAnsi"/>
-          <w:i/>
-          <w:color w:val="000000" w:themeColor="text1"/>
-          <w:szCs w:val="20"/>
-        </w:rPr>
-        <w:t xml:space="preserve"> </w:t>
-      </w:r>
-    </w:p>
-    <w:p>
-      <w:pPr>
-        <w:pStyle w:val="ListParagraph"/>
-        <w:numPr>
-          <w:ilvl w:val="0"/>
-          <w:numId w:val="14"/>
-        </w:numPr>
-        <w:ind w:right="270"/>
-        <w:rPr>
-          <w:rFonts w:asciiTheme="minorHAnsi" w:hAnsiTheme="minorHAnsi" w:cstheme="minorHAnsi"/>
-          <w:b/>
-          <w:color w:val="000000" w:themeColor="text1"/>
-          <w:szCs w:val="20"/>
-        </w:rPr>
-      </w:pPr>
-      <w:r>
-        <w:rPr>
-          <w:rFonts w:asciiTheme="minorHAnsi" w:hAnsiTheme="minorHAnsi" w:cstheme="minorHAnsi"/>
-          <w:color w:val="000000" w:themeColor="text1"/>
-          <w:szCs w:val="20"/>
-        </w:rPr>
-        <w:t>Used Reinforcement Learning to train a</w:t>
-      </w:r>
-      <w:r>
-        <w:rPr>
-          <w:rFonts w:asciiTheme="minorHAnsi" w:hAnsiTheme="minorHAnsi" w:cstheme="minorHAnsi"/>
-          <w:color w:val="000000" w:themeColor="text1"/>
-          <w:szCs w:val="20"/>
-        </w:rPr>
-        <w:t xml:space="preserve"> two-legged agent</w:t>
-      </w:r>
-      <w:r>
-        <w:rPr>
-          <w:rFonts w:asciiTheme="minorHAnsi" w:hAnsiTheme="minorHAnsi" w:cstheme="minorHAnsi"/>
-          <w:color w:val="000000" w:themeColor="text1"/>
-          <w:szCs w:val="20"/>
-        </w:rPr>
-        <w:t xml:space="preserve"> </w:t>
-      </w:r>
-      <w:r>
-        <w:rPr>
-          <w:rFonts w:asciiTheme="minorHAnsi" w:hAnsiTheme="minorHAnsi" w:cstheme="minorHAnsi"/>
-          <w:color w:val="000000" w:themeColor="text1"/>
-          <w:szCs w:val="20"/>
-        </w:rPr>
-        <w:t xml:space="preserve">to walk </w:t>
-      </w:r>
-      <w:r>
-        <w:rPr>
-          <w:rFonts w:asciiTheme="minorHAnsi" w:hAnsiTheme="minorHAnsi" w:cstheme="minorHAnsi"/>
-          <w:color w:val="000000" w:themeColor="text1"/>
-          <w:szCs w:val="20"/>
-        </w:rPr>
-        <w:t xml:space="preserve">using </w:t>
-      </w:r>
-      <w:r>
-        <w:rPr>
-          <w:rFonts w:asciiTheme="minorHAnsi" w:hAnsiTheme="minorHAnsi" w:cstheme="minorHAnsi"/>
-          <w:color w:val="000000" w:themeColor="text1"/>
-          <w:szCs w:val="20"/>
-        </w:rPr>
-        <w:t xml:space="preserve">Python and </w:t>
-      </w:r>
-      <w:proofErr w:type="spellStart"/>
-      <w:r>
-        <w:rPr>
-          <w:rFonts w:asciiTheme="minorHAnsi" w:hAnsiTheme="minorHAnsi" w:cstheme="minorHAnsi"/>
-          <w:color w:val="000000" w:themeColor="text1"/>
-          <w:szCs w:val="20"/>
-        </w:rPr>
-        <w:t>OpenAI</w:t>
-      </w:r>
-      <w:proofErr w:type="spellEnd"/>
-      <w:r>
-        <w:rPr>
-          <w:rFonts w:asciiTheme="minorHAnsi" w:hAnsiTheme="minorHAnsi" w:cstheme="minorHAnsi"/>
-          <w:color w:val="000000" w:themeColor="text1"/>
-          <w:szCs w:val="20"/>
-        </w:rPr>
-        <w:t xml:space="preserve"> Gym</w:t>
+          <w:color w:val="000000" w:themeColor="text1"/>
+          <w:szCs w:val="20"/>
+        </w:rPr>
+        <w:t>robot arm</w:t>
+      </w:r>
+      <w:r>
+        <w:rPr>
+          <w:rFonts w:asciiTheme="minorHAnsi" w:hAnsiTheme="minorHAnsi" w:cstheme="minorHAnsi"/>
+          <w:color w:val="000000" w:themeColor="text1"/>
+          <w:szCs w:val="20"/>
+        </w:rPr>
+        <w:t xml:space="preserve"> and wrote embedded software on </w:t>
+      </w:r>
+      <w:r>
+        <w:rPr>
+          <w:rFonts w:asciiTheme="minorHAnsi" w:hAnsiTheme="minorHAnsi" w:cstheme="minorHAnsi"/>
+          <w:color w:val="000000" w:themeColor="text1"/>
+          <w:szCs w:val="20"/>
+        </w:rPr>
+        <w:t>embedded platform</w:t>
+      </w:r>
+      <w:r>
+        <w:rPr>
+          <w:rFonts w:asciiTheme="minorHAnsi" w:hAnsiTheme="minorHAnsi" w:cstheme="minorHAnsi"/>
+          <w:color w:val="000000" w:themeColor="text1"/>
+          <w:szCs w:val="20"/>
+        </w:rPr>
+        <w:t xml:space="preserve"> for robot arm control</w:t>
       </w:r>
     </w:p>
     <w:p>
@@ -3451,7 +3207,7 @@
         <v:path o:extrusionok="f" gradientshapeok="t" o:connecttype="rect"/>
         <o:lock v:ext="edit" aspectratio="t"/>
       </v:shapetype>
-      <v:shape id="_x0000_i1032" type="#_x0000_t75" style="width:14.65pt;height:14.65pt" o:bullet="t">
+      <v:shape id="_x0000_i1030" type="#_x0000_t75" style="width:14.8pt;height:14.8pt" o:bullet="t">
         <v:imagedata r:id="rId1" o:title="Word Work File L_"/>
       </v:shape>
     </w:pict>
@@ -6566,6 +6322,18 @@
   <w:num w:numId="22">
     <w:abstractNumId w:val="12"/>
   </w:num>
+  <w:num w:numId="23">
+    <w:abstractNumId w:val="17"/>
+    <w:lvlOverride w:ilvl="0"/>
+    <w:lvlOverride w:ilvl="1"/>
+    <w:lvlOverride w:ilvl="2"/>
+    <w:lvlOverride w:ilvl="3"/>
+    <w:lvlOverride w:ilvl="4"/>
+    <w:lvlOverride w:ilvl="5"/>
+    <w:lvlOverride w:ilvl="6"/>
+    <w:lvlOverride w:ilvl="7"/>
+    <w:lvlOverride w:ilvl="8"/>
+  </w:num>
 </w:numbering>
 </file>
 
@@ -6582,7 +6350,7 @@
     </w:rPrDefault>
     <w:pPrDefault/>
   </w:docDefaults>
-  <w:latentStyles w:defLockedState="0" w:defUIPriority="99" w:defSemiHidden="0" w:defUnhideWhenUsed="0" w:defQFormat="0" w:count="375">
+  <w:latentStyles w:defLockedState="0" w:defUIPriority="99" w:defSemiHidden="0" w:defUnhideWhenUsed="0" w:defQFormat="0" w:count="377">
     <w:lsdException w:name="Normal" w:uiPriority="0" w:qFormat="1"/>
     <w:lsdException w:name="heading 1" w:uiPriority="9" w:qFormat="1"/>
     <w:lsdException w:name="heading 2" w:semiHidden="1" w:uiPriority="9" w:unhideWhenUsed="1" w:qFormat="1"/>
@@ -6688,7 +6456,6 @@
     <w:lsdException w:name="HTML Sample" w:semiHidden="1" w:unhideWhenUsed="1"/>
     <w:lsdException w:name="HTML Typewriter" w:semiHidden="1" w:unhideWhenUsed="1"/>
     <w:lsdException w:name="HTML Variable" w:semiHidden="1" w:unhideWhenUsed="1"/>
-    <w:lsdException w:name="Normal Table" w:semiHidden="1" w:unhideWhenUsed="1"/>
     <w:lsdException w:name="annotation subject" w:semiHidden="1" w:unhideWhenUsed="1"/>
     <w:lsdException w:name="No List" w:semiHidden="1" w:unhideWhenUsed="1"/>
     <w:lsdException w:name="Outline List 1" w:semiHidden="1" w:unhideWhenUsed="1"/>
@@ -6734,11 +6501,9 @@
     <w:lsdException w:name="Table Subtle 1" w:semiHidden="1" w:unhideWhenUsed="1"/>
     <w:lsdException w:name="Table Subtle 2" w:semiHidden="1" w:unhideWhenUsed="1"/>
     <w:lsdException w:name="Table Web 1" w:semiHidden="1" w:unhideWhenUsed="1"/>
-    <w:lsdException w:name="Table Web 2" w:semiHidden="1" w:unhideWhenUsed="1"/>
     <w:lsdException w:name="Table Web 3" w:semiHidden="1" w:unhideWhenUsed="1"/>
     <w:lsdException w:name="Balloon Text" w:semiHidden="1" w:unhideWhenUsed="1"/>
     <w:lsdException w:name="Table Grid" w:uiPriority="39"/>
-    <w:lsdException w:name="Table Theme" w:semiHidden="1" w:unhideWhenUsed="1"/>
     <w:lsdException w:name="Placeholder Text" w:semiHidden="1"/>
     <w:lsdException w:name="No Spacing" w:uiPriority="1" w:qFormat="1"/>
     <w:lsdException w:name="Light Shading" w:uiPriority="60"/>
@@ -6958,6 +6723,8 @@
     <w:lsdException w:name="Smart Hyperlink" w:semiHidden="1" w:unhideWhenUsed="1"/>
     <w:lsdException w:name="Hashtag" w:semiHidden="1" w:unhideWhenUsed="1"/>
     <w:lsdException w:name="Unresolved Mention" w:semiHidden="1" w:unhideWhenUsed="1"/>
+    <w:lsdException w:name="Smart Link" w:semiHidden="1" w:unhideWhenUsed="1"/>
+    <w:lsdException w:name="Smart Link Error" w:semiHidden="1" w:unhideWhenUsed="1"/>
   </w:latentStyles>
   <w:style w:type="paragraph" w:default="1" w:styleId="Normal">
     <w:name w:val="Normal"/>

--- a/vishnu_prem_resume.docx
+++ b/vishnu_prem_resume.docx
@@ -238,17 +238,28 @@
           <w:szCs w:val="20"/>
         </w:rPr>
       </w:pPr>
-      <w:r>
-        <w:rPr>
-          <w:rFonts w:asciiTheme="minorHAnsi" w:hAnsiTheme="minorHAnsi" w:cstheme="minorHAnsi"/>
-          <w:color w:val="000000" w:themeColor="text1"/>
-          <w:szCs w:val="20"/>
-        </w:rPr>
-        <w:t xml:space="preserve">_______________________________________________________________________________________________________ </w:t>
-      </w:r>
     </w:p>
     <w:p>
       <w:pPr>
+        <w:spacing w:after="17" w:line="240" w:lineRule="auto"/>
+        <w:ind w:left="-29" w:right="446" w:firstLine="0"/>
+        <w:rPr>
+          <w:rFonts w:asciiTheme="minorHAnsi" w:hAnsiTheme="minorHAnsi" w:cstheme="minorHAnsi"/>
+          <w:color w:val="000000" w:themeColor="text1"/>
+          <w:szCs w:val="20"/>
+        </w:rPr>
+      </w:pPr>
+      <w:r>
+        <w:rPr>
+          <w:rFonts w:asciiTheme="minorHAnsi" w:hAnsiTheme="minorHAnsi" w:cstheme="minorHAnsi"/>
+          <w:color w:val="000000" w:themeColor="text1"/>
+          <w:szCs w:val="20"/>
+        </w:rPr>
+        <w:t xml:space="preserve">_______________________________________________________________________________________________________ </w:t>
+      </w:r>
+    </w:p>
+    <w:p>
+      <w:pPr>
         <w:spacing w:after="87" w:line="259" w:lineRule="auto"/>
         <w:ind w:left="0" w:right="270" w:firstLine="0"/>
         <w:rPr>
@@ -430,7 +441,25 @@
           <w:color w:val="000000" w:themeColor="text1"/>
           <w:szCs w:val="20"/>
         </w:rPr>
-        <w:t>– GPA: 3.3/4</w:t>
+        <w:t>– GPA: 3.3</w:t>
+      </w:r>
+      <w:r>
+        <w:rPr>
+          <w:rFonts w:asciiTheme="minorHAnsi" w:hAnsiTheme="minorHAnsi" w:cstheme="minorHAnsi"/>
+          <w:i/>
+          <w:color w:val="000000" w:themeColor="text1"/>
+          <w:szCs w:val="20"/>
+        </w:rPr>
+        <w:t>3</w:t>
+      </w:r>
+      <w:r>
+        <w:rPr>
+          <w:rFonts w:asciiTheme="minorHAnsi" w:hAnsiTheme="minorHAnsi" w:cstheme="minorHAnsi"/>
+          <w:i/>
+          <w:color w:val="000000" w:themeColor="text1"/>
+          <w:szCs w:val="20"/>
+        </w:rPr>
+        <w:t>/4</w:t>
       </w:r>
       <w:r>
         <w:rPr>
@@ -1035,90 +1064,19 @@
         <w:ind w:left="630" w:right="274" w:hanging="270"/>
         <w:rPr>
           <w:rFonts w:asciiTheme="minorHAnsi" w:hAnsiTheme="minorHAnsi" w:cstheme="minorHAnsi"/>
-          <w:b/>
-          <w:color w:val="000000" w:themeColor="text1"/>
-          <w:szCs w:val="20"/>
-        </w:rPr>
-      </w:pPr>
-      <w:r>
-        <w:rPr>
-          <w:rFonts w:asciiTheme="minorHAnsi" w:hAnsiTheme="minorHAnsi" w:cstheme="minorHAnsi"/>
-          <w:color w:val="000000" w:themeColor="text1"/>
-          <w:szCs w:val="20"/>
-        </w:rPr>
-        <w:t>Created</w:t>
-      </w:r>
-      <w:r>
-        <w:rPr>
-          <w:rFonts w:asciiTheme="minorHAnsi" w:hAnsiTheme="minorHAnsi" w:cstheme="minorHAnsi"/>
-          <w:color w:val="000000" w:themeColor="text1"/>
-          <w:szCs w:val="20"/>
-        </w:rPr>
-        <w:t xml:space="preserve"> al</w:t>
-      </w:r>
-      <w:r>
-        <w:rPr>
-          <w:rFonts w:asciiTheme="minorHAnsi" w:hAnsiTheme="minorHAnsi" w:cstheme="minorHAnsi"/>
-          <w:color w:val="000000" w:themeColor="text1"/>
-          <w:szCs w:val="20"/>
-        </w:rPr>
-        <w:t>gorithms for mobile robot</w:t>
-      </w:r>
-      <w:r>
-        <w:rPr>
-          <w:rFonts w:asciiTheme="minorHAnsi" w:hAnsiTheme="minorHAnsi" w:cstheme="minorHAnsi"/>
-          <w:color w:val="000000" w:themeColor="text1"/>
-          <w:szCs w:val="20"/>
-        </w:rPr>
-        <w:t xml:space="preserve"> localization</w:t>
-      </w:r>
-      <w:r>
-        <w:rPr>
-          <w:rFonts w:asciiTheme="minorHAnsi" w:hAnsiTheme="minorHAnsi" w:cstheme="minorHAnsi"/>
-          <w:color w:val="000000" w:themeColor="text1"/>
-          <w:szCs w:val="20"/>
-        </w:rPr>
-        <w:t xml:space="preserve"> usin</w:t>
-      </w:r>
-      <w:r>
-        <w:rPr>
-          <w:rFonts w:asciiTheme="minorHAnsi" w:hAnsiTheme="minorHAnsi" w:cstheme="minorHAnsi"/>
-          <w:color w:val="000000" w:themeColor="text1"/>
-          <w:szCs w:val="20"/>
-        </w:rPr>
-        <w:t>g visual landmarks and</w:t>
-      </w:r>
-      <w:r>
-        <w:rPr>
-          <w:rFonts w:asciiTheme="minorHAnsi" w:hAnsiTheme="minorHAnsi" w:cstheme="minorHAnsi"/>
-          <w:color w:val="000000" w:themeColor="text1"/>
-          <w:szCs w:val="20"/>
-        </w:rPr>
-        <w:t xml:space="preserve"> </w:t>
-      </w:r>
-      <w:r>
-        <w:rPr>
-          <w:rFonts w:asciiTheme="minorHAnsi" w:hAnsiTheme="minorHAnsi" w:cstheme="minorHAnsi"/>
-          <w:color w:val="000000" w:themeColor="text1"/>
-          <w:szCs w:val="20"/>
-        </w:rPr>
-        <w:t>depth</w:t>
-      </w:r>
-      <w:r>
-        <w:rPr>
-          <w:rFonts w:asciiTheme="minorHAnsi" w:hAnsiTheme="minorHAnsi" w:cstheme="minorHAnsi"/>
-          <w:color w:val="000000" w:themeColor="text1"/>
-          <w:szCs w:val="20"/>
-        </w:rPr>
-        <w:t xml:space="preserve"> </w:t>
-      </w:r>
-      <w:r>
-        <w:rPr>
-          <w:rFonts w:asciiTheme="minorHAnsi" w:hAnsiTheme="minorHAnsi" w:cstheme="minorHAnsi"/>
-          <w:color w:val="000000" w:themeColor="text1"/>
-          <w:szCs w:val="20"/>
-        </w:rPr>
-        <w:t>camera</w:t>
+          <w:bCs/>
+          <w:color w:val="000000" w:themeColor="text1"/>
+          <w:szCs w:val="20"/>
+        </w:rPr>
+      </w:pPr>
+      <w:r>
+        <w:rPr>
+          <w:rFonts w:asciiTheme="minorHAnsi" w:hAnsiTheme="minorHAnsi" w:cstheme="minorHAnsi"/>
+          <w:bCs/>
+          <w:color w:val="000000" w:themeColor="text1"/>
+          <w:szCs w:val="20"/>
+        </w:rPr>
+        <w:t xml:space="preserve">Development of navigation and localization software stack using ARIA API for Pioneer P3DX robot platform </w:t>
       </w:r>
     </w:p>
     <w:p>
@@ -1142,42 +1100,19 @@
         <w:ind w:left="630" w:right="274" w:hanging="270"/>
         <w:rPr>
           <w:rFonts w:asciiTheme="minorHAnsi" w:hAnsiTheme="minorHAnsi" w:cstheme="minorHAnsi"/>
-          <w:b/>
-          <w:color w:val="000000" w:themeColor="text1"/>
-          <w:szCs w:val="20"/>
-        </w:rPr>
-      </w:pPr>
-      <w:r>
-        <w:rPr>
-          <w:rFonts w:asciiTheme="minorHAnsi" w:hAnsiTheme="minorHAnsi" w:cstheme="minorHAnsi"/>
-          <w:color w:val="000000" w:themeColor="text1"/>
-          <w:szCs w:val="20"/>
-        </w:rPr>
-        <w:t xml:space="preserve">Implemented </w:t>
-      </w:r>
-      <w:r>
-        <w:rPr>
-          <w:rFonts w:asciiTheme="minorHAnsi" w:hAnsiTheme="minorHAnsi" w:cstheme="minorHAnsi"/>
-          <w:color w:val="000000" w:themeColor="text1"/>
-          <w:szCs w:val="20"/>
-        </w:rPr>
-        <w:t>obstacle avoidance</w:t>
-      </w:r>
-      <w:r>
-        <w:rPr>
-          <w:rFonts w:asciiTheme="minorHAnsi" w:hAnsiTheme="minorHAnsi" w:cstheme="minorHAnsi"/>
-          <w:color w:val="000000" w:themeColor="text1"/>
-          <w:szCs w:val="20"/>
-        </w:rPr>
-        <w:t xml:space="preserve"> </w:t>
-      </w:r>
-      <w:r>
-        <w:rPr>
-          <w:rFonts w:asciiTheme="minorHAnsi" w:hAnsiTheme="minorHAnsi" w:cstheme="minorHAnsi"/>
-          <w:color w:val="000000" w:themeColor="text1"/>
-          <w:szCs w:val="20"/>
-        </w:rPr>
-        <w:t>using sensor fusion of multiple sonar sensors</w:t>
+          <w:bCs/>
+          <w:color w:val="000000" w:themeColor="text1"/>
+          <w:szCs w:val="20"/>
+        </w:rPr>
+      </w:pPr>
+      <w:r>
+        <w:rPr>
+          <w:rFonts w:asciiTheme="minorHAnsi" w:hAnsiTheme="minorHAnsi" w:cstheme="minorHAnsi"/>
+          <w:bCs/>
+          <w:color w:val="000000" w:themeColor="text1"/>
+          <w:szCs w:val="20"/>
+        </w:rPr>
+        <w:t xml:space="preserve">Incorporated 3D depth camera and deep learning object detection model for landmark based localization </w:t>
       </w:r>
     </w:p>
     <w:p>
@@ -1201,34 +1136,55 @@
         <w:ind w:left="630" w:right="274" w:hanging="270"/>
         <w:rPr>
           <w:rFonts w:asciiTheme="minorHAnsi" w:hAnsiTheme="minorHAnsi" w:cstheme="minorHAnsi"/>
-          <w:b/>
-          <w:color w:val="000000" w:themeColor="text1"/>
-          <w:szCs w:val="20"/>
-        </w:rPr>
-      </w:pPr>
-      <w:r>
-        <w:rPr>
-          <w:rFonts w:asciiTheme="minorHAnsi" w:hAnsiTheme="minorHAnsi" w:cstheme="minorHAnsi"/>
-          <w:color w:val="000000" w:themeColor="text1"/>
-          <w:szCs w:val="20"/>
-        </w:rPr>
-        <w:t>Deployed</w:t>
-      </w:r>
-      <w:r>
-        <w:rPr>
-          <w:rFonts w:asciiTheme="minorHAnsi" w:hAnsiTheme="minorHAnsi" w:cstheme="minorHAnsi"/>
-          <w:color w:val="000000" w:themeColor="text1"/>
-          <w:szCs w:val="20"/>
-        </w:rPr>
-        <w:t xml:space="preserve"> deep learning-based object detection model </w:t>
-      </w:r>
-      <w:r>
-        <w:rPr>
-          <w:rFonts w:asciiTheme="minorHAnsi" w:hAnsiTheme="minorHAnsi" w:cstheme="minorHAnsi"/>
-          <w:color w:val="000000" w:themeColor="text1"/>
-          <w:szCs w:val="20"/>
-        </w:rPr>
-        <w:t>and retrained on new classes</w:t>
+          <w:bCs/>
+          <w:color w:val="000000" w:themeColor="text1"/>
+          <w:szCs w:val="20"/>
+        </w:rPr>
+      </w:pPr>
+      <w:r>
+        <w:rPr>
+          <w:rFonts w:asciiTheme="minorHAnsi" w:hAnsiTheme="minorHAnsi" w:cstheme="minorHAnsi"/>
+          <w:bCs/>
+          <w:color w:val="000000" w:themeColor="text1"/>
+          <w:szCs w:val="20"/>
+        </w:rPr>
+        <w:t xml:space="preserve"> Implemented complementary sensor fusion model </w:t>
+      </w:r>
+      <w:r>
+        <w:rPr>
+          <w:rFonts w:asciiTheme="minorHAnsi" w:hAnsiTheme="minorHAnsi" w:cstheme="minorHAnsi"/>
+          <w:bCs/>
+          <w:color w:val="000000" w:themeColor="text1"/>
+          <w:szCs w:val="20"/>
+        </w:rPr>
+        <w:t>of</w:t>
+      </w:r>
+      <w:r>
+        <w:rPr>
+          <w:rFonts w:asciiTheme="minorHAnsi" w:hAnsiTheme="minorHAnsi" w:cstheme="minorHAnsi"/>
+          <w:bCs/>
+          <w:color w:val="000000" w:themeColor="text1"/>
+          <w:szCs w:val="20"/>
+        </w:rPr>
+        <w:t xml:space="preserve"> </w:t>
+      </w:r>
+      <w:r>
+        <w:rPr>
+          <w:rFonts w:asciiTheme="minorHAnsi" w:hAnsiTheme="minorHAnsi" w:cstheme="minorHAnsi"/>
+          <w:bCs/>
+          <w:color w:val="000000" w:themeColor="text1"/>
+          <w:szCs w:val="20"/>
+        </w:rPr>
+        <w:t>multiple</w:t>
+      </w:r>
+      <w:r>
+        <w:rPr>
+          <w:rFonts w:asciiTheme="minorHAnsi" w:hAnsiTheme="minorHAnsi" w:cstheme="minorHAnsi"/>
+          <w:bCs/>
+          <w:color w:val="000000" w:themeColor="text1"/>
+          <w:szCs w:val="20"/>
+        </w:rPr>
+        <w:t xml:space="preserve"> sonar sensors for obstacle avoidance</w:t>
       </w:r>
     </w:p>
     <w:p>
@@ -1533,42 +1489,16 @@
           <w:color w:val="000000" w:themeColor="text1"/>
           <w:szCs w:val="20"/>
         </w:rPr>
-        <w:t xml:space="preserve">in Python for animatronic control of </w:t>
-      </w:r>
-      <w:r>
-        <w:rPr>
-          <w:rFonts w:asciiTheme="minorHAnsi" w:hAnsiTheme="minorHAnsi" w:cstheme="minorHAnsi"/>
-          <w:color w:val="000000" w:themeColor="text1"/>
-          <w:szCs w:val="20"/>
-        </w:rPr>
-        <w:t xml:space="preserve">humanoid </w:t>
-      </w:r>
-      <w:r>
-        <w:rPr>
-          <w:rFonts w:asciiTheme="minorHAnsi" w:hAnsiTheme="minorHAnsi" w:cstheme="minorHAnsi"/>
-          <w:color w:val="000000" w:themeColor="text1"/>
-          <w:szCs w:val="20"/>
-        </w:rPr>
-        <w:t xml:space="preserve">robot face </w:t>
-      </w:r>
-      <w:r>
-        <w:rPr>
-          <w:rFonts w:asciiTheme="minorHAnsi" w:hAnsiTheme="minorHAnsi" w:cstheme="minorHAnsi"/>
-          <w:color w:val="000000" w:themeColor="text1"/>
-          <w:szCs w:val="20"/>
-        </w:rPr>
-        <w:t xml:space="preserve">with </w:t>
-      </w:r>
-      <w:proofErr w:type="spellStart"/>
-      <w:r>
-        <w:rPr>
-          <w:rFonts w:asciiTheme="minorHAnsi" w:hAnsiTheme="minorHAnsi" w:cstheme="minorHAnsi"/>
-          <w:color w:val="000000" w:themeColor="text1"/>
-          <w:szCs w:val="20"/>
-        </w:rPr>
-        <w:t>RaspberryPi</w:t>
-      </w:r>
-      <w:proofErr w:type="spellEnd"/>
+        <w:t xml:space="preserve">in Python for animatronic control </w:t>
+      </w:r>
+      <w:r>
+        <w:rPr>
+          <w:rFonts w:asciiTheme="minorHAnsi" w:hAnsiTheme="minorHAnsi" w:cstheme="minorHAnsi"/>
+          <w:color w:val="000000" w:themeColor="text1"/>
+          <w:szCs w:val="20"/>
+        </w:rPr>
+        <w:t>on embedded Linux platform</w:t>
+      </w:r>
     </w:p>
     <w:p>
       <w:pPr>
@@ -1877,230 +1807,6 @@
         <w:t xml:space="preserve"> events and exhibitions</w:t>
       </w:r>
     </w:p>
-    <w:p>
-      <w:pPr>
-        <w:spacing w:after="17" w:line="240" w:lineRule="auto"/>
-        <w:ind w:left="0" w:right="274" w:firstLine="0"/>
-        <w:rPr>
-          <w:rFonts w:asciiTheme="minorHAnsi" w:hAnsiTheme="minorHAnsi" w:cstheme="minorHAnsi"/>
-          <w:color w:val="000000" w:themeColor="text1"/>
-          <w:szCs w:val="20"/>
-        </w:rPr>
-      </w:pPr>
-      <w:r>
-        <w:rPr>
-          <w:rFonts w:asciiTheme="minorHAnsi" w:hAnsiTheme="minorHAnsi" w:cstheme="minorHAnsi"/>
-          <w:color w:val="000000" w:themeColor="text1"/>
-          <w:szCs w:val="20"/>
-        </w:rPr>
-        <w:t>_______________________________________________________________________________________________________</w:t>
-      </w:r>
-    </w:p>
-    <w:p>
-      <w:pPr>
-        <w:spacing w:after="0" w:line="360" w:lineRule="auto"/>
-        <w:ind w:left="0" w:right="270" w:firstLine="0"/>
-        <w:rPr>
-          <w:rFonts w:asciiTheme="minorHAnsi" w:hAnsiTheme="minorHAnsi" w:cstheme="minorHAnsi"/>
-          <w:b/>
-          <w:color w:val="000000" w:themeColor="text1"/>
-          <w:szCs w:val="20"/>
-        </w:rPr>
-      </w:pPr>
-      <w:r>
-        <w:rPr>
-          <w:rFonts w:asciiTheme="minorHAnsi" w:hAnsiTheme="minorHAnsi" w:cstheme="minorHAnsi"/>
-          <w:b/>
-          <w:color w:val="000000" w:themeColor="text1"/>
-          <w:szCs w:val="20"/>
-        </w:rPr>
-        <w:t xml:space="preserve">TECHNICAL </w:t>
-      </w:r>
-      <w:r>
-        <w:rPr>
-          <w:rFonts w:asciiTheme="minorHAnsi" w:hAnsiTheme="minorHAnsi" w:cstheme="minorHAnsi"/>
-          <w:b/>
-          <w:color w:val="000000" w:themeColor="text1"/>
-          <w:szCs w:val="20"/>
-        </w:rPr>
-        <w:t>SKILLS</w:t>
-      </w:r>
-    </w:p>
-    <w:tbl>
-      <w:tblPr>
-        <w:tblStyle w:val="TableGrid"/>
-        <w:tblW w:w="11340" w:type="dxa"/>
-        <w:tblInd w:w="-720" w:type="dxa"/>
-        <w:tblBorders>
-          <w:top w:val="none" w:sz="0" w:space="0" w:color="auto"/>
-          <w:left w:val="none" w:sz="0" w:space="0" w:color="auto"/>
-          <w:bottom w:val="none" w:sz="0" w:space="0" w:color="auto"/>
-          <w:right w:val="none" w:sz="0" w:space="0" w:color="auto"/>
-          <w:insideH w:val="none" w:sz="0" w:space="0" w:color="auto"/>
-          <w:insideV w:val="none" w:sz="0" w:space="0" w:color="auto"/>
-        </w:tblBorders>
-        <w:tblLook w:val="04A0" w:firstRow="1" w:lastRow="0" w:firstColumn="1" w:lastColumn="0" w:noHBand="0" w:noVBand="1"/>
-      </w:tblPr>
-      <w:tblGrid>
-        <w:gridCol w:w="5940"/>
-        <w:gridCol w:w="5400"/>
-      </w:tblGrid>
-      <w:tr>
-        <w:trPr>
-          <w:trHeight w:val="372"/>
-        </w:trPr>
-        <w:tc>
-          <w:tcPr>
-            <w:tcW w:w="5940" w:type="dxa"/>
-          </w:tcPr>
-          <w:p>
-            <w:pPr>
-              <w:numPr>
-                <w:ilvl w:val="0"/>
-                <w:numId w:val="13"/>
-              </w:numPr>
-              <w:ind w:left="1242" w:right="270" w:hanging="270"/>
-              <w:rPr>
-                <w:rFonts w:asciiTheme="minorHAnsi" w:hAnsiTheme="minorHAnsi" w:cstheme="minorHAnsi"/>
-                <w:color w:val="000000" w:themeColor="text1"/>
-                <w:szCs w:val="20"/>
-              </w:rPr>
-            </w:pPr>
-            <w:r>
-              <w:rPr>
-                <w:rFonts w:asciiTheme="minorHAnsi" w:hAnsiTheme="minorHAnsi" w:cstheme="minorHAnsi"/>
-                <w:i/>
-                <w:color w:val="000000" w:themeColor="text1"/>
-                <w:szCs w:val="20"/>
-              </w:rPr>
-              <w:t>Software</w:t>
-            </w:r>
-            <w:r>
-              <w:rPr>
-                <w:rFonts w:asciiTheme="minorHAnsi" w:hAnsiTheme="minorHAnsi" w:cstheme="minorHAnsi"/>
-                <w:color w:val="000000" w:themeColor="text1"/>
-                <w:szCs w:val="20"/>
-              </w:rPr>
-              <w:t xml:space="preserve">: </w:t>
-            </w:r>
-            <w:r>
-              <w:rPr>
-                <w:rFonts w:asciiTheme="minorHAnsi" w:hAnsiTheme="minorHAnsi" w:cstheme="minorHAnsi"/>
-                <w:color w:val="000000" w:themeColor="text1"/>
-                <w:szCs w:val="20"/>
-              </w:rPr>
-              <w:t xml:space="preserve">C, </w:t>
-            </w:r>
-            <w:r>
-              <w:rPr>
-                <w:rFonts w:asciiTheme="minorHAnsi" w:hAnsiTheme="minorHAnsi" w:cstheme="minorHAnsi"/>
-                <w:color w:val="000000" w:themeColor="text1"/>
-                <w:szCs w:val="20"/>
-              </w:rPr>
-              <w:t>C++</w:t>
-            </w:r>
-            <w:r>
-              <w:rPr>
-                <w:rFonts w:asciiTheme="minorHAnsi" w:hAnsiTheme="minorHAnsi" w:cstheme="minorHAnsi"/>
-                <w:color w:val="000000" w:themeColor="text1"/>
-                <w:szCs w:val="20"/>
-              </w:rPr>
-              <w:t xml:space="preserve">, Python, </w:t>
-            </w:r>
-            <w:r>
-              <w:rPr>
-                <w:rFonts w:asciiTheme="minorHAnsi" w:hAnsiTheme="minorHAnsi" w:cstheme="minorHAnsi"/>
-                <w:color w:val="000000" w:themeColor="text1"/>
-                <w:szCs w:val="20"/>
-              </w:rPr>
-              <w:t>ROS</w:t>
-            </w:r>
-          </w:p>
-        </w:tc>
-        <w:tc>
-          <w:tcPr>
-            <w:tcW w:w="5400" w:type="dxa"/>
-          </w:tcPr>
-          <w:p>
-            <w:pPr>
-              <w:numPr>
-                <w:ilvl w:val="0"/>
-                <w:numId w:val="14"/>
-              </w:numPr>
-              <w:ind w:left="252" w:right="270" w:hanging="252"/>
-              <w:rPr>
-                <w:rFonts w:asciiTheme="minorHAnsi" w:hAnsiTheme="minorHAnsi" w:cstheme="minorHAnsi"/>
-                <w:color w:val="000000" w:themeColor="text1"/>
-                <w:szCs w:val="20"/>
-              </w:rPr>
-            </w:pPr>
-            <w:r>
-              <w:rPr>
-                <w:rFonts w:asciiTheme="minorHAnsi" w:hAnsiTheme="minorHAnsi" w:cstheme="minorHAnsi"/>
-                <w:i/>
-                <w:color w:val="000000" w:themeColor="text1"/>
-                <w:szCs w:val="20"/>
-              </w:rPr>
-              <w:t xml:space="preserve">Libraries: </w:t>
-            </w:r>
-            <w:r>
-              <w:rPr>
-                <w:rFonts w:asciiTheme="minorHAnsi" w:hAnsiTheme="minorHAnsi" w:cstheme="minorHAnsi"/>
-                <w:color w:val="000000" w:themeColor="text1"/>
-                <w:szCs w:val="20"/>
-              </w:rPr>
-              <w:t xml:space="preserve">OpenCV, </w:t>
-            </w:r>
-            <w:proofErr w:type="spellStart"/>
-            <w:r>
-              <w:rPr>
-                <w:rFonts w:asciiTheme="minorHAnsi" w:hAnsiTheme="minorHAnsi" w:cstheme="minorHAnsi"/>
-                <w:color w:val="000000" w:themeColor="text1"/>
-                <w:szCs w:val="20"/>
-              </w:rPr>
-              <w:t>Numpy</w:t>
-            </w:r>
-            <w:proofErr w:type="spellEnd"/>
-            <w:r>
-              <w:rPr>
-                <w:rFonts w:asciiTheme="minorHAnsi" w:hAnsiTheme="minorHAnsi" w:cstheme="minorHAnsi"/>
-                <w:color w:val="000000" w:themeColor="text1"/>
-                <w:szCs w:val="20"/>
-              </w:rPr>
-              <w:t xml:space="preserve">, </w:t>
-            </w:r>
-            <w:proofErr w:type="spellStart"/>
-            <w:r>
-              <w:rPr>
-                <w:rFonts w:asciiTheme="minorHAnsi" w:hAnsiTheme="minorHAnsi" w:cstheme="minorHAnsi"/>
-                <w:color w:val="000000" w:themeColor="text1"/>
-                <w:szCs w:val="20"/>
-              </w:rPr>
-              <w:t>PyTorch</w:t>
-            </w:r>
-            <w:proofErr w:type="spellEnd"/>
-            <w:r>
-              <w:rPr>
-                <w:rFonts w:asciiTheme="minorHAnsi" w:hAnsiTheme="minorHAnsi" w:cstheme="minorHAnsi"/>
-                <w:color w:val="000000" w:themeColor="text1"/>
-                <w:szCs w:val="20"/>
-              </w:rPr>
-              <w:t xml:space="preserve">, </w:t>
-            </w:r>
-            <w:proofErr w:type="spellStart"/>
-            <w:r>
-              <w:rPr>
-                <w:rFonts w:asciiTheme="minorHAnsi" w:hAnsiTheme="minorHAnsi" w:cstheme="minorHAnsi"/>
-                <w:color w:val="000000" w:themeColor="text1"/>
-                <w:szCs w:val="20"/>
-              </w:rPr>
-              <w:t>OpenAIGym</w:t>
-            </w:r>
-            <w:proofErr w:type="spellEnd"/>
-          </w:p>
-        </w:tc>
-      </w:tr>
-    </w:tbl>
     <w:p>
       <w:pPr>
         <w:spacing w:after="17" w:line="240" w:lineRule="auto"/>
@@ -2410,7 +2116,23 @@
           <w:color w:val="000000" w:themeColor="text1"/>
           <w:szCs w:val="20"/>
         </w:rPr>
-        <w:t>Fast marching tree planner implementation in C++</w:t>
+        <w:t xml:space="preserve">Fast marching tree planner </w:t>
+      </w:r>
+      <w:r>
+        <w:rPr>
+          <w:rFonts w:asciiTheme="minorHAnsi" w:hAnsiTheme="minorHAnsi" w:cstheme="minorHAnsi"/>
+          <w:color w:val="000000" w:themeColor="text1"/>
+          <w:szCs w:val="20"/>
+        </w:rPr>
+        <w:t xml:space="preserve">for global planning for Autonomous Cars </w:t>
+      </w:r>
+      <w:r>
+        <w:rPr>
+          <w:rFonts w:asciiTheme="minorHAnsi" w:hAnsiTheme="minorHAnsi" w:cstheme="minorHAnsi"/>
+          <w:color w:val="000000" w:themeColor="text1"/>
+          <w:szCs w:val="20"/>
+        </w:rPr>
+        <w:t>in C++</w:t>
       </w:r>
       <w:r>
         <w:rPr>
@@ -2443,6 +2165,35 @@
           <w:szCs w:val="20"/>
         </w:rPr>
         <w:t xml:space="preserve"> framework</w:t>
+      </w:r>
+    </w:p>
+    <w:p>
+      <w:pPr>
+        <w:ind w:right="270"/>
+        <w:rPr>
+          <w:rFonts w:asciiTheme="minorHAnsi" w:hAnsiTheme="minorHAnsi" w:cstheme="minorHAnsi"/>
+          <w:i/>
+          <w:color w:val="000000" w:themeColor="text1"/>
+          <w:szCs w:val="20"/>
+        </w:rPr>
+      </w:pPr>
+      <w:r>
+        <w:rPr>
+          <w:rFonts w:asciiTheme="minorHAnsi" w:hAnsiTheme="minorHAnsi" w:cstheme="minorHAnsi"/>
+          <w:b/>
+          <w:color w:val="000000" w:themeColor="text1"/>
+          <w:szCs w:val="20"/>
+        </w:rPr>
+        <w:t xml:space="preserve">A* Planner </w:t>
+      </w:r>
+      <w:r>
+        <w:rPr>
+          <w:rFonts w:asciiTheme="minorHAnsi" w:hAnsiTheme="minorHAnsi" w:cstheme="minorHAnsi"/>
+          <w:i/>
+          <w:color w:val="000000" w:themeColor="text1"/>
+          <w:szCs w:val="20"/>
+        </w:rPr>
+        <w:t>(2019)</w:t>
       </w:r>
     </w:p>
     <w:p>
@@ -2466,42 +2217,206 @@
           <w:color w:val="000000" w:themeColor="text1"/>
           <w:szCs w:val="20"/>
         </w:rPr>
-        <w:t>Tracking</w:t>
-      </w:r>
-      <w:r>
-        <w:rPr>
-          <w:rFonts w:asciiTheme="minorHAnsi" w:hAnsiTheme="minorHAnsi" w:cstheme="minorHAnsi"/>
-          <w:color w:val="000000" w:themeColor="text1"/>
-          <w:szCs w:val="20"/>
-        </w:rPr>
-        <w:t xml:space="preserve"> of </w:t>
-      </w:r>
-      <w:r>
-        <w:rPr>
-          <w:rFonts w:asciiTheme="minorHAnsi" w:hAnsiTheme="minorHAnsi" w:cstheme="minorHAnsi"/>
-          <w:color w:val="000000" w:themeColor="text1"/>
-          <w:szCs w:val="20"/>
-        </w:rPr>
-        <w:t>generated path</w:t>
-      </w:r>
-      <w:r>
-        <w:rPr>
-          <w:rFonts w:asciiTheme="minorHAnsi" w:hAnsiTheme="minorHAnsi" w:cstheme="minorHAnsi"/>
-          <w:color w:val="000000" w:themeColor="text1"/>
-          <w:szCs w:val="20"/>
-        </w:rPr>
-        <w:t xml:space="preserve"> using pure pursuit algorithm with simulation in </w:t>
-      </w:r>
-      <w:proofErr w:type="spellStart"/>
-      <w:r>
-        <w:rPr>
-          <w:rFonts w:asciiTheme="minorHAnsi" w:hAnsiTheme="minorHAnsi" w:cstheme="minorHAnsi"/>
-          <w:color w:val="000000" w:themeColor="text1"/>
-          <w:szCs w:val="20"/>
-        </w:rPr>
-        <w:t>RViz</w:t>
-      </w:r>
-      <w:proofErr w:type="spellEnd"/>
+        <w:t xml:space="preserve">C++ implementation </w:t>
+      </w:r>
+      <w:r>
+        <w:rPr>
+          <w:rFonts w:asciiTheme="minorHAnsi" w:hAnsiTheme="minorHAnsi" w:cstheme="minorHAnsi"/>
+          <w:color w:val="000000" w:themeColor="text1"/>
+          <w:szCs w:val="20"/>
+        </w:rPr>
+        <w:t>of path planning algorithm for 2D grid</w:t>
+      </w:r>
+    </w:p>
+    <w:p>
+      <w:pPr>
+        <w:ind w:right="270"/>
+        <w:rPr>
+          <w:rFonts w:asciiTheme="minorHAnsi" w:hAnsiTheme="minorHAnsi" w:cstheme="minorHAnsi"/>
+          <w:i/>
+          <w:color w:val="000000" w:themeColor="text1"/>
+          <w:szCs w:val="20"/>
+        </w:rPr>
+      </w:pPr>
+      <w:r>
+        <w:rPr>
+          <w:rFonts w:asciiTheme="minorHAnsi" w:hAnsiTheme="minorHAnsi" w:cstheme="minorHAnsi"/>
+          <w:b/>
+          <w:color w:val="000000" w:themeColor="text1"/>
+          <w:szCs w:val="20"/>
+        </w:rPr>
+        <w:t>R</w:t>
+      </w:r>
+      <w:r>
+        <w:rPr>
+          <w:rFonts w:asciiTheme="minorHAnsi" w:hAnsiTheme="minorHAnsi" w:cstheme="minorHAnsi"/>
+          <w:b/>
+          <w:color w:val="000000" w:themeColor="text1"/>
+          <w:szCs w:val="20"/>
+        </w:rPr>
+        <w:t>RT</w:t>
+      </w:r>
+      <w:r>
+        <w:rPr>
+          <w:rFonts w:asciiTheme="minorHAnsi" w:hAnsiTheme="minorHAnsi" w:cstheme="minorHAnsi"/>
+          <w:b/>
+          <w:color w:val="000000" w:themeColor="text1"/>
+          <w:szCs w:val="20"/>
+        </w:rPr>
+        <w:t xml:space="preserve"> for Lynx robot</w:t>
+      </w:r>
+      <w:r>
+        <w:rPr>
+          <w:rFonts w:asciiTheme="minorHAnsi" w:hAnsiTheme="minorHAnsi" w:cstheme="minorHAnsi"/>
+          <w:b/>
+          <w:color w:val="000000" w:themeColor="text1"/>
+          <w:szCs w:val="20"/>
+        </w:rPr>
+        <w:t xml:space="preserve"> </w:t>
+      </w:r>
+      <w:r>
+        <w:rPr>
+          <w:rFonts w:asciiTheme="minorHAnsi" w:hAnsiTheme="minorHAnsi" w:cstheme="minorHAnsi"/>
+          <w:i/>
+          <w:color w:val="000000" w:themeColor="text1"/>
+          <w:szCs w:val="20"/>
+        </w:rPr>
+        <w:t>(2019)</w:t>
+      </w:r>
+    </w:p>
+    <w:p>
+      <w:pPr>
+        <w:pStyle w:val="ListParagraph"/>
+        <w:numPr>
+          <w:ilvl w:val="0"/>
+          <w:numId w:val="14"/>
+        </w:numPr>
+        <w:ind w:right="270"/>
+        <w:rPr>
+          <w:rFonts w:asciiTheme="minorHAnsi" w:hAnsiTheme="minorHAnsi" w:cstheme="minorHAnsi"/>
+          <w:b/>
+          <w:color w:val="000000" w:themeColor="text1"/>
+          <w:szCs w:val="20"/>
+        </w:rPr>
+      </w:pPr>
+      <w:r>
+        <w:rPr>
+          <w:rFonts w:asciiTheme="minorHAnsi" w:hAnsiTheme="minorHAnsi" w:cstheme="minorHAnsi"/>
+          <w:color w:val="000000" w:themeColor="text1"/>
+          <w:szCs w:val="20"/>
+        </w:rPr>
+        <w:t>Sampling based planning algorithm implemented</w:t>
+      </w:r>
+      <w:r>
+        <w:rPr>
+          <w:rFonts w:asciiTheme="minorHAnsi" w:hAnsiTheme="minorHAnsi" w:cstheme="minorHAnsi"/>
+          <w:color w:val="000000" w:themeColor="text1"/>
+          <w:szCs w:val="20"/>
+        </w:rPr>
+        <w:t xml:space="preserve"> </w:t>
+      </w:r>
+      <w:r>
+        <w:rPr>
+          <w:rFonts w:asciiTheme="minorHAnsi" w:hAnsiTheme="minorHAnsi" w:cstheme="minorHAnsi"/>
+          <w:color w:val="000000" w:themeColor="text1"/>
+          <w:szCs w:val="20"/>
+        </w:rPr>
+        <w:t>for Lynx robot in 3D space</w:t>
+      </w:r>
+    </w:p>
+    <w:p>
+      <w:pPr>
+        <w:ind w:right="270"/>
+        <w:rPr>
+          <w:rFonts w:asciiTheme="minorHAnsi" w:hAnsiTheme="minorHAnsi" w:cstheme="minorHAnsi"/>
+          <w:bCs/>
+          <w:i/>
+          <w:iCs/>
+          <w:color w:val="000000" w:themeColor="text1"/>
+          <w:szCs w:val="20"/>
+        </w:rPr>
+      </w:pPr>
+      <w:r>
+        <w:rPr>
+          <w:rFonts w:asciiTheme="minorHAnsi" w:hAnsiTheme="minorHAnsi" w:cstheme="minorHAnsi"/>
+          <w:b/>
+          <w:color w:val="000000" w:themeColor="text1"/>
+          <w:szCs w:val="20"/>
+        </w:rPr>
+        <w:t xml:space="preserve">Artificial Potential Fields </w:t>
+      </w:r>
+      <w:r>
+        <w:rPr>
+          <w:rFonts w:asciiTheme="minorHAnsi" w:hAnsiTheme="minorHAnsi" w:cstheme="minorHAnsi"/>
+          <w:bCs/>
+          <w:i/>
+          <w:iCs/>
+          <w:color w:val="000000" w:themeColor="text1"/>
+          <w:szCs w:val="20"/>
+        </w:rPr>
+        <w:t>(2019)</w:t>
+      </w:r>
+    </w:p>
+    <w:p>
+      <w:pPr>
+        <w:pStyle w:val="ListParagraph"/>
+        <w:numPr>
+          <w:ilvl w:val="0"/>
+          <w:numId w:val="14"/>
+        </w:numPr>
+        <w:ind w:right="270"/>
+        <w:rPr>
+          <w:rFonts w:asciiTheme="minorHAnsi" w:hAnsiTheme="minorHAnsi" w:cstheme="minorHAnsi"/>
+          <w:b/>
+          <w:color w:val="000000" w:themeColor="text1"/>
+          <w:szCs w:val="20"/>
+        </w:rPr>
+      </w:pPr>
+      <w:r>
+        <w:rPr>
+          <w:rFonts w:asciiTheme="minorHAnsi" w:hAnsiTheme="minorHAnsi" w:cstheme="minorHAnsi"/>
+          <w:bCs/>
+          <w:color w:val="000000" w:themeColor="text1"/>
+          <w:szCs w:val="20"/>
+        </w:rPr>
+        <w:t>Real time dynamic m</w:t>
+      </w:r>
+      <w:r>
+        <w:rPr>
+          <w:rFonts w:asciiTheme="minorHAnsi" w:hAnsiTheme="minorHAnsi" w:cstheme="minorHAnsi"/>
+          <w:bCs/>
+          <w:color w:val="000000" w:themeColor="text1"/>
+          <w:szCs w:val="20"/>
+        </w:rPr>
+        <w:t xml:space="preserve">otion planning for </w:t>
+      </w:r>
+      <w:r>
+        <w:rPr>
+          <w:rFonts w:asciiTheme="minorHAnsi" w:hAnsiTheme="minorHAnsi" w:cstheme="minorHAnsi"/>
+          <w:bCs/>
+          <w:color w:val="000000" w:themeColor="text1"/>
+          <w:szCs w:val="20"/>
+        </w:rPr>
+        <w:t>5</w:t>
+      </w:r>
+      <w:r>
+        <w:rPr>
+          <w:rFonts w:asciiTheme="minorHAnsi" w:hAnsiTheme="minorHAnsi" w:cstheme="minorHAnsi"/>
+          <w:bCs/>
+          <w:color w:val="000000" w:themeColor="text1"/>
+          <w:szCs w:val="20"/>
+        </w:rPr>
+        <w:t xml:space="preserve"> </w:t>
+      </w:r>
+      <w:r>
+        <w:rPr>
+          <w:rFonts w:asciiTheme="minorHAnsi" w:hAnsiTheme="minorHAnsi" w:cstheme="minorHAnsi"/>
+          <w:bCs/>
+          <w:color w:val="000000" w:themeColor="text1"/>
+          <w:szCs w:val="20"/>
+        </w:rPr>
+        <w:t>DOF robot manipulator</w:t>
+      </w:r>
     </w:p>
     <w:p>
       <w:pPr>
@@ -2648,7 +2563,43 @@
           <w:color w:val="000000" w:themeColor="text1"/>
           <w:szCs w:val="20"/>
         </w:rPr>
-        <w:t xml:space="preserve">A* Planner </w:t>
+        <w:t>RL</w:t>
+      </w:r>
+      <w:r>
+        <w:rPr>
+          <w:rFonts w:asciiTheme="minorHAnsi" w:hAnsiTheme="minorHAnsi" w:cstheme="minorHAnsi"/>
+          <w:b/>
+          <w:color w:val="000000" w:themeColor="text1"/>
+          <w:szCs w:val="20"/>
+        </w:rPr>
+        <w:t xml:space="preserve"> </w:t>
+      </w:r>
+      <w:r>
+        <w:rPr>
+          <w:rFonts w:asciiTheme="minorHAnsi" w:hAnsiTheme="minorHAnsi" w:cstheme="minorHAnsi"/>
+          <w:b/>
+          <w:color w:val="000000" w:themeColor="text1"/>
+          <w:szCs w:val="20"/>
+        </w:rPr>
+        <w:t xml:space="preserve">for Bipedal </w:t>
+      </w:r>
+      <w:r>
+        <w:rPr>
+          <w:rFonts w:asciiTheme="minorHAnsi" w:hAnsiTheme="minorHAnsi" w:cstheme="minorHAnsi"/>
+          <w:b/>
+          <w:color w:val="000000" w:themeColor="text1"/>
+          <w:szCs w:val="20"/>
+        </w:rPr>
+        <w:t>walking</w:t>
+      </w:r>
+      <w:r>
+        <w:rPr>
+          <w:rFonts w:asciiTheme="minorHAnsi" w:hAnsiTheme="minorHAnsi" w:cstheme="minorHAnsi"/>
+          <w:b/>
+          <w:color w:val="000000" w:themeColor="text1"/>
+          <w:szCs w:val="20"/>
+        </w:rPr>
+        <w:t xml:space="preserve"> </w:t>
       </w:r>
       <w:r>
         <w:rPr>
@@ -2657,7 +2608,16 @@
           <w:color w:val="000000" w:themeColor="text1"/>
           <w:szCs w:val="20"/>
         </w:rPr>
-        <w:t>(2019)</w:t>
+        <w:t>(2017)</w:t>
+      </w:r>
+      <w:r>
+        <w:rPr>
+          <w:rFonts w:asciiTheme="minorHAnsi" w:hAnsiTheme="minorHAnsi" w:cstheme="minorHAnsi"/>
+          <w:i/>
+          <w:color w:val="000000" w:themeColor="text1"/>
+          <w:szCs w:val="20"/>
+        </w:rPr>
+        <w:t xml:space="preserve"> </w:t>
       </w:r>
     </w:p>
     <w:p>
@@ -2675,386 +2635,167 @@
           <w:szCs w:val="20"/>
         </w:rPr>
       </w:pPr>
-      <w:r>
-        <w:rPr>
-          <w:rFonts w:asciiTheme="minorHAnsi" w:hAnsiTheme="minorHAnsi" w:cstheme="minorHAnsi"/>
-          <w:color w:val="000000" w:themeColor="text1"/>
-          <w:szCs w:val="20"/>
-        </w:rPr>
-        <w:t xml:space="preserve">C++ implementation of </w:t>
-      </w:r>
-      <w:proofErr w:type="gramStart"/>
-      <w:r>
-        <w:rPr>
-          <w:rFonts w:asciiTheme="minorHAnsi" w:hAnsiTheme="minorHAnsi" w:cstheme="minorHAnsi"/>
-          <w:color w:val="000000" w:themeColor="text1"/>
-          <w:szCs w:val="20"/>
-        </w:rPr>
-        <w:t>grid based</w:t>
-      </w:r>
-      <w:proofErr w:type="gramEnd"/>
-      <w:r>
-        <w:rPr>
-          <w:rFonts w:asciiTheme="minorHAnsi" w:hAnsiTheme="minorHAnsi" w:cstheme="minorHAnsi"/>
-          <w:color w:val="000000" w:themeColor="text1"/>
-          <w:szCs w:val="20"/>
-        </w:rPr>
-        <w:t xml:space="preserve"> planning algorithm</w:t>
+      <w:bookmarkStart w:id="0" w:name="_GoBack"/>
+      <w:bookmarkEnd w:id="0"/>
+      <w:r>
+        <w:rPr>
+          <w:rFonts w:asciiTheme="minorHAnsi" w:hAnsiTheme="minorHAnsi" w:cstheme="minorHAnsi"/>
+          <w:color w:val="000000" w:themeColor="text1"/>
+          <w:szCs w:val="20"/>
+        </w:rPr>
+        <w:t>Reinforcement Learning to train a</w:t>
+      </w:r>
+      <w:r>
+        <w:rPr>
+          <w:rFonts w:asciiTheme="minorHAnsi" w:hAnsiTheme="minorHAnsi" w:cstheme="minorHAnsi"/>
+          <w:color w:val="000000" w:themeColor="text1"/>
+          <w:szCs w:val="20"/>
+        </w:rPr>
+        <w:t xml:space="preserve"> two-legged agent</w:t>
+      </w:r>
+      <w:r>
+        <w:rPr>
+          <w:rFonts w:asciiTheme="minorHAnsi" w:hAnsiTheme="minorHAnsi" w:cstheme="minorHAnsi"/>
+          <w:color w:val="000000" w:themeColor="text1"/>
+          <w:szCs w:val="20"/>
+        </w:rPr>
+        <w:t xml:space="preserve"> </w:t>
+      </w:r>
+      <w:r>
+        <w:rPr>
+          <w:rFonts w:asciiTheme="minorHAnsi" w:hAnsiTheme="minorHAnsi" w:cstheme="minorHAnsi"/>
+          <w:color w:val="000000" w:themeColor="text1"/>
+          <w:szCs w:val="20"/>
+        </w:rPr>
+        <w:t xml:space="preserve">to walk </w:t>
+      </w:r>
+      <w:r>
+        <w:rPr>
+          <w:rFonts w:asciiTheme="minorHAnsi" w:hAnsiTheme="minorHAnsi" w:cstheme="minorHAnsi"/>
+          <w:color w:val="000000" w:themeColor="text1"/>
+          <w:szCs w:val="20"/>
+        </w:rPr>
+        <w:t xml:space="preserve">using </w:t>
+      </w:r>
+      <w:r>
+        <w:rPr>
+          <w:rFonts w:asciiTheme="minorHAnsi" w:hAnsiTheme="minorHAnsi" w:cstheme="minorHAnsi"/>
+          <w:color w:val="000000" w:themeColor="text1"/>
+          <w:szCs w:val="20"/>
+        </w:rPr>
+        <w:t>Python and OpenAI Gym</w:t>
       </w:r>
     </w:p>
     <w:p>
       <w:pPr>
-        <w:ind w:right="270"/>
-        <w:rPr>
-          <w:rFonts w:asciiTheme="minorHAnsi" w:hAnsiTheme="minorHAnsi" w:cstheme="minorHAnsi"/>
-          <w:i/>
-          <w:color w:val="000000" w:themeColor="text1"/>
-          <w:szCs w:val="20"/>
-        </w:rPr>
-      </w:pPr>
-      <w:r>
-        <w:rPr>
-          <w:rFonts w:asciiTheme="minorHAnsi" w:hAnsiTheme="minorHAnsi" w:cstheme="minorHAnsi"/>
-          <w:b/>
-          <w:color w:val="000000" w:themeColor="text1"/>
-          <w:szCs w:val="20"/>
-        </w:rPr>
-        <w:t xml:space="preserve">RRT for Robot arm </w:t>
-      </w:r>
-      <w:r>
-        <w:rPr>
-          <w:rFonts w:asciiTheme="minorHAnsi" w:hAnsiTheme="minorHAnsi" w:cstheme="minorHAnsi"/>
-          <w:i/>
-          <w:color w:val="000000" w:themeColor="text1"/>
-          <w:szCs w:val="20"/>
-        </w:rPr>
-        <w:t>(2019)</w:t>
-      </w:r>
+        <w:spacing w:after="17" w:line="240" w:lineRule="auto"/>
+        <w:ind w:left="0" w:right="274" w:firstLine="0"/>
+        <w:rPr>
+          <w:rFonts w:asciiTheme="minorHAnsi" w:hAnsiTheme="minorHAnsi" w:cstheme="minorHAnsi"/>
+          <w:color w:val="000000" w:themeColor="text1"/>
+          <w:szCs w:val="20"/>
+        </w:rPr>
+      </w:pPr>
     </w:p>
     <w:p>
       <w:pPr>
-        <w:pStyle w:val="ListParagraph"/>
-        <w:numPr>
-          <w:ilvl w:val="0"/>
-          <w:numId w:val="14"/>
-        </w:numPr>
-        <w:ind w:right="270"/>
-        <w:rPr>
-          <w:rFonts w:asciiTheme="minorHAnsi" w:hAnsiTheme="minorHAnsi" w:cstheme="minorHAnsi"/>
-          <w:b/>
-          <w:color w:val="000000" w:themeColor="text1"/>
-          <w:szCs w:val="20"/>
-        </w:rPr>
-      </w:pPr>
-      <w:r>
-        <w:rPr>
-          <w:rFonts w:asciiTheme="minorHAnsi" w:hAnsiTheme="minorHAnsi" w:cstheme="minorHAnsi"/>
-          <w:color w:val="000000" w:themeColor="text1"/>
-          <w:szCs w:val="20"/>
-        </w:rPr>
-        <w:t>RRT implementation for 5DOF Lynx robot manipulator</w:t>
+        <w:spacing w:after="17" w:line="240" w:lineRule="auto"/>
+        <w:ind w:left="0" w:right="274" w:firstLine="0"/>
+        <w:rPr>
+          <w:rFonts w:asciiTheme="minorHAnsi" w:hAnsiTheme="minorHAnsi" w:cstheme="minorHAnsi"/>
+          <w:color w:val="000000" w:themeColor="text1"/>
+          <w:szCs w:val="20"/>
+        </w:rPr>
+      </w:pPr>
+      <w:r>
+        <w:rPr>
+          <w:rFonts w:asciiTheme="minorHAnsi" w:hAnsiTheme="minorHAnsi" w:cstheme="minorHAnsi"/>
+          <w:color w:val="000000" w:themeColor="text1"/>
+          <w:szCs w:val="20"/>
+        </w:rPr>
+        <w:t>_______________________________________________________________________________________________________</w:t>
       </w:r>
     </w:p>
     <w:p>
       <w:pPr>
-        <w:ind w:right="270"/>
-        <w:rPr>
-          <w:rFonts w:asciiTheme="minorHAnsi" w:hAnsiTheme="minorHAnsi" w:cstheme="minorHAnsi"/>
-          <w:i/>
-          <w:color w:val="000000" w:themeColor="text1"/>
-          <w:szCs w:val="20"/>
-        </w:rPr>
-      </w:pPr>
-      <w:r>
-        <w:rPr>
-          <w:rFonts w:asciiTheme="minorHAnsi" w:hAnsiTheme="minorHAnsi" w:cstheme="minorHAnsi"/>
-          <w:b/>
-          <w:color w:val="000000" w:themeColor="text1"/>
-          <w:szCs w:val="20"/>
-        </w:rPr>
-        <w:t>Chess Playing Robot</w:t>
-      </w:r>
-      <w:r>
-        <w:rPr>
-          <w:rFonts w:asciiTheme="minorHAnsi" w:hAnsiTheme="minorHAnsi" w:cstheme="minorHAnsi"/>
-          <w:b/>
-          <w:color w:val="000000" w:themeColor="text1"/>
-          <w:szCs w:val="20"/>
-        </w:rPr>
-        <w:t xml:space="preserve"> </w:t>
-      </w:r>
-      <w:r>
-        <w:rPr>
-          <w:rFonts w:asciiTheme="minorHAnsi" w:hAnsiTheme="minorHAnsi" w:cstheme="minorHAnsi"/>
-          <w:i/>
-          <w:color w:val="000000" w:themeColor="text1"/>
-          <w:szCs w:val="20"/>
-        </w:rPr>
-        <w:t>(2017)</w:t>
+        <w:spacing w:after="0" w:line="360" w:lineRule="auto"/>
+        <w:ind w:left="0" w:right="270" w:firstLine="0"/>
+        <w:rPr>
+          <w:rFonts w:asciiTheme="minorHAnsi" w:hAnsiTheme="minorHAnsi" w:cstheme="minorHAnsi"/>
+          <w:b/>
+          <w:color w:val="000000" w:themeColor="text1"/>
+          <w:szCs w:val="20"/>
+        </w:rPr>
+      </w:pPr>
+      <w:r>
+        <w:rPr>
+          <w:rFonts w:asciiTheme="minorHAnsi" w:hAnsiTheme="minorHAnsi" w:cstheme="minorHAnsi"/>
+          <w:b/>
+          <w:color w:val="000000" w:themeColor="text1"/>
+          <w:szCs w:val="20"/>
+        </w:rPr>
+        <w:t>COMPUTATIONAL</w:t>
+      </w:r>
+      <w:r>
+        <w:rPr>
+          <w:rFonts w:asciiTheme="minorHAnsi" w:hAnsiTheme="minorHAnsi" w:cstheme="minorHAnsi"/>
+          <w:b/>
+          <w:color w:val="000000" w:themeColor="text1"/>
+          <w:szCs w:val="20"/>
+        </w:rPr>
+        <w:t xml:space="preserve"> SKILLS</w:t>
       </w:r>
     </w:p>
     <w:p>
       <w:pPr>
-        <w:pStyle w:val="ListParagraph"/>
-        <w:numPr>
-          <w:ilvl w:val="0"/>
-          <w:numId w:val="14"/>
-        </w:numPr>
-        <w:ind w:right="270"/>
-        <w:rPr>
-          <w:rFonts w:asciiTheme="minorHAnsi" w:hAnsiTheme="minorHAnsi" w:cstheme="minorHAnsi"/>
-          <w:b/>
-          <w:color w:val="000000" w:themeColor="text1"/>
-          <w:szCs w:val="20"/>
-        </w:rPr>
-      </w:pPr>
-      <w:r>
-        <w:rPr>
-          <w:rFonts w:asciiTheme="minorHAnsi" w:hAnsiTheme="minorHAnsi" w:cstheme="minorHAnsi"/>
-          <w:color w:val="000000" w:themeColor="text1"/>
-          <w:szCs w:val="20"/>
-        </w:rPr>
-        <w:t xml:space="preserve">Developed </w:t>
-      </w:r>
-      <w:r>
-        <w:rPr>
-          <w:rFonts w:asciiTheme="minorHAnsi" w:hAnsiTheme="minorHAnsi" w:cstheme="minorHAnsi"/>
-          <w:color w:val="000000" w:themeColor="text1"/>
-          <w:szCs w:val="20"/>
-        </w:rPr>
-        <w:t>computer vision</w:t>
-      </w:r>
-      <w:r>
-        <w:rPr>
-          <w:rFonts w:asciiTheme="minorHAnsi" w:hAnsiTheme="minorHAnsi" w:cstheme="minorHAnsi"/>
-          <w:color w:val="000000" w:themeColor="text1"/>
-          <w:szCs w:val="20"/>
-        </w:rPr>
-        <w:t xml:space="preserve"> algorithm</w:t>
-      </w:r>
-      <w:r>
-        <w:rPr>
-          <w:rFonts w:asciiTheme="minorHAnsi" w:hAnsiTheme="minorHAnsi" w:cstheme="minorHAnsi"/>
-          <w:color w:val="000000" w:themeColor="text1"/>
-          <w:szCs w:val="20"/>
-        </w:rPr>
-        <w:t xml:space="preserve"> using </w:t>
-      </w:r>
-      <w:r>
-        <w:rPr>
-          <w:rFonts w:asciiTheme="minorHAnsi" w:hAnsiTheme="minorHAnsi" w:cstheme="minorHAnsi"/>
-          <w:color w:val="000000" w:themeColor="text1"/>
-          <w:szCs w:val="20"/>
-        </w:rPr>
-        <w:t xml:space="preserve">Python and </w:t>
-      </w:r>
-      <w:r>
-        <w:rPr>
-          <w:rFonts w:asciiTheme="minorHAnsi" w:hAnsiTheme="minorHAnsi" w:cstheme="minorHAnsi"/>
-          <w:color w:val="000000" w:themeColor="text1"/>
-          <w:szCs w:val="20"/>
-        </w:rPr>
-        <w:t>OpenCV for detecting</w:t>
-      </w:r>
-      <w:r>
-        <w:rPr>
-          <w:rFonts w:asciiTheme="minorHAnsi" w:hAnsiTheme="minorHAnsi" w:cstheme="minorHAnsi"/>
-          <w:color w:val="000000" w:themeColor="text1"/>
-          <w:szCs w:val="20"/>
-        </w:rPr>
-        <w:t xml:space="preserve"> move made by human </w:t>
-      </w:r>
-    </w:p>
-    <w:p>
-      <w:pPr>
-        <w:pStyle w:val="ListParagraph"/>
-        <w:numPr>
-          <w:ilvl w:val="0"/>
-          <w:numId w:val="14"/>
-        </w:numPr>
-        <w:ind w:right="270"/>
-        <w:rPr>
-          <w:rFonts w:asciiTheme="minorHAnsi" w:hAnsiTheme="minorHAnsi" w:cstheme="minorHAnsi"/>
-          <w:b/>
-          <w:color w:val="000000" w:themeColor="text1"/>
-          <w:szCs w:val="20"/>
-        </w:rPr>
-      </w:pPr>
-      <w:r>
-        <w:rPr>
-          <w:rFonts w:asciiTheme="minorHAnsi" w:hAnsiTheme="minorHAnsi" w:cstheme="minorHAnsi"/>
-          <w:color w:val="000000" w:themeColor="text1"/>
-          <w:szCs w:val="20"/>
-        </w:rPr>
-        <w:t>CAD design and 3D printing of robot arm and gripper to pick and place chess pieces</w:t>
-      </w:r>
-    </w:p>
-    <w:p>
-      <w:pPr>
-        <w:ind w:right="270"/>
-        <w:rPr>
-          <w:rFonts w:asciiTheme="minorHAnsi" w:hAnsiTheme="minorHAnsi" w:cstheme="minorHAnsi"/>
-          <w:i/>
-          <w:color w:val="000000" w:themeColor="text1"/>
-          <w:szCs w:val="20"/>
-        </w:rPr>
-      </w:pPr>
-      <w:r>
-        <w:rPr>
-          <w:rFonts w:asciiTheme="minorHAnsi" w:hAnsiTheme="minorHAnsi" w:cstheme="minorHAnsi"/>
-          <w:b/>
-          <w:color w:val="000000" w:themeColor="text1"/>
-          <w:szCs w:val="20"/>
-        </w:rPr>
-        <w:t>RL</w:t>
-      </w:r>
-      <w:r>
-        <w:rPr>
-          <w:rFonts w:asciiTheme="minorHAnsi" w:hAnsiTheme="minorHAnsi" w:cstheme="minorHAnsi"/>
-          <w:b/>
-          <w:color w:val="000000" w:themeColor="text1"/>
-          <w:szCs w:val="20"/>
-        </w:rPr>
-        <w:t xml:space="preserve"> </w:t>
-      </w:r>
-      <w:r>
-        <w:rPr>
-          <w:rFonts w:asciiTheme="minorHAnsi" w:hAnsiTheme="minorHAnsi" w:cstheme="minorHAnsi"/>
-          <w:b/>
-          <w:color w:val="000000" w:themeColor="text1"/>
-          <w:szCs w:val="20"/>
-        </w:rPr>
-        <w:t xml:space="preserve">for Bipedal </w:t>
-      </w:r>
-      <w:r>
-        <w:rPr>
-          <w:rFonts w:asciiTheme="minorHAnsi" w:hAnsiTheme="minorHAnsi" w:cstheme="minorHAnsi"/>
-          <w:b/>
-          <w:color w:val="000000" w:themeColor="text1"/>
-          <w:szCs w:val="20"/>
-        </w:rPr>
-        <w:t>walking</w:t>
-      </w:r>
-      <w:r>
-        <w:rPr>
-          <w:rFonts w:asciiTheme="minorHAnsi" w:hAnsiTheme="minorHAnsi" w:cstheme="minorHAnsi"/>
-          <w:b/>
-          <w:color w:val="000000" w:themeColor="text1"/>
-          <w:szCs w:val="20"/>
-        </w:rPr>
-        <w:t xml:space="preserve"> </w:t>
-      </w:r>
-      <w:r>
-        <w:rPr>
-          <w:rFonts w:asciiTheme="minorHAnsi" w:hAnsiTheme="minorHAnsi" w:cstheme="minorHAnsi"/>
-          <w:i/>
-          <w:color w:val="000000" w:themeColor="text1"/>
-          <w:szCs w:val="20"/>
-        </w:rPr>
-        <w:t>(2017)</w:t>
-      </w:r>
-      <w:r>
-        <w:rPr>
-          <w:rFonts w:asciiTheme="minorHAnsi" w:hAnsiTheme="minorHAnsi" w:cstheme="minorHAnsi"/>
-          <w:i/>
-          <w:color w:val="000000" w:themeColor="text1"/>
-          <w:szCs w:val="20"/>
-        </w:rPr>
-        <w:t xml:space="preserve"> </w:t>
-      </w:r>
-    </w:p>
-    <w:p>
-      <w:pPr>
-        <w:pStyle w:val="ListParagraph"/>
-        <w:numPr>
-          <w:ilvl w:val="0"/>
-          <w:numId w:val="14"/>
-        </w:numPr>
-        <w:ind w:right="270"/>
-        <w:rPr>
-          <w:rFonts w:asciiTheme="minorHAnsi" w:hAnsiTheme="minorHAnsi" w:cstheme="minorHAnsi"/>
-          <w:b/>
-          <w:color w:val="000000" w:themeColor="text1"/>
-          <w:szCs w:val="20"/>
-        </w:rPr>
-      </w:pPr>
-      <w:r>
-        <w:rPr>
-          <w:rFonts w:asciiTheme="minorHAnsi" w:hAnsiTheme="minorHAnsi" w:cstheme="minorHAnsi"/>
-          <w:color w:val="000000" w:themeColor="text1"/>
-          <w:szCs w:val="20"/>
-        </w:rPr>
-        <w:t>Used Reinforcement Learning to train a</w:t>
-      </w:r>
-      <w:r>
-        <w:rPr>
-          <w:rFonts w:asciiTheme="minorHAnsi" w:hAnsiTheme="minorHAnsi" w:cstheme="minorHAnsi"/>
-          <w:color w:val="000000" w:themeColor="text1"/>
-          <w:szCs w:val="20"/>
-        </w:rPr>
-        <w:t xml:space="preserve"> two-legged agent</w:t>
-      </w:r>
-      <w:r>
-        <w:rPr>
-          <w:rFonts w:asciiTheme="minorHAnsi" w:hAnsiTheme="minorHAnsi" w:cstheme="minorHAnsi"/>
-          <w:color w:val="000000" w:themeColor="text1"/>
-          <w:szCs w:val="20"/>
-        </w:rPr>
-        <w:t xml:space="preserve"> </w:t>
-      </w:r>
-      <w:r>
-        <w:rPr>
-          <w:rFonts w:asciiTheme="minorHAnsi" w:hAnsiTheme="minorHAnsi" w:cstheme="minorHAnsi"/>
-          <w:color w:val="000000" w:themeColor="text1"/>
-          <w:szCs w:val="20"/>
-        </w:rPr>
-        <w:t xml:space="preserve">to walk </w:t>
-      </w:r>
-      <w:r>
-        <w:rPr>
-          <w:rFonts w:asciiTheme="minorHAnsi" w:hAnsiTheme="minorHAnsi" w:cstheme="minorHAnsi"/>
-          <w:color w:val="000000" w:themeColor="text1"/>
-          <w:szCs w:val="20"/>
-        </w:rPr>
-        <w:t xml:space="preserve">using </w:t>
-      </w:r>
-      <w:r>
-        <w:rPr>
-          <w:rFonts w:asciiTheme="minorHAnsi" w:hAnsiTheme="minorHAnsi" w:cstheme="minorHAnsi"/>
-          <w:color w:val="000000" w:themeColor="text1"/>
-          <w:szCs w:val="20"/>
-        </w:rPr>
-        <w:t xml:space="preserve">Python and </w:t>
-      </w:r>
-      <w:proofErr w:type="spellStart"/>
-      <w:r>
-        <w:rPr>
-          <w:rFonts w:asciiTheme="minorHAnsi" w:hAnsiTheme="minorHAnsi" w:cstheme="minorHAnsi"/>
-          <w:color w:val="000000" w:themeColor="text1"/>
-          <w:szCs w:val="20"/>
-        </w:rPr>
-        <w:t>OpenAI</w:t>
-      </w:r>
-      <w:proofErr w:type="spellEnd"/>
-      <w:r>
-        <w:rPr>
-          <w:rFonts w:asciiTheme="minorHAnsi" w:hAnsiTheme="minorHAnsi" w:cstheme="minorHAnsi"/>
-          <w:color w:val="000000" w:themeColor="text1"/>
-          <w:szCs w:val="20"/>
-        </w:rPr>
-        <w:t xml:space="preserve"> Gym</w:t>
-      </w:r>
-    </w:p>
-    <w:p>
-      <w:pPr>
         <w:spacing w:after="17" w:line="240" w:lineRule="auto"/>
-        <w:ind w:left="0" w:right="274" w:firstLine="0"/>
-        <w:rPr>
-          <w:rFonts w:asciiTheme="minorHAnsi" w:hAnsiTheme="minorHAnsi" w:cstheme="minorHAnsi"/>
-          <w:color w:val="000000" w:themeColor="text1"/>
-          <w:szCs w:val="20"/>
-        </w:rPr>
-      </w:pPr>
+        <w:ind w:left="0" w:right="274" w:firstLine="720"/>
+        <w:rPr>
+          <w:rFonts w:asciiTheme="minorHAnsi" w:hAnsiTheme="minorHAnsi" w:cstheme="minorHAnsi"/>
+          <w:color w:val="000000" w:themeColor="text1"/>
+          <w:szCs w:val="20"/>
+        </w:rPr>
+      </w:pPr>
+      <w:r>
+        <w:rPr>
+          <w:rFonts w:asciiTheme="minorHAnsi" w:hAnsiTheme="minorHAnsi" w:cstheme="minorHAnsi"/>
+          <w:color w:val="000000" w:themeColor="text1"/>
+          <w:szCs w:val="20"/>
+        </w:rPr>
+        <w:t>C++</w:t>
+      </w:r>
+      <w:r>
+        <w:rPr>
+          <w:rFonts w:asciiTheme="minorHAnsi" w:hAnsiTheme="minorHAnsi" w:cstheme="minorHAnsi"/>
+          <w:color w:val="000000" w:themeColor="text1"/>
+          <w:szCs w:val="20"/>
+        </w:rPr>
+        <w:t xml:space="preserve">, Python, </w:t>
+      </w:r>
+      <w:r>
+        <w:rPr>
+          <w:rFonts w:asciiTheme="minorHAnsi" w:hAnsiTheme="minorHAnsi" w:cstheme="minorHAnsi"/>
+          <w:color w:val="000000" w:themeColor="text1"/>
+          <w:szCs w:val="20"/>
+        </w:rPr>
+        <w:t>Embedded</w:t>
+      </w:r>
+      <w:r>
+        <w:rPr>
+          <w:rFonts w:asciiTheme="minorHAnsi" w:hAnsiTheme="minorHAnsi" w:cstheme="minorHAnsi"/>
+          <w:color w:val="000000" w:themeColor="text1"/>
+          <w:szCs w:val="20"/>
+        </w:rPr>
+        <w:t xml:space="preserve"> C, </w:t>
+      </w:r>
+      <w:r>
+        <w:rPr>
+          <w:rFonts w:asciiTheme="minorHAnsi" w:hAnsiTheme="minorHAnsi" w:cstheme="minorHAnsi"/>
+          <w:color w:val="000000" w:themeColor="text1"/>
+          <w:szCs w:val="20"/>
+        </w:rPr>
+        <w:t>MATLAB, Java, Linux, ROS, git</w:t>
+      </w:r>
     </w:p>
     <w:p>
       <w:pPr>
@@ -3226,8 +2967,6 @@
           <w:szCs w:val="20"/>
         </w:rPr>
       </w:pPr>
-      <w:bookmarkStart w:id="0" w:name="_GoBack"/>
-      <w:bookmarkEnd w:id="0"/>
     </w:p>
     <w:p>
       <w:pPr>
@@ -3284,7 +3023,7 @@
         <v:path o:extrusionok="f" gradientshapeok="t" o:connecttype="rect"/>
         <o:lock v:ext="edit" aspectratio="t"/>
       </v:shapetype>
-      <v:shape id="_x0000_i1067" type="#_x0000_t75" style="width:14.65pt;height:14.65pt" o:bullet="t">
+      <v:shape id="_x0000_i1033" type="#_x0000_t75" style="width:14.65pt;height:14.65pt" o:bullet="t">
         <v:imagedata r:id="rId1" o:title="Word Work File L_"/>
       </v:shape>
     </w:pict>
@@ -3884,7 +3623,7 @@
   <w:abstractNum w:abstractNumId="4" w15:restartNumberingAfterBreak="0">
     <w:nsid w:val="112F741D"/>
     <w:multiLevelType w:val="hybridMultilevel"/>
-    <w:tmpl w:val="35F08E86"/>
+    <w:tmpl w:val="BEF67920"/>
     <w:lvl w:ilvl="0" w:tplc="04090001">
       <w:start w:val="1"/>
       <w:numFmt w:val="bullet"/>
@@ -6415,7 +6154,7 @@
     </w:rPrDefault>
     <w:pPrDefault/>
   </w:docDefaults>
-  <w:latentStyles w:defLockedState="0" w:defUIPriority="99" w:defSemiHidden="0" w:defUnhideWhenUsed="0" w:defQFormat="0" w:count="375">
+  <w:latentStyles w:defLockedState="0" w:defUIPriority="99" w:defSemiHidden="0" w:defUnhideWhenUsed="0" w:defQFormat="0" w:count="377">
     <w:lsdException w:name="Normal" w:uiPriority="0" w:qFormat="1"/>
     <w:lsdException w:name="heading 1" w:uiPriority="9" w:qFormat="1"/>
     <w:lsdException w:name="heading 2" w:semiHidden="1" w:uiPriority="9" w:unhideWhenUsed="1" w:qFormat="1"/>
@@ -6791,6 +6530,8 @@
     <w:lsdException w:name="Smart Hyperlink" w:semiHidden="1" w:unhideWhenUsed="1"/>
     <w:lsdException w:name="Hashtag" w:semiHidden="1" w:unhideWhenUsed="1"/>
     <w:lsdException w:name="Unresolved Mention" w:semiHidden="1" w:unhideWhenUsed="1"/>
+    <w:lsdException w:name="Smart Link" w:semiHidden="1" w:unhideWhenUsed="1"/>
+    <w:lsdException w:name="Smart Link Error" w:semiHidden="1" w:unhideWhenUsed="1"/>
   </w:latentStyles>
   <w:style w:type="paragraph" w:default="1" w:styleId="Normal">
     <w:name w:val="Normal"/>

--- a/vishnu_prem_resume.docx
+++ b/vishnu_prem_resume.docx
@@ -238,50 +238,149 @@
           <w:szCs w:val="20"/>
         </w:rPr>
       </w:pPr>
+      <w:r>
+        <w:rPr>
+          <w:rFonts w:asciiTheme="minorHAnsi" w:hAnsiTheme="minorHAnsi" w:cstheme="minorHAnsi"/>
+          <w:color w:val="000000" w:themeColor="text1"/>
+          <w:szCs w:val="20"/>
+        </w:rPr>
+        <w:t xml:space="preserve">_______________________________________________________________________________________________________ </w:t>
+      </w:r>
     </w:p>
     <w:p>
       <w:pPr>
-        <w:spacing w:after="17" w:line="240" w:lineRule="auto"/>
-        <w:ind w:left="-29" w:right="446" w:firstLine="0"/>
-        <w:rPr>
-          <w:rFonts w:asciiTheme="minorHAnsi" w:hAnsiTheme="minorHAnsi" w:cstheme="minorHAnsi"/>
-          <w:color w:val="000000" w:themeColor="text1"/>
-          <w:szCs w:val="20"/>
-        </w:rPr>
-      </w:pPr>
-      <w:r>
-        <w:rPr>
-          <w:rFonts w:asciiTheme="minorHAnsi" w:hAnsiTheme="minorHAnsi" w:cstheme="minorHAnsi"/>
-          <w:color w:val="000000" w:themeColor="text1"/>
-          <w:szCs w:val="20"/>
-        </w:rPr>
-        <w:t xml:space="preserve">_______________________________________________________________________________________________________ </w:t>
+        <w:spacing w:after="87" w:line="259" w:lineRule="auto"/>
+        <w:ind w:left="0" w:right="270" w:firstLine="0"/>
+        <w:rPr>
+          <w:rFonts w:asciiTheme="minorHAnsi" w:hAnsiTheme="minorHAnsi" w:cstheme="minorHAnsi"/>
+          <w:b/>
+          <w:color w:val="000000" w:themeColor="text1"/>
+          <w:szCs w:val="20"/>
+        </w:rPr>
+      </w:pPr>
+      <w:r>
+        <w:rPr>
+          <w:rFonts w:asciiTheme="minorHAnsi" w:hAnsiTheme="minorHAnsi" w:cstheme="minorHAnsi"/>
+          <w:b/>
+          <w:color w:val="000000" w:themeColor="text1"/>
+          <w:szCs w:val="20"/>
+        </w:rPr>
+        <w:t>EDUCATION</w:t>
+      </w:r>
+      <w:r>
+        <w:rPr>
+          <w:rFonts w:asciiTheme="minorHAnsi" w:hAnsiTheme="minorHAnsi" w:cstheme="minorHAnsi"/>
+          <w:b/>
+          <w:color w:val="000000" w:themeColor="text1"/>
+          <w:szCs w:val="20"/>
+        </w:rPr>
+        <w:t xml:space="preserve"> </w:t>
       </w:r>
     </w:p>
     <w:p>
       <w:pPr>
-        <w:spacing w:after="87" w:line="259" w:lineRule="auto"/>
-        <w:ind w:left="0" w:right="270" w:firstLine="0"/>
-        <w:rPr>
-          <w:rFonts w:asciiTheme="minorHAnsi" w:hAnsiTheme="minorHAnsi" w:cstheme="minorHAnsi"/>
-          <w:b/>
-          <w:color w:val="000000" w:themeColor="text1"/>
-          <w:szCs w:val="20"/>
-        </w:rPr>
-      </w:pPr>
-      <w:r>
-        <w:rPr>
-          <w:rFonts w:asciiTheme="minorHAnsi" w:hAnsiTheme="minorHAnsi" w:cstheme="minorHAnsi"/>
-          <w:b/>
-          <w:color w:val="000000" w:themeColor="text1"/>
-          <w:szCs w:val="20"/>
-        </w:rPr>
-        <w:t>EDUCATION</w:t>
-      </w:r>
-      <w:r>
-        <w:rPr>
-          <w:rFonts w:asciiTheme="minorHAnsi" w:hAnsiTheme="minorHAnsi" w:cstheme="minorHAnsi"/>
-          <w:b/>
+        <w:spacing w:before="3"/>
+        <w:ind w:left="360" w:right="270" w:hanging="270"/>
+        <w:rPr>
+          <w:rFonts w:asciiTheme="minorHAnsi" w:hAnsiTheme="minorHAnsi" w:cstheme="minorHAnsi"/>
+          <w:color w:val="000000" w:themeColor="text1"/>
+          <w:szCs w:val="20"/>
+        </w:rPr>
+      </w:pPr>
+      <w:r>
+        <w:rPr>
+          <w:rFonts w:asciiTheme="minorHAnsi" w:hAnsiTheme="minorHAnsi" w:cstheme="minorHAnsi"/>
+          <w:b/>
+          <w:color w:val="000000" w:themeColor="text1"/>
+          <w:szCs w:val="20"/>
+        </w:rPr>
+        <w:t xml:space="preserve">University of Pennsylvania, </w:t>
+      </w:r>
+      <w:r>
+        <w:rPr>
+          <w:rFonts w:asciiTheme="minorHAnsi" w:hAnsiTheme="minorHAnsi" w:cstheme="minorHAnsi"/>
+          <w:color w:val="000000" w:themeColor="text1"/>
+          <w:szCs w:val="20"/>
+        </w:rPr>
+        <w:t>School of Engineering &amp;</w:t>
+      </w:r>
+      <w:r>
+        <w:rPr>
+          <w:rFonts w:asciiTheme="minorHAnsi" w:hAnsiTheme="minorHAnsi" w:cstheme="minorHAnsi"/>
+          <w:color w:val="000000" w:themeColor="text1"/>
+          <w:szCs w:val="20"/>
+        </w:rPr>
+        <w:t xml:space="preserve"> Applied</w:t>
+      </w:r>
+      <w:r>
+        <w:rPr>
+          <w:rFonts w:asciiTheme="minorHAnsi" w:hAnsiTheme="minorHAnsi" w:cstheme="minorHAnsi"/>
+          <w:color w:val="000000" w:themeColor="text1"/>
+          <w:szCs w:val="20"/>
+        </w:rPr>
+        <w:t xml:space="preserve"> Science</w:t>
+      </w:r>
+      <w:r>
+        <w:rPr>
+          <w:rFonts w:asciiTheme="minorHAnsi" w:hAnsiTheme="minorHAnsi" w:cstheme="minorHAnsi"/>
+          <w:color w:val="000000" w:themeColor="text1"/>
+          <w:szCs w:val="20"/>
+        </w:rPr>
+        <w:t xml:space="preserve">             </w:t>
+      </w:r>
+      <w:r>
+        <w:rPr>
+          <w:rFonts w:asciiTheme="minorHAnsi" w:hAnsiTheme="minorHAnsi" w:cstheme="minorHAnsi"/>
+          <w:color w:val="000000" w:themeColor="text1"/>
+          <w:szCs w:val="20"/>
+        </w:rPr>
+        <w:tab/>
+      </w:r>
+      <w:r>
+        <w:rPr>
+          <w:rFonts w:asciiTheme="minorHAnsi" w:hAnsiTheme="minorHAnsi" w:cstheme="minorHAnsi"/>
+          <w:color w:val="000000" w:themeColor="text1"/>
+          <w:szCs w:val="20"/>
+        </w:rPr>
+        <w:tab/>
+      </w:r>
+      <w:r>
+        <w:rPr>
+          <w:rFonts w:asciiTheme="minorHAnsi" w:hAnsiTheme="minorHAnsi" w:cstheme="minorHAnsi"/>
+          <w:color w:val="000000" w:themeColor="text1"/>
+          <w:szCs w:val="20"/>
+        </w:rPr>
+        <w:tab/>
+        <w:t xml:space="preserve">    </w:t>
+      </w:r>
+      <w:r>
+        <w:rPr>
+          <w:rFonts w:asciiTheme="minorHAnsi" w:hAnsiTheme="minorHAnsi" w:cstheme="minorHAnsi"/>
+          <w:color w:val="000000" w:themeColor="text1"/>
+          <w:szCs w:val="20"/>
+        </w:rPr>
+        <w:tab/>
+      </w:r>
+      <w:r>
+        <w:rPr>
+          <w:rFonts w:asciiTheme="minorHAnsi" w:hAnsiTheme="minorHAnsi" w:cstheme="minorHAnsi"/>
+          <w:color w:val="000000" w:themeColor="text1"/>
+          <w:szCs w:val="20"/>
+        </w:rPr>
+        <w:t xml:space="preserve">      </w:t>
+      </w:r>
+      <w:r>
+        <w:rPr>
+          <w:rFonts w:asciiTheme="minorHAnsi" w:hAnsiTheme="minorHAnsi" w:cstheme="minorHAnsi"/>
+          <w:i/>
+          <w:color w:val="000000" w:themeColor="text1"/>
+          <w:szCs w:val="20"/>
+        </w:rPr>
+        <w:t>Philadelphia, PA</w:t>
+      </w:r>
+      <w:r>
+        <w:rPr>
+          <w:rFonts w:asciiTheme="minorHAnsi" w:hAnsiTheme="minorHAnsi" w:cstheme="minorHAnsi"/>
           <w:color w:val="000000" w:themeColor="text1"/>
           <w:szCs w:val="20"/>
         </w:rPr>
@@ -294,50 +393,198 @@
         <w:ind w:left="360" w:right="270" w:hanging="270"/>
         <w:rPr>
           <w:rFonts w:asciiTheme="minorHAnsi" w:hAnsiTheme="minorHAnsi" w:cstheme="minorHAnsi"/>
-          <w:color w:val="000000" w:themeColor="text1"/>
-          <w:szCs w:val="20"/>
-        </w:rPr>
-      </w:pPr>
-      <w:r>
-        <w:rPr>
-          <w:rFonts w:asciiTheme="minorHAnsi" w:hAnsiTheme="minorHAnsi" w:cstheme="minorHAnsi"/>
-          <w:b/>
-          <w:color w:val="000000" w:themeColor="text1"/>
-          <w:szCs w:val="20"/>
-        </w:rPr>
-        <w:t xml:space="preserve">University of Pennsylvania, </w:t>
-      </w:r>
-      <w:r>
-        <w:rPr>
-          <w:rFonts w:asciiTheme="minorHAnsi" w:hAnsiTheme="minorHAnsi" w:cstheme="minorHAnsi"/>
-          <w:color w:val="000000" w:themeColor="text1"/>
-          <w:szCs w:val="20"/>
-        </w:rPr>
-        <w:t>School of Engineering &amp;</w:t>
-      </w:r>
-      <w:r>
-        <w:rPr>
-          <w:rFonts w:asciiTheme="minorHAnsi" w:hAnsiTheme="minorHAnsi" w:cstheme="minorHAnsi"/>
-          <w:color w:val="000000" w:themeColor="text1"/>
-          <w:szCs w:val="20"/>
-        </w:rPr>
-        <w:t xml:space="preserve"> Applied</w:t>
-      </w:r>
-      <w:r>
-        <w:rPr>
-          <w:rFonts w:asciiTheme="minorHAnsi" w:hAnsiTheme="minorHAnsi" w:cstheme="minorHAnsi"/>
-          <w:color w:val="000000" w:themeColor="text1"/>
-          <w:szCs w:val="20"/>
-        </w:rPr>
-        <w:t xml:space="preserve"> Science</w:t>
-      </w:r>
-      <w:r>
-        <w:rPr>
-          <w:rFonts w:asciiTheme="minorHAnsi" w:hAnsiTheme="minorHAnsi" w:cstheme="minorHAnsi"/>
-          <w:color w:val="000000" w:themeColor="text1"/>
-          <w:szCs w:val="20"/>
-        </w:rPr>
-        <w:t xml:space="preserve">             </w:t>
+          <w:i/>
+          <w:color w:val="000000" w:themeColor="text1"/>
+          <w:szCs w:val="20"/>
+        </w:rPr>
+      </w:pPr>
+      <w:r>
+        <w:rPr>
+          <w:rFonts w:asciiTheme="minorHAnsi" w:hAnsiTheme="minorHAnsi" w:cstheme="minorHAnsi"/>
+          <w:color w:val="000000" w:themeColor="text1"/>
+          <w:szCs w:val="20"/>
+        </w:rPr>
+        <w:tab/>
+        <w:t>Candidate for Master of Science in Engineering in</w:t>
+      </w:r>
+      <w:r>
+        <w:rPr>
+          <w:rFonts w:asciiTheme="minorHAnsi" w:hAnsiTheme="minorHAnsi" w:cstheme="minorHAnsi"/>
+          <w:color w:val="000000" w:themeColor="text1"/>
+          <w:szCs w:val="20"/>
+        </w:rPr>
+        <w:t xml:space="preserve"> Robotics</w:t>
+      </w:r>
+      <w:r>
+        <w:rPr>
+          <w:rFonts w:asciiTheme="minorHAnsi" w:hAnsiTheme="minorHAnsi" w:cstheme="minorHAnsi"/>
+          <w:color w:val="000000" w:themeColor="text1"/>
+          <w:szCs w:val="20"/>
+        </w:rPr>
+        <w:t xml:space="preserve"> </w:t>
+      </w:r>
+      <w:r>
+        <w:rPr>
+          <w:rFonts w:asciiTheme="minorHAnsi" w:hAnsiTheme="minorHAnsi" w:cstheme="minorHAnsi"/>
+          <w:i/>
+          <w:color w:val="000000" w:themeColor="text1"/>
+          <w:szCs w:val="20"/>
+        </w:rPr>
+        <w:t>– GPA: 3.3</w:t>
+      </w:r>
+      <w:r>
+        <w:rPr>
+          <w:rFonts w:asciiTheme="minorHAnsi" w:hAnsiTheme="minorHAnsi" w:cstheme="minorHAnsi"/>
+          <w:i/>
+          <w:color w:val="000000" w:themeColor="text1"/>
+          <w:szCs w:val="20"/>
+        </w:rPr>
+        <w:t>3</w:t>
+      </w:r>
+      <w:r>
+        <w:rPr>
+          <w:rFonts w:asciiTheme="minorHAnsi" w:hAnsiTheme="minorHAnsi" w:cstheme="minorHAnsi"/>
+          <w:i/>
+          <w:color w:val="000000" w:themeColor="text1"/>
+          <w:szCs w:val="20"/>
+        </w:rPr>
+        <w:t>/4</w:t>
+      </w:r>
+      <w:r>
+        <w:rPr>
+          <w:rFonts w:asciiTheme="minorHAnsi" w:hAnsiTheme="minorHAnsi" w:cstheme="minorHAnsi"/>
+          <w:color w:val="000000" w:themeColor="text1"/>
+          <w:szCs w:val="20"/>
+        </w:rPr>
+        <w:tab/>
+      </w:r>
+      <w:r>
+        <w:rPr>
+          <w:rFonts w:asciiTheme="minorHAnsi" w:hAnsiTheme="minorHAnsi" w:cstheme="minorHAnsi"/>
+          <w:color w:val="000000" w:themeColor="text1"/>
+          <w:szCs w:val="20"/>
+        </w:rPr>
+        <w:tab/>
+      </w:r>
+      <w:r>
+        <w:rPr>
+          <w:rFonts w:asciiTheme="minorHAnsi" w:hAnsiTheme="minorHAnsi" w:cstheme="minorHAnsi"/>
+          <w:color w:val="000000" w:themeColor="text1"/>
+          <w:szCs w:val="20"/>
+        </w:rPr>
+        <w:tab/>
+      </w:r>
+      <w:r>
+        <w:rPr>
+          <w:rFonts w:asciiTheme="minorHAnsi" w:hAnsiTheme="minorHAnsi" w:cstheme="minorHAnsi"/>
+          <w:color w:val="000000" w:themeColor="text1"/>
+          <w:szCs w:val="20"/>
+        </w:rPr>
+        <w:tab/>
+        <w:t xml:space="preserve">                </w:t>
+      </w:r>
+      <w:r>
+        <w:rPr>
+          <w:rFonts w:asciiTheme="minorHAnsi" w:hAnsiTheme="minorHAnsi" w:cstheme="minorHAnsi"/>
+          <w:color w:val="000000" w:themeColor="text1"/>
+          <w:szCs w:val="20"/>
+        </w:rPr>
+        <w:t xml:space="preserve"> </w:t>
+      </w:r>
+      <w:r>
+        <w:rPr>
+          <w:rFonts w:asciiTheme="minorHAnsi" w:hAnsiTheme="minorHAnsi" w:cstheme="minorHAnsi"/>
+          <w:i/>
+          <w:color w:val="000000" w:themeColor="text1"/>
+          <w:szCs w:val="20"/>
+        </w:rPr>
+        <w:t>May 2021</w:t>
+      </w:r>
+    </w:p>
+    <w:p>
+      <w:pPr>
+        <w:spacing w:before="3"/>
+        <w:ind w:left="360" w:right="270" w:firstLine="0"/>
+        <w:rPr>
+          <w:rFonts w:asciiTheme="minorHAnsi" w:hAnsiTheme="minorHAnsi" w:cstheme="minorHAnsi"/>
+          <w:i/>
+          <w:color w:val="000000" w:themeColor="text1"/>
+          <w:szCs w:val="20"/>
+        </w:rPr>
+      </w:pPr>
+      <w:r>
+        <w:rPr>
+          <w:rFonts w:asciiTheme="minorHAnsi" w:hAnsiTheme="minorHAnsi" w:cstheme="minorHAnsi"/>
+          <w:i/>
+          <w:color w:val="000000" w:themeColor="text1"/>
+          <w:szCs w:val="20"/>
+        </w:rPr>
+        <w:t>Courses: Design of Mechatronic Systems, Introduction to Robotics, Applied Machine Learning</w:t>
+      </w:r>
+      <w:r>
+        <w:rPr>
+          <w:rFonts w:asciiTheme="minorHAnsi" w:hAnsiTheme="minorHAnsi" w:cstheme="minorHAnsi"/>
+          <w:i/>
+          <w:color w:val="000000" w:themeColor="text1"/>
+          <w:szCs w:val="20"/>
+        </w:rPr>
+        <w:t xml:space="preserve">, Machine </w:t>
+      </w:r>
+      <w:proofErr w:type="gramStart"/>
+      <w:r>
+        <w:rPr>
+          <w:rFonts w:asciiTheme="minorHAnsi" w:hAnsiTheme="minorHAnsi" w:cstheme="minorHAnsi"/>
+          <w:i/>
+          <w:color w:val="000000" w:themeColor="text1"/>
+          <w:szCs w:val="20"/>
+        </w:rPr>
+        <w:t xml:space="preserve">Perception,   </w:t>
+      </w:r>
+      <w:proofErr w:type="gramEnd"/>
+      <w:r>
+        <w:rPr>
+          <w:rFonts w:asciiTheme="minorHAnsi" w:hAnsiTheme="minorHAnsi" w:cstheme="minorHAnsi"/>
+          <w:i/>
+          <w:color w:val="000000" w:themeColor="text1"/>
+          <w:szCs w:val="20"/>
+        </w:rPr>
+        <w:t xml:space="preserve">   Learning in Robotics, Deep Learning for Data Science</w:t>
+      </w:r>
+    </w:p>
+    <w:p>
+      <w:pPr>
+        <w:spacing w:before="3"/>
+        <w:ind w:left="360" w:right="270" w:hanging="270"/>
+        <w:rPr>
+          <w:rFonts w:asciiTheme="minorHAnsi" w:hAnsiTheme="minorHAnsi" w:cstheme="minorHAnsi"/>
+          <w:color w:val="000000" w:themeColor="text1"/>
+          <w:szCs w:val="20"/>
+        </w:rPr>
+      </w:pPr>
+      <w:r>
+        <w:rPr>
+          <w:rFonts w:asciiTheme="minorHAnsi" w:hAnsiTheme="minorHAnsi" w:cstheme="minorHAnsi"/>
+          <w:b/>
+          <w:color w:val="000000" w:themeColor="text1"/>
+          <w:szCs w:val="20"/>
+        </w:rPr>
+        <w:t xml:space="preserve">Manipal Academy of Higher Education, </w:t>
+      </w:r>
+      <w:r>
+        <w:rPr>
+          <w:rFonts w:asciiTheme="minorHAnsi" w:hAnsiTheme="minorHAnsi" w:cstheme="minorHAnsi"/>
+          <w:color w:val="000000" w:themeColor="text1"/>
+          <w:szCs w:val="20"/>
+        </w:rPr>
+        <w:t>School of Engineering &amp; IT</w:t>
+      </w:r>
+      <w:r>
+        <w:rPr>
+          <w:rFonts w:asciiTheme="minorHAnsi" w:hAnsiTheme="minorHAnsi" w:cstheme="minorHAnsi"/>
+          <w:color w:val="000000" w:themeColor="text1"/>
+          <w:szCs w:val="20"/>
+        </w:rPr>
+        <w:tab/>
       </w:r>
       <w:r>
         <w:rPr>
@@ -378,7 +625,7 @@
           <w:color w:val="000000" w:themeColor="text1"/>
           <w:szCs w:val="20"/>
         </w:rPr>
-        <w:t xml:space="preserve">      </w:t>
+        <w:t xml:space="preserve">               </w:t>
       </w:r>
       <w:r>
         <w:rPr>
@@ -387,15 +634,7 @@
           <w:color w:val="000000" w:themeColor="text1"/>
           <w:szCs w:val="20"/>
         </w:rPr>
-        <w:t>Philadelphia, PA</w:t>
-      </w:r>
-      <w:r>
-        <w:rPr>
-          <w:rFonts w:asciiTheme="minorHAnsi" w:hAnsiTheme="minorHAnsi" w:cstheme="minorHAnsi"/>
-          <w:color w:val="000000" w:themeColor="text1"/>
-          <w:szCs w:val="20"/>
-        </w:rPr>
-        <w:t xml:space="preserve"> </w:t>
+        <w:t>Dubai, UAE</w:t>
       </w:r>
     </w:p>
     <w:p>
@@ -416,15 +655,30 @@
           <w:szCs w:val="20"/>
         </w:rPr>
         <w:tab/>
-        <w:t>Candidate for Master of Science in Engineering in</w:t>
-      </w:r>
-      <w:r>
-        <w:rPr>
-          <w:rFonts w:asciiTheme="minorHAnsi" w:hAnsiTheme="minorHAnsi" w:cstheme="minorHAnsi"/>
-          <w:color w:val="000000" w:themeColor="text1"/>
-          <w:szCs w:val="20"/>
-        </w:rPr>
-        <w:t xml:space="preserve"> Robotics</w:t>
+      </w:r>
+      <w:r>
+        <w:rPr>
+          <w:rFonts w:asciiTheme="minorHAnsi" w:hAnsiTheme="minorHAnsi" w:cstheme="minorHAnsi"/>
+          <w:color w:val="000000" w:themeColor="text1"/>
+          <w:szCs w:val="20"/>
+        </w:rPr>
+        <w:t>Bachelor of Technology in</w:t>
+      </w:r>
+      <w:r>
+        <w:rPr>
+          <w:rFonts w:asciiTheme="minorHAnsi" w:hAnsiTheme="minorHAnsi" w:cstheme="minorHAnsi"/>
+          <w:color w:val="000000" w:themeColor="text1"/>
+          <w:szCs w:val="20"/>
+        </w:rPr>
+        <w:t xml:space="preserve"> Mechatronics Engineering</w:t>
+      </w:r>
+      <w:r>
+        <w:rPr>
+          <w:rFonts w:asciiTheme="minorHAnsi" w:hAnsiTheme="minorHAnsi" w:cstheme="minorHAnsi"/>
+          <w:color w:val="000000" w:themeColor="text1"/>
+          <w:szCs w:val="20"/>
+        </w:rPr>
+        <w:t>;</w:t>
       </w:r>
       <w:r>
         <w:rPr>
@@ -437,11 +691,59 @@
       <w:r>
         <w:rPr>
           <w:rFonts w:asciiTheme="minorHAnsi" w:hAnsiTheme="minorHAnsi" w:cstheme="minorHAnsi"/>
+          <w:color w:val="000000" w:themeColor="text1"/>
+          <w:szCs w:val="20"/>
+        </w:rPr>
+        <w:t>m</w:t>
+      </w:r>
+      <w:r>
+        <w:rPr>
+          <w:rFonts w:asciiTheme="minorHAnsi" w:hAnsiTheme="minorHAnsi" w:cstheme="minorHAnsi"/>
+          <w:color w:val="000000" w:themeColor="text1"/>
+          <w:szCs w:val="20"/>
+        </w:rPr>
+        <w:t>inor</w:t>
+      </w:r>
+      <w:r>
+        <w:rPr>
+          <w:rFonts w:asciiTheme="minorHAnsi" w:hAnsiTheme="minorHAnsi" w:cstheme="minorHAnsi"/>
+          <w:color w:val="000000" w:themeColor="text1"/>
+          <w:szCs w:val="20"/>
+        </w:rPr>
+        <w:t>: Robotics and Automation</w:t>
+      </w:r>
+      <w:r>
+        <w:rPr>
+          <w:rFonts w:asciiTheme="minorHAnsi" w:hAnsiTheme="minorHAnsi" w:cstheme="minorHAnsi"/>
+          <w:color w:val="000000" w:themeColor="text1"/>
+          <w:szCs w:val="20"/>
+        </w:rPr>
+        <w:t xml:space="preserve"> </w:t>
+      </w:r>
+      <w:r>
+        <w:rPr>
+          <w:rFonts w:asciiTheme="minorHAnsi" w:hAnsiTheme="minorHAnsi" w:cstheme="minorHAnsi"/>
+          <w:color w:val="000000" w:themeColor="text1"/>
+          <w:szCs w:val="20"/>
+        </w:rPr>
+        <w:t>—</w:t>
+      </w:r>
+      <w:r>
+        <w:rPr>
+          <w:rFonts w:asciiTheme="minorHAnsi" w:hAnsiTheme="minorHAnsi" w:cstheme="minorHAnsi"/>
           <w:i/>
           <w:color w:val="000000" w:themeColor="text1"/>
           <w:szCs w:val="20"/>
         </w:rPr>
-        <w:t>– GPA: 3.3</w:t>
+        <w:t>GPA</w:t>
+      </w:r>
+      <w:r>
+        <w:rPr>
+          <w:rFonts w:asciiTheme="minorHAnsi" w:hAnsiTheme="minorHAnsi" w:cstheme="minorHAnsi"/>
+          <w:color w:val="000000" w:themeColor="text1"/>
+          <w:szCs w:val="20"/>
+        </w:rPr>
+        <w:t xml:space="preserve">: </w:t>
       </w:r>
       <w:r>
         <w:rPr>
@@ -450,7 +752,7 @@
           <w:color w:val="000000" w:themeColor="text1"/>
           <w:szCs w:val="20"/>
         </w:rPr>
-        <w:t>3</w:t>
+        <w:t>9.46/10</w:t>
       </w:r>
       <w:r>
         <w:rPr>
@@ -459,44 +761,30 @@
           <w:color w:val="000000" w:themeColor="text1"/>
           <w:szCs w:val="20"/>
         </w:rPr>
-        <w:t>/4</w:t>
-      </w:r>
-      <w:r>
-        <w:rPr>
-          <w:rFonts w:asciiTheme="minorHAnsi" w:hAnsiTheme="minorHAnsi" w:cstheme="minorHAnsi"/>
-          <w:color w:val="000000" w:themeColor="text1"/>
-          <w:szCs w:val="20"/>
-        </w:rPr>
         <w:tab/>
       </w:r>
       <w:r>
         <w:rPr>
           <w:rFonts w:asciiTheme="minorHAnsi" w:hAnsiTheme="minorHAnsi" w:cstheme="minorHAnsi"/>
-          <w:color w:val="000000" w:themeColor="text1"/>
-          <w:szCs w:val="20"/>
-        </w:rPr>
-        <w:tab/>
-      </w:r>
-      <w:r>
-        <w:rPr>
-          <w:rFonts w:asciiTheme="minorHAnsi" w:hAnsiTheme="minorHAnsi" w:cstheme="minorHAnsi"/>
-          <w:color w:val="000000" w:themeColor="text1"/>
-          <w:szCs w:val="20"/>
-        </w:rPr>
-        <w:tab/>
-      </w:r>
-      <w:r>
-        <w:rPr>
-          <w:rFonts w:asciiTheme="minorHAnsi" w:hAnsiTheme="minorHAnsi" w:cstheme="minorHAnsi"/>
-          <w:color w:val="000000" w:themeColor="text1"/>
-          <w:szCs w:val="20"/>
-        </w:rPr>
-        <w:tab/>
-        <w:t xml:space="preserve">                </w:t>
-      </w:r>
-      <w:r>
-        <w:rPr>
-          <w:rFonts w:asciiTheme="minorHAnsi" w:hAnsiTheme="minorHAnsi" w:cstheme="minorHAnsi"/>
+          <w:i/>
+          <w:color w:val="000000" w:themeColor="text1"/>
+          <w:szCs w:val="20"/>
+        </w:rPr>
+        <w:t xml:space="preserve">   </w:t>
+      </w:r>
+      <w:r>
+        <w:rPr>
+          <w:rFonts w:asciiTheme="minorHAnsi" w:hAnsiTheme="minorHAnsi" w:cstheme="minorHAnsi"/>
+          <w:i/>
+          <w:color w:val="000000" w:themeColor="text1"/>
+          <w:szCs w:val="20"/>
+        </w:rPr>
+        <w:t>Oct</w:t>
+      </w:r>
+      <w:r>
+        <w:rPr>
+          <w:rFonts w:asciiTheme="minorHAnsi" w:hAnsiTheme="minorHAnsi" w:cstheme="minorHAnsi"/>
+          <w:i/>
           <w:color w:val="000000" w:themeColor="text1"/>
           <w:szCs w:val="20"/>
         </w:rPr>
@@ -509,290 +797,11 @@
           <w:color w:val="000000" w:themeColor="text1"/>
           <w:szCs w:val="20"/>
         </w:rPr>
-        <w:t>May 2021</w:t>
+        <w:t>2018</w:t>
       </w:r>
     </w:p>
     <w:p>
       <w:pPr>
-        <w:spacing w:before="3"/>
-        <w:ind w:left="360" w:right="270" w:firstLine="0"/>
-        <w:rPr>
-          <w:rFonts w:asciiTheme="minorHAnsi" w:hAnsiTheme="minorHAnsi" w:cstheme="minorHAnsi"/>
-          <w:i/>
-          <w:color w:val="000000" w:themeColor="text1"/>
-          <w:szCs w:val="20"/>
-        </w:rPr>
-      </w:pPr>
-      <w:r>
-        <w:rPr>
-          <w:rFonts w:asciiTheme="minorHAnsi" w:hAnsiTheme="minorHAnsi" w:cstheme="minorHAnsi"/>
-          <w:i/>
-          <w:color w:val="000000" w:themeColor="text1"/>
-          <w:szCs w:val="20"/>
-        </w:rPr>
-        <w:t>Courses: Design of Mechatronic Systems, Introduction to Robotics, Applied Machine Learning</w:t>
-      </w:r>
-      <w:r>
-        <w:rPr>
-          <w:rFonts w:asciiTheme="minorHAnsi" w:hAnsiTheme="minorHAnsi" w:cstheme="minorHAnsi"/>
-          <w:i/>
-          <w:color w:val="000000" w:themeColor="text1"/>
-          <w:szCs w:val="20"/>
-        </w:rPr>
-        <w:t>, Machine Perception,      Learning in Robotics, Deep Learning for Data Science</w:t>
-      </w:r>
-    </w:p>
-    <w:p>
-      <w:pPr>
-        <w:spacing w:before="3"/>
-        <w:ind w:left="360" w:right="270" w:hanging="270"/>
-        <w:rPr>
-          <w:rFonts w:asciiTheme="minorHAnsi" w:hAnsiTheme="minorHAnsi" w:cstheme="minorHAnsi"/>
-          <w:color w:val="000000" w:themeColor="text1"/>
-          <w:szCs w:val="20"/>
-        </w:rPr>
-      </w:pPr>
-      <w:r>
-        <w:rPr>
-          <w:rFonts w:asciiTheme="minorHAnsi" w:hAnsiTheme="minorHAnsi" w:cstheme="minorHAnsi"/>
-          <w:b/>
-          <w:color w:val="000000" w:themeColor="text1"/>
-          <w:szCs w:val="20"/>
-        </w:rPr>
-        <w:t xml:space="preserve">Manipal Academy of Higher Education, </w:t>
-      </w:r>
-      <w:r>
-        <w:rPr>
-          <w:rFonts w:asciiTheme="minorHAnsi" w:hAnsiTheme="minorHAnsi" w:cstheme="minorHAnsi"/>
-          <w:color w:val="000000" w:themeColor="text1"/>
-          <w:szCs w:val="20"/>
-        </w:rPr>
-        <w:t>School of Engineering &amp; IT</w:t>
-      </w:r>
-      <w:r>
-        <w:rPr>
-          <w:rFonts w:asciiTheme="minorHAnsi" w:hAnsiTheme="minorHAnsi" w:cstheme="minorHAnsi"/>
-          <w:color w:val="000000" w:themeColor="text1"/>
-          <w:szCs w:val="20"/>
-        </w:rPr>
-        <w:tab/>
-      </w:r>
-      <w:r>
-        <w:rPr>
-          <w:rFonts w:asciiTheme="minorHAnsi" w:hAnsiTheme="minorHAnsi" w:cstheme="minorHAnsi"/>
-          <w:color w:val="000000" w:themeColor="text1"/>
-          <w:szCs w:val="20"/>
-        </w:rPr>
-        <w:tab/>
-      </w:r>
-      <w:r>
-        <w:rPr>
-          <w:rFonts w:asciiTheme="minorHAnsi" w:hAnsiTheme="minorHAnsi" w:cstheme="minorHAnsi"/>
-          <w:color w:val="000000" w:themeColor="text1"/>
-          <w:szCs w:val="20"/>
-        </w:rPr>
-        <w:tab/>
-      </w:r>
-      <w:r>
-        <w:rPr>
-          <w:rFonts w:asciiTheme="minorHAnsi" w:hAnsiTheme="minorHAnsi" w:cstheme="minorHAnsi"/>
-          <w:color w:val="000000" w:themeColor="text1"/>
-          <w:szCs w:val="20"/>
-        </w:rPr>
-        <w:tab/>
-        <w:t xml:space="preserve">    </w:t>
-      </w:r>
-      <w:r>
-        <w:rPr>
-          <w:rFonts w:asciiTheme="minorHAnsi" w:hAnsiTheme="minorHAnsi" w:cstheme="minorHAnsi"/>
-          <w:color w:val="000000" w:themeColor="text1"/>
-          <w:szCs w:val="20"/>
-        </w:rPr>
-        <w:tab/>
-      </w:r>
-      <w:r>
-        <w:rPr>
-          <w:rFonts w:asciiTheme="minorHAnsi" w:hAnsiTheme="minorHAnsi" w:cstheme="minorHAnsi"/>
-          <w:color w:val="000000" w:themeColor="text1"/>
-          <w:szCs w:val="20"/>
-        </w:rPr>
-        <w:t xml:space="preserve">               </w:t>
-      </w:r>
-      <w:r>
-        <w:rPr>
-          <w:rFonts w:asciiTheme="minorHAnsi" w:hAnsiTheme="minorHAnsi" w:cstheme="minorHAnsi"/>
-          <w:i/>
-          <w:color w:val="000000" w:themeColor="text1"/>
-          <w:szCs w:val="20"/>
-        </w:rPr>
-        <w:t>Dubai, UAE</w:t>
-      </w:r>
-    </w:p>
-    <w:p>
-      <w:pPr>
-        <w:spacing w:before="3"/>
-        <w:ind w:left="360" w:right="270" w:hanging="270"/>
-        <w:rPr>
-          <w:rFonts w:asciiTheme="minorHAnsi" w:hAnsiTheme="minorHAnsi" w:cstheme="minorHAnsi"/>
-          <w:i/>
-          <w:color w:val="000000" w:themeColor="text1"/>
-          <w:szCs w:val="20"/>
-        </w:rPr>
-      </w:pPr>
-      <w:r>
-        <w:rPr>
-          <w:rFonts w:asciiTheme="minorHAnsi" w:hAnsiTheme="minorHAnsi" w:cstheme="minorHAnsi"/>
-          <w:color w:val="000000" w:themeColor="text1"/>
-          <w:szCs w:val="20"/>
-        </w:rPr>
-        <w:tab/>
-      </w:r>
-      <w:r>
-        <w:rPr>
-          <w:rFonts w:asciiTheme="minorHAnsi" w:hAnsiTheme="minorHAnsi" w:cstheme="minorHAnsi"/>
-          <w:color w:val="000000" w:themeColor="text1"/>
-          <w:szCs w:val="20"/>
-        </w:rPr>
-        <w:t>Bachelor of Technology in</w:t>
-      </w:r>
-      <w:r>
-        <w:rPr>
-          <w:rFonts w:asciiTheme="minorHAnsi" w:hAnsiTheme="minorHAnsi" w:cstheme="minorHAnsi"/>
-          <w:color w:val="000000" w:themeColor="text1"/>
-          <w:szCs w:val="20"/>
-        </w:rPr>
-        <w:t xml:space="preserve"> Mechatronics Engineering</w:t>
-      </w:r>
-      <w:r>
-        <w:rPr>
-          <w:rFonts w:asciiTheme="minorHAnsi" w:hAnsiTheme="minorHAnsi" w:cstheme="minorHAnsi"/>
-          <w:color w:val="000000" w:themeColor="text1"/>
-          <w:szCs w:val="20"/>
-        </w:rPr>
-        <w:t>;</w:t>
-      </w:r>
-      <w:r>
-        <w:rPr>
-          <w:rFonts w:asciiTheme="minorHAnsi" w:hAnsiTheme="minorHAnsi" w:cstheme="minorHAnsi"/>
-          <w:color w:val="000000" w:themeColor="text1"/>
-          <w:szCs w:val="20"/>
-        </w:rPr>
-        <w:t xml:space="preserve"> </w:t>
-      </w:r>
-      <w:r>
-        <w:rPr>
-          <w:rFonts w:asciiTheme="minorHAnsi" w:hAnsiTheme="minorHAnsi" w:cstheme="minorHAnsi"/>
-          <w:color w:val="000000" w:themeColor="text1"/>
-          <w:szCs w:val="20"/>
-        </w:rPr>
-        <w:t>m</w:t>
-      </w:r>
-      <w:r>
-        <w:rPr>
-          <w:rFonts w:asciiTheme="minorHAnsi" w:hAnsiTheme="minorHAnsi" w:cstheme="minorHAnsi"/>
-          <w:color w:val="000000" w:themeColor="text1"/>
-          <w:szCs w:val="20"/>
-        </w:rPr>
-        <w:t>inor</w:t>
-      </w:r>
-      <w:r>
-        <w:rPr>
-          <w:rFonts w:asciiTheme="minorHAnsi" w:hAnsiTheme="minorHAnsi" w:cstheme="minorHAnsi"/>
-          <w:color w:val="000000" w:themeColor="text1"/>
-          <w:szCs w:val="20"/>
-        </w:rPr>
-        <w:t>: Robotics and Automation</w:t>
-      </w:r>
-      <w:r>
-        <w:rPr>
-          <w:rFonts w:asciiTheme="minorHAnsi" w:hAnsiTheme="minorHAnsi" w:cstheme="minorHAnsi"/>
-          <w:color w:val="000000" w:themeColor="text1"/>
-          <w:szCs w:val="20"/>
-        </w:rPr>
-        <w:t xml:space="preserve"> </w:t>
-      </w:r>
-      <w:r>
-        <w:rPr>
-          <w:rFonts w:asciiTheme="minorHAnsi" w:hAnsiTheme="minorHAnsi" w:cstheme="minorHAnsi"/>
-          <w:color w:val="000000" w:themeColor="text1"/>
-          <w:szCs w:val="20"/>
-        </w:rPr>
-        <w:t>—</w:t>
-      </w:r>
-      <w:r>
-        <w:rPr>
-          <w:rFonts w:asciiTheme="minorHAnsi" w:hAnsiTheme="minorHAnsi" w:cstheme="minorHAnsi"/>
-          <w:i/>
-          <w:color w:val="000000" w:themeColor="text1"/>
-          <w:szCs w:val="20"/>
-        </w:rPr>
-        <w:t>GPA</w:t>
-      </w:r>
-      <w:r>
-        <w:rPr>
-          <w:rFonts w:asciiTheme="minorHAnsi" w:hAnsiTheme="minorHAnsi" w:cstheme="minorHAnsi"/>
-          <w:color w:val="000000" w:themeColor="text1"/>
-          <w:szCs w:val="20"/>
-        </w:rPr>
-        <w:t xml:space="preserve">: </w:t>
-      </w:r>
-      <w:r>
-        <w:rPr>
-          <w:rFonts w:asciiTheme="minorHAnsi" w:hAnsiTheme="minorHAnsi" w:cstheme="minorHAnsi"/>
-          <w:i/>
-          <w:color w:val="000000" w:themeColor="text1"/>
-          <w:szCs w:val="20"/>
-        </w:rPr>
-        <w:t>9.46/10</w:t>
-      </w:r>
-      <w:r>
-        <w:rPr>
-          <w:rFonts w:asciiTheme="minorHAnsi" w:hAnsiTheme="minorHAnsi" w:cstheme="minorHAnsi"/>
-          <w:i/>
-          <w:color w:val="000000" w:themeColor="text1"/>
-          <w:szCs w:val="20"/>
-        </w:rPr>
-        <w:tab/>
-      </w:r>
-      <w:r>
-        <w:rPr>
-          <w:rFonts w:asciiTheme="minorHAnsi" w:hAnsiTheme="minorHAnsi" w:cstheme="minorHAnsi"/>
-          <w:i/>
-          <w:color w:val="000000" w:themeColor="text1"/>
-          <w:szCs w:val="20"/>
-        </w:rPr>
-        <w:t xml:space="preserve">   </w:t>
-      </w:r>
-      <w:r>
-        <w:rPr>
-          <w:rFonts w:asciiTheme="minorHAnsi" w:hAnsiTheme="minorHAnsi" w:cstheme="minorHAnsi"/>
-          <w:i/>
-          <w:color w:val="000000" w:themeColor="text1"/>
-          <w:szCs w:val="20"/>
-        </w:rPr>
-        <w:t>Oct</w:t>
-      </w:r>
-      <w:r>
-        <w:rPr>
-          <w:rFonts w:asciiTheme="minorHAnsi" w:hAnsiTheme="minorHAnsi" w:cstheme="minorHAnsi"/>
-          <w:i/>
-          <w:color w:val="000000" w:themeColor="text1"/>
-          <w:szCs w:val="20"/>
-        </w:rPr>
-        <w:t xml:space="preserve"> </w:t>
-      </w:r>
-      <w:r>
-        <w:rPr>
-          <w:rFonts w:asciiTheme="minorHAnsi" w:hAnsiTheme="minorHAnsi" w:cstheme="minorHAnsi"/>
-          <w:i/>
-          <w:color w:val="000000" w:themeColor="text1"/>
-          <w:szCs w:val="20"/>
-        </w:rPr>
-        <w:t>2018</w:t>
-      </w:r>
-    </w:p>
-    <w:p>
-      <w:pPr>
         <w:spacing w:before="3" w:line="360" w:lineRule="auto"/>
         <w:ind w:left="0" w:right="270" w:firstLine="360"/>
         <w:rPr>
@@ -825,7 +834,25 @@
           <w:color w:val="000000" w:themeColor="text1"/>
           <w:szCs w:val="20"/>
         </w:rPr>
-        <w:t xml:space="preserve">: University of Salford, UK in </w:t>
+        <w:t xml:space="preserve">: University of </w:t>
+      </w:r>
+      <w:proofErr w:type="spellStart"/>
+      <w:r>
+        <w:rPr>
+          <w:rFonts w:asciiTheme="minorHAnsi" w:hAnsiTheme="minorHAnsi" w:cstheme="minorHAnsi"/>
+          <w:color w:val="000000" w:themeColor="text1"/>
+          <w:szCs w:val="20"/>
+        </w:rPr>
+        <w:t>Salford</w:t>
+      </w:r>
+      <w:proofErr w:type="spellEnd"/>
+      <w:r>
+        <w:rPr>
+          <w:rFonts w:asciiTheme="minorHAnsi" w:hAnsiTheme="minorHAnsi" w:cstheme="minorHAnsi"/>
+          <w:color w:val="000000" w:themeColor="text1"/>
+          <w:szCs w:val="20"/>
+        </w:rPr>
+        <w:t xml:space="preserve">, UK in </w:t>
       </w:r>
       <w:r>
         <w:rPr>
@@ -917,8 +944,19 @@
           <w:szCs w:val="20"/>
         </w:rPr>
         <w:tab/>
-        <w:t>- University of Salford</w:t>
-      </w:r>
+        <w:t xml:space="preserve">- University of </w:t>
+      </w:r>
+      <w:proofErr w:type="spellStart"/>
+      <w:r>
+        <w:rPr>
+          <w:rFonts w:asciiTheme="minorHAnsi" w:hAnsiTheme="minorHAnsi" w:cstheme="minorHAnsi"/>
+          <w:b/>
+          <w:color w:val="000000" w:themeColor="text1"/>
+          <w:szCs w:val="20"/>
+        </w:rPr>
+        <w:t>Salford</w:t>
+      </w:r>
+      <w:proofErr w:type="spellEnd"/>
       <w:r>
         <w:rPr>
           <w:rFonts w:asciiTheme="minorHAnsi" w:hAnsiTheme="minorHAnsi" w:cstheme="minorHAnsi"/>
@@ -1112,7 +1150,25 @@
           <w:color w:val="000000" w:themeColor="text1"/>
           <w:szCs w:val="20"/>
         </w:rPr>
-        <w:t xml:space="preserve">Incorporated 3D depth camera and deep learning object detection model for landmark based localization </w:t>
+        <w:t xml:space="preserve">Incorporated </w:t>
+      </w:r>
+      <w:r>
+        <w:rPr>
+          <w:rFonts w:asciiTheme="minorHAnsi" w:hAnsiTheme="minorHAnsi" w:cstheme="minorHAnsi"/>
+          <w:bCs/>
+          <w:color w:val="000000" w:themeColor="text1"/>
+          <w:szCs w:val="20"/>
+        </w:rPr>
+        <w:t>RGB-D</w:t>
+      </w:r>
+      <w:r>
+        <w:rPr>
+          <w:rFonts w:asciiTheme="minorHAnsi" w:hAnsiTheme="minorHAnsi" w:cstheme="minorHAnsi"/>
+          <w:bCs/>
+          <w:color w:val="000000" w:themeColor="text1"/>
+          <w:szCs w:val="20"/>
+        </w:rPr>
+        <w:t xml:space="preserve"> camera and deep learning object detection model for landmark based localization </w:t>
       </w:r>
     </w:p>
     <w:p>
@@ -1489,7 +1545,23 @@
           <w:color w:val="000000" w:themeColor="text1"/>
           <w:szCs w:val="20"/>
         </w:rPr>
-        <w:t xml:space="preserve">in Python for animatronic control </w:t>
+        <w:t>in Python for animatronic</w:t>
+      </w:r>
+      <w:r>
+        <w:rPr>
+          <w:rFonts w:asciiTheme="minorHAnsi" w:hAnsiTheme="minorHAnsi" w:cstheme="minorHAnsi"/>
+          <w:color w:val="000000" w:themeColor="text1"/>
+          <w:szCs w:val="20"/>
+        </w:rPr>
+        <w:t xml:space="preserve"> robot</w:t>
+      </w:r>
+      <w:r>
+        <w:rPr>
+          <w:rFonts w:asciiTheme="minorHAnsi" w:hAnsiTheme="minorHAnsi" w:cstheme="minorHAnsi"/>
+          <w:color w:val="000000" w:themeColor="text1"/>
+          <w:szCs w:val="20"/>
+        </w:rPr>
+        <w:t xml:space="preserve"> control </w:t>
       </w:r>
       <w:r>
         <w:rPr>
@@ -2116,23 +2188,7 @@
           <w:color w:val="000000" w:themeColor="text1"/>
           <w:szCs w:val="20"/>
         </w:rPr>
-        <w:t xml:space="preserve">Fast marching tree planner </w:t>
-      </w:r>
-      <w:r>
-        <w:rPr>
-          <w:rFonts w:asciiTheme="minorHAnsi" w:hAnsiTheme="minorHAnsi" w:cstheme="minorHAnsi"/>
-          <w:color w:val="000000" w:themeColor="text1"/>
-          <w:szCs w:val="20"/>
-        </w:rPr>
-        <w:t xml:space="preserve">for global planning for Autonomous Cars </w:t>
-      </w:r>
-      <w:r>
-        <w:rPr>
-          <w:rFonts w:asciiTheme="minorHAnsi" w:hAnsiTheme="minorHAnsi" w:cstheme="minorHAnsi"/>
-          <w:color w:val="000000" w:themeColor="text1"/>
-          <w:szCs w:val="20"/>
-        </w:rPr>
-        <w:t>in C++</w:t>
+        <w:t>Developed a ROS</w:t>
       </w:r>
       <w:r>
         <w:rPr>
@@ -2148,52 +2204,7 @@
           <w:color w:val="000000" w:themeColor="text1"/>
           <w:szCs w:val="20"/>
         </w:rPr>
-        <w:t>with</w:t>
-      </w:r>
-      <w:r>
-        <w:rPr>
-          <w:rFonts w:asciiTheme="minorHAnsi" w:hAnsiTheme="minorHAnsi" w:cstheme="minorHAnsi"/>
-          <w:color w:val="000000" w:themeColor="text1"/>
-          <w:szCs w:val="20"/>
-        </w:rPr>
-        <w:t xml:space="preserve"> ROS</w:t>
-      </w:r>
-      <w:r>
-        <w:rPr>
-          <w:rFonts w:asciiTheme="minorHAnsi" w:hAnsiTheme="minorHAnsi" w:cstheme="minorHAnsi"/>
-          <w:color w:val="000000" w:themeColor="text1"/>
-          <w:szCs w:val="20"/>
-        </w:rPr>
-        <w:t xml:space="preserve"> framework</w:t>
-      </w:r>
-    </w:p>
-    <w:p>
-      <w:pPr>
-        <w:ind w:right="270"/>
-        <w:rPr>
-          <w:rFonts w:asciiTheme="minorHAnsi" w:hAnsiTheme="minorHAnsi" w:cstheme="minorHAnsi"/>
-          <w:i/>
-          <w:color w:val="000000" w:themeColor="text1"/>
-          <w:szCs w:val="20"/>
-        </w:rPr>
-      </w:pPr>
-      <w:r>
-        <w:rPr>
-          <w:rFonts w:asciiTheme="minorHAnsi" w:hAnsiTheme="minorHAnsi" w:cstheme="minorHAnsi"/>
-          <w:b/>
-          <w:color w:val="000000" w:themeColor="text1"/>
-          <w:szCs w:val="20"/>
-        </w:rPr>
-        <w:t xml:space="preserve">A* Planner </w:t>
-      </w:r>
-      <w:r>
-        <w:rPr>
-          <w:rFonts w:asciiTheme="minorHAnsi" w:hAnsiTheme="minorHAnsi" w:cstheme="minorHAnsi"/>
-          <w:i/>
-          <w:color w:val="000000" w:themeColor="text1"/>
-          <w:szCs w:val="20"/>
-        </w:rPr>
-        <w:t>(2019)</w:t>
+        <w:t>service node to serve as a global mission planner for Autonomous Vehicles that incorporates Fast Marching Tree algorithm in C++</w:t>
       </w:r>
     </w:p>
     <w:p>
@@ -2214,18 +2225,20 @@
       <w:r>
         <w:rPr>
           <w:rFonts w:asciiTheme="minorHAnsi" w:hAnsiTheme="minorHAnsi" w:cstheme="minorHAnsi"/>
-          <w:color w:val="000000" w:themeColor="text1"/>
-          <w:szCs w:val="20"/>
-        </w:rPr>
-        <w:t xml:space="preserve">C++ implementation </w:t>
-      </w:r>
-      <w:r>
-        <w:rPr>
-          <w:rFonts w:asciiTheme="minorHAnsi" w:hAnsiTheme="minorHAnsi" w:cstheme="minorHAnsi"/>
-          <w:color w:val="000000" w:themeColor="text1"/>
-          <w:szCs w:val="20"/>
-        </w:rPr>
-        <w:t>of path planning algorithm for 2D grid</w:t>
+          <w:bCs/>
+          <w:color w:val="000000" w:themeColor="text1"/>
+          <w:szCs w:val="20"/>
+        </w:rPr>
+        <w:t xml:space="preserve">Integrated RVIZ to </w:t>
+      </w:r>
+      <w:r>
+        <w:rPr>
+          <w:rFonts w:asciiTheme="minorHAnsi" w:hAnsiTheme="minorHAnsi" w:cstheme="minorHAnsi"/>
+          <w:bCs/>
+          <w:color w:val="000000" w:themeColor="text1"/>
+          <w:szCs w:val="20"/>
+        </w:rPr>
+        <w:t>visualize the generated search tree and introduced a heuristic to increase speed efficiency</w:t>
       </w:r>
     </w:p>
     <w:p>
@@ -2263,7 +2276,7 @@
           <w:color w:val="000000" w:themeColor="text1"/>
           <w:szCs w:val="20"/>
         </w:rPr>
-        <w:t xml:space="preserve"> for Lynx robot</w:t>
+        <w:t>-Connect</w:t>
       </w:r>
       <w:r>
         <w:rPr>
@@ -2305,7 +2318,7 @@
           <w:color w:val="000000" w:themeColor="text1"/>
           <w:szCs w:val="20"/>
         </w:rPr>
-        <w:t>Sampling based planning algorithm implemented</w:t>
+        <w:t>Sampling based algorithm</w:t>
       </w:r>
       <w:r>
         <w:rPr>
@@ -2321,7 +2334,65 @@
           <w:color w:val="000000" w:themeColor="text1"/>
           <w:szCs w:val="20"/>
         </w:rPr>
-        <w:t>for Lynx robot in 3D space</w:t>
+        <w:t xml:space="preserve">for </w:t>
+      </w:r>
+      <w:r>
+        <w:rPr>
+          <w:rFonts w:asciiTheme="minorHAnsi" w:hAnsiTheme="minorHAnsi" w:cstheme="minorHAnsi"/>
+          <w:color w:val="000000" w:themeColor="text1"/>
+          <w:szCs w:val="20"/>
+        </w:rPr>
+        <w:t>a 5</w:t>
+      </w:r>
+      <w:r>
+        <w:rPr>
+          <w:rFonts w:asciiTheme="minorHAnsi" w:hAnsiTheme="minorHAnsi" w:cstheme="minorHAnsi"/>
+          <w:color w:val="000000" w:themeColor="text1"/>
+          <w:szCs w:val="20"/>
+        </w:rPr>
+        <w:t xml:space="preserve"> </w:t>
+      </w:r>
+      <w:bookmarkStart w:id="0" w:name="_GoBack"/>
+      <w:bookmarkEnd w:id="0"/>
+      <w:r>
+        <w:rPr>
+          <w:rFonts w:asciiTheme="minorHAnsi" w:hAnsiTheme="minorHAnsi" w:cstheme="minorHAnsi"/>
+          <w:color w:val="000000" w:themeColor="text1"/>
+          <w:szCs w:val="20"/>
+        </w:rPr>
+        <w:t xml:space="preserve">DOF </w:t>
+      </w:r>
+      <w:r>
+        <w:rPr>
+          <w:rFonts w:asciiTheme="minorHAnsi" w:hAnsiTheme="minorHAnsi" w:cstheme="minorHAnsi"/>
+          <w:color w:val="000000" w:themeColor="text1"/>
+          <w:szCs w:val="20"/>
+        </w:rPr>
+        <w:t>Lynx robot</w:t>
+      </w:r>
+      <w:r>
+        <w:rPr>
+          <w:rFonts w:asciiTheme="minorHAnsi" w:hAnsiTheme="minorHAnsi" w:cstheme="minorHAnsi"/>
+          <w:color w:val="000000" w:themeColor="text1"/>
+          <w:szCs w:val="20"/>
+        </w:rPr>
+        <w:t xml:space="preserve"> to plan in</w:t>
+      </w:r>
+      <w:r>
+        <w:rPr>
+          <w:rFonts w:asciiTheme="minorHAnsi" w:hAnsiTheme="minorHAnsi" w:cstheme="minorHAnsi"/>
+          <w:color w:val="000000" w:themeColor="text1"/>
+          <w:szCs w:val="20"/>
+        </w:rPr>
+        <w:t xml:space="preserve"> 3D space</w:t>
+      </w:r>
+      <w:r>
+        <w:rPr>
+          <w:rFonts w:asciiTheme="minorHAnsi" w:hAnsiTheme="minorHAnsi" w:cstheme="minorHAnsi"/>
+          <w:color w:val="000000" w:themeColor="text1"/>
+          <w:szCs w:val="20"/>
+        </w:rPr>
+        <w:t xml:space="preserve"> implemented and simulated in MATLAB</w:t>
       </w:r>
     </w:p>
     <w:p>
@@ -2379,7 +2450,7 @@
           <w:color w:val="000000" w:themeColor="text1"/>
           <w:szCs w:val="20"/>
         </w:rPr>
-        <w:t>Real time dynamic m</w:t>
+        <w:t>Real time m</w:t>
       </w:r>
       <w:r>
         <w:rPr>
@@ -2416,6 +2487,100 @@
           <w:szCs w:val="20"/>
         </w:rPr>
         <w:t>DOF robot manipulator</w:t>
+      </w:r>
+      <w:r>
+        <w:rPr>
+          <w:rFonts w:asciiTheme="minorHAnsi" w:hAnsiTheme="minorHAnsi" w:cstheme="minorHAnsi"/>
+          <w:bCs/>
+          <w:color w:val="000000" w:themeColor="text1"/>
+          <w:szCs w:val="20"/>
+        </w:rPr>
+        <w:t xml:space="preserve"> equipped with LIDAR implemented in MATLAB for planning in an environment with dynamic obstacles</w:t>
+      </w:r>
+    </w:p>
+    <w:p>
+      <w:pPr>
+        <w:ind w:right="270"/>
+        <w:rPr>
+          <w:rFonts w:asciiTheme="minorHAnsi" w:hAnsiTheme="minorHAnsi" w:cstheme="minorHAnsi"/>
+          <w:i/>
+          <w:color w:val="000000" w:themeColor="text1"/>
+          <w:szCs w:val="20"/>
+        </w:rPr>
+      </w:pPr>
+      <w:r>
+        <w:rPr>
+          <w:rFonts w:asciiTheme="minorHAnsi" w:hAnsiTheme="minorHAnsi" w:cstheme="minorHAnsi"/>
+          <w:b/>
+          <w:color w:val="000000" w:themeColor="text1"/>
+          <w:szCs w:val="20"/>
+        </w:rPr>
+        <w:t xml:space="preserve">A* Planner </w:t>
+      </w:r>
+      <w:r>
+        <w:rPr>
+          <w:rFonts w:asciiTheme="minorHAnsi" w:hAnsiTheme="minorHAnsi" w:cstheme="minorHAnsi"/>
+          <w:i/>
+          <w:color w:val="000000" w:themeColor="text1"/>
+          <w:szCs w:val="20"/>
+        </w:rPr>
+        <w:t>(2019)</w:t>
+      </w:r>
+    </w:p>
+    <w:p>
+      <w:pPr>
+        <w:pStyle w:val="ListParagraph"/>
+        <w:numPr>
+          <w:ilvl w:val="0"/>
+          <w:numId w:val="14"/>
+        </w:numPr>
+        <w:ind w:right="270"/>
+        <w:rPr>
+          <w:rFonts w:asciiTheme="minorHAnsi" w:hAnsiTheme="minorHAnsi" w:cstheme="minorHAnsi"/>
+          <w:b/>
+          <w:color w:val="000000" w:themeColor="text1"/>
+          <w:szCs w:val="20"/>
+        </w:rPr>
+      </w:pPr>
+      <w:r>
+        <w:rPr>
+          <w:rFonts w:asciiTheme="minorHAnsi" w:hAnsiTheme="minorHAnsi" w:cstheme="minorHAnsi"/>
+          <w:color w:val="000000" w:themeColor="text1"/>
+          <w:szCs w:val="20"/>
+        </w:rPr>
+        <w:t>C++ implementation of path planning algorithm fo</w:t>
+      </w:r>
+      <w:r>
+        <w:rPr>
+          <w:rFonts w:asciiTheme="minorHAnsi" w:hAnsiTheme="minorHAnsi" w:cstheme="minorHAnsi"/>
+          <w:color w:val="000000" w:themeColor="text1"/>
+          <w:szCs w:val="20"/>
+        </w:rPr>
+        <w:t>r</w:t>
+      </w:r>
+      <w:r>
+        <w:rPr>
+          <w:rFonts w:asciiTheme="minorHAnsi" w:hAnsiTheme="minorHAnsi" w:cstheme="minorHAnsi"/>
+          <w:color w:val="000000" w:themeColor="text1"/>
+          <w:szCs w:val="20"/>
+        </w:rPr>
+        <w:t xml:space="preserve"> a 2D grid</w:t>
+      </w:r>
+      <w:r>
+        <w:rPr>
+          <w:rFonts w:asciiTheme="minorHAnsi" w:hAnsiTheme="minorHAnsi" w:cstheme="minorHAnsi"/>
+          <w:color w:val="000000" w:themeColor="text1"/>
+          <w:szCs w:val="20"/>
+        </w:rPr>
+        <w:t xml:space="preserve"> </w:t>
+      </w:r>
+      <w:r>
+        <w:rPr>
+          <w:rFonts w:asciiTheme="minorHAnsi" w:hAnsiTheme="minorHAnsi" w:cstheme="minorHAnsi"/>
+          <w:color w:val="000000" w:themeColor="text1"/>
+          <w:szCs w:val="20"/>
+        </w:rPr>
+        <w:t>discretized environment</w:t>
       </w:r>
     </w:p>
     <w:p>
@@ -2635,8 +2800,6 @@
           <w:szCs w:val="20"/>
         </w:rPr>
       </w:pPr>
-      <w:bookmarkStart w:id="0" w:name="_GoBack"/>
-      <w:bookmarkEnd w:id="0"/>
       <w:r>
         <w:rPr>
           <w:rFonts w:asciiTheme="minorHAnsi" w:hAnsiTheme="minorHAnsi" w:cstheme="minorHAnsi"/>
@@ -2683,7 +2846,25 @@
           <w:color w:val="000000" w:themeColor="text1"/>
           <w:szCs w:val="20"/>
         </w:rPr>
-        <w:t>Python and OpenAI Gym</w:t>
+        <w:t xml:space="preserve">Python and </w:t>
+      </w:r>
+      <w:proofErr w:type="spellStart"/>
+      <w:r>
+        <w:rPr>
+          <w:rFonts w:asciiTheme="minorHAnsi" w:hAnsiTheme="minorHAnsi" w:cstheme="minorHAnsi"/>
+          <w:color w:val="000000" w:themeColor="text1"/>
+          <w:szCs w:val="20"/>
+        </w:rPr>
+        <w:t>OpenAI</w:t>
+      </w:r>
+      <w:proofErr w:type="spellEnd"/>
+      <w:r>
+        <w:rPr>
+          <w:rFonts w:asciiTheme="minorHAnsi" w:hAnsiTheme="minorHAnsi" w:cstheme="minorHAnsi"/>
+          <w:color w:val="000000" w:themeColor="text1"/>
+          <w:szCs w:val="20"/>
+        </w:rPr>
+        <w:t xml:space="preserve"> Gym</w:t>
       </w:r>
     </w:p>
     <w:p>
@@ -2763,6 +2944,14 @@
           <w:szCs w:val="20"/>
         </w:rPr>
         <w:t>C++</w:t>
+      </w:r>
+      <w:r>
+        <w:rPr>
+          <w:rFonts w:asciiTheme="minorHAnsi" w:hAnsiTheme="minorHAnsi" w:cstheme="minorHAnsi"/>
+          <w:color w:val="000000" w:themeColor="text1"/>
+          <w:szCs w:val="20"/>
+        </w:rPr>
+        <w:t xml:space="preserve"> 11</w:t>
       </w:r>
       <w:r>
         <w:rPr>
@@ -3023,7 +3212,7 @@
         <v:path o:extrusionok="f" gradientshapeok="t" o:connecttype="rect"/>
         <o:lock v:ext="edit" aspectratio="t"/>
       </v:shapetype>
-      <v:shape id="_x0000_i1033" type="#_x0000_t75" style="width:14.65pt;height:14.65pt" o:bullet="t">
+      <v:shape id="_x0000_i1036" type="#_x0000_t75" style="width:14.65pt;height:14.65pt" o:bullet="t">
         <v:imagedata r:id="rId1" o:title="Word Work File L_"/>
       </v:shape>
     </w:pict>

--- a/vishnu_prem_resume.docx
+++ b/vishnu_prem_resume.docx
@@ -519,8 +519,9 @@
           <w:color w:val="000000" w:themeColor="text1"/>
           <w:szCs w:val="20"/>
         </w:rPr>
-        <w:t>Courses: Design of Mechatronic Systems, Introduction to Robotics, Applied Machine Learning</w:t>
-      </w:r>
+        <w:t xml:space="preserve">Courses: Design of Mechatronic Systems, Introduction to Robotics, Applied Machine </w:t>
+      </w:r>
+      <w:proofErr w:type="gramStart"/>
       <w:r>
         <w:rPr>
           <w:rFonts w:asciiTheme="minorHAnsi" w:hAnsiTheme="minorHAnsi" w:cstheme="minorHAnsi"/>
@@ -528,6 +529,15 @@
           <w:color w:val="000000" w:themeColor="text1"/>
           <w:szCs w:val="20"/>
         </w:rPr>
+        <w:t>Learning</w:t>
+      </w:r>
+      <w:r>
+        <w:rPr>
+          <w:rFonts w:asciiTheme="minorHAnsi" w:hAnsiTheme="minorHAnsi" w:cstheme="minorHAnsi"/>
+          <w:i/>
+          <w:color w:val="000000" w:themeColor="text1"/>
+          <w:szCs w:val="20"/>
+        </w:rPr>
         <w:t xml:space="preserve"> </w:t>
       </w:r>
       <w:r>
@@ -537,7 +547,17 @@
           <w:color w:val="000000" w:themeColor="text1"/>
           <w:szCs w:val="20"/>
         </w:rPr>
-        <w:t>, Machine Perception, Deep Learning for Data Science, Learning in Robotics</w:t>
+        <w:t>,</w:t>
+      </w:r>
+      <w:proofErr w:type="gramEnd"/>
+      <w:r>
+        <w:rPr>
+          <w:rFonts w:asciiTheme="minorHAnsi" w:hAnsiTheme="minorHAnsi" w:cstheme="minorHAnsi"/>
+          <w:i/>
+          <w:color w:val="000000" w:themeColor="text1"/>
+          <w:szCs w:val="20"/>
+        </w:rPr>
+        <w:t xml:space="preserve"> Machine Perception, Deep Learning for Data Science, Learning in Robotics</w:t>
       </w:r>
     </w:p>
     <w:p>
@@ -789,7 +809,25 @@
           <w:color w:val="000000" w:themeColor="text1"/>
           <w:szCs w:val="20"/>
         </w:rPr>
-        <w:t xml:space="preserve">: University of Salford, UK in </w:t>
+        <w:t xml:space="preserve">: University of </w:t>
+      </w:r>
+      <w:proofErr w:type="spellStart"/>
+      <w:r>
+        <w:rPr>
+          <w:rFonts w:asciiTheme="minorHAnsi" w:hAnsiTheme="minorHAnsi" w:cstheme="minorHAnsi"/>
+          <w:color w:val="000000" w:themeColor="text1"/>
+          <w:szCs w:val="20"/>
+        </w:rPr>
+        <w:t>Salford</w:t>
+      </w:r>
+      <w:proofErr w:type="spellEnd"/>
+      <w:r>
+        <w:rPr>
+          <w:rFonts w:asciiTheme="minorHAnsi" w:hAnsiTheme="minorHAnsi" w:cstheme="minorHAnsi"/>
+          <w:color w:val="000000" w:themeColor="text1"/>
+          <w:szCs w:val="20"/>
+        </w:rPr>
+        <w:t xml:space="preserve">, UK in </w:t>
       </w:r>
       <w:r>
         <w:rPr>
@@ -871,7 +909,9 @@
         <w:ind w:left="0" w:right="270" w:firstLine="90"/>
         <w:rPr>
           <w:rFonts w:asciiTheme="minorHAnsi" w:hAnsiTheme="minorHAnsi" w:cstheme="minorHAnsi"/>
+          <w:bCs/>
           <w:i/>
+          <w:iCs/>
           <w:color w:val="000000" w:themeColor="text1"/>
           <w:szCs w:val="20"/>
         </w:rPr>
@@ -883,7 +923,7 @@
           <w:color w:val="000000" w:themeColor="text1"/>
           <w:szCs w:val="20"/>
         </w:rPr>
-        <w:t>Autonomous Systems and Advanced Robotics Research Centre</w:t>
+        <w:t>GRASP Lab – University of Pennsylvania</w:t>
       </w:r>
       <w:r>
         <w:rPr>
@@ -901,7 +941,7 @@
           <w:color w:val="000000" w:themeColor="text1"/>
           <w:szCs w:val="20"/>
         </w:rPr>
-        <w:t>- University of Salford</w:t>
+        <w:tab/>
       </w:r>
       <w:r>
         <w:rPr>
@@ -915,76 +955,93 @@
       <w:r>
         <w:rPr>
           <w:rFonts w:asciiTheme="minorHAnsi" w:hAnsiTheme="minorHAnsi" w:cstheme="minorHAnsi"/>
+          <w:b/>
+          <w:color w:val="000000" w:themeColor="text1"/>
+          <w:szCs w:val="20"/>
+        </w:rPr>
+        <w:tab/>
+      </w:r>
+      <w:r>
+        <w:rPr>
+          <w:rFonts w:asciiTheme="minorHAnsi" w:hAnsiTheme="minorHAnsi" w:cstheme="minorHAnsi"/>
+          <w:b/>
+          <w:color w:val="000000" w:themeColor="text1"/>
+          <w:szCs w:val="20"/>
+        </w:rPr>
+        <w:tab/>
+      </w:r>
+      <w:r>
+        <w:rPr>
+          <w:rFonts w:asciiTheme="minorHAnsi" w:hAnsiTheme="minorHAnsi" w:cstheme="minorHAnsi"/>
+          <w:b/>
+          <w:color w:val="000000" w:themeColor="text1"/>
+          <w:szCs w:val="20"/>
+        </w:rPr>
+        <w:tab/>
+      </w:r>
+      <w:r>
+        <w:rPr>
+          <w:rFonts w:asciiTheme="minorHAnsi" w:hAnsiTheme="minorHAnsi" w:cstheme="minorHAnsi"/>
+          <w:bCs/>
           <w:i/>
-          <w:color w:val="000000" w:themeColor="text1"/>
-          <w:szCs w:val="20"/>
-        </w:rPr>
-        <w:t>Manchester, UK</w:t>
-      </w:r>
-      <w:r>
-        <w:rPr>
-          <w:rFonts w:asciiTheme="minorHAnsi" w:hAnsiTheme="minorHAnsi" w:cstheme="minorHAnsi"/>
-          <w:i/>
-          <w:color w:val="000000" w:themeColor="text1"/>
-          <w:szCs w:val="20"/>
-        </w:rPr>
-        <w:t xml:space="preserve"> </w:t>
+          <w:iCs/>
+          <w:color w:val="000000" w:themeColor="text1"/>
+          <w:szCs w:val="20"/>
+        </w:rPr>
+        <w:t>Philadelphia, US</w:t>
       </w:r>
     </w:p>
     <w:p>
       <w:pPr>
         <w:tabs>
-          <w:tab w:val="center" w:pos="706"/>
-          <w:tab w:val="center" w:pos="1440"/>
-          <w:tab w:val="center" w:pos="2160"/>
+          <w:tab w:val="center" w:pos="1509"/>
           <w:tab w:val="center" w:pos="2881"/>
           <w:tab w:val="center" w:pos="3601"/>
           <w:tab w:val="center" w:pos="4321"/>
           <w:tab w:val="center" w:pos="5041"/>
           <w:tab w:val="center" w:pos="5761"/>
           <w:tab w:val="center" w:pos="6481"/>
-          <w:tab w:val="center" w:pos="7202"/>
           <w:tab w:val="right" w:pos="10225"/>
         </w:tabs>
         <w:spacing w:after="2" w:line="259" w:lineRule="auto"/>
         <w:ind w:left="0" w:right="270" w:firstLine="90"/>
         <w:rPr>
           <w:rFonts w:asciiTheme="minorHAnsi" w:hAnsiTheme="minorHAnsi" w:cstheme="minorHAnsi"/>
-          <w:color w:val="000000" w:themeColor="text1"/>
-          <w:szCs w:val="20"/>
-        </w:rPr>
-      </w:pPr>
-      <w:r>
-        <w:rPr>
-          <w:rFonts w:asciiTheme="minorHAnsi" w:hAnsiTheme="minorHAnsi" w:cstheme="minorHAnsi"/>
+          <w:bCs/>
           <w:i/>
-          <w:color w:val="000000" w:themeColor="text1"/>
-          <w:szCs w:val="20"/>
-        </w:rPr>
-        <w:t>Undergrad</w:t>
-      </w:r>
-      <w:r>
-        <w:rPr>
-          <w:rFonts w:asciiTheme="minorHAnsi" w:hAnsiTheme="minorHAnsi" w:cstheme="minorHAnsi"/>
+          <w:iCs/>
+          <w:color w:val="000000" w:themeColor="text1"/>
+          <w:szCs w:val="20"/>
+        </w:rPr>
+      </w:pPr>
+      <w:r>
+        <w:rPr>
+          <w:rFonts w:asciiTheme="minorHAnsi" w:hAnsiTheme="minorHAnsi" w:cstheme="minorHAnsi"/>
+          <w:bCs/>
           <w:i/>
-          <w:color w:val="000000" w:themeColor="text1"/>
-          <w:szCs w:val="20"/>
-        </w:rPr>
-        <w:t>uate Student Researcher</w:t>
-      </w:r>
-      <w:r>
-        <w:rPr>
-          <w:rFonts w:asciiTheme="minorHAnsi" w:hAnsiTheme="minorHAnsi" w:cstheme="minorHAnsi"/>
+          <w:iCs/>
+          <w:color w:val="000000" w:themeColor="text1"/>
+          <w:szCs w:val="20"/>
+        </w:rPr>
+        <w:t>Research Assistant</w:t>
+      </w:r>
+      <w:r>
+        <w:rPr>
+          <w:rFonts w:asciiTheme="minorHAnsi" w:hAnsiTheme="minorHAnsi" w:cstheme="minorHAnsi"/>
+          <w:bCs/>
           <w:i/>
-          <w:color w:val="000000" w:themeColor="text1"/>
-          <w:szCs w:val="20"/>
-        </w:rPr>
-        <w:t>-Guide: Dr. Theo Theodoridis</w:t>
-      </w:r>
-      <w:r>
-        <w:rPr>
-          <w:rFonts w:asciiTheme="minorHAnsi" w:hAnsiTheme="minorHAnsi" w:cstheme="minorHAnsi"/>
+          <w:iCs/>
+          <w:color w:val="000000" w:themeColor="text1"/>
+          <w:szCs w:val="20"/>
+        </w:rPr>
+        <w:tab/>
+      </w:r>
+      <w:r>
+        <w:rPr>
+          <w:rFonts w:asciiTheme="minorHAnsi" w:hAnsiTheme="minorHAnsi" w:cstheme="minorHAnsi"/>
+          <w:bCs/>
           <w:i/>
+          <w:iCs/>
           <w:color w:val="000000" w:themeColor="text1"/>
           <w:szCs w:val="20"/>
         </w:rPr>
@@ -993,7 +1050,9 @@
       <w:r>
         <w:rPr>
           <w:rFonts w:asciiTheme="minorHAnsi" w:hAnsiTheme="minorHAnsi" w:cstheme="minorHAnsi"/>
+          <w:bCs/>
           <w:i/>
+          <w:iCs/>
           <w:color w:val="000000" w:themeColor="text1"/>
           <w:szCs w:val="20"/>
         </w:rPr>
@@ -1002,7 +1061,9 @@
       <w:r>
         <w:rPr>
           <w:rFonts w:asciiTheme="minorHAnsi" w:hAnsiTheme="minorHAnsi" w:cstheme="minorHAnsi"/>
+          <w:bCs/>
           <w:i/>
+          <w:iCs/>
           <w:color w:val="000000" w:themeColor="text1"/>
           <w:szCs w:val="20"/>
         </w:rPr>
@@ -1011,29 +1072,36 @@
       <w:r>
         <w:rPr>
           <w:rFonts w:asciiTheme="minorHAnsi" w:hAnsiTheme="minorHAnsi" w:cstheme="minorHAnsi"/>
+          <w:bCs/>
           <w:i/>
+          <w:iCs/>
           <w:color w:val="000000" w:themeColor="text1"/>
           <w:szCs w:val="20"/>
         </w:rPr>
         <w:tab/>
-        <w:t xml:space="preserve">Feb 2018 – May </w:t>
-      </w:r>
-      <w:r>
-        <w:rPr>
-          <w:rFonts w:asciiTheme="minorHAnsi" w:hAnsiTheme="minorHAnsi" w:cstheme="minorHAnsi"/>
+      </w:r>
+      <w:r>
+        <w:rPr>
+          <w:rFonts w:asciiTheme="minorHAnsi" w:hAnsiTheme="minorHAnsi" w:cstheme="minorHAnsi"/>
+          <w:bCs/>
           <w:i/>
-          <w:color w:val="000000" w:themeColor="text1"/>
-          <w:szCs w:val="20"/>
-        </w:rPr>
-        <w:t>2018</w:t>
-      </w:r>
-      <w:r>
-        <w:rPr>
-          <w:rFonts w:asciiTheme="minorHAnsi" w:hAnsiTheme="minorHAnsi" w:cstheme="minorHAnsi"/>
-          <w:color w:val="000000" w:themeColor="text1"/>
-          <w:szCs w:val="20"/>
-        </w:rPr>
-        <w:t xml:space="preserve"> </w:t>
+          <w:iCs/>
+          <w:color w:val="000000" w:themeColor="text1"/>
+          <w:szCs w:val="20"/>
+        </w:rPr>
+        <w:tab/>
+      </w:r>
+      <w:r>
+        <w:rPr>
+          <w:rFonts w:asciiTheme="minorHAnsi" w:hAnsiTheme="minorHAnsi" w:cstheme="minorHAnsi"/>
+          <w:bCs/>
+          <w:i/>
+          <w:iCs/>
+          <w:color w:val="000000" w:themeColor="text1"/>
+          <w:szCs w:val="20"/>
+        </w:rPr>
+        <w:tab/>
+        <w:t>Jan 2020 – Present</w:t>
       </w:r>
     </w:p>
     <w:p>
@@ -1076,40 +1144,18 @@
           <w:color w:val="000000" w:themeColor="text1"/>
           <w:szCs w:val="20"/>
         </w:rPr>
-        <w:t>ment of navigation and</w:t>
-      </w:r>
-      <w:r>
-        <w:rPr>
-          <w:rFonts w:asciiTheme="minorHAnsi" w:hAnsiTheme="minorHAnsi" w:cstheme="minorHAnsi"/>
-          <w:color w:val="000000" w:themeColor="text1"/>
-          <w:szCs w:val="20"/>
-        </w:rPr>
-        <w:t xml:space="preserve"> </w:t>
-      </w:r>
-      <w:r>
-        <w:rPr>
-          <w:rFonts w:asciiTheme="minorHAnsi" w:hAnsiTheme="minorHAnsi" w:cstheme="minorHAnsi"/>
-          <w:color w:val="000000" w:themeColor="text1"/>
-          <w:szCs w:val="20"/>
-        </w:rPr>
-        <w:t>localization</w:t>
-      </w:r>
-      <w:r>
-        <w:rPr>
-          <w:rFonts w:asciiTheme="minorHAnsi" w:hAnsiTheme="minorHAnsi" w:cstheme="minorHAnsi"/>
-          <w:color w:val="000000" w:themeColor="text1"/>
-          <w:szCs w:val="20"/>
-        </w:rPr>
-        <w:t xml:space="preserve"> </w:t>
-      </w:r>
-      <w:r>
-        <w:rPr>
-          <w:rFonts w:asciiTheme="minorHAnsi" w:hAnsiTheme="minorHAnsi" w:cstheme="minorHAnsi"/>
-          <w:color w:val="000000" w:themeColor="text1"/>
-          <w:szCs w:val="20"/>
-        </w:rPr>
-        <w:t>software stack using ARIA API for Pioneer P3DX robot platform</w:t>
-      </w:r>
+        <w:t xml:space="preserve">ing SLAM software for mapping unknown environments with multiple drones equipped with </w:t>
+      </w:r>
+      <w:proofErr w:type="spellStart"/>
+      <w:r>
+        <w:rPr>
+          <w:rFonts w:asciiTheme="minorHAnsi" w:hAnsiTheme="minorHAnsi" w:cstheme="minorHAnsi"/>
+          <w:color w:val="000000" w:themeColor="text1"/>
+          <w:szCs w:val="20"/>
+        </w:rPr>
+        <w:t>LiDARs</w:t>
+      </w:r>
+      <w:proofErr w:type="spellEnd"/>
     </w:p>
     <w:p>
       <w:pPr>
@@ -1137,45 +1183,189 @@
           <w:szCs w:val="20"/>
         </w:rPr>
       </w:pPr>
-      <w:r>
-        <w:rPr>
-          <w:rFonts w:asciiTheme="minorHAnsi" w:hAnsiTheme="minorHAnsi" w:cstheme="minorHAnsi"/>
-          <w:color w:val="000000" w:themeColor="text1"/>
-          <w:szCs w:val="20"/>
-        </w:rPr>
-        <w:t>Incorporated</w:t>
-      </w:r>
-      <w:r>
-        <w:rPr>
-          <w:rFonts w:asciiTheme="minorHAnsi" w:hAnsiTheme="minorHAnsi" w:cstheme="minorHAnsi"/>
-          <w:color w:val="000000" w:themeColor="text1"/>
-          <w:szCs w:val="20"/>
-        </w:rPr>
-        <w:t xml:space="preserve"> 3D depth camera</w:t>
-      </w:r>
-      <w:r>
-        <w:rPr>
-          <w:rFonts w:asciiTheme="minorHAnsi" w:hAnsiTheme="minorHAnsi" w:cstheme="minorHAnsi"/>
-          <w:color w:val="000000" w:themeColor="text1"/>
-          <w:szCs w:val="20"/>
-        </w:rPr>
-        <w:t xml:space="preserve"> and </w:t>
-      </w:r>
-      <w:r>
-        <w:rPr>
-          <w:rFonts w:asciiTheme="minorHAnsi" w:hAnsiTheme="minorHAnsi" w:cstheme="minorHAnsi"/>
-          <w:color w:val="000000" w:themeColor="text1"/>
-          <w:szCs w:val="20"/>
-        </w:rPr>
-        <w:t xml:space="preserve">deep learning object detection model </w:t>
-      </w:r>
-      <w:r>
-        <w:rPr>
-          <w:rFonts w:asciiTheme="minorHAnsi" w:hAnsiTheme="minorHAnsi" w:cstheme="minorHAnsi"/>
-          <w:color w:val="000000" w:themeColor="text1"/>
-          <w:szCs w:val="20"/>
-        </w:rPr>
-        <w:t>for landmark location</w:t>
+    </w:p>
+    <w:p>
+      <w:pPr>
+        <w:tabs>
+          <w:tab w:val="center" w:pos="1509"/>
+          <w:tab w:val="center" w:pos="2881"/>
+          <w:tab w:val="center" w:pos="3601"/>
+          <w:tab w:val="center" w:pos="4321"/>
+          <w:tab w:val="center" w:pos="5041"/>
+          <w:tab w:val="center" w:pos="5761"/>
+          <w:tab w:val="center" w:pos="6481"/>
+          <w:tab w:val="right" w:pos="10225"/>
+        </w:tabs>
+        <w:spacing w:after="2" w:line="259" w:lineRule="auto"/>
+        <w:ind w:left="0" w:right="270" w:firstLine="90"/>
+        <w:rPr>
+          <w:rFonts w:asciiTheme="minorHAnsi" w:hAnsiTheme="minorHAnsi" w:cstheme="minorHAnsi"/>
+          <w:i/>
+          <w:color w:val="000000" w:themeColor="text1"/>
+          <w:szCs w:val="20"/>
+        </w:rPr>
+      </w:pPr>
+      <w:r>
+        <w:rPr>
+          <w:rFonts w:asciiTheme="minorHAnsi" w:hAnsiTheme="minorHAnsi" w:cstheme="minorHAnsi"/>
+          <w:b/>
+          <w:color w:val="000000" w:themeColor="text1"/>
+          <w:szCs w:val="20"/>
+        </w:rPr>
+        <w:t>Autonomous Systems and Advanced Robotics Research Centre</w:t>
+      </w:r>
+      <w:r>
+        <w:rPr>
+          <w:rFonts w:asciiTheme="minorHAnsi" w:hAnsiTheme="minorHAnsi" w:cstheme="minorHAnsi"/>
+          <w:b/>
+          <w:color w:val="000000" w:themeColor="text1"/>
+          <w:szCs w:val="20"/>
+        </w:rPr>
+        <w:tab/>
+      </w:r>
+      <w:r>
+        <w:rPr>
+          <w:rFonts w:asciiTheme="minorHAnsi" w:hAnsiTheme="minorHAnsi" w:cstheme="minorHAnsi"/>
+          <w:b/>
+          <w:color w:val="000000" w:themeColor="text1"/>
+          <w:szCs w:val="20"/>
+        </w:rPr>
+        <w:t xml:space="preserve">- University of </w:t>
+      </w:r>
+      <w:proofErr w:type="spellStart"/>
+      <w:r>
+        <w:rPr>
+          <w:rFonts w:asciiTheme="minorHAnsi" w:hAnsiTheme="minorHAnsi" w:cstheme="minorHAnsi"/>
+          <w:b/>
+          <w:color w:val="000000" w:themeColor="text1"/>
+          <w:szCs w:val="20"/>
+        </w:rPr>
+        <w:t>Salford</w:t>
+      </w:r>
+      <w:proofErr w:type="spellEnd"/>
+      <w:r>
+        <w:rPr>
+          <w:rFonts w:asciiTheme="minorHAnsi" w:hAnsiTheme="minorHAnsi" w:cstheme="minorHAnsi"/>
+          <w:b/>
+          <w:color w:val="000000" w:themeColor="text1"/>
+          <w:szCs w:val="20"/>
+        </w:rPr>
+        <w:tab/>
+      </w:r>
+      <w:r>
+        <w:rPr>
+          <w:rFonts w:asciiTheme="minorHAnsi" w:hAnsiTheme="minorHAnsi" w:cstheme="minorHAnsi"/>
+          <w:i/>
+          <w:color w:val="000000" w:themeColor="text1"/>
+          <w:szCs w:val="20"/>
+        </w:rPr>
+        <w:t>Manchester, UK</w:t>
+      </w:r>
+      <w:r>
+        <w:rPr>
+          <w:rFonts w:asciiTheme="minorHAnsi" w:hAnsiTheme="minorHAnsi" w:cstheme="minorHAnsi"/>
+          <w:i/>
+          <w:color w:val="000000" w:themeColor="text1"/>
+          <w:szCs w:val="20"/>
+        </w:rPr>
+        <w:t xml:space="preserve"> </w:t>
+      </w:r>
+    </w:p>
+    <w:p>
+      <w:pPr>
+        <w:tabs>
+          <w:tab w:val="center" w:pos="706"/>
+          <w:tab w:val="center" w:pos="1440"/>
+          <w:tab w:val="center" w:pos="2160"/>
+          <w:tab w:val="center" w:pos="2881"/>
+          <w:tab w:val="center" w:pos="3601"/>
+          <w:tab w:val="center" w:pos="4321"/>
+          <w:tab w:val="center" w:pos="5041"/>
+          <w:tab w:val="center" w:pos="5761"/>
+          <w:tab w:val="center" w:pos="6481"/>
+          <w:tab w:val="center" w:pos="7202"/>
+          <w:tab w:val="right" w:pos="10225"/>
+        </w:tabs>
+        <w:spacing w:after="2" w:line="259" w:lineRule="auto"/>
+        <w:ind w:left="0" w:right="270" w:firstLine="90"/>
+        <w:rPr>
+          <w:rFonts w:asciiTheme="minorHAnsi" w:hAnsiTheme="minorHAnsi" w:cstheme="minorHAnsi"/>
+          <w:color w:val="000000" w:themeColor="text1"/>
+          <w:szCs w:val="20"/>
+        </w:rPr>
+      </w:pPr>
+      <w:r>
+        <w:rPr>
+          <w:rFonts w:asciiTheme="minorHAnsi" w:hAnsiTheme="minorHAnsi" w:cstheme="minorHAnsi"/>
+          <w:i/>
+          <w:color w:val="000000" w:themeColor="text1"/>
+          <w:szCs w:val="20"/>
+        </w:rPr>
+        <w:t>Undergrad</w:t>
+      </w:r>
+      <w:r>
+        <w:rPr>
+          <w:rFonts w:asciiTheme="minorHAnsi" w:hAnsiTheme="minorHAnsi" w:cstheme="minorHAnsi"/>
+          <w:i/>
+          <w:color w:val="000000" w:themeColor="text1"/>
+          <w:szCs w:val="20"/>
+        </w:rPr>
+        <w:t>uate Student Researcher</w:t>
+      </w:r>
+      <w:r>
+        <w:rPr>
+          <w:rFonts w:asciiTheme="minorHAnsi" w:hAnsiTheme="minorHAnsi" w:cstheme="minorHAnsi"/>
+          <w:i/>
+          <w:color w:val="000000" w:themeColor="text1"/>
+          <w:szCs w:val="20"/>
+        </w:rPr>
+        <w:t>-Guide: Dr. Theo Theodoridis</w:t>
+      </w:r>
+      <w:r>
+        <w:rPr>
+          <w:rFonts w:asciiTheme="minorHAnsi" w:hAnsiTheme="minorHAnsi" w:cstheme="minorHAnsi"/>
+          <w:i/>
+          <w:color w:val="000000" w:themeColor="text1"/>
+          <w:szCs w:val="20"/>
+        </w:rPr>
+        <w:tab/>
+      </w:r>
+      <w:r>
+        <w:rPr>
+          <w:rFonts w:asciiTheme="minorHAnsi" w:hAnsiTheme="minorHAnsi" w:cstheme="minorHAnsi"/>
+          <w:i/>
+          <w:color w:val="000000" w:themeColor="text1"/>
+          <w:szCs w:val="20"/>
+        </w:rPr>
+        <w:tab/>
+      </w:r>
+      <w:r>
+        <w:rPr>
+          <w:rFonts w:asciiTheme="minorHAnsi" w:hAnsiTheme="minorHAnsi" w:cstheme="minorHAnsi"/>
+          <w:i/>
+          <w:color w:val="000000" w:themeColor="text1"/>
+          <w:szCs w:val="20"/>
+        </w:rPr>
+        <w:tab/>
+      </w:r>
+      <w:r>
+        <w:rPr>
+          <w:rFonts w:asciiTheme="minorHAnsi" w:hAnsiTheme="minorHAnsi" w:cstheme="minorHAnsi"/>
+          <w:i/>
+          <w:color w:val="000000" w:themeColor="text1"/>
+          <w:szCs w:val="20"/>
+        </w:rPr>
+        <w:tab/>
+        <w:t xml:space="preserve">Feb 2018 – May </w:t>
+      </w:r>
+      <w:r>
+        <w:rPr>
+          <w:rFonts w:asciiTheme="minorHAnsi" w:hAnsiTheme="minorHAnsi" w:cstheme="minorHAnsi"/>
+          <w:i/>
+          <w:color w:val="000000" w:themeColor="text1"/>
+          <w:szCs w:val="20"/>
+        </w:rPr>
+        <w:t>2018</w:t>
       </w:r>
       <w:r>
         <w:rPr>
@@ -1218,15 +1408,47 @@
           <w:color w:val="000000" w:themeColor="text1"/>
           <w:szCs w:val="20"/>
         </w:rPr>
-        <w:t xml:space="preserve">Implemented </w:t>
-      </w:r>
-      <w:r>
-        <w:rPr>
-          <w:rFonts w:asciiTheme="minorHAnsi" w:hAnsiTheme="minorHAnsi" w:cstheme="minorHAnsi"/>
-          <w:color w:val="000000" w:themeColor="text1"/>
-          <w:szCs w:val="20"/>
-        </w:rPr>
-        <w:t>complementary sensor fusion model for 8 sonar sensors for obstacle avoidance</w:t>
+        <w:t>Develop</w:t>
+      </w:r>
+      <w:r>
+        <w:rPr>
+          <w:rFonts w:asciiTheme="minorHAnsi" w:hAnsiTheme="minorHAnsi" w:cstheme="minorHAnsi"/>
+          <w:color w:val="000000" w:themeColor="text1"/>
+          <w:szCs w:val="20"/>
+        </w:rPr>
+        <w:t>ment of navigation and</w:t>
+      </w:r>
+      <w:r>
+        <w:rPr>
+          <w:rFonts w:asciiTheme="minorHAnsi" w:hAnsiTheme="minorHAnsi" w:cstheme="minorHAnsi"/>
+          <w:color w:val="000000" w:themeColor="text1"/>
+          <w:szCs w:val="20"/>
+        </w:rPr>
+        <w:t xml:space="preserve"> </w:t>
+      </w:r>
+      <w:r>
+        <w:rPr>
+          <w:rFonts w:asciiTheme="minorHAnsi" w:hAnsiTheme="minorHAnsi" w:cstheme="minorHAnsi"/>
+          <w:color w:val="000000" w:themeColor="text1"/>
+          <w:szCs w:val="20"/>
+        </w:rPr>
+        <w:t>localization</w:t>
+      </w:r>
+      <w:r>
+        <w:rPr>
+          <w:rFonts w:asciiTheme="minorHAnsi" w:hAnsiTheme="minorHAnsi" w:cstheme="minorHAnsi"/>
+          <w:color w:val="000000" w:themeColor="text1"/>
+          <w:szCs w:val="20"/>
+        </w:rPr>
+        <w:t xml:space="preserve"> </w:t>
+      </w:r>
+      <w:r>
+        <w:rPr>
+          <w:rFonts w:asciiTheme="minorHAnsi" w:hAnsiTheme="minorHAnsi" w:cstheme="minorHAnsi"/>
+          <w:color w:val="000000" w:themeColor="text1"/>
+          <w:szCs w:val="20"/>
+        </w:rPr>
+        <w:t>software stack using ARIA API for Pioneer P3DX robot platform</w:t>
       </w:r>
     </w:p>
     <w:p>
@@ -1261,112 +1483,7 @@
           <w:color w:val="000000" w:themeColor="text1"/>
           <w:szCs w:val="20"/>
         </w:rPr>
-        <w:t>Retrained object detection model on new classes using transfer learning</w:t>
-      </w:r>
-    </w:p>
-    <w:p>
-      <w:pPr>
-        <w:tabs>
-          <w:tab w:val="center" w:pos="1509"/>
-          <w:tab w:val="center" w:pos="2881"/>
-          <w:tab w:val="center" w:pos="3601"/>
-          <w:tab w:val="center" w:pos="4321"/>
-          <w:tab w:val="center" w:pos="5041"/>
-          <w:tab w:val="center" w:pos="5761"/>
-          <w:tab w:val="center" w:pos="6481"/>
-          <w:tab w:val="right" w:pos="10225"/>
-        </w:tabs>
-        <w:spacing w:after="2" w:line="259" w:lineRule="auto"/>
-        <w:ind w:left="630" w:right="270" w:hanging="540"/>
-        <w:rPr>
-          <w:rFonts w:asciiTheme="minorHAnsi" w:hAnsiTheme="minorHAnsi" w:cstheme="minorHAnsi"/>
-          <w:color w:val="000000" w:themeColor="text1"/>
-          <w:szCs w:val="20"/>
-        </w:rPr>
-      </w:pPr>
-      <w:r>
-        <w:rPr>
-          <w:rFonts w:asciiTheme="minorHAnsi" w:hAnsiTheme="minorHAnsi" w:cstheme="minorHAnsi"/>
-          <w:b/>
-          <w:color w:val="000000" w:themeColor="text1"/>
-          <w:szCs w:val="20"/>
-        </w:rPr>
-        <w:t>Mimic Production</w:t>
-      </w:r>
-      <w:r>
-        <w:rPr>
-          <w:rFonts w:asciiTheme="minorHAnsi" w:hAnsiTheme="minorHAnsi" w:cstheme="minorHAnsi"/>
-          <w:b/>
-          <w:color w:val="000000" w:themeColor="text1"/>
-          <w:szCs w:val="20"/>
-        </w:rPr>
-        <w:t>s</w:t>
-      </w:r>
-      <w:r>
-        <w:rPr>
-          <w:rFonts w:asciiTheme="minorHAnsi" w:hAnsiTheme="minorHAnsi" w:cstheme="minorHAnsi"/>
-          <w:color w:val="000000" w:themeColor="text1"/>
-          <w:szCs w:val="20"/>
-        </w:rPr>
-        <w:tab/>
-      </w:r>
-      <w:r>
-        <w:rPr>
-          <w:rFonts w:asciiTheme="minorHAnsi" w:hAnsiTheme="minorHAnsi" w:cstheme="minorHAnsi"/>
-          <w:color w:val="000000" w:themeColor="text1"/>
-          <w:szCs w:val="20"/>
-        </w:rPr>
-        <w:tab/>
-      </w:r>
-      <w:r>
-        <w:rPr>
-          <w:rFonts w:asciiTheme="minorHAnsi" w:hAnsiTheme="minorHAnsi" w:cstheme="minorHAnsi"/>
-          <w:color w:val="000000" w:themeColor="text1"/>
-          <w:szCs w:val="20"/>
-        </w:rPr>
-        <w:tab/>
-      </w:r>
-      <w:r>
-        <w:rPr>
-          <w:rFonts w:asciiTheme="minorHAnsi" w:hAnsiTheme="minorHAnsi" w:cstheme="minorHAnsi"/>
-          <w:color w:val="000000" w:themeColor="text1"/>
-          <w:szCs w:val="20"/>
-        </w:rPr>
-        <w:tab/>
-      </w:r>
-      <w:r>
-        <w:rPr>
-          <w:rFonts w:asciiTheme="minorHAnsi" w:hAnsiTheme="minorHAnsi" w:cstheme="minorHAnsi"/>
-          <w:color w:val="000000" w:themeColor="text1"/>
-          <w:szCs w:val="20"/>
-        </w:rPr>
-        <w:tab/>
-      </w:r>
-      <w:r>
-        <w:rPr>
-          <w:rFonts w:asciiTheme="minorHAnsi" w:hAnsiTheme="minorHAnsi" w:cstheme="minorHAnsi"/>
-          <w:color w:val="000000" w:themeColor="text1"/>
-          <w:szCs w:val="20"/>
-        </w:rPr>
-        <w:tab/>
-        <w:t xml:space="preserve">     </w:t>
-      </w:r>
-      <w:r>
-        <w:rPr>
-          <w:rFonts w:asciiTheme="minorHAnsi" w:hAnsiTheme="minorHAnsi" w:cstheme="minorHAnsi"/>
-          <w:color w:val="000000" w:themeColor="text1"/>
-          <w:szCs w:val="20"/>
-        </w:rPr>
-        <w:tab/>
-      </w:r>
-      <w:r>
-        <w:rPr>
-          <w:rFonts w:asciiTheme="minorHAnsi" w:hAnsiTheme="minorHAnsi" w:cstheme="minorHAnsi"/>
-          <w:i/>
-          <w:color w:val="000000" w:themeColor="text1"/>
-          <w:szCs w:val="20"/>
-        </w:rPr>
-        <w:t>Berlin, Germany</w:t>
+        <w:t>Incorporated</w:t>
       </w:r>
       <w:r>
         <w:rPr>
@@ -1376,133 +1493,37 @@
         </w:rPr>
         <w:t xml:space="preserve"> </w:t>
       </w:r>
-    </w:p>
-    <w:p>
-      <w:pPr>
-        <w:tabs>
-          <w:tab w:val="center" w:pos="706"/>
-          <w:tab w:val="center" w:pos="1440"/>
-          <w:tab w:val="center" w:pos="2160"/>
-          <w:tab w:val="center" w:pos="2881"/>
-          <w:tab w:val="center" w:pos="3601"/>
-          <w:tab w:val="center" w:pos="4321"/>
-          <w:tab w:val="center" w:pos="5041"/>
-          <w:tab w:val="center" w:pos="5761"/>
-          <w:tab w:val="center" w:pos="6481"/>
-          <w:tab w:val="center" w:pos="7202"/>
-          <w:tab w:val="right" w:pos="10225"/>
-        </w:tabs>
-        <w:spacing w:after="2" w:line="259" w:lineRule="auto"/>
-        <w:ind w:left="630" w:right="270" w:hanging="540"/>
-        <w:rPr>
-          <w:rFonts w:asciiTheme="minorHAnsi" w:hAnsiTheme="minorHAnsi" w:cstheme="minorHAnsi"/>
-          <w:color w:val="000000" w:themeColor="text1"/>
-          <w:szCs w:val="20"/>
-        </w:rPr>
-      </w:pPr>
-      <w:r>
-        <w:rPr>
-          <w:rFonts w:asciiTheme="minorHAnsi" w:hAnsiTheme="minorHAnsi" w:cstheme="minorHAnsi"/>
-          <w:i/>
-          <w:color w:val="000000" w:themeColor="text1"/>
-          <w:szCs w:val="20"/>
-        </w:rPr>
-        <w:t xml:space="preserve">Robotics and Animatronics </w:t>
-      </w:r>
-      <w:r>
-        <w:rPr>
-          <w:rFonts w:asciiTheme="minorHAnsi" w:hAnsiTheme="minorHAnsi" w:cstheme="minorHAnsi"/>
-          <w:i/>
-          <w:color w:val="000000" w:themeColor="text1"/>
-          <w:szCs w:val="20"/>
-        </w:rPr>
-        <w:t>Intern</w:t>
-      </w:r>
-      <w:r>
-        <w:rPr>
-          <w:rFonts w:asciiTheme="minorHAnsi" w:hAnsiTheme="minorHAnsi" w:cstheme="minorHAnsi"/>
-          <w:i/>
-          <w:color w:val="000000" w:themeColor="text1"/>
-          <w:szCs w:val="20"/>
-        </w:rPr>
-        <w:tab/>
-      </w:r>
-      <w:r>
-        <w:rPr>
-          <w:rFonts w:asciiTheme="minorHAnsi" w:hAnsiTheme="minorHAnsi" w:cstheme="minorHAnsi"/>
-          <w:i/>
-          <w:color w:val="000000" w:themeColor="text1"/>
-          <w:szCs w:val="20"/>
-        </w:rPr>
-        <w:tab/>
-      </w:r>
-      <w:r>
-        <w:rPr>
-          <w:rFonts w:asciiTheme="minorHAnsi" w:hAnsiTheme="minorHAnsi" w:cstheme="minorHAnsi"/>
-          <w:i/>
-          <w:color w:val="000000" w:themeColor="text1"/>
-          <w:szCs w:val="20"/>
-        </w:rPr>
-        <w:tab/>
-      </w:r>
-      <w:r>
-        <w:rPr>
-          <w:rFonts w:asciiTheme="minorHAnsi" w:hAnsiTheme="minorHAnsi" w:cstheme="minorHAnsi"/>
-          <w:color w:val="000000" w:themeColor="text1"/>
-          <w:szCs w:val="20"/>
-        </w:rPr>
-        <w:tab/>
-      </w:r>
-      <w:r>
-        <w:rPr>
-          <w:rFonts w:asciiTheme="minorHAnsi" w:hAnsiTheme="minorHAnsi" w:cstheme="minorHAnsi"/>
-          <w:color w:val="000000" w:themeColor="text1"/>
-          <w:szCs w:val="20"/>
-        </w:rPr>
-        <w:tab/>
-        <w:t xml:space="preserve"> </w:t>
-      </w:r>
-      <w:r>
-        <w:rPr>
-          <w:rFonts w:asciiTheme="minorHAnsi" w:hAnsiTheme="minorHAnsi" w:cstheme="minorHAnsi"/>
-          <w:color w:val="000000" w:themeColor="text1"/>
-          <w:szCs w:val="20"/>
-        </w:rPr>
-        <w:tab/>
-      </w:r>
-      <w:r>
-        <w:rPr>
-          <w:rFonts w:asciiTheme="minorHAnsi" w:hAnsiTheme="minorHAnsi" w:cstheme="minorHAnsi"/>
-          <w:color w:val="000000" w:themeColor="text1"/>
-          <w:szCs w:val="20"/>
-        </w:rPr>
-        <w:tab/>
-      </w:r>
-      <w:r>
-        <w:rPr>
-          <w:rFonts w:asciiTheme="minorHAnsi" w:hAnsiTheme="minorHAnsi" w:cstheme="minorHAnsi"/>
-          <w:i/>
-          <w:color w:val="000000" w:themeColor="text1"/>
-          <w:szCs w:val="20"/>
-        </w:rPr>
-        <w:tab/>
-      </w:r>
-      <w:r>
-        <w:rPr>
-          <w:rFonts w:asciiTheme="minorHAnsi" w:hAnsiTheme="minorHAnsi" w:cstheme="minorHAnsi"/>
-          <w:i/>
-          <w:color w:val="000000" w:themeColor="text1"/>
-          <w:szCs w:val="20"/>
-        </w:rPr>
-        <w:t>Mar 2019 – May 2019</w:t>
-      </w:r>
-      <w:r>
-        <w:rPr>
-          <w:rFonts w:asciiTheme="minorHAnsi" w:hAnsiTheme="minorHAnsi" w:cstheme="minorHAnsi"/>
-          <w:color w:val="000000" w:themeColor="text1"/>
-          <w:szCs w:val="20"/>
-        </w:rPr>
-        <w:t xml:space="preserve"> </w:t>
+      <w:r>
+        <w:rPr>
+          <w:rFonts w:asciiTheme="minorHAnsi" w:hAnsiTheme="minorHAnsi" w:cstheme="minorHAnsi"/>
+          <w:color w:val="000000" w:themeColor="text1"/>
+          <w:szCs w:val="20"/>
+        </w:rPr>
+        <w:t>RGBD</w:t>
+      </w:r>
+      <w:r>
+        <w:rPr>
+          <w:rFonts w:asciiTheme="minorHAnsi" w:hAnsiTheme="minorHAnsi" w:cstheme="minorHAnsi"/>
+          <w:color w:val="000000" w:themeColor="text1"/>
+          <w:szCs w:val="20"/>
+        </w:rPr>
+        <w:t xml:space="preserve"> camera</w:t>
+      </w:r>
+      <w:r>
+        <w:rPr>
+          <w:rFonts w:asciiTheme="minorHAnsi" w:hAnsiTheme="minorHAnsi" w:cstheme="minorHAnsi"/>
+          <w:color w:val="000000" w:themeColor="text1"/>
+          <w:szCs w:val="20"/>
+        </w:rPr>
+        <w:t xml:space="preserve"> and deep learning object detection model </w:t>
+      </w:r>
+      <w:r>
+        <w:rPr>
+          <w:rFonts w:asciiTheme="minorHAnsi" w:hAnsiTheme="minorHAnsi" w:cstheme="minorHAnsi"/>
+          <w:color w:val="000000" w:themeColor="text1"/>
+          <w:szCs w:val="20"/>
+        </w:rPr>
+        <w:t>to localize based on indoor landmarks</w:t>
       </w:r>
     </w:p>
     <w:p>
@@ -1526,6 +1547,327 @@
         <w:ind w:left="630" w:right="274" w:hanging="270"/>
         <w:rPr>
           <w:rFonts w:asciiTheme="minorHAnsi" w:hAnsiTheme="minorHAnsi" w:cstheme="minorHAnsi"/>
+          <w:b/>
+          <w:color w:val="000000" w:themeColor="text1"/>
+          <w:szCs w:val="20"/>
+        </w:rPr>
+      </w:pPr>
+      <w:r>
+        <w:rPr>
+          <w:rFonts w:asciiTheme="minorHAnsi" w:hAnsiTheme="minorHAnsi" w:cstheme="minorHAnsi"/>
+          <w:color w:val="000000" w:themeColor="text1"/>
+          <w:szCs w:val="20"/>
+        </w:rPr>
+        <w:t xml:space="preserve">Implemented </w:t>
+      </w:r>
+      <w:r>
+        <w:rPr>
+          <w:rFonts w:asciiTheme="minorHAnsi" w:hAnsiTheme="minorHAnsi" w:cstheme="minorHAnsi"/>
+          <w:color w:val="000000" w:themeColor="text1"/>
+          <w:szCs w:val="20"/>
+        </w:rPr>
+        <w:t>complementary sensor fusion model for 8 sonar sensors for obstacle avoidance</w:t>
+      </w:r>
+    </w:p>
+    <w:p>
+      <w:pPr>
+        <w:pStyle w:val="ListParagraph"/>
+        <w:numPr>
+          <w:ilvl w:val="0"/>
+          <w:numId w:val="6"/>
+        </w:numPr>
+        <w:tabs>
+          <w:tab w:val="center" w:pos="2008"/>
+          <w:tab w:val="center" w:pos="4321"/>
+          <w:tab w:val="center" w:pos="5041"/>
+          <w:tab w:val="center" w:pos="5761"/>
+          <w:tab w:val="center" w:pos="6481"/>
+          <w:tab w:val="center" w:pos="7202"/>
+          <w:tab w:val="center" w:pos="7922"/>
+          <w:tab w:val="right" w:pos="10225"/>
+        </w:tabs>
+        <w:spacing w:after="0" w:line="240" w:lineRule="auto"/>
+        <w:ind w:left="630" w:right="274" w:hanging="270"/>
+        <w:rPr>
+          <w:rFonts w:asciiTheme="minorHAnsi" w:hAnsiTheme="minorHAnsi" w:cstheme="minorHAnsi"/>
+          <w:b/>
+          <w:color w:val="000000" w:themeColor="text1"/>
+          <w:szCs w:val="20"/>
+        </w:rPr>
+      </w:pPr>
+      <w:r>
+        <w:rPr>
+          <w:rFonts w:asciiTheme="minorHAnsi" w:hAnsiTheme="minorHAnsi" w:cstheme="minorHAnsi"/>
+          <w:color w:val="000000" w:themeColor="text1"/>
+          <w:szCs w:val="20"/>
+        </w:rPr>
+        <w:t>Retrained object detection model on new classes using transfer learning</w:t>
+      </w:r>
+      <w:bookmarkStart w:id="0" w:name="_GoBack"/>
+      <w:bookmarkEnd w:id="0"/>
+    </w:p>
+    <w:p>
+      <w:pPr>
+        <w:tabs>
+          <w:tab w:val="center" w:pos="1509"/>
+          <w:tab w:val="center" w:pos="2881"/>
+          <w:tab w:val="center" w:pos="3601"/>
+          <w:tab w:val="center" w:pos="4321"/>
+          <w:tab w:val="center" w:pos="5041"/>
+          <w:tab w:val="center" w:pos="5761"/>
+          <w:tab w:val="center" w:pos="6481"/>
+          <w:tab w:val="right" w:pos="10225"/>
+        </w:tabs>
+        <w:spacing w:after="2" w:line="259" w:lineRule="auto"/>
+        <w:ind w:left="630" w:right="270" w:hanging="540"/>
+        <w:rPr>
+          <w:rFonts w:asciiTheme="minorHAnsi" w:hAnsiTheme="minorHAnsi" w:cstheme="minorHAnsi"/>
+          <w:color w:val="000000" w:themeColor="text1"/>
+          <w:szCs w:val="20"/>
+        </w:rPr>
+      </w:pPr>
+      <w:r>
+        <w:rPr>
+          <w:rFonts w:asciiTheme="minorHAnsi" w:hAnsiTheme="minorHAnsi" w:cstheme="minorHAnsi"/>
+          <w:b/>
+          <w:color w:val="000000" w:themeColor="text1"/>
+          <w:szCs w:val="20"/>
+        </w:rPr>
+        <w:t>Mimic Production</w:t>
+      </w:r>
+      <w:r>
+        <w:rPr>
+          <w:rFonts w:asciiTheme="minorHAnsi" w:hAnsiTheme="minorHAnsi" w:cstheme="minorHAnsi"/>
+          <w:b/>
+          <w:color w:val="000000" w:themeColor="text1"/>
+          <w:szCs w:val="20"/>
+        </w:rPr>
+        <w:t>s</w:t>
+      </w:r>
+      <w:r>
+        <w:rPr>
+          <w:rFonts w:asciiTheme="minorHAnsi" w:hAnsiTheme="minorHAnsi" w:cstheme="minorHAnsi"/>
+          <w:color w:val="000000" w:themeColor="text1"/>
+          <w:szCs w:val="20"/>
+        </w:rPr>
+        <w:tab/>
+      </w:r>
+      <w:r>
+        <w:rPr>
+          <w:rFonts w:asciiTheme="minorHAnsi" w:hAnsiTheme="minorHAnsi" w:cstheme="minorHAnsi"/>
+          <w:color w:val="000000" w:themeColor="text1"/>
+          <w:szCs w:val="20"/>
+        </w:rPr>
+        <w:tab/>
+      </w:r>
+      <w:r>
+        <w:rPr>
+          <w:rFonts w:asciiTheme="minorHAnsi" w:hAnsiTheme="minorHAnsi" w:cstheme="minorHAnsi"/>
+          <w:color w:val="000000" w:themeColor="text1"/>
+          <w:szCs w:val="20"/>
+        </w:rPr>
+        <w:tab/>
+      </w:r>
+      <w:r>
+        <w:rPr>
+          <w:rFonts w:asciiTheme="minorHAnsi" w:hAnsiTheme="minorHAnsi" w:cstheme="minorHAnsi"/>
+          <w:color w:val="000000" w:themeColor="text1"/>
+          <w:szCs w:val="20"/>
+        </w:rPr>
+        <w:tab/>
+      </w:r>
+      <w:r>
+        <w:rPr>
+          <w:rFonts w:asciiTheme="minorHAnsi" w:hAnsiTheme="minorHAnsi" w:cstheme="minorHAnsi"/>
+          <w:color w:val="000000" w:themeColor="text1"/>
+          <w:szCs w:val="20"/>
+        </w:rPr>
+        <w:tab/>
+      </w:r>
+      <w:r>
+        <w:rPr>
+          <w:rFonts w:asciiTheme="minorHAnsi" w:hAnsiTheme="minorHAnsi" w:cstheme="minorHAnsi"/>
+          <w:color w:val="000000" w:themeColor="text1"/>
+          <w:szCs w:val="20"/>
+        </w:rPr>
+        <w:tab/>
+        <w:t xml:space="preserve">     </w:t>
+      </w:r>
+      <w:r>
+        <w:rPr>
+          <w:rFonts w:asciiTheme="minorHAnsi" w:hAnsiTheme="minorHAnsi" w:cstheme="minorHAnsi"/>
+          <w:color w:val="000000" w:themeColor="text1"/>
+          <w:szCs w:val="20"/>
+        </w:rPr>
+        <w:tab/>
+      </w:r>
+      <w:r>
+        <w:rPr>
+          <w:rFonts w:asciiTheme="minorHAnsi" w:hAnsiTheme="minorHAnsi" w:cstheme="minorHAnsi"/>
+          <w:i/>
+          <w:color w:val="000000" w:themeColor="text1"/>
+          <w:szCs w:val="20"/>
+        </w:rPr>
+        <w:t>Berlin, Germany</w:t>
+      </w:r>
+      <w:r>
+        <w:rPr>
+          <w:rFonts w:asciiTheme="minorHAnsi" w:hAnsiTheme="minorHAnsi" w:cstheme="minorHAnsi"/>
+          <w:color w:val="000000" w:themeColor="text1"/>
+          <w:szCs w:val="20"/>
+        </w:rPr>
+        <w:t xml:space="preserve"> </w:t>
+      </w:r>
+    </w:p>
+    <w:p>
+      <w:pPr>
+        <w:tabs>
+          <w:tab w:val="center" w:pos="706"/>
+          <w:tab w:val="center" w:pos="1440"/>
+          <w:tab w:val="center" w:pos="2160"/>
+          <w:tab w:val="center" w:pos="2881"/>
+          <w:tab w:val="center" w:pos="3601"/>
+          <w:tab w:val="center" w:pos="4321"/>
+          <w:tab w:val="center" w:pos="5041"/>
+          <w:tab w:val="center" w:pos="5761"/>
+          <w:tab w:val="center" w:pos="6481"/>
+          <w:tab w:val="center" w:pos="7202"/>
+          <w:tab w:val="right" w:pos="10225"/>
+        </w:tabs>
+        <w:spacing w:after="2" w:line="259" w:lineRule="auto"/>
+        <w:ind w:left="630" w:right="270" w:hanging="540"/>
+        <w:rPr>
+          <w:rFonts w:asciiTheme="minorHAnsi" w:hAnsiTheme="minorHAnsi" w:cstheme="minorHAnsi"/>
+          <w:color w:val="000000" w:themeColor="text1"/>
+          <w:szCs w:val="20"/>
+        </w:rPr>
+      </w:pPr>
+      <w:r>
+        <w:rPr>
+          <w:rFonts w:asciiTheme="minorHAnsi" w:hAnsiTheme="minorHAnsi" w:cstheme="minorHAnsi"/>
+          <w:i/>
+          <w:color w:val="000000" w:themeColor="text1"/>
+          <w:szCs w:val="20"/>
+        </w:rPr>
+        <w:t xml:space="preserve">Robotics and Animatronics </w:t>
+      </w:r>
+      <w:r>
+        <w:rPr>
+          <w:rFonts w:asciiTheme="minorHAnsi" w:hAnsiTheme="minorHAnsi" w:cstheme="minorHAnsi"/>
+          <w:i/>
+          <w:color w:val="000000" w:themeColor="text1"/>
+          <w:szCs w:val="20"/>
+        </w:rPr>
+        <w:t>Intern</w:t>
+      </w:r>
+      <w:r>
+        <w:rPr>
+          <w:rFonts w:asciiTheme="minorHAnsi" w:hAnsiTheme="minorHAnsi" w:cstheme="minorHAnsi"/>
+          <w:i/>
+          <w:color w:val="000000" w:themeColor="text1"/>
+          <w:szCs w:val="20"/>
+        </w:rPr>
+        <w:tab/>
+      </w:r>
+      <w:r>
+        <w:rPr>
+          <w:rFonts w:asciiTheme="minorHAnsi" w:hAnsiTheme="minorHAnsi" w:cstheme="minorHAnsi"/>
+          <w:i/>
+          <w:color w:val="000000" w:themeColor="text1"/>
+          <w:szCs w:val="20"/>
+        </w:rPr>
+        <w:tab/>
+      </w:r>
+      <w:r>
+        <w:rPr>
+          <w:rFonts w:asciiTheme="minorHAnsi" w:hAnsiTheme="minorHAnsi" w:cstheme="minorHAnsi"/>
+          <w:i/>
+          <w:color w:val="000000" w:themeColor="text1"/>
+          <w:szCs w:val="20"/>
+        </w:rPr>
+        <w:tab/>
+      </w:r>
+      <w:r>
+        <w:rPr>
+          <w:rFonts w:asciiTheme="minorHAnsi" w:hAnsiTheme="minorHAnsi" w:cstheme="minorHAnsi"/>
+          <w:color w:val="000000" w:themeColor="text1"/>
+          <w:szCs w:val="20"/>
+        </w:rPr>
+        <w:tab/>
+      </w:r>
+      <w:r>
+        <w:rPr>
+          <w:rFonts w:asciiTheme="minorHAnsi" w:hAnsiTheme="minorHAnsi" w:cstheme="minorHAnsi"/>
+          <w:color w:val="000000" w:themeColor="text1"/>
+          <w:szCs w:val="20"/>
+        </w:rPr>
+        <w:tab/>
+        <w:t xml:space="preserve"> </w:t>
+      </w:r>
+      <w:r>
+        <w:rPr>
+          <w:rFonts w:asciiTheme="minorHAnsi" w:hAnsiTheme="minorHAnsi" w:cstheme="minorHAnsi"/>
+          <w:color w:val="000000" w:themeColor="text1"/>
+          <w:szCs w:val="20"/>
+        </w:rPr>
+        <w:tab/>
+      </w:r>
+      <w:r>
+        <w:rPr>
+          <w:rFonts w:asciiTheme="minorHAnsi" w:hAnsiTheme="minorHAnsi" w:cstheme="minorHAnsi"/>
+          <w:color w:val="000000" w:themeColor="text1"/>
+          <w:szCs w:val="20"/>
+        </w:rPr>
+        <w:tab/>
+      </w:r>
+      <w:r>
+        <w:rPr>
+          <w:rFonts w:asciiTheme="minorHAnsi" w:hAnsiTheme="minorHAnsi" w:cstheme="minorHAnsi"/>
+          <w:i/>
+          <w:color w:val="000000" w:themeColor="text1"/>
+          <w:szCs w:val="20"/>
+        </w:rPr>
+        <w:tab/>
+      </w:r>
+      <w:r>
+        <w:rPr>
+          <w:rFonts w:asciiTheme="minorHAnsi" w:hAnsiTheme="minorHAnsi" w:cstheme="minorHAnsi"/>
+          <w:i/>
+          <w:color w:val="000000" w:themeColor="text1"/>
+          <w:szCs w:val="20"/>
+        </w:rPr>
+        <w:t>Mar 2019 – May 2019</w:t>
+      </w:r>
+      <w:r>
+        <w:rPr>
+          <w:rFonts w:asciiTheme="minorHAnsi" w:hAnsiTheme="minorHAnsi" w:cstheme="minorHAnsi"/>
+          <w:color w:val="000000" w:themeColor="text1"/>
+          <w:szCs w:val="20"/>
+        </w:rPr>
+        <w:t xml:space="preserve"> </w:t>
+      </w:r>
+    </w:p>
+    <w:p>
+      <w:pPr>
+        <w:pStyle w:val="ListParagraph"/>
+        <w:numPr>
+          <w:ilvl w:val="0"/>
+          <w:numId w:val="6"/>
+        </w:numPr>
+        <w:tabs>
+          <w:tab w:val="center" w:pos="2008"/>
+          <w:tab w:val="center" w:pos="4321"/>
+          <w:tab w:val="center" w:pos="5041"/>
+          <w:tab w:val="center" w:pos="5761"/>
+          <w:tab w:val="center" w:pos="6481"/>
+          <w:tab w:val="center" w:pos="7202"/>
+          <w:tab w:val="center" w:pos="7922"/>
+          <w:tab w:val="right" w:pos="10225"/>
+        </w:tabs>
+        <w:spacing w:after="0" w:line="240" w:lineRule="auto"/>
+        <w:ind w:left="630" w:right="274" w:hanging="270"/>
+        <w:rPr>
+          <w:rFonts w:asciiTheme="minorHAnsi" w:hAnsiTheme="minorHAnsi" w:cstheme="minorHAnsi"/>
           <w:color w:val="000000" w:themeColor="text1"/>
           <w:szCs w:val="20"/>
         </w:rPr>
@@ -1552,7 +1894,23 @@
           <w:color w:val="000000" w:themeColor="text1"/>
           <w:szCs w:val="20"/>
         </w:rPr>
-        <w:t>on embedded Linux platform in Python for electromechanical control</w:t>
+        <w:t xml:space="preserve">on embedded Linux platform in Python for electromechanical </w:t>
+      </w:r>
+      <w:r>
+        <w:rPr>
+          <w:rFonts w:asciiTheme="minorHAnsi" w:hAnsiTheme="minorHAnsi" w:cstheme="minorHAnsi"/>
+          <w:color w:val="000000" w:themeColor="text1"/>
+          <w:szCs w:val="20"/>
+        </w:rPr>
+        <w:t xml:space="preserve">humanoid robot </w:t>
+      </w:r>
+      <w:r>
+        <w:rPr>
+          <w:rFonts w:asciiTheme="minorHAnsi" w:hAnsiTheme="minorHAnsi" w:cstheme="minorHAnsi"/>
+          <w:color w:val="000000" w:themeColor="text1"/>
+          <w:szCs w:val="20"/>
+        </w:rPr>
+        <w:t>control</w:t>
       </w:r>
     </w:p>
     <w:p>
@@ -2080,22 +2438,52 @@
               </w:rPr>
               <w:t xml:space="preserve">OpenCV, </w:t>
             </w:r>
+            <w:proofErr w:type="spellStart"/>
             <w:r>
               <w:rPr>
                 <w:rFonts w:asciiTheme="minorHAnsi" w:hAnsiTheme="minorHAnsi" w:cstheme="minorHAnsi"/>
                 <w:color w:val="000000" w:themeColor="text1"/>
                 <w:szCs w:val="20"/>
               </w:rPr>
-              <w:t xml:space="preserve">Numpy, </w:t>
+              <w:t>Numpy</w:t>
             </w:r>
+            <w:proofErr w:type="spellEnd"/>
             <w:r>
               <w:rPr>
                 <w:rFonts w:asciiTheme="minorHAnsi" w:hAnsiTheme="minorHAnsi" w:cstheme="minorHAnsi"/>
                 <w:color w:val="000000" w:themeColor="text1"/>
                 <w:szCs w:val="20"/>
               </w:rPr>
-              <w:t>PyTorch, OpenAIGym</w:t>
+              <w:t xml:space="preserve">, </w:t>
             </w:r>
+            <w:proofErr w:type="spellStart"/>
+            <w:r>
+              <w:rPr>
+                <w:rFonts w:asciiTheme="minorHAnsi" w:hAnsiTheme="minorHAnsi" w:cstheme="minorHAnsi"/>
+                <w:color w:val="000000" w:themeColor="text1"/>
+                <w:szCs w:val="20"/>
+              </w:rPr>
+              <w:t>PyTorch</w:t>
+            </w:r>
+            <w:proofErr w:type="spellEnd"/>
+            <w:r>
+              <w:rPr>
+                <w:rFonts w:asciiTheme="minorHAnsi" w:hAnsiTheme="minorHAnsi" w:cstheme="minorHAnsi"/>
+                <w:color w:val="000000" w:themeColor="text1"/>
+                <w:szCs w:val="20"/>
+              </w:rPr>
+              <w:t xml:space="preserve">, </w:t>
+            </w:r>
+            <w:proofErr w:type="spellStart"/>
+            <w:r>
+              <w:rPr>
+                <w:rFonts w:asciiTheme="minorHAnsi" w:hAnsiTheme="minorHAnsi" w:cstheme="minorHAnsi"/>
+                <w:color w:val="000000" w:themeColor="text1"/>
+                <w:szCs w:val="20"/>
+              </w:rPr>
+              <w:t>OpenAIGym</w:t>
+            </w:r>
+            <w:proofErr w:type="spellEnd"/>
           </w:p>
         </w:tc>
       </w:tr>
@@ -2154,6 +2542,7 @@
         </w:rPr>
         <w:t xml:space="preserve"> </w:t>
       </w:r>
+      <w:proofErr w:type="gramStart"/>
       <w:r>
         <w:rPr>
           <w:rFonts w:asciiTheme="minorHAnsi" w:hAnsiTheme="minorHAnsi" w:cstheme="minorHAnsi"/>
@@ -2181,6 +2570,7 @@
         </w:rPr>
         <w:tab/>
       </w:r>
+      <w:proofErr w:type="gramEnd"/>
       <w:r>
         <w:rPr>
           <w:rFonts w:asciiTheme="minorHAnsi" w:hAnsiTheme="minorHAnsi" w:cstheme="minorHAnsi"/>
@@ -2320,50 +2710,232 @@
           <w:color w:val="000000" w:themeColor="text1"/>
           <w:szCs w:val="20"/>
         </w:rPr>
-        <w:t>Semi-autonomous Battlebot</w:t>
+        <w:t xml:space="preserve">Semi-autonomous </w:t>
+      </w:r>
+      <w:proofErr w:type="spellStart"/>
+      <w:r>
+        <w:rPr>
+          <w:rFonts w:asciiTheme="minorHAnsi" w:hAnsiTheme="minorHAnsi" w:cstheme="minorHAnsi"/>
+          <w:b/>
+          <w:color w:val="000000" w:themeColor="text1"/>
+          <w:szCs w:val="20"/>
+        </w:rPr>
+        <w:t>Battlebot</w:t>
+      </w:r>
+      <w:proofErr w:type="spellEnd"/>
+      <w:r>
+        <w:rPr>
+          <w:rFonts w:asciiTheme="minorHAnsi" w:hAnsiTheme="minorHAnsi" w:cstheme="minorHAnsi"/>
+          <w:b/>
+          <w:color w:val="000000" w:themeColor="text1"/>
+          <w:szCs w:val="20"/>
+        </w:rPr>
+        <w:t xml:space="preserve">: </w:t>
+      </w:r>
+      <w:r>
+        <w:rPr>
+          <w:rFonts w:asciiTheme="minorHAnsi" w:hAnsiTheme="minorHAnsi" w:cstheme="minorHAnsi"/>
+          <w:bCs/>
+          <w:color w:val="000000" w:themeColor="text1"/>
+          <w:szCs w:val="20"/>
+        </w:rPr>
+        <w:t xml:space="preserve">Programmed embedded platform for robot localization using IR beacon and incorporated PD control for autonomous </w:t>
+      </w:r>
+      <w:r>
+        <w:rPr>
+          <w:rFonts w:asciiTheme="minorHAnsi" w:hAnsiTheme="minorHAnsi" w:cstheme="minorHAnsi"/>
+          <w:bCs/>
+          <w:color w:val="000000" w:themeColor="text1"/>
+          <w:szCs w:val="20"/>
+        </w:rPr>
+        <w:t>navigation</w:t>
       </w:r>
     </w:p>
     <w:p>
       <w:pPr>
-        <w:pStyle w:val="ListParagraph"/>
-        <w:numPr>
-          <w:ilvl w:val="0"/>
-          <w:numId w:val="14"/>
-        </w:numPr>
         <w:ind w:right="270"/>
         <w:rPr>
           <w:rFonts w:asciiTheme="minorHAnsi" w:hAnsiTheme="minorHAnsi" w:cstheme="minorHAnsi"/>
+          <w:color w:val="000000" w:themeColor="text1"/>
+          <w:szCs w:val="20"/>
+        </w:rPr>
+      </w:pPr>
+      <w:r>
+        <w:rPr>
+          <w:rFonts w:asciiTheme="minorHAnsi" w:hAnsiTheme="minorHAnsi" w:cstheme="minorHAnsi"/>
           <w:b/>
           <w:color w:val="000000" w:themeColor="text1"/>
           <w:szCs w:val="20"/>
         </w:rPr>
-      </w:pPr>
-      <w:r>
-        <w:rPr>
-          <w:rFonts w:asciiTheme="minorHAnsi" w:hAnsiTheme="minorHAnsi" w:cstheme="minorHAnsi"/>
-          <w:bCs/>
-          <w:color w:val="000000" w:themeColor="text1"/>
-          <w:szCs w:val="20"/>
-        </w:rPr>
-        <w:t xml:space="preserve">Programmed embedded platform for robot localization using IR beacon and incorporated PD control for autonomous </w:t>
-      </w:r>
-      <w:r>
-        <w:rPr>
-          <w:rFonts w:asciiTheme="minorHAnsi" w:hAnsiTheme="minorHAnsi" w:cstheme="minorHAnsi"/>
-          <w:bCs/>
-          <w:color w:val="000000" w:themeColor="text1"/>
-          <w:szCs w:val="20"/>
-        </w:rPr>
-        <w:t>navigation</w:t>
-      </w:r>
-      <w:bookmarkStart w:id="0" w:name="_GoBack"/>
-      <w:bookmarkEnd w:id="0"/>
+        <w:t>Deep Learning</w:t>
+      </w:r>
+      <w:r>
+        <w:rPr>
+          <w:rFonts w:asciiTheme="minorHAnsi" w:hAnsiTheme="minorHAnsi" w:cstheme="minorHAnsi"/>
+          <w:b/>
+          <w:color w:val="000000" w:themeColor="text1"/>
+          <w:szCs w:val="20"/>
+        </w:rPr>
+        <w:t xml:space="preserve"> for Violence Detection</w:t>
+      </w:r>
+      <w:r>
+        <w:rPr>
+          <w:rFonts w:asciiTheme="minorHAnsi" w:hAnsiTheme="minorHAnsi" w:cstheme="minorHAnsi"/>
+          <w:b/>
+          <w:color w:val="000000" w:themeColor="text1"/>
+          <w:szCs w:val="20"/>
+        </w:rPr>
+        <w:t xml:space="preserve"> </w:t>
+      </w:r>
+      <w:r>
+        <w:rPr>
+          <w:rFonts w:asciiTheme="minorHAnsi" w:hAnsiTheme="minorHAnsi" w:cstheme="minorHAnsi"/>
+          <w:i/>
+          <w:color w:val="000000" w:themeColor="text1"/>
+          <w:szCs w:val="20"/>
+        </w:rPr>
+        <w:t>(</w:t>
+      </w:r>
+      <w:r>
+        <w:rPr>
+          <w:rFonts w:asciiTheme="minorHAnsi" w:hAnsiTheme="minorHAnsi" w:cstheme="minorHAnsi"/>
+          <w:i/>
+          <w:color w:val="000000" w:themeColor="text1"/>
+          <w:szCs w:val="20"/>
+        </w:rPr>
+        <w:t>2019</w:t>
+      </w:r>
+      <w:r>
+        <w:rPr>
+          <w:rFonts w:asciiTheme="minorHAnsi" w:hAnsiTheme="minorHAnsi" w:cstheme="minorHAnsi"/>
+          <w:i/>
+          <w:color w:val="000000" w:themeColor="text1"/>
+          <w:szCs w:val="20"/>
+        </w:rPr>
+        <w:t>)</w:t>
+      </w:r>
+      <w:r>
+        <w:rPr>
+          <w:rFonts w:asciiTheme="minorHAnsi" w:hAnsiTheme="minorHAnsi" w:cstheme="minorHAnsi"/>
+          <w:i/>
+          <w:color w:val="000000" w:themeColor="text1"/>
+          <w:szCs w:val="20"/>
+        </w:rPr>
+        <w:t xml:space="preserve">: </w:t>
+      </w:r>
+      <w:r>
+        <w:rPr>
+          <w:rFonts w:asciiTheme="minorHAnsi" w:hAnsiTheme="minorHAnsi" w:cstheme="minorHAnsi"/>
+          <w:color w:val="000000" w:themeColor="text1"/>
+          <w:szCs w:val="20"/>
+        </w:rPr>
+        <w:t>Developed video preprocessing pipeline and e</w:t>
+      </w:r>
+      <w:r>
+        <w:rPr>
+          <w:rFonts w:asciiTheme="minorHAnsi" w:hAnsiTheme="minorHAnsi" w:cstheme="minorHAnsi"/>
+          <w:color w:val="000000" w:themeColor="text1"/>
+          <w:szCs w:val="20"/>
+        </w:rPr>
+        <w:t>xtracted optical flow data to t</w:t>
+      </w:r>
+      <w:r>
+        <w:rPr>
+          <w:rFonts w:asciiTheme="minorHAnsi" w:hAnsiTheme="minorHAnsi" w:cstheme="minorHAnsi"/>
+          <w:color w:val="000000" w:themeColor="text1"/>
+          <w:szCs w:val="20"/>
+        </w:rPr>
+        <w:t xml:space="preserve">rain </w:t>
+      </w:r>
+      <w:r>
+        <w:rPr>
+          <w:rFonts w:asciiTheme="minorHAnsi" w:hAnsiTheme="minorHAnsi" w:cstheme="minorHAnsi"/>
+          <w:color w:val="000000" w:themeColor="text1"/>
+          <w:szCs w:val="20"/>
+        </w:rPr>
+        <w:t>convolutional neural network</w:t>
+      </w:r>
+      <w:r>
+        <w:rPr>
+          <w:rFonts w:asciiTheme="minorHAnsi" w:hAnsiTheme="minorHAnsi" w:cstheme="minorHAnsi"/>
+          <w:color w:val="000000" w:themeColor="text1"/>
+          <w:szCs w:val="20"/>
+        </w:rPr>
+        <w:t xml:space="preserve"> </w:t>
+      </w:r>
+      <w:r>
+        <w:rPr>
+          <w:rFonts w:asciiTheme="minorHAnsi" w:hAnsiTheme="minorHAnsi" w:cstheme="minorHAnsi"/>
+          <w:color w:val="000000" w:themeColor="text1"/>
+          <w:szCs w:val="20"/>
+        </w:rPr>
+        <w:t>to</w:t>
+      </w:r>
+      <w:r>
+        <w:rPr>
+          <w:rFonts w:asciiTheme="minorHAnsi" w:hAnsiTheme="minorHAnsi" w:cstheme="minorHAnsi"/>
+          <w:color w:val="000000" w:themeColor="text1"/>
+          <w:szCs w:val="20"/>
+        </w:rPr>
+        <w:t xml:space="preserve"> detect</w:t>
+      </w:r>
+      <w:r>
+        <w:rPr>
+          <w:rFonts w:asciiTheme="minorHAnsi" w:hAnsiTheme="minorHAnsi" w:cstheme="minorHAnsi"/>
+          <w:color w:val="000000" w:themeColor="text1"/>
+          <w:szCs w:val="20"/>
+        </w:rPr>
+        <w:t xml:space="preserve"> actions</w:t>
+      </w:r>
+      <w:r>
+        <w:rPr>
+          <w:rFonts w:asciiTheme="minorHAnsi" w:hAnsiTheme="minorHAnsi" w:cstheme="minorHAnsi"/>
+          <w:color w:val="000000" w:themeColor="text1"/>
+          <w:szCs w:val="20"/>
+        </w:rPr>
+        <w:t xml:space="preserve"> deemed to be violent</w:t>
+      </w:r>
+      <w:r>
+        <w:rPr>
+          <w:rFonts w:asciiTheme="minorHAnsi" w:hAnsiTheme="minorHAnsi" w:cstheme="minorHAnsi"/>
+          <w:color w:val="000000" w:themeColor="text1"/>
+          <w:szCs w:val="20"/>
+        </w:rPr>
+        <w:t xml:space="preserve"> from videos</w:t>
+      </w:r>
+      <w:r>
+        <w:rPr>
+          <w:rFonts w:asciiTheme="minorHAnsi" w:hAnsiTheme="minorHAnsi" w:cstheme="minorHAnsi"/>
+          <w:color w:val="000000" w:themeColor="text1"/>
+          <w:szCs w:val="20"/>
+        </w:rPr>
+        <w:t xml:space="preserve"> using </w:t>
+      </w:r>
+      <w:proofErr w:type="spellStart"/>
+      <w:r>
+        <w:rPr>
+          <w:rFonts w:asciiTheme="minorHAnsi" w:hAnsiTheme="minorHAnsi" w:cstheme="minorHAnsi"/>
+          <w:color w:val="000000" w:themeColor="text1"/>
+          <w:szCs w:val="20"/>
+        </w:rPr>
+        <w:t>PyTorch</w:t>
+      </w:r>
+      <w:proofErr w:type="spellEnd"/>
+      <w:r>
+        <w:rPr>
+          <w:rFonts w:asciiTheme="minorHAnsi" w:hAnsiTheme="minorHAnsi" w:cstheme="minorHAnsi"/>
+          <w:color w:val="000000" w:themeColor="text1"/>
+          <w:szCs w:val="20"/>
+        </w:rPr>
+        <w:t xml:space="preserve"> and OpenCV</w:t>
+      </w:r>
     </w:p>
     <w:p>
       <w:pPr>
         <w:ind w:right="270"/>
         <w:rPr>
           <w:rFonts w:asciiTheme="minorHAnsi" w:hAnsiTheme="minorHAnsi" w:cstheme="minorHAnsi"/>
+          <w:i/>
           <w:color w:val="000000" w:themeColor="text1"/>
           <w:szCs w:val="20"/>
         </w:rPr>
@@ -2375,7 +2947,7 @@
           <w:color w:val="000000" w:themeColor="text1"/>
           <w:szCs w:val="20"/>
         </w:rPr>
-        <w:t>Deep Learning</w:t>
+        <w:t>Chess Playing Robot</w:t>
       </w:r>
       <w:r>
         <w:rPr>
@@ -2384,15 +2956,6 @@
           <w:color w:val="000000" w:themeColor="text1"/>
           <w:szCs w:val="20"/>
         </w:rPr>
-        <w:t xml:space="preserve"> for Violence Detection</w:t>
-      </w:r>
-      <w:r>
-        <w:rPr>
-          <w:rFonts w:asciiTheme="minorHAnsi" w:hAnsiTheme="minorHAnsi" w:cstheme="minorHAnsi"/>
-          <w:b/>
-          <w:color w:val="000000" w:themeColor="text1"/>
-          <w:szCs w:val="20"/>
-        </w:rPr>
         <w:t xml:space="preserve"> </w:t>
       </w:r>
       <w:r>
@@ -2402,7 +2965,7 @@
           <w:color w:val="000000" w:themeColor="text1"/>
           <w:szCs w:val="20"/>
         </w:rPr>
-        <w:t>(</w:t>
+        <w:t>(2017)</w:t>
       </w:r>
       <w:r>
         <w:rPr>
@@ -2411,7 +2974,119 @@
           <w:color w:val="000000" w:themeColor="text1"/>
           <w:szCs w:val="20"/>
         </w:rPr>
-        <w:t>2019</w:t>
+        <w:t xml:space="preserve">: </w:t>
+      </w:r>
+      <w:r>
+        <w:rPr>
+          <w:rFonts w:asciiTheme="minorHAnsi" w:hAnsiTheme="minorHAnsi" w:cstheme="minorHAnsi"/>
+          <w:color w:val="000000" w:themeColor="text1"/>
+          <w:szCs w:val="20"/>
+        </w:rPr>
+        <w:t xml:space="preserve">Developed </w:t>
+      </w:r>
+      <w:r>
+        <w:rPr>
+          <w:rFonts w:asciiTheme="minorHAnsi" w:hAnsiTheme="minorHAnsi" w:cstheme="minorHAnsi"/>
+          <w:color w:val="000000" w:themeColor="text1"/>
+          <w:szCs w:val="20"/>
+        </w:rPr>
+        <w:t>computer vision</w:t>
+      </w:r>
+      <w:r>
+        <w:rPr>
+          <w:rFonts w:asciiTheme="minorHAnsi" w:hAnsiTheme="minorHAnsi" w:cstheme="minorHAnsi"/>
+          <w:color w:val="000000" w:themeColor="text1"/>
+          <w:szCs w:val="20"/>
+        </w:rPr>
+        <w:t xml:space="preserve"> algorithm</w:t>
+      </w:r>
+      <w:r>
+        <w:rPr>
+          <w:rFonts w:asciiTheme="minorHAnsi" w:hAnsiTheme="minorHAnsi" w:cstheme="minorHAnsi"/>
+          <w:color w:val="000000" w:themeColor="text1"/>
+          <w:szCs w:val="20"/>
+        </w:rPr>
+        <w:t xml:space="preserve"> </w:t>
+      </w:r>
+      <w:r>
+        <w:rPr>
+          <w:rFonts w:asciiTheme="minorHAnsi" w:hAnsiTheme="minorHAnsi" w:cstheme="minorHAnsi"/>
+          <w:color w:val="000000" w:themeColor="text1"/>
+          <w:szCs w:val="20"/>
+        </w:rPr>
+        <w:t>in</w:t>
+      </w:r>
+      <w:r>
+        <w:rPr>
+          <w:rFonts w:asciiTheme="minorHAnsi" w:hAnsiTheme="minorHAnsi" w:cstheme="minorHAnsi"/>
+          <w:color w:val="000000" w:themeColor="text1"/>
+          <w:szCs w:val="20"/>
+        </w:rPr>
+        <w:t xml:space="preserve"> </w:t>
+      </w:r>
+      <w:r>
+        <w:rPr>
+          <w:rFonts w:asciiTheme="minorHAnsi" w:hAnsiTheme="minorHAnsi" w:cstheme="minorHAnsi"/>
+          <w:color w:val="000000" w:themeColor="text1"/>
+          <w:szCs w:val="20"/>
+        </w:rPr>
+        <w:t xml:space="preserve">Python </w:t>
+      </w:r>
+      <w:r>
+        <w:rPr>
+          <w:rFonts w:asciiTheme="minorHAnsi" w:hAnsiTheme="minorHAnsi" w:cstheme="minorHAnsi"/>
+          <w:color w:val="000000" w:themeColor="text1"/>
+          <w:szCs w:val="20"/>
+        </w:rPr>
+        <w:t>using</w:t>
+      </w:r>
+      <w:r>
+        <w:rPr>
+          <w:rFonts w:asciiTheme="minorHAnsi" w:hAnsiTheme="minorHAnsi" w:cstheme="minorHAnsi"/>
+          <w:color w:val="000000" w:themeColor="text1"/>
+          <w:szCs w:val="20"/>
+        </w:rPr>
+        <w:t xml:space="preserve"> </w:t>
+      </w:r>
+      <w:r>
+        <w:rPr>
+          <w:rFonts w:asciiTheme="minorHAnsi" w:hAnsiTheme="minorHAnsi" w:cstheme="minorHAnsi"/>
+          <w:color w:val="000000" w:themeColor="text1"/>
+          <w:szCs w:val="20"/>
+        </w:rPr>
+        <w:t xml:space="preserve">OpenCV for </w:t>
+      </w:r>
+      <w:r>
+        <w:rPr>
+          <w:rFonts w:asciiTheme="minorHAnsi" w:hAnsiTheme="minorHAnsi" w:cstheme="minorHAnsi"/>
+          <w:color w:val="000000" w:themeColor="text1"/>
+          <w:szCs w:val="20"/>
+        </w:rPr>
+        <w:t>tracking chess pieces</w:t>
+      </w:r>
+      <w:r>
+        <w:rPr>
+          <w:rFonts w:asciiTheme="minorHAnsi" w:hAnsiTheme="minorHAnsi" w:cstheme="minorHAnsi"/>
+          <w:color w:val="000000" w:themeColor="text1"/>
+          <w:szCs w:val="20"/>
+        </w:rPr>
+        <w:t xml:space="preserve"> </w:t>
+      </w:r>
+      <w:r>
+        <w:rPr>
+          <w:rFonts w:asciiTheme="minorHAnsi" w:hAnsiTheme="minorHAnsi" w:cstheme="minorHAnsi"/>
+          <w:color w:val="000000" w:themeColor="text1"/>
+          <w:szCs w:val="20"/>
+        </w:rPr>
+        <w:t xml:space="preserve">and </w:t>
+      </w:r>
+      <w:r>
+        <w:rPr>
+          <w:rFonts w:asciiTheme="minorHAnsi" w:hAnsiTheme="minorHAnsi" w:cstheme="minorHAnsi"/>
+          <w:color w:val="000000" w:themeColor="text1"/>
+          <w:szCs w:val="20"/>
+        </w:rPr>
+        <w:t>move identification</w:t>
       </w:r>
       <w:r>
         <w:rPr>
@@ -2420,125 +3095,22 @@
           <w:color w:val="000000" w:themeColor="text1"/>
           <w:szCs w:val="20"/>
         </w:rPr>
-        <w:t>)</w:t>
+        <w:t xml:space="preserve">. </w:t>
+      </w:r>
+      <w:r>
+        <w:rPr>
+          <w:rFonts w:asciiTheme="minorHAnsi" w:hAnsiTheme="minorHAnsi" w:cstheme="minorHAnsi"/>
+          <w:color w:val="000000" w:themeColor="text1"/>
+          <w:szCs w:val="20"/>
+        </w:rPr>
+        <w:t>Programmed embedded platform for electromechanical control of robot arm</w:t>
       </w:r>
     </w:p>
     <w:p>
       <w:pPr>
-        <w:pStyle w:val="ListParagraph"/>
-        <w:numPr>
-          <w:ilvl w:val="0"/>
-          <w:numId w:val="14"/>
-        </w:numPr>
         <w:ind w:right="270"/>
         <w:rPr>
           <w:rFonts w:asciiTheme="minorHAnsi" w:hAnsiTheme="minorHAnsi" w:cstheme="minorHAnsi"/>
-          <w:color w:val="000000" w:themeColor="text1"/>
-          <w:szCs w:val="20"/>
-        </w:rPr>
-      </w:pPr>
-      <w:r>
-        <w:rPr>
-          <w:rFonts w:asciiTheme="minorHAnsi" w:hAnsiTheme="minorHAnsi" w:cstheme="minorHAnsi"/>
-          <w:color w:val="000000" w:themeColor="text1"/>
-          <w:szCs w:val="20"/>
-        </w:rPr>
-        <w:t>Developed video preprocessing pipeline and e</w:t>
-      </w:r>
-      <w:r>
-        <w:rPr>
-          <w:rFonts w:asciiTheme="minorHAnsi" w:hAnsiTheme="minorHAnsi" w:cstheme="minorHAnsi"/>
-          <w:color w:val="000000" w:themeColor="text1"/>
-          <w:szCs w:val="20"/>
-        </w:rPr>
-        <w:t>xtracted optical flow data to t</w:t>
-      </w:r>
-      <w:r>
-        <w:rPr>
-          <w:rFonts w:asciiTheme="minorHAnsi" w:hAnsiTheme="minorHAnsi" w:cstheme="minorHAnsi"/>
-          <w:color w:val="000000" w:themeColor="text1"/>
-          <w:szCs w:val="20"/>
-        </w:rPr>
-        <w:t xml:space="preserve">rain </w:t>
-      </w:r>
-      <w:r>
-        <w:rPr>
-          <w:rFonts w:asciiTheme="minorHAnsi" w:hAnsiTheme="minorHAnsi" w:cstheme="minorHAnsi"/>
-          <w:color w:val="000000" w:themeColor="text1"/>
-          <w:szCs w:val="20"/>
-        </w:rPr>
-        <w:t>convolutional neural network</w:t>
-      </w:r>
-      <w:r>
-        <w:rPr>
-          <w:rFonts w:asciiTheme="minorHAnsi" w:hAnsiTheme="minorHAnsi" w:cstheme="minorHAnsi"/>
-          <w:color w:val="000000" w:themeColor="text1"/>
-          <w:szCs w:val="20"/>
-        </w:rPr>
-        <w:t xml:space="preserve"> </w:t>
-      </w:r>
-      <w:r>
-        <w:rPr>
-          <w:rFonts w:asciiTheme="minorHAnsi" w:hAnsiTheme="minorHAnsi" w:cstheme="minorHAnsi"/>
-          <w:color w:val="000000" w:themeColor="text1"/>
-          <w:szCs w:val="20"/>
-        </w:rPr>
-        <w:t>to</w:t>
-      </w:r>
-      <w:r>
-        <w:rPr>
-          <w:rFonts w:asciiTheme="minorHAnsi" w:hAnsiTheme="minorHAnsi" w:cstheme="minorHAnsi"/>
-          <w:color w:val="000000" w:themeColor="text1"/>
-          <w:szCs w:val="20"/>
-        </w:rPr>
-        <w:t xml:space="preserve"> detect</w:t>
-      </w:r>
-      <w:r>
-        <w:rPr>
-          <w:rFonts w:asciiTheme="minorHAnsi" w:hAnsiTheme="minorHAnsi" w:cstheme="minorHAnsi"/>
-          <w:color w:val="000000" w:themeColor="text1"/>
-          <w:szCs w:val="20"/>
-        </w:rPr>
-        <w:t xml:space="preserve"> actions</w:t>
-      </w:r>
-      <w:r>
-        <w:rPr>
-          <w:rFonts w:asciiTheme="minorHAnsi" w:hAnsiTheme="minorHAnsi" w:cstheme="minorHAnsi"/>
-          <w:color w:val="000000" w:themeColor="text1"/>
-          <w:szCs w:val="20"/>
-        </w:rPr>
-        <w:t xml:space="preserve"> deemed to be violent</w:t>
-      </w:r>
-      <w:r>
-        <w:rPr>
-          <w:rFonts w:asciiTheme="minorHAnsi" w:hAnsiTheme="minorHAnsi" w:cstheme="minorHAnsi"/>
-          <w:color w:val="000000" w:themeColor="text1"/>
-          <w:szCs w:val="20"/>
-        </w:rPr>
-        <w:t xml:space="preserve"> from videos</w:t>
-      </w:r>
-      <w:r>
-        <w:rPr>
-          <w:rFonts w:asciiTheme="minorHAnsi" w:hAnsiTheme="minorHAnsi" w:cstheme="minorHAnsi"/>
-          <w:color w:val="000000" w:themeColor="text1"/>
-          <w:szCs w:val="20"/>
-        </w:rPr>
-        <w:t xml:space="preserve"> using PyTorch</w:t>
-      </w:r>
-      <w:r>
-        <w:rPr>
-          <w:rFonts w:asciiTheme="minorHAnsi" w:hAnsiTheme="minorHAnsi" w:cstheme="minorHAnsi"/>
-          <w:color w:val="000000" w:themeColor="text1"/>
-          <w:szCs w:val="20"/>
-        </w:rPr>
-        <w:t xml:space="preserve"> and OpenCV</w:t>
-      </w:r>
-    </w:p>
-    <w:p>
-      <w:pPr>
-        <w:ind w:right="270"/>
-        <w:rPr>
-          <w:rFonts w:asciiTheme="minorHAnsi" w:hAnsiTheme="minorHAnsi" w:cstheme="minorHAnsi"/>
           <w:i/>
           <w:color w:val="000000" w:themeColor="text1"/>
           <w:szCs w:val="20"/>
@@ -2551,16 +3123,7 @@
           <w:color w:val="000000" w:themeColor="text1"/>
           <w:szCs w:val="20"/>
         </w:rPr>
-        <w:t>Chess Playing Robot</w:t>
-      </w:r>
-      <w:r>
-        <w:rPr>
-          <w:rFonts w:asciiTheme="minorHAnsi" w:hAnsiTheme="minorHAnsi" w:cstheme="minorHAnsi"/>
-          <w:b/>
-          <w:color w:val="000000" w:themeColor="text1"/>
-          <w:szCs w:val="20"/>
-        </w:rPr>
-        <w:t xml:space="preserve"> </w:t>
+        <w:t xml:space="preserve">Motion Tracker </w:t>
       </w:r>
       <w:r>
         <w:rPr>
@@ -2571,203 +3134,15 @@
         </w:rPr>
         <w:t>(2017)</w:t>
       </w:r>
-    </w:p>
-    <w:p>
-      <w:pPr>
-        <w:pStyle w:val="ListParagraph"/>
-        <w:numPr>
-          <w:ilvl w:val="0"/>
-          <w:numId w:val="14"/>
-        </w:numPr>
-        <w:ind w:right="270"/>
-        <w:rPr>
-          <w:rFonts w:asciiTheme="minorHAnsi" w:hAnsiTheme="minorHAnsi" w:cstheme="minorHAnsi"/>
-          <w:b/>
-          <w:color w:val="000000" w:themeColor="text1"/>
-          <w:szCs w:val="20"/>
-        </w:rPr>
-      </w:pPr>
-      <w:r>
-        <w:rPr>
-          <w:rFonts w:asciiTheme="minorHAnsi" w:hAnsiTheme="minorHAnsi" w:cstheme="minorHAnsi"/>
-          <w:color w:val="000000" w:themeColor="text1"/>
-          <w:szCs w:val="20"/>
-        </w:rPr>
-        <w:t xml:space="preserve">Developed </w:t>
-      </w:r>
-      <w:r>
-        <w:rPr>
-          <w:rFonts w:asciiTheme="minorHAnsi" w:hAnsiTheme="minorHAnsi" w:cstheme="minorHAnsi"/>
-          <w:color w:val="000000" w:themeColor="text1"/>
-          <w:szCs w:val="20"/>
-        </w:rPr>
-        <w:t>computer vision</w:t>
-      </w:r>
-      <w:r>
-        <w:rPr>
-          <w:rFonts w:asciiTheme="minorHAnsi" w:hAnsiTheme="minorHAnsi" w:cstheme="minorHAnsi"/>
-          <w:color w:val="000000" w:themeColor="text1"/>
-          <w:szCs w:val="20"/>
-        </w:rPr>
-        <w:t xml:space="preserve"> algorithm</w:t>
-      </w:r>
-      <w:r>
-        <w:rPr>
-          <w:rFonts w:asciiTheme="minorHAnsi" w:hAnsiTheme="minorHAnsi" w:cstheme="minorHAnsi"/>
-          <w:color w:val="000000" w:themeColor="text1"/>
-          <w:szCs w:val="20"/>
-        </w:rPr>
-        <w:t xml:space="preserve"> </w:t>
-      </w:r>
-      <w:r>
-        <w:rPr>
-          <w:rFonts w:asciiTheme="minorHAnsi" w:hAnsiTheme="minorHAnsi" w:cstheme="minorHAnsi"/>
-          <w:color w:val="000000" w:themeColor="text1"/>
-          <w:szCs w:val="20"/>
-        </w:rPr>
-        <w:t>in</w:t>
-      </w:r>
-      <w:r>
-        <w:rPr>
-          <w:rFonts w:asciiTheme="minorHAnsi" w:hAnsiTheme="minorHAnsi" w:cstheme="minorHAnsi"/>
-          <w:color w:val="000000" w:themeColor="text1"/>
-          <w:szCs w:val="20"/>
-        </w:rPr>
-        <w:t xml:space="preserve"> </w:t>
-      </w:r>
-      <w:r>
-        <w:rPr>
-          <w:rFonts w:asciiTheme="minorHAnsi" w:hAnsiTheme="minorHAnsi" w:cstheme="minorHAnsi"/>
-          <w:color w:val="000000" w:themeColor="text1"/>
-          <w:szCs w:val="20"/>
-        </w:rPr>
-        <w:t xml:space="preserve">Python </w:t>
-      </w:r>
-      <w:r>
-        <w:rPr>
-          <w:rFonts w:asciiTheme="minorHAnsi" w:hAnsiTheme="minorHAnsi" w:cstheme="minorHAnsi"/>
-          <w:color w:val="000000" w:themeColor="text1"/>
-          <w:szCs w:val="20"/>
-        </w:rPr>
-        <w:t>using</w:t>
-      </w:r>
-      <w:r>
-        <w:rPr>
-          <w:rFonts w:asciiTheme="minorHAnsi" w:hAnsiTheme="minorHAnsi" w:cstheme="minorHAnsi"/>
-          <w:color w:val="000000" w:themeColor="text1"/>
-          <w:szCs w:val="20"/>
-        </w:rPr>
-        <w:t xml:space="preserve"> </w:t>
-      </w:r>
-      <w:r>
-        <w:rPr>
-          <w:rFonts w:asciiTheme="minorHAnsi" w:hAnsiTheme="minorHAnsi" w:cstheme="minorHAnsi"/>
-          <w:color w:val="000000" w:themeColor="text1"/>
-          <w:szCs w:val="20"/>
-        </w:rPr>
-        <w:t xml:space="preserve">OpenCV for </w:t>
-      </w:r>
-      <w:r>
-        <w:rPr>
-          <w:rFonts w:asciiTheme="minorHAnsi" w:hAnsiTheme="minorHAnsi" w:cstheme="minorHAnsi"/>
-          <w:color w:val="000000" w:themeColor="text1"/>
-          <w:szCs w:val="20"/>
-        </w:rPr>
-        <w:t>tracking chess pieces</w:t>
-      </w:r>
-      <w:r>
-        <w:rPr>
-          <w:rFonts w:asciiTheme="minorHAnsi" w:hAnsiTheme="minorHAnsi" w:cstheme="minorHAnsi"/>
-          <w:color w:val="000000" w:themeColor="text1"/>
-          <w:szCs w:val="20"/>
-        </w:rPr>
-        <w:t xml:space="preserve"> </w:t>
-      </w:r>
-      <w:r>
-        <w:rPr>
-          <w:rFonts w:asciiTheme="minorHAnsi" w:hAnsiTheme="minorHAnsi" w:cstheme="minorHAnsi"/>
-          <w:color w:val="000000" w:themeColor="text1"/>
-          <w:szCs w:val="20"/>
-        </w:rPr>
-        <w:t xml:space="preserve">and </w:t>
-      </w:r>
-      <w:r>
-        <w:rPr>
-          <w:rFonts w:asciiTheme="minorHAnsi" w:hAnsiTheme="minorHAnsi" w:cstheme="minorHAnsi"/>
-          <w:color w:val="000000" w:themeColor="text1"/>
-          <w:szCs w:val="20"/>
-        </w:rPr>
-        <w:t>move identification</w:t>
-      </w:r>
-    </w:p>
-    <w:p>
-      <w:pPr>
-        <w:pStyle w:val="ListParagraph"/>
-        <w:numPr>
-          <w:ilvl w:val="0"/>
-          <w:numId w:val="14"/>
-        </w:numPr>
-        <w:ind w:right="270"/>
-        <w:rPr>
-          <w:rFonts w:asciiTheme="minorHAnsi" w:hAnsiTheme="minorHAnsi" w:cstheme="minorHAnsi"/>
-          <w:b/>
-          <w:color w:val="000000" w:themeColor="text1"/>
-          <w:szCs w:val="20"/>
-        </w:rPr>
-      </w:pPr>
-      <w:r>
-        <w:rPr>
-          <w:rFonts w:asciiTheme="minorHAnsi" w:hAnsiTheme="minorHAnsi" w:cstheme="minorHAnsi"/>
-          <w:color w:val="000000" w:themeColor="text1"/>
-          <w:szCs w:val="20"/>
-        </w:rPr>
-        <w:t>Programmed embedded platform for electromechanical control of robot arm</w:t>
-      </w:r>
-    </w:p>
-    <w:p>
-      <w:pPr>
-        <w:ind w:right="270"/>
+      <w:r>
         <w:rPr>
           <w:rFonts w:asciiTheme="minorHAnsi" w:hAnsiTheme="minorHAnsi" w:cstheme="minorHAnsi"/>
           <w:i/>
           <w:color w:val="000000" w:themeColor="text1"/>
           <w:szCs w:val="20"/>
         </w:rPr>
-      </w:pPr>
-      <w:r>
-        <w:rPr>
-          <w:rFonts w:asciiTheme="minorHAnsi" w:hAnsiTheme="minorHAnsi" w:cstheme="minorHAnsi"/>
-          <w:b/>
-          <w:color w:val="000000" w:themeColor="text1"/>
-          <w:szCs w:val="20"/>
-        </w:rPr>
-        <w:t xml:space="preserve">Motion Tracker </w:t>
-      </w:r>
-      <w:r>
-        <w:rPr>
-          <w:rFonts w:asciiTheme="minorHAnsi" w:hAnsiTheme="minorHAnsi" w:cstheme="minorHAnsi"/>
-          <w:i/>
-          <w:color w:val="000000" w:themeColor="text1"/>
-          <w:szCs w:val="20"/>
-        </w:rPr>
-        <w:t>(2017)</w:t>
-      </w:r>
-    </w:p>
-    <w:p>
-      <w:pPr>
-        <w:pStyle w:val="ListParagraph"/>
-        <w:numPr>
-          <w:ilvl w:val="0"/>
-          <w:numId w:val="21"/>
-        </w:numPr>
-        <w:ind w:right="270"/>
-        <w:rPr>
-          <w:rFonts w:asciiTheme="minorHAnsi" w:hAnsiTheme="minorHAnsi" w:cstheme="minorHAnsi"/>
-          <w:b/>
-          <w:color w:val="000000" w:themeColor="text1"/>
-          <w:szCs w:val="20"/>
-        </w:rPr>
-      </w:pPr>
+        <w:t xml:space="preserve">: </w:t>
+      </w:r>
       <w:r>
         <w:rPr>
           <w:rFonts w:asciiTheme="minorHAnsi" w:hAnsiTheme="minorHAnsi" w:cstheme="minorHAnsi"/>
@@ -3020,7 +3395,7 @@
         <v:path o:extrusionok="f" gradientshapeok="t" o:connecttype="rect"/>
         <o:lock v:ext="edit" aspectratio="t"/>
       </v:shapetype>
-      <v:shape id="_x0000_i1058" type="#_x0000_t75" style="width:14.65pt;height:14.65pt" o:bullet="t">
+      <v:shape id="_x0000_i1036" type="#_x0000_t75" style="width:14.65pt;height:14.65pt" o:bullet="t">
         <v:imagedata r:id="rId1" o:title="Word Work File L_"/>
       </v:shape>
     </w:pict>
@@ -4731,6 +5106,119 @@
     </w:lvl>
   </w:abstractNum>
   <w:abstractNum w:abstractNumId="12" w15:restartNumberingAfterBreak="0">
+    <w:nsid w:val="46BA0E46"/>
+    <w:multiLevelType w:val="hybridMultilevel"/>
+    <w:tmpl w:val="93580F14"/>
+    <w:lvl w:ilvl="0" w:tplc="04090001">
+      <w:start w:val="1"/>
+      <w:numFmt w:val="bullet"/>
+      <w:lvlText w:val=""/>
+      <w:lvlJc w:val="left"/>
+      <w:pPr>
+        <w:ind w:left="810" w:hanging="360"/>
+      </w:pPr>
+      <w:rPr>
+        <w:rFonts w:ascii="Symbol" w:hAnsi="Symbol" w:hint="default"/>
+      </w:rPr>
+    </w:lvl>
+    <w:lvl w:ilvl="1" w:tplc="04090003" w:tentative="1">
+      <w:start w:val="1"/>
+      <w:numFmt w:val="bullet"/>
+      <w:lvlText w:val="o"/>
+      <w:lvlJc w:val="left"/>
+      <w:pPr>
+        <w:ind w:left="1530" w:hanging="360"/>
+      </w:pPr>
+      <w:rPr>
+        <w:rFonts w:ascii="Courier New" w:hAnsi="Courier New" w:cs="Courier New" w:hint="default"/>
+      </w:rPr>
+    </w:lvl>
+    <w:lvl w:ilvl="2" w:tplc="04090005" w:tentative="1">
+      <w:start w:val="1"/>
+      <w:numFmt w:val="bullet"/>
+      <w:lvlText w:val=""/>
+      <w:lvlJc w:val="left"/>
+      <w:pPr>
+        <w:ind w:left="2250" w:hanging="360"/>
+      </w:pPr>
+      <w:rPr>
+        <w:rFonts w:ascii="Wingdings" w:hAnsi="Wingdings" w:hint="default"/>
+      </w:rPr>
+    </w:lvl>
+    <w:lvl w:ilvl="3" w:tplc="04090001" w:tentative="1">
+      <w:start w:val="1"/>
+      <w:numFmt w:val="bullet"/>
+      <w:lvlText w:val=""/>
+      <w:lvlJc w:val="left"/>
+      <w:pPr>
+        <w:ind w:left="2970" w:hanging="360"/>
+      </w:pPr>
+      <w:rPr>
+        <w:rFonts w:ascii="Symbol" w:hAnsi="Symbol" w:hint="default"/>
+      </w:rPr>
+    </w:lvl>
+    <w:lvl w:ilvl="4" w:tplc="04090003" w:tentative="1">
+      <w:start w:val="1"/>
+      <w:numFmt w:val="bullet"/>
+      <w:lvlText w:val="o"/>
+      <w:lvlJc w:val="left"/>
+      <w:pPr>
+        <w:ind w:left="3690" w:hanging="360"/>
+      </w:pPr>
+      <w:rPr>
+        <w:rFonts w:ascii="Courier New" w:hAnsi="Courier New" w:cs="Courier New" w:hint="default"/>
+      </w:rPr>
+    </w:lvl>
+    <w:lvl w:ilvl="5" w:tplc="04090005" w:tentative="1">
+      <w:start w:val="1"/>
+      <w:numFmt w:val="bullet"/>
+      <w:lvlText w:val=""/>
+      <w:lvlJc w:val="left"/>
+      <w:pPr>
+        <w:ind w:left="4410" w:hanging="360"/>
+      </w:pPr>
+      <w:rPr>
+        <w:rFonts w:ascii="Wingdings" w:hAnsi="Wingdings" w:hint="default"/>
+      </w:rPr>
+    </w:lvl>
+    <w:lvl w:ilvl="6" w:tplc="04090001" w:tentative="1">
+      <w:start w:val="1"/>
+      <w:numFmt w:val="bullet"/>
+      <w:lvlText w:val=""/>
+      <w:lvlJc w:val="left"/>
+      <w:pPr>
+        <w:ind w:left="5130" w:hanging="360"/>
+      </w:pPr>
+      <w:rPr>
+        <w:rFonts w:ascii="Symbol" w:hAnsi="Symbol" w:hint="default"/>
+      </w:rPr>
+    </w:lvl>
+    <w:lvl w:ilvl="7" w:tplc="04090003" w:tentative="1">
+      <w:start w:val="1"/>
+      <w:numFmt w:val="bullet"/>
+      <w:lvlText w:val="o"/>
+      <w:lvlJc w:val="left"/>
+      <w:pPr>
+        <w:ind w:left="5850" w:hanging="360"/>
+      </w:pPr>
+      <w:rPr>
+        <w:rFonts w:ascii="Courier New" w:hAnsi="Courier New" w:cs="Courier New" w:hint="default"/>
+      </w:rPr>
+    </w:lvl>
+    <w:lvl w:ilvl="8" w:tplc="04090005" w:tentative="1">
+      <w:start w:val="1"/>
+      <w:numFmt w:val="bullet"/>
+      <w:lvlText w:val=""/>
+      <w:lvlJc w:val="left"/>
+      <w:pPr>
+        <w:ind w:left="6570" w:hanging="360"/>
+      </w:pPr>
+      <w:rPr>
+        <w:rFonts w:ascii="Wingdings" w:hAnsi="Wingdings" w:hint="default"/>
+      </w:rPr>
+    </w:lvl>
+  </w:abstractNum>
+  <w:abstractNum w:abstractNumId="13" w15:restartNumberingAfterBreak="0">
     <w:nsid w:val="495F042E"/>
     <w:multiLevelType w:val="hybridMultilevel"/>
     <w:tmpl w:val="033A46AC"/>
@@ -4854,7 +5342,120 @@
       </w:rPr>
     </w:lvl>
   </w:abstractNum>
-  <w:abstractNum w:abstractNumId="13" w15:restartNumberingAfterBreak="0">
+  <w:abstractNum w:abstractNumId="14" w15:restartNumberingAfterBreak="0">
+    <w:nsid w:val="4BB23E3C"/>
+    <w:multiLevelType w:val="hybridMultilevel"/>
+    <w:tmpl w:val="7D325F76"/>
+    <w:lvl w:ilvl="0" w:tplc="04090001">
+      <w:start w:val="1"/>
+      <w:numFmt w:val="bullet"/>
+      <w:lvlText w:val=""/>
+      <w:lvlJc w:val="left"/>
+      <w:pPr>
+        <w:ind w:left="722" w:hanging="360"/>
+      </w:pPr>
+      <w:rPr>
+        <w:rFonts w:ascii="Symbol" w:hAnsi="Symbol" w:hint="default"/>
+      </w:rPr>
+    </w:lvl>
+    <w:lvl w:ilvl="1" w:tplc="04090003" w:tentative="1">
+      <w:start w:val="1"/>
+      <w:numFmt w:val="bullet"/>
+      <w:lvlText w:val="o"/>
+      <w:lvlJc w:val="left"/>
+      <w:pPr>
+        <w:ind w:left="1442" w:hanging="360"/>
+      </w:pPr>
+      <w:rPr>
+        <w:rFonts w:ascii="Courier New" w:hAnsi="Courier New" w:cs="Courier New" w:hint="default"/>
+      </w:rPr>
+    </w:lvl>
+    <w:lvl w:ilvl="2" w:tplc="04090005" w:tentative="1">
+      <w:start w:val="1"/>
+      <w:numFmt w:val="bullet"/>
+      <w:lvlText w:val=""/>
+      <w:lvlJc w:val="left"/>
+      <w:pPr>
+        <w:ind w:left="2162" w:hanging="360"/>
+      </w:pPr>
+      <w:rPr>
+        <w:rFonts w:ascii="Wingdings" w:hAnsi="Wingdings" w:hint="default"/>
+      </w:rPr>
+    </w:lvl>
+    <w:lvl w:ilvl="3" w:tplc="04090001" w:tentative="1">
+      <w:start w:val="1"/>
+      <w:numFmt w:val="bullet"/>
+      <w:lvlText w:val=""/>
+      <w:lvlJc w:val="left"/>
+      <w:pPr>
+        <w:ind w:left="2882" w:hanging="360"/>
+      </w:pPr>
+      <w:rPr>
+        <w:rFonts w:ascii="Symbol" w:hAnsi="Symbol" w:hint="default"/>
+      </w:rPr>
+    </w:lvl>
+    <w:lvl w:ilvl="4" w:tplc="04090003" w:tentative="1">
+      <w:start w:val="1"/>
+      <w:numFmt w:val="bullet"/>
+      <w:lvlText w:val="o"/>
+      <w:lvlJc w:val="left"/>
+      <w:pPr>
+        <w:ind w:left="3602" w:hanging="360"/>
+      </w:pPr>
+      <w:rPr>
+        <w:rFonts w:ascii="Courier New" w:hAnsi="Courier New" w:cs="Courier New" w:hint="default"/>
+      </w:rPr>
+    </w:lvl>
+    <w:lvl w:ilvl="5" w:tplc="04090005" w:tentative="1">
+      <w:start w:val="1"/>
+      <w:numFmt w:val="bullet"/>
+      <w:lvlText w:val=""/>
+      <w:lvlJc w:val="left"/>
+      <w:pPr>
+        <w:ind w:left="4322" w:hanging="360"/>
+      </w:pPr>
+      <w:rPr>
+        <w:rFonts w:ascii="Wingdings" w:hAnsi="Wingdings" w:hint="default"/>
+      </w:rPr>
+    </w:lvl>
+    <w:lvl w:ilvl="6" w:tplc="04090001" w:tentative="1">
+      <w:start w:val="1"/>
+      <w:numFmt w:val="bullet"/>
+      <w:lvlText w:val=""/>
+      <w:lvlJc w:val="left"/>
+      <w:pPr>
+        <w:ind w:left="5042" w:hanging="360"/>
+      </w:pPr>
+      <w:rPr>
+        <w:rFonts w:ascii="Symbol" w:hAnsi="Symbol" w:hint="default"/>
+      </w:rPr>
+    </w:lvl>
+    <w:lvl w:ilvl="7" w:tplc="04090003" w:tentative="1">
+      <w:start w:val="1"/>
+      <w:numFmt w:val="bullet"/>
+      <w:lvlText w:val="o"/>
+      <w:lvlJc w:val="left"/>
+      <w:pPr>
+        <w:ind w:left="5762" w:hanging="360"/>
+      </w:pPr>
+      <w:rPr>
+        <w:rFonts w:ascii="Courier New" w:hAnsi="Courier New" w:cs="Courier New" w:hint="default"/>
+      </w:rPr>
+    </w:lvl>
+    <w:lvl w:ilvl="8" w:tplc="04090005" w:tentative="1">
+      <w:start w:val="1"/>
+      <w:numFmt w:val="bullet"/>
+      <w:lvlText w:val=""/>
+      <w:lvlJc w:val="left"/>
+      <w:pPr>
+        <w:ind w:left="6482" w:hanging="360"/>
+      </w:pPr>
+      <w:rPr>
+        <w:rFonts w:ascii="Wingdings" w:hAnsi="Wingdings" w:hint="default"/>
+      </w:rPr>
+    </w:lvl>
+  </w:abstractNum>
+  <w:abstractNum w:abstractNumId="15" w15:restartNumberingAfterBreak="0">
     <w:nsid w:val="53762C9D"/>
     <w:multiLevelType w:val="hybridMultilevel"/>
     <w:tmpl w:val="91029318"/>
@@ -4967,7 +5568,7 @@
       </w:rPr>
     </w:lvl>
   </w:abstractNum>
-  <w:abstractNum w:abstractNumId="14" w15:restartNumberingAfterBreak="0">
+  <w:abstractNum w:abstractNumId="16" w15:restartNumberingAfterBreak="0">
     <w:nsid w:val="5A7F7CF7"/>
     <w:multiLevelType w:val="hybridMultilevel"/>
     <w:tmpl w:val="B066CFBE"/>
@@ -5080,7 +5681,7 @@
       </w:rPr>
     </w:lvl>
   </w:abstractNum>
-  <w:abstractNum w:abstractNumId="15" w15:restartNumberingAfterBreak="0">
+  <w:abstractNum w:abstractNumId="17" w15:restartNumberingAfterBreak="0">
     <w:nsid w:val="61EC57E0"/>
     <w:multiLevelType w:val="hybridMultilevel"/>
     <w:tmpl w:val="0180E9B0"/>
@@ -5193,7 +5794,7 @@
       </w:rPr>
     </w:lvl>
   </w:abstractNum>
-  <w:abstractNum w:abstractNumId="16" w15:restartNumberingAfterBreak="0">
+  <w:abstractNum w:abstractNumId="18" w15:restartNumberingAfterBreak="0">
     <w:nsid w:val="68681C17"/>
     <w:multiLevelType w:val="hybridMultilevel"/>
     <w:tmpl w:val="AB8CCCD6"/>
@@ -5306,7 +5907,7 @@
       </w:rPr>
     </w:lvl>
   </w:abstractNum>
-  <w:abstractNum w:abstractNumId="17" w15:restartNumberingAfterBreak="0">
+  <w:abstractNum w:abstractNumId="19" w15:restartNumberingAfterBreak="0">
     <w:nsid w:val="6BBD705E"/>
     <w:multiLevelType w:val="hybridMultilevel"/>
     <w:tmpl w:val="3FB201E8"/>
@@ -5419,10 +6020,10 @@
       </w:rPr>
     </w:lvl>
   </w:abstractNum>
-  <w:abstractNum w:abstractNumId="18" w15:restartNumberingAfterBreak="0">
+  <w:abstractNum w:abstractNumId="20" w15:restartNumberingAfterBreak="0">
     <w:nsid w:val="6C4A2A34"/>
     <w:multiLevelType w:val="hybridMultilevel"/>
-    <w:tmpl w:val="A860F68A"/>
+    <w:tmpl w:val="9C70134A"/>
     <w:lvl w:ilvl="0" w:tplc="04090001">
       <w:start w:val="1"/>
       <w:numFmt w:val="bullet"/>
@@ -5532,7 +6133,7 @@
       </w:rPr>
     </w:lvl>
   </w:abstractNum>
-  <w:abstractNum w:abstractNumId="19" w15:restartNumberingAfterBreak="0">
+  <w:abstractNum w:abstractNumId="21" w15:restartNumberingAfterBreak="0">
     <w:nsid w:val="787E4959"/>
     <w:multiLevelType w:val="hybridMultilevel"/>
     <w:tmpl w:val="63F89FF6"/>
@@ -5744,7 +6345,7 @@
       </w:rPr>
     </w:lvl>
   </w:abstractNum>
-  <w:abstractNum w:abstractNumId="20" w15:restartNumberingAfterBreak="0">
+  <w:abstractNum w:abstractNumId="22" w15:restartNumberingAfterBreak="0">
     <w:nsid w:val="79DD7724"/>
     <w:multiLevelType w:val="hybridMultilevel"/>
     <w:tmpl w:val="DEDC49B4"/>
@@ -5956,7 +6557,7 @@
       </w:rPr>
     </w:lvl>
   </w:abstractNum>
-  <w:abstractNum w:abstractNumId="21" w15:restartNumberingAfterBreak="0">
+  <w:abstractNum w:abstractNumId="23" w15:restartNumberingAfterBreak="0">
     <w:nsid w:val="7C5A638A"/>
     <w:multiLevelType w:val="hybridMultilevel"/>
     <w:tmpl w:val="CA744DFE"/>
@@ -6069,7 +6670,7 @@
       </w:rPr>
     </w:lvl>
   </w:abstractNum>
-  <w:abstractNum w:abstractNumId="22" w15:restartNumberingAfterBreak="0">
+  <w:abstractNum w:abstractNumId="24" w15:restartNumberingAfterBreak="0">
     <w:nsid w:val="7E3E567E"/>
     <w:multiLevelType w:val="hybridMultilevel"/>
     <w:tmpl w:val="BAAA9C06"/>
@@ -6189,7 +6790,7 @@
     <w:abstractNumId w:val="11"/>
   </w:num>
   <w:num w:numId="3">
-    <w:abstractNumId w:val="12"/>
+    <w:abstractNumId w:val="13"/>
   </w:num>
   <w:num w:numId="4">
     <w:abstractNumId w:val="7"/>
@@ -6198,13 +6799,13 @@
     <w:abstractNumId w:val="10"/>
   </w:num>
   <w:num w:numId="6">
-    <w:abstractNumId w:val="18"/>
+    <w:abstractNumId w:val="20"/>
   </w:num>
   <w:num w:numId="7">
     <w:abstractNumId w:val="4"/>
   </w:num>
   <w:num w:numId="8">
-    <w:abstractNumId w:val="20"/>
+    <w:abstractNumId w:val="22"/>
   </w:num>
   <w:num w:numId="9">
     <w:abstractNumId w:val="2"/>
@@ -6213,43 +6814,49 @@
     <w:abstractNumId w:val="9"/>
   </w:num>
   <w:num w:numId="11">
-    <w:abstractNumId w:val="16"/>
+    <w:abstractNumId w:val="18"/>
   </w:num>
   <w:num w:numId="12">
     <w:abstractNumId w:val="0"/>
   </w:num>
   <w:num w:numId="13">
-    <w:abstractNumId w:val="19"/>
+    <w:abstractNumId w:val="21"/>
   </w:num>
   <w:num w:numId="14">
     <w:abstractNumId w:val="5"/>
   </w:num>
   <w:num w:numId="15">
-    <w:abstractNumId w:val="22"/>
+    <w:abstractNumId w:val="24"/>
   </w:num>
   <w:num w:numId="16">
-    <w:abstractNumId w:val="14"/>
+    <w:abstractNumId w:val="16"/>
   </w:num>
   <w:num w:numId="17">
-    <w:abstractNumId w:val="21"/>
+    <w:abstractNumId w:val="23"/>
   </w:num>
   <w:num w:numId="18">
     <w:abstractNumId w:val="6"/>
   </w:num>
   <w:num w:numId="19">
-    <w:abstractNumId w:val="13"/>
+    <w:abstractNumId w:val="15"/>
   </w:num>
   <w:num w:numId="20">
     <w:abstractNumId w:val="1"/>
   </w:num>
   <w:num w:numId="21">
-    <w:abstractNumId w:val="15"/>
+    <w:abstractNumId w:val="17"/>
   </w:num>
   <w:num w:numId="22">
     <w:abstractNumId w:val="3"/>
   </w:num>
   <w:num w:numId="23">
-    <w:abstractNumId w:val="17"/>
+    <w:abstractNumId w:val="19"/>
+  </w:num>
+  <w:num w:numId="24">
+    <w:abstractNumId w:val="12"/>
+  </w:num>
+  <w:num w:numId="25">
+    <w:abstractNumId w:val="14"/>
   </w:num>
 </w:numbering>
 </file>
@@ -6373,6 +6980,7 @@
     <w:lsdException w:name="HTML Sample" w:semiHidden="1" w:unhideWhenUsed="1"/>
     <w:lsdException w:name="HTML Typewriter" w:semiHidden="1" w:unhideWhenUsed="1"/>
     <w:lsdException w:name="HTML Variable" w:semiHidden="1" w:unhideWhenUsed="1"/>
+    <w:lsdException w:name="Normal Table" w:semiHidden="1" w:unhideWhenUsed="1"/>
     <w:lsdException w:name="annotation subject" w:semiHidden="1" w:unhideWhenUsed="1"/>
     <w:lsdException w:name="No List" w:semiHidden="1" w:unhideWhenUsed="1"/>
     <w:lsdException w:name="Outline List 1" w:semiHidden="1" w:unhideWhenUsed="1"/>
@@ -6418,9 +7026,11 @@
     <w:lsdException w:name="Table Subtle 1" w:semiHidden="1" w:unhideWhenUsed="1"/>
     <w:lsdException w:name="Table Subtle 2" w:semiHidden="1" w:unhideWhenUsed="1"/>
     <w:lsdException w:name="Table Web 1" w:semiHidden="1" w:unhideWhenUsed="1"/>
+    <w:lsdException w:name="Table Web 2" w:semiHidden="1" w:unhideWhenUsed="1"/>
     <w:lsdException w:name="Table Web 3" w:semiHidden="1" w:unhideWhenUsed="1"/>
     <w:lsdException w:name="Balloon Text" w:semiHidden="1" w:unhideWhenUsed="1"/>
     <w:lsdException w:name="Table Grid" w:uiPriority="39"/>
+    <w:lsdException w:name="Table Theme" w:semiHidden="1" w:unhideWhenUsed="1"/>
     <w:lsdException w:name="Placeholder Text" w:semiHidden="1"/>
     <w:lsdException w:name="No Spacing" w:uiPriority="1" w:qFormat="1"/>
     <w:lsdException w:name="Light Shading" w:uiPriority="60"/>

--- a/vishnu_prem_resume.docx
+++ b/vishnu_prem_resume.docx
@@ -264,15 +264,15 @@
         <w:rPr>
           <w:rFonts w:asciiTheme="minorHAnsi" w:hAnsiTheme="minorHAnsi" w:cstheme="minorHAnsi"/>
           <w:b/>
-          <w:color w:val="000000" w:themeColor="text1"/>
-          <w:szCs w:val="20"/>
-        </w:rPr>
-      </w:pPr>
-      <w:r>
-        <w:rPr>
-          <w:rFonts w:asciiTheme="minorHAnsi" w:hAnsiTheme="minorHAnsi" w:cstheme="minorHAnsi"/>
-          <w:b/>
-          <w:color w:val="000000" w:themeColor="text1"/>
+          <w:color w:val="2E74B5" w:themeColor="accent1" w:themeShade="BF"/>
+          <w:szCs w:val="20"/>
+        </w:rPr>
+      </w:pPr>
+      <w:r>
+        <w:rPr>
+          <w:rFonts w:asciiTheme="minorHAnsi" w:hAnsiTheme="minorHAnsi" w:cstheme="minorHAnsi"/>
+          <w:b/>
+          <w:color w:val="2E74B5" w:themeColor="accent1" w:themeShade="BF"/>
           <w:szCs w:val="20"/>
         </w:rPr>
         <w:t>EDUCATION</w:t>
@@ -281,7 +281,7 @@
         <w:rPr>
           <w:rFonts w:asciiTheme="minorHAnsi" w:hAnsiTheme="minorHAnsi" w:cstheme="minorHAnsi"/>
           <w:b/>
-          <w:color w:val="000000" w:themeColor="text1"/>
+          <w:color w:val="2E74B5" w:themeColor="accent1" w:themeShade="BF"/>
           <w:szCs w:val="20"/>
         </w:rPr>
         <w:t xml:space="preserve"> </w:t>
@@ -440,7 +440,25 @@
           <w:color w:val="000000" w:themeColor="text1"/>
           <w:szCs w:val="20"/>
         </w:rPr>
-        <w:t>– GPA: 3.3/4</w:t>
+        <w:t>– GPA: 3.</w:t>
+      </w:r>
+      <w:r>
+        <w:rPr>
+          <w:rFonts w:asciiTheme="minorHAnsi" w:hAnsiTheme="minorHAnsi" w:cstheme="minorHAnsi"/>
+          <w:i/>
+          <w:color w:val="000000" w:themeColor="text1"/>
+          <w:szCs w:val="20"/>
+        </w:rPr>
+        <w:t>62</w:t>
+      </w:r>
+      <w:r>
+        <w:rPr>
+          <w:rFonts w:asciiTheme="minorHAnsi" w:hAnsiTheme="minorHAnsi" w:cstheme="minorHAnsi"/>
+          <w:i/>
+          <w:color w:val="000000" w:themeColor="text1"/>
+          <w:szCs w:val="20"/>
+        </w:rPr>
+        <w:t>/4</w:t>
       </w:r>
       <w:r>
         <w:rPr>
@@ -806,7 +824,25 @@
           <w:color w:val="000000" w:themeColor="text1"/>
           <w:szCs w:val="20"/>
         </w:rPr>
-        <w:t xml:space="preserve">: University of Salford, UK in </w:t>
+        <w:t xml:space="preserve">: University of </w:t>
+      </w:r>
+      <w:proofErr w:type="spellStart"/>
+      <w:r>
+        <w:rPr>
+          <w:rFonts w:asciiTheme="minorHAnsi" w:hAnsiTheme="minorHAnsi" w:cstheme="minorHAnsi"/>
+          <w:color w:val="000000" w:themeColor="text1"/>
+          <w:szCs w:val="20"/>
+        </w:rPr>
+        <w:t>Salford</w:t>
+      </w:r>
+      <w:proofErr w:type="spellEnd"/>
+      <w:r>
+        <w:rPr>
+          <w:rFonts w:asciiTheme="minorHAnsi" w:hAnsiTheme="minorHAnsi" w:cstheme="minorHAnsi"/>
+          <w:color w:val="000000" w:themeColor="text1"/>
+          <w:szCs w:val="20"/>
+        </w:rPr>
+        <w:t xml:space="preserve">, UK in </w:t>
       </w:r>
       <w:r>
         <w:rPr>
@@ -846,15 +882,15 @@
         <w:rPr>
           <w:rFonts w:asciiTheme="minorHAnsi" w:hAnsiTheme="minorHAnsi" w:cstheme="minorHAnsi"/>
           <w:b/>
-          <w:color w:val="000000" w:themeColor="text1"/>
-          <w:szCs w:val="20"/>
-        </w:rPr>
-      </w:pPr>
-      <w:r>
-        <w:rPr>
-          <w:rFonts w:asciiTheme="minorHAnsi" w:hAnsiTheme="minorHAnsi" w:cstheme="minorHAnsi"/>
-          <w:b/>
-          <w:color w:val="000000" w:themeColor="text1"/>
+          <w:color w:val="2E74B5" w:themeColor="accent1" w:themeShade="BF"/>
+          <w:szCs w:val="20"/>
+        </w:rPr>
+      </w:pPr>
+      <w:r>
+        <w:rPr>
+          <w:rFonts w:asciiTheme="minorHAnsi" w:hAnsiTheme="minorHAnsi" w:cstheme="minorHAnsi"/>
+          <w:b/>
+          <w:color w:val="2E74B5" w:themeColor="accent1" w:themeShade="BF"/>
           <w:szCs w:val="20"/>
         </w:rPr>
         <w:t>EXPERIENCE</w:t>
@@ -876,6 +912,915 @@
         <w:ind w:left="0" w:right="270" w:firstLine="90"/>
         <w:rPr>
           <w:rFonts w:asciiTheme="minorHAnsi" w:hAnsiTheme="minorHAnsi" w:cstheme="minorHAnsi"/>
+          <w:bCs/>
+          <w:i/>
+          <w:iCs/>
+          <w:color w:val="000000" w:themeColor="text1"/>
+          <w:szCs w:val="20"/>
+        </w:rPr>
+      </w:pPr>
+      <w:r>
+        <w:rPr>
+          <w:rFonts w:asciiTheme="minorHAnsi" w:hAnsiTheme="minorHAnsi" w:cstheme="minorHAnsi"/>
+          <w:b/>
+          <w:color w:val="000000" w:themeColor="text1"/>
+          <w:szCs w:val="20"/>
+        </w:rPr>
+        <w:t>Amazon</w:t>
+      </w:r>
+      <w:r>
+        <w:rPr>
+          <w:rFonts w:asciiTheme="minorHAnsi" w:hAnsiTheme="minorHAnsi" w:cstheme="minorHAnsi"/>
+          <w:b/>
+          <w:color w:val="000000" w:themeColor="text1"/>
+          <w:szCs w:val="20"/>
+        </w:rPr>
+        <w:t xml:space="preserve"> Lab</w:t>
+      </w:r>
+      <w:r>
+        <w:rPr>
+          <w:rFonts w:asciiTheme="minorHAnsi" w:hAnsiTheme="minorHAnsi" w:cstheme="minorHAnsi"/>
+          <w:b/>
+          <w:color w:val="000000" w:themeColor="text1"/>
+          <w:szCs w:val="20"/>
+        </w:rPr>
+        <w:t xml:space="preserve"> </w:t>
+      </w:r>
+      <w:r>
+        <w:rPr>
+          <w:rFonts w:asciiTheme="minorHAnsi" w:hAnsiTheme="minorHAnsi" w:cstheme="minorHAnsi"/>
+          <w:b/>
+          <w:color w:val="000000" w:themeColor="text1"/>
+          <w:szCs w:val="20"/>
+        </w:rPr>
+        <w:t>126</w:t>
+      </w:r>
+      <w:r>
+        <w:rPr>
+          <w:rFonts w:asciiTheme="minorHAnsi" w:hAnsiTheme="minorHAnsi" w:cstheme="minorHAnsi"/>
+          <w:b/>
+          <w:color w:val="000000" w:themeColor="text1"/>
+          <w:szCs w:val="20"/>
+        </w:rPr>
+        <w:t xml:space="preserve"> </w:t>
+      </w:r>
+      <w:r>
+        <w:rPr>
+          <w:rFonts w:asciiTheme="minorHAnsi" w:hAnsiTheme="minorHAnsi" w:cstheme="minorHAnsi"/>
+          <w:b/>
+          <w:color w:val="000000" w:themeColor="text1"/>
+          <w:szCs w:val="20"/>
+        </w:rPr>
+        <w:tab/>
+      </w:r>
+      <w:r>
+        <w:rPr>
+          <w:rFonts w:asciiTheme="minorHAnsi" w:hAnsiTheme="minorHAnsi" w:cstheme="minorHAnsi"/>
+          <w:b/>
+          <w:color w:val="000000" w:themeColor="text1"/>
+          <w:szCs w:val="20"/>
+        </w:rPr>
+        <w:tab/>
+      </w:r>
+      <w:r>
+        <w:rPr>
+          <w:rFonts w:asciiTheme="minorHAnsi" w:hAnsiTheme="minorHAnsi" w:cstheme="minorHAnsi"/>
+          <w:b/>
+          <w:color w:val="000000" w:themeColor="text1"/>
+          <w:szCs w:val="20"/>
+        </w:rPr>
+        <w:tab/>
+      </w:r>
+      <w:r>
+        <w:rPr>
+          <w:rFonts w:asciiTheme="minorHAnsi" w:hAnsiTheme="minorHAnsi" w:cstheme="minorHAnsi"/>
+          <w:b/>
+          <w:color w:val="000000" w:themeColor="text1"/>
+          <w:szCs w:val="20"/>
+        </w:rPr>
+        <w:tab/>
+      </w:r>
+      <w:r>
+        <w:rPr>
+          <w:rFonts w:asciiTheme="minorHAnsi" w:hAnsiTheme="minorHAnsi" w:cstheme="minorHAnsi"/>
+          <w:b/>
+          <w:color w:val="000000" w:themeColor="text1"/>
+          <w:szCs w:val="20"/>
+        </w:rPr>
+        <w:tab/>
+      </w:r>
+      <w:r>
+        <w:rPr>
+          <w:rFonts w:asciiTheme="minorHAnsi" w:hAnsiTheme="minorHAnsi" w:cstheme="minorHAnsi"/>
+          <w:b/>
+          <w:color w:val="000000" w:themeColor="text1"/>
+          <w:szCs w:val="20"/>
+        </w:rPr>
+        <w:tab/>
+      </w:r>
+      <w:r>
+        <w:rPr>
+          <w:rFonts w:asciiTheme="minorHAnsi" w:hAnsiTheme="minorHAnsi" w:cstheme="minorHAnsi"/>
+          <w:b/>
+          <w:color w:val="000000" w:themeColor="text1"/>
+          <w:szCs w:val="20"/>
+        </w:rPr>
+        <w:tab/>
+      </w:r>
+      <w:r>
+        <w:rPr>
+          <w:rFonts w:asciiTheme="minorHAnsi" w:hAnsiTheme="minorHAnsi" w:cstheme="minorHAnsi"/>
+          <w:b/>
+          <w:color w:val="000000" w:themeColor="text1"/>
+          <w:szCs w:val="20"/>
+        </w:rPr>
+        <w:tab/>
+      </w:r>
+      <w:r>
+        <w:rPr>
+          <w:rFonts w:asciiTheme="minorHAnsi" w:hAnsiTheme="minorHAnsi" w:cstheme="minorHAnsi"/>
+          <w:bCs/>
+          <w:i/>
+          <w:iCs/>
+          <w:color w:val="000000" w:themeColor="text1"/>
+          <w:szCs w:val="20"/>
+        </w:rPr>
+        <w:t>Sunnyvale</w:t>
+      </w:r>
+      <w:r>
+        <w:rPr>
+          <w:rFonts w:asciiTheme="minorHAnsi" w:hAnsiTheme="minorHAnsi" w:cstheme="minorHAnsi"/>
+          <w:bCs/>
+          <w:i/>
+          <w:iCs/>
+          <w:color w:val="000000" w:themeColor="text1"/>
+          <w:szCs w:val="20"/>
+        </w:rPr>
+        <w:t>, US</w:t>
+      </w:r>
+    </w:p>
+    <w:p>
+      <w:pPr>
+        <w:tabs>
+          <w:tab w:val="center" w:pos="1509"/>
+          <w:tab w:val="center" w:pos="2881"/>
+          <w:tab w:val="center" w:pos="3601"/>
+          <w:tab w:val="center" w:pos="4321"/>
+          <w:tab w:val="center" w:pos="5041"/>
+          <w:tab w:val="center" w:pos="5761"/>
+          <w:tab w:val="center" w:pos="6481"/>
+          <w:tab w:val="right" w:pos="10225"/>
+        </w:tabs>
+        <w:spacing w:after="2" w:line="259" w:lineRule="auto"/>
+        <w:ind w:left="0" w:right="270" w:firstLine="90"/>
+        <w:rPr>
+          <w:rFonts w:asciiTheme="minorHAnsi" w:hAnsiTheme="minorHAnsi" w:cstheme="minorHAnsi"/>
+          <w:bCs/>
+          <w:i/>
+          <w:iCs/>
+          <w:color w:val="000000" w:themeColor="text1"/>
+          <w:szCs w:val="20"/>
+        </w:rPr>
+      </w:pPr>
+      <w:r>
+        <w:rPr>
+          <w:rFonts w:asciiTheme="minorHAnsi" w:hAnsiTheme="minorHAnsi" w:cstheme="minorHAnsi"/>
+          <w:bCs/>
+          <w:i/>
+          <w:iCs/>
+          <w:color w:val="000000" w:themeColor="text1"/>
+          <w:szCs w:val="20"/>
+        </w:rPr>
+        <w:t>Software Development Engineer Intern</w:t>
+      </w:r>
+      <w:r>
+        <w:rPr>
+          <w:rFonts w:asciiTheme="minorHAnsi" w:hAnsiTheme="minorHAnsi" w:cstheme="minorHAnsi"/>
+          <w:bCs/>
+          <w:i/>
+          <w:iCs/>
+          <w:color w:val="000000" w:themeColor="text1"/>
+          <w:szCs w:val="20"/>
+        </w:rPr>
+        <w:tab/>
+      </w:r>
+      <w:r>
+        <w:rPr>
+          <w:rFonts w:asciiTheme="minorHAnsi" w:hAnsiTheme="minorHAnsi" w:cstheme="minorHAnsi"/>
+          <w:bCs/>
+          <w:i/>
+          <w:iCs/>
+          <w:color w:val="000000" w:themeColor="text1"/>
+          <w:szCs w:val="20"/>
+        </w:rPr>
+        <w:tab/>
+      </w:r>
+      <w:r>
+        <w:rPr>
+          <w:rFonts w:asciiTheme="minorHAnsi" w:hAnsiTheme="minorHAnsi" w:cstheme="minorHAnsi"/>
+          <w:bCs/>
+          <w:i/>
+          <w:iCs/>
+          <w:color w:val="000000" w:themeColor="text1"/>
+          <w:szCs w:val="20"/>
+        </w:rPr>
+        <w:tab/>
+      </w:r>
+      <w:r>
+        <w:rPr>
+          <w:rFonts w:asciiTheme="minorHAnsi" w:hAnsiTheme="minorHAnsi" w:cstheme="minorHAnsi"/>
+          <w:bCs/>
+          <w:i/>
+          <w:iCs/>
+          <w:color w:val="000000" w:themeColor="text1"/>
+          <w:szCs w:val="20"/>
+        </w:rPr>
+        <w:tab/>
+      </w:r>
+      <w:r>
+        <w:rPr>
+          <w:rFonts w:asciiTheme="minorHAnsi" w:hAnsiTheme="minorHAnsi" w:cstheme="minorHAnsi"/>
+          <w:bCs/>
+          <w:i/>
+          <w:iCs/>
+          <w:color w:val="000000" w:themeColor="text1"/>
+          <w:szCs w:val="20"/>
+        </w:rPr>
+        <w:tab/>
+      </w:r>
+      <w:r>
+        <w:rPr>
+          <w:rFonts w:asciiTheme="minorHAnsi" w:hAnsiTheme="minorHAnsi" w:cstheme="minorHAnsi"/>
+          <w:bCs/>
+          <w:i/>
+          <w:iCs/>
+          <w:color w:val="000000" w:themeColor="text1"/>
+          <w:szCs w:val="20"/>
+        </w:rPr>
+        <w:tab/>
+      </w:r>
+      <w:r>
+        <w:rPr>
+          <w:rFonts w:asciiTheme="minorHAnsi" w:hAnsiTheme="minorHAnsi" w:cstheme="minorHAnsi"/>
+          <w:bCs/>
+          <w:i/>
+          <w:iCs/>
+          <w:color w:val="000000" w:themeColor="text1"/>
+          <w:szCs w:val="20"/>
+        </w:rPr>
+        <w:t>Jun</w:t>
+      </w:r>
+      <w:r>
+        <w:rPr>
+          <w:rFonts w:asciiTheme="minorHAnsi" w:hAnsiTheme="minorHAnsi" w:cstheme="minorHAnsi"/>
+          <w:bCs/>
+          <w:i/>
+          <w:iCs/>
+          <w:color w:val="000000" w:themeColor="text1"/>
+          <w:szCs w:val="20"/>
+        </w:rPr>
+        <w:t xml:space="preserve"> 2020 </w:t>
+      </w:r>
+      <w:r>
+        <w:rPr>
+          <w:rFonts w:asciiTheme="minorHAnsi" w:hAnsiTheme="minorHAnsi" w:cstheme="minorHAnsi"/>
+          <w:bCs/>
+          <w:i/>
+          <w:iCs/>
+          <w:color w:val="000000" w:themeColor="text1"/>
+          <w:szCs w:val="20"/>
+        </w:rPr>
+        <w:t>–</w:t>
+      </w:r>
+      <w:r>
+        <w:rPr>
+          <w:rFonts w:asciiTheme="minorHAnsi" w:hAnsiTheme="minorHAnsi" w:cstheme="minorHAnsi"/>
+          <w:bCs/>
+          <w:i/>
+          <w:iCs/>
+          <w:color w:val="000000" w:themeColor="text1"/>
+          <w:szCs w:val="20"/>
+        </w:rPr>
+        <w:t xml:space="preserve"> </w:t>
+      </w:r>
+      <w:r>
+        <w:rPr>
+          <w:rFonts w:asciiTheme="minorHAnsi" w:hAnsiTheme="minorHAnsi" w:cstheme="minorHAnsi"/>
+          <w:bCs/>
+          <w:i/>
+          <w:iCs/>
+          <w:color w:val="000000" w:themeColor="text1"/>
+          <w:szCs w:val="20"/>
+        </w:rPr>
+        <w:t>Aug 2020</w:t>
+      </w:r>
+    </w:p>
+    <w:p>
+      <w:pPr>
+        <w:tabs>
+          <w:tab w:val="center" w:pos="1509"/>
+          <w:tab w:val="center" w:pos="2881"/>
+          <w:tab w:val="center" w:pos="3601"/>
+          <w:tab w:val="center" w:pos="4321"/>
+          <w:tab w:val="center" w:pos="5041"/>
+          <w:tab w:val="center" w:pos="5761"/>
+          <w:tab w:val="center" w:pos="6481"/>
+          <w:tab w:val="right" w:pos="10225"/>
+        </w:tabs>
+        <w:spacing w:after="2" w:line="259" w:lineRule="auto"/>
+        <w:ind w:left="720" w:right="270"/>
+        <w:rPr>
+          <w:rFonts w:asciiTheme="minorHAnsi" w:hAnsiTheme="minorHAnsi" w:cstheme="minorHAnsi"/>
+          <w:bCs/>
+          <w:color w:val="000000" w:themeColor="text1"/>
+          <w:szCs w:val="20"/>
+        </w:rPr>
+      </w:pPr>
+      <w:r>
+        <w:rPr>
+          <w:rFonts w:asciiTheme="minorHAnsi" w:hAnsiTheme="minorHAnsi" w:cstheme="minorHAnsi"/>
+          <w:bCs/>
+          <w:color w:val="000000" w:themeColor="text1"/>
+          <w:szCs w:val="20"/>
+        </w:rPr>
+        <w:t xml:space="preserve">Implemented features for planning and control in the navigation stack for a new line of </w:t>
+      </w:r>
+      <w:r>
+        <w:rPr>
+          <w:rFonts w:asciiTheme="minorHAnsi" w:hAnsiTheme="minorHAnsi" w:cstheme="minorHAnsi"/>
+          <w:bCs/>
+          <w:color w:val="000000" w:themeColor="text1"/>
+          <w:szCs w:val="20"/>
+        </w:rPr>
+        <w:t>devices</w:t>
+      </w:r>
+      <w:r>
+        <w:rPr>
+          <w:rFonts w:asciiTheme="minorHAnsi" w:hAnsiTheme="minorHAnsi" w:cstheme="minorHAnsi"/>
+          <w:bCs/>
+          <w:color w:val="000000" w:themeColor="text1"/>
+          <w:szCs w:val="20"/>
+        </w:rPr>
+        <w:t xml:space="preserve"> under development in the Advanced Technologies team</w:t>
+      </w:r>
+      <w:r>
+        <w:rPr>
+          <w:rFonts w:asciiTheme="minorHAnsi" w:hAnsiTheme="minorHAnsi" w:cstheme="minorHAnsi"/>
+          <w:bCs/>
+          <w:color w:val="000000" w:themeColor="text1"/>
+          <w:szCs w:val="20"/>
+        </w:rPr>
+        <w:t xml:space="preserve">. </w:t>
+      </w:r>
+      <w:r>
+        <w:rPr>
+          <w:rFonts w:asciiTheme="minorHAnsi" w:hAnsiTheme="minorHAnsi" w:cstheme="minorHAnsi"/>
+          <w:bCs/>
+          <w:i/>
+          <w:iCs/>
+          <w:color w:val="000000" w:themeColor="text1"/>
+          <w:szCs w:val="20"/>
+        </w:rPr>
+        <w:t>C++1</w:t>
+      </w:r>
+      <w:r>
+        <w:rPr>
+          <w:rFonts w:asciiTheme="minorHAnsi" w:hAnsiTheme="minorHAnsi" w:cstheme="minorHAnsi"/>
+          <w:bCs/>
+          <w:i/>
+          <w:iCs/>
+          <w:color w:val="000000" w:themeColor="text1"/>
+          <w:szCs w:val="20"/>
+        </w:rPr>
+        <w:t>7</w:t>
+      </w:r>
+    </w:p>
+    <w:p>
+      <w:pPr>
+        <w:tabs>
+          <w:tab w:val="center" w:pos="1509"/>
+          <w:tab w:val="center" w:pos="2881"/>
+          <w:tab w:val="center" w:pos="3601"/>
+          <w:tab w:val="center" w:pos="4321"/>
+          <w:tab w:val="center" w:pos="5041"/>
+          <w:tab w:val="center" w:pos="5761"/>
+          <w:tab w:val="center" w:pos="6481"/>
+          <w:tab w:val="right" w:pos="10225"/>
+        </w:tabs>
+        <w:spacing w:after="2" w:line="259" w:lineRule="auto"/>
+        <w:ind w:left="0" w:right="270" w:firstLine="90"/>
+        <w:rPr>
+          <w:rFonts w:asciiTheme="minorHAnsi" w:hAnsiTheme="minorHAnsi" w:cstheme="minorHAnsi"/>
+          <w:bCs/>
+          <w:i/>
+          <w:iCs/>
+          <w:color w:val="000000" w:themeColor="text1"/>
+          <w:szCs w:val="20"/>
+        </w:rPr>
+      </w:pPr>
+      <w:r>
+        <w:rPr>
+          <w:rFonts w:asciiTheme="minorHAnsi" w:hAnsiTheme="minorHAnsi" w:cstheme="minorHAnsi"/>
+          <w:b/>
+          <w:color w:val="000000" w:themeColor="text1"/>
+          <w:szCs w:val="20"/>
+        </w:rPr>
+        <w:t>GRASP Lab – University of Pennsylvania</w:t>
+      </w:r>
+      <w:r>
+        <w:rPr>
+          <w:rFonts w:asciiTheme="minorHAnsi" w:hAnsiTheme="minorHAnsi" w:cstheme="minorHAnsi"/>
+          <w:b/>
+          <w:color w:val="000000" w:themeColor="text1"/>
+          <w:szCs w:val="20"/>
+        </w:rPr>
+        <w:tab/>
+      </w:r>
+      <w:r>
+        <w:rPr>
+          <w:rFonts w:asciiTheme="minorHAnsi" w:hAnsiTheme="minorHAnsi" w:cstheme="minorHAnsi"/>
+          <w:b/>
+          <w:color w:val="000000" w:themeColor="text1"/>
+          <w:szCs w:val="20"/>
+        </w:rPr>
+        <w:tab/>
+      </w:r>
+      <w:r>
+        <w:rPr>
+          <w:rFonts w:asciiTheme="minorHAnsi" w:hAnsiTheme="minorHAnsi" w:cstheme="minorHAnsi"/>
+          <w:b/>
+          <w:color w:val="000000" w:themeColor="text1"/>
+          <w:szCs w:val="20"/>
+        </w:rPr>
+        <w:tab/>
+      </w:r>
+      <w:r>
+        <w:rPr>
+          <w:rFonts w:asciiTheme="minorHAnsi" w:hAnsiTheme="minorHAnsi" w:cstheme="minorHAnsi"/>
+          <w:b/>
+          <w:color w:val="000000" w:themeColor="text1"/>
+          <w:szCs w:val="20"/>
+        </w:rPr>
+        <w:tab/>
+      </w:r>
+      <w:r>
+        <w:rPr>
+          <w:rFonts w:asciiTheme="minorHAnsi" w:hAnsiTheme="minorHAnsi" w:cstheme="minorHAnsi"/>
+          <w:b/>
+          <w:color w:val="000000" w:themeColor="text1"/>
+          <w:szCs w:val="20"/>
+        </w:rPr>
+        <w:tab/>
+      </w:r>
+      <w:r>
+        <w:rPr>
+          <w:rFonts w:asciiTheme="minorHAnsi" w:hAnsiTheme="minorHAnsi" w:cstheme="minorHAnsi"/>
+          <w:b/>
+          <w:color w:val="000000" w:themeColor="text1"/>
+          <w:szCs w:val="20"/>
+        </w:rPr>
+        <w:tab/>
+      </w:r>
+      <w:r>
+        <w:rPr>
+          <w:rFonts w:asciiTheme="minorHAnsi" w:hAnsiTheme="minorHAnsi" w:cstheme="minorHAnsi"/>
+          <w:bCs/>
+          <w:i/>
+          <w:iCs/>
+          <w:color w:val="000000" w:themeColor="text1"/>
+          <w:szCs w:val="20"/>
+        </w:rPr>
+        <w:t>Philadelphia, US</w:t>
+      </w:r>
+    </w:p>
+    <w:p>
+      <w:pPr>
+        <w:tabs>
+          <w:tab w:val="center" w:pos="1509"/>
+          <w:tab w:val="center" w:pos="2881"/>
+          <w:tab w:val="center" w:pos="3601"/>
+          <w:tab w:val="center" w:pos="4321"/>
+          <w:tab w:val="center" w:pos="5041"/>
+          <w:tab w:val="center" w:pos="5761"/>
+          <w:tab w:val="center" w:pos="6481"/>
+          <w:tab w:val="right" w:pos="10225"/>
+        </w:tabs>
+        <w:spacing w:after="2" w:line="259" w:lineRule="auto"/>
+        <w:ind w:left="0" w:right="270" w:firstLine="90"/>
+        <w:rPr>
+          <w:rFonts w:asciiTheme="minorHAnsi" w:hAnsiTheme="minorHAnsi" w:cstheme="minorHAnsi"/>
+          <w:bCs/>
+          <w:i/>
+          <w:iCs/>
+          <w:color w:val="000000" w:themeColor="text1"/>
+          <w:szCs w:val="20"/>
+        </w:rPr>
+      </w:pPr>
+      <w:r>
+        <w:rPr>
+          <w:rFonts w:asciiTheme="minorHAnsi" w:hAnsiTheme="minorHAnsi" w:cstheme="minorHAnsi"/>
+          <w:bCs/>
+          <w:i/>
+          <w:iCs/>
+          <w:color w:val="000000" w:themeColor="text1"/>
+          <w:szCs w:val="20"/>
+        </w:rPr>
+        <w:t>Research Assistant</w:t>
+      </w:r>
+      <w:r>
+        <w:rPr>
+          <w:rFonts w:asciiTheme="minorHAnsi" w:hAnsiTheme="minorHAnsi" w:cstheme="minorHAnsi"/>
+          <w:bCs/>
+          <w:i/>
+          <w:iCs/>
+          <w:color w:val="000000" w:themeColor="text1"/>
+          <w:szCs w:val="20"/>
+        </w:rPr>
+        <w:tab/>
+      </w:r>
+      <w:r>
+        <w:rPr>
+          <w:rFonts w:asciiTheme="minorHAnsi" w:hAnsiTheme="minorHAnsi" w:cstheme="minorHAnsi"/>
+          <w:bCs/>
+          <w:i/>
+          <w:iCs/>
+          <w:color w:val="000000" w:themeColor="text1"/>
+          <w:szCs w:val="20"/>
+        </w:rPr>
+        <w:tab/>
+      </w:r>
+      <w:r>
+        <w:rPr>
+          <w:rFonts w:asciiTheme="minorHAnsi" w:hAnsiTheme="minorHAnsi" w:cstheme="minorHAnsi"/>
+          <w:bCs/>
+          <w:i/>
+          <w:iCs/>
+          <w:color w:val="000000" w:themeColor="text1"/>
+          <w:szCs w:val="20"/>
+        </w:rPr>
+        <w:tab/>
+      </w:r>
+      <w:r>
+        <w:rPr>
+          <w:rFonts w:asciiTheme="minorHAnsi" w:hAnsiTheme="minorHAnsi" w:cstheme="minorHAnsi"/>
+          <w:bCs/>
+          <w:i/>
+          <w:iCs/>
+          <w:color w:val="000000" w:themeColor="text1"/>
+          <w:szCs w:val="20"/>
+        </w:rPr>
+        <w:tab/>
+      </w:r>
+      <w:r>
+        <w:rPr>
+          <w:rFonts w:asciiTheme="minorHAnsi" w:hAnsiTheme="minorHAnsi" w:cstheme="minorHAnsi"/>
+          <w:bCs/>
+          <w:i/>
+          <w:iCs/>
+          <w:color w:val="000000" w:themeColor="text1"/>
+          <w:szCs w:val="20"/>
+        </w:rPr>
+        <w:tab/>
+      </w:r>
+      <w:r>
+        <w:rPr>
+          <w:rFonts w:asciiTheme="minorHAnsi" w:hAnsiTheme="minorHAnsi" w:cstheme="minorHAnsi"/>
+          <w:bCs/>
+          <w:i/>
+          <w:iCs/>
+          <w:color w:val="000000" w:themeColor="text1"/>
+          <w:szCs w:val="20"/>
+        </w:rPr>
+        <w:tab/>
+      </w:r>
+      <w:r>
+        <w:rPr>
+          <w:rFonts w:asciiTheme="minorHAnsi" w:hAnsiTheme="minorHAnsi" w:cstheme="minorHAnsi"/>
+          <w:bCs/>
+          <w:i/>
+          <w:iCs/>
+          <w:color w:val="000000" w:themeColor="text1"/>
+          <w:szCs w:val="20"/>
+        </w:rPr>
+        <w:tab/>
+        <w:t>Jan 2020</w:t>
+      </w:r>
+      <w:r>
+        <w:rPr>
+          <w:rFonts w:asciiTheme="minorHAnsi" w:hAnsiTheme="minorHAnsi" w:cstheme="minorHAnsi"/>
+          <w:bCs/>
+          <w:i/>
+          <w:iCs/>
+          <w:color w:val="000000" w:themeColor="text1"/>
+          <w:szCs w:val="20"/>
+        </w:rPr>
+        <w:t xml:space="preserve"> </w:t>
+      </w:r>
+      <w:r>
+        <w:rPr>
+          <w:rFonts w:asciiTheme="minorHAnsi" w:hAnsiTheme="minorHAnsi" w:cstheme="minorHAnsi"/>
+          <w:bCs/>
+          <w:i/>
+          <w:iCs/>
+          <w:color w:val="000000" w:themeColor="text1"/>
+          <w:szCs w:val="20"/>
+        </w:rPr>
+        <w:t>–</w:t>
+      </w:r>
+      <w:r>
+        <w:rPr>
+          <w:rFonts w:asciiTheme="minorHAnsi" w:hAnsiTheme="minorHAnsi" w:cstheme="minorHAnsi"/>
+          <w:bCs/>
+          <w:i/>
+          <w:iCs/>
+          <w:color w:val="000000" w:themeColor="text1"/>
+          <w:szCs w:val="20"/>
+        </w:rPr>
+        <w:t xml:space="preserve"> </w:t>
+      </w:r>
+      <w:r>
+        <w:rPr>
+          <w:rFonts w:asciiTheme="minorHAnsi" w:hAnsiTheme="minorHAnsi" w:cstheme="minorHAnsi"/>
+          <w:bCs/>
+          <w:i/>
+          <w:iCs/>
+          <w:color w:val="000000" w:themeColor="text1"/>
+          <w:szCs w:val="20"/>
+        </w:rPr>
+        <w:t>May 2020</w:t>
+      </w:r>
+    </w:p>
+    <w:p>
+      <w:pPr>
+        <w:tabs>
+          <w:tab w:val="center" w:pos="1509"/>
+          <w:tab w:val="center" w:pos="2881"/>
+          <w:tab w:val="center" w:pos="3601"/>
+          <w:tab w:val="center" w:pos="4321"/>
+          <w:tab w:val="center" w:pos="5041"/>
+          <w:tab w:val="center" w:pos="5761"/>
+          <w:tab w:val="center" w:pos="6481"/>
+          <w:tab w:val="right" w:pos="10225"/>
+        </w:tabs>
+        <w:spacing w:after="2" w:line="259" w:lineRule="auto"/>
+        <w:ind w:left="720" w:right="270"/>
+        <w:rPr>
+          <w:rFonts w:asciiTheme="minorHAnsi" w:hAnsiTheme="minorHAnsi" w:cstheme="minorHAnsi"/>
+          <w:bCs/>
+          <w:color w:val="000000" w:themeColor="text1"/>
+          <w:szCs w:val="20"/>
+        </w:rPr>
+      </w:pPr>
+      <w:r>
+        <w:rPr>
+          <w:rFonts w:asciiTheme="minorHAnsi" w:hAnsiTheme="minorHAnsi" w:cstheme="minorHAnsi"/>
+          <w:bCs/>
+          <w:color w:val="000000" w:themeColor="text1"/>
+          <w:szCs w:val="20"/>
+        </w:rPr>
+        <w:t>Worked</w:t>
+      </w:r>
+      <w:r>
+        <w:rPr>
+          <w:rFonts w:asciiTheme="minorHAnsi" w:hAnsiTheme="minorHAnsi" w:cstheme="minorHAnsi"/>
+          <w:bCs/>
+          <w:color w:val="000000" w:themeColor="text1"/>
+          <w:szCs w:val="20"/>
+        </w:rPr>
+        <w:t xml:space="preserve"> </w:t>
+      </w:r>
+      <w:r>
+        <w:rPr>
+          <w:rFonts w:asciiTheme="minorHAnsi" w:hAnsiTheme="minorHAnsi" w:cstheme="minorHAnsi"/>
+          <w:bCs/>
+          <w:color w:val="000000" w:themeColor="text1"/>
+          <w:szCs w:val="20"/>
+        </w:rPr>
+        <w:t>for a</w:t>
+      </w:r>
+      <w:r>
+        <w:rPr>
+          <w:rFonts w:asciiTheme="minorHAnsi" w:hAnsiTheme="minorHAnsi" w:cstheme="minorHAnsi"/>
+          <w:bCs/>
+          <w:color w:val="000000" w:themeColor="text1"/>
+          <w:szCs w:val="20"/>
+        </w:rPr>
+        <w:t xml:space="preserve"> </w:t>
+      </w:r>
+      <w:r>
+        <w:rPr>
+          <w:rFonts w:asciiTheme="minorHAnsi" w:hAnsiTheme="minorHAnsi" w:cstheme="minorHAnsi"/>
+          <w:bCs/>
+          <w:color w:val="000000" w:themeColor="text1"/>
+          <w:szCs w:val="20"/>
+        </w:rPr>
+        <w:t>US Army funded DCIST collaborative research alliance</w:t>
+      </w:r>
+      <w:r>
+        <w:rPr>
+          <w:rFonts w:asciiTheme="minorHAnsi" w:hAnsiTheme="minorHAnsi" w:cstheme="minorHAnsi"/>
+          <w:bCs/>
+          <w:color w:val="000000" w:themeColor="text1"/>
+          <w:szCs w:val="20"/>
+        </w:rPr>
+        <w:t xml:space="preserve"> project</w:t>
+      </w:r>
+      <w:r>
+        <w:rPr>
+          <w:rFonts w:asciiTheme="minorHAnsi" w:hAnsiTheme="minorHAnsi" w:cstheme="minorHAnsi"/>
+          <w:bCs/>
+          <w:color w:val="000000" w:themeColor="text1"/>
+          <w:szCs w:val="20"/>
+        </w:rPr>
+        <w:t xml:space="preserve">, </w:t>
+      </w:r>
+      <w:r>
+        <w:rPr>
+          <w:rFonts w:asciiTheme="minorHAnsi" w:hAnsiTheme="minorHAnsi" w:cstheme="minorHAnsi"/>
+          <w:bCs/>
+          <w:color w:val="000000" w:themeColor="text1"/>
+          <w:szCs w:val="20"/>
+        </w:rPr>
+        <w:t>implementing</w:t>
+      </w:r>
+      <w:r>
+        <w:rPr>
+          <w:rFonts w:asciiTheme="minorHAnsi" w:hAnsiTheme="minorHAnsi" w:cstheme="minorHAnsi"/>
+          <w:bCs/>
+          <w:color w:val="000000" w:themeColor="text1"/>
+          <w:szCs w:val="20"/>
+        </w:rPr>
+        <w:t xml:space="preserve"> SLAM for multi drone navigation </w:t>
+      </w:r>
+      <w:r>
+        <w:rPr>
+          <w:rFonts w:asciiTheme="minorHAnsi" w:hAnsiTheme="minorHAnsi" w:cstheme="minorHAnsi"/>
+          <w:bCs/>
+          <w:color w:val="000000" w:themeColor="text1"/>
+          <w:szCs w:val="20"/>
+        </w:rPr>
+        <w:t xml:space="preserve">based on 3D point clouds from LiDAR scans. </w:t>
+      </w:r>
+      <w:r>
+        <w:rPr>
+          <w:rFonts w:asciiTheme="minorHAnsi" w:hAnsiTheme="minorHAnsi" w:cstheme="minorHAnsi"/>
+          <w:bCs/>
+          <w:color w:val="000000" w:themeColor="text1"/>
+          <w:szCs w:val="20"/>
+        </w:rPr>
+        <w:t>Implemented RRT* to realize</w:t>
+      </w:r>
+      <w:r>
+        <w:rPr>
+          <w:rFonts w:asciiTheme="minorHAnsi" w:hAnsiTheme="minorHAnsi" w:cstheme="minorHAnsi"/>
+          <w:bCs/>
+          <w:color w:val="000000" w:themeColor="text1"/>
+          <w:szCs w:val="20"/>
+        </w:rPr>
+        <w:t xml:space="preserve"> </w:t>
+      </w:r>
+      <w:r>
+        <w:rPr>
+          <w:rFonts w:asciiTheme="minorHAnsi" w:hAnsiTheme="minorHAnsi" w:cstheme="minorHAnsi"/>
+          <w:bCs/>
+          <w:color w:val="000000" w:themeColor="text1"/>
+          <w:szCs w:val="20"/>
+        </w:rPr>
+        <w:t>leap frog strategies</w:t>
+      </w:r>
+      <w:r>
+        <w:rPr>
+          <w:rFonts w:asciiTheme="minorHAnsi" w:hAnsiTheme="minorHAnsi" w:cstheme="minorHAnsi"/>
+          <w:bCs/>
+          <w:color w:val="000000" w:themeColor="text1"/>
+          <w:szCs w:val="20"/>
+        </w:rPr>
+        <w:t xml:space="preserve">, </w:t>
+      </w:r>
+      <w:proofErr w:type="spellStart"/>
+      <w:r>
+        <w:rPr>
+          <w:rFonts w:asciiTheme="minorHAnsi" w:hAnsiTheme="minorHAnsi" w:cstheme="minorHAnsi"/>
+          <w:bCs/>
+          <w:color w:val="000000" w:themeColor="text1"/>
+          <w:szCs w:val="20"/>
+        </w:rPr>
+        <w:t>ie</w:t>
+      </w:r>
+      <w:proofErr w:type="spellEnd"/>
+      <w:r>
+        <w:rPr>
+          <w:rFonts w:asciiTheme="minorHAnsi" w:hAnsiTheme="minorHAnsi" w:cstheme="minorHAnsi"/>
+          <w:bCs/>
+          <w:color w:val="000000" w:themeColor="text1"/>
+          <w:szCs w:val="20"/>
+        </w:rPr>
+        <w:t xml:space="preserve"> plan a path for a multi robot system that</w:t>
+      </w:r>
+      <w:r>
+        <w:rPr>
+          <w:rFonts w:asciiTheme="minorHAnsi" w:hAnsiTheme="minorHAnsi" w:cstheme="minorHAnsi"/>
+          <w:bCs/>
+          <w:color w:val="000000" w:themeColor="text1"/>
+          <w:szCs w:val="20"/>
+        </w:rPr>
+        <w:t xml:space="preserve"> </w:t>
+      </w:r>
+      <w:r>
+        <w:rPr>
+          <w:rFonts w:asciiTheme="minorHAnsi" w:hAnsiTheme="minorHAnsi" w:cstheme="minorHAnsi"/>
+          <w:bCs/>
+          <w:color w:val="000000" w:themeColor="text1"/>
+          <w:szCs w:val="20"/>
+        </w:rPr>
+        <w:t>map</w:t>
+      </w:r>
+      <w:r>
+        <w:rPr>
+          <w:rFonts w:asciiTheme="minorHAnsi" w:hAnsiTheme="minorHAnsi" w:cstheme="minorHAnsi"/>
+          <w:bCs/>
+          <w:color w:val="000000" w:themeColor="text1"/>
+          <w:szCs w:val="20"/>
+        </w:rPr>
+        <w:t>s</w:t>
+      </w:r>
+      <w:r>
+        <w:rPr>
+          <w:rFonts w:asciiTheme="minorHAnsi" w:hAnsiTheme="minorHAnsi" w:cstheme="minorHAnsi"/>
+          <w:bCs/>
+          <w:color w:val="000000" w:themeColor="text1"/>
+          <w:szCs w:val="20"/>
+        </w:rPr>
+        <w:t xml:space="preserve"> </w:t>
+      </w:r>
+      <w:r>
+        <w:rPr>
+          <w:rFonts w:asciiTheme="minorHAnsi" w:hAnsiTheme="minorHAnsi" w:cstheme="minorHAnsi"/>
+          <w:bCs/>
+          <w:color w:val="000000" w:themeColor="text1"/>
+          <w:szCs w:val="20"/>
+        </w:rPr>
+        <w:t>environments with insufficient unique features</w:t>
+      </w:r>
+      <w:r>
+        <w:rPr>
+          <w:rFonts w:asciiTheme="minorHAnsi" w:hAnsiTheme="minorHAnsi" w:cstheme="minorHAnsi"/>
+          <w:bCs/>
+          <w:color w:val="000000" w:themeColor="text1"/>
+          <w:szCs w:val="20"/>
+        </w:rPr>
+        <w:t xml:space="preserve">. </w:t>
+      </w:r>
+      <w:r>
+        <w:rPr>
+          <w:rFonts w:asciiTheme="minorHAnsi" w:hAnsiTheme="minorHAnsi" w:cstheme="minorHAnsi"/>
+          <w:bCs/>
+          <w:i/>
+          <w:iCs/>
+          <w:color w:val="000000" w:themeColor="text1"/>
+          <w:szCs w:val="20"/>
+        </w:rPr>
+        <w:t xml:space="preserve">C++11, ROS, </w:t>
+      </w:r>
+      <w:r>
+        <w:rPr>
+          <w:rFonts w:asciiTheme="minorHAnsi" w:hAnsiTheme="minorHAnsi" w:cstheme="minorHAnsi"/>
+          <w:bCs/>
+          <w:i/>
+          <w:iCs/>
+          <w:color w:val="000000" w:themeColor="text1"/>
+          <w:szCs w:val="20"/>
+        </w:rPr>
+        <w:t>Python,</w:t>
+      </w:r>
+      <w:r>
+        <w:rPr>
+          <w:rFonts w:asciiTheme="minorHAnsi" w:hAnsiTheme="minorHAnsi" w:cstheme="minorHAnsi"/>
+          <w:bCs/>
+          <w:i/>
+          <w:iCs/>
+          <w:color w:val="000000" w:themeColor="text1"/>
+          <w:szCs w:val="20"/>
+        </w:rPr>
+        <w:t xml:space="preserve"> OpenCV</w:t>
+      </w:r>
+    </w:p>
+    <w:p>
+      <w:pPr>
+        <w:tabs>
+          <w:tab w:val="center" w:pos="1509"/>
+          <w:tab w:val="center" w:pos="2881"/>
+          <w:tab w:val="center" w:pos="3601"/>
+          <w:tab w:val="center" w:pos="4321"/>
+          <w:tab w:val="center" w:pos="5041"/>
+          <w:tab w:val="center" w:pos="5761"/>
+          <w:tab w:val="center" w:pos="6481"/>
+          <w:tab w:val="right" w:pos="10225"/>
+        </w:tabs>
+        <w:spacing w:after="2" w:line="259" w:lineRule="auto"/>
+        <w:ind w:left="0" w:right="270" w:firstLine="90"/>
+        <w:rPr>
+          <w:rFonts w:asciiTheme="minorHAnsi" w:hAnsiTheme="minorHAnsi" w:cstheme="minorHAnsi"/>
           <w:i/>
           <w:color w:val="000000" w:themeColor="text1"/>
           <w:szCs w:val="20"/>
@@ -898,8 +1843,19 @@
           <w:szCs w:val="20"/>
         </w:rPr>
         <w:tab/>
-        <w:t>- University of Salford</w:t>
-      </w:r>
+        <w:t xml:space="preserve">- University of </w:t>
+      </w:r>
+      <w:proofErr w:type="spellStart"/>
+      <w:r>
+        <w:rPr>
+          <w:rFonts w:asciiTheme="minorHAnsi" w:hAnsiTheme="minorHAnsi" w:cstheme="minorHAnsi"/>
+          <w:b/>
+          <w:color w:val="000000" w:themeColor="text1"/>
+          <w:szCs w:val="20"/>
+        </w:rPr>
+        <w:t>Salford</w:t>
+      </w:r>
+      <w:proofErr w:type="spellEnd"/>
       <w:r>
         <w:rPr>
           <w:rFonts w:asciiTheme="minorHAnsi" w:hAnsiTheme="minorHAnsi" w:cstheme="minorHAnsi"/>
@@ -1017,11 +1973,6 @@
     </w:p>
     <w:p>
       <w:pPr>
-        <w:pStyle w:val="ListParagraph"/>
-        <w:numPr>
-          <w:ilvl w:val="0"/>
-          <w:numId w:val="23"/>
-        </w:numPr>
         <w:tabs>
           <w:tab w:val="center" w:pos="2008"/>
           <w:tab w:val="center" w:pos="4321"/>
@@ -1033,160 +1984,91 @@
           <w:tab w:val="right" w:pos="10225"/>
         </w:tabs>
         <w:spacing w:after="0" w:line="240" w:lineRule="auto"/>
-        <w:ind w:left="630" w:right="274" w:hanging="270"/>
-        <w:rPr>
-          <w:rFonts w:asciiTheme="minorHAnsi" w:hAnsiTheme="minorHAnsi" w:cstheme="minorHAnsi"/>
-          <w:b/>
-          <w:color w:val="000000" w:themeColor="text1"/>
-          <w:szCs w:val="20"/>
-        </w:rPr>
-      </w:pPr>
-      <w:r>
-        <w:rPr>
-          <w:rFonts w:asciiTheme="minorHAnsi" w:hAnsiTheme="minorHAnsi" w:cstheme="minorHAnsi"/>
-          <w:color w:val="000000" w:themeColor="text1"/>
-          <w:szCs w:val="20"/>
-        </w:rPr>
-        <w:t>Development of navigation and localization software stack using ARIA API for Pioneer P3DX robot platform</w:t>
-      </w:r>
-    </w:p>
-    <w:p>
-      <w:pPr>
-        <w:pStyle w:val="ListParagraph"/>
-        <w:numPr>
-          <w:ilvl w:val="0"/>
-          <w:numId w:val="23"/>
-        </w:numPr>
-        <w:tabs>
-          <w:tab w:val="center" w:pos="2008"/>
-          <w:tab w:val="center" w:pos="4321"/>
-          <w:tab w:val="center" w:pos="5041"/>
-          <w:tab w:val="center" w:pos="5761"/>
-          <w:tab w:val="center" w:pos="6481"/>
-          <w:tab w:val="center" w:pos="7202"/>
-          <w:tab w:val="center" w:pos="7922"/>
-          <w:tab w:val="right" w:pos="10225"/>
-        </w:tabs>
-        <w:spacing w:after="0" w:line="240" w:lineRule="auto"/>
-        <w:ind w:left="630" w:right="274" w:hanging="270"/>
-        <w:rPr>
-          <w:rFonts w:asciiTheme="minorHAnsi" w:hAnsiTheme="minorHAnsi" w:cstheme="minorHAnsi"/>
-          <w:b/>
-          <w:color w:val="000000" w:themeColor="text1"/>
-          <w:szCs w:val="20"/>
-        </w:rPr>
-      </w:pPr>
-      <w:r>
-        <w:rPr>
-          <w:rFonts w:asciiTheme="minorHAnsi" w:hAnsiTheme="minorHAnsi" w:cstheme="minorHAnsi"/>
-          <w:color w:val="000000" w:themeColor="text1"/>
-          <w:szCs w:val="20"/>
-        </w:rPr>
-        <w:t xml:space="preserve">Incorporated 3D depth camera and deep learning object detection model for landmark </w:t>
-      </w:r>
-      <w:r>
-        <w:rPr>
-          <w:rFonts w:asciiTheme="minorHAnsi" w:hAnsiTheme="minorHAnsi" w:cstheme="minorHAnsi"/>
-          <w:color w:val="000000" w:themeColor="text1"/>
-          <w:szCs w:val="20"/>
-        </w:rPr>
-        <w:t xml:space="preserve">based </w:t>
-      </w:r>
-      <w:r>
-        <w:rPr>
-          <w:rFonts w:asciiTheme="minorHAnsi" w:hAnsiTheme="minorHAnsi" w:cstheme="minorHAnsi"/>
-          <w:color w:val="000000" w:themeColor="text1"/>
-          <w:szCs w:val="20"/>
-        </w:rPr>
-        <w:t>loc</w:t>
-      </w:r>
-      <w:r>
-        <w:rPr>
-          <w:rFonts w:asciiTheme="minorHAnsi" w:hAnsiTheme="minorHAnsi" w:cstheme="minorHAnsi"/>
-          <w:color w:val="000000" w:themeColor="text1"/>
-          <w:szCs w:val="20"/>
-        </w:rPr>
-        <w:t>alizat</w:t>
-      </w:r>
-      <w:bookmarkStart w:id="0" w:name="_GoBack"/>
-      <w:bookmarkEnd w:id="0"/>
-      <w:r>
-        <w:rPr>
-          <w:rFonts w:asciiTheme="minorHAnsi" w:hAnsiTheme="minorHAnsi" w:cstheme="minorHAnsi"/>
-          <w:color w:val="000000" w:themeColor="text1"/>
-          <w:szCs w:val="20"/>
-        </w:rPr>
-        <w:t xml:space="preserve">ion </w:t>
-      </w:r>
-    </w:p>
-    <w:p>
-      <w:pPr>
-        <w:pStyle w:val="ListParagraph"/>
-        <w:numPr>
-          <w:ilvl w:val="0"/>
-          <w:numId w:val="23"/>
-        </w:numPr>
-        <w:tabs>
-          <w:tab w:val="center" w:pos="2008"/>
-          <w:tab w:val="center" w:pos="4321"/>
-          <w:tab w:val="center" w:pos="5041"/>
-          <w:tab w:val="center" w:pos="5761"/>
-          <w:tab w:val="center" w:pos="6481"/>
-          <w:tab w:val="center" w:pos="7202"/>
-          <w:tab w:val="center" w:pos="7922"/>
-          <w:tab w:val="right" w:pos="10225"/>
-        </w:tabs>
-        <w:spacing w:after="0" w:line="240" w:lineRule="auto"/>
-        <w:ind w:left="630" w:right="274" w:hanging="270"/>
-        <w:rPr>
-          <w:rFonts w:asciiTheme="minorHAnsi" w:hAnsiTheme="minorHAnsi" w:cstheme="minorHAnsi"/>
-          <w:b/>
-          <w:color w:val="000000" w:themeColor="text1"/>
-          <w:szCs w:val="20"/>
-        </w:rPr>
-      </w:pPr>
-      <w:r>
-        <w:rPr>
-          <w:rFonts w:asciiTheme="minorHAnsi" w:hAnsiTheme="minorHAnsi" w:cstheme="minorHAnsi"/>
-          <w:color w:val="000000" w:themeColor="text1"/>
-          <w:szCs w:val="20"/>
-        </w:rPr>
-        <w:t>Implemented complementary sensor fusion model for 8 sonar sensors for obstacle avoidance</w:t>
-      </w:r>
-    </w:p>
-    <w:p>
-      <w:pPr>
-        <w:pStyle w:val="ListParagraph"/>
-        <w:numPr>
-          <w:ilvl w:val="0"/>
-          <w:numId w:val="23"/>
-        </w:numPr>
-        <w:tabs>
-          <w:tab w:val="center" w:pos="2008"/>
-          <w:tab w:val="center" w:pos="4321"/>
-          <w:tab w:val="center" w:pos="5041"/>
-          <w:tab w:val="center" w:pos="5761"/>
-          <w:tab w:val="center" w:pos="6481"/>
-          <w:tab w:val="center" w:pos="7202"/>
-          <w:tab w:val="center" w:pos="7922"/>
-          <w:tab w:val="right" w:pos="10225"/>
-        </w:tabs>
-        <w:spacing w:after="0" w:line="240" w:lineRule="auto"/>
-        <w:ind w:left="630" w:right="274" w:hanging="270"/>
-        <w:rPr>
-          <w:rFonts w:asciiTheme="minorHAnsi" w:hAnsiTheme="minorHAnsi" w:cstheme="minorHAnsi"/>
-          <w:b/>
-          <w:color w:val="000000" w:themeColor="text1"/>
-          <w:szCs w:val="20"/>
-        </w:rPr>
-      </w:pPr>
-      <w:r>
-        <w:rPr>
-          <w:rFonts w:asciiTheme="minorHAnsi" w:hAnsiTheme="minorHAnsi" w:cstheme="minorHAnsi"/>
-          <w:color w:val="000000" w:themeColor="text1"/>
-          <w:szCs w:val="20"/>
-        </w:rPr>
-        <w:t>Retrained object detection model on new classes using transfer learning</w:t>
+        <w:ind w:left="630" w:right="274"/>
+        <w:rPr>
+          <w:rFonts w:asciiTheme="minorHAnsi" w:hAnsiTheme="minorHAnsi" w:cstheme="minorHAnsi"/>
+          <w:b/>
+          <w:color w:val="000000" w:themeColor="text1"/>
+          <w:szCs w:val="20"/>
+        </w:rPr>
+      </w:pPr>
+      <w:r>
+        <w:rPr>
+          <w:rFonts w:asciiTheme="minorHAnsi" w:hAnsiTheme="minorHAnsi" w:cstheme="minorHAnsi"/>
+          <w:color w:val="000000" w:themeColor="text1"/>
+          <w:szCs w:val="20"/>
+        </w:rPr>
+        <w:t>Development of navigation stack for Pioneer P3DX robot</w:t>
+      </w:r>
+      <w:r>
+        <w:rPr>
+          <w:rFonts w:asciiTheme="minorHAnsi" w:hAnsiTheme="minorHAnsi" w:cstheme="minorHAnsi"/>
+          <w:b/>
+          <w:color w:val="000000" w:themeColor="text1"/>
+          <w:szCs w:val="20"/>
+        </w:rPr>
+        <w:t>.</w:t>
+      </w:r>
+      <w:r>
+        <w:rPr>
+          <w:rFonts w:asciiTheme="minorHAnsi" w:hAnsiTheme="minorHAnsi" w:cstheme="minorHAnsi"/>
+          <w:b/>
+          <w:color w:val="000000" w:themeColor="text1"/>
+          <w:szCs w:val="20"/>
+        </w:rPr>
+        <w:t xml:space="preserve"> </w:t>
+      </w:r>
+      <w:r>
+        <w:rPr>
+          <w:rFonts w:asciiTheme="minorHAnsi" w:hAnsiTheme="minorHAnsi" w:cstheme="minorHAnsi"/>
+          <w:color w:val="000000" w:themeColor="text1"/>
+          <w:szCs w:val="20"/>
+        </w:rPr>
+        <w:t>I</w:t>
+      </w:r>
+      <w:r>
+        <w:rPr>
+          <w:rFonts w:asciiTheme="minorHAnsi" w:hAnsiTheme="minorHAnsi" w:cstheme="minorHAnsi"/>
+          <w:color w:val="000000" w:themeColor="text1"/>
+          <w:szCs w:val="20"/>
+        </w:rPr>
+        <w:t xml:space="preserve">ncorporated 3D depth </w:t>
+      </w:r>
+      <w:r>
+        <w:rPr>
+          <w:rFonts w:asciiTheme="minorHAnsi" w:hAnsiTheme="minorHAnsi" w:cstheme="minorHAnsi"/>
+          <w:color w:val="000000" w:themeColor="text1"/>
+          <w:szCs w:val="20"/>
+        </w:rPr>
+        <w:t>camera and deep learning for landmark detection, localization by triangulation and obstacle avoidance with sonar sensors.</w:t>
+      </w:r>
+      <w:r>
+        <w:rPr>
+          <w:rFonts w:asciiTheme="minorHAnsi" w:hAnsiTheme="minorHAnsi" w:cstheme="minorHAnsi"/>
+          <w:color w:val="000000" w:themeColor="text1"/>
+          <w:szCs w:val="20"/>
+        </w:rPr>
+        <w:t xml:space="preserve"> </w:t>
+      </w:r>
+      <w:r>
+        <w:rPr>
+          <w:rFonts w:asciiTheme="minorHAnsi" w:hAnsiTheme="minorHAnsi" w:cstheme="minorHAnsi"/>
+          <w:i/>
+          <w:iCs/>
+          <w:color w:val="000000" w:themeColor="text1"/>
+          <w:szCs w:val="20"/>
+        </w:rPr>
+        <w:t>Python, Java</w:t>
+      </w:r>
+      <w:r>
+        <w:rPr>
+          <w:rFonts w:asciiTheme="minorHAnsi" w:hAnsiTheme="minorHAnsi" w:cstheme="minorHAnsi"/>
+          <w:i/>
+          <w:iCs/>
+          <w:color w:val="000000" w:themeColor="text1"/>
+          <w:szCs w:val="20"/>
+        </w:rPr>
+        <w:t>, OpenCV</w:t>
       </w:r>
     </w:p>
     <w:p>
@@ -1447,10 +2329,6 @@
     <w:p>
       <w:pPr>
         <w:pStyle w:val="ListParagraph"/>
-        <w:numPr>
-          <w:ilvl w:val="0"/>
-          <w:numId w:val="6"/>
-        </w:numPr>
         <w:tabs>
           <w:tab w:val="center" w:pos="2008"/>
           <w:tab w:val="center" w:pos="4321"/>
@@ -1462,9 +2340,11 @@
           <w:tab w:val="right" w:pos="10225"/>
         </w:tabs>
         <w:spacing w:after="0" w:line="240" w:lineRule="auto"/>
-        <w:ind w:left="630" w:right="274" w:hanging="270"/>
-        <w:rPr>
-          <w:rFonts w:asciiTheme="minorHAnsi" w:hAnsiTheme="minorHAnsi" w:cstheme="minorHAnsi"/>
+        <w:ind w:left="630" w:right="274" w:firstLine="0"/>
+        <w:rPr>
+          <w:rFonts w:asciiTheme="minorHAnsi" w:hAnsiTheme="minorHAnsi" w:cstheme="minorHAnsi"/>
+          <w:i/>
+          <w:iCs/>
           <w:color w:val="000000" w:themeColor="text1"/>
           <w:szCs w:val="20"/>
         </w:rPr>
@@ -1483,22 +2363,6 @@
           <w:color w:val="000000" w:themeColor="text1"/>
           <w:szCs w:val="20"/>
         </w:rPr>
-        <w:t xml:space="preserve"> Python</w:t>
-      </w:r>
-      <w:r>
-        <w:rPr>
-          <w:rFonts w:asciiTheme="minorHAnsi" w:hAnsiTheme="minorHAnsi" w:cstheme="minorHAnsi"/>
-          <w:color w:val="000000" w:themeColor="text1"/>
-          <w:szCs w:val="20"/>
-        </w:rPr>
-        <w:t xml:space="preserve"> software pipeline</w:t>
-      </w:r>
-      <w:r>
-        <w:rPr>
-          <w:rFonts w:asciiTheme="minorHAnsi" w:hAnsiTheme="minorHAnsi" w:cstheme="minorHAnsi"/>
-          <w:color w:val="000000" w:themeColor="text1"/>
-          <w:szCs w:val="20"/>
-        </w:rPr>
         <w:t xml:space="preserve"> </w:t>
       </w:r>
       <w:r>
@@ -1507,6 +2371,22 @@
           <w:color w:val="000000" w:themeColor="text1"/>
           <w:szCs w:val="20"/>
         </w:rPr>
+        <w:t>software pipeline</w:t>
+      </w:r>
+      <w:r>
+        <w:rPr>
+          <w:rFonts w:asciiTheme="minorHAnsi" w:hAnsiTheme="minorHAnsi" w:cstheme="minorHAnsi"/>
+          <w:color w:val="000000" w:themeColor="text1"/>
+          <w:szCs w:val="20"/>
+        </w:rPr>
+        <w:t xml:space="preserve"> </w:t>
+      </w:r>
+      <w:r>
+        <w:rPr>
+          <w:rFonts w:asciiTheme="minorHAnsi" w:hAnsiTheme="minorHAnsi" w:cstheme="minorHAnsi"/>
+          <w:color w:val="000000" w:themeColor="text1"/>
+          <w:szCs w:val="20"/>
+        </w:rPr>
         <w:t xml:space="preserve">in </w:t>
       </w:r>
       <w:r>
@@ -1523,453 +2403,136 @@
           <w:color w:val="000000" w:themeColor="text1"/>
           <w:szCs w:val="20"/>
         </w:rPr>
-        <w:t>for animatronic control</w:t>
+        <w:t xml:space="preserve">for animatronic </w:t>
+      </w:r>
+      <w:r>
+        <w:rPr>
+          <w:rFonts w:asciiTheme="minorHAnsi" w:hAnsiTheme="minorHAnsi" w:cstheme="minorHAnsi"/>
+          <w:color w:val="000000" w:themeColor="text1"/>
+          <w:szCs w:val="20"/>
+        </w:rPr>
+        <w:t xml:space="preserve">robot </w:t>
+      </w:r>
+      <w:r>
+        <w:rPr>
+          <w:rFonts w:asciiTheme="minorHAnsi" w:hAnsiTheme="minorHAnsi" w:cstheme="minorHAnsi"/>
+          <w:color w:val="000000" w:themeColor="text1"/>
+          <w:szCs w:val="20"/>
+        </w:rPr>
+        <w:t>control</w:t>
+      </w:r>
+      <w:r>
+        <w:rPr>
+          <w:rFonts w:asciiTheme="minorHAnsi" w:hAnsiTheme="minorHAnsi" w:cstheme="minorHAnsi"/>
+          <w:color w:val="000000" w:themeColor="text1"/>
+          <w:szCs w:val="20"/>
+        </w:rPr>
+        <w:t>. Designed</w:t>
+      </w:r>
+      <w:r>
+        <w:rPr>
+          <w:rFonts w:asciiTheme="minorHAnsi" w:hAnsiTheme="minorHAnsi" w:cstheme="minorHAnsi"/>
+          <w:color w:val="000000" w:themeColor="text1"/>
+          <w:szCs w:val="20"/>
+        </w:rPr>
+        <w:t xml:space="preserve"> hardware </w:t>
+      </w:r>
+      <w:r>
+        <w:rPr>
+          <w:rFonts w:asciiTheme="minorHAnsi" w:hAnsiTheme="minorHAnsi" w:cstheme="minorHAnsi"/>
+          <w:color w:val="000000" w:themeColor="text1"/>
+          <w:szCs w:val="20"/>
+        </w:rPr>
+        <w:t xml:space="preserve">mechanism </w:t>
+      </w:r>
+      <w:r>
+        <w:rPr>
+          <w:rFonts w:asciiTheme="minorHAnsi" w:hAnsiTheme="minorHAnsi" w:cstheme="minorHAnsi"/>
+          <w:color w:val="000000" w:themeColor="text1"/>
+          <w:szCs w:val="20"/>
+        </w:rPr>
+        <w:t xml:space="preserve">prototype for </w:t>
+      </w:r>
+      <w:r>
+        <w:rPr>
+          <w:rFonts w:asciiTheme="minorHAnsi" w:hAnsiTheme="minorHAnsi" w:cstheme="minorHAnsi"/>
+          <w:color w:val="000000" w:themeColor="text1"/>
+          <w:szCs w:val="20"/>
+        </w:rPr>
+        <w:t>humanoid robot</w:t>
+      </w:r>
+      <w:r>
+        <w:rPr>
+          <w:rFonts w:asciiTheme="minorHAnsi" w:hAnsiTheme="minorHAnsi" w:cstheme="minorHAnsi"/>
+          <w:color w:val="000000" w:themeColor="text1"/>
+          <w:szCs w:val="20"/>
+        </w:rPr>
+        <w:t xml:space="preserve"> </w:t>
+      </w:r>
+      <w:r>
+        <w:rPr>
+          <w:rFonts w:asciiTheme="minorHAnsi" w:hAnsiTheme="minorHAnsi" w:cstheme="minorHAnsi"/>
+          <w:color w:val="000000" w:themeColor="text1"/>
+          <w:szCs w:val="20"/>
+        </w:rPr>
+        <w:t xml:space="preserve">face. </w:t>
+      </w:r>
+      <w:r>
+        <w:rPr>
+          <w:rFonts w:asciiTheme="minorHAnsi" w:hAnsiTheme="minorHAnsi" w:cstheme="minorHAnsi"/>
+          <w:i/>
+          <w:iCs/>
+          <w:color w:val="000000" w:themeColor="text1"/>
+          <w:szCs w:val="20"/>
+        </w:rPr>
+        <w:t>Python</w:t>
+      </w:r>
+      <w:r>
+        <w:rPr>
+          <w:rFonts w:asciiTheme="minorHAnsi" w:hAnsiTheme="minorHAnsi" w:cstheme="minorHAnsi"/>
+          <w:i/>
+          <w:iCs/>
+          <w:color w:val="000000" w:themeColor="text1"/>
+          <w:szCs w:val="20"/>
+        </w:rPr>
+        <w:t>, Raspberry Pi</w:t>
       </w:r>
     </w:p>
     <w:p>
       <w:pPr>
-        <w:pStyle w:val="ListParagraph"/>
-        <w:numPr>
-          <w:ilvl w:val="0"/>
-          <w:numId w:val="6"/>
-        </w:numPr>
-        <w:tabs>
-          <w:tab w:val="center" w:pos="2008"/>
-          <w:tab w:val="center" w:pos="4321"/>
-          <w:tab w:val="center" w:pos="5041"/>
-          <w:tab w:val="center" w:pos="5761"/>
-          <w:tab w:val="center" w:pos="6481"/>
-          <w:tab w:val="center" w:pos="7202"/>
-          <w:tab w:val="center" w:pos="7922"/>
-          <w:tab w:val="right" w:pos="10225"/>
-        </w:tabs>
-        <w:spacing w:after="0" w:line="240" w:lineRule="auto"/>
-        <w:ind w:left="630" w:right="274" w:hanging="270"/>
-        <w:rPr>
-          <w:rFonts w:asciiTheme="minorHAnsi" w:hAnsiTheme="minorHAnsi" w:cstheme="minorHAnsi"/>
-          <w:color w:val="000000" w:themeColor="text1"/>
-          <w:szCs w:val="20"/>
-        </w:rPr>
-      </w:pPr>
-      <w:r>
-        <w:rPr>
-          <w:rFonts w:asciiTheme="minorHAnsi" w:hAnsiTheme="minorHAnsi" w:cstheme="minorHAnsi"/>
-          <w:color w:val="000000" w:themeColor="text1"/>
-          <w:szCs w:val="20"/>
-        </w:rPr>
-        <w:t xml:space="preserve">Constructed hardware prototype for </w:t>
-      </w:r>
-      <w:r>
-        <w:rPr>
-          <w:rFonts w:asciiTheme="minorHAnsi" w:hAnsiTheme="minorHAnsi" w:cstheme="minorHAnsi"/>
-          <w:color w:val="000000" w:themeColor="text1"/>
-          <w:szCs w:val="20"/>
-        </w:rPr>
-        <w:t>humanoid robot</w:t>
-      </w:r>
-      <w:r>
-        <w:rPr>
-          <w:rFonts w:asciiTheme="minorHAnsi" w:hAnsiTheme="minorHAnsi" w:cstheme="minorHAnsi"/>
-          <w:color w:val="000000" w:themeColor="text1"/>
-          <w:szCs w:val="20"/>
-        </w:rPr>
-        <w:t xml:space="preserve"> mechanisms</w:t>
+        <w:spacing w:after="17" w:line="240" w:lineRule="auto"/>
+        <w:ind w:left="0" w:right="274" w:firstLine="0"/>
+        <w:rPr>
+          <w:rFonts w:asciiTheme="minorHAnsi" w:hAnsiTheme="minorHAnsi" w:cstheme="minorHAnsi"/>
+          <w:color w:val="000000" w:themeColor="text1"/>
+          <w:szCs w:val="20"/>
+        </w:rPr>
+      </w:pPr>
+      <w:r>
+        <w:rPr>
+          <w:rFonts w:asciiTheme="minorHAnsi" w:hAnsiTheme="minorHAnsi" w:cstheme="minorHAnsi"/>
+          <w:color w:val="000000" w:themeColor="text1"/>
+          <w:szCs w:val="20"/>
+        </w:rPr>
+        <w:t>_______________________________________________________________________________________________________</w:t>
       </w:r>
     </w:p>
     <w:p>
       <w:pPr>
-        <w:tabs>
-          <w:tab w:val="center" w:pos="1509"/>
-          <w:tab w:val="center" w:pos="2881"/>
-          <w:tab w:val="center" w:pos="3601"/>
-          <w:tab w:val="center" w:pos="4321"/>
-          <w:tab w:val="center" w:pos="5041"/>
-          <w:tab w:val="center" w:pos="5761"/>
-          <w:tab w:val="center" w:pos="6481"/>
-          <w:tab w:val="right" w:pos="10225"/>
-        </w:tabs>
-        <w:spacing w:after="2" w:line="259" w:lineRule="auto"/>
-        <w:ind w:left="0" w:right="270" w:firstLine="90"/>
-        <w:rPr>
-          <w:rFonts w:asciiTheme="minorHAnsi" w:hAnsiTheme="minorHAnsi" w:cstheme="minorHAnsi"/>
-          <w:color w:val="000000" w:themeColor="text1"/>
-          <w:szCs w:val="20"/>
-        </w:rPr>
-      </w:pPr>
-      <w:r>
-        <w:rPr>
-          <w:rFonts w:asciiTheme="minorHAnsi" w:hAnsiTheme="minorHAnsi" w:cstheme="minorHAnsi"/>
-          <w:b/>
-          <w:color w:val="000000" w:themeColor="text1"/>
-          <w:szCs w:val="20"/>
-        </w:rPr>
-        <w:t>Pico International</w:t>
-      </w:r>
-      <w:r>
-        <w:rPr>
-          <w:rFonts w:asciiTheme="minorHAnsi" w:hAnsiTheme="minorHAnsi" w:cstheme="minorHAnsi"/>
-          <w:b/>
-          <w:color w:val="000000" w:themeColor="text1"/>
-          <w:szCs w:val="20"/>
-        </w:rPr>
-        <w:tab/>
-      </w:r>
-      <w:r>
-        <w:rPr>
-          <w:rFonts w:asciiTheme="minorHAnsi" w:hAnsiTheme="minorHAnsi" w:cstheme="minorHAnsi"/>
-          <w:b/>
-          <w:color w:val="000000" w:themeColor="text1"/>
-          <w:szCs w:val="20"/>
-        </w:rPr>
-        <w:tab/>
-      </w:r>
-      <w:r>
-        <w:rPr>
-          <w:rFonts w:asciiTheme="minorHAnsi" w:hAnsiTheme="minorHAnsi" w:cstheme="minorHAnsi"/>
-          <w:b/>
-          <w:color w:val="000000" w:themeColor="text1"/>
-          <w:szCs w:val="20"/>
-        </w:rPr>
-        <w:tab/>
-      </w:r>
-      <w:r>
-        <w:rPr>
-          <w:rFonts w:asciiTheme="minorHAnsi" w:hAnsiTheme="minorHAnsi" w:cstheme="minorHAnsi"/>
-          <w:b/>
-          <w:color w:val="000000" w:themeColor="text1"/>
-          <w:szCs w:val="20"/>
-        </w:rPr>
-        <w:tab/>
-      </w:r>
-      <w:r>
-        <w:rPr>
-          <w:rFonts w:asciiTheme="minorHAnsi" w:hAnsiTheme="minorHAnsi" w:cstheme="minorHAnsi"/>
-          <w:b/>
-          <w:color w:val="000000" w:themeColor="text1"/>
-          <w:szCs w:val="20"/>
-        </w:rPr>
-        <w:tab/>
-      </w:r>
-      <w:r>
-        <w:rPr>
-          <w:rFonts w:asciiTheme="minorHAnsi" w:hAnsiTheme="minorHAnsi" w:cstheme="minorHAnsi"/>
-          <w:color w:val="000000" w:themeColor="text1"/>
-          <w:szCs w:val="20"/>
-        </w:rPr>
-        <w:tab/>
-        <w:t xml:space="preserve">     </w:t>
-      </w:r>
-      <w:r>
-        <w:rPr>
-          <w:rFonts w:asciiTheme="minorHAnsi" w:hAnsiTheme="minorHAnsi" w:cstheme="minorHAnsi"/>
-          <w:color w:val="000000" w:themeColor="text1"/>
-          <w:szCs w:val="20"/>
-        </w:rPr>
-        <w:tab/>
-      </w:r>
-      <w:r>
-        <w:rPr>
-          <w:rFonts w:asciiTheme="minorHAnsi" w:hAnsiTheme="minorHAnsi" w:cstheme="minorHAnsi"/>
-          <w:i/>
-          <w:color w:val="000000" w:themeColor="text1"/>
-          <w:szCs w:val="20"/>
-        </w:rPr>
-        <w:t>Dubai, UAE</w:t>
-      </w:r>
-      <w:r>
-        <w:rPr>
-          <w:rFonts w:asciiTheme="minorHAnsi" w:hAnsiTheme="minorHAnsi" w:cstheme="minorHAnsi"/>
-          <w:color w:val="000000" w:themeColor="text1"/>
-          <w:szCs w:val="20"/>
-        </w:rPr>
-        <w:t xml:space="preserve"> </w:t>
-      </w:r>
-    </w:p>
-    <w:p>
-      <w:pPr>
-        <w:tabs>
-          <w:tab w:val="center" w:pos="706"/>
-          <w:tab w:val="center" w:pos="1440"/>
-          <w:tab w:val="center" w:pos="2160"/>
-          <w:tab w:val="center" w:pos="2881"/>
-          <w:tab w:val="center" w:pos="3601"/>
-          <w:tab w:val="center" w:pos="4321"/>
-          <w:tab w:val="center" w:pos="5041"/>
-          <w:tab w:val="center" w:pos="5761"/>
-          <w:tab w:val="center" w:pos="6481"/>
-          <w:tab w:val="center" w:pos="7202"/>
-          <w:tab w:val="right" w:pos="10225"/>
-        </w:tabs>
-        <w:spacing w:after="2" w:line="259" w:lineRule="auto"/>
-        <w:ind w:left="0" w:right="270" w:firstLine="90"/>
-        <w:rPr>
-          <w:rFonts w:asciiTheme="minorHAnsi" w:hAnsiTheme="minorHAnsi" w:cstheme="minorHAnsi"/>
-          <w:i/>
-          <w:color w:val="000000" w:themeColor="text1"/>
-          <w:szCs w:val="20"/>
-        </w:rPr>
-      </w:pPr>
-      <w:r>
-        <w:rPr>
-          <w:rFonts w:asciiTheme="minorHAnsi" w:hAnsiTheme="minorHAnsi" w:cstheme="minorHAnsi"/>
-          <w:i/>
-          <w:color w:val="000000" w:themeColor="text1"/>
-          <w:szCs w:val="20"/>
-        </w:rPr>
-        <w:t>Intern- Digital Media &amp; IT department</w:t>
-      </w:r>
-      <w:r>
-        <w:rPr>
-          <w:rFonts w:asciiTheme="minorHAnsi" w:hAnsiTheme="minorHAnsi" w:cstheme="minorHAnsi"/>
-          <w:color w:val="000000" w:themeColor="text1"/>
-          <w:szCs w:val="20"/>
-        </w:rPr>
-        <w:tab/>
-        <w:t xml:space="preserve"> </w:t>
-      </w:r>
-      <w:r>
-        <w:rPr>
-          <w:rFonts w:asciiTheme="minorHAnsi" w:hAnsiTheme="minorHAnsi" w:cstheme="minorHAnsi"/>
-          <w:color w:val="000000" w:themeColor="text1"/>
-          <w:szCs w:val="20"/>
-        </w:rPr>
-        <w:tab/>
-        <w:t xml:space="preserve"> </w:t>
-      </w:r>
-      <w:r>
-        <w:rPr>
-          <w:rFonts w:asciiTheme="minorHAnsi" w:hAnsiTheme="minorHAnsi" w:cstheme="minorHAnsi"/>
-          <w:color w:val="000000" w:themeColor="text1"/>
-          <w:szCs w:val="20"/>
-        </w:rPr>
-        <w:tab/>
-        <w:t xml:space="preserve">                      </w:t>
-      </w:r>
-      <w:r>
-        <w:rPr>
-          <w:rFonts w:asciiTheme="minorHAnsi" w:hAnsiTheme="minorHAnsi" w:cstheme="minorHAnsi"/>
-          <w:color w:val="000000" w:themeColor="text1"/>
-          <w:szCs w:val="20"/>
-        </w:rPr>
-        <w:tab/>
-      </w:r>
-      <w:r>
-        <w:rPr>
-          <w:rFonts w:asciiTheme="minorHAnsi" w:hAnsiTheme="minorHAnsi" w:cstheme="minorHAnsi"/>
-          <w:color w:val="000000" w:themeColor="text1"/>
-          <w:szCs w:val="20"/>
-        </w:rPr>
-        <w:tab/>
-      </w:r>
-      <w:r>
-        <w:rPr>
-          <w:rFonts w:asciiTheme="minorHAnsi" w:hAnsiTheme="minorHAnsi" w:cstheme="minorHAnsi"/>
-          <w:color w:val="000000" w:themeColor="text1"/>
-          <w:szCs w:val="20"/>
-        </w:rPr>
-        <w:tab/>
-      </w:r>
-      <w:r>
-        <w:rPr>
-          <w:rFonts w:asciiTheme="minorHAnsi" w:hAnsiTheme="minorHAnsi" w:cstheme="minorHAnsi"/>
-          <w:color w:val="000000" w:themeColor="text1"/>
-          <w:szCs w:val="20"/>
-        </w:rPr>
-        <w:t xml:space="preserve"> </w:t>
-      </w:r>
-      <w:r>
-        <w:rPr>
-          <w:rFonts w:asciiTheme="minorHAnsi" w:hAnsiTheme="minorHAnsi" w:cstheme="minorHAnsi"/>
-          <w:color w:val="000000" w:themeColor="text1"/>
-          <w:szCs w:val="20"/>
-        </w:rPr>
-        <w:t>Oct</w:t>
-      </w:r>
-      <w:r>
-        <w:rPr>
-          <w:rFonts w:asciiTheme="minorHAnsi" w:hAnsiTheme="minorHAnsi" w:cstheme="minorHAnsi"/>
-          <w:color w:val="000000" w:themeColor="text1"/>
-          <w:szCs w:val="20"/>
-        </w:rPr>
-        <w:t xml:space="preserve"> </w:t>
-      </w:r>
-      <w:r>
-        <w:rPr>
-          <w:rFonts w:asciiTheme="minorHAnsi" w:hAnsiTheme="minorHAnsi" w:cstheme="minorHAnsi"/>
-          <w:i/>
-          <w:color w:val="000000" w:themeColor="text1"/>
-          <w:szCs w:val="20"/>
-        </w:rPr>
-        <w:t>201</w:t>
-      </w:r>
-      <w:r>
-        <w:rPr>
-          <w:rFonts w:asciiTheme="minorHAnsi" w:hAnsiTheme="minorHAnsi" w:cstheme="minorHAnsi"/>
-          <w:i/>
-          <w:color w:val="000000" w:themeColor="text1"/>
-          <w:szCs w:val="20"/>
-        </w:rPr>
-        <w:t>8</w:t>
-      </w:r>
-      <w:r>
-        <w:rPr>
-          <w:rFonts w:asciiTheme="minorHAnsi" w:hAnsiTheme="minorHAnsi" w:cstheme="minorHAnsi"/>
-          <w:i/>
-          <w:color w:val="000000" w:themeColor="text1"/>
-          <w:szCs w:val="20"/>
-        </w:rPr>
-        <w:t xml:space="preserve"> – </w:t>
-      </w:r>
-      <w:r>
-        <w:rPr>
-          <w:rFonts w:asciiTheme="minorHAnsi" w:hAnsiTheme="minorHAnsi" w:cstheme="minorHAnsi"/>
-          <w:i/>
-          <w:color w:val="000000" w:themeColor="text1"/>
-          <w:szCs w:val="20"/>
-        </w:rPr>
-        <w:t>Jan</w:t>
-      </w:r>
-      <w:r>
-        <w:rPr>
-          <w:rFonts w:asciiTheme="minorHAnsi" w:hAnsiTheme="minorHAnsi" w:cstheme="minorHAnsi"/>
-          <w:i/>
-          <w:color w:val="000000" w:themeColor="text1"/>
-          <w:szCs w:val="20"/>
-        </w:rPr>
-        <w:t xml:space="preserve"> </w:t>
-      </w:r>
-      <w:r>
-        <w:rPr>
-          <w:rFonts w:asciiTheme="minorHAnsi" w:hAnsiTheme="minorHAnsi" w:cstheme="minorHAnsi"/>
-          <w:i/>
-          <w:color w:val="000000" w:themeColor="text1"/>
-          <w:szCs w:val="20"/>
-        </w:rPr>
-        <w:t>2019</w:t>
-      </w:r>
-    </w:p>
-    <w:p>
-      <w:pPr>
-        <w:pStyle w:val="ListParagraph"/>
-        <w:numPr>
-          <w:ilvl w:val="0"/>
-          <w:numId w:val="4"/>
-        </w:numPr>
-        <w:ind w:left="630" w:hanging="270"/>
-        <w:rPr>
-          <w:rFonts w:asciiTheme="minorHAnsi" w:hAnsiTheme="minorHAnsi" w:cstheme="minorHAnsi"/>
-          <w:color w:val="000000" w:themeColor="text1"/>
-          <w:szCs w:val="20"/>
-        </w:rPr>
-      </w:pPr>
-      <w:r>
-        <w:rPr>
-          <w:rFonts w:asciiTheme="minorHAnsi" w:hAnsiTheme="minorHAnsi" w:cstheme="minorHAnsi"/>
-          <w:color w:val="000000" w:themeColor="text1"/>
-          <w:szCs w:val="20"/>
-        </w:rPr>
-        <w:t>Developed</w:t>
-      </w:r>
-      <w:r>
-        <w:rPr>
-          <w:rFonts w:asciiTheme="minorHAnsi" w:hAnsiTheme="minorHAnsi" w:cstheme="minorHAnsi"/>
-          <w:color w:val="000000" w:themeColor="text1"/>
-          <w:szCs w:val="20"/>
-        </w:rPr>
-        <w:t xml:space="preserve"> </w:t>
-      </w:r>
-      <w:r>
-        <w:rPr>
-          <w:rFonts w:asciiTheme="minorHAnsi" w:hAnsiTheme="minorHAnsi" w:cstheme="minorHAnsi"/>
-          <w:color w:val="000000" w:themeColor="text1"/>
-          <w:szCs w:val="20"/>
-        </w:rPr>
-        <w:t xml:space="preserve">embedded </w:t>
-      </w:r>
-      <w:r>
-        <w:rPr>
-          <w:rFonts w:asciiTheme="minorHAnsi" w:hAnsiTheme="minorHAnsi" w:cstheme="minorHAnsi"/>
-          <w:color w:val="000000" w:themeColor="text1"/>
-          <w:szCs w:val="20"/>
-        </w:rPr>
-        <w:t>software for</w:t>
-      </w:r>
-      <w:r>
-        <w:rPr>
-          <w:rFonts w:asciiTheme="minorHAnsi" w:hAnsiTheme="minorHAnsi" w:cstheme="minorHAnsi"/>
-          <w:color w:val="000000" w:themeColor="text1"/>
-          <w:szCs w:val="20"/>
-        </w:rPr>
-        <w:t xml:space="preserve"> mechatronic </w:t>
-      </w:r>
-      <w:r>
-        <w:rPr>
-          <w:rFonts w:asciiTheme="minorHAnsi" w:hAnsiTheme="minorHAnsi" w:cstheme="minorHAnsi"/>
-          <w:color w:val="000000" w:themeColor="text1"/>
-          <w:szCs w:val="20"/>
-        </w:rPr>
-        <w:t>projects</w:t>
-      </w:r>
-      <w:r>
-        <w:rPr>
-          <w:rFonts w:asciiTheme="minorHAnsi" w:hAnsiTheme="minorHAnsi" w:cstheme="minorHAnsi"/>
-          <w:color w:val="000000" w:themeColor="text1"/>
-          <w:szCs w:val="20"/>
-        </w:rPr>
-        <w:t xml:space="preserve"> </w:t>
-      </w:r>
-      <w:r>
-        <w:rPr>
-          <w:rFonts w:asciiTheme="minorHAnsi" w:hAnsiTheme="minorHAnsi" w:cstheme="minorHAnsi"/>
-          <w:color w:val="000000" w:themeColor="text1"/>
-          <w:szCs w:val="20"/>
-        </w:rPr>
-        <w:t>at</w:t>
-      </w:r>
-      <w:r>
-        <w:rPr>
-          <w:rFonts w:asciiTheme="minorHAnsi" w:hAnsiTheme="minorHAnsi" w:cstheme="minorHAnsi"/>
-          <w:color w:val="000000" w:themeColor="text1"/>
-          <w:szCs w:val="20"/>
-        </w:rPr>
-        <w:t xml:space="preserve"> events and exhibitions</w:t>
-      </w:r>
-    </w:p>
-    <w:p>
-      <w:pPr>
-        <w:spacing w:after="17" w:line="240" w:lineRule="auto"/>
-        <w:ind w:left="0" w:right="274" w:firstLine="0"/>
-        <w:rPr>
-          <w:rFonts w:asciiTheme="minorHAnsi" w:hAnsiTheme="minorHAnsi" w:cstheme="minorHAnsi"/>
-          <w:color w:val="000000" w:themeColor="text1"/>
-          <w:szCs w:val="20"/>
-        </w:rPr>
-      </w:pPr>
-      <w:r>
-        <w:rPr>
-          <w:rFonts w:asciiTheme="minorHAnsi" w:hAnsiTheme="minorHAnsi" w:cstheme="minorHAnsi"/>
-          <w:color w:val="000000" w:themeColor="text1"/>
-          <w:szCs w:val="20"/>
-        </w:rPr>
-        <w:t>_______________________________________________________________________________________________________</w:t>
-      </w:r>
-    </w:p>
-    <w:p>
-      <w:pPr>
         <w:spacing w:after="0" w:line="360" w:lineRule="auto"/>
         <w:ind w:left="0" w:right="270" w:firstLine="0"/>
         <w:rPr>
           <w:rFonts w:asciiTheme="minorHAnsi" w:hAnsiTheme="minorHAnsi" w:cstheme="minorHAnsi"/>
           <w:b/>
-          <w:color w:val="000000" w:themeColor="text1"/>
-          <w:szCs w:val="20"/>
-        </w:rPr>
-      </w:pPr>
-      <w:r>
-        <w:rPr>
-          <w:rFonts w:asciiTheme="minorHAnsi" w:hAnsiTheme="minorHAnsi" w:cstheme="minorHAnsi"/>
-          <w:b/>
-          <w:color w:val="000000" w:themeColor="text1"/>
+          <w:color w:val="2E74B5" w:themeColor="accent1" w:themeShade="BF"/>
+          <w:szCs w:val="20"/>
+        </w:rPr>
+      </w:pPr>
+      <w:r>
+        <w:rPr>
+          <w:rFonts w:asciiTheme="minorHAnsi" w:hAnsiTheme="minorHAnsi" w:cstheme="minorHAnsi"/>
+          <w:b/>
+          <w:color w:val="2E74B5" w:themeColor="accent1" w:themeShade="BF"/>
           <w:szCs w:val="20"/>
         </w:rPr>
         <w:t xml:space="preserve">TECHNICAL </w:t>
@@ -1978,7 +2541,7 @@
         <w:rPr>
           <w:rFonts w:asciiTheme="minorHAnsi" w:hAnsiTheme="minorHAnsi" w:cstheme="minorHAnsi"/>
           <w:b/>
-          <w:color w:val="000000" w:themeColor="text1"/>
+          <w:color w:val="2E74B5" w:themeColor="accent1" w:themeShade="BF"/>
           <w:szCs w:val="20"/>
         </w:rPr>
         <w:t>SKILLS</w:t>
@@ -2063,7 +2626,15 @@
                 <w:color w:val="000000" w:themeColor="text1"/>
                 <w:szCs w:val="20"/>
               </w:rPr>
-              <w:t xml:space="preserve">, Python, </w:t>
+              <w:t>, Python</w:t>
+            </w:r>
+            <w:r>
+              <w:rPr>
+                <w:rFonts w:asciiTheme="minorHAnsi" w:hAnsiTheme="minorHAnsi" w:cstheme="minorHAnsi"/>
+                <w:color w:val="000000" w:themeColor="text1"/>
+                <w:szCs w:val="20"/>
+              </w:rPr>
+              <w:t xml:space="preserve">, </w:t>
             </w:r>
             <w:r>
               <w:rPr>
@@ -2072,6 +2643,14 @@
                 <w:szCs w:val="20"/>
               </w:rPr>
               <w:t>ROS</w:t>
+            </w:r>
+            <w:r>
+              <w:rPr>
+                <w:rFonts w:asciiTheme="minorHAnsi" w:hAnsiTheme="minorHAnsi" w:cstheme="minorHAnsi"/>
+                <w:color w:val="000000" w:themeColor="text1"/>
+                <w:szCs w:val="20"/>
+              </w:rPr>
+              <w:t>, MATLAB, git</w:t>
             </w:r>
           </w:p>
         </w:tc>
@@ -2107,7 +2686,7 @@
                 <w:color w:val="000000" w:themeColor="text1"/>
                 <w:szCs w:val="20"/>
               </w:rPr>
-              <w:t xml:space="preserve">OpenCV, </w:t>
+              <w:t>OpenCV,</w:t>
             </w:r>
             <w:r>
               <w:rPr>
@@ -2115,7 +2694,7 @@
                 <w:color w:val="000000" w:themeColor="text1"/>
                 <w:szCs w:val="20"/>
               </w:rPr>
-              <w:t xml:space="preserve">Numpy, </w:t>
+              <w:t xml:space="preserve"> Eigen,</w:t>
             </w:r>
             <w:r>
               <w:rPr>
@@ -2123,8 +2702,38 @@
                 <w:color w:val="000000" w:themeColor="text1"/>
                 <w:szCs w:val="20"/>
               </w:rPr>
-              <w:t>PyTorch, OpenAIGym</w:t>
+              <w:t xml:space="preserve"> </w:t>
             </w:r>
+            <w:proofErr w:type="spellStart"/>
+            <w:r>
+              <w:rPr>
+                <w:rFonts w:asciiTheme="minorHAnsi" w:hAnsiTheme="minorHAnsi" w:cstheme="minorHAnsi"/>
+                <w:color w:val="000000" w:themeColor="text1"/>
+                <w:szCs w:val="20"/>
+              </w:rPr>
+              <w:t>Numpy</w:t>
+            </w:r>
+            <w:proofErr w:type="spellEnd"/>
+            <w:r>
+              <w:rPr>
+                <w:rFonts w:asciiTheme="minorHAnsi" w:hAnsiTheme="minorHAnsi" w:cstheme="minorHAnsi"/>
+                <w:color w:val="000000" w:themeColor="text1"/>
+                <w:szCs w:val="20"/>
+              </w:rPr>
+              <w:t xml:space="preserve">, </w:t>
+            </w:r>
+            <w:proofErr w:type="spellStart"/>
+            <w:r>
+              <w:rPr>
+                <w:rFonts w:asciiTheme="minorHAnsi" w:hAnsiTheme="minorHAnsi" w:cstheme="minorHAnsi"/>
+                <w:color w:val="000000" w:themeColor="text1"/>
+                <w:szCs w:val="20"/>
+              </w:rPr>
+              <w:t>PyTorch</w:t>
+            </w:r>
+            <w:bookmarkStart w:id="0" w:name="_GoBack"/>
+            <w:bookmarkEnd w:id="0"/>
+            <w:proofErr w:type="spellEnd"/>
           </w:p>
         </w:tc>
       </w:tr>
@@ -2160,7 +2769,7 @@
         <w:rPr>
           <w:rFonts w:asciiTheme="minorHAnsi" w:hAnsiTheme="minorHAnsi" w:cstheme="minorHAnsi"/>
           <w:b/>
-          <w:color w:val="000000" w:themeColor="text1"/>
+          <w:color w:val="2E74B5" w:themeColor="accent1" w:themeShade="BF"/>
           <w:szCs w:val="20"/>
         </w:rPr>
         <w:t>RELEVANT</w:t>
@@ -2169,7 +2778,7 @@
         <w:rPr>
           <w:rFonts w:asciiTheme="minorHAnsi" w:hAnsiTheme="minorHAnsi" w:cstheme="minorHAnsi"/>
           <w:b/>
-          <w:color w:val="000000" w:themeColor="text1"/>
+          <w:color w:val="2E74B5" w:themeColor="accent1" w:themeShade="BF"/>
           <w:szCs w:val="20"/>
         </w:rPr>
         <w:t xml:space="preserve"> </w:t>
@@ -2178,7 +2787,7 @@
         <w:rPr>
           <w:rFonts w:asciiTheme="minorHAnsi" w:hAnsiTheme="minorHAnsi" w:cstheme="minorHAnsi"/>
           <w:b/>
-          <w:color w:val="000000" w:themeColor="text1"/>
+          <w:color w:val="2E74B5" w:themeColor="accent1" w:themeShade="BF"/>
           <w:szCs w:val="20"/>
         </w:rPr>
         <w:t>PROJECTS</w:t>
@@ -2187,7 +2796,7 @@
         <w:rPr>
           <w:rFonts w:asciiTheme="minorHAnsi" w:hAnsiTheme="minorHAnsi" w:cstheme="minorHAnsi"/>
           <w:b/>
-          <w:color w:val="000000" w:themeColor="text1"/>
+          <w:color w:val="2E74B5" w:themeColor="accent1" w:themeShade="BF"/>
           <w:szCs w:val="20"/>
         </w:rPr>
         <w:t xml:space="preserve">  </w:t>
@@ -2277,7 +2886,18 @@
             <w:szCs w:val="20"/>
             <w:u w:val="none"/>
           </w:rPr>
-          <w:t xml:space="preserve">portfolio: </w:t>
+          <w:t>visit website</w:t>
+        </w:r>
+        <w:r>
+          <w:rPr>
+            <w:rStyle w:val="Hyperlink"/>
+            <w:rFonts w:asciiTheme="minorHAnsi" w:hAnsiTheme="minorHAnsi" w:cstheme="minorHAnsi"/>
+            <w:b/>
+            <w:color w:val="auto"/>
+            <w:szCs w:val="20"/>
+            <w:u w:val="none"/>
+          </w:rPr>
+          <w:t xml:space="preserve">: </w:t>
         </w:r>
         <w:r>
           <w:rPr>
@@ -2328,197 +2948,325 @@
         <w:ind w:right="270"/>
         <w:rPr>
           <w:rFonts w:asciiTheme="minorHAnsi" w:hAnsiTheme="minorHAnsi" w:cstheme="minorHAnsi"/>
-          <w:b/>
-          <w:color w:val="000000" w:themeColor="text1"/>
-          <w:szCs w:val="20"/>
-        </w:rPr>
-      </w:pPr>
+          <w:bCs/>
+          <w:color w:val="000000" w:themeColor="text1"/>
+          <w:szCs w:val="20"/>
+        </w:rPr>
+      </w:pPr>
+      <w:r>
+        <w:rPr>
+          <w:rFonts w:asciiTheme="minorHAnsi" w:hAnsiTheme="minorHAnsi" w:cstheme="minorHAnsi"/>
+          <w:b/>
+          <w:color w:val="000000" w:themeColor="text1"/>
+          <w:szCs w:val="20"/>
+        </w:rPr>
+        <w:t>Rao-</w:t>
+      </w:r>
+      <w:proofErr w:type="spellStart"/>
+      <w:r>
+        <w:rPr>
+          <w:rFonts w:asciiTheme="minorHAnsi" w:hAnsiTheme="minorHAnsi" w:cstheme="minorHAnsi"/>
+          <w:b/>
+          <w:color w:val="000000" w:themeColor="text1"/>
+          <w:szCs w:val="20"/>
+        </w:rPr>
+        <w:t>Blackwellized</w:t>
+      </w:r>
+      <w:proofErr w:type="spellEnd"/>
+      <w:r>
+        <w:rPr>
+          <w:rFonts w:asciiTheme="minorHAnsi" w:hAnsiTheme="minorHAnsi" w:cstheme="minorHAnsi"/>
+          <w:b/>
+          <w:color w:val="000000" w:themeColor="text1"/>
+          <w:szCs w:val="20"/>
+        </w:rPr>
+        <w:t xml:space="preserve"> Particle Filter for SLAM</w:t>
+      </w:r>
+      <w:r>
+        <w:rPr>
+          <w:rFonts w:asciiTheme="minorHAnsi" w:hAnsiTheme="minorHAnsi" w:cstheme="minorHAnsi"/>
+          <w:bCs/>
+          <w:i/>
+          <w:iCs/>
+          <w:color w:val="000000" w:themeColor="text1"/>
+          <w:szCs w:val="20"/>
+        </w:rPr>
+        <w:t>(</w:t>
+      </w:r>
+      <w:r>
+        <w:rPr>
+          <w:rFonts w:asciiTheme="minorHAnsi" w:hAnsiTheme="minorHAnsi" w:cstheme="minorHAnsi"/>
+          <w:bCs/>
+          <w:i/>
+          <w:iCs/>
+          <w:color w:val="000000" w:themeColor="text1"/>
+          <w:szCs w:val="20"/>
+        </w:rPr>
+        <w:t>2020</w:t>
+      </w:r>
+      <w:r>
+        <w:rPr>
+          <w:rFonts w:asciiTheme="minorHAnsi" w:hAnsiTheme="minorHAnsi" w:cstheme="minorHAnsi"/>
+          <w:bCs/>
+          <w:i/>
+          <w:iCs/>
+          <w:color w:val="000000" w:themeColor="text1"/>
+          <w:szCs w:val="20"/>
+        </w:rPr>
+        <w:t>):</w:t>
+      </w:r>
+      <w:r>
+        <w:rPr>
+          <w:rFonts w:asciiTheme="minorHAnsi" w:hAnsiTheme="minorHAnsi" w:cstheme="minorHAnsi"/>
+          <w:bCs/>
+          <w:i/>
+          <w:iCs/>
+          <w:color w:val="000000" w:themeColor="text1"/>
+          <w:szCs w:val="20"/>
+        </w:rPr>
+        <w:t xml:space="preserve"> </w:t>
+      </w:r>
+      <w:r>
+        <w:rPr>
+          <w:rFonts w:asciiTheme="minorHAnsi" w:hAnsiTheme="minorHAnsi" w:cstheme="minorHAnsi"/>
+          <w:bCs/>
+          <w:color w:val="000000" w:themeColor="text1"/>
+          <w:szCs w:val="20"/>
+        </w:rPr>
+        <w:t>Implement</w:t>
+      </w:r>
+      <w:r>
+        <w:rPr>
+          <w:rFonts w:asciiTheme="minorHAnsi" w:hAnsiTheme="minorHAnsi" w:cstheme="minorHAnsi"/>
+          <w:bCs/>
+          <w:color w:val="000000" w:themeColor="text1"/>
+          <w:szCs w:val="20"/>
+        </w:rPr>
+        <w:t>ed RBPF</w:t>
+      </w:r>
+      <w:r>
+        <w:rPr>
+          <w:rFonts w:asciiTheme="minorHAnsi" w:hAnsiTheme="minorHAnsi" w:cstheme="minorHAnsi"/>
+          <w:bCs/>
+          <w:color w:val="000000" w:themeColor="text1"/>
+          <w:szCs w:val="20"/>
+        </w:rPr>
+        <w:t xml:space="preserve"> SLAM </w:t>
+      </w:r>
+      <w:r>
+        <w:rPr>
+          <w:rFonts w:asciiTheme="minorHAnsi" w:hAnsiTheme="minorHAnsi" w:cstheme="minorHAnsi"/>
+          <w:bCs/>
+          <w:color w:val="000000" w:themeColor="text1"/>
+          <w:szCs w:val="20"/>
+        </w:rPr>
+        <w:t>for indoor F1tenth autonomous car equipped</w:t>
+      </w:r>
+      <w:r>
+        <w:rPr>
+          <w:rFonts w:asciiTheme="minorHAnsi" w:hAnsiTheme="minorHAnsi" w:cstheme="minorHAnsi"/>
+          <w:bCs/>
+          <w:color w:val="000000" w:themeColor="text1"/>
+          <w:szCs w:val="20"/>
+        </w:rPr>
+        <w:t xml:space="preserve"> 2D</w:t>
+      </w:r>
+      <w:r>
+        <w:rPr>
+          <w:rFonts w:asciiTheme="minorHAnsi" w:hAnsiTheme="minorHAnsi" w:cstheme="minorHAnsi"/>
+          <w:bCs/>
+          <w:color w:val="000000" w:themeColor="text1"/>
+          <w:szCs w:val="20"/>
+        </w:rPr>
+        <w:t xml:space="preserve"> </w:t>
+      </w:r>
+      <w:r>
+        <w:rPr>
+          <w:rFonts w:asciiTheme="minorHAnsi" w:hAnsiTheme="minorHAnsi" w:cstheme="minorHAnsi"/>
+          <w:bCs/>
+          <w:color w:val="000000" w:themeColor="text1"/>
+          <w:szCs w:val="20"/>
+        </w:rPr>
+        <w:t>LiDAR</w:t>
+      </w:r>
+      <w:r>
+        <w:rPr>
+          <w:rFonts w:asciiTheme="minorHAnsi" w:hAnsiTheme="minorHAnsi" w:cstheme="minorHAnsi"/>
+          <w:bCs/>
+          <w:color w:val="000000" w:themeColor="text1"/>
+          <w:szCs w:val="20"/>
+        </w:rPr>
+        <w:t xml:space="preserve"> and IMU. Generated maps based on data obtained from simulation.</w:t>
+      </w:r>
     </w:p>
     <w:p>
       <w:pPr>
         <w:ind w:right="270"/>
         <w:rPr>
           <w:rFonts w:asciiTheme="minorHAnsi" w:hAnsiTheme="minorHAnsi" w:cstheme="minorHAnsi"/>
-          <w:i/>
-          <w:color w:val="000000" w:themeColor="text1"/>
-          <w:szCs w:val="20"/>
-        </w:rPr>
-      </w:pPr>
-      <w:r>
-        <w:rPr>
-          <w:rFonts w:asciiTheme="minorHAnsi" w:hAnsiTheme="minorHAnsi" w:cstheme="minorHAnsi"/>
-          <w:b/>
-          <w:color w:val="000000" w:themeColor="text1"/>
-          <w:szCs w:val="20"/>
-        </w:rPr>
-        <w:t>FMT</w:t>
-      </w:r>
-      <w:r>
-        <w:rPr>
-          <w:rFonts w:asciiTheme="minorHAnsi" w:hAnsiTheme="minorHAnsi" w:cstheme="minorHAnsi"/>
-          <w:b/>
-          <w:color w:val="000000" w:themeColor="text1"/>
-          <w:szCs w:val="20"/>
-        </w:rPr>
-        <w:t>*</w:t>
-      </w:r>
-      <w:r>
-        <w:rPr>
-          <w:rFonts w:asciiTheme="minorHAnsi" w:hAnsiTheme="minorHAnsi" w:cstheme="minorHAnsi"/>
-          <w:b/>
-          <w:color w:val="000000" w:themeColor="text1"/>
-          <w:szCs w:val="20"/>
-        </w:rPr>
-        <w:t xml:space="preserve"> Plann</w:t>
-      </w:r>
-      <w:r>
-        <w:rPr>
-          <w:rFonts w:asciiTheme="minorHAnsi" w:hAnsiTheme="minorHAnsi" w:cstheme="minorHAnsi"/>
-          <w:b/>
-          <w:color w:val="000000" w:themeColor="text1"/>
-          <w:szCs w:val="20"/>
-        </w:rPr>
-        <w:t>ing framework for Autonomous Cars</w:t>
-      </w:r>
-      <w:r>
-        <w:rPr>
-          <w:rFonts w:asciiTheme="minorHAnsi" w:hAnsiTheme="minorHAnsi" w:cstheme="minorHAnsi"/>
-          <w:b/>
-          <w:color w:val="000000" w:themeColor="text1"/>
-          <w:szCs w:val="20"/>
-        </w:rPr>
-        <w:t xml:space="preserve"> </w:t>
-      </w:r>
-      <w:r>
-        <w:rPr>
-          <w:rFonts w:asciiTheme="minorHAnsi" w:hAnsiTheme="minorHAnsi" w:cstheme="minorHAnsi"/>
-          <w:i/>
-          <w:color w:val="000000" w:themeColor="text1"/>
-          <w:szCs w:val="20"/>
-        </w:rPr>
-        <w:t>(</w:t>
-      </w:r>
-      <w:r>
-        <w:rPr>
-          <w:rFonts w:asciiTheme="minorHAnsi" w:hAnsiTheme="minorHAnsi" w:cstheme="minorHAnsi"/>
-          <w:i/>
-          <w:color w:val="000000" w:themeColor="text1"/>
-          <w:szCs w:val="20"/>
-        </w:rPr>
-        <w:t>2019</w:t>
-      </w:r>
-      <w:r>
-        <w:rPr>
-          <w:rFonts w:asciiTheme="minorHAnsi" w:hAnsiTheme="minorHAnsi" w:cstheme="minorHAnsi"/>
-          <w:i/>
-          <w:color w:val="000000" w:themeColor="text1"/>
-          <w:szCs w:val="20"/>
-        </w:rPr>
-        <w:t>)</w:t>
+          <w:bCs/>
+          <w:color w:val="000000" w:themeColor="text1"/>
+          <w:szCs w:val="20"/>
+        </w:rPr>
+      </w:pPr>
+      <w:r>
+        <w:rPr>
+          <w:rFonts w:asciiTheme="minorHAnsi" w:hAnsiTheme="minorHAnsi" w:cstheme="minorHAnsi"/>
+          <w:b/>
+          <w:i/>
+          <w:iCs/>
+          <w:color w:val="000000" w:themeColor="text1"/>
+          <w:szCs w:val="20"/>
+        </w:rPr>
+        <w:t>Semantic Segmentation of 3D LiDAR</w:t>
+      </w:r>
+      <w:r>
+        <w:rPr>
+          <w:rFonts w:asciiTheme="minorHAnsi" w:hAnsiTheme="minorHAnsi" w:cstheme="minorHAnsi"/>
+          <w:bCs/>
+          <w:i/>
+          <w:iCs/>
+          <w:color w:val="000000" w:themeColor="text1"/>
+          <w:szCs w:val="20"/>
+        </w:rPr>
+        <w:t xml:space="preserve">(2020): </w:t>
+      </w:r>
+      <w:r>
+        <w:rPr>
+          <w:rFonts w:asciiTheme="minorHAnsi" w:hAnsiTheme="minorHAnsi" w:cstheme="minorHAnsi"/>
+          <w:bCs/>
+          <w:color w:val="000000" w:themeColor="text1"/>
+          <w:szCs w:val="20"/>
+        </w:rPr>
+        <w:t>Developed deep learning models for segmenting</w:t>
+      </w:r>
+      <w:r>
+        <w:rPr>
+          <w:rFonts w:asciiTheme="minorHAnsi" w:hAnsiTheme="minorHAnsi" w:cstheme="minorHAnsi"/>
+          <w:bCs/>
+          <w:color w:val="000000" w:themeColor="text1"/>
+          <w:szCs w:val="20"/>
+        </w:rPr>
+        <w:t xml:space="preserve"> Semantic KITTI dataset composed of annotated</w:t>
+      </w:r>
+      <w:r>
+        <w:rPr>
+          <w:rFonts w:asciiTheme="minorHAnsi" w:hAnsiTheme="minorHAnsi" w:cstheme="minorHAnsi"/>
+          <w:bCs/>
+          <w:color w:val="000000" w:themeColor="text1"/>
+          <w:szCs w:val="20"/>
+        </w:rPr>
+        <w:t xml:space="preserve"> LiDAR data from a vehicular scene</w:t>
+      </w:r>
+      <w:r>
+        <w:rPr>
+          <w:rFonts w:asciiTheme="minorHAnsi" w:hAnsiTheme="minorHAnsi" w:cstheme="minorHAnsi"/>
+          <w:bCs/>
+          <w:color w:val="000000" w:themeColor="text1"/>
+          <w:szCs w:val="20"/>
+        </w:rPr>
+        <w:t>s</w:t>
+      </w:r>
+      <w:r>
+        <w:rPr>
+          <w:rFonts w:asciiTheme="minorHAnsi" w:hAnsiTheme="minorHAnsi" w:cstheme="minorHAnsi"/>
+          <w:bCs/>
+          <w:color w:val="000000" w:themeColor="text1"/>
+          <w:szCs w:val="20"/>
+        </w:rPr>
+        <w:t xml:space="preserve">. </w:t>
       </w:r>
     </w:p>
     <w:p>
       <w:pPr>
-        <w:pStyle w:val="ListParagraph"/>
-        <w:numPr>
-          <w:ilvl w:val="0"/>
-          <w:numId w:val="14"/>
-        </w:numPr>
         <w:ind w:right="270"/>
         <w:rPr>
           <w:rFonts w:asciiTheme="minorHAnsi" w:hAnsiTheme="minorHAnsi" w:cstheme="minorHAnsi"/>
-          <w:b/>
-          <w:color w:val="000000" w:themeColor="text1"/>
-          <w:szCs w:val="20"/>
-        </w:rPr>
-      </w:pPr>
-      <w:r>
-        <w:rPr>
-          <w:rFonts w:asciiTheme="minorHAnsi" w:hAnsiTheme="minorHAnsi" w:cstheme="minorHAnsi"/>
-          <w:color w:val="000000" w:themeColor="text1"/>
-          <w:szCs w:val="20"/>
-        </w:rPr>
-        <w:t>Fast marching tree planner implementation in C++</w:t>
-      </w:r>
-      <w:r>
-        <w:rPr>
-          <w:rFonts w:asciiTheme="minorHAnsi" w:hAnsiTheme="minorHAnsi" w:cstheme="minorHAnsi"/>
-          <w:color w:val="000000" w:themeColor="text1"/>
-          <w:szCs w:val="20"/>
-        </w:rPr>
-        <w:t xml:space="preserve"> </w:t>
-      </w:r>
-      <w:r>
-        <w:rPr>
-          <w:rFonts w:asciiTheme="minorHAnsi" w:hAnsiTheme="minorHAnsi" w:cstheme="minorHAnsi"/>
-          <w:color w:val="000000" w:themeColor="text1"/>
-          <w:szCs w:val="20"/>
-        </w:rPr>
-        <w:t>with</w:t>
-      </w:r>
-      <w:r>
-        <w:rPr>
-          <w:rFonts w:asciiTheme="minorHAnsi" w:hAnsiTheme="minorHAnsi" w:cstheme="minorHAnsi"/>
-          <w:color w:val="000000" w:themeColor="text1"/>
-          <w:szCs w:val="20"/>
-        </w:rPr>
-        <w:t xml:space="preserve"> ROS</w:t>
-      </w:r>
-      <w:r>
-        <w:rPr>
-          <w:rFonts w:asciiTheme="minorHAnsi" w:hAnsiTheme="minorHAnsi" w:cstheme="minorHAnsi"/>
-          <w:color w:val="000000" w:themeColor="text1"/>
-          <w:szCs w:val="20"/>
-        </w:rPr>
-        <w:t xml:space="preserve"> framework</w:t>
+          <w:bCs/>
+          <w:i/>
+          <w:iCs/>
+          <w:color w:val="000000" w:themeColor="text1"/>
+          <w:szCs w:val="20"/>
+        </w:rPr>
+      </w:pPr>
+      <w:r>
+        <w:rPr>
+          <w:rFonts w:asciiTheme="minorHAnsi" w:hAnsiTheme="minorHAnsi" w:cstheme="minorHAnsi"/>
+          <w:b/>
+          <w:i/>
+          <w:iCs/>
+          <w:color w:val="000000" w:themeColor="text1"/>
+          <w:szCs w:val="20"/>
+        </w:rPr>
+        <w:t xml:space="preserve">Unscented Kalman </w:t>
+      </w:r>
+      <w:proofErr w:type="spellStart"/>
+      <w:r>
+        <w:rPr>
+          <w:rFonts w:asciiTheme="minorHAnsi" w:hAnsiTheme="minorHAnsi" w:cstheme="minorHAnsi"/>
+          <w:b/>
+          <w:i/>
+          <w:iCs/>
+          <w:color w:val="000000" w:themeColor="text1"/>
+          <w:szCs w:val="20"/>
+        </w:rPr>
+        <w:t>FIlter</w:t>
+      </w:r>
+      <w:proofErr w:type="spellEnd"/>
+      <w:r>
+        <w:rPr>
+          <w:rFonts w:asciiTheme="minorHAnsi" w:hAnsiTheme="minorHAnsi" w:cstheme="minorHAnsi"/>
+          <w:bCs/>
+          <w:i/>
+          <w:iCs/>
+          <w:color w:val="000000" w:themeColor="text1"/>
+          <w:szCs w:val="20"/>
+        </w:rPr>
+        <w:t xml:space="preserve">(2020): </w:t>
+      </w:r>
+      <w:r>
+        <w:rPr>
+          <w:rFonts w:asciiTheme="minorHAnsi" w:hAnsiTheme="minorHAnsi" w:cstheme="minorHAnsi"/>
+          <w:bCs/>
+          <w:i/>
+          <w:iCs/>
+          <w:color w:val="000000" w:themeColor="text1"/>
+          <w:szCs w:val="20"/>
+        </w:rPr>
+        <w:t>UKF implemented for estimating roll, pitch and yaw based on data from IMU</w:t>
       </w:r>
     </w:p>
     <w:p>
       <w:pPr>
-        <w:pStyle w:val="ListParagraph"/>
-        <w:numPr>
-          <w:ilvl w:val="0"/>
-          <w:numId w:val="14"/>
-        </w:numPr>
         <w:ind w:right="270"/>
         <w:rPr>
           <w:rFonts w:asciiTheme="minorHAnsi" w:hAnsiTheme="minorHAnsi" w:cstheme="minorHAnsi"/>
-          <w:b/>
-          <w:color w:val="000000" w:themeColor="text1"/>
-          <w:szCs w:val="20"/>
-        </w:rPr>
-      </w:pPr>
-      <w:r>
-        <w:rPr>
-          <w:rFonts w:asciiTheme="minorHAnsi" w:hAnsiTheme="minorHAnsi" w:cstheme="minorHAnsi"/>
-          <w:color w:val="000000" w:themeColor="text1"/>
-          <w:szCs w:val="20"/>
-        </w:rPr>
-        <w:t>Tracking</w:t>
-      </w:r>
-      <w:r>
-        <w:rPr>
-          <w:rFonts w:asciiTheme="minorHAnsi" w:hAnsiTheme="minorHAnsi" w:cstheme="minorHAnsi"/>
-          <w:color w:val="000000" w:themeColor="text1"/>
-          <w:szCs w:val="20"/>
-        </w:rPr>
-        <w:t xml:space="preserve"> of </w:t>
-      </w:r>
-      <w:r>
-        <w:rPr>
-          <w:rFonts w:asciiTheme="minorHAnsi" w:hAnsiTheme="minorHAnsi" w:cstheme="minorHAnsi"/>
-          <w:color w:val="000000" w:themeColor="text1"/>
-          <w:szCs w:val="20"/>
-        </w:rPr>
-        <w:t>generated path</w:t>
-      </w:r>
-      <w:r>
-        <w:rPr>
-          <w:rFonts w:asciiTheme="minorHAnsi" w:hAnsiTheme="minorHAnsi" w:cstheme="minorHAnsi"/>
-          <w:color w:val="000000" w:themeColor="text1"/>
-          <w:szCs w:val="20"/>
-        </w:rPr>
-        <w:t xml:space="preserve"> using pure pursuit algorithm with simulation in RViz</w:t>
+          <w:bCs/>
+          <w:color w:val="000000" w:themeColor="text1"/>
+          <w:szCs w:val="20"/>
+        </w:rPr>
+      </w:pPr>
+      <w:r>
+        <w:rPr>
+          <w:rFonts w:asciiTheme="minorHAnsi" w:hAnsiTheme="minorHAnsi" w:cstheme="minorHAnsi"/>
+          <w:b/>
+          <w:i/>
+          <w:iCs/>
+          <w:color w:val="000000" w:themeColor="text1"/>
+          <w:szCs w:val="20"/>
+        </w:rPr>
+        <w:t>3D Pose Estimation</w:t>
+      </w:r>
+      <w:r>
+        <w:rPr>
+          <w:rFonts w:asciiTheme="minorHAnsi" w:hAnsiTheme="minorHAnsi" w:cstheme="minorHAnsi"/>
+          <w:bCs/>
+          <w:i/>
+          <w:iCs/>
+          <w:color w:val="000000" w:themeColor="text1"/>
+          <w:szCs w:val="20"/>
+        </w:rPr>
+        <w:t>(2020): Used image data to estimate the 3D pose of an object by key point detection.</w:t>
       </w:r>
     </w:p>
     <w:p>
@@ -2526,19 +3274,46 @@
         <w:ind w:right="270"/>
         <w:rPr>
           <w:rFonts w:asciiTheme="minorHAnsi" w:hAnsiTheme="minorHAnsi" w:cstheme="minorHAnsi"/>
-          <w:i/>
-          <w:color w:val="000000" w:themeColor="text1"/>
-          <w:szCs w:val="20"/>
-        </w:rPr>
-      </w:pPr>
-      <w:r>
-        <w:rPr>
-          <w:rFonts w:asciiTheme="minorHAnsi" w:hAnsiTheme="minorHAnsi" w:cstheme="minorHAnsi"/>
-          <w:b/>
-          <w:color w:val="000000" w:themeColor="text1"/>
-          <w:szCs w:val="20"/>
-        </w:rPr>
-        <w:t>Semi-Autonomous</w:t>
+          <w:b/>
+          <w:color w:val="000000" w:themeColor="text1"/>
+          <w:szCs w:val="20"/>
+        </w:rPr>
+      </w:pPr>
+      <w:r>
+        <w:rPr>
+          <w:rFonts w:asciiTheme="minorHAnsi" w:hAnsiTheme="minorHAnsi" w:cstheme="minorHAnsi"/>
+          <w:b/>
+          <w:color w:val="000000" w:themeColor="text1"/>
+          <w:szCs w:val="20"/>
+        </w:rPr>
+        <w:t>FMT</w:t>
+      </w:r>
+      <w:r>
+        <w:rPr>
+          <w:rFonts w:asciiTheme="minorHAnsi" w:hAnsiTheme="minorHAnsi" w:cstheme="minorHAnsi"/>
+          <w:b/>
+          <w:color w:val="000000" w:themeColor="text1"/>
+          <w:szCs w:val="20"/>
+        </w:rPr>
+        <w:t>*</w:t>
+      </w:r>
+      <w:r>
+        <w:rPr>
+          <w:rFonts w:asciiTheme="minorHAnsi" w:hAnsiTheme="minorHAnsi" w:cstheme="minorHAnsi"/>
+          <w:b/>
+          <w:color w:val="000000" w:themeColor="text1"/>
+          <w:szCs w:val="20"/>
+        </w:rPr>
+        <w:t xml:space="preserve"> Plann</w:t>
+      </w:r>
+      <w:r>
+        <w:rPr>
+          <w:rFonts w:asciiTheme="minorHAnsi" w:hAnsiTheme="minorHAnsi" w:cstheme="minorHAnsi"/>
+          <w:b/>
+          <w:color w:val="000000" w:themeColor="text1"/>
+          <w:szCs w:val="20"/>
+        </w:rPr>
+        <w:t>ing framework for Autonomous Cars</w:t>
       </w:r>
       <w:r>
         <w:rPr>
@@ -2552,38 +3327,59 @@
       <w:r>
         <w:rPr>
           <w:rFonts w:asciiTheme="minorHAnsi" w:hAnsiTheme="minorHAnsi" w:cstheme="minorHAnsi"/>
-          <w:b/>
-          <w:color w:val="000000" w:themeColor="text1"/>
-          <w:szCs w:val="20"/>
-        </w:rPr>
-        <w:t>Battle-</w:t>
-      </w:r>
-      <w:r>
-        <w:rPr>
-          <w:rFonts w:asciiTheme="minorHAnsi" w:hAnsiTheme="minorHAnsi" w:cstheme="minorHAnsi"/>
-          <w:b/>
-          <w:color w:val="000000" w:themeColor="text1"/>
-          <w:szCs w:val="20"/>
-        </w:rPr>
-        <w:t xml:space="preserve">bot </w:t>
-      </w:r>
-      <w:r>
-        <w:rPr>
-          <w:rFonts w:asciiTheme="minorHAnsi" w:hAnsiTheme="minorHAnsi" w:cstheme="minorHAnsi"/>
-          <w:i/>
-          <w:color w:val="000000" w:themeColor="text1"/>
-          <w:szCs w:val="20"/>
-        </w:rPr>
-        <w:t>(2019)</w:t>
+          <w:i/>
+          <w:color w:val="000000" w:themeColor="text1"/>
+          <w:szCs w:val="20"/>
+        </w:rPr>
+        <w:t>(</w:t>
+      </w:r>
+      <w:r>
+        <w:rPr>
+          <w:rFonts w:asciiTheme="minorHAnsi" w:hAnsiTheme="minorHAnsi" w:cstheme="minorHAnsi"/>
+          <w:i/>
+          <w:color w:val="000000" w:themeColor="text1"/>
+          <w:szCs w:val="20"/>
+        </w:rPr>
+        <w:t>2019</w:t>
+      </w:r>
+      <w:r>
+        <w:rPr>
+          <w:rFonts w:asciiTheme="minorHAnsi" w:hAnsiTheme="minorHAnsi" w:cstheme="minorHAnsi"/>
+          <w:i/>
+          <w:color w:val="000000" w:themeColor="text1"/>
+          <w:szCs w:val="20"/>
+        </w:rPr>
+        <w:t>)</w:t>
+      </w:r>
+      <w:r>
+        <w:rPr>
+          <w:rFonts w:asciiTheme="minorHAnsi" w:hAnsiTheme="minorHAnsi" w:cstheme="minorHAnsi"/>
+          <w:i/>
+          <w:color w:val="000000" w:themeColor="text1"/>
+          <w:szCs w:val="20"/>
+        </w:rPr>
+        <w:t xml:space="preserve">: </w:t>
+      </w:r>
+      <w:r>
+        <w:rPr>
+          <w:rFonts w:asciiTheme="minorHAnsi" w:hAnsiTheme="minorHAnsi" w:cstheme="minorHAnsi"/>
+          <w:iCs/>
+          <w:color w:val="000000" w:themeColor="text1"/>
+          <w:szCs w:val="20"/>
+        </w:rPr>
+        <w:t>D</w:t>
+      </w:r>
+      <w:r>
+        <w:rPr>
+          <w:rFonts w:asciiTheme="minorHAnsi" w:hAnsiTheme="minorHAnsi" w:cstheme="minorHAnsi"/>
+          <w:color w:val="000000" w:themeColor="text1"/>
+          <w:szCs w:val="20"/>
+        </w:rPr>
+        <w:t xml:space="preserve">eveloped a ROS service node to serve as a global mission planner for Autonomous Vehicles that incorporates Fast Marching Tree algorithm in C++. </w:t>
       </w:r>
     </w:p>
     <w:p>
       <w:pPr>
-        <w:pStyle w:val="ListParagraph"/>
-        <w:numPr>
-          <w:ilvl w:val="0"/>
-          <w:numId w:val="22"/>
-        </w:numPr>
         <w:ind w:right="270"/>
         <w:rPr>
           <w:rFonts w:asciiTheme="minorHAnsi" w:hAnsiTheme="minorHAnsi" w:cstheme="minorHAnsi"/>
@@ -2595,6 +3391,60 @@
       <w:r>
         <w:rPr>
           <w:rFonts w:asciiTheme="minorHAnsi" w:hAnsiTheme="minorHAnsi" w:cstheme="minorHAnsi"/>
+          <w:b/>
+          <w:color w:val="000000" w:themeColor="text1"/>
+          <w:szCs w:val="20"/>
+        </w:rPr>
+        <w:t>Semi-Autonomous</w:t>
+      </w:r>
+      <w:r>
+        <w:rPr>
+          <w:rFonts w:asciiTheme="minorHAnsi" w:hAnsiTheme="minorHAnsi" w:cstheme="minorHAnsi"/>
+          <w:b/>
+          <w:color w:val="000000" w:themeColor="text1"/>
+          <w:szCs w:val="20"/>
+        </w:rPr>
+        <w:t xml:space="preserve"> </w:t>
+      </w:r>
+      <w:r>
+        <w:rPr>
+          <w:rFonts w:asciiTheme="minorHAnsi" w:hAnsiTheme="minorHAnsi" w:cstheme="minorHAnsi"/>
+          <w:b/>
+          <w:color w:val="000000" w:themeColor="text1"/>
+          <w:szCs w:val="20"/>
+        </w:rPr>
+        <w:t>Battle-</w:t>
+      </w:r>
+      <w:r>
+        <w:rPr>
+          <w:rFonts w:asciiTheme="minorHAnsi" w:hAnsiTheme="minorHAnsi" w:cstheme="minorHAnsi"/>
+          <w:b/>
+          <w:color w:val="000000" w:themeColor="text1"/>
+          <w:szCs w:val="20"/>
+        </w:rPr>
+        <w:t xml:space="preserve">bot </w:t>
+      </w:r>
+      <w:r>
+        <w:rPr>
+          <w:rFonts w:asciiTheme="minorHAnsi" w:hAnsiTheme="minorHAnsi" w:cstheme="minorHAnsi"/>
+          <w:i/>
+          <w:color w:val="000000" w:themeColor="text1"/>
+          <w:szCs w:val="20"/>
+        </w:rPr>
+        <w:t>(2019)</w:t>
+      </w:r>
+      <w:r>
+        <w:rPr>
+          <w:rFonts w:asciiTheme="minorHAnsi" w:hAnsiTheme="minorHAnsi" w:cstheme="minorHAnsi"/>
+          <w:i/>
+          <w:color w:val="000000" w:themeColor="text1"/>
+          <w:szCs w:val="20"/>
+        </w:rPr>
+        <w:t xml:space="preserve">: </w:t>
+      </w:r>
+      <w:r>
+        <w:rPr>
+          <w:rFonts w:asciiTheme="minorHAnsi" w:hAnsiTheme="minorHAnsi" w:cstheme="minorHAnsi"/>
           <w:color w:val="000000" w:themeColor="text1"/>
           <w:szCs w:val="20"/>
         </w:rPr>
@@ -2679,66 +3529,59 @@
           <w:szCs w:val="20"/>
         </w:rPr>
         <w:t xml:space="preserve"> using IR beacon in embedded C</w:t>
+      </w:r>
+      <w:r>
+        <w:rPr>
+          <w:rFonts w:asciiTheme="minorHAnsi" w:hAnsiTheme="minorHAnsi" w:cstheme="minorHAnsi"/>
+          <w:b/>
+          <w:color w:val="000000" w:themeColor="text1"/>
+          <w:szCs w:val="20"/>
+        </w:rPr>
+        <w:t xml:space="preserve">. </w:t>
+      </w:r>
+      <w:r>
+        <w:rPr>
+          <w:rFonts w:asciiTheme="minorHAnsi" w:hAnsiTheme="minorHAnsi" w:cstheme="minorHAnsi"/>
+          <w:color w:val="000000" w:themeColor="text1"/>
+          <w:szCs w:val="20"/>
+        </w:rPr>
+        <w:t>Set up remote control via UDP and i</w:t>
+      </w:r>
+      <w:r>
+        <w:rPr>
+          <w:rFonts w:asciiTheme="minorHAnsi" w:hAnsiTheme="minorHAnsi" w:cstheme="minorHAnsi"/>
+          <w:color w:val="000000" w:themeColor="text1"/>
+          <w:szCs w:val="20"/>
+        </w:rPr>
+        <w:t>mplemented PD control for au</w:t>
+      </w:r>
+      <w:r>
+        <w:rPr>
+          <w:rFonts w:asciiTheme="minorHAnsi" w:hAnsiTheme="minorHAnsi" w:cstheme="minorHAnsi"/>
+          <w:color w:val="000000" w:themeColor="text1"/>
+          <w:szCs w:val="20"/>
+        </w:rPr>
+        <w:t xml:space="preserve">tonomous navigation </w:t>
       </w:r>
     </w:p>
     <w:p>
       <w:pPr>
-        <w:pStyle w:val="ListParagraph"/>
-        <w:numPr>
-          <w:ilvl w:val="0"/>
-          <w:numId w:val="22"/>
-        </w:numPr>
         <w:ind w:right="270"/>
         <w:rPr>
           <w:rFonts w:asciiTheme="minorHAnsi" w:hAnsiTheme="minorHAnsi" w:cstheme="minorHAnsi"/>
-          <w:b/>
-          <w:color w:val="000000" w:themeColor="text1"/>
-          <w:szCs w:val="20"/>
-        </w:rPr>
-      </w:pPr>
-      <w:r>
-        <w:rPr>
-          <w:rFonts w:asciiTheme="minorHAnsi" w:hAnsiTheme="minorHAnsi" w:cstheme="minorHAnsi"/>
-          <w:color w:val="000000" w:themeColor="text1"/>
-          <w:szCs w:val="20"/>
-        </w:rPr>
-        <w:t>Set up remote control via UDP and i</w:t>
-      </w:r>
-      <w:r>
-        <w:rPr>
-          <w:rFonts w:asciiTheme="minorHAnsi" w:hAnsiTheme="minorHAnsi" w:cstheme="minorHAnsi"/>
-          <w:color w:val="000000" w:themeColor="text1"/>
-          <w:szCs w:val="20"/>
-        </w:rPr>
-        <w:t>mplemented PD control for au</w:t>
-      </w:r>
-      <w:r>
-        <w:rPr>
-          <w:rFonts w:asciiTheme="minorHAnsi" w:hAnsiTheme="minorHAnsi" w:cstheme="minorHAnsi"/>
-          <w:color w:val="000000" w:themeColor="text1"/>
-          <w:szCs w:val="20"/>
-        </w:rPr>
-        <w:t xml:space="preserve">tonomous navigation </w:t>
-      </w:r>
-    </w:p>
-    <w:p>
-      <w:pPr>
-        <w:ind w:right="270"/>
-        <w:rPr>
-          <w:rFonts w:asciiTheme="minorHAnsi" w:hAnsiTheme="minorHAnsi" w:cstheme="minorHAnsi"/>
-          <w:i/>
-          <w:color w:val="000000" w:themeColor="text1"/>
-          <w:szCs w:val="20"/>
-        </w:rPr>
-      </w:pPr>
-      <w:r>
-        <w:rPr>
-          <w:rFonts w:asciiTheme="minorHAnsi" w:hAnsiTheme="minorHAnsi" w:cstheme="minorHAnsi"/>
-          <w:b/>
-          <w:color w:val="000000" w:themeColor="text1"/>
-          <w:szCs w:val="20"/>
-        </w:rPr>
-        <w:t>CNN for Violence Detection</w:t>
+          <w:i/>
+          <w:color w:val="000000" w:themeColor="text1"/>
+          <w:szCs w:val="20"/>
+        </w:rPr>
+      </w:pPr>
+      <w:r>
+        <w:rPr>
+          <w:rFonts w:asciiTheme="minorHAnsi" w:hAnsiTheme="minorHAnsi" w:cstheme="minorHAnsi"/>
+          <w:b/>
+          <w:color w:val="000000" w:themeColor="text1"/>
+          <w:szCs w:val="20"/>
+        </w:rPr>
+        <w:t>Chess Playing Robot</w:t>
       </w:r>
       <w:r>
         <w:rPr>
@@ -2756,80 +3599,92 @@
           <w:color w:val="000000" w:themeColor="text1"/>
           <w:szCs w:val="20"/>
         </w:rPr>
-        <w:t>(2019)</w:t>
-      </w:r>
-    </w:p>
-    <w:p>
-      <w:pPr>
-        <w:pStyle w:val="ListParagraph"/>
-        <w:numPr>
-          <w:ilvl w:val="0"/>
-          <w:numId w:val="14"/>
-        </w:numPr>
-        <w:ind w:right="270"/>
-        <w:rPr>
-          <w:rFonts w:asciiTheme="minorHAnsi" w:hAnsiTheme="minorHAnsi" w:cstheme="minorHAnsi"/>
-          <w:b/>
-          <w:color w:val="000000" w:themeColor="text1"/>
-          <w:szCs w:val="20"/>
-        </w:rPr>
-      </w:pPr>
-      <w:r>
-        <w:rPr>
-          <w:rFonts w:asciiTheme="minorHAnsi" w:hAnsiTheme="minorHAnsi" w:cstheme="minorHAnsi"/>
-          <w:color w:val="000000" w:themeColor="text1"/>
-          <w:szCs w:val="20"/>
-        </w:rPr>
-        <w:t>Extracted frames and optical flow features from videos using OpenCV</w:t>
-      </w:r>
-    </w:p>
-    <w:p>
-      <w:pPr>
-        <w:pStyle w:val="ListParagraph"/>
-        <w:numPr>
-          <w:ilvl w:val="0"/>
-          <w:numId w:val="14"/>
-        </w:numPr>
-        <w:ind w:right="270"/>
-        <w:rPr>
-          <w:rFonts w:asciiTheme="minorHAnsi" w:hAnsiTheme="minorHAnsi" w:cstheme="minorHAnsi"/>
-          <w:b/>
-          <w:color w:val="000000" w:themeColor="text1"/>
-          <w:szCs w:val="20"/>
-        </w:rPr>
-      </w:pPr>
-      <w:r>
-        <w:rPr>
-          <w:rFonts w:asciiTheme="minorHAnsi" w:hAnsiTheme="minorHAnsi" w:cstheme="minorHAnsi"/>
-          <w:color w:val="000000" w:themeColor="text1"/>
-          <w:szCs w:val="20"/>
-        </w:rPr>
-        <w:t>Trained dual stream CNN for detecting violent actions from videos using PyTorch</w:t>
-      </w:r>
-    </w:p>
-    <w:p>
-      <w:pPr>
-        <w:ind w:right="270"/>
-        <w:rPr>
-          <w:rFonts w:asciiTheme="minorHAnsi" w:hAnsiTheme="minorHAnsi" w:cstheme="minorHAnsi"/>
-          <w:i/>
-          <w:color w:val="000000" w:themeColor="text1"/>
-          <w:szCs w:val="20"/>
-        </w:rPr>
-      </w:pPr>
-      <w:r>
-        <w:rPr>
-          <w:rFonts w:asciiTheme="minorHAnsi" w:hAnsiTheme="minorHAnsi" w:cstheme="minorHAnsi"/>
-          <w:b/>
-          <w:color w:val="000000" w:themeColor="text1"/>
-          <w:szCs w:val="20"/>
-        </w:rPr>
-        <w:t>Chess Playing Robot</w:t>
-      </w:r>
-      <w:r>
-        <w:rPr>
-          <w:rFonts w:asciiTheme="minorHAnsi" w:hAnsiTheme="minorHAnsi" w:cstheme="minorHAnsi"/>
-          <w:b/>
+        <w:t>(2017)</w:t>
+      </w:r>
+      <w:r>
+        <w:rPr>
+          <w:rFonts w:asciiTheme="minorHAnsi" w:hAnsiTheme="minorHAnsi" w:cstheme="minorHAnsi"/>
+          <w:i/>
+          <w:color w:val="000000" w:themeColor="text1"/>
+          <w:szCs w:val="20"/>
+        </w:rPr>
+        <w:t xml:space="preserve">: </w:t>
+      </w:r>
+      <w:r>
+        <w:rPr>
+          <w:rFonts w:asciiTheme="minorHAnsi" w:hAnsiTheme="minorHAnsi" w:cstheme="minorHAnsi"/>
+          <w:color w:val="000000" w:themeColor="text1"/>
+          <w:szCs w:val="20"/>
+        </w:rPr>
+        <w:t xml:space="preserve">Developed </w:t>
+      </w:r>
+      <w:r>
+        <w:rPr>
+          <w:rFonts w:asciiTheme="minorHAnsi" w:hAnsiTheme="minorHAnsi" w:cstheme="minorHAnsi"/>
+          <w:color w:val="000000" w:themeColor="text1"/>
+          <w:szCs w:val="20"/>
+        </w:rPr>
+        <w:t>computer vision</w:t>
+      </w:r>
+      <w:r>
+        <w:rPr>
+          <w:rFonts w:asciiTheme="minorHAnsi" w:hAnsiTheme="minorHAnsi" w:cstheme="minorHAnsi"/>
+          <w:color w:val="000000" w:themeColor="text1"/>
+          <w:szCs w:val="20"/>
+        </w:rPr>
+        <w:t xml:space="preserve"> algorithm</w:t>
+      </w:r>
+      <w:r>
+        <w:rPr>
+          <w:rFonts w:asciiTheme="minorHAnsi" w:hAnsiTheme="minorHAnsi" w:cstheme="minorHAnsi"/>
+          <w:color w:val="000000" w:themeColor="text1"/>
+          <w:szCs w:val="20"/>
+        </w:rPr>
+        <w:t xml:space="preserve"> using </w:t>
+      </w:r>
+      <w:r>
+        <w:rPr>
+          <w:rFonts w:asciiTheme="minorHAnsi" w:hAnsiTheme="minorHAnsi" w:cstheme="minorHAnsi"/>
+          <w:color w:val="000000" w:themeColor="text1"/>
+          <w:szCs w:val="20"/>
+        </w:rPr>
+        <w:t xml:space="preserve">Python and </w:t>
+      </w:r>
+      <w:r>
+        <w:rPr>
+          <w:rFonts w:asciiTheme="minorHAnsi" w:hAnsiTheme="minorHAnsi" w:cstheme="minorHAnsi"/>
+          <w:color w:val="000000" w:themeColor="text1"/>
+          <w:szCs w:val="20"/>
+        </w:rPr>
+        <w:t>OpenCV for detecting</w:t>
+      </w:r>
+      <w:r>
+        <w:rPr>
+          <w:rFonts w:asciiTheme="minorHAnsi" w:hAnsiTheme="minorHAnsi" w:cstheme="minorHAnsi"/>
+          <w:color w:val="000000" w:themeColor="text1"/>
+          <w:szCs w:val="20"/>
+        </w:rPr>
+        <w:t xml:space="preserve"> move made by human</w:t>
+      </w:r>
+      <w:r>
+        <w:rPr>
+          <w:rFonts w:asciiTheme="minorHAnsi" w:hAnsiTheme="minorHAnsi" w:cstheme="minorHAnsi"/>
+          <w:color w:val="000000" w:themeColor="text1"/>
+          <w:szCs w:val="20"/>
+        </w:rPr>
+        <w:t xml:space="preserve">. </w:t>
+      </w:r>
+      <w:r>
+        <w:rPr>
+          <w:rFonts w:asciiTheme="minorHAnsi" w:hAnsiTheme="minorHAnsi" w:cstheme="minorHAnsi"/>
+          <w:color w:val="000000" w:themeColor="text1"/>
+          <w:szCs w:val="20"/>
+        </w:rPr>
+        <w:t>Fabricated</w:t>
+      </w:r>
+      <w:r>
+        <w:rPr>
+          <w:rFonts w:asciiTheme="minorHAnsi" w:hAnsiTheme="minorHAnsi" w:cstheme="minorHAnsi"/>
           <w:color w:val="000000" w:themeColor="text1"/>
           <w:szCs w:val="20"/>
         </w:rPr>
@@ -2838,119 +3693,6 @@
       <w:r>
         <w:rPr>
           <w:rFonts w:asciiTheme="minorHAnsi" w:hAnsiTheme="minorHAnsi" w:cstheme="minorHAnsi"/>
-          <w:i/>
-          <w:color w:val="000000" w:themeColor="text1"/>
-          <w:szCs w:val="20"/>
-        </w:rPr>
-        <w:t>(2017)</w:t>
-      </w:r>
-    </w:p>
-    <w:p>
-      <w:pPr>
-        <w:pStyle w:val="ListParagraph"/>
-        <w:numPr>
-          <w:ilvl w:val="0"/>
-          <w:numId w:val="14"/>
-        </w:numPr>
-        <w:ind w:right="270"/>
-        <w:rPr>
-          <w:rFonts w:asciiTheme="minorHAnsi" w:hAnsiTheme="minorHAnsi" w:cstheme="minorHAnsi"/>
-          <w:b/>
-          <w:color w:val="000000" w:themeColor="text1"/>
-          <w:szCs w:val="20"/>
-        </w:rPr>
-      </w:pPr>
-      <w:r>
-        <w:rPr>
-          <w:rFonts w:asciiTheme="minorHAnsi" w:hAnsiTheme="minorHAnsi" w:cstheme="minorHAnsi"/>
-          <w:color w:val="000000" w:themeColor="text1"/>
-          <w:szCs w:val="20"/>
-        </w:rPr>
-        <w:t xml:space="preserve">Developed </w:t>
-      </w:r>
-      <w:r>
-        <w:rPr>
-          <w:rFonts w:asciiTheme="minorHAnsi" w:hAnsiTheme="minorHAnsi" w:cstheme="minorHAnsi"/>
-          <w:color w:val="000000" w:themeColor="text1"/>
-          <w:szCs w:val="20"/>
-        </w:rPr>
-        <w:t>computer vision</w:t>
-      </w:r>
-      <w:r>
-        <w:rPr>
-          <w:rFonts w:asciiTheme="minorHAnsi" w:hAnsiTheme="minorHAnsi" w:cstheme="minorHAnsi"/>
-          <w:color w:val="000000" w:themeColor="text1"/>
-          <w:szCs w:val="20"/>
-        </w:rPr>
-        <w:t xml:space="preserve"> algorithm</w:t>
-      </w:r>
-      <w:r>
-        <w:rPr>
-          <w:rFonts w:asciiTheme="minorHAnsi" w:hAnsiTheme="minorHAnsi" w:cstheme="minorHAnsi"/>
-          <w:color w:val="000000" w:themeColor="text1"/>
-          <w:szCs w:val="20"/>
-        </w:rPr>
-        <w:t xml:space="preserve"> using </w:t>
-      </w:r>
-      <w:r>
-        <w:rPr>
-          <w:rFonts w:asciiTheme="minorHAnsi" w:hAnsiTheme="minorHAnsi" w:cstheme="minorHAnsi"/>
-          <w:color w:val="000000" w:themeColor="text1"/>
-          <w:szCs w:val="20"/>
-        </w:rPr>
-        <w:t xml:space="preserve">Python and </w:t>
-      </w:r>
-      <w:r>
-        <w:rPr>
-          <w:rFonts w:asciiTheme="minorHAnsi" w:hAnsiTheme="minorHAnsi" w:cstheme="minorHAnsi"/>
-          <w:color w:val="000000" w:themeColor="text1"/>
-          <w:szCs w:val="20"/>
-        </w:rPr>
-        <w:t>OpenCV for detecting</w:t>
-      </w:r>
-      <w:r>
-        <w:rPr>
-          <w:rFonts w:asciiTheme="minorHAnsi" w:hAnsiTheme="minorHAnsi" w:cstheme="minorHAnsi"/>
-          <w:color w:val="000000" w:themeColor="text1"/>
-          <w:szCs w:val="20"/>
-        </w:rPr>
-        <w:t xml:space="preserve"> move made by human </w:t>
-      </w:r>
-    </w:p>
-    <w:p>
-      <w:pPr>
-        <w:pStyle w:val="ListParagraph"/>
-        <w:numPr>
-          <w:ilvl w:val="0"/>
-          <w:numId w:val="14"/>
-        </w:numPr>
-        <w:ind w:right="270"/>
-        <w:rPr>
-          <w:rFonts w:asciiTheme="minorHAnsi" w:hAnsiTheme="minorHAnsi" w:cstheme="minorHAnsi"/>
-          <w:b/>
-          <w:color w:val="000000" w:themeColor="text1"/>
-          <w:szCs w:val="20"/>
-        </w:rPr>
-      </w:pPr>
-      <w:r>
-        <w:rPr>
-          <w:rFonts w:asciiTheme="minorHAnsi" w:hAnsiTheme="minorHAnsi" w:cstheme="minorHAnsi"/>
-          <w:color w:val="000000" w:themeColor="text1"/>
-          <w:szCs w:val="20"/>
-        </w:rPr>
-        <w:t>Fabricated</w:t>
-      </w:r>
-      <w:r>
-        <w:rPr>
-          <w:rFonts w:asciiTheme="minorHAnsi" w:hAnsiTheme="minorHAnsi" w:cstheme="minorHAnsi"/>
-          <w:color w:val="000000" w:themeColor="text1"/>
-          <w:szCs w:val="20"/>
-        </w:rPr>
-        <w:t xml:space="preserve"> </w:t>
-      </w:r>
-      <w:r>
-        <w:rPr>
-          <w:rFonts w:asciiTheme="minorHAnsi" w:hAnsiTheme="minorHAnsi" w:cstheme="minorHAnsi"/>
           <w:color w:val="000000" w:themeColor="text1"/>
           <w:szCs w:val="20"/>
         </w:rPr>
@@ -2962,23 +3704,7 @@
           <w:color w:val="000000" w:themeColor="text1"/>
           <w:szCs w:val="20"/>
         </w:rPr>
-        <w:t xml:space="preserve"> and wrote embedded software on </w:t>
-      </w:r>
-      <w:r>
-        <w:rPr>
-          <w:rFonts w:asciiTheme="minorHAnsi" w:hAnsiTheme="minorHAnsi" w:cstheme="minorHAnsi"/>
-          <w:color w:val="000000" w:themeColor="text1"/>
-          <w:szCs w:val="20"/>
-        </w:rPr>
-        <w:t>embedded platform</w:t>
-      </w:r>
-      <w:r>
-        <w:rPr>
-          <w:rFonts w:asciiTheme="minorHAnsi" w:hAnsiTheme="minorHAnsi" w:cstheme="minorHAnsi"/>
-          <w:color w:val="000000" w:themeColor="text1"/>
-          <w:szCs w:val="20"/>
-        </w:rPr>
-        <w:t xml:space="preserve"> for robot arm control</w:t>
+        <w:t xml:space="preserve"> and wrote embedded software for robot arm control</w:t>
       </w:r>
     </w:p>
     <w:p>
@@ -3020,15 +3746,15 @@
         <w:rPr>
           <w:rFonts w:asciiTheme="minorHAnsi" w:hAnsiTheme="minorHAnsi" w:cstheme="minorHAnsi"/>
           <w:b/>
-          <w:color w:val="000000" w:themeColor="text1"/>
-          <w:szCs w:val="20"/>
-        </w:rPr>
-      </w:pPr>
-      <w:r>
-        <w:rPr>
-          <w:rFonts w:asciiTheme="minorHAnsi" w:hAnsiTheme="minorHAnsi" w:cstheme="minorHAnsi"/>
-          <w:b/>
-          <w:color w:val="000000" w:themeColor="text1"/>
+          <w:color w:val="2E74B5" w:themeColor="accent1" w:themeShade="BF"/>
+          <w:szCs w:val="20"/>
+        </w:rPr>
+      </w:pPr>
+      <w:r>
+        <w:rPr>
+          <w:rFonts w:asciiTheme="minorHAnsi" w:hAnsiTheme="minorHAnsi" w:cstheme="minorHAnsi"/>
+          <w:b/>
+          <w:color w:val="2E74B5" w:themeColor="accent1" w:themeShade="BF"/>
           <w:szCs w:val="20"/>
         </w:rPr>
         <w:t>ACTIVITIES &amp; OTHER ACHIE</w:t>
@@ -3037,7 +3763,7 @@
         <w:rPr>
           <w:rFonts w:asciiTheme="minorHAnsi" w:hAnsiTheme="minorHAnsi" w:cstheme="minorHAnsi"/>
           <w:b/>
-          <w:color w:val="000000" w:themeColor="text1"/>
+          <w:color w:val="2E74B5" w:themeColor="accent1" w:themeShade="BF"/>
           <w:szCs w:val="20"/>
         </w:rPr>
         <w:t>VMENTS</w:t>
@@ -3141,16 +3867,6 @@
         </w:rPr>
         <w:t xml:space="preserve"> Best Speaker at Interhouse Debate Competition’14 SEPS, Abu Dhabi</w:t>
       </w:r>
-    </w:p>
-    <w:p>
-      <w:pPr>
-        <w:ind w:right="270"/>
-        <w:rPr>
-          <w:rFonts w:asciiTheme="minorHAnsi" w:hAnsiTheme="minorHAnsi" w:cstheme="minorHAnsi"/>
-          <w:color w:val="000000" w:themeColor="text1"/>
-          <w:szCs w:val="20"/>
-        </w:rPr>
-      </w:pPr>
     </w:p>
     <w:p>
       <w:pPr>
@@ -3207,7 +3923,7 @@
         <v:path o:extrusionok="f" gradientshapeok="t" o:connecttype="rect"/>
         <o:lock v:ext="edit" aspectratio="t"/>
       </v:shapetype>
-      <v:shape id="_x0000_i1030" type="#_x0000_t75" style="width:14.8pt;height:14.8pt" o:bullet="t">
+      <v:shape id="_x0000_i1043" type="#_x0000_t75" style="width:15pt;height:15pt" o:bullet="t">
         <v:imagedata r:id="rId1" o:title="Word Work File L_"/>
       </v:shape>
     </w:pict>
@@ -4805,6 +5521,119 @@
     </w:lvl>
   </w:abstractNum>
   <w:abstractNum w:abstractNumId="11" w15:restartNumberingAfterBreak="0">
+    <w:nsid w:val="463B0238"/>
+    <w:multiLevelType w:val="hybridMultilevel"/>
+    <w:tmpl w:val="9E3CFEC4"/>
+    <w:lvl w:ilvl="0" w:tplc="04090001">
+      <w:start w:val="1"/>
+      <w:numFmt w:val="bullet"/>
+      <w:lvlText w:val=""/>
+      <w:lvlJc w:val="left"/>
+      <w:pPr>
+        <w:ind w:left="810" w:hanging="360"/>
+      </w:pPr>
+      <w:rPr>
+        <w:rFonts w:ascii="Symbol" w:hAnsi="Symbol" w:hint="default"/>
+      </w:rPr>
+    </w:lvl>
+    <w:lvl w:ilvl="1" w:tplc="04090003" w:tentative="1">
+      <w:start w:val="1"/>
+      <w:numFmt w:val="bullet"/>
+      <w:lvlText w:val="o"/>
+      <w:lvlJc w:val="left"/>
+      <w:pPr>
+        <w:ind w:left="1530" w:hanging="360"/>
+      </w:pPr>
+      <w:rPr>
+        <w:rFonts w:ascii="Courier New" w:hAnsi="Courier New" w:cs="Courier New" w:hint="default"/>
+      </w:rPr>
+    </w:lvl>
+    <w:lvl w:ilvl="2" w:tplc="04090005" w:tentative="1">
+      <w:start w:val="1"/>
+      <w:numFmt w:val="bullet"/>
+      <w:lvlText w:val=""/>
+      <w:lvlJc w:val="left"/>
+      <w:pPr>
+        <w:ind w:left="2250" w:hanging="360"/>
+      </w:pPr>
+      <w:rPr>
+        <w:rFonts w:ascii="Wingdings" w:hAnsi="Wingdings" w:hint="default"/>
+      </w:rPr>
+    </w:lvl>
+    <w:lvl w:ilvl="3" w:tplc="04090001" w:tentative="1">
+      <w:start w:val="1"/>
+      <w:numFmt w:val="bullet"/>
+      <w:lvlText w:val=""/>
+      <w:lvlJc w:val="left"/>
+      <w:pPr>
+        <w:ind w:left="2970" w:hanging="360"/>
+      </w:pPr>
+      <w:rPr>
+        <w:rFonts w:ascii="Symbol" w:hAnsi="Symbol" w:hint="default"/>
+      </w:rPr>
+    </w:lvl>
+    <w:lvl w:ilvl="4" w:tplc="04090003" w:tentative="1">
+      <w:start w:val="1"/>
+      <w:numFmt w:val="bullet"/>
+      <w:lvlText w:val="o"/>
+      <w:lvlJc w:val="left"/>
+      <w:pPr>
+        <w:ind w:left="3690" w:hanging="360"/>
+      </w:pPr>
+      <w:rPr>
+        <w:rFonts w:ascii="Courier New" w:hAnsi="Courier New" w:cs="Courier New" w:hint="default"/>
+      </w:rPr>
+    </w:lvl>
+    <w:lvl w:ilvl="5" w:tplc="04090005" w:tentative="1">
+      <w:start w:val="1"/>
+      <w:numFmt w:val="bullet"/>
+      <w:lvlText w:val=""/>
+      <w:lvlJc w:val="left"/>
+      <w:pPr>
+        <w:ind w:left="4410" w:hanging="360"/>
+      </w:pPr>
+      <w:rPr>
+        <w:rFonts w:ascii="Wingdings" w:hAnsi="Wingdings" w:hint="default"/>
+      </w:rPr>
+    </w:lvl>
+    <w:lvl w:ilvl="6" w:tplc="04090001" w:tentative="1">
+      <w:start w:val="1"/>
+      <w:numFmt w:val="bullet"/>
+      <w:lvlText w:val=""/>
+      <w:lvlJc w:val="left"/>
+      <w:pPr>
+        <w:ind w:left="5130" w:hanging="360"/>
+      </w:pPr>
+      <w:rPr>
+        <w:rFonts w:ascii="Symbol" w:hAnsi="Symbol" w:hint="default"/>
+      </w:rPr>
+    </w:lvl>
+    <w:lvl w:ilvl="7" w:tplc="04090003" w:tentative="1">
+      <w:start w:val="1"/>
+      <w:numFmt w:val="bullet"/>
+      <w:lvlText w:val="o"/>
+      <w:lvlJc w:val="left"/>
+      <w:pPr>
+        <w:ind w:left="5850" w:hanging="360"/>
+      </w:pPr>
+      <w:rPr>
+        <w:rFonts w:ascii="Courier New" w:hAnsi="Courier New" w:cs="Courier New" w:hint="default"/>
+      </w:rPr>
+    </w:lvl>
+    <w:lvl w:ilvl="8" w:tplc="04090005" w:tentative="1">
+      <w:start w:val="1"/>
+      <w:numFmt w:val="bullet"/>
+      <w:lvlText w:val=""/>
+      <w:lvlJc w:val="left"/>
+      <w:pPr>
+        <w:ind w:left="6570" w:hanging="360"/>
+      </w:pPr>
+      <w:rPr>
+        <w:rFonts w:ascii="Wingdings" w:hAnsi="Wingdings" w:hint="default"/>
+      </w:rPr>
+    </w:lvl>
+  </w:abstractNum>
+  <w:abstractNum w:abstractNumId="12" w15:restartNumberingAfterBreak="0">
     <w:nsid w:val="495F042E"/>
     <w:multiLevelType w:val="hybridMultilevel"/>
     <w:tmpl w:val="033A46AC"/>
@@ -4928,7 +5757,7 @@
       </w:rPr>
     </w:lvl>
   </w:abstractNum>
-  <w:abstractNum w:abstractNumId="12" w15:restartNumberingAfterBreak="0">
+  <w:abstractNum w:abstractNumId="13" w15:restartNumberingAfterBreak="0">
     <w:nsid w:val="4C81453E"/>
     <w:multiLevelType w:val="hybridMultilevel"/>
     <w:tmpl w:val="304411EE"/>
@@ -5041,7 +5870,7 @@
       </w:rPr>
     </w:lvl>
   </w:abstractNum>
-  <w:abstractNum w:abstractNumId="13" w15:restartNumberingAfterBreak="0">
+  <w:abstractNum w:abstractNumId="14" w15:restartNumberingAfterBreak="0">
     <w:nsid w:val="53762C9D"/>
     <w:multiLevelType w:val="hybridMultilevel"/>
     <w:tmpl w:val="91029318"/>
@@ -5154,7 +5983,7 @@
       </w:rPr>
     </w:lvl>
   </w:abstractNum>
-  <w:abstractNum w:abstractNumId="14" w15:restartNumberingAfterBreak="0">
+  <w:abstractNum w:abstractNumId="15" w15:restartNumberingAfterBreak="0">
     <w:nsid w:val="5A7F7CF7"/>
     <w:multiLevelType w:val="hybridMultilevel"/>
     <w:tmpl w:val="B066CFBE"/>
@@ -5267,7 +6096,7 @@
       </w:rPr>
     </w:lvl>
   </w:abstractNum>
-  <w:abstractNum w:abstractNumId="15" w15:restartNumberingAfterBreak="0">
+  <w:abstractNum w:abstractNumId="16" w15:restartNumberingAfterBreak="0">
     <w:nsid w:val="61EC57E0"/>
     <w:multiLevelType w:val="hybridMultilevel"/>
     <w:tmpl w:val="0180E9B0"/>
@@ -5380,7 +6209,7 @@
       </w:rPr>
     </w:lvl>
   </w:abstractNum>
-  <w:abstractNum w:abstractNumId="16" w15:restartNumberingAfterBreak="0">
+  <w:abstractNum w:abstractNumId="17" w15:restartNumberingAfterBreak="0">
     <w:nsid w:val="68681C17"/>
     <w:multiLevelType w:val="hybridMultilevel"/>
     <w:tmpl w:val="AB8CCCD6"/>
@@ -5493,7 +6322,7 @@
       </w:rPr>
     </w:lvl>
   </w:abstractNum>
-  <w:abstractNum w:abstractNumId="17" w15:restartNumberingAfterBreak="0">
+  <w:abstractNum w:abstractNumId="18" w15:restartNumberingAfterBreak="0">
     <w:nsid w:val="6C4A2A34"/>
     <w:multiLevelType w:val="hybridMultilevel"/>
     <w:tmpl w:val="A860F68A"/>
@@ -5606,7 +6435,7 @@
       </w:rPr>
     </w:lvl>
   </w:abstractNum>
-  <w:abstractNum w:abstractNumId="18" w15:restartNumberingAfterBreak="0">
+  <w:abstractNum w:abstractNumId="19" w15:restartNumberingAfterBreak="0">
     <w:nsid w:val="787E4959"/>
     <w:multiLevelType w:val="hybridMultilevel"/>
     <w:tmpl w:val="63F89FF6"/>
@@ -5818,7 +6647,7 @@
       </w:rPr>
     </w:lvl>
   </w:abstractNum>
-  <w:abstractNum w:abstractNumId="19" w15:restartNumberingAfterBreak="0">
+  <w:abstractNum w:abstractNumId="20" w15:restartNumberingAfterBreak="0">
     <w:nsid w:val="79DD7724"/>
     <w:multiLevelType w:val="hybridMultilevel"/>
     <w:tmpl w:val="DEDC49B4"/>
@@ -6030,7 +6859,7 @@
       </w:rPr>
     </w:lvl>
   </w:abstractNum>
-  <w:abstractNum w:abstractNumId="20" w15:restartNumberingAfterBreak="0">
+  <w:abstractNum w:abstractNumId="21" w15:restartNumberingAfterBreak="0">
     <w:nsid w:val="7C5A638A"/>
     <w:multiLevelType w:val="hybridMultilevel"/>
     <w:tmpl w:val="CA744DFE"/>
@@ -6143,7 +6972,7 @@
       </w:rPr>
     </w:lvl>
   </w:abstractNum>
-  <w:abstractNum w:abstractNumId="21" w15:restartNumberingAfterBreak="0">
+  <w:abstractNum w:abstractNumId="22" w15:restartNumberingAfterBreak="0">
     <w:nsid w:val="7E3E567E"/>
     <w:multiLevelType w:val="hybridMultilevel"/>
     <w:tmpl w:val="BAAA9C06"/>
@@ -6263,7 +7092,7 @@
     <w:abstractNumId w:val="10"/>
   </w:num>
   <w:num w:numId="3">
-    <w:abstractNumId w:val="11"/>
+    <w:abstractNumId w:val="12"/>
   </w:num>
   <w:num w:numId="4">
     <w:abstractNumId w:val="6"/>
@@ -6272,13 +7101,13 @@
     <w:abstractNumId w:val="9"/>
   </w:num>
   <w:num w:numId="6">
-    <w:abstractNumId w:val="17"/>
+    <w:abstractNumId w:val="18"/>
   </w:num>
   <w:num w:numId="7">
     <w:abstractNumId w:val="3"/>
   </w:num>
   <w:num w:numId="8">
-    <w:abstractNumId w:val="19"/>
+    <w:abstractNumId w:val="20"/>
   </w:num>
   <w:num w:numId="9">
     <w:abstractNumId w:val="2"/>
@@ -6287,52 +7116,46 @@
     <w:abstractNumId w:val="8"/>
   </w:num>
   <w:num w:numId="11">
-    <w:abstractNumId w:val="16"/>
+    <w:abstractNumId w:val="17"/>
   </w:num>
   <w:num w:numId="12">
     <w:abstractNumId w:val="0"/>
   </w:num>
   <w:num w:numId="13">
-    <w:abstractNumId w:val="18"/>
+    <w:abstractNumId w:val="19"/>
   </w:num>
   <w:num w:numId="14">
     <w:abstractNumId w:val="4"/>
   </w:num>
   <w:num w:numId="15">
-    <w:abstractNumId w:val="21"/>
+    <w:abstractNumId w:val="22"/>
   </w:num>
   <w:num w:numId="16">
-    <w:abstractNumId w:val="14"/>
+    <w:abstractNumId w:val="15"/>
   </w:num>
   <w:num w:numId="17">
-    <w:abstractNumId w:val="20"/>
+    <w:abstractNumId w:val="21"/>
   </w:num>
   <w:num w:numId="18">
     <w:abstractNumId w:val="5"/>
   </w:num>
   <w:num w:numId="19">
-    <w:abstractNumId w:val="13"/>
+    <w:abstractNumId w:val="14"/>
   </w:num>
   <w:num w:numId="20">
     <w:abstractNumId w:val="1"/>
   </w:num>
   <w:num w:numId="21">
-    <w:abstractNumId w:val="15"/>
+    <w:abstractNumId w:val="16"/>
   </w:num>
   <w:num w:numId="22">
-    <w:abstractNumId w:val="12"/>
+    <w:abstractNumId w:val="13"/>
   </w:num>
   <w:num w:numId="23">
-    <w:abstractNumId w:val="17"/>
-    <w:lvlOverride w:ilvl="0"/>
-    <w:lvlOverride w:ilvl="1"/>
-    <w:lvlOverride w:ilvl="2"/>
-    <w:lvlOverride w:ilvl="3"/>
-    <w:lvlOverride w:ilvl="4"/>
-    <w:lvlOverride w:ilvl="5"/>
-    <w:lvlOverride w:ilvl="6"/>
-    <w:lvlOverride w:ilvl="7"/>
-    <w:lvlOverride w:ilvl="8"/>
+    <w:abstractNumId w:val="18"/>
+  </w:num>
+  <w:num w:numId="24">
+    <w:abstractNumId w:val="11"/>
   </w:num>
 </w:numbering>
 </file>
@@ -6350,7 +7173,7 @@
     </w:rPrDefault>
     <w:pPrDefault/>
   </w:docDefaults>
-  <w:latentStyles w:defLockedState="0" w:defUIPriority="99" w:defSemiHidden="0" w:defUnhideWhenUsed="0" w:defQFormat="0" w:count="377">
+  <w:latentStyles w:defLockedState="0" w:defUIPriority="99" w:defSemiHidden="0" w:defUnhideWhenUsed="0" w:defQFormat="0" w:count="376">
     <w:lsdException w:name="Normal" w:uiPriority="0" w:qFormat="1"/>
     <w:lsdException w:name="heading 1" w:uiPriority="9" w:qFormat="1"/>
     <w:lsdException w:name="heading 2" w:semiHidden="1" w:uiPriority="9" w:unhideWhenUsed="1" w:qFormat="1"/>
@@ -6456,6 +7279,7 @@
     <w:lsdException w:name="HTML Sample" w:semiHidden="1" w:unhideWhenUsed="1"/>
     <w:lsdException w:name="HTML Typewriter" w:semiHidden="1" w:unhideWhenUsed="1"/>
     <w:lsdException w:name="HTML Variable" w:semiHidden="1" w:unhideWhenUsed="1"/>
+    <w:lsdException w:name="Normal Table" w:semiHidden="1" w:unhideWhenUsed="1"/>
     <w:lsdException w:name="annotation subject" w:semiHidden="1" w:unhideWhenUsed="1"/>
     <w:lsdException w:name="No List" w:semiHidden="1" w:unhideWhenUsed="1"/>
     <w:lsdException w:name="Outline List 1" w:semiHidden="1" w:unhideWhenUsed="1"/>
@@ -6501,9 +7325,11 @@
     <w:lsdException w:name="Table Subtle 1" w:semiHidden="1" w:unhideWhenUsed="1"/>
     <w:lsdException w:name="Table Subtle 2" w:semiHidden="1" w:unhideWhenUsed="1"/>
     <w:lsdException w:name="Table Web 1" w:semiHidden="1" w:unhideWhenUsed="1"/>
+    <w:lsdException w:name="Table Web 2" w:semiHidden="1" w:unhideWhenUsed="1"/>
     <w:lsdException w:name="Table Web 3" w:semiHidden="1" w:unhideWhenUsed="1"/>
     <w:lsdException w:name="Balloon Text" w:semiHidden="1" w:unhideWhenUsed="1"/>
     <w:lsdException w:name="Table Grid" w:uiPriority="39"/>
+    <w:lsdException w:name="Table Theme" w:semiHidden="1" w:unhideWhenUsed="1"/>
     <w:lsdException w:name="Placeholder Text" w:semiHidden="1"/>
     <w:lsdException w:name="No Spacing" w:uiPriority="1" w:qFormat="1"/>
     <w:lsdException w:name="Light Shading" w:uiPriority="60"/>
@@ -6724,7 +7550,6 @@
     <w:lsdException w:name="Hashtag" w:semiHidden="1" w:unhideWhenUsed="1"/>
     <w:lsdException w:name="Unresolved Mention" w:semiHidden="1" w:unhideWhenUsed="1"/>
     <w:lsdException w:name="Smart Link" w:semiHidden="1" w:unhideWhenUsed="1"/>
-    <w:lsdException w:name="Smart Link Error" w:semiHidden="1" w:unhideWhenUsed="1"/>
   </w:latentStyles>
   <w:style w:type="paragraph" w:default="1" w:styleId="Normal">
     <w:name w:val="Normal"/>
